--- a/lli307/LSRS/Presentation_script.docx
+++ b/lli307/LSRS/Presentation_script.docx
@@ -96,7 +96,67 @@
           <w:color w:val="24292E"/>
           <w:shd w:val="clear" w:color="auto" w:fill="FFFFFF"/>
         </w:rPr>
-        <w:t xml:space="preserve">We type commands in cmd: py manage.py runserver and give us this link (….). Copy and paste it to the browser. </w:t>
+        <w:t xml:space="preserve">We type commands in </w:t>
+      </w:r>
+      <w:proofErr w:type="spellStart"/>
+      <w:r>
+        <w:rPr>
+          <w:rStyle w:val="normaltextrun"/>
+          <w:rFonts w:ascii="Calibri" w:hAnsi="Calibri" w:cs="Calibri"/>
+          <w:color w:val="24292E"/>
+          <w:shd w:val="clear" w:color="auto" w:fill="FFFFFF"/>
+        </w:rPr>
+        <w:t>cmd</w:t>
+      </w:r>
+      <w:proofErr w:type="spellEnd"/>
+      <w:r>
+        <w:rPr>
+          <w:rStyle w:val="normaltextrun"/>
+          <w:rFonts w:ascii="Calibri" w:hAnsi="Calibri" w:cs="Calibri"/>
+          <w:color w:val="24292E"/>
+          <w:shd w:val="clear" w:color="auto" w:fill="FFFFFF"/>
+        </w:rPr>
+        <w:t xml:space="preserve">: </w:t>
+      </w:r>
+      <w:proofErr w:type="spellStart"/>
+      <w:r>
+        <w:rPr>
+          <w:rStyle w:val="normaltextrun"/>
+          <w:rFonts w:ascii="Calibri" w:hAnsi="Calibri" w:cs="Calibri"/>
+          <w:color w:val="24292E"/>
+          <w:shd w:val="clear" w:color="auto" w:fill="FFFFFF"/>
+        </w:rPr>
+        <w:t>py</w:t>
+      </w:r>
+      <w:proofErr w:type="spellEnd"/>
+      <w:r>
+        <w:rPr>
+          <w:rStyle w:val="normaltextrun"/>
+          <w:rFonts w:ascii="Calibri" w:hAnsi="Calibri" w:cs="Calibri"/>
+          <w:color w:val="24292E"/>
+          <w:shd w:val="clear" w:color="auto" w:fill="FFFFFF"/>
+        </w:rPr>
+        <w:t xml:space="preserve"> manage.py </w:t>
+      </w:r>
+      <w:proofErr w:type="spellStart"/>
+      <w:r>
+        <w:rPr>
+          <w:rStyle w:val="normaltextrun"/>
+          <w:rFonts w:ascii="Calibri" w:hAnsi="Calibri" w:cs="Calibri"/>
+          <w:color w:val="24292E"/>
+          <w:shd w:val="clear" w:color="auto" w:fill="FFFFFF"/>
+        </w:rPr>
+        <w:t>runserver</w:t>
+      </w:r>
+      <w:proofErr w:type="spellEnd"/>
+      <w:r>
+        <w:rPr>
+          <w:rStyle w:val="normaltextrun"/>
+          <w:rFonts w:ascii="Calibri" w:hAnsi="Calibri" w:cs="Calibri"/>
+          <w:color w:val="24292E"/>
+          <w:shd w:val="clear" w:color="auto" w:fill="FFFFFF"/>
+        </w:rPr>
+        <w:t xml:space="preserve"> and give us this link (….). Copy and paste it to the browser. </w:t>
       </w:r>
       <w:r>
         <w:rPr>
@@ -319,34 +379,7 @@
           <w:szCs w:val="22"/>
         </w:rPr>
         <w:lastRenderedPageBreak/>
-        <w:t xml:space="preserve">Note: </w:t>
-      </w:r>
-      <w:r>
-        <w:rPr>
-          <w:rFonts w:ascii="Calibri" w:hAnsi="Calibri" w:cs="Calibri"/>
-          <w:color w:val="000000"/>
-          <w:sz w:val="22"/>
-          <w:szCs w:val="22"/>
-        </w:rPr>
-        <w:t>Population Text only accept number</w:t>
-      </w:r>
-      <w:r>
-        <w:rPr>
-          <w:rFonts w:ascii="Calibri" w:hAnsi="Calibri" w:cs="Calibri"/>
-          <w:color w:val="000000"/>
-          <w:sz w:val="22"/>
-          <w:szCs w:val="22"/>
-        </w:rPr>
-        <w:t xml:space="preserve">. </w:t>
-      </w:r>
-      <w:r>
-        <w:rPr>
-          <w:rFonts w:ascii="Calibri" w:hAnsi="Calibri" w:cs="Calibri"/>
-          <w:color w:val="000000"/>
-          <w:sz w:val="22"/>
-          <w:szCs w:val="22"/>
-        </w:rPr>
-        <w:t xml:space="preserve">If the population is empty or population length bigger than 12, below message shows and the submit button is disabled again. </w:t>
+        <w:t xml:space="preserve">Note: Population Text only accept number. If the population is empty or population length bigger than 12, below message shows and the submit button is disabled again. </w:t>
       </w:r>
     </w:p>
     <w:p>
@@ -476,8 +509,19 @@
           <w:sz w:val="22"/>
           <w:szCs w:val="22"/>
         </w:rPr>
-        <w:t>nput Holiday Name and Select Holiday Date from DateTimePicker</w:t>
-      </w:r>
+        <w:t xml:space="preserve">nput Holiday Name and Select Holiday Date from </w:t>
+      </w:r>
+      <w:proofErr w:type="spellStart"/>
+      <w:r>
+        <w:rPr>
+          <w:rFonts w:ascii="Calibri" w:hAnsi="Calibri" w:cs="Calibri"/>
+          <w:color w:val="000000"/>
+          <w:sz w:val="22"/>
+          <w:szCs w:val="22"/>
+        </w:rPr>
+        <w:t>DateTimePicker</w:t>
+      </w:r>
+      <w:proofErr w:type="spellEnd"/>
       <w:r>
         <w:rPr>
           <w:rFonts w:ascii="Calibri" w:hAnsi="Calibri" w:cs="Calibri"/>
@@ -578,16 +622,7 @@
           <w:sz w:val="22"/>
           <w:szCs w:val="22"/>
         </w:rPr>
-        <w:t>If holiday existed with the same name and same day</w:t>
-      </w:r>
-      <w:r>
-        <w:rPr>
-          <w:rFonts w:ascii="Calibri" w:hAnsi="Calibri" w:cs="Calibri"/>
-          <w:color w:val="000000"/>
-          <w:sz w:val="22"/>
-          <w:szCs w:val="22"/>
-        </w:rPr>
-        <w:t xml:space="preserve">, it shows the message: </w:t>
+        <w:t xml:space="preserve">If holiday existed with the same name and same day, it shows the message: </w:t>
       </w:r>
     </w:p>
     <w:p>
@@ -743,28 +778,7 @@
           <w:rFonts w:ascii="Calibri" w:hAnsi="Calibri" w:cs="Calibri"/>
           <w:color w:val="000000"/>
         </w:rPr>
-        <w:t xml:space="preserve">Once the user clicks this link, </w:t>
-      </w:r>
-      <w:r>
-        <w:rPr>
-          <w:rFonts w:ascii="Calibri" w:hAnsi="Calibri" w:cs="Calibri"/>
-          <w:color w:val="000000"/>
-        </w:rPr>
-        <w:t xml:space="preserve">it returns this table. Columns include </w:t>
-      </w:r>
-      <w:r>
-        <w:rPr>
-          <w:rFonts w:ascii="Calibri" w:hAnsi="Calibri" w:cs="Calibri"/>
-          <w:color w:val="000000"/>
-        </w:rPr>
-        <w:t>category name, total number of products, Min &amp; Average &amp; Max retail price of products.</w:t>
-      </w:r>
-      <w:r>
-        <w:rPr>
-          <w:rFonts w:ascii="Calibri" w:hAnsi="Calibri" w:cs="Calibri"/>
-          <w:color w:val="000000"/>
-        </w:rPr>
-        <w:t xml:space="preserve"> Each category includes those without products are listed here. Click the “Dashboard” here, you can return to main menu. </w:t>
+        <w:t xml:space="preserve">Once the user clicks this link, it returns this table. Columns include category name, total number of products, Min &amp; Average &amp; Max retail price of products. Each category includes those without products are listed here. Click the “Dashboard” here, you can return to main menu. </w:t>
       </w:r>
     </w:p>
     <w:p>
@@ -842,21 +856,7 @@
           <w:rFonts w:ascii="Calibri" w:hAnsi="Calibri" w:cs="Calibri"/>
           <w:color w:val="000000"/>
         </w:rPr>
-        <w:t xml:space="preserve">Report 2 is the report about actual versus predicted revenue for couches and sofas. </w:t>
-      </w:r>
-      <w:r>
-        <w:rPr>
-          <w:rFonts w:ascii="Calibri" w:hAnsi="Calibri" w:cs="Calibri"/>
-          <w:color w:val="000000"/>
-        </w:rPr>
-        <w:t>Once the user clicks this link,</w:t>
-      </w:r>
-      <w:r>
-        <w:rPr>
-          <w:rFonts w:ascii="Calibri" w:hAnsi="Calibri" w:cs="Calibri"/>
-          <w:color w:val="000000"/>
-        </w:rPr>
-        <w:t xml:space="preserve"> it returns this table. This report is only for the products in the category of couches and sofas</w:t>
+        <w:t>Report 2 is the report about actual versus predicted revenue for couches and sofas. Once the user clicks this link, it returns this table. This report is only for the products in the category of couches and sofas</w:t>
       </w:r>
       <w:r>
         <w:rPr>
@@ -964,7 +964,7 @@
           <w:sz w:val="22"/>
           <w:szCs w:val="22"/>
         </w:rPr>
-        <w:t xml:space="preserve">Report 3 is the store revenue by year by states report. When clicking this link,  it asks the user to select a state and then click Run Report button. Note, here if you don’t select any state and click the button, it shows a message asking you to select a state. Once we select a state and click the button, it goes to this table. Columns include store ID, Store Address, city name, sales year and total revenue. </w:t>
+        <w:t>Report 3 is the store revenue by year by states report. When clicking this link,  it asks the user to select a state and then click Run Report button. Note, here if you don’t select any state</w:t>
       </w:r>
       <w:r>
         <w:rPr>
@@ -972,7 +972,15 @@
           <w:sz w:val="22"/>
           <w:szCs w:val="22"/>
         </w:rPr>
-        <w:t>The report is sorted first by year in ascending order and then by revenue in descending order.</w:t>
+        <w:t>, run report button is disabled</w:t>
+      </w:r>
+      <w:r>
+        <w:rPr>
+          <w:rFonts w:ascii="Calibri" w:eastAsiaTheme="minorEastAsia" w:hAnsi="Calibri" w:cs="Calibri"/>
+          <w:sz w:val="22"/>
+          <w:szCs w:val="22"/>
+        </w:rPr>
+        <w:t>. Once we select a state and click the button, it goes to this table. Columns include store ID, Store Address, city name, sales year and total revenue. The report is sorted first by year in ascending order and then by revenue in descending order.</w:t>
       </w:r>
     </w:p>
     <w:p>
@@ -985,9 +993,9 @@
         </w:rPr>
         <w:lastRenderedPageBreak/>
         <w:drawing>
-          <wp:inline distT="0" distB="0" distL="0" distR="0" wp14:anchorId="02879EDA" wp14:editId="4F0647E5">
-            <wp:extent cx="5295900" cy="2400300"/>
-            <wp:effectExtent l="0" t="0" r="0" b="0"/>
+          <wp:inline distT="0" distB="0" distL="0" distR="0" wp14:anchorId="02879EDA" wp14:editId="3C82C9FF">
+            <wp:extent cx="4914900" cy="2227617"/>
+            <wp:effectExtent l="0" t="0" r="0" b="1270"/>
             <wp:docPr id="4" name="Picture 4"/>
             <wp:cNvGraphicFramePr>
               <a:graphicFrameLocks xmlns:a="http://schemas.openxmlformats.org/drawingml/2006/main" noChangeAspect="1"/>
@@ -1002,7 +1010,7 @@
                     </pic:cNvPicPr>
                   </pic:nvPicPr>
                   <pic:blipFill>
-                    <a:blip r:embed="rId12">
+                    <a:blip r:embed="rId12" cstate="print">
                       <a:extLst>
                         <a:ext uri="{28A0092B-C50C-407E-A947-70E740481C1C}">
                           <a14:useLocalDpi xmlns:a14="http://schemas.microsoft.com/office/drawing/2010/main" val="0"/>
@@ -1017,7 +1025,7 @@
                   <pic:spPr bwMode="auto">
                     <a:xfrm>
                       <a:off x="0" y="0"/>
-                      <a:ext cx="5295900" cy="2400300"/>
+                      <a:ext cx="4922466" cy="2231046"/>
                     </a:xfrm>
                     <a:prstGeom prst="rect">
                       <a:avLst/>
@@ -1057,9 +1065,9 @@
           <w:bdr w:val="none" w:sz="0" w:space="0" w:color="auto" w:frame="1"/>
         </w:rPr>
         <w:drawing>
-          <wp:inline distT="0" distB="0" distL="0" distR="0" wp14:anchorId="28807F02" wp14:editId="587EE61A">
-            <wp:extent cx="5943600" cy="2011680"/>
-            <wp:effectExtent l="0" t="0" r="0" b="7620"/>
+          <wp:inline distT="0" distB="0" distL="0" distR="0" wp14:anchorId="28807F02" wp14:editId="3A6B423B">
+            <wp:extent cx="5403273" cy="1828800"/>
+            <wp:effectExtent l="0" t="0" r="6985" b="0"/>
             <wp:docPr id="5" name="Picture 5"/>
             <wp:cNvGraphicFramePr>
               <a:graphicFrameLocks xmlns:a="http://schemas.openxmlformats.org/drawingml/2006/main" noChangeAspect="1"/>
@@ -1074,7 +1082,7 @@
                     </pic:cNvPicPr>
                   </pic:nvPicPr>
                   <pic:blipFill>
-                    <a:blip r:embed="rId13">
+                    <a:blip r:embed="rId13" cstate="print">
                       <a:extLst>
                         <a:ext uri="{28A0092B-C50C-407E-A947-70E740481C1C}">
                           <a14:useLocalDpi xmlns:a14="http://schemas.microsoft.com/office/drawing/2010/main" val="0"/>
@@ -1089,7 +1097,7 @@
                   <pic:spPr bwMode="auto">
                     <a:xfrm>
                       <a:off x="0" y="0"/>
-                      <a:ext cx="5943600" cy="2011680"/>
+                      <a:ext cx="5407039" cy="1830075"/>
                     </a:xfrm>
                     <a:prstGeom prst="rect">
                       <a:avLst/>
@@ -1107,22 +1115,233 @@
       </w:r>
     </w:p>
     <w:p>
-      <w:r>
-        <w:t>Report 5 is the report about ……</w:t>
+      <w:pPr>
+        <w:pStyle w:val="NormalWeb"/>
+        <w:spacing w:before="0" w:beforeAutospacing="0" w:after="200" w:afterAutospacing="0"/>
+        <w:textAlignment w:val="baseline"/>
+        <w:rPr>
+          <w:rFonts w:asciiTheme="minorHAnsi" w:eastAsiaTheme="minorEastAsia" w:hAnsiTheme="minorHAnsi" w:cstheme="minorBidi"/>
+          <w:sz w:val="22"/>
+          <w:szCs w:val="22"/>
+        </w:rPr>
+      </w:pPr>
+      <w:r>
+        <w:rPr>
+          <w:rFonts w:asciiTheme="minorHAnsi" w:eastAsiaTheme="minorEastAsia" w:hAnsiTheme="minorHAnsi" w:cstheme="minorBidi"/>
+          <w:sz w:val="22"/>
+          <w:szCs w:val="22"/>
+        </w:rPr>
+        <w:t xml:space="preserve">Report 5 is the </w:t>
+      </w:r>
+      <w:r>
+        <w:rPr>
+          <w:rFonts w:asciiTheme="minorHAnsi" w:eastAsiaTheme="minorEastAsia" w:hAnsiTheme="minorHAnsi" w:cstheme="minorBidi"/>
+          <w:sz w:val="22"/>
+          <w:szCs w:val="22"/>
+        </w:rPr>
+        <w:t>State with H</w:t>
+      </w:r>
+      <w:r>
+        <w:rPr>
+          <w:rFonts w:asciiTheme="minorHAnsi" w:eastAsiaTheme="minorEastAsia" w:hAnsiTheme="minorHAnsi" w:cstheme="minorBidi"/>
+          <w:sz w:val="22"/>
+          <w:szCs w:val="22"/>
+        </w:rPr>
+        <w:t>i</w:t>
+      </w:r>
+      <w:r>
+        <w:rPr>
+          <w:rFonts w:asciiTheme="minorHAnsi" w:eastAsiaTheme="minorEastAsia" w:hAnsiTheme="minorHAnsi" w:cstheme="minorBidi"/>
+          <w:sz w:val="22"/>
+          <w:szCs w:val="22"/>
+        </w:rPr>
+        <w:t>ghest Volume</w:t>
+      </w:r>
+      <w:r>
+        <w:rPr>
+          <w:rFonts w:asciiTheme="minorHAnsi" w:eastAsiaTheme="minorEastAsia" w:hAnsiTheme="minorHAnsi" w:cstheme="minorBidi"/>
+          <w:sz w:val="22"/>
+          <w:szCs w:val="22"/>
+        </w:rPr>
+        <w:t xml:space="preserve"> Report. Clicking the link, </w:t>
+      </w:r>
+      <w:r>
+        <w:rPr>
+          <w:rFonts w:asciiTheme="minorHAnsi" w:eastAsiaTheme="minorEastAsia" w:hAnsiTheme="minorHAnsi" w:cstheme="minorBidi"/>
+          <w:sz w:val="22"/>
+          <w:szCs w:val="22"/>
+        </w:rPr>
+        <w:t xml:space="preserve">user need to select year and month first. Then, </w:t>
+      </w:r>
+      <w:r>
+        <w:rPr>
+          <w:rFonts w:asciiTheme="minorHAnsi" w:eastAsiaTheme="minorEastAsia" w:hAnsiTheme="minorHAnsi" w:cstheme="minorBidi"/>
+          <w:sz w:val="22"/>
+          <w:szCs w:val="22"/>
+        </w:rPr>
+        <w:t xml:space="preserve">it returns this table with the column of </w:t>
+      </w:r>
+      <w:r>
+        <w:rPr>
+          <w:rFonts w:asciiTheme="minorHAnsi" w:eastAsiaTheme="minorEastAsia" w:hAnsiTheme="minorHAnsi" w:cstheme="minorBidi"/>
+          <w:sz w:val="22"/>
+          <w:szCs w:val="22"/>
+        </w:rPr>
+        <w:t xml:space="preserve"> the category name, the states that sold the highest number of units in that category (include items sold by all stores in the </w:t>
+      </w:r>
+      <w:proofErr w:type="spellStart"/>
+      <w:r>
+        <w:rPr>
+          <w:rFonts w:asciiTheme="minorHAnsi" w:eastAsiaTheme="minorEastAsia" w:hAnsiTheme="minorHAnsi" w:cstheme="minorBidi"/>
+          <w:sz w:val="22"/>
+          <w:szCs w:val="22"/>
+        </w:rPr>
+        <w:t>satte</w:t>
+      </w:r>
+      <w:proofErr w:type="spellEnd"/>
+      <w:r>
+        <w:rPr>
+          <w:rFonts w:asciiTheme="minorHAnsi" w:eastAsiaTheme="minorEastAsia" w:hAnsiTheme="minorHAnsi" w:cstheme="minorBidi"/>
+          <w:sz w:val="22"/>
+          <w:szCs w:val="22"/>
+        </w:rPr>
+        <w:t>), and the number of units that were sold by stores in that state</w:t>
+      </w:r>
+      <w:r>
+        <w:rPr>
+          <w:rFonts w:asciiTheme="minorHAnsi" w:eastAsiaTheme="minorEastAsia" w:hAnsiTheme="minorHAnsi" w:cstheme="minorBidi"/>
+          <w:sz w:val="22"/>
+          <w:szCs w:val="22"/>
+        </w:rPr>
+        <w:t xml:space="preserve">. </w:t>
+      </w:r>
+      <w:r>
+        <w:rPr>
+          <w:rFonts w:asciiTheme="minorHAnsi" w:eastAsiaTheme="minorEastAsia" w:hAnsiTheme="minorHAnsi" w:cstheme="minorBidi"/>
+          <w:sz w:val="22"/>
+          <w:szCs w:val="22"/>
+        </w:rPr>
+        <w:t> </w:t>
+      </w:r>
+      <w:r>
+        <w:rPr>
+          <w:rFonts w:asciiTheme="minorHAnsi" w:eastAsiaTheme="minorEastAsia" w:hAnsiTheme="minorHAnsi" w:cstheme="minorBidi"/>
+          <w:sz w:val="22"/>
+          <w:szCs w:val="22"/>
+        </w:rPr>
+        <w:t xml:space="preserve">The table </w:t>
+      </w:r>
+      <w:r>
+        <w:rPr>
+          <w:rFonts w:asciiTheme="minorHAnsi" w:eastAsiaTheme="minorEastAsia" w:hAnsiTheme="minorHAnsi" w:cstheme="minorBidi"/>
+          <w:sz w:val="22"/>
+          <w:szCs w:val="22"/>
+        </w:rPr>
+        <w:t>is sorted by category name ascending.</w:t>
+      </w:r>
+      <w:r>
+        <w:rPr>
+          <w:rFonts w:asciiTheme="minorHAnsi" w:eastAsiaTheme="minorEastAsia" w:hAnsiTheme="minorHAnsi" w:cstheme="minorBidi"/>
+          <w:sz w:val="22"/>
+          <w:szCs w:val="22"/>
+        </w:rPr>
+        <w:t xml:space="preserve"> Note: </w:t>
+      </w:r>
+      <w:r>
+        <w:rPr>
+          <w:rFonts w:asciiTheme="minorHAnsi" w:eastAsiaTheme="minorEastAsia" w:hAnsiTheme="minorHAnsi" w:cstheme="minorBidi"/>
+          <w:sz w:val="22"/>
+          <w:szCs w:val="22"/>
+        </w:rPr>
+        <w:t>Each category will only be listed once unless there are more than one state with the highest sales units.</w:t>
       </w:r>
     </w:p>
     <w:p/>
-    <w:p>
-      <w:pPr>
-        <w:rPr>
-          <w:rFonts w:ascii="Calibri" w:hAnsi="Calibri" w:cs="Calibri"/>
-        </w:rPr>
-      </w:pPr>
-      <w:r>
-        <w:rPr>
-          <w:rFonts w:ascii="Calibri" w:hAnsi="Calibri" w:cs="Calibri"/>
-        </w:rPr>
-        <w:t xml:space="preserve">Report 6 is the revenue by population report. The user clicks report 6 link and goes to this table. In includes columns of years, categories for city sizes including small city, medium city, large city and extra large city. </w:t>
+    <w:p/>
+    <w:p>
+      <w:r>
+        <w:rPr>
+          <w:rFonts w:ascii="Calibri" w:hAnsi="Calibri" w:cs="Calibri"/>
+          <w:noProof/>
+          <w:color w:val="000000"/>
+          <w:bdr w:val="none" w:sz="0" w:space="0" w:color="auto" w:frame="1"/>
+        </w:rPr>
+        <w:lastRenderedPageBreak/>
+        <w:drawing>
+          <wp:inline distT="0" distB="0" distL="0" distR="0" wp14:anchorId="6BF43BFC" wp14:editId="4272DB7C">
+            <wp:extent cx="4845516" cy="2118360"/>
+            <wp:effectExtent l="0" t="0" r="0" b="0"/>
+            <wp:docPr id="14" name="Picture 14"/>
+            <wp:cNvGraphicFramePr>
+              <a:graphicFrameLocks xmlns:a="http://schemas.openxmlformats.org/drawingml/2006/main" noChangeAspect="1"/>
+            </wp:cNvGraphicFramePr>
+            <a:graphic xmlns:a="http://schemas.openxmlformats.org/drawingml/2006/main">
+              <a:graphicData uri="http://schemas.openxmlformats.org/drawingml/2006/picture">
+                <pic:pic xmlns:pic="http://schemas.openxmlformats.org/drawingml/2006/picture">
+                  <pic:nvPicPr>
+                    <pic:cNvPr id="0" name="Picture 3"/>
+                    <pic:cNvPicPr>
+                      <a:picLocks noChangeAspect="1" noChangeArrowheads="1"/>
+                    </pic:cNvPicPr>
+                  </pic:nvPicPr>
+                  <pic:blipFill>
+                    <a:blip r:embed="rId14" cstate="print">
+                      <a:extLst>
+                        <a:ext uri="{28A0092B-C50C-407E-A947-70E740481C1C}">
+                          <a14:useLocalDpi xmlns:a14="http://schemas.microsoft.com/office/drawing/2010/main" val="0"/>
+                        </a:ext>
+                      </a:extLst>
+                    </a:blip>
+                    <a:srcRect/>
+                    <a:stretch>
+                      <a:fillRect/>
+                    </a:stretch>
+                  </pic:blipFill>
+                  <pic:spPr bwMode="auto">
+                    <a:xfrm>
+                      <a:off x="0" y="0"/>
+                      <a:ext cx="4869341" cy="2128776"/>
+                    </a:xfrm>
+                    <a:prstGeom prst="rect">
+                      <a:avLst/>
+                    </a:prstGeom>
+                    <a:noFill/>
+                    <a:ln>
+                      <a:noFill/>
+                    </a:ln>
+                  </pic:spPr>
+                </pic:pic>
+              </a:graphicData>
+            </a:graphic>
+          </wp:inline>
+        </w:drawing>
+      </w:r>
+    </w:p>
+    <w:p>
+      <w:pPr>
+        <w:rPr>
+          <w:rFonts w:ascii="Calibri" w:hAnsi="Calibri" w:cs="Calibri"/>
+        </w:rPr>
+      </w:pPr>
+      <w:r>
+        <w:rPr>
+          <w:rFonts w:ascii="Calibri" w:hAnsi="Calibri" w:cs="Calibri"/>
+        </w:rPr>
+        <w:t xml:space="preserve">Report 6 is the revenue by population report. The user clicks report 6 link and goes to this table. In includes columns of years, categories for city sizes including small city, medium city, large city and </w:t>
+      </w:r>
+      <w:proofErr w:type="spellStart"/>
+      <w:r>
+        <w:rPr>
+          <w:rFonts w:ascii="Calibri" w:hAnsi="Calibri" w:cs="Calibri"/>
+        </w:rPr>
+        <w:t>extra large</w:t>
+      </w:r>
+      <w:proofErr w:type="spellEnd"/>
+      <w:r>
+        <w:rPr>
+          <w:rFonts w:ascii="Calibri" w:hAnsi="Calibri" w:cs="Calibri"/>
+        </w:rPr>
+        <w:t xml:space="preserve"> city. </w:t>
       </w:r>
       <w:r>
         <w:t>Years</w:t>
@@ -1131,13 +1350,7 @@
         <w:rPr>
           <w:rFonts w:ascii="Calibri" w:hAnsi="Calibri" w:cs="Calibri"/>
         </w:rPr>
-        <w:t xml:space="preserve"> are in ascending order. Note: w</w:t>
-      </w:r>
-      <w:r>
-        <w:rPr>
-          <w:rFonts w:ascii="Calibri" w:hAnsi="Calibri" w:cs="Calibri"/>
-        </w:rPr>
-        <w:t>hen population is updated in the Population Maintenance, the city size category in this report will also be updated simultaneously. </w:t>
+        <w:t xml:space="preserve"> are in ascending order. Note: when population is updated in the Population Maintenance, the city size category in this report will also be updated simultaneously. </w:t>
       </w:r>
     </w:p>
     <w:p/>
@@ -1149,7 +1362,6 @@
           <w:color w:val="000000"/>
           <w:bdr w:val="none" w:sz="0" w:space="0" w:color="auto" w:frame="1"/>
         </w:rPr>
-        <w:lastRenderedPageBreak/>
         <w:drawing>
           <wp:inline distT="0" distB="0" distL="0" distR="0" wp14:anchorId="36B61479" wp14:editId="091BC897">
             <wp:extent cx="5943600" cy="2674620"/>
@@ -1168,7 +1380,7 @@
                     </pic:cNvPicPr>
                   </pic:nvPicPr>
                   <pic:blipFill>
-                    <a:blip r:embed="rId14">
+                    <a:blip r:embed="rId15">
                       <a:extLst>
                         <a:ext uri="{28A0092B-C50C-407E-A947-70E740481C1C}">
                           <a14:useLocalDpi xmlns:a14="http://schemas.microsoft.com/office/drawing/2010/main" val="0"/>
@@ -1202,8 +1414,119 @@
     </w:p>
     <w:p/>
     <w:p>
-      <w:r>
-        <w:t>Report 7 is about….</w:t>
+      <w:pPr>
+        <w:rPr>
+          <w:rFonts w:ascii="Calibri" w:hAnsi="Calibri" w:cs="Calibri"/>
+          <w:color w:val="000000"/>
+        </w:rPr>
+      </w:pPr>
+      <w:r>
+        <w:t xml:space="preserve">Report 7 is </w:t>
+      </w:r>
+      <w:r>
+        <w:t xml:space="preserve">the report about childcare sales volumes. </w:t>
+      </w:r>
+      <w:r>
+        <w:rPr>
+          <w:rFonts w:ascii="Calibri" w:hAnsi="Calibri" w:cs="Calibri"/>
+          <w:color w:val="000000"/>
+        </w:rPr>
+        <w:t>Once the user clicks on the Childcare Sale Volume</w:t>
+      </w:r>
+      <w:r>
+        <w:rPr>
+          <w:rFonts w:ascii="Calibri" w:hAnsi="Calibri" w:cs="Calibri"/>
+          <w:color w:val="000000"/>
+        </w:rPr>
+        <w:t xml:space="preserve">, it returns </w:t>
+      </w:r>
+      <w:r>
+        <w:rPr>
+          <w:rFonts w:ascii="Calibri" w:hAnsi="Calibri" w:cs="Calibri"/>
+          <w:color w:val="000000"/>
+        </w:rPr>
+        <w:t>all available sales data for the last 12 months and for each childcare time limit</w:t>
+      </w:r>
+      <w:r>
+        <w:rPr>
+          <w:rFonts w:ascii="Calibri" w:hAnsi="Calibri" w:cs="Calibri"/>
+          <w:color w:val="000000"/>
+        </w:rPr>
+        <w:t xml:space="preserve">. Columns include all childcare time limits and there is also one column for no childcare limit. </w:t>
+      </w:r>
+    </w:p>
+    <w:p>
+      <w:pPr>
+        <w:rPr>
+          <w:rFonts w:ascii="Calibri" w:hAnsi="Calibri" w:cs="Calibri"/>
+          <w:color w:val="000000"/>
+        </w:rPr>
+      </w:pPr>
+    </w:p>
+    <w:p>
+      <w:r>
+        <w:rPr>
+          <w:rFonts w:ascii="Cambria" w:hAnsi="Cambria"/>
+          <w:b/>
+          <w:bCs/>
+          <w:noProof/>
+          <w:color w:val="366091"/>
+          <w:sz w:val="28"/>
+          <w:szCs w:val="28"/>
+          <w:bdr w:val="none" w:sz="0" w:space="0" w:color="auto" w:frame="1"/>
+        </w:rPr>
+        <w:lastRenderedPageBreak/>
+        <w:drawing>
+          <wp:inline distT="0" distB="0" distL="0" distR="0" wp14:anchorId="1350B532" wp14:editId="090E327A">
+            <wp:extent cx="5943600" cy="2598420"/>
+            <wp:effectExtent l="0" t="0" r="0" b="0"/>
+            <wp:docPr id="15" name="Picture 15"/>
+            <wp:cNvGraphicFramePr>
+              <a:graphicFrameLocks xmlns:a="http://schemas.openxmlformats.org/drawingml/2006/main" noChangeAspect="1"/>
+            </wp:cNvGraphicFramePr>
+            <a:graphic xmlns:a="http://schemas.openxmlformats.org/drawingml/2006/main">
+              <a:graphicData uri="http://schemas.openxmlformats.org/drawingml/2006/picture">
+                <pic:pic xmlns:pic="http://schemas.openxmlformats.org/drawingml/2006/picture">
+                  <pic:nvPicPr>
+                    <pic:cNvPr id="0" name="Picture 5"/>
+                    <pic:cNvPicPr>
+                      <a:picLocks noChangeAspect="1" noChangeArrowheads="1"/>
+                    </pic:cNvPicPr>
+                  </pic:nvPicPr>
+                  <pic:blipFill>
+                    <a:blip r:embed="rId16" cstate="print">
+                      <a:extLst>
+                        <a:ext uri="{28A0092B-C50C-407E-A947-70E740481C1C}">
+                          <a14:useLocalDpi xmlns:a14="http://schemas.microsoft.com/office/drawing/2010/main" val="0"/>
+                        </a:ext>
+                      </a:extLst>
+                    </a:blip>
+                    <a:srcRect/>
+                    <a:stretch>
+                      <a:fillRect/>
+                    </a:stretch>
+                  </pic:blipFill>
+                  <pic:spPr bwMode="auto">
+                    <a:xfrm>
+                      <a:off x="0" y="0"/>
+                      <a:ext cx="5943600" cy="2598420"/>
+                    </a:xfrm>
+                    <a:prstGeom prst="rect">
+                      <a:avLst/>
+                    </a:prstGeom>
+                    <a:noFill/>
+                    <a:ln>
+                      <a:noFill/>
+                    </a:ln>
+                  </pic:spPr>
+                </pic:pic>
+              </a:graphicData>
+            </a:graphic>
+          </wp:inline>
+        </w:drawing>
+      </w:r>
+      <w:r>
+        <w:t xml:space="preserve"> </w:t>
       </w:r>
     </w:p>
     <w:p/>
@@ -1224,7 +1547,7 @@
           <w:sz w:val="22"/>
           <w:szCs w:val="22"/>
         </w:rPr>
-        <w:t xml:space="preserve">Report 8 is about the </w:t>
+        <w:t xml:space="preserve">Report 8 is about the Restaurant Impact on Category Sales. Click the link and shows this table. The columns include category, store type, quantity sold. </w:t>
       </w:r>
       <w:r>
         <w:rPr>
@@ -1232,7 +1555,7 @@
           <w:sz w:val="22"/>
           <w:szCs w:val="22"/>
         </w:rPr>
-        <w:t>Restaurant Impact on Category Sales</w:t>
+        <w:t xml:space="preserve">Store type includes non-restaurant and restaurant.  </w:t>
       </w:r>
       <w:r>
         <w:rPr>
@@ -1240,7 +1563,7 @@
           <w:sz w:val="22"/>
           <w:szCs w:val="22"/>
         </w:rPr>
-        <w:t xml:space="preserve">. Click the link and shows this table. The columns include category, store type, quantity sold. </w:t>
+        <w:t xml:space="preserve">The report is ordered by category name ascendingly, with non-restaurant store data listed first. For the Store Type that has no quantity sold, 0 will be shown in the </w:t>
       </w:r>
       <w:r>
         <w:rPr>
@@ -1248,7 +1571,7 @@
           <w:sz w:val="22"/>
           <w:szCs w:val="22"/>
         </w:rPr>
-        <w:t xml:space="preserve">Store type includes non-restaurant and restaurant.  </w:t>
+        <w:t>quantity sold</w:t>
       </w:r>
       <w:r>
         <w:rPr>
@@ -1256,7 +1579,7 @@
           <w:sz w:val="22"/>
           <w:szCs w:val="22"/>
         </w:rPr>
-        <w:t>The report is ordered by category name ascendingly, with non-restaurant store data listed first.</w:t>
+        <w:t xml:space="preserve"> column.</w:t>
       </w:r>
       <w:r>
         <w:rPr>
@@ -1264,63 +1587,7 @@
           <w:sz w:val="22"/>
           <w:szCs w:val="22"/>
         </w:rPr>
-        <w:t xml:space="preserve"> </w:t>
-      </w:r>
-      <w:r>
-        <w:rPr>
-          <w:rFonts w:ascii="Calibri" w:eastAsiaTheme="minorEastAsia" w:hAnsi="Calibri" w:cs="Calibri"/>
-          <w:sz w:val="22"/>
-          <w:szCs w:val="22"/>
-        </w:rPr>
-        <w:t xml:space="preserve">For the Store Type that has no quantity sold, 0 will be shown in the </w:t>
-      </w:r>
-      <w:r>
-        <w:rPr>
-          <w:rFonts w:ascii="Calibri" w:eastAsiaTheme="minorEastAsia" w:hAnsi="Calibri" w:cs="Calibri"/>
-          <w:sz w:val="22"/>
-          <w:szCs w:val="22"/>
-        </w:rPr>
-        <w:t>quantity sold</w:t>
-      </w:r>
-      <w:r>
-        <w:rPr>
-          <w:rFonts w:ascii="Calibri" w:eastAsiaTheme="minorEastAsia" w:hAnsi="Calibri" w:cs="Calibri"/>
-          <w:sz w:val="22"/>
-          <w:szCs w:val="22"/>
-        </w:rPr>
-        <w:t xml:space="preserve"> column.</w:t>
-      </w:r>
-      <w:r>
-        <w:rPr>
-          <w:rFonts w:ascii="Calibri" w:eastAsiaTheme="minorEastAsia" w:hAnsi="Calibri" w:cs="Calibri"/>
-          <w:sz w:val="22"/>
-          <w:szCs w:val="22"/>
-        </w:rPr>
-        <w:t xml:space="preserve"> Note: </w:t>
-      </w:r>
-      <w:r>
-        <w:rPr>
-          <w:rFonts w:ascii="Calibri" w:eastAsiaTheme="minorEastAsia" w:hAnsi="Calibri" w:cs="Calibri"/>
-          <w:sz w:val="22"/>
-          <w:szCs w:val="22"/>
-        </w:rPr>
-        <w:t xml:space="preserve">any categories that are not assigned products </w:t>
-      </w:r>
-      <w:r>
-        <w:rPr>
-          <w:rFonts w:ascii="Calibri" w:eastAsiaTheme="minorEastAsia" w:hAnsi="Calibri" w:cs="Calibri"/>
-          <w:sz w:val="22"/>
-          <w:szCs w:val="22"/>
-        </w:rPr>
-        <w:t>is not included in this report</w:t>
-      </w:r>
-      <w:r>
-        <w:rPr>
-          <w:rFonts w:ascii="Calibri" w:eastAsiaTheme="minorEastAsia" w:hAnsi="Calibri" w:cs="Calibri"/>
-          <w:sz w:val="22"/>
-          <w:szCs w:val="22"/>
-        </w:rPr>
-        <w:t>. </w:t>
+        <w:t xml:space="preserve"> Note: any categories that are not assigned products is not included in this report. </w:t>
       </w:r>
     </w:p>
     <w:p>
@@ -1349,7 +1616,7 @@
                     </pic:cNvPicPr>
                   </pic:nvPicPr>
                   <pic:blipFill>
-                    <a:blip r:embed="rId15" cstate="print">
+                    <a:blip r:embed="rId17" cstate="print">
                       <a:extLst>
                         <a:ext uri="{28A0092B-C50C-407E-A947-70E740481C1C}">
                           <a14:useLocalDpi xmlns:a14="http://schemas.microsoft.com/office/drawing/2010/main" val="0"/>
@@ -1398,31 +1665,7 @@
           <w:sz w:val="22"/>
           <w:szCs w:val="22"/>
         </w:rPr>
-        <w:t xml:space="preserve">Report 9 is advertising campaign analysis report. Click the link and it returns the table with the column of product ID, product name, sold during campaign, sold outside campaign and difference. </w:t>
-      </w:r>
-      <w:r>
-        <w:rPr>
-          <w:rFonts w:ascii="Calibri" w:eastAsiaTheme="minorEastAsia" w:hAnsi="Calibri" w:cs="Calibri"/>
-          <w:sz w:val="22"/>
-          <w:szCs w:val="22"/>
-        </w:rPr>
-        <w:t>The results are sorted by difference in descending (highest to lowest) order.</w:t>
-      </w:r>
-      <w:r>
-        <w:rPr>
-          <w:rFonts w:ascii="Calibri" w:eastAsiaTheme="minorEastAsia" w:hAnsi="Calibri" w:cs="Calibri"/>
-          <w:sz w:val="22"/>
-          <w:szCs w:val="22"/>
-        </w:rPr>
-        <w:t xml:space="preserve"> </w:t>
-      </w:r>
-      <w:r>
-        <w:rPr>
-          <w:rFonts w:ascii="Calibri" w:eastAsiaTheme="minorEastAsia" w:hAnsi="Calibri" w:cs="Calibri"/>
-          <w:sz w:val="22"/>
-          <w:szCs w:val="22"/>
-        </w:rPr>
-        <w:t>Only the top 10, followed by the bottom 10 from the results are shown in this report.</w:t>
+        <w:t>Report 9 is advertising campaign analysis report. Click the link and it returns the table with the column of product ID, product name, sold during campaign, sold outside campaign and difference. The results are sorted by difference in descending (highest to lowest) order. Only the top 10, followed by the bottom 10 from the results are shown in this report.</w:t>
       </w:r>
     </w:p>
     <w:p>
@@ -1452,7 +1695,7 @@
                     </pic:cNvPicPr>
                   </pic:nvPicPr>
                   <pic:blipFill>
-                    <a:blip r:embed="rId16" cstate="print">
+                    <a:blip r:embed="rId18" cstate="print">
                       <a:extLst>
                         <a:ext uri="{28A0092B-C50C-407E-A947-70E740481C1C}">
                           <a14:useLocalDpi xmlns:a14="http://schemas.microsoft.com/office/drawing/2010/main" val="0"/>
@@ -1502,15 +1745,7 @@
           <w:sz w:val="22"/>
           <w:szCs w:val="22"/>
         </w:rPr>
-        <w:t xml:space="preserve">For all reports, if there are no data meet the report criteria, </w:t>
-      </w:r>
-      <w:r>
-        <w:rPr>
-          <w:rFonts w:ascii="Calibri" w:eastAsiaTheme="minorEastAsia" w:hAnsi="Calibri" w:cs="Calibri"/>
-          <w:sz w:val="22"/>
-          <w:szCs w:val="22"/>
-        </w:rPr>
-        <w:t>“No Records!” will be shown. </w:t>
+        <w:t>For all reports, if there are no data meet the report criteria, “No Records!” will be shown. </w:t>
       </w:r>
     </w:p>
     <w:p/>
@@ -2092,6 +2327,119 @@
     </w:lvl>
   </w:abstractNum>
   <w:abstractNum w:abstractNumId="5" w15:restartNumberingAfterBreak="0">
+    <w:nsid w:val="6708782F"/>
+    <w:multiLevelType w:val="multilevel"/>
+    <w:tmpl w:val="DEF2A114"/>
+    <w:lvl w:ilvl="0">
+      <w:start w:val="1"/>
+      <w:numFmt w:val="decimal"/>
+      <w:lvlText w:val="%1."/>
+      <w:lvlJc w:val="left"/>
+      <w:pPr>
+        <w:tabs>
+          <w:tab w:val="num" w:pos="720"/>
+        </w:tabs>
+        <w:ind w:left="720" w:hanging="360"/>
+      </w:pPr>
+    </w:lvl>
+    <w:lvl w:ilvl="1" w:tentative="1">
+      <w:start w:val="1"/>
+      <w:numFmt w:val="decimal"/>
+      <w:lvlText w:val="%2."/>
+      <w:lvlJc w:val="left"/>
+      <w:pPr>
+        <w:tabs>
+          <w:tab w:val="num" w:pos="1440"/>
+        </w:tabs>
+        <w:ind w:left="1440" w:hanging="360"/>
+      </w:pPr>
+    </w:lvl>
+    <w:lvl w:ilvl="2" w:tentative="1">
+      <w:start w:val="1"/>
+      <w:numFmt w:val="decimal"/>
+      <w:lvlText w:val="%3."/>
+      <w:lvlJc w:val="left"/>
+      <w:pPr>
+        <w:tabs>
+          <w:tab w:val="num" w:pos="2160"/>
+        </w:tabs>
+        <w:ind w:left="2160" w:hanging="360"/>
+      </w:pPr>
+    </w:lvl>
+    <w:lvl w:ilvl="3" w:tentative="1">
+      <w:start w:val="1"/>
+      <w:numFmt w:val="decimal"/>
+      <w:lvlText w:val="%4."/>
+      <w:lvlJc w:val="left"/>
+      <w:pPr>
+        <w:tabs>
+          <w:tab w:val="num" w:pos="2880"/>
+        </w:tabs>
+        <w:ind w:left="2880" w:hanging="360"/>
+      </w:pPr>
+    </w:lvl>
+    <w:lvl w:ilvl="4" w:tentative="1">
+      <w:start w:val="1"/>
+      <w:numFmt w:val="decimal"/>
+      <w:lvlText w:val="%5."/>
+      <w:lvlJc w:val="left"/>
+      <w:pPr>
+        <w:tabs>
+          <w:tab w:val="num" w:pos="3600"/>
+        </w:tabs>
+        <w:ind w:left="3600" w:hanging="360"/>
+      </w:pPr>
+    </w:lvl>
+    <w:lvl w:ilvl="5" w:tentative="1">
+      <w:start w:val="1"/>
+      <w:numFmt w:val="decimal"/>
+      <w:lvlText w:val="%6."/>
+      <w:lvlJc w:val="left"/>
+      <w:pPr>
+        <w:tabs>
+          <w:tab w:val="num" w:pos="4320"/>
+        </w:tabs>
+        <w:ind w:left="4320" w:hanging="360"/>
+      </w:pPr>
+    </w:lvl>
+    <w:lvl w:ilvl="6" w:tentative="1">
+      <w:start w:val="1"/>
+      <w:numFmt w:val="decimal"/>
+      <w:lvlText w:val="%7."/>
+      <w:lvlJc w:val="left"/>
+      <w:pPr>
+        <w:tabs>
+          <w:tab w:val="num" w:pos="5040"/>
+        </w:tabs>
+        <w:ind w:left="5040" w:hanging="360"/>
+      </w:pPr>
+    </w:lvl>
+    <w:lvl w:ilvl="7" w:tentative="1">
+      <w:start w:val="1"/>
+      <w:numFmt w:val="decimal"/>
+      <w:lvlText w:val="%8."/>
+      <w:lvlJc w:val="left"/>
+      <w:pPr>
+        <w:tabs>
+          <w:tab w:val="num" w:pos="5760"/>
+        </w:tabs>
+        <w:ind w:left="5760" w:hanging="360"/>
+      </w:pPr>
+    </w:lvl>
+    <w:lvl w:ilvl="8" w:tentative="1">
+      <w:start w:val="1"/>
+      <w:numFmt w:val="decimal"/>
+      <w:lvlText w:val="%9."/>
+      <w:lvlJc w:val="left"/>
+      <w:pPr>
+        <w:tabs>
+          <w:tab w:val="num" w:pos="6480"/>
+        </w:tabs>
+        <w:ind w:left="6480" w:hanging="360"/>
+      </w:pPr>
+    </w:lvl>
+  </w:abstractNum>
+  <w:abstractNum w:abstractNumId="6" w15:restartNumberingAfterBreak="0">
     <w:nsid w:val="7ABC6192"/>
     <w:multiLevelType w:val="multilevel"/>
     <w:tmpl w:val="EEA4D05A"/>
@@ -2205,7 +2553,7 @@
     </w:lvl>
   </w:abstractNum>
   <w:num w:numId="1">
-    <w:abstractNumId w:val="5"/>
+    <w:abstractNumId w:val="6"/>
   </w:num>
   <w:num w:numId="2">
     <w:abstractNumId w:val="2"/>
@@ -2221,6 +2569,9 @@
   </w:num>
   <w:num w:numId="6">
     <w:abstractNumId w:val="3"/>
+  </w:num>
+  <w:num w:numId="7">
+    <w:abstractNumId w:val="5"/>
   </w:num>
 </w:numbering>
 </file>

--- a/lli307/LSRS/Presentation_script.docx
+++ b/lli307/LSRS/Presentation_script.docx
@@ -3,6 +3,14 @@
 <w:document xmlns:wpc="http://schemas.microsoft.com/office/word/2010/wordprocessingCanvas" xmlns:cx="http://schemas.microsoft.com/office/drawing/2014/chartex" xmlns:cx1="http://schemas.microsoft.com/office/drawing/2015/9/8/chartex" xmlns:cx2="http://schemas.microsoft.com/office/drawing/2015/10/21/chartex" xmlns:cx3="http://schemas.microsoft.com/office/drawing/2016/5/9/chartex" xmlns:cx4="http://schemas.microsoft.com/office/drawing/2016/5/10/chartex" xmlns:cx5="http://schemas.microsoft.com/office/drawing/2016/5/11/chartex" xmlns:cx6="http://schemas.microsoft.com/office/drawing/2016/5/12/chartex" xmlns:cx7="http://schemas.microsoft.com/office/drawing/2016/5/13/chartex" xmlns:cx8="http://schemas.microsoft.com/office/drawing/2016/5/14/chartex" xmlns:mc="http://schemas.openxmlformats.org/markup-compatibility/2006" xmlns:aink="http://schemas.microsoft.com/office/drawing/2016/ink" xmlns:am3d="http://schemas.microsoft.com/office/drawing/2017/model3d" xmlns:o="urn:schemas-microsoft-com:office:office" xmlns:r="http://schemas.openxmlformats.org/officeDocument/2006/relationships" xmlns:m="http://schemas.openxmlformats.org/officeDocument/2006/math" xmlns:v="urn:schemas-microsoft-com:vml" xmlns:wp14="http://schemas.microsoft.com/office/word/2010/wordprocessingDrawing" xmlns:wp="http://schemas.openxmlformats.org/drawingml/2006/wordprocessingDrawing" xmlns:w10="urn:schemas-microsoft-com:office:word" xmlns:w="http://schemas.openxmlformats.org/wordprocessingml/2006/main" xmlns:w14="http://schemas.microsoft.com/office/word/2010/wordml" xmlns:w15="http://schemas.microsoft.com/office/word/2012/wordml" xmlns:w16cex="http://schemas.microsoft.com/office/word/2018/wordml/cex" xmlns:w16cid="http://schemas.microsoft.com/office/word/2016/wordml/cid" xmlns:w16="http://schemas.microsoft.com/office/word/2018/wordml" xmlns:w16se="http://schemas.microsoft.com/office/word/2015/wordml/symex" xmlns:wpg="http://schemas.microsoft.com/office/word/2010/wordprocessingGroup" xmlns:wpi="http://schemas.microsoft.com/office/word/2010/wordprocessingInk" xmlns:wne="http://schemas.microsoft.com/office/word/2006/wordml" xmlns:wps="http://schemas.microsoft.com/office/word/2010/wordprocessingShape" mc:Ignorable="w14 w15 w16se w16cid w16 w16cex wp14">
   <w:body>
     <w:p>
+      <w:r>
+        <w:t xml:space="preserve">Good morning, </w:t>
+      </w:r>
+      <w:r>
+        <w:t xml:space="preserve">thank you for (TA’s name) joining our demo. We’re excited to present what we come up for this project.  </w:t>
+      </w:r>
+    </w:p>
+    <w:p>
       <w:pPr>
         <w:rPr>
           <w:rStyle w:val="normaltextrun"/>
@@ -96,67 +104,25 @@
           <w:color w:val="24292E"/>
           <w:shd w:val="clear" w:color="auto" w:fill="FFFFFF"/>
         </w:rPr>
-        <w:t xml:space="preserve">We type commands in </w:t>
-      </w:r>
-      <w:proofErr w:type="spellStart"/>
-      <w:r>
-        <w:rPr>
-          <w:rStyle w:val="normaltextrun"/>
-          <w:rFonts w:ascii="Calibri" w:hAnsi="Calibri" w:cs="Calibri"/>
-          <w:color w:val="24292E"/>
-          <w:shd w:val="clear" w:color="auto" w:fill="FFFFFF"/>
-        </w:rPr>
-        <w:t>cmd</w:t>
-      </w:r>
-      <w:proofErr w:type="spellEnd"/>
-      <w:r>
-        <w:rPr>
-          <w:rStyle w:val="normaltextrun"/>
-          <w:rFonts w:ascii="Calibri" w:hAnsi="Calibri" w:cs="Calibri"/>
-          <w:color w:val="24292E"/>
-          <w:shd w:val="clear" w:color="auto" w:fill="FFFFFF"/>
-        </w:rPr>
-        <w:t xml:space="preserve">: </w:t>
-      </w:r>
-      <w:proofErr w:type="spellStart"/>
-      <w:r>
-        <w:rPr>
-          <w:rStyle w:val="normaltextrun"/>
-          <w:rFonts w:ascii="Calibri" w:hAnsi="Calibri" w:cs="Calibri"/>
-          <w:color w:val="24292E"/>
-          <w:shd w:val="clear" w:color="auto" w:fill="FFFFFF"/>
-        </w:rPr>
-        <w:t>py</w:t>
-      </w:r>
-      <w:proofErr w:type="spellEnd"/>
-      <w:r>
-        <w:rPr>
-          <w:rStyle w:val="normaltextrun"/>
-          <w:rFonts w:ascii="Calibri" w:hAnsi="Calibri" w:cs="Calibri"/>
-          <w:color w:val="24292E"/>
-          <w:shd w:val="clear" w:color="auto" w:fill="FFFFFF"/>
-        </w:rPr>
-        <w:t xml:space="preserve"> manage.py </w:t>
-      </w:r>
-      <w:proofErr w:type="spellStart"/>
-      <w:r>
-        <w:rPr>
-          <w:rStyle w:val="normaltextrun"/>
-          <w:rFonts w:ascii="Calibri" w:hAnsi="Calibri" w:cs="Calibri"/>
-          <w:color w:val="24292E"/>
-          <w:shd w:val="clear" w:color="auto" w:fill="FFFFFF"/>
-        </w:rPr>
-        <w:t>runserver</w:t>
-      </w:r>
-      <w:proofErr w:type="spellEnd"/>
-      <w:r>
-        <w:rPr>
-          <w:rStyle w:val="normaltextrun"/>
-          <w:rFonts w:ascii="Calibri" w:hAnsi="Calibri" w:cs="Calibri"/>
-          <w:color w:val="24292E"/>
-          <w:shd w:val="clear" w:color="auto" w:fill="FFFFFF"/>
-        </w:rPr>
-        <w:t xml:space="preserve"> and give us this link (….). Copy and paste it to the browser. </w:t>
+        <w:t xml:space="preserve">We type commands in cmd: py manage.py runserver and give us this </w:t>
+      </w:r>
+      <w:r>
+        <w:rPr>
+          <w:rStyle w:val="normaltextrun"/>
+          <w:rFonts w:ascii="Calibri" w:hAnsi="Calibri" w:cs="Calibri"/>
+          <w:color w:val="24292E"/>
+          <w:shd w:val="clear" w:color="auto" w:fill="FFFFFF"/>
+        </w:rPr>
+        <w:t>link</w:t>
+      </w:r>
+      <w:r>
+        <w:rPr>
+          <w:rStyle w:val="normaltextrun"/>
+          <w:rFonts w:ascii="Calibri" w:hAnsi="Calibri" w:cs="Calibri"/>
+          <w:color w:val="24292E"/>
+          <w:shd w:val="clear" w:color="auto" w:fill="FFFFFF"/>
+        </w:rPr>
+        <w:t xml:space="preserve">. Copy and paste it to the browser. </w:t>
       </w:r>
       <w:r>
         <w:rPr>
@@ -192,7 +158,79 @@
           <w:color w:val="24292E"/>
           <w:shd w:val="clear" w:color="auto" w:fill="FFFFFF"/>
         </w:rPr>
-        <w:t xml:space="preserve">The basic statistics are displayed here. The following are 9 reports and maintenance including population and holiday maintenance as required by the project spec. </w:t>
+        <w:t xml:space="preserve">The basic </w:t>
+      </w:r>
+      <w:r>
+        <w:rPr>
+          <w:rStyle w:val="normaltextrun"/>
+          <w:rFonts w:ascii="Calibri" w:hAnsi="Calibri" w:cs="Calibri"/>
+          <w:color w:val="24292E"/>
+          <w:shd w:val="clear" w:color="auto" w:fill="FFFFFF"/>
+        </w:rPr>
+        <w:t xml:space="preserve">5 </w:t>
+      </w:r>
+      <w:r>
+        <w:rPr>
+          <w:rStyle w:val="normaltextrun"/>
+          <w:rFonts w:ascii="Calibri" w:hAnsi="Calibri" w:cs="Calibri"/>
+          <w:color w:val="24292E"/>
+          <w:shd w:val="clear" w:color="auto" w:fill="FFFFFF"/>
+        </w:rPr>
+        <w:t>statistics are displayed here</w:t>
+      </w:r>
+      <w:r>
+        <w:rPr>
+          <w:rStyle w:val="normaltextrun"/>
+          <w:rFonts w:ascii="Calibri" w:hAnsi="Calibri" w:cs="Calibri"/>
+          <w:color w:val="24292E"/>
+          <w:shd w:val="clear" w:color="auto" w:fill="FFFFFF"/>
+        </w:rPr>
+        <w:t xml:space="preserve"> including count of stores offering childcare, count of products, count of distinct advertising campaigns, count of stores, count of stores offering food</w:t>
+      </w:r>
+      <w:r>
+        <w:rPr>
+          <w:rStyle w:val="normaltextrun"/>
+          <w:rFonts w:ascii="Calibri" w:hAnsi="Calibri" w:cs="Calibri"/>
+          <w:color w:val="24292E"/>
+          <w:shd w:val="clear" w:color="auto" w:fill="FFFFFF"/>
+        </w:rPr>
+        <w:t xml:space="preserve">. The following are 9 reports and </w:t>
+      </w:r>
+      <w:r>
+        <w:rPr>
+          <w:rStyle w:val="normaltextrun"/>
+          <w:rFonts w:ascii="Calibri" w:hAnsi="Calibri" w:cs="Calibri"/>
+          <w:color w:val="24292E"/>
+          <w:shd w:val="clear" w:color="auto" w:fill="FFFFFF"/>
+        </w:rPr>
+        <w:t xml:space="preserve">2 </w:t>
+      </w:r>
+      <w:r>
+        <w:rPr>
+          <w:rStyle w:val="normaltextrun"/>
+          <w:rFonts w:ascii="Calibri" w:hAnsi="Calibri" w:cs="Calibri"/>
+          <w:color w:val="24292E"/>
+          <w:shd w:val="clear" w:color="auto" w:fill="FFFFFF"/>
+        </w:rPr>
+        <w:t>maintenance</w:t>
+      </w:r>
+      <w:r>
+        <w:rPr>
+          <w:rStyle w:val="normaltextrun"/>
+          <w:rFonts w:ascii="Calibri" w:hAnsi="Calibri" w:cs="Calibri"/>
+          <w:color w:val="24292E"/>
+          <w:shd w:val="clear" w:color="auto" w:fill="FFFFFF"/>
+        </w:rPr>
+        <w:t>s</w:t>
+      </w:r>
+      <w:r>
+        <w:rPr>
+          <w:rStyle w:val="normaltextrun"/>
+          <w:rFonts w:ascii="Calibri" w:hAnsi="Calibri" w:cs="Calibri"/>
+          <w:color w:val="24292E"/>
+          <w:shd w:val="clear" w:color="auto" w:fill="FFFFFF"/>
+        </w:rPr>
+        <w:t xml:space="preserve"> including population and holiday maintenance as required by the project spec. </w:t>
       </w:r>
       <w:r>
         <w:rPr>
@@ -278,15 +316,176 @@
           <w:color w:val="24292E"/>
           <w:shd w:val="clear" w:color="auto" w:fill="FFFFFF"/>
         </w:rPr>
-      </w:pPr>
-      <w:r>
-        <w:rPr>
-          <w:rStyle w:val="normaltextrun"/>
-          <w:rFonts w:ascii="Calibri" w:hAnsi="Calibri" w:cs="Calibri"/>
-          <w:color w:val="24292E"/>
-          <w:shd w:val="clear" w:color="auto" w:fill="FFFFFF"/>
-        </w:rPr>
-        <w:t xml:space="preserve">There are two maintenances: Population and holiday maintenance. Click on population link, user can select  state, city and it shows the population. If input another number. It shows the success message. If the same population is entered, nothing is done.  </w:t>
+        <w:sectPr>
+          <w:pgSz w:w="12240" w:h="15840"/>
+          <w:pgMar w:top="1440" w:right="1440" w:bottom="1440" w:left="1440" w:header="720" w:footer="720" w:gutter="0"/>
+          <w:cols w:space="720"/>
+          <w:docGrid w:linePitch="360"/>
+        </w:sectPr>
+      </w:pPr>
+    </w:p>
+    <w:p>
+      <w:pPr>
+        <w:pStyle w:val="NormalWeb"/>
+        <w:spacing w:before="0" w:beforeAutospacing="0" w:after="0" w:afterAutospacing="0"/>
+        <w:textAlignment w:val="baseline"/>
+        <w:rPr>
+          <w:rStyle w:val="normaltextrun"/>
+          <w:rFonts w:ascii="Calibri" w:hAnsi="Calibri" w:cs="Calibri"/>
+          <w:color w:val="24292E"/>
+          <w:shd w:val="clear" w:color="auto" w:fill="FFFFFF"/>
+        </w:rPr>
+      </w:pPr>
+      <w:r>
+        <w:rPr>
+          <w:rStyle w:val="normaltextrun"/>
+          <w:rFonts w:ascii="Calibri" w:hAnsi="Calibri" w:cs="Calibri"/>
+          <w:color w:val="24292E"/>
+          <w:shd w:val="clear" w:color="auto" w:fill="FFFFFF"/>
+        </w:rPr>
+        <w:lastRenderedPageBreak/>
+        <w:t xml:space="preserve">There are two maintenances: Population and holiday maintenance. </w:t>
+      </w:r>
+    </w:p>
+    <w:p>
+      <w:pPr>
+        <w:pStyle w:val="NormalWeb"/>
+        <w:spacing w:before="0" w:beforeAutospacing="0" w:after="0" w:afterAutospacing="0"/>
+        <w:textAlignment w:val="baseline"/>
+        <w:rPr>
+          <w:rFonts w:ascii="Calibri" w:hAnsi="Calibri" w:cs="Calibri"/>
+          <w:color w:val="000000"/>
+          <w:sz w:val="22"/>
+          <w:szCs w:val="22"/>
+        </w:rPr>
+      </w:pPr>
+      <w:r>
+        <w:rPr>
+          <w:rStyle w:val="normaltextrun"/>
+          <w:rFonts w:ascii="Calibri" w:hAnsi="Calibri" w:cs="Calibri"/>
+          <w:color w:val="24292E"/>
+          <w:shd w:val="clear" w:color="auto" w:fill="FFFFFF"/>
+        </w:rPr>
+        <w:t xml:space="preserve">1. </w:t>
+      </w:r>
+      <w:r>
+        <w:rPr>
+          <w:rStyle w:val="normaltextrun"/>
+          <w:rFonts w:ascii="Calibri" w:hAnsi="Calibri" w:cs="Calibri"/>
+          <w:color w:val="24292E"/>
+          <w:shd w:val="clear" w:color="auto" w:fill="FFFFFF"/>
+        </w:rPr>
+        <w:t>Click on population link, user can select  state, city and it shows the population.</w:t>
+      </w:r>
+      <w:r>
+        <w:rPr>
+          <w:rStyle w:val="normaltextrun"/>
+          <w:rFonts w:ascii="Calibri" w:hAnsi="Calibri" w:cs="Calibri"/>
+          <w:color w:val="24292E"/>
+          <w:shd w:val="clear" w:color="auto" w:fill="FFFFFF"/>
+        </w:rPr>
+        <w:t xml:space="preserve"> If no selection, update population button is dabbled.</w:t>
+      </w:r>
+      <w:r>
+        <w:rPr>
+          <w:rStyle w:val="normaltextrun"/>
+          <w:rFonts w:ascii="Calibri" w:hAnsi="Calibri" w:cs="Calibri"/>
+          <w:color w:val="24292E"/>
+          <w:shd w:val="clear" w:color="auto" w:fill="FFFFFF"/>
+        </w:rPr>
+        <w:t xml:space="preserve"> If input another number.</w:t>
+      </w:r>
+      <w:r>
+        <w:rPr>
+          <w:rFonts w:ascii="Calibri" w:hAnsi="Calibri" w:cs="Calibri"/>
+          <w:color w:val="000000"/>
+          <w:sz w:val="22"/>
+          <w:szCs w:val="22"/>
+        </w:rPr>
+        <w:t xml:space="preserve"> </w:t>
+      </w:r>
+      <w:r>
+        <w:rPr>
+          <w:rStyle w:val="normaltextrun"/>
+          <w:rFonts w:ascii="Calibri" w:hAnsi="Calibri" w:cs="Calibri"/>
+          <w:color w:val="24292E"/>
+          <w:shd w:val="clear" w:color="auto" w:fill="FFFFFF"/>
+        </w:rPr>
+        <w:t xml:space="preserve">It shows the success message. </w:t>
+      </w:r>
+      <w:r>
+        <w:rPr>
+          <w:rFonts w:ascii="Calibri" w:hAnsi="Calibri" w:cs="Calibri"/>
+          <w:color w:val="000000"/>
+          <w:sz w:val="22"/>
+          <w:szCs w:val="22"/>
+        </w:rPr>
+        <w:t xml:space="preserve">Note: population length should be between 0- 10. </w:t>
+      </w:r>
+    </w:p>
+    <w:p>
+      <w:pPr>
+        <w:rPr>
+          <w:rStyle w:val="normaltextrun"/>
+          <w:rFonts w:ascii="Calibri" w:hAnsi="Calibri" w:cs="Calibri"/>
+          <w:color w:val="24292E"/>
+          <w:shd w:val="clear" w:color="auto" w:fill="FFFFFF"/>
+        </w:rPr>
+      </w:pPr>
+      <w:r>
+        <w:rPr>
+          <w:rStyle w:val="normaltextrun"/>
+          <w:rFonts w:ascii="Calibri" w:hAnsi="Calibri" w:cs="Calibri"/>
+          <w:color w:val="24292E"/>
+          <w:shd w:val="clear" w:color="auto" w:fill="FFFFFF"/>
+        </w:rPr>
+        <w:t xml:space="preserve">2. </w:t>
+      </w:r>
+      <w:r>
+        <w:rPr>
+          <w:rStyle w:val="normaltextrun"/>
+          <w:rFonts w:ascii="Calibri" w:hAnsi="Calibri" w:cs="Calibri"/>
+          <w:color w:val="24292E"/>
+          <w:shd w:val="clear" w:color="auto" w:fill="FFFFFF"/>
+        </w:rPr>
+        <w:t xml:space="preserve">If the same population is entered, </w:t>
+      </w:r>
+      <w:r>
+        <w:rPr>
+          <w:rStyle w:val="normaltextrun"/>
+          <w:rFonts w:ascii="Calibri" w:hAnsi="Calibri" w:cs="Calibri"/>
+          <w:color w:val="24292E"/>
+          <w:shd w:val="clear" w:color="auto" w:fill="FFFFFF"/>
+        </w:rPr>
+        <w:t xml:space="preserve">disable the button. </w:t>
+      </w:r>
+      <w:r>
+        <w:rPr>
+          <w:rStyle w:val="normaltextrun"/>
+          <w:rFonts w:ascii="Calibri" w:hAnsi="Calibri" w:cs="Calibri"/>
+          <w:color w:val="24292E"/>
+          <w:shd w:val="clear" w:color="auto" w:fill="FFFFFF"/>
+        </w:rPr>
+        <w:t xml:space="preserve"> </w:t>
+      </w:r>
+    </w:p>
+    <w:p>
+      <w:pPr>
+        <w:rPr>
+          <w:rStyle w:val="normaltextrun"/>
+          <w:rFonts w:ascii="Calibri" w:hAnsi="Calibri" w:cs="Calibri"/>
+          <w:color w:val="24292E"/>
+          <w:shd w:val="clear" w:color="auto" w:fill="FFFFFF"/>
+        </w:rPr>
+      </w:pPr>
+      <w:r>
+        <w:rPr>
+          <w:rStyle w:val="normaltextrun"/>
+          <w:rFonts w:ascii="Calibri" w:hAnsi="Calibri" w:cs="Calibri"/>
+          <w:color w:val="24292E"/>
+          <w:shd w:val="clear" w:color="auto" w:fill="FFFFFF"/>
+        </w:rPr>
+        <w:t xml:space="preserve">3. If we decide not to update population, choose other state, button disabled again. </w:t>
       </w:r>
     </w:p>
     <w:p>
@@ -371,16 +570,6 @@
           <w:szCs w:val="22"/>
         </w:rPr>
       </w:pPr>
-      <w:r>
-        <w:rPr>
-          <w:rFonts w:ascii="Calibri" w:hAnsi="Calibri" w:cs="Calibri"/>
-          <w:color w:val="000000"/>
-          <w:sz w:val="22"/>
-          <w:szCs w:val="22"/>
-        </w:rPr>
-        <w:lastRenderedPageBreak/>
-        <w:t xml:space="preserve">Note: Population Text only accept number. If the population is empty or population length bigger than 12, below message shows and the submit button is disabled again. </w:t>
-      </w:r>
     </w:p>
     <w:p>
       <w:pPr>
@@ -394,77 +583,6 @@
           <w:szCs w:val="22"/>
         </w:rPr>
       </w:pPr>
-      <w:r>
-        <w:rPr>
-          <w:rFonts w:ascii="Calibri" w:hAnsi="Calibri" w:cs="Calibri"/>
-          <w:noProof/>
-          <w:color w:val="000000"/>
-          <w:sz w:val="22"/>
-          <w:szCs w:val="22"/>
-          <w:bdr w:val="none" w:sz="0" w:space="0" w:color="auto" w:frame="1"/>
-        </w:rPr>
-        <w:drawing>
-          <wp:inline distT="0" distB="0" distL="0" distR="0" wp14:anchorId="21CF2489" wp14:editId="484C095D">
-            <wp:extent cx="4297680" cy="2377440"/>
-            <wp:effectExtent l="0" t="0" r="7620" b="3810"/>
-            <wp:docPr id="11" name="Picture 11"/>
-            <wp:cNvGraphicFramePr>
-              <a:graphicFrameLocks xmlns:a="http://schemas.openxmlformats.org/drawingml/2006/main" noChangeAspect="1"/>
-            </wp:cNvGraphicFramePr>
-            <a:graphic xmlns:a="http://schemas.openxmlformats.org/drawingml/2006/main">
-              <a:graphicData uri="http://schemas.openxmlformats.org/drawingml/2006/picture">
-                <pic:pic xmlns:pic="http://schemas.openxmlformats.org/drawingml/2006/picture">
-                  <pic:nvPicPr>
-                    <pic:cNvPr id="0" name="Picture 21"/>
-                    <pic:cNvPicPr>
-                      <a:picLocks noChangeAspect="1" noChangeArrowheads="1"/>
-                    </pic:cNvPicPr>
-                  </pic:nvPicPr>
-                  <pic:blipFill>
-                    <a:blip r:embed="rId7" cstate="print">
-                      <a:extLst>
-                        <a:ext uri="{28A0092B-C50C-407E-A947-70E740481C1C}">
-                          <a14:useLocalDpi xmlns:a14="http://schemas.microsoft.com/office/drawing/2010/main" val="0"/>
-                        </a:ext>
-                      </a:extLst>
-                    </a:blip>
-                    <a:srcRect/>
-                    <a:stretch>
-                      <a:fillRect/>
-                    </a:stretch>
-                  </pic:blipFill>
-                  <pic:spPr bwMode="auto">
-                    <a:xfrm>
-                      <a:off x="0" y="0"/>
-                      <a:ext cx="4297680" cy="2377440"/>
-                    </a:xfrm>
-                    <a:prstGeom prst="rect">
-                      <a:avLst/>
-                    </a:prstGeom>
-                    <a:noFill/>
-                    <a:ln>
-                      <a:noFill/>
-                    </a:ln>
-                  </pic:spPr>
-                </pic:pic>
-              </a:graphicData>
-            </a:graphic>
-          </wp:inline>
-        </w:drawing>
-      </w:r>
-    </w:p>
-    <w:p>
-      <w:pPr>
-        <w:pStyle w:val="NormalWeb"/>
-        <w:spacing w:before="0" w:beforeAutospacing="0" w:after="0" w:afterAutospacing="0"/>
-        <w:textAlignment w:val="baseline"/>
-        <w:rPr>
-          <w:rFonts w:ascii="Calibri" w:hAnsi="Calibri" w:cs="Calibri"/>
-          <w:color w:val="000000"/>
-          <w:sz w:val="22"/>
-          <w:szCs w:val="22"/>
-        </w:rPr>
-      </w:pPr>
     </w:p>
     <w:p>
       <w:pPr>
@@ -473,16 +591,165 @@
         <w:rPr>
           <w:rFonts w:ascii="Calibri" w:hAnsi="Calibri" w:cs="Calibri"/>
           <w:color w:val="000000"/>
-        </w:rPr>
-      </w:pPr>
-      <w:r>
-        <w:rPr>
-          <w:rFonts w:ascii="Calibri" w:hAnsi="Calibri" w:cs="Calibri"/>
-          <w:color w:val="000000"/>
-          <w:sz w:val="22"/>
-          <w:szCs w:val="22"/>
-        </w:rPr>
-        <w:t xml:space="preserve">Click on the holiday maintenance link, it shows holiday list. If the user wants to add holiday, click add holiday button, </w:t>
+          <w:sz w:val="22"/>
+          <w:szCs w:val="22"/>
+        </w:rPr>
+        <w:sectPr>
+          <w:pgSz w:w="12240" w:h="15840"/>
+          <w:pgMar w:top="1440" w:right="1440" w:bottom="1440" w:left="1440" w:header="720" w:footer="720" w:gutter="0"/>
+          <w:cols w:space="720"/>
+          <w:docGrid w:linePitch="360"/>
+        </w:sectPr>
+      </w:pPr>
+    </w:p>
+    <w:p>
+      <w:pPr>
+        <w:pStyle w:val="NormalWeb"/>
+        <w:spacing w:before="0" w:beforeAutospacing="0" w:after="200" w:afterAutospacing="0"/>
+        <w:rPr>
+          <w:rFonts w:ascii="Calibri" w:hAnsi="Calibri" w:cs="Calibri"/>
+          <w:color w:val="000000"/>
+        </w:rPr>
+      </w:pPr>
+      <w:r>
+        <w:rPr>
+          <w:rFonts w:ascii="Calibri" w:hAnsi="Calibri" w:cs="Calibri"/>
+          <w:color w:val="000000"/>
+          <w:sz w:val="22"/>
+          <w:szCs w:val="22"/>
+        </w:rPr>
+        <w:lastRenderedPageBreak/>
+        <w:t>Click on the holiday maintenance link</w:t>
+      </w:r>
+      <w:r>
+        <w:rPr>
+          <w:rFonts w:ascii="Calibri" w:hAnsi="Calibri" w:cs="Calibri"/>
+          <w:color w:val="000000"/>
+          <w:sz w:val="22"/>
+          <w:szCs w:val="22"/>
+        </w:rPr>
+        <w:t>:</w:t>
+      </w:r>
+      <w:r>
+        <w:rPr>
+          <w:rFonts w:ascii="Calibri" w:hAnsi="Calibri" w:cs="Calibri"/>
+          <w:color w:val="000000"/>
+          <w:sz w:val="22"/>
+          <w:szCs w:val="22"/>
+        </w:rPr>
+        <w:t xml:space="preserve"> </w:t>
+      </w:r>
+      <w:r>
+        <w:rPr>
+          <w:rFonts w:ascii="Calibri" w:hAnsi="Calibri" w:cs="Calibri"/>
+          <w:color w:val="000000"/>
+          <w:sz w:val="22"/>
+          <w:szCs w:val="22"/>
+        </w:rPr>
+        <w:t xml:space="preserve">1. </w:t>
+      </w:r>
+      <w:r>
+        <w:rPr>
+          <w:rFonts w:ascii="Calibri" w:hAnsi="Calibri" w:cs="Calibri"/>
+          <w:color w:val="000000"/>
+          <w:sz w:val="22"/>
+          <w:szCs w:val="22"/>
+        </w:rPr>
+        <w:t xml:space="preserve">it shows holiday list. </w:t>
+      </w:r>
+      <w:r>
+        <w:rPr>
+          <w:rFonts w:ascii="Calibri" w:hAnsi="Calibri" w:cs="Calibri"/>
+          <w:color w:val="000000"/>
+        </w:rPr>
+        <w:t xml:space="preserve">A date </w:t>
+      </w:r>
+      <w:r>
+        <w:rPr>
+          <w:rFonts w:ascii="Calibri" w:hAnsi="Calibri" w:cs="Calibri"/>
+          <w:color w:val="000000"/>
+        </w:rPr>
+        <w:t>can have multiple</w:t>
+      </w:r>
+      <w:r>
+        <w:rPr>
+          <w:rFonts w:ascii="Calibri" w:hAnsi="Calibri" w:cs="Calibri"/>
+          <w:color w:val="000000"/>
+        </w:rPr>
+        <w:t xml:space="preserve"> holiday names. </w:t>
+      </w:r>
+    </w:p>
+    <w:p>
+      <w:pPr>
+        <w:pStyle w:val="NormalWeb"/>
+        <w:spacing w:before="0" w:beforeAutospacing="0" w:after="200" w:afterAutospacing="0"/>
+        <w:rPr>
+          <w:rFonts w:ascii="Calibri" w:hAnsi="Calibri" w:cs="Calibri"/>
+          <w:color w:val="000000"/>
+        </w:rPr>
+      </w:pPr>
+      <w:r>
+        <w:rPr>
+          <w:rFonts w:ascii="Calibri" w:hAnsi="Calibri" w:cs="Calibri"/>
+          <w:color w:val="000000"/>
+          <w:sz w:val="22"/>
+          <w:szCs w:val="22"/>
+        </w:rPr>
+        <w:t>2</w:t>
+      </w:r>
+      <w:r>
+        <w:rPr>
+          <w:rFonts w:ascii="Calibri" w:hAnsi="Calibri" w:cs="Calibri"/>
+          <w:color w:val="000000"/>
+          <w:sz w:val="22"/>
+          <w:szCs w:val="22"/>
+        </w:rPr>
+        <w:t xml:space="preserve">. </w:t>
+      </w:r>
+      <w:r>
+        <w:rPr>
+          <w:rFonts w:ascii="Calibri" w:hAnsi="Calibri" w:cs="Calibri"/>
+          <w:color w:val="000000"/>
+          <w:sz w:val="22"/>
+          <w:szCs w:val="22"/>
+        </w:rPr>
+        <w:t>If the user wants to add holiday, click add holiday button</w:t>
+      </w:r>
+      <w:r>
+        <w:rPr>
+          <w:rFonts w:ascii="Calibri" w:hAnsi="Calibri" w:cs="Calibri"/>
+          <w:color w:val="000000"/>
+          <w:sz w:val="22"/>
+          <w:szCs w:val="22"/>
+        </w:rPr>
+        <w:t>.</w:t>
+      </w:r>
+      <w:r>
+        <w:rPr>
+          <w:rFonts w:ascii="Calibri" w:hAnsi="Calibri" w:cs="Calibri"/>
+          <w:color w:val="000000"/>
+          <w:sz w:val="22"/>
+          <w:szCs w:val="22"/>
+        </w:rPr>
+        <w:t xml:space="preserve"> </w:t>
+      </w:r>
+      <w:r>
+        <w:rPr>
+          <w:rFonts w:ascii="Calibri" w:hAnsi="Calibri" w:cs="Calibri"/>
+          <w:color w:val="000000"/>
+          <w:sz w:val="22"/>
+          <w:szCs w:val="22"/>
+        </w:rPr>
+        <w:t>If no selection, add holiday button is disabled.</w:t>
+      </w:r>
+      <w:r>
+        <w:rPr>
+          <w:rFonts w:ascii="Calibri" w:hAnsi="Calibri" w:cs="Calibri"/>
+          <w:color w:val="000000"/>
+          <w:sz w:val="22"/>
+          <w:szCs w:val="22"/>
+        </w:rPr>
+        <w:t xml:space="preserve"> User needs to</w:t>
       </w:r>
       <w:r>
         <w:rPr>
@@ -509,19 +776,8 @@
           <w:sz w:val="22"/>
           <w:szCs w:val="22"/>
         </w:rPr>
-        <w:t xml:space="preserve">nput Holiday Name and Select Holiday Date from </w:t>
-      </w:r>
-      <w:proofErr w:type="spellStart"/>
-      <w:r>
-        <w:rPr>
-          <w:rFonts w:ascii="Calibri" w:hAnsi="Calibri" w:cs="Calibri"/>
-          <w:color w:val="000000"/>
-          <w:sz w:val="22"/>
-          <w:szCs w:val="22"/>
-        </w:rPr>
-        <w:t>DateTimePicker</w:t>
-      </w:r>
-      <w:proofErr w:type="spellEnd"/>
+        <w:t>nput Holiday Name and Select Holiday Date from DateTimePicker</w:t>
+      </w:r>
       <w:r>
         <w:rPr>
           <w:rFonts w:ascii="Calibri" w:hAnsi="Calibri" w:cs="Calibri"/>
@@ -543,7 +799,28 @@
           <w:rFonts w:ascii="Calibri" w:hAnsi="Calibri" w:cs="Calibri"/>
           <w:color w:val="000000"/>
         </w:rPr>
+        <w:t xml:space="preserve"> to reduce the error handling cost</w:t>
+      </w:r>
+      <w:r>
+        <w:rPr>
+          <w:rFonts w:ascii="Calibri" w:hAnsi="Calibri" w:cs="Calibri"/>
+          <w:color w:val="000000"/>
+        </w:rPr>
         <w:t>.</w:t>
+      </w:r>
+      <w:r>
+        <w:rPr>
+          <w:rFonts w:ascii="Calibri" w:hAnsi="Calibri" w:cs="Calibri"/>
+          <w:color w:val="000000"/>
+        </w:rPr>
+        <w:t xml:space="preserve"> And when we go back to holiday list you can see the holiday is added.</w:t>
+      </w:r>
+      <w:r>
+        <w:rPr>
+          <w:rFonts w:ascii="Calibri" w:hAnsi="Calibri" w:cs="Calibri"/>
+          <w:color w:val="000000"/>
+        </w:rPr>
+        <w:t xml:space="preserve"> </w:t>
       </w:r>
     </w:p>
     <w:p>
@@ -578,7 +855,7 @@
                     </pic:cNvPicPr>
                   </pic:nvPicPr>
                   <pic:blipFill>
-                    <a:blip r:embed="rId8">
+                    <a:blip r:embed="rId7">
                       <a:extLst>
                         <a:ext uri="{28A0092B-C50C-407E-A947-70E740481C1C}">
                           <a14:useLocalDpi xmlns:a14="http://schemas.microsoft.com/office/drawing/2010/main" val="0"/>
@@ -622,6 +899,15 @@
           <w:sz w:val="22"/>
           <w:szCs w:val="22"/>
         </w:rPr>
+        <w:t xml:space="preserve">3. </w:t>
+      </w:r>
+      <w:r>
+        <w:rPr>
+          <w:rFonts w:ascii="Calibri" w:hAnsi="Calibri" w:cs="Calibri"/>
+          <w:color w:val="000000"/>
+          <w:sz w:val="22"/>
+          <w:szCs w:val="22"/>
+        </w:rPr>
         <w:t xml:space="preserve">If holiday existed with the same name and same day, it shows the message: </w:t>
       </w:r>
     </w:p>
@@ -639,7 +925,6 @@
           <w:szCs w:val="22"/>
           <w:bdr w:val="none" w:sz="0" w:space="0" w:color="auto" w:frame="1"/>
         </w:rPr>
-        <w:lastRenderedPageBreak/>
         <w:drawing>
           <wp:inline distT="0" distB="0" distL="0" distR="0" wp14:anchorId="13DC71A0" wp14:editId="574A5DC4">
             <wp:extent cx="5455920" cy="3175625"/>
@@ -658,7 +943,7 @@
                     </pic:cNvPicPr>
                   </pic:nvPicPr>
                   <pic:blipFill>
-                    <a:blip r:embed="rId9">
+                    <a:blip r:embed="rId8">
                       <a:extLst>
                         <a:ext uri="{28A0092B-C50C-407E-A947-70E740481C1C}">
                           <a14:useLocalDpi xmlns:a14="http://schemas.microsoft.com/office/drawing/2010/main" val="0"/>
@@ -709,6 +994,7 @@
           <w:sz w:val="22"/>
           <w:szCs w:val="22"/>
         </w:rPr>
+        <w:lastRenderedPageBreak/>
         <w:t xml:space="preserve"> </w:t>
       </w:r>
     </w:p>
@@ -737,15 +1023,6 @@
           <w:docGrid w:linePitch="360"/>
         </w:sectPr>
       </w:pPr>
-      <w:r>
-        <w:rPr>
-          <w:rStyle w:val="normaltextrun"/>
-          <w:rFonts w:ascii="Calibri" w:hAnsi="Calibri" w:cs="Calibri"/>
-          <w:color w:val="24292E"/>
-          <w:shd w:val="clear" w:color="auto" w:fill="FFFFFF"/>
-        </w:rPr>
-        <w:t xml:space="preserve"> </w:t>
-      </w:r>
     </w:p>
     <w:p>
       <w:pPr>
@@ -775,10 +1052,89 @@
       </w:r>
       <w:r>
         <w:rPr>
-          <w:rFonts w:ascii="Calibri" w:hAnsi="Calibri" w:cs="Calibri"/>
-          <w:color w:val="000000"/>
-        </w:rPr>
-        <w:t xml:space="preserve">Once the user clicks this link, it returns this table. Columns include category name, total number of products, Min &amp; Average &amp; Max retail price of products. Each category includes those without products are listed here. Click the “Dashboard” here, you can return to main menu. </w:t>
+          <w:rStyle w:val="normaltextrun"/>
+          <w:rFonts w:ascii="Calibri" w:hAnsi="Calibri" w:cs="Calibri"/>
+          <w:color w:val="24292E"/>
+          <w:shd w:val="clear" w:color="auto" w:fill="FFFFFF"/>
+        </w:rPr>
+        <w:t xml:space="preserve">1. </w:t>
+      </w:r>
+      <w:r>
+        <w:rPr>
+          <w:rFonts w:ascii="Calibri" w:hAnsi="Calibri" w:cs="Calibri"/>
+          <w:color w:val="000000"/>
+        </w:rPr>
+        <w:t xml:space="preserve">Once the user clicks this link, it returns this table. Columns include category name, total number of products, Min &amp; Average &amp; Max retail price of products. </w:t>
+      </w:r>
+      <w:r>
+        <w:rPr>
+          <w:rFonts w:ascii="Calibri" w:hAnsi="Calibri" w:cs="Calibri"/>
+          <w:color w:val="000000"/>
+        </w:rPr>
+        <w:t xml:space="preserve">2. </w:t>
+      </w:r>
+      <w:r>
+        <w:rPr>
+          <w:rFonts w:ascii="Calibri" w:hAnsi="Calibri" w:cs="Calibri"/>
+          <w:color w:val="000000"/>
+        </w:rPr>
+        <w:t xml:space="preserve">Each category includes those without products are listed here. </w:t>
+      </w:r>
+      <w:r>
+        <w:rPr>
+          <w:rFonts w:ascii="Calibri" w:hAnsi="Calibri" w:cs="Calibri"/>
+          <w:color w:val="000000"/>
+        </w:rPr>
+        <w:t xml:space="preserve">3. </w:t>
+      </w:r>
+      <w:r>
+        <w:rPr>
+          <w:rFonts w:ascii="Calibri" w:hAnsi="Calibri" w:cs="Calibri" w:hint="eastAsia"/>
+          <w:color w:val="000000"/>
+        </w:rPr>
+        <w:t>Report</w:t>
+      </w:r>
+      <w:r>
+        <w:rPr>
+          <w:rFonts w:ascii="Calibri" w:hAnsi="Calibri" w:cs="Calibri"/>
+          <w:color w:val="000000"/>
+        </w:rPr>
+        <w:t xml:space="preserve"> is sorted by category name </w:t>
+      </w:r>
+      <w:r>
+        <w:rPr>
+          <w:rFonts w:ascii="Calibri" w:hAnsi="Calibri" w:cs="Calibri"/>
+          <w:color w:val="000000"/>
+        </w:rPr>
+        <w:t xml:space="preserve">in </w:t>
+      </w:r>
+      <w:r>
+        <w:rPr>
+          <w:rFonts w:ascii="Calibri" w:hAnsi="Calibri" w:cs="Calibri"/>
+          <w:color w:val="000000"/>
+        </w:rPr>
+        <w:t>ascending</w:t>
+      </w:r>
+      <w:r>
+        <w:rPr>
+          <w:rFonts w:ascii="Calibri" w:hAnsi="Calibri" w:cs="Calibri"/>
+          <w:color w:val="000000"/>
+        </w:rPr>
+        <w:t xml:space="preserve"> order</w:t>
+      </w:r>
+      <w:r>
+        <w:rPr>
+          <w:rFonts w:ascii="Calibri" w:hAnsi="Calibri" w:cs="Calibri"/>
+          <w:color w:val="000000"/>
+        </w:rPr>
+        <w:t xml:space="preserve">. </w:t>
+      </w:r>
+      <w:r>
+        <w:rPr>
+          <w:rFonts w:ascii="Calibri" w:hAnsi="Calibri" w:cs="Calibri"/>
+          <w:color w:val="000000"/>
+        </w:rPr>
+        <w:t xml:space="preserve">Click the “Dashboard” here, you can return to main menu. </w:t>
       </w:r>
     </w:p>
     <w:p>
@@ -813,7 +1169,7 @@
                     </pic:cNvPicPr>
                   </pic:nvPicPr>
                   <pic:blipFill>
-                    <a:blip r:embed="rId10">
+                    <a:blip r:embed="rId9">
                       <a:extLst>
                         <a:ext uri="{28A0092B-C50C-407E-A947-70E740481C1C}">
                           <a14:useLocalDpi xmlns:a14="http://schemas.microsoft.com/office/drawing/2010/main" val="0"/>
@@ -856,7 +1212,21 @@
           <w:rFonts w:ascii="Calibri" w:hAnsi="Calibri" w:cs="Calibri"/>
           <w:color w:val="000000"/>
         </w:rPr>
-        <w:t>Report 2 is the report about actual versus predicted revenue for couches and sofas. Once the user clicks this link, it returns this table. This report is only for the products in the category of couches and sofas</w:t>
+        <w:t xml:space="preserve">Report 2 is the report about actual versus predicted revenue for couches and sofas. Once the user clicks this link, it returns this table. </w:t>
+      </w:r>
+      <w:r>
+        <w:rPr>
+          <w:rFonts w:ascii="Calibri" w:hAnsi="Calibri" w:cs="Calibri"/>
+          <w:color w:val="000000"/>
+        </w:rPr>
+        <w:t xml:space="preserve">1. </w:t>
+      </w:r>
+      <w:r>
+        <w:rPr>
+          <w:rFonts w:ascii="Calibri" w:hAnsi="Calibri" w:cs="Calibri"/>
+          <w:color w:val="000000"/>
+        </w:rPr>
+        <w:t>This report is only for the products in the category of couches and sofas</w:t>
       </w:r>
       <w:r>
         <w:rPr>
@@ -868,19 +1238,55 @@
         <w:rPr>
           <w:rFonts w:ascii="Calibri" w:hAnsi="Calibri" w:cs="Calibri"/>
         </w:rPr>
+        <w:t xml:space="preserve">2. </w:t>
+      </w:r>
+      <w:r>
+        <w:rPr>
+          <w:rFonts w:ascii="Calibri" w:hAnsi="Calibri" w:cs="Calibri"/>
+        </w:rPr>
         <w:t xml:space="preserve">The column in this table </w:t>
       </w:r>
       <w:r>
         <w:rPr>
           <w:rFonts w:ascii="Calibri" w:hAnsi="Calibri" w:cs="Calibri"/>
         </w:rPr>
-        <w:t xml:space="preserve">include product ID, name, retail price, total number of items sold, total number of items sold at discount price, total number of items sold at retail price, actual revenue, predicted revenue, and the difference. As required by the spec, only predicted revenue differences greater than $5000 are displayed here and sorted in descending order. </w:t>
-      </w:r>
-      <w:r>
-        <w:rPr>
-          <w:rFonts w:ascii="Calibri" w:hAnsi="Calibri" w:cs="Calibri"/>
-        </w:rPr>
-        <w:t xml:space="preserve">This is the report 2. Again, click “Dashboard” and return the  main menu. </w:t>
+        <w:t xml:space="preserve">include product ID, name, retail price, total number of items sold, total number of items sold at discount price, total number of items sold at retail price, actual revenue, predicted revenue, and the difference. </w:t>
+      </w:r>
+      <w:r>
+        <w:rPr>
+          <w:rFonts w:ascii="Calibri" w:hAnsi="Calibri" w:cs="Calibri"/>
+        </w:rPr>
+        <w:t xml:space="preserve">3. Predicted revenue…. 4. </w:t>
+      </w:r>
+      <w:r>
+        <w:rPr>
+          <w:rFonts w:ascii="Calibri" w:hAnsi="Calibri" w:cs="Calibri"/>
+        </w:rPr>
+        <w:t>As required by the spec, only predicted revenue differences greater than $5000</w:t>
+      </w:r>
+      <w:r>
+        <w:rPr>
+          <w:rFonts w:ascii="Calibri" w:hAnsi="Calibri" w:cs="Calibri"/>
+        </w:rPr>
+        <w:t xml:space="preserve"> (either positive or negative)</w:t>
+      </w:r>
+      <w:r>
+        <w:rPr>
+          <w:rFonts w:ascii="Calibri" w:hAnsi="Calibri" w:cs="Calibri"/>
+        </w:rPr>
+        <w:t xml:space="preserve"> are displayed here and sorted in descending order. </w:t>
+      </w:r>
+      <w:r>
+        <w:rPr>
+          <w:rFonts w:ascii="Calibri" w:hAnsi="Calibri" w:cs="Calibri"/>
+        </w:rPr>
+        <w:t xml:space="preserve">Difference is calculated between the actual revenue and the predicted revenue. </w:t>
+      </w:r>
+      <w:r>
+        <w:rPr>
+          <w:rFonts w:ascii="Calibri" w:hAnsi="Calibri" w:cs="Calibri"/>
+        </w:rPr>
+        <w:t xml:space="preserve">This is the report 2. Again, click “Dashboard” and return the main menu. </w:t>
       </w:r>
     </w:p>
     <w:p>
@@ -915,7 +1321,7 @@
                     </pic:cNvPicPr>
                   </pic:nvPicPr>
                   <pic:blipFill>
-                    <a:blip r:embed="rId11">
+                    <a:blip r:embed="rId10">
                       <a:extLst>
                         <a:ext uri="{28A0092B-C50C-407E-A947-70E740481C1C}">
                           <a14:useLocalDpi xmlns:a14="http://schemas.microsoft.com/office/drawing/2010/main" val="0"/>
@@ -949,6 +1355,38 @@
     </w:p>
     <w:p>
       <w:pPr>
+        <w:rPr>
+          <w:rFonts w:ascii="Calibri" w:hAnsi="Calibri" w:cs="Calibri"/>
+          <w:color w:val="000000"/>
+        </w:rPr>
+      </w:pPr>
+    </w:p>
+    <w:p>
+      <w:pPr>
+        <w:rPr>
+          <w:rFonts w:ascii="Calibri" w:hAnsi="Calibri" w:cs="Calibri"/>
+          <w:color w:val="000000"/>
+        </w:rPr>
+      </w:pPr>
+    </w:p>
+    <w:p>
+      <w:pPr>
+        <w:rPr>
+          <w:rFonts w:ascii="Calibri" w:hAnsi="Calibri" w:cs="Calibri"/>
+          <w:color w:val="000000"/>
+        </w:rPr>
+      </w:pPr>
+    </w:p>
+    <w:p>
+      <w:pPr>
+        <w:rPr>
+          <w:rFonts w:ascii="Calibri" w:hAnsi="Calibri" w:cs="Calibri"/>
+          <w:color w:val="000000"/>
+        </w:rPr>
+      </w:pPr>
+    </w:p>
+    <w:p>
+      <w:pPr>
         <w:pStyle w:val="NormalWeb"/>
         <w:spacing w:before="0" w:beforeAutospacing="0" w:after="200" w:afterAutospacing="0"/>
         <w:textAlignment w:val="baseline"/>
@@ -964,7 +1402,24 @@
           <w:sz w:val="22"/>
           <w:szCs w:val="22"/>
         </w:rPr>
-        <w:t>Report 3 is the store revenue by year by states report. When clicking this link,  it asks the user to select a state and then click Run Report button. Note, here if you don’t select any state</w:t>
+        <w:lastRenderedPageBreak/>
+        <w:t xml:space="preserve">Report 3 is the store revenue by year by states report. </w:t>
+      </w:r>
+      <w:r>
+        <w:rPr>
+          <w:rFonts w:ascii="Calibri" w:eastAsiaTheme="minorEastAsia" w:hAnsi="Calibri" w:cs="Calibri"/>
+          <w:sz w:val="22"/>
+          <w:szCs w:val="22"/>
+        </w:rPr>
+        <w:t xml:space="preserve">1. </w:t>
+      </w:r>
+      <w:r>
+        <w:rPr>
+          <w:rFonts w:ascii="Calibri" w:eastAsiaTheme="minorEastAsia" w:hAnsi="Calibri" w:cs="Calibri"/>
+          <w:sz w:val="22"/>
+          <w:szCs w:val="22"/>
+        </w:rPr>
+        <w:t>When clicking this link,  it asks the user to select a state and then click Run Report button. Note, here if you don’t select any state</w:t>
       </w:r>
       <w:r>
         <w:rPr>
@@ -980,7 +1435,83 @@
           <w:sz w:val="22"/>
           <w:szCs w:val="22"/>
         </w:rPr>
-        <w:t>. Once we select a state and click the button, it goes to this table. Columns include store ID, Store Address, city name, sales year and total revenue. The report is sorted first by year in ascending order and then by revenue in descending order.</w:t>
+        <w:t xml:space="preserve">. Once we select a state and click the button, it goes to this table. </w:t>
+      </w:r>
+      <w:r>
+        <w:rPr>
+          <w:rFonts w:ascii="Calibri" w:eastAsiaTheme="minorEastAsia" w:hAnsi="Calibri" w:cs="Calibri"/>
+          <w:sz w:val="22"/>
+          <w:szCs w:val="22"/>
+        </w:rPr>
+        <w:t xml:space="preserve">2. </w:t>
+      </w:r>
+      <w:r>
+        <w:rPr>
+          <w:rFonts w:ascii="Calibri" w:eastAsiaTheme="minorEastAsia" w:hAnsi="Calibri" w:cs="Calibri"/>
+          <w:sz w:val="22"/>
+          <w:szCs w:val="22"/>
+        </w:rPr>
+        <w:t xml:space="preserve">Columns include store ID, Store Address, city name, sales year and total revenue. </w:t>
+      </w:r>
+      <w:r>
+        <w:rPr>
+          <w:rFonts w:ascii="Calibri" w:eastAsiaTheme="minorEastAsia" w:hAnsi="Calibri" w:cs="Calibri"/>
+          <w:sz w:val="22"/>
+          <w:szCs w:val="22"/>
+        </w:rPr>
+        <w:t xml:space="preserve">3. </w:t>
+      </w:r>
+      <w:r>
+        <w:rPr>
+          <w:rFonts w:ascii="Calibri" w:eastAsiaTheme="minorEastAsia" w:hAnsi="Calibri" w:cs="Calibri"/>
+          <w:sz w:val="22"/>
+          <w:szCs w:val="22"/>
+        </w:rPr>
+        <w:t>The report is sorted first by year in ascending order and then by revenue in descending order.</w:t>
+      </w:r>
+      <w:r>
+        <w:rPr>
+          <w:rFonts w:ascii="Calibri" w:eastAsiaTheme="minorEastAsia" w:hAnsi="Calibri" w:cs="Calibri"/>
+          <w:sz w:val="22"/>
+          <w:szCs w:val="22"/>
+        </w:rPr>
+        <w:t xml:space="preserve"> </w:t>
+      </w:r>
+      <w:r>
+        <w:rPr>
+          <w:rFonts w:ascii="Calibri" w:eastAsiaTheme="minorEastAsia" w:hAnsi="Calibri" w:cs="Calibri" w:hint="eastAsia"/>
+          <w:color w:val="FF0000"/>
+          <w:sz w:val="22"/>
+          <w:szCs w:val="22"/>
+        </w:rPr>
+        <w:t>（</w:t>
+      </w:r>
+      <w:r>
+        <w:rPr>
+          <w:rFonts w:ascii="Calibri" w:eastAsiaTheme="minorEastAsia" w:hAnsi="Calibri" w:cs="Calibri"/>
+          <w:color w:val="FF0000"/>
+          <w:sz w:val="22"/>
+          <w:szCs w:val="22"/>
+        </w:rPr>
+        <w:t xml:space="preserve">select state: </w:t>
+      </w:r>
+      <w:r>
+        <w:rPr>
+          <w:rFonts w:ascii="Calibri" w:eastAsiaTheme="minorEastAsia" w:hAnsi="Calibri" w:cs="Calibri"/>
+          <w:color w:val="FF0000"/>
+          <w:sz w:val="22"/>
+          <w:szCs w:val="22"/>
+        </w:rPr>
+        <w:t>CA</w:t>
+      </w:r>
+      <w:r>
+        <w:rPr>
+          <w:rFonts w:ascii="Calibri" w:eastAsiaTheme="minorEastAsia" w:hAnsi="Calibri" w:cs="Calibri" w:hint="eastAsia"/>
+          <w:color w:val="FF0000"/>
+          <w:sz w:val="22"/>
+          <w:szCs w:val="22"/>
+        </w:rPr>
+        <w:t>）</w:t>
       </w:r>
     </w:p>
     <w:p>
@@ -991,7 +1522,6 @@
           <w:color w:val="000000"/>
           <w:bdr w:val="none" w:sz="0" w:space="0" w:color="auto" w:frame="1"/>
         </w:rPr>
-        <w:lastRenderedPageBreak/>
         <w:drawing>
           <wp:inline distT="0" distB="0" distL="0" distR="0" wp14:anchorId="02879EDA" wp14:editId="3C82C9FF">
             <wp:extent cx="4914900" cy="2227617"/>
@@ -1010,7 +1540,7 @@
                     </pic:cNvPicPr>
                   </pic:nvPicPr>
                   <pic:blipFill>
-                    <a:blip r:embed="rId12" cstate="print">
+                    <a:blip r:embed="rId11" cstate="print">
                       <a:extLst>
                         <a:ext uri="{28A0092B-C50C-407E-A947-70E740481C1C}">
                           <a14:useLocalDpi xmlns:a14="http://schemas.microsoft.com/office/drawing/2010/main" val="0"/>
@@ -1050,10 +1580,34 @@
         <w:t xml:space="preserve"> on Groundhog day</w:t>
       </w:r>
       <w:r>
-        <w:t xml:space="preserve">. This report is only for products in the category of outdoor furniture. It returns the table with columns of year, total number of items sold, average number of items sold per </w:t>
-      </w:r>
-      <w:r>
-        <w:t xml:space="preserve">day, total number of items sold on Groundhog day. The report is sorted by year in ascending order.  </w:t>
+        <w:t xml:space="preserve">. </w:t>
+      </w:r>
+      <w:r>
+        <w:t xml:space="preserve">1. </w:t>
+      </w:r>
+      <w:r>
+        <w:t xml:space="preserve">This report is only for products in the category of outdoor furniture. </w:t>
+      </w:r>
+      <w:r>
+        <w:t xml:space="preserve">2. </w:t>
+      </w:r>
+      <w:r>
+        <w:t xml:space="preserve">It returns the table with columns of year, total number of items sold, average number of items sold per </w:t>
+      </w:r>
+      <w:r>
+        <w:t>day, total number of items sold on Groundhog day</w:t>
+      </w:r>
+      <w:r>
+        <w:t xml:space="preserve"> (Feb.2)</w:t>
+      </w:r>
+      <w:r>
+        <w:t xml:space="preserve">. </w:t>
+      </w:r>
+      <w:r>
+        <w:t xml:space="preserve">3. </w:t>
+      </w:r>
+      <w:r>
+        <w:t xml:space="preserve">The report is sorted by year in ascending order.  </w:t>
       </w:r>
     </w:p>
     <w:p>
@@ -1082,7 +1636,7 @@
                     </pic:cNvPicPr>
                   </pic:nvPicPr>
                   <pic:blipFill>
-                    <a:blip r:embed="rId13" cstate="print">
+                    <a:blip r:embed="rId12" cstate="print">
                       <a:extLst>
                         <a:ext uri="{28A0092B-C50C-407E-A947-70E740481C1C}">
                           <a14:useLocalDpi xmlns:a14="http://schemas.microsoft.com/office/drawing/2010/main" val="0"/>
@@ -1114,6 +1668,13 @@
         </w:drawing>
       </w:r>
     </w:p>
+    <w:p/>
+    <w:p/>
+    <w:p/>
+    <w:p/>
+    <w:p/>
+    <w:p/>
+    <w:p/>
     <w:p>
       <w:pPr>
         <w:pStyle w:val="NormalWeb"/>
@@ -1131,6 +1692,7 @@
           <w:sz w:val="22"/>
           <w:szCs w:val="22"/>
         </w:rPr>
+        <w:lastRenderedPageBreak/>
         <w:t xml:space="preserve">Report 5 is the </w:t>
       </w:r>
       <w:r>
@@ -1139,7 +1701,7 @@
           <w:sz w:val="22"/>
           <w:szCs w:val="22"/>
         </w:rPr>
-        <w:t>State with H</w:t>
+        <w:t xml:space="preserve">State with Highest Volume Report. </w:t>
       </w:r>
       <w:r>
         <w:rPr>
@@ -1147,7 +1709,7 @@
           <w:sz w:val="22"/>
           <w:szCs w:val="22"/>
         </w:rPr>
-        <w:t>i</w:t>
+        <w:t xml:space="preserve">1. </w:t>
       </w:r>
       <w:r>
         <w:rPr>
@@ -1155,7 +1717,7 @@
           <w:sz w:val="22"/>
           <w:szCs w:val="22"/>
         </w:rPr>
-        <w:t>ghest Volume</w:t>
+        <w:t xml:space="preserve">Clicking the link, </w:t>
       </w:r>
       <w:r>
         <w:rPr>
@@ -1163,7 +1725,7 @@
           <w:sz w:val="22"/>
           <w:szCs w:val="22"/>
         </w:rPr>
-        <w:t xml:space="preserve"> Report. Clicking the link, </w:t>
+        <w:t xml:space="preserve">user need to select year and month first. </w:t>
       </w:r>
       <w:r>
         <w:rPr>
@@ -1171,7 +1733,7 @@
           <w:sz w:val="22"/>
           <w:szCs w:val="22"/>
         </w:rPr>
-        <w:t xml:space="preserve">user need to select year and month first. Then, </w:t>
+        <w:t xml:space="preserve">If no selection, Run Report button is disabled. </w:t>
       </w:r>
       <w:r>
         <w:rPr>
@@ -1179,7 +1741,7 @@
           <w:sz w:val="22"/>
           <w:szCs w:val="22"/>
         </w:rPr>
-        <w:t xml:space="preserve">it returns this table with the column of </w:t>
+        <w:t xml:space="preserve">Then, </w:t>
       </w:r>
       <w:r>
         <w:rPr>
@@ -1187,18 +1749,24 @@
           <w:sz w:val="22"/>
           <w:szCs w:val="22"/>
         </w:rPr>
+        <w:t>it returns this table with the column of</w:t>
+      </w:r>
+      <w:r>
+        <w:rPr>
+          <w:rFonts w:asciiTheme="minorHAnsi" w:eastAsiaTheme="minorEastAsia" w:hAnsiTheme="minorHAnsi" w:cstheme="minorBidi"/>
+          <w:sz w:val="22"/>
+          <w:szCs w:val="22"/>
+        </w:rPr>
         <w:t xml:space="preserve"> the category name, the states that sold the highest number of units in that category (include items sold by all stores in the </w:t>
       </w:r>
-      <w:proofErr w:type="spellStart"/>
       <w:r>
         <w:rPr>
           <w:rFonts w:asciiTheme="minorHAnsi" w:eastAsiaTheme="minorEastAsia" w:hAnsiTheme="minorHAnsi" w:cstheme="minorBidi"/>
           <w:sz w:val="22"/>
           <w:szCs w:val="22"/>
         </w:rPr>
-        <w:t>satte</w:t>
-      </w:r>
-      <w:proofErr w:type="spellEnd"/>
+        <w:t>state</w:t>
+      </w:r>
       <w:r>
         <w:rPr>
           <w:rFonts w:asciiTheme="minorHAnsi" w:eastAsiaTheme="minorEastAsia" w:hAnsiTheme="minorHAnsi" w:cstheme="minorBidi"/>
@@ -1213,7 +1781,7 @@
           <w:sz w:val="22"/>
           <w:szCs w:val="22"/>
         </w:rPr>
-        <w:t xml:space="preserve">. </w:t>
+        <w:t>.  </w:t>
       </w:r>
       <w:r>
         <w:rPr>
@@ -1221,7 +1789,7 @@
           <w:sz w:val="22"/>
           <w:szCs w:val="22"/>
         </w:rPr>
-        <w:t> </w:t>
+        <w:t xml:space="preserve">2. </w:t>
       </w:r>
       <w:r>
         <w:rPr>
@@ -1229,7 +1797,7 @@
           <w:sz w:val="22"/>
           <w:szCs w:val="22"/>
         </w:rPr>
-        <w:t xml:space="preserve">The table </w:t>
+        <w:t>The table is sorted by category name ascending.</w:t>
       </w:r>
       <w:r>
         <w:rPr>
@@ -1237,7 +1805,7 @@
           <w:sz w:val="22"/>
           <w:szCs w:val="22"/>
         </w:rPr>
-        <w:t>is sorted by category name ascending.</w:t>
+        <w:t xml:space="preserve"> </w:t>
       </w:r>
       <w:r>
         <w:rPr>
@@ -1245,7 +1813,7 @@
           <w:sz w:val="22"/>
           <w:szCs w:val="22"/>
         </w:rPr>
-        <w:t xml:space="preserve"> Note: </w:t>
+        <w:t xml:space="preserve">3. </w:t>
       </w:r>
       <w:r>
         <w:rPr>
@@ -1253,7 +1821,24 @@
           <w:sz w:val="22"/>
           <w:szCs w:val="22"/>
         </w:rPr>
-        <w:t>Each category will only be listed once unless there are more than one state with the highest sales units.</w:t>
+        <w:t>Note: Each category will only be listed once unless there are more than one state with the highest sales units.</w:t>
+      </w:r>
+      <w:r>
+        <w:rPr>
+          <w:rFonts w:asciiTheme="minorHAnsi" w:eastAsiaTheme="minorEastAsia" w:hAnsiTheme="minorHAnsi" w:cstheme="minorBidi"/>
+          <w:sz w:val="22"/>
+          <w:szCs w:val="22"/>
+        </w:rPr>
+        <w:t xml:space="preserve"> </w:t>
+      </w:r>
+      <w:r>
+        <w:rPr>
+          <w:rFonts w:asciiTheme="minorHAnsi" w:eastAsiaTheme="minorEastAsia" w:hAnsiTheme="minorHAnsi" w:cstheme="minorBidi"/>
+          <w:color w:val="FF0000"/>
+          <w:sz w:val="22"/>
+          <w:szCs w:val="22"/>
+        </w:rPr>
+        <w:t>(select 2021 March)</w:t>
       </w:r>
     </w:p>
     <w:p/>
@@ -1266,7 +1851,6 @@
           <w:color w:val="000000"/>
           <w:bdr w:val="none" w:sz="0" w:space="0" w:color="auto" w:frame="1"/>
         </w:rPr>
-        <w:lastRenderedPageBreak/>
         <w:drawing>
           <wp:inline distT="0" distB="0" distL="0" distR="0" wp14:anchorId="6BF43BFC" wp14:editId="4272DB7C">
             <wp:extent cx="4845516" cy="2118360"/>
@@ -1285,7 +1869,7 @@
                     </pic:cNvPicPr>
                   </pic:nvPicPr>
                   <pic:blipFill>
-                    <a:blip r:embed="rId14" cstate="print">
+                    <a:blip r:embed="rId13" cstate="print">
                       <a:extLst>
                         <a:ext uri="{28A0092B-C50C-407E-A947-70E740481C1C}">
                           <a14:useLocalDpi xmlns:a14="http://schemas.microsoft.com/office/drawing/2010/main" val="0"/>
@@ -1321,27 +1905,44 @@
       <w:pPr>
         <w:rPr>
           <w:rFonts w:ascii="Calibri" w:hAnsi="Calibri" w:cs="Calibri"/>
-        </w:rPr>
-      </w:pPr>
-      <w:r>
-        <w:rPr>
-          <w:rFonts w:ascii="Calibri" w:hAnsi="Calibri" w:cs="Calibri"/>
-        </w:rPr>
-        <w:t xml:space="preserve">Report 6 is the revenue by population report. The user clicks report 6 link and goes to this table. In includes columns of years, categories for city sizes including small city, medium city, large city and </w:t>
-      </w:r>
-      <w:proofErr w:type="spellStart"/>
-      <w:r>
-        <w:rPr>
-          <w:rFonts w:ascii="Calibri" w:hAnsi="Calibri" w:cs="Calibri"/>
-        </w:rPr>
-        <w:t>extra large</w:t>
-      </w:r>
-      <w:proofErr w:type="spellEnd"/>
-      <w:r>
-        <w:rPr>
-          <w:rFonts w:ascii="Calibri" w:hAnsi="Calibri" w:cs="Calibri"/>
-        </w:rPr>
-        <w:t xml:space="preserve"> city. </w:t>
+          <w:color w:val="FF0000"/>
+        </w:rPr>
+      </w:pPr>
+      <w:r>
+        <w:rPr>
+          <w:rFonts w:ascii="Calibri" w:hAnsi="Calibri" w:cs="Calibri"/>
+        </w:rPr>
+        <w:t xml:space="preserve">Report 6 is the revenue by population report. The user clicks report 6 link and goes to this table. </w:t>
+      </w:r>
+      <w:r>
+        <w:rPr>
+          <w:rFonts w:ascii="Calibri" w:hAnsi="Calibri" w:cs="Calibri"/>
+        </w:rPr>
+        <w:t xml:space="preserve">1. </w:t>
+      </w:r>
+      <w:r>
+        <w:rPr>
+          <w:rFonts w:ascii="Calibri" w:hAnsi="Calibri" w:cs="Calibri"/>
+        </w:rPr>
+        <w:t>I</w:t>
+      </w:r>
+      <w:r>
+        <w:rPr>
+          <w:rFonts w:ascii="Calibri" w:hAnsi="Calibri" w:cs="Calibri"/>
+        </w:rPr>
+        <w:t>t</w:t>
+      </w:r>
+      <w:r>
+        <w:rPr>
+          <w:rFonts w:ascii="Calibri" w:hAnsi="Calibri" w:cs="Calibri"/>
+        </w:rPr>
+        <w:t xml:space="preserve"> includes columns of years, categories for city sizes including small city, medium city, large city and extra large city. </w:t>
+      </w:r>
+      <w:r>
+        <w:rPr>
+          <w:rFonts w:ascii="Calibri" w:hAnsi="Calibri" w:cs="Calibri"/>
+        </w:rPr>
+        <w:t xml:space="preserve">2. </w:t>
       </w:r>
       <w:r>
         <w:t>Years</w:t>
@@ -1350,7 +1951,26 @@
         <w:rPr>
           <w:rFonts w:ascii="Calibri" w:hAnsi="Calibri" w:cs="Calibri"/>
         </w:rPr>
-        <w:t xml:space="preserve"> are in ascending order. Note: when population is updated in the Population Maintenance, the city size category in this report will also be updated simultaneously. </w:t>
+        <w:t xml:space="preserve"> are in ascending order. </w:t>
+      </w:r>
+      <w:r>
+        <w:rPr>
+          <w:rFonts w:ascii="Calibri" w:hAnsi="Calibri" w:cs="Calibri"/>
+        </w:rPr>
+        <w:t xml:space="preserve">3. </w:t>
+      </w:r>
+      <w:r>
+        <w:rPr>
+          <w:rFonts w:ascii="Calibri" w:hAnsi="Calibri" w:cs="Calibri"/>
+        </w:rPr>
+        <w:t>Note: when population is updated in the Population Maintenance, the city size category in this report will also be updated simultaneously. </w:t>
+      </w:r>
+      <w:r>
+        <w:rPr>
+          <w:rFonts w:ascii="Calibri" w:hAnsi="Calibri" w:cs="Calibri"/>
+          <w:color w:val="FF0000"/>
+        </w:rPr>
+        <w:t>(Try New York city, make it become the extra large city)</w:t>
       </w:r>
     </w:p>
     <w:p/>
@@ -1380,7 +2000,7 @@
                     </pic:cNvPicPr>
                   </pic:nvPicPr>
                   <pic:blipFill>
-                    <a:blip r:embed="rId15">
+                    <a:blip r:embed="rId14">
                       <a:extLst>
                         <a:ext uri="{28A0092B-C50C-407E-A947-70E740481C1C}">
                           <a14:useLocalDpi xmlns:a14="http://schemas.microsoft.com/office/drawing/2010/main" val="0"/>
@@ -1421,38 +2041,35 @@
         </w:rPr>
       </w:pPr>
       <w:r>
+        <w:lastRenderedPageBreak/>
         <w:t xml:space="preserve">Report 7 is </w:t>
       </w:r>
       <w:r>
         <w:t xml:space="preserve">the report about childcare sales volumes. </w:t>
       </w:r>
       <w:r>
-        <w:rPr>
-          <w:rFonts w:ascii="Calibri" w:hAnsi="Calibri" w:cs="Calibri"/>
-          <w:color w:val="000000"/>
-        </w:rPr>
-        <w:t>Once the user clicks on the Childcare Sale Volume</w:t>
-      </w:r>
-      <w:r>
-        <w:rPr>
-          <w:rFonts w:ascii="Calibri" w:hAnsi="Calibri" w:cs="Calibri"/>
-          <w:color w:val="000000"/>
-        </w:rPr>
-        <w:t xml:space="preserve">, it returns </w:t>
-      </w:r>
-      <w:r>
-        <w:rPr>
-          <w:rFonts w:ascii="Calibri" w:hAnsi="Calibri" w:cs="Calibri"/>
-          <w:color w:val="000000"/>
-        </w:rPr>
-        <w:t>all available sales data for the last 12 months and for each childcare time limit</w:t>
-      </w:r>
-      <w:r>
-        <w:rPr>
-          <w:rFonts w:ascii="Calibri" w:hAnsi="Calibri" w:cs="Calibri"/>
-          <w:color w:val="000000"/>
-        </w:rPr>
-        <w:t xml:space="preserve">. Columns include all childcare time limits and there is also one column for no childcare limit. </w:t>
+        <w:t xml:space="preserve">1. </w:t>
+      </w:r>
+      <w:r>
+        <w:rPr>
+          <w:rFonts w:ascii="Calibri" w:hAnsi="Calibri" w:cs="Calibri"/>
+          <w:color w:val="000000"/>
+        </w:rPr>
+        <w:t xml:space="preserve">Once the user clicks on the Childcare Sale Volume, it returns all available sales data for the last 12 months and for each childcare time limit. </w:t>
+      </w:r>
+      <w:r>
+        <w:rPr>
+          <w:rFonts w:ascii="Calibri" w:hAnsi="Calibri" w:cs="Calibri"/>
+          <w:color w:val="000000"/>
+        </w:rPr>
+        <w:t xml:space="preserve">2. </w:t>
+      </w:r>
+      <w:r>
+        <w:rPr>
+          <w:rFonts w:ascii="Calibri" w:hAnsi="Calibri" w:cs="Calibri"/>
+          <w:color w:val="000000"/>
+        </w:rPr>
+        <w:t xml:space="preserve">Columns include all childcare time limits and there is also one column for no childcare limit. </w:t>
       </w:r>
     </w:p>
     <w:p>
@@ -1475,7 +2092,6 @@
           <w:szCs w:val="28"/>
           <w:bdr w:val="none" w:sz="0" w:space="0" w:color="auto" w:frame="1"/>
         </w:rPr>
-        <w:lastRenderedPageBreak/>
         <w:drawing>
           <wp:inline distT="0" distB="0" distL="0" distR="0" wp14:anchorId="1350B532" wp14:editId="090E327A">
             <wp:extent cx="5943600" cy="2598420"/>
@@ -1494,7 +2110,7 @@
                     </pic:cNvPicPr>
                   </pic:nvPicPr>
                   <pic:blipFill>
-                    <a:blip r:embed="rId16" cstate="print">
+                    <a:blip r:embed="rId15" cstate="print">
                       <a:extLst>
                         <a:ext uri="{28A0092B-C50C-407E-A947-70E740481C1C}">
                           <a14:useLocalDpi xmlns:a14="http://schemas.microsoft.com/office/drawing/2010/main" val="0"/>
@@ -1547,7 +2163,23 @@
           <w:sz w:val="22"/>
           <w:szCs w:val="22"/>
         </w:rPr>
-        <w:t xml:space="preserve">Report 8 is about the Restaurant Impact on Category Sales. Click the link and shows this table. The columns include category, store type, quantity sold. </w:t>
+        <w:t xml:space="preserve">Report 8 is about the Restaurant Impact on Category Sales. Click the link and shows this table. </w:t>
+      </w:r>
+      <w:r>
+        <w:rPr>
+          <w:rFonts w:ascii="Calibri" w:eastAsiaTheme="minorEastAsia" w:hAnsi="Calibri" w:cs="Calibri"/>
+          <w:sz w:val="22"/>
+          <w:szCs w:val="22"/>
+        </w:rPr>
+        <w:t xml:space="preserve">1. </w:t>
+      </w:r>
+      <w:r>
+        <w:rPr>
+          <w:rFonts w:ascii="Calibri" w:eastAsiaTheme="minorEastAsia" w:hAnsi="Calibri" w:cs="Calibri"/>
+          <w:sz w:val="22"/>
+          <w:szCs w:val="22"/>
+        </w:rPr>
+        <w:t xml:space="preserve">The columns include category, store type, quantity sold. </w:t>
       </w:r>
       <w:r>
         <w:rPr>
@@ -1563,7 +2195,31 @@
           <w:sz w:val="22"/>
           <w:szCs w:val="22"/>
         </w:rPr>
-        <w:t xml:space="preserve">The report is ordered by category name ascendingly, with non-restaurant store data listed first. For the Store Type that has no quantity sold, 0 will be shown in the </w:t>
+        <w:t xml:space="preserve">2. </w:t>
+      </w:r>
+      <w:r>
+        <w:rPr>
+          <w:rFonts w:ascii="Calibri" w:eastAsiaTheme="minorEastAsia" w:hAnsi="Calibri" w:cs="Calibri"/>
+          <w:sz w:val="22"/>
+          <w:szCs w:val="22"/>
+        </w:rPr>
+        <w:t xml:space="preserve">The report is ordered by category name ascendingly, with non-restaurant store data listed first. </w:t>
+      </w:r>
+      <w:r>
+        <w:rPr>
+          <w:rFonts w:ascii="Calibri" w:eastAsiaTheme="minorEastAsia" w:hAnsi="Calibri" w:cs="Calibri"/>
+          <w:sz w:val="22"/>
+          <w:szCs w:val="22"/>
+        </w:rPr>
+        <w:t xml:space="preserve">3. </w:t>
+      </w:r>
+      <w:r>
+        <w:rPr>
+          <w:rFonts w:ascii="Calibri" w:eastAsiaTheme="minorEastAsia" w:hAnsi="Calibri" w:cs="Calibri"/>
+          <w:sz w:val="22"/>
+          <w:szCs w:val="22"/>
+        </w:rPr>
+        <w:t xml:space="preserve">For the Store Type that has no quantity sold, 0 will be shown in the </w:t>
       </w:r>
       <w:r>
         <w:rPr>
@@ -1587,7 +2243,23 @@
           <w:sz w:val="22"/>
           <w:szCs w:val="22"/>
         </w:rPr>
-        <w:t xml:space="preserve"> Note: any categories that are not assigned products is not included in this report. </w:t>
+        <w:t xml:space="preserve"> </w:t>
+      </w:r>
+      <w:r>
+        <w:rPr>
+          <w:rFonts w:ascii="Calibri" w:eastAsiaTheme="minorEastAsia" w:hAnsi="Calibri" w:cs="Calibri"/>
+          <w:sz w:val="22"/>
+          <w:szCs w:val="22"/>
+        </w:rPr>
+        <w:t xml:space="preserve">4. </w:t>
+      </w:r>
+      <w:r>
+        <w:rPr>
+          <w:rFonts w:ascii="Calibri" w:eastAsiaTheme="minorEastAsia" w:hAnsi="Calibri" w:cs="Calibri"/>
+          <w:sz w:val="22"/>
+          <w:szCs w:val="22"/>
+        </w:rPr>
+        <w:t>Note: any categories that are not assigned products is not included in this report. </w:t>
       </w:r>
     </w:p>
     <w:p>
@@ -1616,7 +2288,7 @@
                     </pic:cNvPicPr>
                   </pic:nvPicPr>
                   <pic:blipFill>
-                    <a:blip r:embed="rId17" cstate="print">
+                    <a:blip r:embed="rId16" cstate="print">
                       <a:extLst>
                         <a:ext uri="{28A0092B-C50C-407E-A947-70E740481C1C}">
                           <a14:useLocalDpi xmlns:a14="http://schemas.microsoft.com/office/drawing/2010/main" val="0"/>
@@ -1659,13 +2331,102 @@
           <w:szCs w:val="22"/>
         </w:rPr>
       </w:pPr>
-      <w:r>
-        <w:rPr>
-          <w:rFonts w:ascii="Calibri" w:eastAsiaTheme="minorEastAsia" w:hAnsi="Calibri" w:cs="Calibri"/>
-          <w:sz w:val="22"/>
-          <w:szCs w:val="22"/>
-        </w:rPr>
-        <w:t>Report 9 is advertising campaign analysis report. Click the link and it returns the table with the column of product ID, product name, sold during campaign, sold outside campaign and difference. The results are sorted by difference in descending (highest to lowest) order. Only the top 10, followed by the bottom 10 from the results are shown in this report.</w:t>
+    </w:p>
+    <w:p>
+      <w:pPr>
+        <w:pStyle w:val="NormalWeb"/>
+        <w:spacing w:before="0" w:beforeAutospacing="0" w:after="200" w:afterAutospacing="0"/>
+        <w:textAlignment w:val="baseline"/>
+        <w:rPr>
+          <w:rFonts w:ascii="Calibri" w:eastAsiaTheme="minorEastAsia" w:hAnsi="Calibri" w:cs="Calibri"/>
+          <w:sz w:val="22"/>
+          <w:szCs w:val="22"/>
+        </w:rPr>
+      </w:pPr>
+    </w:p>
+    <w:p>
+      <w:pPr>
+        <w:pStyle w:val="NormalWeb"/>
+        <w:spacing w:before="0" w:beforeAutospacing="0" w:after="200" w:afterAutospacing="0"/>
+        <w:textAlignment w:val="baseline"/>
+        <w:rPr>
+          <w:rFonts w:ascii="Calibri" w:eastAsiaTheme="minorEastAsia" w:hAnsi="Calibri" w:cs="Calibri"/>
+          <w:sz w:val="22"/>
+          <w:szCs w:val="22"/>
+        </w:rPr>
+      </w:pPr>
+      <w:r>
+        <w:rPr>
+          <w:rFonts w:ascii="Calibri" w:eastAsiaTheme="minorEastAsia" w:hAnsi="Calibri" w:cs="Calibri"/>
+          <w:sz w:val="22"/>
+          <w:szCs w:val="22"/>
+        </w:rPr>
+        <w:lastRenderedPageBreak/>
+        <w:t xml:space="preserve">Report 9 is advertising campaign analysis report. </w:t>
+      </w:r>
+      <w:r>
+        <w:rPr>
+          <w:rFonts w:ascii="Calibri" w:eastAsiaTheme="minorEastAsia" w:hAnsi="Calibri" w:cs="Calibri"/>
+          <w:sz w:val="22"/>
+          <w:szCs w:val="22"/>
+        </w:rPr>
+        <w:t xml:space="preserve">1. </w:t>
+      </w:r>
+      <w:r>
+        <w:rPr>
+          <w:rFonts w:ascii="Calibri" w:eastAsiaTheme="minorEastAsia" w:hAnsi="Calibri" w:cs="Calibri"/>
+          <w:sz w:val="22"/>
+          <w:szCs w:val="22"/>
+        </w:rPr>
+        <w:t>Click the link and it returns the table with the column of product ID, product name, sold during campaign, sold outside campaign and difference</w:t>
+      </w:r>
+      <w:r>
+        <w:rPr>
+          <w:rFonts w:ascii="Calibri" w:eastAsiaTheme="minorEastAsia" w:hAnsi="Calibri" w:cs="Calibri"/>
+          <w:sz w:val="22"/>
+          <w:szCs w:val="22"/>
+        </w:rPr>
+        <w:t xml:space="preserve"> (difference calculation)</w:t>
+      </w:r>
+      <w:r>
+        <w:rPr>
+          <w:rFonts w:ascii="Calibri" w:eastAsiaTheme="minorEastAsia" w:hAnsi="Calibri" w:cs="Calibri"/>
+          <w:sz w:val="22"/>
+          <w:szCs w:val="22"/>
+        </w:rPr>
+        <w:t xml:space="preserve">. </w:t>
+      </w:r>
+      <w:r>
+        <w:rPr>
+          <w:rFonts w:ascii="Calibri" w:eastAsiaTheme="minorEastAsia" w:hAnsi="Calibri" w:cs="Calibri"/>
+          <w:sz w:val="22"/>
+          <w:szCs w:val="22"/>
+        </w:rPr>
+        <w:t xml:space="preserve">2. </w:t>
+      </w:r>
+      <w:r>
+        <w:rPr>
+          <w:rFonts w:ascii="Calibri" w:eastAsiaTheme="minorEastAsia" w:hAnsi="Calibri" w:cs="Calibri"/>
+          <w:sz w:val="22"/>
+          <w:szCs w:val="22"/>
+        </w:rPr>
+        <w:t xml:space="preserve">The results are sorted by difference in descending (highest to lowest) order. </w:t>
+      </w:r>
+      <w:r>
+        <w:rPr>
+          <w:rFonts w:ascii="Calibri" w:eastAsiaTheme="minorEastAsia" w:hAnsi="Calibri" w:cs="Calibri"/>
+          <w:sz w:val="22"/>
+          <w:szCs w:val="22"/>
+        </w:rPr>
+        <w:t xml:space="preserve">3. </w:t>
+      </w:r>
+      <w:r>
+        <w:rPr>
+          <w:rFonts w:ascii="Calibri" w:eastAsiaTheme="minorEastAsia" w:hAnsi="Calibri" w:cs="Calibri"/>
+          <w:sz w:val="22"/>
+          <w:szCs w:val="22"/>
+        </w:rPr>
+        <w:t>Only the top 10, followed by the bottom 10 from the results are shown in this report.</w:t>
       </w:r>
     </w:p>
     <w:p>
@@ -1676,7 +2437,6 @@
           <w:color w:val="000000"/>
           <w:bdr w:val="none" w:sz="0" w:space="0" w:color="auto" w:frame="1"/>
         </w:rPr>
-        <w:lastRenderedPageBreak/>
         <w:drawing>
           <wp:inline distT="0" distB="0" distL="0" distR="0" wp14:anchorId="325A2AA7" wp14:editId="26BF0C31">
             <wp:extent cx="5943600" cy="1645920"/>
@@ -1695,7 +2455,7 @@
                     </pic:cNvPicPr>
                   </pic:nvPicPr>
                   <pic:blipFill>
-                    <a:blip r:embed="rId18" cstate="print">
+                    <a:blip r:embed="rId17" cstate="print">
                       <a:extLst>
                         <a:ext uri="{28A0092B-C50C-407E-A947-70E740481C1C}">
                           <a14:useLocalDpi xmlns:a14="http://schemas.microsoft.com/office/drawing/2010/main" val="0"/>
@@ -1746,6 +2506,58 @@
           <w:szCs w:val="22"/>
         </w:rPr>
         <w:t>For all reports, if there are no data meet the report criteria, “No Records!” will be shown. </w:t>
+      </w:r>
+    </w:p>
+    <w:p>
+      <w:pPr>
+        <w:pStyle w:val="NormalWeb"/>
+        <w:spacing w:before="0" w:beforeAutospacing="0" w:after="200" w:afterAutospacing="0"/>
+        <w:textAlignment w:val="baseline"/>
+        <w:rPr>
+          <w:rFonts w:ascii="Calibri" w:eastAsiaTheme="minorEastAsia" w:hAnsi="Calibri" w:cs="Calibri"/>
+          <w:sz w:val="22"/>
+          <w:szCs w:val="22"/>
+        </w:rPr>
+      </w:pPr>
+    </w:p>
+    <w:p>
+      <w:pPr>
+        <w:pStyle w:val="NormalWeb"/>
+        <w:spacing w:before="0" w:beforeAutospacing="0" w:after="200" w:afterAutospacing="0"/>
+        <w:textAlignment w:val="baseline"/>
+        <w:rPr>
+          <w:rFonts w:ascii="Calibri" w:eastAsiaTheme="minorEastAsia" w:hAnsi="Calibri" w:cs="Calibri"/>
+          <w:sz w:val="22"/>
+          <w:szCs w:val="22"/>
+        </w:rPr>
+      </w:pPr>
+      <w:r>
+        <w:rPr>
+          <w:rFonts w:ascii="Calibri" w:eastAsiaTheme="minorEastAsia" w:hAnsi="Calibri" w:cs="Calibri"/>
+          <w:sz w:val="22"/>
+          <w:szCs w:val="22"/>
+        </w:rPr>
+        <w:t>End~</w:t>
+      </w:r>
+    </w:p>
+    <w:p>
+      <w:pPr>
+        <w:pStyle w:val="NormalWeb"/>
+        <w:spacing w:before="0" w:beforeAutospacing="0" w:after="200" w:afterAutospacing="0"/>
+        <w:textAlignment w:val="baseline"/>
+        <w:rPr>
+          <w:rFonts w:ascii="Calibri" w:eastAsiaTheme="minorEastAsia" w:hAnsi="Calibri" w:cs="Calibri"/>
+          <w:sz w:val="22"/>
+          <w:szCs w:val="22"/>
+        </w:rPr>
+      </w:pPr>
+      <w:r>
+        <w:rPr>
+          <w:rFonts w:ascii="Calibri" w:eastAsiaTheme="minorEastAsia" w:hAnsi="Calibri" w:cs="Calibri"/>
+          <w:sz w:val="22"/>
+          <w:szCs w:val="22"/>
+        </w:rPr>
+        <w:t>That’s it. Any questions? Again, thank you for joining us. We’ve learnt a lot from this course. Thanks! Have a good weekend……</w:t>
       </w:r>
     </w:p>
     <w:p/>

--- a/lli307/LSRS/Presentation_script.docx
+++ b/lli307/LSRS/Presentation_script.docx
@@ -3,10 +3,24 @@
 <w:document xmlns:wpc="http://schemas.microsoft.com/office/word/2010/wordprocessingCanvas" xmlns:cx="http://schemas.microsoft.com/office/drawing/2014/chartex" xmlns:cx1="http://schemas.microsoft.com/office/drawing/2015/9/8/chartex" xmlns:cx2="http://schemas.microsoft.com/office/drawing/2015/10/21/chartex" xmlns:cx3="http://schemas.microsoft.com/office/drawing/2016/5/9/chartex" xmlns:cx4="http://schemas.microsoft.com/office/drawing/2016/5/10/chartex" xmlns:cx5="http://schemas.microsoft.com/office/drawing/2016/5/11/chartex" xmlns:cx6="http://schemas.microsoft.com/office/drawing/2016/5/12/chartex" xmlns:cx7="http://schemas.microsoft.com/office/drawing/2016/5/13/chartex" xmlns:cx8="http://schemas.microsoft.com/office/drawing/2016/5/14/chartex" xmlns:mc="http://schemas.openxmlformats.org/markup-compatibility/2006" xmlns:aink="http://schemas.microsoft.com/office/drawing/2016/ink" xmlns:am3d="http://schemas.microsoft.com/office/drawing/2017/model3d" xmlns:o="urn:schemas-microsoft-com:office:office" xmlns:r="http://schemas.openxmlformats.org/officeDocument/2006/relationships" xmlns:m="http://schemas.openxmlformats.org/officeDocument/2006/math" xmlns:v="urn:schemas-microsoft-com:vml" xmlns:wp14="http://schemas.microsoft.com/office/word/2010/wordprocessingDrawing" xmlns:wp="http://schemas.openxmlformats.org/drawingml/2006/wordprocessingDrawing" xmlns:w10="urn:schemas-microsoft-com:office:word" xmlns:w="http://schemas.openxmlformats.org/wordprocessingml/2006/main" xmlns:w14="http://schemas.microsoft.com/office/word/2010/wordml" xmlns:w15="http://schemas.microsoft.com/office/word/2012/wordml" xmlns:w16cex="http://schemas.microsoft.com/office/word/2018/wordml/cex" xmlns:w16cid="http://schemas.microsoft.com/office/word/2016/wordml/cid" xmlns:w16="http://schemas.microsoft.com/office/word/2018/wordml" xmlns:w16se="http://schemas.microsoft.com/office/word/2015/wordml/symex" xmlns:wpg="http://schemas.microsoft.com/office/word/2010/wordprocessingGroup" xmlns:wpi="http://schemas.microsoft.com/office/word/2010/wordprocessingInk" xmlns:wne="http://schemas.microsoft.com/office/word/2006/wordml" xmlns:wps="http://schemas.microsoft.com/office/word/2010/wordprocessingShape" mc:Ignorable="w14 w15 w16se w16cid w16 w16cex wp14">
   <w:body>
     <w:p>
-      <w:r>
+      <w:pPr>
+        <w:rPr>
+          <w:sz w:val="32"/>
+          <w:szCs w:val="32"/>
+        </w:rPr>
+      </w:pPr>
+      <w:r>
+        <w:rPr>
+          <w:sz w:val="32"/>
+          <w:szCs w:val="32"/>
+        </w:rPr>
         <w:t xml:space="preserve">Good morning, </w:t>
       </w:r>
       <w:r>
+        <w:rPr>
+          <w:sz w:val="32"/>
+          <w:szCs w:val="32"/>
+        </w:rPr>
         <w:t xml:space="preserve">thank you for (TA’s name) joining our demo. We’re excited to present what we come up for this project.  </w:t>
       </w:r>
     </w:p>
@@ -16,10 +30,16 @@
           <w:rStyle w:val="normaltextrun"/>
           <w:rFonts w:ascii="Calibri" w:hAnsi="Calibri" w:cs="Calibri"/>
           <w:color w:val="24292E"/>
-          <w:shd w:val="clear" w:color="auto" w:fill="FFFFFF"/>
-        </w:rPr>
-      </w:pPr>
-      <w:r>
+          <w:sz w:val="32"/>
+          <w:szCs w:val="32"/>
+          <w:shd w:val="clear" w:color="auto" w:fill="FFFFFF"/>
+        </w:rPr>
+      </w:pPr>
+      <w:r>
+        <w:rPr>
+          <w:sz w:val="32"/>
+          <w:szCs w:val="32"/>
+        </w:rPr>
         <w:t xml:space="preserve">In this project, </w:t>
       </w:r>
       <w:r>
@@ -27,6 +47,8 @@
           <w:rStyle w:val="normaltextrun"/>
           <w:rFonts w:ascii="Calibri" w:hAnsi="Calibri" w:cs="Calibri"/>
           <w:color w:val="24292E"/>
+          <w:sz w:val="32"/>
+          <w:szCs w:val="32"/>
           <w:shd w:val="clear" w:color="auto" w:fill="FFFFFF"/>
         </w:rPr>
         <w:t>we used </w:t>
@@ -38,6 +60,8 @@
           <w:b/>
           <w:bCs/>
           <w:color w:val="24292E"/>
+          <w:sz w:val="32"/>
+          <w:szCs w:val="32"/>
           <w:shd w:val="clear" w:color="auto" w:fill="FFFFFF"/>
         </w:rPr>
         <w:t>Python </w:t>
@@ -47,6 +71,8 @@
           <w:rStyle w:val="normaltextrun"/>
           <w:rFonts w:ascii="Calibri" w:hAnsi="Calibri" w:cs="Calibri"/>
           <w:color w:val="24292E"/>
+          <w:sz w:val="32"/>
+          <w:szCs w:val="32"/>
           <w:shd w:val="clear" w:color="auto" w:fill="FFFFFF"/>
         </w:rPr>
         <w:t>as our programming language to build a web application. MySQL is the database we used in this project. Django is our main backend framework. </w:t>
@@ -56,6 +82,8 @@
           <w:rStyle w:val="normaltextrun"/>
           <w:rFonts w:ascii="Calibri" w:hAnsi="Calibri" w:cs="Calibri"/>
           <w:color w:val="24292E"/>
+          <w:sz w:val="32"/>
+          <w:szCs w:val="32"/>
           <w:shd w:val="clear" w:color="auto" w:fill="FFFFFF"/>
         </w:rPr>
         <w:t>O</w:t>
@@ -65,6 +93,8 @@
           <w:rStyle w:val="normaltextrun"/>
           <w:rFonts w:ascii="Calibri" w:hAnsi="Calibri" w:cs="Calibri"/>
           <w:color w:val="24292E"/>
+          <w:sz w:val="32"/>
+          <w:szCs w:val="32"/>
           <w:shd w:val="clear" w:color="auto" w:fill="FFFFFF"/>
         </w:rPr>
         <w:t>ur frontend framework</w:t>
@@ -74,6 +104,8 @@
           <w:rStyle w:val="normaltextrun"/>
           <w:rFonts w:ascii="Calibri" w:hAnsi="Calibri" w:cs="Calibri"/>
           <w:color w:val="24292E"/>
+          <w:sz w:val="32"/>
+          <w:szCs w:val="32"/>
           <w:shd w:val="clear" w:color="auto" w:fill="FFFFFF"/>
         </w:rPr>
         <w:t xml:space="preserve"> uses bootstrap</w:t>
@@ -83,6 +115,8 @@
           <w:rStyle w:val="normaltextrun"/>
           <w:rFonts w:ascii="Calibri" w:hAnsi="Calibri" w:cs="Calibri"/>
           <w:color w:val="24292E"/>
+          <w:sz w:val="32"/>
+          <w:szCs w:val="32"/>
           <w:shd w:val="clear" w:color="auto" w:fill="FFFFFF"/>
         </w:rPr>
         <w:t>.</w:t>
@@ -94,23 +128,178 @@
           <w:rStyle w:val="normaltextrun"/>
           <w:rFonts w:ascii="Calibri" w:hAnsi="Calibri" w:cs="Calibri"/>
           <w:color w:val="24292E"/>
-          <w:shd w:val="clear" w:color="auto" w:fill="FFFFFF"/>
-        </w:rPr>
-      </w:pPr>
-      <w:r>
-        <w:rPr>
-          <w:rStyle w:val="normaltextrun"/>
-          <w:rFonts w:ascii="Calibri" w:hAnsi="Calibri" w:cs="Calibri"/>
-          <w:color w:val="24292E"/>
-          <w:shd w:val="clear" w:color="auto" w:fill="FFFFFF"/>
-        </w:rPr>
-        <w:t xml:space="preserve">We type commands in cmd: py manage.py runserver and give us this </w:t>
-      </w:r>
-      <w:r>
-        <w:rPr>
-          <w:rStyle w:val="normaltextrun"/>
-          <w:rFonts w:ascii="Calibri" w:hAnsi="Calibri" w:cs="Calibri"/>
-          <w:color w:val="24292E"/>
+          <w:sz w:val="32"/>
+          <w:szCs w:val="32"/>
+          <w:shd w:val="clear" w:color="auto" w:fill="FFFFFF"/>
+        </w:rPr>
+      </w:pPr>
+      <w:r>
+        <w:rPr>
+          <w:rStyle w:val="normaltextrun"/>
+          <w:rFonts w:ascii="Calibri" w:hAnsi="Calibri" w:cs="Calibri"/>
+          <w:color w:val="24292E"/>
+          <w:sz w:val="32"/>
+          <w:szCs w:val="32"/>
+          <w:shd w:val="clear" w:color="auto" w:fill="FFFFFF"/>
+        </w:rPr>
+        <w:t>To demo the web application, w</w:t>
+      </w:r>
+      <w:r>
+        <w:rPr>
+          <w:rStyle w:val="normaltextrun"/>
+          <w:rFonts w:ascii="Calibri" w:hAnsi="Calibri" w:cs="Calibri"/>
+          <w:color w:val="24292E"/>
+          <w:sz w:val="32"/>
+          <w:szCs w:val="32"/>
+          <w:shd w:val="clear" w:color="auto" w:fill="FFFFFF"/>
+        </w:rPr>
+        <w:t xml:space="preserve">e type </w:t>
+      </w:r>
+      <w:r>
+        <w:rPr>
+          <w:rStyle w:val="normaltextrun"/>
+          <w:rFonts w:ascii="Calibri" w:hAnsi="Calibri" w:cs="Calibri"/>
+          <w:color w:val="24292E"/>
+          <w:sz w:val="32"/>
+          <w:szCs w:val="32"/>
+          <w:shd w:val="clear" w:color="auto" w:fill="FFFFFF"/>
+        </w:rPr>
+        <w:t xml:space="preserve">the </w:t>
+      </w:r>
+      <w:r>
+        <w:rPr>
+          <w:rStyle w:val="normaltextrun"/>
+          <w:rFonts w:ascii="Calibri" w:hAnsi="Calibri" w:cs="Calibri"/>
+          <w:color w:val="24292E"/>
+          <w:sz w:val="32"/>
+          <w:szCs w:val="32"/>
+          <w:shd w:val="clear" w:color="auto" w:fill="FFFFFF"/>
+        </w:rPr>
+        <w:t xml:space="preserve">command in </w:t>
+      </w:r>
+      <w:proofErr w:type="spellStart"/>
+      <w:r>
+        <w:rPr>
+          <w:rStyle w:val="normaltextrun"/>
+          <w:rFonts w:ascii="Calibri" w:hAnsi="Calibri" w:cs="Calibri"/>
+          <w:color w:val="24292E"/>
+          <w:sz w:val="32"/>
+          <w:szCs w:val="32"/>
+          <w:shd w:val="clear" w:color="auto" w:fill="FFFFFF"/>
+        </w:rPr>
+        <w:t>cmd</w:t>
+      </w:r>
+      <w:proofErr w:type="spellEnd"/>
+      <w:r>
+        <w:rPr>
+          <w:rStyle w:val="normaltextrun"/>
+          <w:rFonts w:ascii="Calibri" w:hAnsi="Calibri" w:cs="Calibri"/>
+          <w:color w:val="24292E"/>
+          <w:sz w:val="32"/>
+          <w:szCs w:val="32"/>
+          <w:shd w:val="clear" w:color="auto" w:fill="FFFFFF"/>
+        </w:rPr>
+        <w:t xml:space="preserve">: </w:t>
+      </w:r>
+      <w:proofErr w:type="spellStart"/>
+      <w:r>
+        <w:rPr>
+          <w:rStyle w:val="normaltextrun"/>
+          <w:rFonts w:ascii="Calibri" w:hAnsi="Calibri" w:cs="Calibri"/>
+          <w:color w:val="24292E"/>
+          <w:sz w:val="32"/>
+          <w:szCs w:val="32"/>
+          <w:shd w:val="clear" w:color="auto" w:fill="FFFFFF"/>
+        </w:rPr>
+        <w:t>py</w:t>
+      </w:r>
+      <w:proofErr w:type="spellEnd"/>
+      <w:r>
+        <w:rPr>
+          <w:rStyle w:val="normaltextrun"/>
+          <w:rFonts w:ascii="Calibri" w:hAnsi="Calibri" w:cs="Calibri"/>
+          <w:color w:val="24292E"/>
+          <w:sz w:val="32"/>
+          <w:szCs w:val="32"/>
+          <w:shd w:val="clear" w:color="auto" w:fill="FFFFFF"/>
+        </w:rPr>
+        <w:t xml:space="preserve"> manage.py </w:t>
+      </w:r>
+      <w:proofErr w:type="spellStart"/>
+      <w:r>
+        <w:rPr>
+          <w:rStyle w:val="normaltextrun"/>
+          <w:rFonts w:ascii="Calibri" w:hAnsi="Calibri" w:cs="Calibri"/>
+          <w:color w:val="24292E"/>
+          <w:sz w:val="32"/>
+          <w:szCs w:val="32"/>
+          <w:shd w:val="clear" w:color="auto" w:fill="FFFFFF"/>
+        </w:rPr>
+        <w:t>runserver</w:t>
+      </w:r>
+      <w:proofErr w:type="spellEnd"/>
+      <w:r>
+        <w:rPr>
+          <w:rStyle w:val="normaltextrun"/>
+          <w:rFonts w:ascii="Calibri" w:hAnsi="Calibri" w:cs="Calibri"/>
+          <w:color w:val="24292E"/>
+          <w:sz w:val="32"/>
+          <w:szCs w:val="32"/>
+          <w:shd w:val="clear" w:color="auto" w:fill="FFFFFF"/>
+        </w:rPr>
+        <w:t xml:space="preserve"> and</w:t>
+      </w:r>
+      <w:r>
+        <w:rPr>
+          <w:rStyle w:val="normaltextrun"/>
+          <w:rFonts w:ascii="Calibri" w:hAnsi="Calibri" w:cs="Calibri"/>
+          <w:color w:val="24292E"/>
+          <w:sz w:val="32"/>
+          <w:szCs w:val="32"/>
+          <w:shd w:val="clear" w:color="auto" w:fill="FFFFFF"/>
+        </w:rPr>
+        <w:t xml:space="preserve"> it</w:t>
+      </w:r>
+      <w:r>
+        <w:rPr>
+          <w:rStyle w:val="normaltextrun"/>
+          <w:rFonts w:ascii="Calibri" w:hAnsi="Calibri" w:cs="Calibri"/>
+          <w:color w:val="24292E"/>
+          <w:sz w:val="32"/>
+          <w:szCs w:val="32"/>
+          <w:shd w:val="clear" w:color="auto" w:fill="FFFFFF"/>
+        </w:rPr>
+        <w:t xml:space="preserve"> give</w:t>
+      </w:r>
+      <w:r>
+        <w:rPr>
+          <w:rStyle w:val="normaltextrun"/>
+          <w:rFonts w:ascii="Calibri" w:hAnsi="Calibri" w:cs="Calibri"/>
+          <w:color w:val="24292E"/>
+          <w:sz w:val="32"/>
+          <w:szCs w:val="32"/>
+          <w:shd w:val="clear" w:color="auto" w:fill="FFFFFF"/>
+        </w:rPr>
+        <w:t>s</w:t>
+      </w:r>
+      <w:r>
+        <w:rPr>
+          <w:rStyle w:val="normaltextrun"/>
+          <w:rFonts w:ascii="Calibri" w:hAnsi="Calibri" w:cs="Calibri"/>
+          <w:color w:val="24292E"/>
+          <w:sz w:val="32"/>
+          <w:szCs w:val="32"/>
+          <w:shd w:val="clear" w:color="auto" w:fill="FFFFFF"/>
+        </w:rPr>
+        <w:t xml:space="preserve"> us this </w:t>
+      </w:r>
+      <w:r>
+        <w:rPr>
+          <w:rStyle w:val="normaltextrun"/>
+          <w:rFonts w:ascii="Calibri" w:hAnsi="Calibri" w:cs="Calibri"/>
+          <w:color w:val="24292E"/>
+          <w:sz w:val="32"/>
+          <w:szCs w:val="32"/>
           <w:shd w:val="clear" w:color="auto" w:fill="FFFFFF"/>
         </w:rPr>
         <w:t>link</w:t>
@@ -120,6 +309,8 @@
           <w:rStyle w:val="normaltextrun"/>
           <w:rFonts w:ascii="Calibri" w:hAnsi="Calibri" w:cs="Calibri"/>
           <w:color w:val="24292E"/>
+          <w:sz w:val="32"/>
+          <w:szCs w:val="32"/>
           <w:shd w:val="clear" w:color="auto" w:fill="FFFFFF"/>
         </w:rPr>
         <w:t xml:space="preserve">. Copy and paste it to the browser. </w:t>
@@ -129,6 +320,8 @@
           <w:rStyle w:val="normaltextrun"/>
           <w:rFonts w:ascii="Calibri" w:hAnsi="Calibri" w:cs="Calibri"/>
           <w:color w:val="24292E"/>
+          <w:sz w:val="32"/>
+          <w:szCs w:val="32"/>
           <w:shd w:val="clear" w:color="auto" w:fill="FFFFFF"/>
         </w:rPr>
         <w:t xml:space="preserve">This </w:t>
@@ -138,6 +331,8 @@
           <w:rStyle w:val="normaltextrun"/>
           <w:rFonts w:ascii="Calibri" w:hAnsi="Calibri" w:cs="Calibri"/>
           <w:color w:val="24292E"/>
+          <w:sz w:val="32"/>
+          <w:szCs w:val="32"/>
           <w:shd w:val="clear" w:color="auto" w:fill="FFFFFF"/>
         </w:rPr>
         <w:t>is how the interface</w:t>
@@ -147,6 +342,8 @@
           <w:rStyle w:val="normaltextrun"/>
           <w:rFonts w:ascii="Calibri" w:hAnsi="Calibri" w:cs="Calibri"/>
           <w:color w:val="24292E"/>
+          <w:sz w:val="32"/>
+          <w:szCs w:val="32"/>
           <w:shd w:val="clear" w:color="auto" w:fill="FFFFFF"/>
         </w:rPr>
         <w:t xml:space="preserve"> looks like. </w:t>
@@ -156,6 +353,8 @@
           <w:rStyle w:val="normaltextrun"/>
           <w:rFonts w:ascii="Calibri" w:hAnsi="Calibri" w:cs="Calibri"/>
           <w:color w:val="24292E"/>
+          <w:sz w:val="32"/>
+          <w:szCs w:val="32"/>
           <w:shd w:val="clear" w:color="auto" w:fill="FFFFFF"/>
         </w:rPr>
         <w:t xml:space="preserve">The basic </w:t>
@@ -165,6 +364,8 @@
           <w:rStyle w:val="normaltextrun"/>
           <w:rFonts w:ascii="Calibri" w:hAnsi="Calibri" w:cs="Calibri"/>
           <w:color w:val="24292E"/>
+          <w:sz w:val="32"/>
+          <w:szCs w:val="32"/>
           <w:shd w:val="clear" w:color="auto" w:fill="FFFFFF"/>
         </w:rPr>
         <w:t xml:space="preserve">5 </w:t>
@@ -174,6 +375,8 @@
           <w:rStyle w:val="normaltextrun"/>
           <w:rFonts w:ascii="Calibri" w:hAnsi="Calibri" w:cs="Calibri"/>
           <w:color w:val="24292E"/>
+          <w:sz w:val="32"/>
+          <w:szCs w:val="32"/>
           <w:shd w:val="clear" w:color="auto" w:fill="FFFFFF"/>
         </w:rPr>
         <w:t>statistics are displayed here</w:t>
@@ -183,6 +386,8 @@
           <w:rStyle w:val="normaltextrun"/>
           <w:rFonts w:ascii="Calibri" w:hAnsi="Calibri" w:cs="Calibri"/>
           <w:color w:val="24292E"/>
+          <w:sz w:val="32"/>
+          <w:szCs w:val="32"/>
           <w:shd w:val="clear" w:color="auto" w:fill="FFFFFF"/>
         </w:rPr>
         <w:t xml:space="preserve"> including count of stores offering childcare, count of products, count of distinct advertising campaigns, count of stores, count of stores offering food</w:t>
@@ -192,6 +397,8 @@
           <w:rStyle w:val="normaltextrun"/>
           <w:rFonts w:ascii="Calibri" w:hAnsi="Calibri" w:cs="Calibri"/>
           <w:color w:val="24292E"/>
+          <w:sz w:val="32"/>
+          <w:szCs w:val="32"/>
           <w:shd w:val="clear" w:color="auto" w:fill="FFFFFF"/>
         </w:rPr>
         <w:t xml:space="preserve">. The following are 9 reports and </w:t>
@@ -201,6 +408,8 @@
           <w:rStyle w:val="normaltextrun"/>
           <w:rFonts w:ascii="Calibri" w:hAnsi="Calibri" w:cs="Calibri"/>
           <w:color w:val="24292E"/>
+          <w:sz w:val="32"/>
+          <w:szCs w:val="32"/>
           <w:shd w:val="clear" w:color="auto" w:fill="FFFFFF"/>
         </w:rPr>
         <w:t xml:space="preserve">2 </w:t>
@@ -210,6 +419,8 @@
           <w:rStyle w:val="normaltextrun"/>
           <w:rFonts w:ascii="Calibri" w:hAnsi="Calibri" w:cs="Calibri"/>
           <w:color w:val="24292E"/>
+          <w:sz w:val="32"/>
+          <w:szCs w:val="32"/>
           <w:shd w:val="clear" w:color="auto" w:fill="FFFFFF"/>
         </w:rPr>
         <w:t>maintenance</w:t>
@@ -219,6 +430,8 @@
           <w:rStyle w:val="normaltextrun"/>
           <w:rFonts w:ascii="Calibri" w:hAnsi="Calibri" w:cs="Calibri"/>
           <w:color w:val="24292E"/>
+          <w:sz w:val="32"/>
+          <w:szCs w:val="32"/>
           <w:shd w:val="clear" w:color="auto" w:fill="FFFFFF"/>
         </w:rPr>
         <w:t>s</w:t>
@@ -228,6 +441,8 @@
           <w:rStyle w:val="normaltextrun"/>
           <w:rFonts w:ascii="Calibri" w:hAnsi="Calibri" w:cs="Calibri"/>
           <w:color w:val="24292E"/>
+          <w:sz w:val="32"/>
+          <w:szCs w:val="32"/>
           <w:shd w:val="clear" w:color="auto" w:fill="FFFFFF"/>
         </w:rPr>
         <w:t xml:space="preserve"> including population and holiday maintenance as required by the project spec. </w:t>
@@ -237,6 +452,8 @@
           <w:rStyle w:val="normaltextrun"/>
           <w:rFonts w:ascii="Calibri" w:hAnsi="Calibri" w:cs="Calibri"/>
           <w:color w:val="24292E"/>
+          <w:sz w:val="32"/>
+          <w:szCs w:val="32"/>
           <w:shd w:val="clear" w:color="auto" w:fill="FFFFFF"/>
         </w:rPr>
         <w:t xml:space="preserve">I’ll show you the maintenance functions first, and then the 9 reports. </w:t>
@@ -248,65 +465,11 @@
           <w:rStyle w:val="normaltextrun"/>
           <w:rFonts w:ascii="Calibri" w:hAnsi="Calibri" w:cs="Calibri"/>
           <w:color w:val="24292E"/>
-          <w:shd w:val="clear" w:color="auto" w:fill="FFFFFF"/>
-        </w:rPr>
-      </w:pPr>
-      <w:r>
-        <w:rPr>
-          <w:rFonts w:ascii="Calibri" w:hAnsi="Calibri" w:cs="Calibri"/>
-          <w:noProof/>
-          <w:color w:val="000000"/>
-          <w:bdr w:val="none" w:sz="0" w:space="0" w:color="auto" w:frame="1"/>
-        </w:rPr>
-        <w:drawing>
-          <wp:inline distT="0" distB="0" distL="0" distR="0" wp14:anchorId="733E2CED" wp14:editId="0559F3C2">
-            <wp:extent cx="5280660" cy="3554290"/>
-            <wp:effectExtent l="0" t="0" r="0" b="8255"/>
-            <wp:docPr id="1" name="Picture 1"/>
-            <wp:cNvGraphicFramePr>
-              <a:graphicFrameLocks xmlns:a="http://schemas.openxmlformats.org/drawingml/2006/main" noChangeAspect="1"/>
-            </wp:cNvGraphicFramePr>
-            <a:graphic xmlns:a="http://schemas.openxmlformats.org/drawingml/2006/main">
-              <a:graphicData uri="http://schemas.openxmlformats.org/drawingml/2006/picture">
-                <pic:pic xmlns:pic="http://schemas.openxmlformats.org/drawingml/2006/picture">
-                  <pic:nvPicPr>
-                    <pic:cNvPr id="0" name="Picture 1"/>
-                    <pic:cNvPicPr>
-                      <a:picLocks noChangeAspect="1" noChangeArrowheads="1"/>
-                    </pic:cNvPicPr>
-                  </pic:nvPicPr>
-                  <pic:blipFill>
-                    <a:blip r:embed="rId5" cstate="print">
-                      <a:extLst>
-                        <a:ext uri="{28A0092B-C50C-407E-A947-70E740481C1C}">
-                          <a14:useLocalDpi xmlns:a14="http://schemas.microsoft.com/office/drawing/2010/main" val="0"/>
-                        </a:ext>
-                      </a:extLst>
-                    </a:blip>
-                    <a:srcRect/>
-                    <a:stretch>
-                      <a:fillRect/>
-                    </a:stretch>
-                  </pic:blipFill>
-                  <pic:spPr bwMode="auto">
-                    <a:xfrm>
-                      <a:off x="0" y="0"/>
-                      <a:ext cx="5284285" cy="3556730"/>
-                    </a:xfrm>
-                    <a:prstGeom prst="rect">
-                      <a:avLst/>
-                    </a:prstGeom>
-                    <a:noFill/>
-                    <a:ln>
-                      <a:noFill/>
-                    </a:ln>
-                  </pic:spPr>
-                </pic:pic>
-              </a:graphicData>
-            </a:graphic>
-          </wp:inline>
-        </w:drawing>
-      </w:r>
+          <w:sz w:val="32"/>
+          <w:szCs w:val="32"/>
+          <w:shd w:val="clear" w:color="auto" w:fill="FFFFFF"/>
+        </w:rPr>
+      </w:pPr>
     </w:p>
     <w:p>
       <w:pPr>
@@ -333,14 +496,18 @@
           <w:rStyle w:val="normaltextrun"/>
           <w:rFonts w:ascii="Calibri" w:hAnsi="Calibri" w:cs="Calibri"/>
           <w:color w:val="24292E"/>
-          <w:shd w:val="clear" w:color="auto" w:fill="FFFFFF"/>
-        </w:rPr>
-      </w:pPr>
-      <w:r>
-        <w:rPr>
-          <w:rStyle w:val="normaltextrun"/>
-          <w:rFonts w:ascii="Calibri" w:hAnsi="Calibri" w:cs="Calibri"/>
-          <w:color w:val="24292E"/>
+          <w:sz w:val="32"/>
+          <w:szCs w:val="32"/>
+          <w:shd w:val="clear" w:color="auto" w:fill="FFFFFF"/>
+        </w:rPr>
+      </w:pPr>
+      <w:r>
+        <w:rPr>
+          <w:rStyle w:val="normaltextrun"/>
+          <w:rFonts w:ascii="Calibri" w:hAnsi="Calibri" w:cs="Calibri"/>
+          <w:color w:val="24292E"/>
+          <w:sz w:val="32"/>
+          <w:szCs w:val="32"/>
           <w:shd w:val="clear" w:color="auto" w:fill="FFFFFF"/>
         </w:rPr>
         <w:lastRenderedPageBreak/>
@@ -353,17 +520,21 @@
         <w:spacing w:before="0" w:beforeAutospacing="0" w:after="0" w:afterAutospacing="0"/>
         <w:textAlignment w:val="baseline"/>
         <w:rPr>
-          <w:rFonts w:ascii="Calibri" w:hAnsi="Calibri" w:cs="Calibri"/>
-          <w:color w:val="000000"/>
-          <w:sz w:val="22"/>
-          <w:szCs w:val="22"/>
-        </w:rPr>
-      </w:pPr>
-      <w:r>
-        <w:rPr>
-          <w:rStyle w:val="normaltextrun"/>
-          <w:rFonts w:ascii="Calibri" w:hAnsi="Calibri" w:cs="Calibri"/>
-          <w:color w:val="24292E"/>
+          <w:rStyle w:val="normaltextrun"/>
+          <w:rFonts w:ascii="Calibri" w:hAnsi="Calibri" w:cs="Calibri"/>
+          <w:color w:val="24292E"/>
+          <w:sz w:val="32"/>
+          <w:szCs w:val="32"/>
+          <w:shd w:val="clear" w:color="auto" w:fill="FFFFFF"/>
+        </w:rPr>
+      </w:pPr>
+      <w:r>
+        <w:rPr>
+          <w:rStyle w:val="normaltextrun"/>
+          <w:rFonts w:ascii="Calibri" w:hAnsi="Calibri" w:cs="Calibri"/>
+          <w:color w:val="24292E"/>
+          <w:sz w:val="32"/>
+          <w:szCs w:val="32"/>
           <w:shd w:val="clear" w:color="auto" w:fill="FFFFFF"/>
         </w:rPr>
         <w:t xml:space="preserve">1. </w:t>
@@ -373,34 +544,86 @@
           <w:rStyle w:val="normaltextrun"/>
           <w:rFonts w:ascii="Calibri" w:hAnsi="Calibri" w:cs="Calibri"/>
           <w:color w:val="24292E"/>
-          <w:shd w:val="clear" w:color="auto" w:fill="FFFFFF"/>
-        </w:rPr>
-        <w:t>Click on population link, user can select  state, city and it shows the population.</w:t>
-      </w:r>
-      <w:r>
-        <w:rPr>
-          <w:rStyle w:val="normaltextrun"/>
-          <w:rFonts w:ascii="Calibri" w:hAnsi="Calibri" w:cs="Calibri"/>
-          <w:color w:val="24292E"/>
-          <w:shd w:val="clear" w:color="auto" w:fill="FFFFFF"/>
-        </w:rPr>
-        <w:t xml:space="preserve"> If no selection, update population button is dabbled.</w:t>
-      </w:r>
-      <w:r>
-        <w:rPr>
-          <w:rStyle w:val="normaltextrun"/>
-          <w:rFonts w:ascii="Calibri" w:hAnsi="Calibri" w:cs="Calibri"/>
-          <w:color w:val="24292E"/>
-          <w:shd w:val="clear" w:color="auto" w:fill="FFFFFF"/>
-        </w:rPr>
-        <w:t xml:space="preserve"> If input another number.</w:t>
-      </w:r>
-      <w:r>
-        <w:rPr>
-          <w:rFonts w:ascii="Calibri" w:hAnsi="Calibri" w:cs="Calibri"/>
-          <w:color w:val="000000"/>
-          <w:sz w:val="22"/>
-          <w:szCs w:val="22"/>
+          <w:sz w:val="32"/>
+          <w:szCs w:val="32"/>
+          <w:shd w:val="clear" w:color="auto" w:fill="FFFFFF"/>
+        </w:rPr>
+        <w:t xml:space="preserve">Click on population link, </w:t>
+      </w:r>
+      <w:r>
+        <w:rPr>
+          <w:rStyle w:val="normaltextrun"/>
+          <w:rFonts w:ascii="Calibri" w:hAnsi="Calibri" w:cs="Calibri"/>
+          <w:color w:val="24292E"/>
+          <w:sz w:val="32"/>
+          <w:szCs w:val="32"/>
+          <w:shd w:val="clear" w:color="auto" w:fill="FFFFFF"/>
+        </w:rPr>
+        <w:t>i</w:t>
+      </w:r>
+      <w:r>
+        <w:rPr>
+          <w:rStyle w:val="normaltextrun"/>
+          <w:rFonts w:ascii="Calibri" w:hAnsi="Calibri" w:cs="Calibri"/>
+          <w:color w:val="24292E"/>
+          <w:sz w:val="32"/>
+          <w:szCs w:val="32"/>
+          <w:shd w:val="clear" w:color="auto" w:fill="FFFFFF"/>
+        </w:rPr>
+        <w:t xml:space="preserve">f </w:t>
+      </w:r>
+      <w:r>
+        <w:rPr>
+          <w:rStyle w:val="normaltextrun"/>
+          <w:rFonts w:ascii="Calibri" w:hAnsi="Calibri" w:cs="Calibri"/>
+          <w:color w:val="24292E"/>
+          <w:sz w:val="32"/>
+          <w:szCs w:val="32"/>
+          <w:shd w:val="clear" w:color="auto" w:fill="FFFFFF"/>
+        </w:rPr>
+        <w:t xml:space="preserve">there is </w:t>
+      </w:r>
+      <w:r>
+        <w:rPr>
+          <w:rStyle w:val="normaltextrun"/>
+          <w:rFonts w:ascii="Calibri" w:hAnsi="Calibri" w:cs="Calibri"/>
+          <w:color w:val="24292E"/>
+          <w:sz w:val="32"/>
+          <w:szCs w:val="32"/>
+          <w:shd w:val="clear" w:color="auto" w:fill="FFFFFF"/>
+        </w:rPr>
+        <w:t xml:space="preserve">no selection, update population button is dabbled. </w:t>
+      </w:r>
+      <w:r>
+        <w:rPr>
+          <w:rStyle w:val="normaltextrun"/>
+          <w:rFonts w:ascii="Calibri" w:hAnsi="Calibri" w:cs="Calibri"/>
+          <w:color w:val="24292E"/>
+          <w:sz w:val="32"/>
+          <w:szCs w:val="32"/>
+          <w:shd w:val="clear" w:color="auto" w:fill="FFFFFF"/>
+        </w:rPr>
+        <w:t>U</w:t>
+      </w:r>
+      <w:r>
+        <w:rPr>
+          <w:rStyle w:val="normaltextrun"/>
+          <w:rFonts w:ascii="Calibri" w:hAnsi="Calibri" w:cs="Calibri"/>
+          <w:color w:val="24292E"/>
+          <w:sz w:val="32"/>
+          <w:szCs w:val="32"/>
+          <w:shd w:val="clear" w:color="auto" w:fill="FFFFFF"/>
+        </w:rPr>
+        <w:t>ser can select state, city and it shows the population.</w:t>
+      </w:r>
+      <w:r>
+        <w:rPr>
+          <w:rStyle w:val="normaltextrun"/>
+          <w:rFonts w:ascii="Calibri" w:hAnsi="Calibri" w:cs="Calibri"/>
+          <w:color w:val="24292E"/>
+          <w:sz w:val="32"/>
+          <w:szCs w:val="32"/>
+          <w:shd w:val="clear" w:color="auto" w:fill="FFFFFF"/>
         </w:rPr>
         <w:t xml:space="preserve"> </w:t>
       </w:r>
@@ -409,34 +632,117 @@
           <w:rStyle w:val="normaltextrun"/>
           <w:rFonts w:ascii="Calibri" w:hAnsi="Calibri" w:cs="Calibri"/>
           <w:color w:val="24292E"/>
-          <w:shd w:val="clear" w:color="auto" w:fill="FFFFFF"/>
-        </w:rPr>
-        <w:t xml:space="preserve">It shows the success message. </w:t>
-      </w:r>
-      <w:r>
-        <w:rPr>
-          <w:rFonts w:ascii="Calibri" w:hAnsi="Calibri" w:cs="Calibri"/>
-          <w:color w:val="000000"/>
-          <w:sz w:val="22"/>
-          <w:szCs w:val="22"/>
+          <w:sz w:val="32"/>
+          <w:szCs w:val="32"/>
+          <w:shd w:val="clear" w:color="auto" w:fill="FFFFFF"/>
+        </w:rPr>
+        <w:t>If input another number</w:t>
+      </w:r>
+      <w:r>
+        <w:rPr>
+          <w:rStyle w:val="normaltextrun"/>
+          <w:rFonts w:ascii="Calibri" w:hAnsi="Calibri" w:cs="Calibri"/>
+          <w:color w:val="24292E"/>
+          <w:sz w:val="32"/>
+          <w:szCs w:val="32"/>
+          <w:shd w:val="clear" w:color="auto" w:fill="FFFFFF"/>
+        </w:rPr>
+        <w:t>,</w:t>
+      </w:r>
+      <w:r>
+        <w:rPr>
+          <w:rFonts w:ascii="Calibri" w:hAnsi="Calibri" w:cs="Calibri"/>
+          <w:color w:val="000000"/>
+          <w:sz w:val="32"/>
+          <w:szCs w:val="32"/>
+        </w:rPr>
+        <w:t xml:space="preserve"> </w:t>
+      </w:r>
+      <w:r>
+        <w:rPr>
+          <w:rFonts w:ascii="Calibri" w:hAnsi="Calibri" w:cs="Calibri"/>
+          <w:color w:val="000000"/>
+          <w:sz w:val="32"/>
+          <w:szCs w:val="32"/>
+        </w:rPr>
+        <w:t xml:space="preserve">and click the update population button, </w:t>
+      </w:r>
+      <w:r>
+        <w:rPr>
+          <w:rStyle w:val="normaltextrun"/>
+          <w:rFonts w:ascii="Calibri" w:hAnsi="Calibri" w:cs="Calibri"/>
+          <w:color w:val="24292E"/>
+          <w:sz w:val="32"/>
+          <w:szCs w:val="32"/>
+          <w:shd w:val="clear" w:color="auto" w:fill="FFFFFF"/>
+        </w:rPr>
+        <w:t>i</w:t>
+      </w:r>
+      <w:r>
+        <w:rPr>
+          <w:rStyle w:val="normaltextrun"/>
+          <w:rFonts w:ascii="Calibri" w:hAnsi="Calibri" w:cs="Calibri"/>
+          <w:color w:val="24292E"/>
+          <w:sz w:val="32"/>
+          <w:szCs w:val="32"/>
+          <w:shd w:val="clear" w:color="auto" w:fill="FFFFFF"/>
+        </w:rPr>
+        <w:t xml:space="preserve">t shows the success message. </w:t>
+      </w:r>
+    </w:p>
+    <w:p>
+      <w:pPr>
+        <w:pStyle w:val="NormalWeb"/>
+        <w:spacing w:before="0" w:beforeAutospacing="0" w:after="0" w:afterAutospacing="0"/>
+        <w:textAlignment w:val="baseline"/>
+        <w:rPr>
+          <w:rFonts w:ascii="Calibri" w:hAnsi="Calibri" w:cs="Calibri"/>
+          <w:color w:val="000000"/>
+          <w:sz w:val="32"/>
+          <w:szCs w:val="32"/>
+        </w:rPr>
+      </w:pPr>
+      <w:r>
+        <w:rPr>
+          <w:rFonts w:ascii="Calibri" w:hAnsi="Calibri" w:cs="Calibri"/>
+          <w:color w:val="000000"/>
+          <w:sz w:val="32"/>
+          <w:szCs w:val="32"/>
         </w:rPr>
         <w:t xml:space="preserve">Note: population length should be between 0- 10. </w:t>
       </w:r>
     </w:p>
     <w:p>
       <w:pPr>
-        <w:rPr>
-          <w:rStyle w:val="normaltextrun"/>
-          <w:rFonts w:ascii="Calibri" w:hAnsi="Calibri" w:cs="Calibri"/>
-          <w:color w:val="24292E"/>
-          <w:shd w:val="clear" w:color="auto" w:fill="FFFFFF"/>
-        </w:rPr>
-      </w:pPr>
-      <w:r>
-        <w:rPr>
-          <w:rStyle w:val="normaltextrun"/>
-          <w:rFonts w:ascii="Calibri" w:hAnsi="Calibri" w:cs="Calibri"/>
-          <w:color w:val="24292E"/>
+        <w:pStyle w:val="NormalWeb"/>
+        <w:spacing w:before="0" w:beforeAutospacing="0" w:after="0" w:afterAutospacing="0"/>
+        <w:textAlignment w:val="baseline"/>
+        <w:rPr>
+          <w:rFonts w:ascii="Calibri" w:hAnsi="Calibri" w:cs="Calibri"/>
+          <w:color w:val="000000"/>
+          <w:sz w:val="32"/>
+          <w:szCs w:val="32"/>
+        </w:rPr>
+      </w:pPr>
+    </w:p>
+    <w:p>
+      <w:pPr>
+        <w:rPr>
+          <w:rStyle w:val="normaltextrun"/>
+          <w:rFonts w:ascii="Calibri" w:hAnsi="Calibri" w:cs="Calibri"/>
+          <w:color w:val="24292E"/>
+          <w:sz w:val="32"/>
+          <w:szCs w:val="32"/>
+          <w:shd w:val="clear" w:color="auto" w:fill="FFFFFF"/>
+        </w:rPr>
+      </w:pPr>
+      <w:r>
+        <w:rPr>
+          <w:rStyle w:val="normaltextrun"/>
+          <w:rFonts w:ascii="Calibri" w:hAnsi="Calibri" w:cs="Calibri"/>
+          <w:color w:val="24292E"/>
+          <w:sz w:val="32"/>
+          <w:szCs w:val="32"/>
           <w:shd w:val="clear" w:color="auto" w:fill="FFFFFF"/>
         </w:rPr>
         <w:t xml:space="preserve">2. </w:t>
@@ -446,6 +752,8 @@
           <w:rStyle w:val="normaltextrun"/>
           <w:rFonts w:ascii="Calibri" w:hAnsi="Calibri" w:cs="Calibri"/>
           <w:color w:val="24292E"/>
+          <w:sz w:val="32"/>
+          <w:szCs w:val="32"/>
           <w:shd w:val="clear" w:color="auto" w:fill="FFFFFF"/>
         </w:rPr>
         <w:t xml:space="preserve">If the same population is entered, </w:t>
@@ -455,15 +763,41 @@
           <w:rStyle w:val="normaltextrun"/>
           <w:rFonts w:ascii="Calibri" w:hAnsi="Calibri" w:cs="Calibri"/>
           <w:color w:val="24292E"/>
-          <w:shd w:val="clear" w:color="auto" w:fill="FFFFFF"/>
-        </w:rPr>
-        <w:t xml:space="preserve">disable the button. </w:t>
-      </w:r>
-      <w:r>
-        <w:rPr>
-          <w:rStyle w:val="normaltextrun"/>
-          <w:rFonts w:ascii="Calibri" w:hAnsi="Calibri" w:cs="Calibri"/>
-          <w:color w:val="24292E"/>
+          <w:sz w:val="32"/>
+          <w:szCs w:val="32"/>
+          <w:shd w:val="clear" w:color="auto" w:fill="FFFFFF"/>
+        </w:rPr>
+        <w:t>button</w:t>
+      </w:r>
+      <w:r>
+        <w:rPr>
+          <w:rStyle w:val="normaltextrun"/>
+          <w:rFonts w:ascii="Calibri" w:hAnsi="Calibri" w:cs="Calibri"/>
+          <w:color w:val="24292E"/>
+          <w:sz w:val="32"/>
+          <w:szCs w:val="32"/>
+          <w:shd w:val="clear" w:color="auto" w:fill="FFFFFF"/>
+        </w:rPr>
+        <w:t xml:space="preserve"> is disabled</w:t>
+      </w:r>
+      <w:r>
+        <w:rPr>
+          <w:rStyle w:val="normaltextrun"/>
+          <w:rFonts w:ascii="Calibri" w:hAnsi="Calibri" w:cs="Calibri"/>
+          <w:color w:val="24292E"/>
+          <w:sz w:val="32"/>
+          <w:szCs w:val="32"/>
+          <w:shd w:val="clear" w:color="auto" w:fill="FFFFFF"/>
+        </w:rPr>
+        <w:t xml:space="preserve">. </w:t>
+      </w:r>
+      <w:r>
+        <w:rPr>
+          <w:rStyle w:val="normaltextrun"/>
+          <w:rFonts w:ascii="Calibri" w:hAnsi="Calibri" w:cs="Calibri"/>
+          <w:color w:val="24292E"/>
+          <w:sz w:val="32"/>
+          <w:szCs w:val="32"/>
           <w:shd w:val="clear" w:color="auto" w:fill="FFFFFF"/>
         </w:rPr>
         <w:t xml:space="preserve"> </w:t>
@@ -483,9 +817,42 @@
           <w:rStyle w:val="normaltextrun"/>
           <w:rFonts w:ascii="Calibri" w:hAnsi="Calibri" w:cs="Calibri"/>
           <w:color w:val="24292E"/>
-          <w:shd w:val="clear" w:color="auto" w:fill="FFFFFF"/>
-        </w:rPr>
-        <w:t xml:space="preserve">3. If we decide not to update population, choose other state, button disabled again. </w:t>
+          <w:sz w:val="32"/>
+          <w:szCs w:val="32"/>
+          <w:shd w:val="clear" w:color="auto" w:fill="FFFFFF"/>
+        </w:rPr>
+        <w:t xml:space="preserve">3. If we decide not to update population, choose other state, button </w:t>
+      </w:r>
+      <w:r>
+        <w:rPr>
+          <w:rStyle w:val="normaltextrun"/>
+          <w:rFonts w:ascii="Calibri" w:hAnsi="Calibri" w:cs="Calibri"/>
+          <w:color w:val="24292E"/>
+          <w:sz w:val="32"/>
+          <w:szCs w:val="32"/>
+          <w:shd w:val="clear" w:color="auto" w:fill="FFFFFF"/>
+        </w:rPr>
+        <w:t xml:space="preserve">is </w:t>
+      </w:r>
+      <w:r>
+        <w:rPr>
+          <w:rStyle w:val="normaltextrun"/>
+          <w:rFonts w:ascii="Calibri" w:hAnsi="Calibri" w:cs="Calibri"/>
+          <w:color w:val="24292E"/>
+          <w:sz w:val="32"/>
+          <w:szCs w:val="32"/>
+          <w:shd w:val="clear" w:color="auto" w:fill="FFFFFF"/>
+        </w:rPr>
+        <w:t>disabled again.</w:t>
+      </w:r>
+      <w:r>
+        <w:rPr>
+          <w:rStyle w:val="normaltextrun"/>
+          <w:rFonts w:ascii="Calibri" w:hAnsi="Calibri" w:cs="Calibri"/>
+          <w:color w:val="24292E"/>
+          <w:shd w:val="clear" w:color="auto" w:fill="FFFFFF"/>
+        </w:rPr>
+        <w:t xml:space="preserve"> </w:t>
       </w:r>
     </w:p>
     <w:p>
@@ -579,6 +946,28 @@
         <w:rPr>
           <w:rFonts w:ascii="Calibri" w:hAnsi="Calibri" w:cs="Calibri"/>
           <w:color w:val="000000"/>
+          <w:sz w:val="32"/>
+          <w:szCs w:val="32"/>
+        </w:rPr>
+      </w:pPr>
+      <w:r>
+        <w:rPr>
+          <w:rFonts w:ascii="Calibri" w:hAnsi="Calibri" w:cs="Calibri"/>
+          <w:color w:val="000000"/>
+          <w:sz w:val="32"/>
+          <w:szCs w:val="32"/>
+        </w:rPr>
+        <w:t xml:space="preserve">Click here and we go back to the dashboard. </w:t>
+      </w:r>
+    </w:p>
+    <w:p>
+      <w:pPr>
+        <w:pStyle w:val="NormalWeb"/>
+        <w:spacing w:before="0" w:beforeAutospacing="0" w:after="0" w:afterAutospacing="0"/>
+        <w:textAlignment w:val="baseline"/>
+        <w:rPr>
+          <w:rFonts w:ascii="Calibri" w:hAnsi="Calibri" w:cs="Calibri"/>
+          <w:color w:val="000000"/>
           <w:sz w:val="22"/>
           <w:szCs w:val="22"/>
         </w:rPr>
@@ -609,24 +998,35 @@
         <w:rPr>
           <w:rFonts w:ascii="Calibri" w:hAnsi="Calibri" w:cs="Calibri"/>
           <w:color w:val="000000"/>
-        </w:rPr>
-      </w:pPr>
-      <w:r>
-        <w:rPr>
-          <w:rFonts w:ascii="Calibri" w:hAnsi="Calibri" w:cs="Calibri"/>
-          <w:color w:val="000000"/>
-          <w:sz w:val="22"/>
-          <w:szCs w:val="22"/>
+          <w:sz w:val="32"/>
+          <w:szCs w:val="32"/>
+        </w:rPr>
+      </w:pPr>
+      <w:r>
+        <w:rPr>
+          <w:rFonts w:ascii="Calibri" w:hAnsi="Calibri" w:cs="Calibri"/>
+          <w:color w:val="000000"/>
+          <w:sz w:val="32"/>
+          <w:szCs w:val="32"/>
         </w:rPr>
         <w:lastRenderedPageBreak/>
-        <w:t>Click on the holiday maintenance link</w:t>
-      </w:r>
-      <w:r>
-        <w:rPr>
-          <w:rFonts w:ascii="Calibri" w:hAnsi="Calibri" w:cs="Calibri"/>
-          <w:color w:val="000000"/>
-          <w:sz w:val="22"/>
-          <w:szCs w:val="22"/>
+        <w:t>Next, c</w:t>
+      </w:r>
+      <w:r>
+        <w:rPr>
+          <w:rFonts w:ascii="Calibri" w:hAnsi="Calibri" w:cs="Calibri"/>
+          <w:color w:val="000000"/>
+          <w:sz w:val="32"/>
+          <w:szCs w:val="32"/>
+        </w:rPr>
+        <w:t>lick on the holiday maintenance link</w:t>
+      </w:r>
+      <w:r>
+        <w:rPr>
+          <w:rFonts w:ascii="Calibri" w:hAnsi="Calibri" w:cs="Calibri"/>
+          <w:color w:val="000000"/>
+          <w:sz w:val="32"/>
+          <w:szCs w:val="32"/>
         </w:rPr>
         <w:t>:</w:t>
       </w:r>
@@ -634,8 +1034,8 @@
         <w:rPr>
           <w:rFonts w:ascii="Calibri" w:hAnsi="Calibri" w:cs="Calibri"/>
           <w:color w:val="000000"/>
-          <w:sz w:val="22"/>
-          <w:szCs w:val="22"/>
+          <w:sz w:val="32"/>
+          <w:szCs w:val="32"/>
         </w:rPr>
         <w:t xml:space="preserve"> </w:t>
       </w:r>
@@ -643,8 +1043,8 @@
         <w:rPr>
           <w:rFonts w:ascii="Calibri" w:hAnsi="Calibri" w:cs="Calibri"/>
           <w:color w:val="000000"/>
-          <w:sz w:val="22"/>
-          <w:szCs w:val="22"/>
+          <w:sz w:val="32"/>
+          <w:szCs w:val="32"/>
         </w:rPr>
         <w:t xml:space="preserve">1. </w:t>
       </w:r>
@@ -652,31 +1052,46 @@
         <w:rPr>
           <w:rFonts w:ascii="Calibri" w:hAnsi="Calibri" w:cs="Calibri"/>
           <w:color w:val="000000"/>
-          <w:sz w:val="22"/>
-          <w:szCs w:val="22"/>
-        </w:rPr>
-        <w:t xml:space="preserve">it shows holiday list. </w:t>
-      </w:r>
-      <w:r>
-        <w:rPr>
-          <w:rFonts w:ascii="Calibri" w:hAnsi="Calibri" w:cs="Calibri"/>
-          <w:color w:val="000000"/>
-        </w:rPr>
-        <w:t xml:space="preserve">A date </w:t>
-      </w:r>
-      <w:r>
-        <w:rPr>
-          <w:rFonts w:ascii="Calibri" w:hAnsi="Calibri" w:cs="Calibri"/>
-          <w:color w:val="000000"/>
-        </w:rPr>
-        <w:t>can have multiple</w:t>
-      </w:r>
-      <w:r>
-        <w:rPr>
-          <w:rFonts w:ascii="Calibri" w:hAnsi="Calibri" w:cs="Calibri"/>
-          <w:color w:val="000000"/>
-        </w:rPr>
-        <w:t xml:space="preserve"> holiday names. </w:t>
+          <w:sz w:val="32"/>
+          <w:szCs w:val="32"/>
+        </w:rPr>
+        <w:t xml:space="preserve">it shows </w:t>
+      </w:r>
+      <w:r>
+        <w:rPr>
+          <w:rFonts w:ascii="Calibri" w:hAnsi="Calibri" w:cs="Calibri"/>
+          <w:color w:val="000000"/>
+          <w:sz w:val="32"/>
+          <w:szCs w:val="32"/>
+        </w:rPr>
+        <w:t xml:space="preserve">the </w:t>
+      </w:r>
+      <w:r>
+        <w:rPr>
+          <w:rFonts w:ascii="Calibri" w:hAnsi="Calibri" w:cs="Calibri"/>
+          <w:color w:val="000000"/>
+          <w:sz w:val="32"/>
+          <w:szCs w:val="32"/>
+        </w:rPr>
+        <w:t xml:space="preserve">holiday list. </w:t>
+      </w:r>
+      <w:r>
+        <w:rPr>
+          <w:rFonts w:ascii="Calibri" w:hAnsi="Calibri" w:cs="Calibri"/>
+          <w:color w:val="000000"/>
+          <w:sz w:val="32"/>
+          <w:szCs w:val="32"/>
+        </w:rPr>
+        <w:t xml:space="preserve">Note: </w:t>
+      </w:r>
+      <w:r>
+        <w:rPr>
+          <w:rFonts w:ascii="Calibri" w:hAnsi="Calibri" w:cs="Calibri"/>
+          <w:color w:val="000000"/>
+          <w:sz w:val="32"/>
+          <w:szCs w:val="32"/>
+        </w:rPr>
+        <w:t xml:space="preserve">A date can have multiple holiday names. </w:t>
       </w:r>
     </w:p>
     <w:p>
@@ -686,14 +1101,16 @@
         <w:rPr>
           <w:rFonts w:ascii="Calibri" w:hAnsi="Calibri" w:cs="Calibri"/>
           <w:color w:val="000000"/>
-        </w:rPr>
-      </w:pPr>
-      <w:r>
-        <w:rPr>
-          <w:rFonts w:ascii="Calibri" w:hAnsi="Calibri" w:cs="Calibri"/>
-          <w:color w:val="000000"/>
-          <w:sz w:val="22"/>
-          <w:szCs w:val="22"/>
+          <w:sz w:val="32"/>
+          <w:szCs w:val="32"/>
+        </w:rPr>
+      </w:pPr>
+      <w:r>
+        <w:rPr>
+          <w:rFonts w:ascii="Calibri" w:hAnsi="Calibri" w:cs="Calibri"/>
+          <w:color w:val="000000"/>
+          <w:sz w:val="32"/>
+          <w:szCs w:val="32"/>
         </w:rPr>
         <w:t>2</w:t>
       </w:r>
@@ -701,8 +1118,8 @@
         <w:rPr>
           <w:rFonts w:ascii="Calibri" w:hAnsi="Calibri" w:cs="Calibri"/>
           <w:color w:val="000000"/>
-          <w:sz w:val="22"/>
-          <w:szCs w:val="22"/>
+          <w:sz w:val="32"/>
+          <w:szCs w:val="32"/>
         </w:rPr>
         <w:t xml:space="preserve">. </w:t>
       </w:r>
@@ -710,8 +1127,8 @@
         <w:rPr>
           <w:rFonts w:ascii="Calibri" w:hAnsi="Calibri" w:cs="Calibri"/>
           <w:color w:val="000000"/>
-          <w:sz w:val="22"/>
-          <w:szCs w:val="22"/>
+          <w:sz w:val="32"/>
+          <w:szCs w:val="32"/>
         </w:rPr>
         <w:t>If the user wants to add holiday, click add holiday button</w:t>
       </w:r>
@@ -719,8 +1136,8 @@
         <w:rPr>
           <w:rFonts w:ascii="Calibri" w:hAnsi="Calibri" w:cs="Calibri"/>
           <w:color w:val="000000"/>
-          <w:sz w:val="22"/>
-          <w:szCs w:val="22"/>
+          <w:sz w:val="32"/>
+          <w:szCs w:val="32"/>
         </w:rPr>
         <w:t>.</w:t>
       </w:r>
@@ -728,8 +1145,8 @@
         <w:rPr>
           <w:rFonts w:ascii="Calibri" w:hAnsi="Calibri" w:cs="Calibri"/>
           <w:color w:val="000000"/>
-          <w:sz w:val="22"/>
-          <w:szCs w:val="22"/>
+          <w:sz w:val="32"/>
+          <w:szCs w:val="32"/>
         </w:rPr>
         <w:t xml:space="preserve"> </w:t>
       </w:r>
@@ -737,53 +1154,37 @@
         <w:rPr>
           <w:rFonts w:ascii="Calibri" w:hAnsi="Calibri" w:cs="Calibri"/>
           <w:color w:val="000000"/>
-          <w:sz w:val="22"/>
-          <w:szCs w:val="22"/>
-        </w:rPr>
-        <w:t>If no selection, add holiday button is disabled.</w:t>
-      </w:r>
-      <w:r>
-        <w:rPr>
-          <w:rFonts w:ascii="Calibri" w:hAnsi="Calibri" w:cs="Calibri"/>
-          <w:color w:val="000000"/>
-          <w:sz w:val="22"/>
-          <w:szCs w:val="22"/>
-        </w:rPr>
-        <w:t xml:space="preserve"> User needs to</w:t>
-      </w:r>
-      <w:r>
-        <w:rPr>
-          <w:rFonts w:ascii="Calibri" w:hAnsi="Calibri" w:cs="Calibri"/>
-          <w:color w:val="000000"/>
-          <w:sz w:val="22"/>
-          <w:szCs w:val="22"/>
-        </w:rPr>
-        <w:t> </w:t>
-      </w:r>
-      <w:r>
-        <w:rPr>
-          <w:rFonts w:ascii="Calibri" w:hAnsi="Calibri" w:cs="Calibri"/>
-          <w:color w:val="000000"/>
-          <w:sz w:val="22"/>
-          <w:szCs w:val="22"/>
-        </w:rPr>
-        <w:t>i</w:t>
-      </w:r>
-      <w:r>
-        <w:rPr>
-          <w:rFonts w:ascii="Calibri" w:hAnsi="Calibri" w:cs="Calibri"/>
-          <w:color w:val="000000"/>
-          <w:sz w:val="22"/>
-          <w:szCs w:val="22"/>
-        </w:rPr>
-        <w:t>nput Holiday Name and Select Holiday Date from DateTimePicker</w:t>
-      </w:r>
-      <w:r>
-        <w:rPr>
-          <w:rFonts w:ascii="Calibri" w:hAnsi="Calibri" w:cs="Calibri"/>
-          <w:color w:val="000000"/>
-          <w:sz w:val="22"/>
-          <w:szCs w:val="22"/>
+          <w:sz w:val="32"/>
+          <w:szCs w:val="32"/>
+        </w:rPr>
+        <w:t>If no selection, add holiday button is disabled. User needs to</w:t>
+      </w:r>
+      <w:r>
+        <w:rPr>
+          <w:rFonts w:ascii="Calibri" w:hAnsi="Calibri" w:cs="Calibri"/>
+          <w:color w:val="000000"/>
+          <w:sz w:val="32"/>
+          <w:szCs w:val="32"/>
+        </w:rPr>
+        <w:t xml:space="preserve"> input Holiday Name and Select Holiday Date from </w:t>
+      </w:r>
+      <w:proofErr w:type="spellStart"/>
+      <w:r>
+        <w:rPr>
+          <w:rFonts w:ascii="Calibri" w:hAnsi="Calibri" w:cs="Calibri"/>
+          <w:color w:val="000000"/>
+          <w:sz w:val="32"/>
+          <w:szCs w:val="32"/>
+        </w:rPr>
+        <w:t>DateTimePicker</w:t>
+      </w:r>
+      <w:proofErr w:type="spellEnd"/>
+      <w:r>
+        <w:rPr>
+          <w:rFonts w:ascii="Calibri" w:hAnsi="Calibri" w:cs="Calibri"/>
+          <w:color w:val="000000"/>
+          <w:sz w:val="32"/>
+          <w:szCs w:val="32"/>
         </w:rPr>
         <w:t xml:space="preserve">. And the holiday is added. Note: </w:t>
       </w:r>
@@ -791,6 +1192,8 @@
         <w:rPr>
           <w:rFonts w:ascii="Calibri" w:hAnsi="Calibri" w:cs="Calibri"/>
           <w:color w:val="000000"/>
+          <w:sz w:val="32"/>
+          <w:szCs w:val="32"/>
         </w:rPr>
         <w:t>The Date Text box is read only and only support the time picker</w:t>
       </w:r>
@@ -798,6 +1201,8 @@
         <w:rPr>
           <w:rFonts w:ascii="Calibri" w:hAnsi="Calibri" w:cs="Calibri"/>
           <w:color w:val="000000"/>
+          <w:sz w:val="32"/>
+          <w:szCs w:val="32"/>
         </w:rPr>
         <w:t xml:space="preserve"> to reduce the error handling cost</w:t>
       </w:r>
@@ -805,6 +1210,8 @@
         <w:rPr>
           <w:rFonts w:ascii="Calibri" w:hAnsi="Calibri" w:cs="Calibri"/>
           <w:color w:val="000000"/>
+          <w:sz w:val="32"/>
+          <w:szCs w:val="32"/>
         </w:rPr>
         <w:t>.</w:t>
       </w:r>
@@ -812,6 +1219,8 @@
         <w:rPr>
           <w:rFonts w:ascii="Calibri" w:hAnsi="Calibri" w:cs="Calibri"/>
           <w:color w:val="000000"/>
+          <w:sz w:val="32"/>
+          <w:szCs w:val="32"/>
         </w:rPr>
         <w:t xml:space="preserve"> And when we go back to holiday list you can see the holiday is added.</w:t>
       </w:r>
@@ -819,6 +1228,8 @@
         <w:rPr>
           <w:rFonts w:ascii="Calibri" w:hAnsi="Calibri" w:cs="Calibri"/>
           <w:color w:val="000000"/>
+          <w:sz w:val="32"/>
+          <w:szCs w:val="32"/>
         </w:rPr>
         <w:t xml:space="preserve"> </w:t>
       </w:r>
@@ -891,13 +1302,17 @@
       <w:pPr>
         <w:pStyle w:val="NormalWeb"/>
         <w:spacing w:before="0" w:beforeAutospacing="0" w:after="200" w:afterAutospacing="0"/>
-      </w:pPr>
-      <w:r>
-        <w:rPr>
-          <w:rFonts w:ascii="Calibri" w:hAnsi="Calibri" w:cs="Calibri"/>
-          <w:color w:val="000000"/>
-          <w:sz w:val="22"/>
-          <w:szCs w:val="22"/>
+        <w:rPr>
+          <w:sz w:val="32"/>
+          <w:szCs w:val="32"/>
+        </w:rPr>
+      </w:pPr>
+      <w:r>
+        <w:rPr>
+          <w:rFonts w:ascii="Calibri" w:hAnsi="Calibri" w:cs="Calibri"/>
+          <w:color w:val="000000"/>
+          <w:sz w:val="32"/>
+          <w:szCs w:val="32"/>
         </w:rPr>
         <w:t xml:space="preserve">3. </w:t>
       </w:r>
@@ -905,10 +1320,91 @@
         <w:rPr>
           <w:rFonts w:ascii="Calibri" w:hAnsi="Calibri" w:cs="Calibri"/>
           <w:color w:val="000000"/>
-          <w:sz w:val="22"/>
-          <w:szCs w:val="22"/>
-        </w:rPr>
-        <w:t xml:space="preserve">If holiday existed with the same name and same day, it shows the message: </w:t>
+          <w:sz w:val="32"/>
+          <w:szCs w:val="32"/>
+        </w:rPr>
+        <w:t xml:space="preserve">If </w:t>
+      </w:r>
+      <w:r>
+        <w:rPr>
+          <w:rFonts w:ascii="Calibri" w:hAnsi="Calibri" w:cs="Calibri"/>
+          <w:color w:val="000000"/>
+          <w:sz w:val="32"/>
+          <w:szCs w:val="32"/>
+        </w:rPr>
+        <w:t xml:space="preserve">a </w:t>
+      </w:r>
+      <w:r>
+        <w:rPr>
+          <w:rFonts w:ascii="Calibri" w:hAnsi="Calibri" w:cs="Calibri"/>
+          <w:color w:val="000000"/>
+          <w:sz w:val="32"/>
+          <w:szCs w:val="32"/>
+        </w:rPr>
+        <w:t>holiday</w:t>
+      </w:r>
+      <w:r>
+        <w:rPr>
+          <w:rFonts w:ascii="Calibri" w:hAnsi="Calibri" w:cs="Calibri"/>
+          <w:color w:val="000000"/>
+          <w:sz w:val="32"/>
+          <w:szCs w:val="32"/>
+        </w:rPr>
+        <w:t xml:space="preserve"> is</w:t>
+      </w:r>
+      <w:r>
+        <w:rPr>
+          <w:rFonts w:ascii="Calibri" w:hAnsi="Calibri" w:cs="Calibri"/>
+          <w:color w:val="000000"/>
+          <w:sz w:val="32"/>
+          <w:szCs w:val="32"/>
+        </w:rPr>
+        <w:t xml:space="preserve"> </w:t>
+      </w:r>
+      <w:r>
+        <w:rPr>
+          <w:rFonts w:ascii="Calibri" w:hAnsi="Calibri" w:cs="Calibri"/>
+          <w:color w:val="000000"/>
+          <w:sz w:val="32"/>
+          <w:szCs w:val="32"/>
+        </w:rPr>
+        <w:t xml:space="preserve">already </w:t>
+      </w:r>
+      <w:r>
+        <w:rPr>
+          <w:rFonts w:ascii="Calibri" w:hAnsi="Calibri" w:cs="Calibri"/>
+          <w:color w:val="000000"/>
+          <w:sz w:val="32"/>
+          <w:szCs w:val="32"/>
+        </w:rPr>
+        <w:t xml:space="preserve">existed with the same name and same day, it shows </w:t>
+      </w:r>
+      <w:r>
+        <w:rPr>
+          <w:rFonts w:ascii="Calibri" w:hAnsi="Calibri" w:cs="Calibri"/>
+          <w:color w:val="000000"/>
+          <w:sz w:val="32"/>
+          <w:szCs w:val="32"/>
+        </w:rPr>
+        <w:t>a</w:t>
+      </w:r>
+      <w:r>
+        <w:rPr>
+          <w:rFonts w:ascii="Calibri" w:hAnsi="Calibri" w:cs="Calibri"/>
+          <w:color w:val="000000"/>
+          <w:sz w:val="32"/>
+          <w:szCs w:val="32"/>
+        </w:rPr>
+        <w:t xml:space="preserve"> message</w:t>
+      </w:r>
+      <w:r>
+        <w:rPr>
+          <w:rFonts w:ascii="Calibri" w:hAnsi="Calibri" w:cs="Calibri"/>
+          <w:color w:val="000000"/>
+          <w:sz w:val="32"/>
+          <w:szCs w:val="32"/>
+        </w:rPr>
+        <w:t xml:space="preserve"> to remind you this. For example: </w:t>
       </w:r>
     </w:p>
     <w:p>
@@ -916,64 +1412,6 @@
         <w:pStyle w:val="NormalWeb"/>
         <w:spacing w:before="0" w:beforeAutospacing="0" w:after="200" w:afterAutospacing="0"/>
       </w:pPr>
-      <w:r>
-        <w:rPr>
-          <w:rFonts w:ascii="Calibri" w:hAnsi="Calibri" w:cs="Calibri"/>
-          <w:noProof/>
-          <w:color w:val="000000"/>
-          <w:sz w:val="22"/>
-          <w:szCs w:val="22"/>
-          <w:bdr w:val="none" w:sz="0" w:space="0" w:color="auto" w:frame="1"/>
-        </w:rPr>
-        <w:drawing>
-          <wp:inline distT="0" distB="0" distL="0" distR="0" wp14:anchorId="13DC71A0" wp14:editId="574A5DC4">
-            <wp:extent cx="5455920" cy="3175625"/>
-            <wp:effectExtent l="0" t="0" r="0" b="6350"/>
-            <wp:docPr id="13" name="Picture 13"/>
-            <wp:cNvGraphicFramePr>
-              <a:graphicFrameLocks xmlns:a="http://schemas.openxmlformats.org/drawingml/2006/main" noChangeAspect="1"/>
-            </wp:cNvGraphicFramePr>
-            <a:graphic xmlns:a="http://schemas.openxmlformats.org/drawingml/2006/main">
-              <a:graphicData uri="http://schemas.openxmlformats.org/drawingml/2006/picture">
-                <pic:pic xmlns:pic="http://schemas.openxmlformats.org/drawingml/2006/picture">
-                  <pic:nvPicPr>
-                    <pic:cNvPr id="0" name="Picture 25"/>
-                    <pic:cNvPicPr>
-                      <a:picLocks noChangeAspect="1" noChangeArrowheads="1"/>
-                    </pic:cNvPicPr>
-                  </pic:nvPicPr>
-                  <pic:blipFill>
-                    <a:blip r:embed="rId8">
-                      <a:extLst>
-                        <a:ext uri="{28A0092B-C50C-407E-A947-70E740481C1C}">
-                          <a14:useLocalDpi xmlns:a14="http://schemas.microsoft.com/office/drawing/2010/main" val="0"/>
-                        </a:ext>
-                      </a:extLst>
-                    </a:blip>
-                    <a:srcRect/>
-                    <a:stretch>
-                      <a:fillRect/>
-                    </a:stretch>
-                  </pic:blipFill>
-                  <pic:spPr bwMode="auto">
-                    <a:xfrm>
-                      <a:off x="0" y="0"/>
-                      <a:ext cx="5467679" cy="3182469"/>
-                    </a:xfrm>
-                    <a:prstGeom prst="rect">
-                      <a:avLst/>
-                    </a:prstGeom>
-                    <a:noFill/>
-                    <a:ln>
-                      <a:noFill/>
-                    </a:ln>
-                  </pic:spPr>
-                </pic:pic>
-              </a:graphicData>
-            </a:graphic>
-          </wp:inline>
-        </w:drawing>
-      </w:r>
     </w:p>
     <w:p>
       <w:pPr>
@@ -994,7 +1432,6 @@
           <w:sz w:val="22"/>
           <w:szCs w:val="22"/>
         </w:rPr>
-        <w:lastRenderedPageBreak/>
         <w:t xml:space="preserve"> </w:t>
       </w:r>
     </w:p>
@@ -1027,15 +1464,21 @@
     <w:p>
       <w:pPr>
         <w:rPr>
-          <w:rFonts w:ascii="Calibri" w:hAnsi="Calibri" w:cs="Calibri"/>
-          <w:color w:val="000000"/>
-        </w:rPr>
-      </w:pPr>
-      <w:r>
-        <w:rPr>
-          <w:rStyle w:val="normaltextrun"/>
-          <w:rFonts w:ascii="Calibri" w:hAnsi="Calibri" w:cs="Calibri"/>
-          <w:color w:val="24292E"/>
+          <w:rStyle w:val="normaltextrun"/>
+          <w:rFonts w:ascii="Calibri" w:hAnsi="Calibri" w:cs="Calibri"/>
+          <w:color w:val="24292E"/>
+          <w:sz w:val="32"/>
+          <w:szCs w:val="32"/>
+          <w:shd w:val="clear" w:color="auto" w:fill="FFFFFF"/>
+        </w:rPr>
+      </w:pPr>
+      <w:r>
+        <w:rPr>
+          <w:rStyle w:val="normaltextrun"/>
+          <w:rFonts w:ascii="Calibri" w:hAnsi="Calibri" w:cs="Calibri"/>
+          <w:color w:val="24292E"/>
+          <w:sz w:val="32"/>
+          <w:szCs w:val="32"/>
           <w:shd w:val="clear" w:color="auto" w:fill="FFFFFF"/>
         </w:rPr>
         <w:lastRenderedPageBreak/>
@@ -1046,6 +1489,8 @@
           <w:rStyle w:val="normaltextrun"/>
           <w:rFonts w:ascii="Calibri" w:hAnsi="Calibri" w:cs="Calibri"/>
           <w:color w:val="24292E"/>
+          <w:sz w:val="32"/>
+          <w:szCs w:val="32"/>
           <w:shd w:val="clear" w:color="auto" w:fill="FFFFFF"/>
         </w:rPr>
         <w:t xml:space="preserve">Report 1 is the category report. </w:t>
@@ -1055,6 +1500,29 @@
           <w:rStyle w:val="normaltextrun"/>
           <w:rFonts w:ascii="Calibri" w:hAnsi="Calibri" w:cs="Calibri"/>
           <w:color w:val="24292E"/>
+          <w:sz w:val="32"/>
+          <w:szCs w:val="32"/>
+          <w:shd w:val="clear" w:color="auto" w:fill="FFFFFF"/>
+        </w:rPr>
+        <w:t xml:space="preserve">It’s about a  summary of the products in each category. </w:t>
+      </w:r>
+    </w:p>
+    <w:p>
+      <w:pPr>
+        <w:rPr>
+          <w:rFonts w:ascii="Calibri" w:hAnsi="Calibri" w:cs="Calibri"/>
+          <w:color w:val="000000"/>
+          <w:sz w:val="32"/>
+          <w:szCs w:val="32"/>
+        </w:rPr>
+      </w:pPr>
+      <w:r>
+        <w:rPr>
+          <w:rStyle w:val="normaltextrun"/>
+          <w:rFonts w:ascii="Calibri" w:hAnsi="Calibri" w:cs="Calibri"/>
+          <w:color w:val="24292E"/>
+          <w:sz w:val="32"/>
+          <w:szCs w:val="32"/>
           <w:shd w:val="clear" w:color="auto" w:fill="FFFFFF"/>
         </w:rPr>
         <w:t xml:space="preserve">1. </w:t>
@@ -1063,6 +1531,8 @@
         <w:rPr>
           <w:rFonts w:ascii="Calibri" w:hAnsi="Calibri" w:cs="Calibri"/>
           <w:color w:val="000000"/>
+          <w:sz w:val="32"/>
+          <w:szCs w:val="32"/>
         </w:rPr>
         <w:t xml:space="preserve">Once the user clicks this link, it returns this table. Columns include category name, total number of products, Min &amp; Average &amp; Max retail price of products. </w:t>
       </w:r>
@@ -1070,6 +1540,8 @@
         <w:rPr>
           <w:rFonts w:ascii="Calibri" w:hAnsi="Calibri" w:cs="Calibri"/>
           <w:color w:val="000000"/>
+          <w:sz w:val="32"/>
+          <w:szCs w:val="32"/>
         </w:rPr>
         <w:t xml:space="preserve">2. </w:t>
       </w:r>
@@ -1077,6 +1549,8 @@
         <w:rPr>
           <w:rFonts w:ascii="Calibri" w:hAnsi="Calibri" w:cs="Calibri"/>
           <w:color w:val="000000"/>
+          <w:sz w:val="32"/>
+          <w:szCs w:val="32"/>
         </w:rPr>
         <w:t xml:space="preserve">Each category includes those without products are listed here. </w:t>
       </w:r>
@@ -1084,6 +1558,8 @@
         <w:rPr>
           <w:rFonts w:ascii="Calibri" w:hAnsi="Calibri" w:cs="Calibri"/>
           <w:color w:val="000000"/>
+          <w:sz w:val="32"/>
+          <w:szCs w:val="32"/>
         </w:rPr>
         <w:t xml:space="preserve">3. </w:t>
       </w:r>
@@ -1091,6 +1567,8 @@
         <w:rPr>
           <w:rFonts w:ascii="Calibri" w:hAnsi="Calibri" w:cs="Calibri" w:hint="eastAsia"/>
           <w:color w:val="000000"/>
+          <w:sz w:val="32"/>
+          <w:szCs w:val="32"/>
         </w:rPr>
         <w:t>Report</w:t>
       </w:r>
@@ -1098,6 +1576,8 @@
         <w:rPr>
           <w:rFonts w:ascii="Calibri" w:hAnsi="Calibri" w:cs="Calibri"/>
           <w:color w:val="000000"/>
+          <w:sz w:val="32"/>
+          <w:szCs w:val="32"/>
         </w:rPr>
         <w:t xml:space="preserve"> is sorted by category name </w:t>
       </w:r>
@@ -1105,6 +1585,8 @@
         <w:rPr>
           <w:rFonts w:ascii="Calibri" w:hAnsi="Calibri" w:cs="Calibri"/>
           <w:color w:val="000000"/>
+          <w:sz w:val="32"/>
+          <w:szCs w:val="32"/>
         </w:rPr>
         <w:t xml:space="preserve">in </w:t>
       </w:r>
@@ -1112,6 +1594,8 @@
         <w:rPr>
           <w:rFonts w:ascii="Calibri" w:hAnsi="Calibri" w:cs="Calibri"/>
           <w:color w:val="000000"/>
+          <w:sz w:val="32"/>
+          <w:szCs w:val="32"/>
         </w:rPr>
         <w:t>ascending</w:t>
       </w:r>
@@ -1119,6 +1603,8 @@
         <w:rPr>
           <w:rFonts w:ascii="Calibri" w:hAnsi="Calibri" w:cs="Calibri"/>
           <w:color w:val="000000"/>
+          <w:sz w:val="32"/>
+          <w:szCs w:val="32"/>
         </w:rPr>
         <w:t xml:space="preserve"> order</w:t>
       </w:r>
@@ -1126,6 +1612,8 @@
         <w:rPr>
           <w:rFonts w:ascii="Calibri" w:hAnsi="Calibri" w:cs="Calibri"/>
           <w:color w:val="000000"/>
+          <w:sz w:val="32"/>
+          <w:szCs w:val="32"/>
         </w:rPr>
         <w:t xml:space="preserve">. </w:t>
       </w:r>
@@ -1133,6 +1621,17 @@
         <w:rPr>
           <w:rFonts w:ascii="Calibri" w:hAnsi="Calibri" w:cs="Calibri"/>
           <w:color w:val="000000"/>
+          <w:sz w:val="32"/>
+          <w:szCs w:val="32"/>
+        </w:rPr>
+        <w:t xml:space="preserve">4. From the results, we can see there are XXX categories in the database. </w:t>
+      </w:r>
+      <w:r>
+        <w:rPr>
+          <w:rFonts w:ascii="Calibri" w:hAnsi="Calibri" w:cs="Calibri"/>
+          <w:color w:val="000000"/>
+          <w:sz w:val="32"/>
+          <w:szCs w:val="32"/>
         </w:rPr>
         <w:t xml:space="preserve">Click the “Dashboard” here, you can return to main menu. </w:t>
       </w:r>
@@ -1169,7 +1668,7 @@
                     </pic:cNvPicPr>
                   </pic:nvPicPr>
                   <pic:blipFill>
-                    <a:blip r:embed="rId9">
+                    <a:blip r:embed="rId8">
                       <a:extLst>
                         <a:ext uri="{28A0092B-C50C-407E-A947-70E740481C1C}">
                           <a14:useLocalDpi xmlns:a14="http://schemas.microsoft.com/office/drawing/2010/main" val="0"/>
@@ -1205,19 +1704,70 @@
       <w:pPr>
         <w:rPr>
           <w:rFonts w:ascii="Calibri" w:hAnsi="Calibri" w:cs="Calibri"/>
-        </w:rPr>
-      </w:pPr>
-      <w:r>
-        <w:rPr>
-          <w:rFonts w:ascii="Calibri" w:hAnsi="Calibri" w:cs="Calibri"/>
-          <w:color w:val="000000"/>
-        </w:rPr>
-        <w:t xml:space="preserve">Report 2 is the report about actual versus predicted revenue for couches and sofas. Once the user clicks this link, it returns this table. </w:t>
-      </w:r>
-      <w:r>
-        <w:rPr>
-          <w:rFonts w:ascii="Calibri" w:hAnsi="Calibri" w:cs="Calibri"/>
-          <w:color w:val="000000"/>
+          <w:color w:val="000000"/>
+          <w:sz w:val="32"/>
+          <w:szCs w:val="32"/>
+        </w:rPr>
+        <w:sectPr>
+          <w:pgSz w:w="12240" w:h="15840"/>
+          <w:pgMar w:top="1440" w:right="1440" w:bottom="1440" w:left="1440" w:header="720" w:footer="720" w:gutter="0"/>
+          <w:cols w:space="720"/>
+          <w:docGrid w:linePitch="360"/>
+        </w:sectPr>
+      </w:pPr>
+    </w:p>
+    <w:p>
+      <w:pPr>
+        <w:rPr>
+          <w:rFonts w:ascii="Calibri" w:hAnsi="Calibri" w:cs="Calibri"/>
+          <w:color w:val="000000"/>
+          <w:sz w:val="32"/>
+          <w:szCs w:val="32"/>
+        </w:rPr>
+      </w:pPr>
+      <w:r>
+        <w:rPr>
+          <w:rFonts w:ascii="Calibri" w:hAnsi="Calibri" w:cs="Calibri"/>
+          <w:color w:val="000000"/>
+          <w:sz w:val="32"/>
+          <w:szCs w:val="32"/>
+        </w:rPr>
+        <w:lastRenderedPageBreak/>
+        <w:t xml:space="preserve">Report 2 is the report about actual versus predicted revenue for couches and sofas. </w:t>
+      </w:r>
+      <w:r>
+        <w:rPr>
+          <w:rFonts w:ascii="Calibri" w:hAnsi="Calibri" w:cs="Calibri"/>
+          <w:color w:val="000000"/>
+          <w:sz w:val="32"/>
+          <w:szCs w:val="32"/>
+        </w:rPr>
+        <w:t xml:space="preserve">The user wants to predict whether offering items at a discount actually helps to increase revenue by encouraging a higher volume sales. This report compares how  much revenue  was actually generated from a product’s sales versus if the product were never discounted. </w:t>
+      </w:r>
+      <w:r>
+        <w:rPr>
+          <w:rFonts w:ascii="Calibri" w:hAnsi="Calibri" w:cs="Calibri"/>
+          <w:color w:val="000000"/>
+          <w:sz w:val="32"/>
+          <w:szCs w:val="32"/>
+        </w:rPr>
+        <w:t xml:space="preserve">Once the user clicks this link, it returns this table. </w:t>
+      </w:r>
+    </w:p>
+    <w:p>
+      <w:pPr>
+        <w:rPr>
+          <w:rFonts w:ascii="Calibri" w:hAnsi="Calibri" w:cs="Calibri"/>
+          <w:sz w:val="32"/>
+          <w:szCs w:val="32"/>
+        </w:rPr>
+      </w:pPr>
+      <w:r>
+        <w:rPr>
+          <w:rFonts w:ascii="Calibri" w:hAnsi="Calibri" w:cs="Calibri"/>
+          <w:color w:val="000000"/>
+          <w:sz w:val="32"/>
+          <w:szCs w:val="32"/>
         </w:rPr>
         <w:t xml:space="preserve">1. </w:t>
       </w:r>
@@ -1225,66 +1775,128 @@
         <w:rPr>
           <w:rFonts w:ascii="Calibri" w:hAnsi="Calibri" w:cs="Calibri"/>
           <w:color w:val="000000"/>
+          <w:sz w:val="32"/>
+          <w:szCs w:val="32"/>
         </w:rPr>
         <w:t>This report is only for the products in the category of couches and sofas</w:t>
       </w:r>
       <w:r>
         <w:rPr>
           <w:rFonts w:ascii="Calibri" w:hAnsi="Calibri" w:cs="Calibri"/>
+          <w:sz w:val="32"/>
+          <w:szCs w:val="32"/>
         </w:rPr>
         <w:t xml:space="preserve">. </w:t>
       </w:r>
       <w:r>
         <w:rPr>
           <w:rFonts w:ascii="Calibri" w:hAnsi="Calibri" w:cs="Calibri"/>
+          <w:sz w:val="32"/>
+          <w:szCs w:val="32"/>
         </w:rPr>
         <w:t xml:space="preserve">2. </w:t>
       </w:r>
       <w:r>
         <w:rPr>
           <w:rFonts w:ascii="Calibri" w:hAnsi="Calibri" w:cs="Calibri"/>
-        </w:rPr>
-        <w:t xml:space="preserve">The column in this table </w:t>
-      </w:r>
-      <w:r>
-        <w:rPr>
-          <w:rFonts w:ascii="Calibri" w:hAnsi="Calibri" w:cs="Calibri"/>
-        </w:rPr>
-        <w:t xml:space="preserve">include product ID, name, retail price, total number of items sold, total number of items sold at discount price, total number of items sold at retail price, actual revenue, predicted revenue, and the difference. </w:t>
-      </w:r>
-      <w:r>
-        <w:rPr>
-          <w:rFonts w:ascii="Calibri" w:hAnsi="Calibri" w:cs="Calibri"/>
-        </w:rPr>
-        <w:t xml:space="preserve">3. Predicted revenue…. 4. </w:t>
-      </w:r>
-      <w:r>
-        <w:rPr>
-          <w:rFonts w:ascii="Calibri" w:hAnsi="Calibri" w:cs="Calibri"/>
-        </w:rPr>
-        <w:t>As required by the spec, only predicted revenue differences greater than $5000</w:t>
-      </w:r>
-      <w:r>
-        <w:rPr>
-          <w:rFonts w:ascii="Calibri" w:hAnsi="Calibri" w:cs="Calibri"/>
+          <w:sz w:val="32"/>
+          <w:szCs w:val="32"/>
+        </w:rPr>
+        <w:t>The column</w:t>
+      </w:r>
+      <w:r>
+        <w:rPr>
+          <w:rFonts w:ascii="Calibri" w:hAnsi="Calibri" w:cs="Calibri"/>
+          <w:sz w:val="32"/>
+          <w:szCs w:val="32"/>
+        </w:rPr>
+        <w:t>s</w:t>
+      </w:r>
+      <w:r>
+        <w:rPr>
+          <w:rFonts w:ascii="Calibri" w:hAnsi="Calibri" w:cs="Calibri"/>
+          <w:sz w:val="32"/>
+          <w:szCs w:val="32"/>
+        </w:rPr>
+        <w:t xml:space="preserve"> in this table include product ID, name, retail price, total number of items sold, total number of items sold at discount price, total number of items sold at retail price, actual revenue, predicted revenue, and the difference. </w:t>
+      </w:r>
+      <w:r>
+        <w:rPr>
+          <w:rFonts w:ascii="Calibri" w:hAnsi="Calibri" w:cs="Calibri"/>
+          <w:sz w:val="32"/>
+          <w:szCs w:val="32"/>
+        </w:rPr>
+        <w:t>3. Predicted revenu</w:t>
+      </w:r>
+      <w:r>
+        <w:rPr>
+          <w:rFonts w:ascii="Calibri" w:hAnsi="Calibri" w:cs="Calibri"/>
+          <w:sz w:val="32"/>
+          <w:szCs w:val="32"/>
+        </w:rPr>
+        <w:t xml:space="preserve">e is based on 75% volume selling at a retail price and the difference column means the difference between the actual revenue and the predicted revenue. </w:t>
+      </w:r>
+      <w:r>
+        <w:rPr>
+          <w:rFonts w:ascii="Calibri" w:hAnsi="Calibri" w:cs="Calibri"/>
+          <w:sz w:val="32"/>
+          <w:szCs w:val="32"/>
+        </w:rPr>
+        <w:t xml:space="preserve">4. </w:t>
+      </w:r>
+      <w:r>
+        <w:rPr>
+          <w:rFonts w:ascii="Calibri" w:hAnsi="Calibri" w:cs="Calibri"/>
+          <w:sz w:val="32"/>
+          <w:szCs w:val="32"/>
+        </w:rPr>
+        <w:t>As required by the spec, only differences greater than $5000</w:t>
+      </w:r>
+      <w:r>
+        <w:rPr>
+          <w:rFonts w:ascii="Calibri" w:hAnsi="Calibri" w:cs="Calibri"/>
+          <w:sz w:val="32"/>
+          <w:szCs w:val="32"/>
         </w:rPr>
         <w:t xml:space="preserve"> (either positive or negative)</w:t>
       </w:r>
       <w:r>
         <w:rPr>
           <w:rFonts w:ascii="Calibri" w:hAnsi="Calibri" w:cs="Calibri"/>
+          <w:sz w:val="32"/>
+          <w:szCs w:val="32"/>
         </w:rPr>
         <w:t xml:space="preserve"> are displayed here and sorted in descending order. </w:t>
       </w:r>
       <w:r>
         <w:rPr>
           <w:rFonts w:ascii="Calibri" w:hAnsi="Calibri" w:cs="Calibri"/>
+          <w:sz w:val="32"/>
+          <w:szCs w:val="32"/>
         </w:rPr>
         <w:t xml:space="preserve">Difference is calculated between the actual revenue and the predicted revenue. </w:t>
       </w:r>
       <w:r>
         <w:rPr>
           <w:rFonts w:ascii="Calibri" w:hAnsi="Calibri" w:cs="Calibri"/>
+          <w:sz w:val="32"/>
+          <w:szCs w:val="32"/>
+        </w:rPr>
+        <w:t xml:space="preserve">5. </w:t>
+      </w:r>
+      <w:r>
+        <w:rPr>
+          <w:rFonts w:ascii="Calibri" w:hAnsi="Calibri" w:cs="Calibri"/>
+          <w:sz w:val="32"/>
+          <w:szCs w:val="32"/>
+        </w:rPr>
+        <w:t xml:space="preserve">From the results, we can see offering discount for these products can result in huge differences. Offering discount for XXX can increase revenue, however, offering discount for XXX cannot. </w:t>
+      </w:r>
+      <w:r>
+        <w:rPr>
+          <w:rFonts w:ascii="Calibri" w:hAnsi="Calibri" w:cs="Calibri"/>
+          <w:sz w:val="32"/>
+          <w:szCs w:val="32"/>
         </w:rPr>
         <w:t xml:space="preserve">This is the report 2. Again, click “Dashboard” and return the main menu. </w:t>
       </w:r>
@@ -1321,7 +1933,7 @@
                     </pic:cNvPicPr>
                   </pic:nvPicPr>
                   <pic:blipFill>
-                    <a:blip r:embed="rId10">
+                    <a:blip r:embed="rId9">
                       <a:extLst>
                         <a:ext uri="{28A0092B-C50C-407E-A947-70E740481C1C}">
                           <a14:useLocalDpi xmlns:a14="http://schemas.microsoft.com/office/drawing/2010/main" val="0"/>
@@ -1355,52 +1967,20 @@
     </w:p>
     <w:p>
       <w:pPr>
-        <w:rPr>
-          <w:rFonts w:ascii="Calibri" w:hAnsi="Calibri" w:cs="Calibri"/>
-          <w:color w:val="000000"/>
-        </w:rPr>
-      </w:pPr>
-    </w:p>
-    <w:p>
-      <w:pPr>
-        <w:rPr>
-          <w:rFonts w:ascii="Calibri" w:hAnsi="Calibri" w:cs="Calibri"/>
-          <w:color w:val="000000"/>
-        </w:rPr>
-      </w:pPr>
-    </w:p>
-    <w:p>
-      <w:pPr>
-        <w:rPr>
-          <w:rFonts w:ascii="Calibri" w:hAnsi="Calibri" w:cs="Calibri"/>
-          <w:color w:val="000000"/>
-        </w:rPr>
-      </w:pPr>
-    </w:p>
-    <w:p>
-      <w:pPr>
-        <w:rPr>
-          <w:rFonts w:ascii="Calibri" w:hAnsi="Calibri" w:cs="Calibri"/>
-          <w:color w:val="000000"/>
-        </w:rPr>
-      </w:pPr>
-    </w:p>
-    <w:p>
-      <w:pPr>
         <w:pStyle w:val="NormalWeb"/>
         <w:spacing w:before="0" w:beforeAutospacing="0" w:after="200" w:afterAutospacing="0"/>
         <w:textAlignment w:val="baseline"/>
         <w:rPr>
           <w:rFonts w:ascii="Calibri" w:eastAsiaTheme="minorEastAsia" w:hAnsi="Calibri" w:cs="Calibri"/>
-          <w:sz w:val="22"/>
-          <w:szCs w:val="22"/>
-        </w:rPr>
-      </w:pPr>
-      <w:r>
-        <w:rPr>
-          <w:rFonts w:ascii="Calibri" w:eastAsiaTheme="minorEastAsia" w:hAnsi="Calibri" w:cs="Calibri"/>
-          <w:sz w:val="22"/>
-          <w:szCs w:val="22"/>
+          <w:sz w:val="32"/>
+          <w:szCs w:val="32"/>
+        </w:rPr>
+      </w:pPr>
+      <w:r>
+        <w:rPr>
+          <w:rFonts w:ascii="Calibri" w:eastAsiaTheme="minorEastAsia" w:hAnsi="Calibri" w:cs="Calibri"/>
+          <w:sz w:val="32"/>
+          <w:szCs w:val="32"/>
         </w:rPr>
         <w:lastRenderedPageBreak/>
         <w:t xml:space="preserve">Report 3 is the store revenue by year by states report. </w:t>
@@ -1408,110 +1988,102 @@
       <w:r>
         <w:rPr>
           <w:rFonts w:ascii="Calibri" w:eastAsiaTheme="minorEastAsia" w:hAnsi="Calibri" w:cs="Calibri"/>
-          <w:sz w:val="22"/>
-          <w:szCs w:val="22"/>
+          <w:sz w:val="32"/>
+          <w:szCs w:val="32"/>
+        </w:rPr>
+        <w:t xml:space="preserve">It shows the revenue collected by stores per state grouped by year. </w:t>
+      </w:r>
+    </w:p>
+    <w:p>
+      <w:pPr>
+        <w:pStyle w:val="NormalWeb"/>
+        <w:spacing w:before="0" w:beforeAutospacing="0" w:after="200" w:afterAutospacing="0"/>
+        <w:textAlignment w:val="baseline"/>
+        <w:rPr>
+          <w:rFonts w:ascii="Calibri" w:eastAsiaTheme="minorEastAsia" w:hAnsi="Calibri" w:cs="Calibri"/>
+          <w:sz w:val="32"/>
+          <w:szCs w:val="32"/>
+        </w:rPr>
+      </w:pPr>
+      <w:r>
+        <w:rPr>
+          <w:rFonts w:ascii="Calibri" w:eastAsiaTheme="minorEastAsia" w:hAnsi="Calibri" w:cs="Calibri"/>
+          <w:sz w:val="32"/>
+          <w:szCs w:val="32"/>
         </w:rPr>
         <w:t xml:space="preserve">1. </w:t>
       </w:r>
       <w:r>
         <w:rPr>
           <w:rFonts w:ascii="Calibri" w:eastAsiaTheme="minorEastAsia" w:hAnsi="Calibri" w:cs="Calibri"/>
-          <w:sz w:val="22"/>
-          <w:szCs w:val="22"/>
-        </w:rPr>
-        <w:t>When clicking this link,  it asks the user to select a state and then click Run Report button. Note, here if you don’t select any state</w:t>
-      </w:r>
-      <w:r>
-        <w:rPr>
-          <w:rFonts w:ascii="Calibri" w:eastAsiaTheme="minorEastAsia" w:hAnsi="Calibri" w:cs="Calibri"/>
-          <w:sz w:val="22"/>
-          <w:szCs w:val="22"/>
+          <w:sz w:val="32"/>
+          <w:szCs w:val="32"/>
+        </w:rPr>
+        <w:t>When clicking this link, it asks the user to select a state and then click Run Report button. Note, here if you don’t select any state</w:t>
+      </w:r>
+      <w:r>
+        <w:rPr>
+          <w:rFonts w:ascii="Calibri" w:eastAsiaTheme="minorEastAsia" w:hAnsi="Calibri" w:cs="Calibri"/>
+          <w:sz w:val="32"/>
+          <w:szCs w:val="32"/>
         </w:rPr>
         <w:t>, run report button is disabled</w:t>
       </w:r>
       <w:r>
         <w:rPr>
           <w:rFonts w:ascii="Calibri" w:eastAsiaTheme="minorEastAsia" w:hAnsi="Calibri" w:cs="Calibri"/>
-          <w:sz w:val="22"/>
-          <w:szCs w:val="22"/>
+          <w:sz w:val="32"/>
+          <w:szCs w:val="32"/>
         </w:rPr>
         <w:t xml:space="preserve">. Once we select a state and click the button, it goes to this table. </w:t>
       </w:r>
       <w:r>
         <w:rPr>
           <w:rFonts w:ascii="Calibri" w:eastAsiaTheme="minorEastAsia" w:hAnsi="Calibri" w:cs="Calibri"/>
-          <w:sz w:val="22"/>
-          <w:szCs w:val="22"/>
+          <w:sz w:val="32"/>
+          <w:szCs w:val="32"/>
         </w:rPr>
         <w:t xml:space="preserve">2. </w:t>
       </w:r>
       <w:r>
         <w:rPr>
           <w:rFonts w:ascii="Calibri" w:eastAsiaTheme="minorEastAsia" w:hAnsi="Calibri" w:cs="Calibri"/>
-          <w:sz w:val="22"/>
-          <w:szCs w:val="22"/>
+          <w:sz w:val="32"/>
+          <w:szCs w:val="32"/>
         </w:rPr>
         <w:t xml:space="preserve">Columns include store ID, Store Address, city name, sales year and total revenue. </w:t>
       </w:r>
       <w:r>
         <w:rPr>
           <w:rFonts w:ascii="Calibri" w:eastAsiaTheme="minorEastAsia" w:hAnsi="Calibri" w:cs="Calibri"/>
-          <w:sz w:val="22"/>
-          <w:szCs w:val="22"/>
+          <w:sz w:val="32"/>
+          <w:szCs w:val="32"/>
         </w:rPr>
         <w:t xml:space="preserve">3. </w:t>
       </w:r>
       <w:r>
         <w:rPr>
           <w:rFonts w:ascii="Calibri" w:eastAsiaTheme="minorEastAsia" w:hAnsi="Calibri" w:cs="Calibri"/>
-          <w:sz w:val="22"/>
-          <w:szCs w:val="22"/>
+          <w:sz w:val="32"/>
+          <w:szCs w:val="32"/>
         </w:rPr>
         <w:t>The report is sorted first by year in ascending order and then by revenue in descending order.</w:t>
       </w:r>
       <w:r>
         <w:rPr>
           <w:rFonts w:ascii="Calibri" w:eastAsiaTheme="minorEastAsia" w:hAnsi="Calibri" w:cs="Calibri"/>
-          <w:sz w:val="22"/>
-          <w:szCs w:val="22"/>
+          <w:sz w:val="32"/>
+          <w:szCs w:val="32"/>
         </w:rPr>
         <w:t xml:space="preserve"> </w:t>
       </w:r>
       <w:r>
         <w:rPr>
-          <w:rFonts w:ascii="Calibri" w:eastAsiaTheme="minorEastAsia" w:hAnsi="Calibri" w:cs="Calibri" w:hint="eastAsia"/>
-          <w:color w:val="FF0000"/>
-          <w:sz w:val="22"/>
-          <w:szCs w:val="22"/>
-        </w:rPr>
-        <w:t>（</w:t>
-      </w:r>
-      <w:r>
-        <w:rPr>
-          <w:rFonts w:ascii="Calibri" w:eastAsiaTheme="minorEastAsia" w:hAnsi="Calibri" w:cs="Calibri"/>
-          <w:color w:val="FF0000"/>
-          <w:sz w:val="22"/>
-          <w:szCs w:val="22"/>
-        </w:rPr>
-        <w:t xml:space="preserve">select state: </w:t>
-      </w:r>
-      <w:r>
-        <w:rPr>
-          <w:rFonts w:ascii="Calibri" w:eastAsiaTheme="minorEastAsia" w:hAnsi="Calibri" w:cs="Calibri"/>
-          <w:color w:val="FF0000"/>
-          <w:sz w:val="22"/>
-          <w:szCs w:val="22"/>
-        </w:rPr>
-        <w:t>CA</w:t>
-      </w:r>
-      <w:r>
-        <w:rPr>
-          <w:rFonts w:ascii="Calibri" w:eastAsiaTheme="minorEastAsia" w:hAnsi="Calibri" w:cs="Calibri" w:hint="eastAsia"/>
-          <w:color w:val="FF0000"/>
-          <w:sz w:val="22"/>
-          <w:szCs w:val="22"/>
-        </w:rPr>
-        <w:t>）</w:t>
+          <w:rFonts w:ascii="Calibri" w:eastAsiaTheme="minorEastAsia" w:hAnsi="Calibri" w:cs="Calibri"/>
+          <w:sz w:val="32"/>
+          <w:szCs w:val="32"/>
+        </w:rPr>
+        <w:t xml:space="preserve">4. From the results we can tell for XX state, there are XX stores with sales from XX year to XX year. Store XX has the highest revenue in year XXX. </w:t>
       </w:r>
     </w:p>
     <w:p>
@@ -1540,7 +2112,7 @@
                     </pic:cNvPicPr>
                   </pic:nvPicPr>
                   <pic:blipFill>
-                    <a:blip r:embed="rId11" cstate="print">
+                    <a:blip r:embed="rId10" cstate="print">
                       <a:extLst>
                         <a:ext uri="{28A0092B-C50C-407E-A947-70E740481C1C}">
                           <a14:useLocalDpi xmlns:a14="http://schemas.microsoft.com/office/drawing/2010/main" val="0"/>
@@ -1573,41 +2145,128 @@
       </w:r>
     </w:p>
     <w:p>
-      <w:r>
+      <w:pPr>
+        <w:sectPr>
+          <w:pgSz w:w="12240" w:h="15840"/>
+          <w:pgMar w:top="1440" w:right="1440" w:bottom="1440" w:left="1440" w:header="720" w:footer="720" w:gutter="0"/>
+          <w:cols w:space="720"/>
+          <w:docGrid w:linePitch="360"/>
+        </w:sectPr>
+      </w:pPr>
+    </w:p>
+    <w:p>
+      <w:pPr>
+        <w:rPr>
+          <w:sz w:val="32"/>
+          <w:szCs w:val="32"/>
+        </w:rPr>
+      </w:pPr>
+      <w:r>
+        <w:rPr>
+          <w:sz w:val="32"/>
+          <w:szCs w:val="32"/>
+        </w:rPr>
+        <w:lastRenderedPageBreak/>
         <w:t>Report 4 is the report about outdoor furniture revenue</w:t>
       </w:r>
       <w:r>
+        <w:rPr>
+          <w:sz w:val="32"/>
+          <w:szCs w:val="32"/>
+        </w:rPr>
         <w:t xml:space="preserve"> on Groundhog day</w:t>
       </w:r>
       <w:r>
+        <w:rPr>
+          <w:sz w:val="32"/>
+          <w:szCs w:val="32"/>
+        </w:rPr>
         <w:t xml:space="preserve">. </w:t>
       </w:r>
       <w:r>
+        <w:rPr>
+          <w:sz w:val="32"/>
+          <w:szCs w:val="32"/>
+        </w:rPr>
+        <w:t xml:space="preserve">The goal of this report is to prove if the outdoor furniture sales spikes on Groundhog day. </w:t>
+      </w:r>
+    </w:p>
+    <w:p>
+      <w:pPr>
+        <w:rPr>
+          <w:sz w:val="32"/>
+          <w:szCs w:val="32"/>
+        </w:rPr>
+      </w:pPr>
+      <w:r>
+        <w:rPr>
+          <w:sz w:val="32"/>
+          <w:szCs w:val="32"/>
+        </w:rPr>
         <w:t xml:space="preserve">1. </w:t>
       </w:r>
       <w:r>
+        <w:rPr>
+          <w:sz w:val="32"/>
+          <w:szCs w:val="32"/>
+        </w:rPr>
         <w:t xml:space="preserve">This report is only for products in the category of outdoor furniture. </w:t>
       </w:r>
       <w:r>
+        <w:rPr>
+          <w:sz w:val="32"/>
+          <w:szCs w:val="32"/>
+        </w:rPr>
         <w:t xml:space="preserve">2. </w:t>
       </w:r>
       <w:r>
+        <w:rPr>
+          <w:sz w:val="32"/>
+          <w:szCs w:val="32"/>
+        </w:rPr>
         <w:t xml:space="preserve">It returns the table with columns of year, total number of items sold, average number of items sold per </w:t>
       </w:r>
       <w:r>
+        <w:rPr>
+          <w:sz w:val="32"/>
+          <w:szCs w:val="32"/>
+        </w:rPr>
         <w:t>day, total number of items sold on Groundhog day</w:t>
       </w:r>
       <w:r>
+        <w:rPr>
+          <w:sz w:val="32"/>
+          <w:szCs w:val="32"/>
+        </w:rPr>
         <w:t xml:space="preserve"> (Feb.2)</w:t>
       </w:r>
       <w:r>
+        <w:rPr>
+          <w:sz w:val="32"/>
+          <w:szCs w:val="32"/>
+        </w:rPr>
         <w:t xml:space="preserve">. </w:t>
       </w:r>
       <w:r>
+        <w:rPr>
+          <w:sz w:val="32"/>
+          <w:szCs w:val="32"/>
+        </w:rPr>
         <w:t xml:space="preserve">3. </w:t>
       </w:r>
       <w:r>
+        <w:rPr>
+          <w:sz w:val="32"/>
+          <w:szCs w:val="32"/>
+        </w:rPr>
         <w:t xml:space="preserve">The report is sorted by year in ascending order.  </w:t>
+      </w:r>
+      <w:r>
+        <w:rPr>
+          <w:sz w:val="32"/>
+          <w:szCs w:val="32"/>
+        </w:rPr>
+        <w:t xml:space="preserve">4. From the results, we can tell in most years, total number of items sold on groundhog day is significantly higher than the average number of items sold per day which proves the spike sale on Groundhog day. </w:t>
       </w:r>
     </w:p>
     <w:p>
@@ -1636,7 +2295,7 @@
                     </pic:cNvPicPr>
                   </pic:nvPicPr>
                   <pic:blipFill>
-                    <a:blip r:embed="rId12" cstate="print">
+                    <a:blip r:embed="rId11" cstate="print">
                       <a:extLst>
                         <a:ext uri="{28A0092B-C50C-407E-A947-70E740481C1C}">
                           <a14:useLocalDpi xmlns:a14="http://schemas.microsoft.com/office/drawing/2010/main" val="0"/>
@@ -1672,9 +2331,16 @@
     <w:p/>
     <w:p/>
     <w:p/>
-    <w:p/>
-    <w:p/>
-    <w:p/>
+    <w:p>
+      <w:pPr>
+        <w:sectPr>
+          <w:pgSz w:w="12240" w:h="15840"/>
+          <w:pgMar w:top="1440" w:right="1440" w:bottom="1440" w:left="1440" w:header="720" w:footer="720" w:gutter="0"/>
+          <w:cols w:space="720"/>
+          <w:docGrid w:linePitch="360"/>
+        </w:sectPr>
+      </w:pPr>
+    </w:p>
     <w:p>
       <w:pPr>
         <w:pStyle w:val="NormalWeb"/>
@@ -1682,15 +2348,15 @@
         <w:textAlignment w:val="baseline"/>
         <w:rPr>
           <w:rFonts w:asciiTheme="minorHAnsi" w:eastAsiaTheme="minorEastAsia" w:hAnsiTheme="minorHAnsi" w:cstheme="minorBidi"/>
-          <w:sz w:val="22"/>
-          <w:szCs w:val="22"/>
+          <w:sz w:val="32"/>
+          <w:szCs w:val="32"/>
         </w:rPr>
       </w:pPr>
       <w:r>
         <w:rPr>
           <w:rFonts w:asciiTheme="minorHAnsi" w:eastAsiaTheme="minorEastAsia" w:hAnsiTheme="minorHAnsi" w:cstheme="minorBidi"/>
-          <w:sz w:val="22"/>
-          <w:szCs w:val="22"/>
+          <w:sz w:val="32"/>
+          <w:szCs w:val="32"/>
         </w:rPr>
         <w:lastRenderedPageBreak/>
         <w:t xml:space="preserve">Report 5 is the </w:t>
@@ -1698,147 +2364,198 @@
       <w:r>
         <w:rPr>
           <w:rFonts w:asciiTheme="minorHAnsi" w:eastAsiaTheme="minorEastAsia" w:hAnsiTheme="minorHAnsi" w:cstheme="minorBidi"/>
-          <w:sz w:val="22"/>
-          <w:szCs w:val="22"/>
+          <w:sz w:val="32"/>
+          <w:szCs w:val="32"/>
         </w:rPr>
         <w:t xml:space="preserve">State with Highest Volume Report. </w:t>
       </w:r>
       <w:r>
         <w:rPr>
           <w:rFonts w:asciiTheme="minorHAnsi" w:eastAsiaTheme="minorEastAsia" w:hAnsiTheme="minorHAnsi" w:cstheme="minorBidi"/>
-          <w:sz w:val="22"/>
-          <w:szCs w:val="22"/>
+          <w:sz w:val="32"/>
+          <w:szCs w:val="32"/>
+        </w:rPr>
+        <w:t xml:space="preserve">In this report, users want to know all stores in the states that sell the greatest number of units for each category. </w:t>
+      </w:r>
+    </w:p>
+    <w:p>
+      <w:pPr>
+        <w:pStyle w:val="NormalWeb"/>
+        <w:spacing w:before="0" w:beforeAutospacing="0" w:after="200" w:afterAutospacing="0"/>
+        <w:textAlignment w:val="baseline"/>
+        <w:rPr>
+          <w:rFonts w:asciiTheme="minorHAnsi" w:eastAsiaTheme="minorEastAsia" w:hAnsiTheme="minorHAnsi" w:cstheme="minorBidi"/>
+          <w:sz w:val="32"/>
+          <w:szCs w:val="32"/>
+        </w:rPr>
+      </w:pPr>
+      <w:r>
+        <w:rPr>
+          <w:rFonts w:asciiTheme="minorHAnsi" w:eastAsiaTheme="minorEastAsia" w:hAnsiTheme="minorHAnsi" w:cstheme="minorBidi"/>
+          <w:sz w:val="32"/>
+          <w:szCs w:val="32"/>
         </w:rPr>
         <w:t xml:space="preserve">1. </w:t>
       </w:r>
       <w:r>
         <w:rPr>
           <w:rFonts w:asciiTheme="minorHAnsi" w:eastAsiaTheme="minorEastAsia" w:hAnsiTheme="minorHAnsi" w:cstheme="minorBidi"/>
-          <w:sz w:val="22"/>
-          <w:szCs w:val="22"/>
-        </w:rPr>
-        <w:t xml:space="preserve">Clicking the link, </w:t>
+          <w:sz w:val="32"/>
+          <w:szCs w:val="32"/>
+        </w:rPr>
+        <w:t xml:space="preserve">Clicking </w:t>
       </w:r>
       <w:r>
         <w:rPr>
           <w:rFonts w:asciiTheme="minorHAnsi" w:eastAsiaTheme="minorEastAsia" w:hAnsiTheme="minorHAnsi" w:cstheme="minorBidi"/>
-          <w:sz w:val="22"/>
-          <w:szCs w:val="22"/>
-        </w:rPr>
-        <w:t xml:space="preserve">user need to select year and month first. </w:t>
+          <w:sz w:val="32"/>
+          <w:szCs w:val="32"/>
+        </w:rPr>
+        <w:t xml:space="preserve">on </w:t>
       </w:r>
       <w:r>
         <w:rPr>
           <w:rFonts w:asciiTheme="minorHAnsi" w:eastAsiaTheme="minorEastAsia" w:hAnsiTheme="minorHAnsi" w:cstheme="minorBidi"/>
-          <w:sz w:val="22"/>
-          <w:szCs w:val="22"/>
+          <w:sz w:val="32"/>
+          <w:szCs w:val="32"/>
+        </w:rPr>
+        <w:t xml:space="preserve">the link, </w:t>
+      </w:r>
+      <w:r>
+        <w:rPr>
+          <w:rFonts w:asciiTheme="minorHAnsi" w:eastAsiaTheme="minorEastAsia" w:hAnsiTheme="minorHAnsi" w:cstheme="minorBidi"/>
+          <w:sz w:val="32"/>
+          <w:szCs w:val="32"/>
+        </w:rPr>
+        <w:t>user</w:t>
+      </w:r>
+      <w:r>
+        <w:rPr>
+          <w:rFonts w:asciiTheme="minorHAnsi" w:eastAsiaTheme="minorEastAsia" w:hAnsiTheme="minorHAnsi" w:cstheme="minorBidi"/>
+          <w:sz w:val="32"/>
+          <w:szCs w:val="32"/>
+        </w:rPr>
+        <w:t xml:space="preserve">s want to view this monthly, so we </w:t>
+      </w:r>
+      <w:r>
+        <w:rPr>
+          <w:rFonts w:asciiTheme="minorHAnsi" w:eastAsiaTheme="minorEastAsia" w:hAnsiTheme="minorHAnsi" w:cstheme="minorBidi"/>
+          <w:sz w:val="32"/>
+          <w:szCs w:val="32"/>
+        </w:rPr>
+        <w:t xml:space="preserve">need to select year and month first. </w:t>
+      </w:r>
+      <w:r>
+        <w:rPr>
+          <w:rFonts w:asciiTheme="minorHAnsi" w:eastAsiaTheme="minorEastAsia" w:hAnsiTheme="minorHAnsi" w:cstheme="minorBidi"/>
+          <w:sz w:val="32"/>
+          <w:szCs w:val="32"/>
         </w:rPr>
         <w:t xml:space="preserve">If no selection, Run Report button is disabled. </w:t>
       </w:r>
       <w:r>
         <w:rPr>
           <w:rFonts w:asciiTheme="minorHAnsi" w:eastAsiaTheme="minorEastAsia" w:hAnsiTheme="minorHAnsi" w:cstheme="minorBidi"/>
-          <w:sz w:val="22"/>
-          <w:szCs w:val="22"/>
+          <w:sz w:val="32"/>
+          <w:szCs w:val="32"/>
         </w:rPr>
         <w:t xml:space="preserve">Then, </w:t>
       </w:r>
       <w:r>
         <w:rPr>
           <w:rFonts w:asciiTheme="minorHAnsi" w:eastAsiaTheme="minorEastAsia" w:hAnsiTheme="minorHAnsi" w:cstheme="minorBidi"/>
-          <w:sz w:val="22"/>
-          <w:szCs w:val="22"/>
+          <w:sz w:val="32"/>
+          <w:szCs w:val="32"/>
         </w:rPr>
         <w:t>it returns this table with the column of</w:t>
       </w:r>
       <w:r>
         <w:rPr>
           <w:rFonts w:asciiTheme="minorHAnsi" w:eastAsiaTheme="minorEastAsia" w:hAnsiTheme="minorHAnsi" w:cstheme="minorBidi"/>
-          <w:sz w:val="22"/>
-          <w:szCs w:val="22"/>
+          <w:sz w:val="32"/>
+          <w:szCs w:val="32"/>
         </w:rPr>
         <w:t xml:space="preserve"> the category name, the states that sold the highest number of units in that category (include items sold by all stores in the </w:t>
       </w:r>
       <w:r>
         <w:rPr>
           <w:rFonts w:asciiTheme="minorHAnsi" w:eastAsiaTheme="minorEastAsia" w:hAnsiTheme="minorHAnsi" w:cstheme="minorBidi"/>
-          <w:sz w:val="22"/>
-          <w:szCs w:val="22"/>
+          <w:sz w:val="32"/>
+          <w:szCs w:val="32"/>
         </w:rPr>
         <w:t>state</w:t>
       </w:r>
       <w:r>
         <w:rPr>
           <w:rFonts w:asciiTheme="minorHAnsi" w:eastAsiaTheme="minorEastAsia" w:hAnsiTheme="minorHAnsi" w:cstheme="minorBidi"/>
-          <w:sz w:val="22"/>
-          <w:szCs w:val="22"/>
+          <w:sz w:val="32"/>
+          <w:szCs w:val="32"/>
         </w:rPr>
         <w:t>), and the number of units that were sold by stores in that state</w:t>
       </w:r>
       <w:r>
         <w:rPr>
           <w:rFonts w:asciiTheme="minorHAnsi" w:eastAsiaTheme="minorEastAsia" w:hAnsiTheme="minorHAnsi" w:cstheme="minorBidi"/>
-          <w:sz w:val="22"/>
-          <w:szCs w:val="22"/>
+          <w:sz w:val="32"/>
+          <w:szCs w:val="32"/>
         </w:rPr>
         <w:t>.  </w:t>
       </w:r>
       <w:r>
         <w:rPr>
           <w:rFonts w:asciiTheme="minorHAnsi" w:eastAsiaTheme="minorEastAsia" w:hAnsiTheme="minorHAnsi" w:cstheme="minorBidi"/>
-          <w:sz w:val="22"/>
-          <w:szCs w:val="22"/>
+          <w:sz w:val="32"/>
+          <w:szCs w:val="32"/>
         </w:rPr>
         <w:t xml:space="preserve">2. </w:t>
       </w:r>
       <w:r>
         <w:rPr>
           <w:rFonts w:asciiTheme="minorHAnsi" w:eastAsiaTheme="minorEastAsia" w:hAnsiTheme="minorHAnsi" w:cstheme="minorBidi"/>
-          <w:sz w:val="22"/>
-          <w:szCs w:val="22"/>
+          <w:sz w:val="32"/>
+          <w:szCs w:val="32"/>
         </w:rPr>
         <w:t>The table is sorted by category name ascending.</w:t>
       </w:r>
       <w:r>
         <w:rPr>
           <w:rFonts w:asciiTheme="minorHAnsi" w:eastAsiaTheme="minorEastAsia" w:hAnsiTheme="minorHAnsi" w:cstheme="minorBidi"/>
-          <w:sz w:val="22"/>
-          <w:szCs w:val="22"/>
+          <w:sz w:val="32"/>
+          <w:szCs w:val="32"/>
         </w:rPr>
         <w:t xml:space="preserve"> </w:t>
       </w:r>
       <w:r>
         <w:rPr>
           <w:rFonts w:asciiTheme="minorHAnsi" w:eastAsiaTheme="minorEastAsia" w:hAnsiTheme="minorHAnsi" w:cstheme="minorBidi"/>
-          <w:sz w:val="22"/>
-          <w:szCs w:val="22"/>
+          <w:sz w:val="32"/>
+          <w:szCs w:val="32"/>
         </w:rPr>
         <w:t xml:space="preserve">3. </w:t>
       </w:r>
       <w:r>
         <w:rPr>
           <w:rFonts w:asciiTheme="minorHAnsi" w:eastAsiaTheme="minorEastAsia" w:hAnsiTheme="minorHAnsi" w:cstheme="minorBidi"/>
-          <w:sz w:val="22"/>
-          <w:szCs w:val="22"/>
+          <w:sz w:val="32"/>
+          <w:szCs w:val="32"/>
         </w:rPr>
         <w:t>Note: Each category will only be listed once unless there are more than one state with the highest sales units.</w:t>
       </w:r>
       <w:r>
         <w:rPr>
           <w:rFonts w:asciiTheme="minorHAnsi" w:eastAsiaTheme="minorEastAsia" w:hAnsiTheme="minorHAnsi" w:cstheme="minorBidi"/>
-          <w:sz w:val="22"/>
-          <w:szCs w:val="22"/>
+          <w:sz w:val="32"/>
+          <w:szCs w:val="32"/>
         </w:rPr>
         <w:t xml:space="preserve"> </w:t>
       </w:r>
       <w:r>
         <w:rPr>
           <w:rFonts w:asciiTheme="minorHAnsi" w:eastAsiaTheme="minorEastAsia" w:hAnsiTheme="minorHAnsi" w:cstheme="minorBidi"/>
-          <w:color w:val="FF0000"/>
-          <w:sz w:val="22"/>
-          <w:szCs w:val="22"/>
-        </w:rPr>
-        <w:t>(select 2021 March)</w:t>
+          <w:sz w:val="32"/>
+          <w:szCs w:val="32"/>
+        </w:rPr>
+        <w:t xml:space="preserve">4. From the results, we can tell in XXX, XXXX, XX state has the highest sales volume for XXXX category. </w:t>
       </w:r>
     </w:p>
     <w:p/>
@@ -1852,9 +2569,9 @@
           <w:bdr w:val="none" w:sz="0" w:space="0" w:color="auto" w:frame="1"/>
         </w:rPr>
         <w:drawing>
-          <wp:inline distT="0" distB="0" distL="0" distR="0" wp14:anchorId="6BF43BFC" wp14:editId="4272DB7C">
-            <wp:extent cx="4845516" cy="2118360"/>
-            <wp:effectExtent l="0" t="0" r="0" b="0"/>
+          <wp:inline distT="0" distB="0" distL="0" distR="0" wp14:anchorId="6BF43BFC" wp14:editId="5B1BF667">
+            <wp:extent cx="6239910" cy="2727960"/>
+            <wp:effectExtent l="0" t="0" r="8890" b="0"/>
             <wp:docPr id="14" name="Picture 14"/>
             <wp:cNvGraphicFramePr>
               <a:graphicFrameLocks xmlns:a="http://schemas.openxmlformats.org/drawingml/2006/main" noChangeAspect="1"/>
@@ -1869,7 +2586,7 @@
                     </pic:cNvPicPr>
                   </pic:nvPicPr>
                   <pic:blipFill>
-                    <a:blip r:embed="rId13" cstate="print">
+                    <a:blip r:embed="rId12" cstate="print">
                       <a:extLst>
                         <a:ext uri="{28A0092B-C50C-407E-A947-70E740481C1C}">
                           <a14:useLocalDpi xmlns:a14="http://schemas.microsoft.com/office/drawing/2010/main" val="0"/>
@@ -1884,7 +2601,7 @@
                   <pic:spPr bwMode="auto">
                     <a:xfrm>
                       <a:off x="0" y="0"/>
-                      <a:ext cx="4869341" cy="2128776"/>
+                      <a:ext cx="6273670" cy="2742719"/>
                     </a:xfrm>
                     <a:prstGeom prst="rect">
                       <a:avLst/>
@@ -1904,73 +2621,216 @@
     <w:p>
       <w:pPr>
         <w:rPr>
+          <w:sz w:val="32"/>
+          <w:szCs w:val="32"/>
+        </w:rPr>
+        <w:sectPr>
+          <w:pgSz w:w="12240" w:h="15840"/>
+          <w:pgMar w:top="1440" w:right="1440" w:bottom="1440" w:left="1440" w:header="720" w:footer="720" w:gutter="0"/>
+          <w:cols w:space="720"/>
+          <w:docGrid w:linePitch="360"/>
+        </w:sectPr>
+      </w:pPr>
+    </w:p>
+    <w:p>
+      <w:pPr>
+        <w:rPr>
+          <w:rFonts w:ascii="Calibri" w:hAnsi="Calibri" w:cs="Calibri"/>
+          <w:sz w:val="32"/>
+          <w:szCs w:val="32"/>
+        </w:rPr>
+      </w:pPr>
+      <w:r>
+        <w:rPr>
+          <w:rFonts w:ascii="Calibri" w:hAnsi="Calibri" w:cs="Calibri"/>
+          <w:sz w:val="32"/>
+          <w:szCs w:val="32"/>
+        </w:rPr>
+        <w:lastRenderedPageBreak/>
+        <w:t xml:space="preserve">Report 6 is the revenue by population report. </w:t>
+      </w:r>
+      <w:r>
+        <w:rPr>
+          <w:rFonts w:ascii="Calibri" w:hAnsi="Calibri" w:cs="Calibri"/>
+          <w:sz w:val="32"/>
+          <w:szCs w:val="32"/>
+        </w:rPr>
+        <w:t xml:space="preserve">To help forecast expansions into other cities, users want to see what the total revenue is for specific population categories, and to see if there is a trend for growth, the revenue should be broken down on an annual basis. </w:t>
+      </w:r>
+      <w:r>
+        <w:rPr>
+          <w:rFonts w:ascii="Calibri" w:hAnsi="Calibri" w:cs="Calibri"/>
+          <w:sz w:val="32"/>
+          <w:szCs w:val="32"/>
+        </w:rPr>
+        <w:t xml:space="preserve">The user clicks report 6 link and goes to this table. </w:t>
+      </w:r>
+    </w:p>
+    <w:p>
+      <w:pPr>
+        <w:rPr>
+          <w:rFonts w:ascii="Calibri" w:hAnsi="Calibri" w:cs="Calibri"/>
+          <w:sz w:val="32"/>
+          <w:szCs w:val="32"/>
+        </w:rPr>
+      </w:pPr>
+      <w:r>
+        <w:rPr>
+          <w:rFonts w:ascii="Calibri" w:hAnsi="Calibri" w:cs="Calibri"/>
+          <w:sz w:val="32"/>
+          <w:szCs w:val="32"/>
+        </w:rPr>
+        <w:t xml:space="preserve">1. </w:t>
+      </w:r>
+      <w:r>
+        <w:rPr>
+          <w:rFonts w:ascii="Calibri" w:hAnsi="Calibri" w:cs="Calibri"/>
+          <w:sz w:val="32"/>
+          <w:szCs w:val="32"/>
+        </w:rPr>
+        <w:t>I</w:t>
+      </w:r>
+      <w:r>
+        <w:rPr>
+          <w:rFonts w:ascii="Calibri" w:hAnsi="Calibri" w:cs="Calibri"/>
+          <w:sz w:val="32"/>
+          <w:szCs w:val="32"/>
+        </w:rPr>
+        <w:t>t</w:t>
+      </w:r>
+      <w:r>
+        <w:rPr>
+          <w:rFonts w:ascii="Calibri" w:hAnsi="Calibri" w:cs="Calibri"/>
+          <w:sz w:val="32"/>
+          <w:szCs w:val="32"/>
+        </w:rPr>
+        <w:t xml:space="preserve"> includes columns of years, categories for city sizes including small city, medium city, large city and </w:t>
+      </w:r>
+      <w:proofErr w:type="spellStart"/>
+      <w:r>
+        <w:rPr>
+          <w:rFonts w:ascii="Calibri" w:hAnsi="Calibri" w:cs="Calibri"/>
+          <w:sz w:val="32"/>
+          <w:szCs w:val="32"/>
+        </w:rPr>
+        <w:t>extra large</w:t>
+      </w:r>
+      <w:proofErr w:type="spellEnd"/>
+      <w:r>
+        <w:rPr>
+          <w:rFonts w:ascii="Calibri" w:hAnsi="Calibri" w:cs="Calibri"/>
+          <w:sz w:val="32"/>
+          <w:szCs w:val="32"/>
+        </w:rPr>
+        <w:t xml:space="preserve"> city. </w:t>
+      </w:r>
+      <w:r>
+        <w:rPr>
+          <w:rFonts w:ascii="Calibri" w:hAnsi="Calibri" w:cs="Calibri"/>
+          <w:sz w:val="32"/>
+          <w:szCs w:val="32"/>
+        </w:rPr>
+        <w:t xml:space="preserve">2. </w:t>
+      </w:r>
+      <w:r>
+        <w:rPr>
+          <w:sz w:val="32"/>
+          <w:szCs w:val="32"/>
+        </w:rPr>
+        <w:t>Years</w:t>
+      </w:r>
+      <w:r>
+        <w:rPr>
+          <w:rFonts w:ascii="Calibri" w:hAnsi="Calibri" w:cs="Calibri"/>
+          <w:sz w:val="32"/>
+          <w:szCs w:val="32"/>
+        </w:rPr>
+        <w:t xml:space="preserve"> are in ascending order. </w:t>
+      </w:r>
+      <w:r>
+        <w:rPr>
+          <w:rFonts w:ascii="Calibri" w:hAnsi="Calibri" w:cs="Calibri"/>
+          <w:sz w:val="32"/>
+          <w:szCs w:val="32"/>
+        </w:rPr>
+        <w:t xml:space="preserve">3. From the results, we can see in most of the years, XXX city size has higher revenue, comparing with other city sizes. </w:t>
+      </w:r>
+      <w:r>
+        <w:rPr>
+          <w:rFonts w:ascii="Calibri" w:hAnsi="Calibri" w:cs="Calibri"/>
+          <w:sz w:val="32"/>
+          <w:szCs w:val="32"/>
+        </w:rPr>
+        <w:t>So users should consider expansions into XXX cities. Also with the increase of year, there is a trend for growth</w:t>
+      </w:r>
+      <w:r>
+        <w:rPr>
+          <w:rFonts w:ascii="Calibri" w:hAnsi="Calibri" w:cs="Calibri"/>
+          <w:sz w:val="32"/>
+          <w:szCs w:val="32"/>
+        </w:rPr>
+        <w:t xml:space="preserve"> (or maybe not, depending on results)</w:t>
+      </w:r>
+      <w:r>
+        <w:rPr>
+          <w:rFonts w:ascii="Calibri" w:hAnsi="Calibri" w:cs="Calibri"/>
+          <w:sz w:val="32"/>
+          <w:szCs w:val="32"/>
+        </w:rPr>
+        <w:t xml:space="preserve">. </w:t>
+      </w:r>
+      <w:r>
+        <w:rPr>
+          <w:rFonts w:ascii="Calibri" w:hAnsi="Calibri" w:cs="Calibri"/>
+          <w:sz w:val="32"/>
+          <w:szCs w:val="32"/>
+        </w:rPr>
+        <w:t>4</w:t>
+      </w:r>
+      <w:r>
+        <w:rPr>
+          <w:rFonts w:ascii="Calibri" w:hAnsi="Calibri" w:cs="Calibri"/>
+          <w:sz w:val="32"/>
+          <w:szCs w:val="32"/>
+        </w:rPr>
+        <w:t xml:space="preserve">. </w:t>
+      </w:r>
+      <w:r>
+        <w:rPr>
+          <w:rFonts w:ascii="Calibri" w:hAnsi="Calibri" w:cs="Calibri"/>
+          <w:sz w:val="32"/>
+          <w:szCs w:val="32"/>
+        </w:rPr>
+        <w:t>Note: when population is updated in the Population Maintenance, the city size category in this report will also be updated simultaneously. </w:t>
+      </w:r>
+      <w:r>
+        <w:rPr>
           <w:rFonts w:ascii="Calibri" w:hAnsi="Calibri" w:cs="Calibri"/>
           <w:color w:val="FF0000"/>
-        </w:rPr>
-      </w:pPr>
-      <w:r>
-        <w:rPr>
-          <w:rFonts w:ascii="Calibri" w:hAnsi="Calibri" w:cs="Calibri"/>
-        </w:rPr>
-        <w:t xml:space="preserve">Report 6 is the revenue by population report. The user clicks report 6 link and goes to this table. </w:t>
-      </w:r>
-      <w:r>
-        <w:rPr>
-          <w:rFonts w:ascii="Calibri" w:hAnsi="Calibri" w:cs="Calibri"/>
-        </w:rPr>
-        <w:t xml:space="preserve">1. </w:t>
-      </w:r>
-      <w:r>
-        <w:rPr>
-          <w:rFonts w:ascii="Calibri" w:hAnsi="Calibri" w:cs="Calibri"/>
-        </w:rPr>
-        <w:t>I</w:t>
-      </w:r>
-      <w:r>
-        <w:rPr>
-          <w:rFonts w:ascii="Calibri" w:hAnsi="Calibri" w:cs="Calibri"/>
-        </w:rPr>
-        <w:t>t</w:t>
-      </w:r>
-      <w:r>
-        <w:rPr>
-          <w:rFonts w:ascii="Calibri" w:hAnsi="Calibri" w:cs="Calibri"/>
-        </w:rPr>
-        <w:t xml:space="preserve"> includes columns of years, categories for city sizes including small city, medium city, large city and extra large city. </w:t>
-      </w:r>
-      <w:r>
-        <w:rPr>
-          <w:rFonts w:ascii="Calibri" w:hAnsi="Calibri" w:cs="Calibri"/>
-        </w:rPr>
-        <w:t xml:space="preserve">2. </w:t>
-      </w:r>
-      <w:r>
-        <w:t>Years</w:t>
-      </w:r>
-      <w:r>
-        <w:rPr>
-          <w:rFonts w:ascii="Calibri" w:hAnsi="Calibri" w:cs="Calibri"/>
-        </w:rPr>
-        <w:t xml:space="preserve"> are in ascending order. </w:t>
-      </w:r>
-      <w:r>
-        <w:rPr>
-          <w:rFonts w:ascii="Calibri" w:hAnsi="Calibri" w:cs="Calibri"/>
-        </w:rPr>
-        <w:t xml:space="preserve">3. </w:t>
-      </w:r>
-      <w:r>
-        <w:rPr>
-          <w:rFonts w:ascii="Calibri" w:hAnsi="Calibri" w:cs="Calibri"/>
-        </w:rPr>
-        <w:t>Note: when population is updated in the Population Maintenance, the city size category in this report will also be updated simultaneously. </w:t>
-      </w:r>
+          <w:sz w:val="32"/>
+          <w:szCs w:val="32"/>
+        </w:rPr>
+        <w:t xml:space="preserve">(Try New York city, make it become the </w:t>
+      </w:r>
+      <w:proofErr w:type="spellStart"/>
       <w:r>
         <w:rPr>
           <w:rFonts w:ascii="Calibri" w:hAnsi="Calibri" w:cs="Calibri"/>
           <w:color w:val="FF0000"/>
-        </w:rPr>
-        <w:t>(Try New York city, make it become the extra large city)</w:t>
+          <w:sz w:val="32"/>
+          <w:szCs w:val="32"/>
+        </w:rPr>
+        <w:t>extra large</w:t>
+      </w:r>
+      <w:proofErr w:type="spellEnd"/>
+      <w:r>
+        <w:rPr>
+          <w:rFonts w:ascii="Calibri" w:hAnsi="Calibri" w:cs="Calibri"/>
+          <w:color w:val="FF0000"/>
+          <w:sz w:val="32"/>
+          <w:szCs w:val="32"/>
+        </w:rPr>
+        <w:t xml:space="preserve"> city)</w:t>
       </w:r>
     </w:p>
     <w:p/>
@@ -2000,7 +2860,7 @@
                     </pic:cNvPicPr>
                   </pic:nvPicPr>
                   <pic:blipFill>
-                    <a:blip r:embed="rId14">
+                    <a:blip r:embed="rId13">
                       <a:extLst>
                         <a:ext uri="{28A0092B-C50C-407E-A947-70E740481C1C}">
                           <a14:useLocalDpi xmlns:a14="http://schemas.microsoft.com/office/drawing/2010/main" val="0"/>
@@ -2035,25 +2895,66 @@
     <w:p/>
     <w:p>
       <w:pPr>
-        <w:rPr>
-          <w:rFonts w:ascii="Calibri" w:hAnsi="Calibri" w:cs="Calibri"/>
-          <w:color w:val="000000"/>
-        </w:rPr>
-      </w:pPr>
-      <w:r>
+        <w:sectPr>
+          <w:pgSz w:w="12240" w:h="15840"/>
+          <w:pgMar w:top="1440" w:right="1440" w:bottom="1440" w:left="1440" w:header="720" w:footer="720" w:gutter="0"/>
+          <w:cols w:space="720"/>
+          <w:docGrid w:linePitch="360"/>
+        </w:sectPr>
+      </w:pPr>
+    </w:p>
+    <w:p>
+      <w:pPr>
+        <w:rPr>
+          <w:sz w:val="32"/>
+          <w:szCs w:val="32"/>
+        </w:rPr>
+      </w:pPr>
+      <w:r>
+        <w:rPr>
+          <w:sz w:val="32"/>
+          <w:szCs w:val="32"/>
+        </w:rPr>
         <w:lastRenderedPageBreak/>
         <w:t xml:space="preserve">Report 7 is </w:t>
       </w:r>
       <w:r>
+        <w:rPr>
+          <w:sz w:val="32"/>
+          <w:szCs w:val="32"/>
+        </w:rPr>
         <w:t xml:space="preserve">the report about childcare sales volumes. </w:t>
       </w:r>
       <w:r>
+        <w:rPr>
+          <w:sz w:val="32"/>
+          <w:szCs w:val="32"/>
+        </w:rPr>
+        <w:t xml:space="preserve">Users want to understand how offering childcare has an impact on sales. </w:t>
+      </w:r>
+    </w:p>
+    <w:p>
+      <w:pPr>
+        <w:rPr>
+          <w:rFonts w:ascii="Calibri" w:hAnsi="Calibri" w:cs="Calibri"/>
+          <w:color w:val="000000"/>
+          <w:sz w:val="32"/>
+          <w:szCs w:val="32"/>
+        </w:rPr>
+      </w:pPr>
+      <w:r>
+        <w:rPr>
+          <w:sz w:val="32"/>
+          <w:szCs w:val="32"/>
+        </w:rPr>
         <w:t xml:space="preserve">1. </w:t>
       </w:r>
       <w:r>
         <w:rPr>
           <w:rFonts w:ascii="Calibri" w:hAnsi="Calibri" w:cs="Calibri"/>
           <w:color w:val="000000"/>
+          <w:sz w:val="32"/>
+          <w:szCs w:val="32"/>
         </w:rPr>
         <w:t xml:space="preserve">Once the user clicks on the Childcare Sale Volume, it returns all available sales data for the last 12 months and for each childcare time limit. </w:t>
       </w:r>
@@ -2061,6 +2962,8 @@
         <w:rPr>
           <w:rFonts w:ascii="Calibri" w:hAnsi="Calibri" w:cs="Calibri"/>
           <w:color w:val="000000"/>
+          <w:sz w:val="32"/>
+          <w:szCs w:val="32"/>
         </w:rPr>
         <w:t xml:space="preserve">2. </w:t>
       </w:r>
@@ -2068,8 +2971,19 @@
         <w:rPr>
           <w:rFonts w:ascii="Calibri" w:hAnsi="Calibri" w:cs="Calibri"/>
           <w:color w:val="000000"/>
+          <w:sz w:val="32"/>
+          <w:szCs w:val="32"/>
         </w:rPr>
         <w:t xml:space="preserve">Columns include all childcare time limits and there is also one column for no childcare limit. </w:t>
+      </w:r>
+      <w:r>
+        <w:rPr>
+          <w:rFonts w:ascii="Calibri" w:hAnsi="Calibri" w:cs="Calibri"/>
+          <w:color w:val="000000"/>
+          <w:sz w:val="32"/>
+          <w:szCs w:val="32"/>
+        </w:rPr>
+        <w:t xml:space="preserve">3. From the results, it shows offering longer childcare time leads to higher revenue in the last 12 months.  </w:t>
       </w:r>
     </w:p>
     <w:p>
@@ -2110,7 +3024,7 @@
                     </pic:cNvPicPr>
                   </pic:nvPicPr>
                   <pic:blipFill>
-                    <a:blip r:embed="rId15" cstate="print">
+                    <a:blip r:embed="rId14" cstate="print">
                       <a:extLst>
                         <a:ext uri="{28A0092B-C50C-407E-A947-70E740481C1C}">
                           <a14:useLocalDpi xmlns:a14="http://schemas.microsoft.com/office/drawing/2010/main" val="0"/>
@@ -2156,110 +3070,173 @@
           <w:sz w:val="22"/>
           <w:szCs w:val="22"/>
         </w:rPr>
-      </w:pPr>
-      <w:r>
-        <w:rPr>
-          <w:rFonts w:ascii="Calibri" w:eastAsiaTheme="minorEastAsia" w:hAnsi="Calibri" w:cs="Calibri"/>
-          <w:sz w:val="22"/>
-          <w:szCs w:val="22"/>
-        </w:rPr>
-        <w:t xml:space="preserve">Report 8 is about the Restaurant Impact on Category Sales. Click the link and shows this table. </w:t>
-      </w:r>
-      <w:r>
-        <w:rPr>
-          <w:rFonts w:ascii="Calibri" w:eastAsiaTheme="minorEastAsia" w:hAnsi="Calibri" w:cs="Calibri"/>
-          <w:sz w:val="22"/>
-          <w:szCs w:val="22"/>
+        <w:sectPr>
+          <w:pgSz w:w="12240" w:h="15840"/>
+          <w:pgMar w:top="1440" w:right="1440" w:bottom="1440" w:left="1440" w:header="720" w:footer="720" w:gutter="0"/>
+          <w:cols w:space="720"/>
+          <w:docGrid w:linePitch="360"/>
+        </w:sectPr>
+      </w:pPr>
+    </w:p>
+    <w:p>
+      <w:pPr>
+        <w:pStyle w:val="NormalWeb"/>
+        <w:spacing w:before="0" w:beforeAutospacing="0" w:after="200" w:afterAutospacing="0"/>
+        <w:textAlignment w:val="baseline"/>
+        <w:rPr>
+          <w:rFonts w:ascii="Calibri" w:eastAsiaTheme="minorEastAsia" w:hAnsi="Calibri" w:cs="Calibri"/>
+          <w:sz w:val="32"/>
+          <w:szCs w:val="32"/>
+        </w:rPr>
+      </w:pPr>
+      <w:r>
+        <w:rPr>
+          <w:rFonts w:ascii="Calibri" w:eastAsiaTheme="minorEastAsia" w:hAnsi="Calibri" w:cs="Calibri"/>
+          <w:sz w:val="32"/>
+          <w:szCs w:val="32"/>
+        </w:rPr>
+        <w:lastRenderedPageBreak/>
+        <w:t xml:space="preserve">Report 8 is about the Restaurant Impact on Category Sales. </w:t>
+      </w:r>
+      <w:r>
+        <w:rPr>
+          <w:rFonts w:ascii="Calibri" w:eastAsiaTheme="minorEastAsia" w:hAnsi="Calibri" w:cs="Calibri"/>
+          <w:sz w:val="32"/>
+          <w:szCs w:val="32"/>
+        </w:rPr>
+        <w:t xml:space="preserve">In this report, users want to know if </w:t>
+      </w:r>
+      <w:r>
+        <w:rPr>
+          <w:rFonts w:ascii="Calibri" w:eastAsiaTheme="minorEastAsia" w:hAnsi="Calibri" w:cs="Calibri"/>
+          <w:sz w:val="32"/>
+          <w:szCs w:val="32"/>
+        </w:rPr>
+        <w:t xml:space="preserve">the presence of a restaurant can result in less sales in certain items such as dining room furniture, while more sales in other items such as beds, etc. </w:t>
+      </w:r>
+    </w:p>
+    <w:p>
+      <w:pPr>
+        <w:pStyle w:val="NormalWeb"/>
+        <w:spacing w:before="0" w:beforeAutospacing="0" w:after="200" w:afterAutospacing="0"/>
+        <w:textAlignment w:val="baseline"/>
+        <w:rPr>
+          <w:rFonts w:ascii="Calibri" w:eastAsiaTheme="minorEastAsia" w:hAnsi="Calibri" w:cs="Calibri"/>
+          <w:sz w:val="32"/>
+          <w:szCs w:val="32"/>
+        </w:rPr>
+      </w:pPr>
+      <w:r>
+        <w:rPr>
+          <w:rFonts w:ascii="Calibri" w:eastAsiaTheme="minorEastAsia" w:hAnsi="Calibri" w:cs="Calibri"/>
+          <w:sz w:val="32"/>
+          <w:szCs w:val="32"/>
+        </w:rPr>
+        <w:t xml:space="preserve">Click the link and shows this table. </w:t>
+      </w:r>
+      <w:r>
+        <w:rPr>
+          <w:rFonts w:ascii="Calibri" w:eastAsiaTheme="minorEastAsia" w:hAnsi="Calibri" w:cs="Calibri"/>
+          <w:sz w:val="32"/>
+          <w:szCs w:val="32"/>
         </w:rPr>
         <w:t xml:space="preserve">1. </w:t>
       </w:r>
       <w:r>
         <w:rPr>
           <w:rFonts w:ascii="Calibri" w:eastAsiaTheme="minorEastAsia" w:hAnsi="Calibri" w:cs="Calibri"/>
-          <w:sz w:val="22"/>
-          <w:szCs w:val="22"/>
+          <w:sz w:val="32"/>
+          <w:szCs w:val="32"/>
         </w:rPr>
         <w:t xml:space="preserve">The columns include category, store type, quantity sold. </w:t>
       </w:r>
       <w:r>
         <w:rPr>
           <w:rFonts w:ascii="Calibri" w:eastAsiaTheme="minorEastAsia" w:hAnsi="Calibri" w:cs="Calibri"/>
-          <w:sz w:val="22"/>
-          <w:szCs w:val="22"/>
+          <w:sz w:val="32"/>
+          <w:szCs w:val="32"/>
         </w:rPr>
         <w:t xml:space="preserve">Store type includes non-restaurant and restaurant.  </w:t>
       </w:r>
       <w:r>
         <w:rPr>
           <w:rFonts w:ascii="Calibri" w:eastAsiaTheme="minorEastAsia" w:hAnsi="Calibri" w:cs="Calibri"/>
-          <w:sz w:val="22"/>
-          <w:szCs w:val="22"/>
+          <w:sz w:val="32"/>
+          <w:szCs w:val="32"/>
         </w:rPr>
         <w:t xml:space="preserve">2. </w:t>
       </w:r>
       <w:r>
         <w:rPr>
           <w:rFonts w:ascii="Calibri" w:eastAsiaTheme="minorEastAsia" w:hAnsi="Calibri" w:cs="Calibri"/>
-          <w:sz w:val="22"/>
-          <w:szCs w:val="22"/>
+          <w:sz w:val="32"/>
+          <w:szCs w:val="32"/>
         </w:rPr>
         <w:t xml:space="preserve">The report is ordered by category name ascendingly, with non-restaurant store data listed first. </w:t>
       </w:r>
       <w:r>
         <w:rPr>
           <w:rFonts w:ascii="Calibri" w:eastAsiaTheme="minorEastAsia" w:hAnsi="Calibri" w:cs="Calibri"/>
-          <w:sz w:val="22"/>
-          <w:szCs w:val="22"/>
+          <w:sz w:val="32"/>
+          <w:szCs w:val="32"/>
         </w:rPr>
         <w:t xml:space="preserve">3. </w:t>
       </w:r>
       <w:r>
         <w:rPr>
           <w:rFonts w:ascii="Calibri" w:eastAsiaTheme="minorEastAsia" w:hAnsi="Calibri" w:cs="Calibri"/>
-          <w:sz w:val="22"/>
-          <w:szCs w:val="22"/>
+          <w:sz w:val="32"/>
+          <w:szCs w:val="32"/>
         </w:rPr>
         <w:t xml:space="preserve">For the Store Type that has no quantity sold, 0 will be shown in the </w:t>
       </w:r>
       <w:r>
         <w:rPr>
           <w:rFonts w:ascii="Calibri" w:eastAsiaTheme="minorEastAsia" w:hAnsi="Calibri" w:cs="Calibri"/>
-          <w:sz w:val="22"/>
-          <w:szCs w:val="22"/>
+          <w:sz w:val="32"/>
+          <w:szCs w:val="32"/>
         </w:rPr>
         <w:t>quantity sold</w:t>
       </w:r>
       <w:r>
         <w:rPr>
           <w:rFonts w:ascii="Calibri" w:eastAsiaTheme="minorEastAsia" w:hAnsi="Calibri" w:cs="Calibri"/>
-          <w:sz w:val="22"/>
-          <w:szCs w:val="22"/>
+          <w:sz w:val="32"/>
+          <w:szCs w:val="32"/>
         </w:rPr>
         <w:t xml:space="preserve"> column.</w:t>
       </w:r>
       <w:r>
         <w:rPr>
           <w:rFonts w:ascii="Calibri" w:eastAsiaTheme="minorEastAsia" w:hAnsi="Calibri" w:cs="Calibri"/>
-          <w:sz w:val="22"/>
-          <w:szCs w:val="22"/>
+          <w:sz w:val="32"/>
+          <w:szCs w:val="32"/>
         </w:rPr>
         <w:t xml:space="preserve"> </w:t>
       </w:r>
       <w:r>
         <w:rPr>
           <w:rFonts w:ascii="Calibri" w:eastAsiaTheme="minorEastAsia" w:hAnsi="Calibri" w:cs="Calibri"/>
-          <w:sz w:val="22"/>
-          <w:szCs w:val="22"/>
+          <w:sz w:val="32"/>
+          <w:szCs w:val="32"/>
         </w:rPr>
         <w:t xml:space="preserve">4. </w:t>
       </w:r>
       <w:r>
         <w:rPr>
           <w:rFonts w:ascii="Calibri" w:eastAsiaTheme="minorEastAsia" w:hAnsi="Calibri" w:cs="Calibri"/>
-          <w:sz w:val="22"/>
-          <w:szCs w:val="22"/>
+          <w:sz w:val="32"/>
+          <w:szCs w:val="32"/>
         </w:rPr>
         <w:t>Note: any categories that are not assigned products is not included in this report. </w:t>
+      </w:r>
+      <w:r>
+        <w:rPr>
+          <w:rFonts w:ascii="Calibri" w:eastAsiaTheme="minorEastAsia" w:hAnsi="Calibri" w:cs="Calibri"/>
+          <w:sz w:val="32"/>
+          <w:szCs w:val="32"/>
+        </w:rPr>
+        <w:t xml:space="preserve">From the results, we can see there are more sales with the presence of restaurant for XXXXXX categories; while there are less sales without a restaurant for XXXX categories. </w:t>
       </w:r>
     </w:p>
     <w:p>
@@ -2288,7 +3265,7 @@
                     </pic:cNvPicPr>
                   </pic:nvPicPr>
                   <pic:blipFill>
-                    <a:blip r:embed="rId16" cstate="print">
+                    <a:blip r:embed="rId15" cstate="print">
                       <a:extLst>
                         <a:ext uri="{28A0092B-C50C-407E-A947-70E740481C1C}">
                           <a14:useLocalDpi xmlns:a14="http://schemas.microsoft.com/office/drawing/2010/main" val="0"/>
@@ -2354,87 +3331,165 @@
           <w:sz w:val="22"/>
           <w:szCs w:val="22"/>
         </w:rPr>
-      </w:pPr>
-      <w:r>
-        <w:rPr>
-          <w:rFonts w:ascii="Calibri" w:eastAsiaTheme="minorEastAsia" w:hAnsi="Calibri" w:cs="Calibri"/>
-          <w:sz w:val="22"/>
-          <w:szCs w:val="22"/>
+        <w:sectPr>
+          <w:pgSz w:w="12240" w:h="15840"/>
+          <w:pgMar w:top="1440" w:right="1440" w:bottom="1440" w:left="1440" w:header="720" w:footer="720" w:gutter="0"/>
+          <w:cols w:space="720"/>
+          <w:docGrid w:linePitch="360"/>
+        </w:sectPr>
+      </w:pPr>
+    </w:p>
+    <w:p>
+      <w:pPr>
+        <w:pStyle w:val="NormalWeb"/>
+        <w:spacing w:before="0" w:beforeAutospacing="0" w:after="200" w:afterAutospacing="0"/>
+        <w:textAlignment w:val="baseline"/>
+        <w:rPr>
+          <w:rFonts w:ascii="Calibri" w:eastAsiaTheme="minorEastAsia" w:hAnsi="Calibri" w:cs="Calibri"/>
+          <w:sz w:val="32"/>
+          <w:szCs w:val="32"/>
+        </w:rPr>
+      </w:pPr>
+      <w:r>
+        <w:rPr>
+          <w:rFonts w:ascii="Calibri" w:eastAsiaTheme="minorEastAsia" w:hAnsi="Calibri" w:cs="Calibri"/>
+          <w:sz w:val="32"/>
+          <w:szCs w:val="32"/>
         </w:rPr>
         <w:lastRenderedPageBreak/>
-        <w:t xml:space="preserve">Report 9 is advertising campaign analysis report. </w:t>
-      </w:r>
-      <w:r>
-        <w:rPr>
-          <w:rFonts w:ascii="Calibri" w:eastAsiaTheme="minorEastAsia" w:hAnsi="Calibri" w:cs="Calibri"/>
-          <w:sz w:val="22"/>
-          <w:szCs w:val="22"/>
+        <w:t>Report 9 is advertising campaign analysis report.</w:t>
+      </w:r>
+      <w:r>
+        <w:rPr>
+          <w:rFonts w:ascii="Calibri" w:eastAsiaTheme="minorEastAsia" w:hAnsi="Calibri" w:cs="Calibri"/>
+          <w:sz w:val="32"/>
+          <w:szCs w:val="32"/>
+        </w:rPr>
+        <w:t xml:space="preserve"> Users would like to know whether an advertising campaign affect product sales volume if the product is discounted. </w:t>
+      </w:r>
+    </w:p>
+    <w:p>
+      <w:pPr>
+        <w:pStyle w:val="NormalWeb"/>
+        <w:spacing w:before="0" w:beforeAutospacing="0" w:after="200" w:afterAutospacing="0"/>
+        <w:textAlignment w:val="baseline"/>
+        <w:rPr>
+          <w:rFonts w:ascii="Calibri" w:eastAsiaTheme="minorEastAsia" w:hAnsi="Calibri" w:cs="Calibri"/>
+          <w:sz w:val="32"/>
+          <w:szCs w:val="32"/>
+        </w:rPr>
+      </w:pPr>
+      <w:r>
+        <w:rPr>
+          <w:rFonts w:ascii="Calibri" w:eastAsiaTheme="minorEastAsia" w:hAnsi="Calibri" w:cs="Calibri"/>
+          <w:sz w:val="32"/>
+          <w:szCs w:val="32"/>
         </w:rPr>
         <w:t xml:space="preserve">1. </w:t>
       </w:r>
       <w:r>
         <w:rPr>
           <w:rFonts w:ascii="Calibri" w:eastAsiaTheme="minorEastAsia" w:hAnsi="Calibri" w:cs="Calibri"/>
-          <w:sz w:val="22"/>
-          <w:szCs w:val="22"/>
+          <w:sz w:val="32"/>
+          <w:szCs w:val="32"/>
         </w:rPr>
         <w:t>Click the link and it returns the table with the column of product ID, product name, sold during campaign, sold outside campaign and difference</w:t>
       </w:r>
       <w:r>
         <w:rPr>
           <w:rFonts w:ascii="Calibri" w:eastAsiaTheme="minorEastAsia" w:hAnsi="Calibri" w:cs="Calibri"/>
-          <w:sz w:val="22"/>
-          <w:szCs w:val="22"/>
-        </w:rPr>
-        <w:t xml:space="preserve"> (difference calculation)</w:t>
-      </w:r>
-      <w:r>
-        <w:rPr>
-          <w:rFonts w:ascii="Calibri" w:eastAsiaTheme="minorEastAsia" w:hAnsi="Calibri" w:cs="Calibri"/>
-          <w:sz w:val="22"/>
-          <w:szCs w:val="22"/>
+          <w:sz w:val="32"/>
+          <w:szCs w:val="32"/>
+        </w:rPr>
+        <w:t xml:space="preserve"> (</w:t>
+      </w:r>
+      <w:r>
+        <w:rPr>
+          <w:rFonts w:ascii="Calibri" w:eastAsiaTheme="minorEastAsia" w:hAnsi="Calibri" w:cs="Calibri"/>
+          <w:sz w:val="32"/>
+          <w:szCs w:val="32"/>
+        </w:rPr>
+        <w:t>the difference column is calculated as the difference between the sold during campaign and sold outside campaign</w:t>
+      </w:r>
+      <w:r>
+        <w:rPr>
+          <w:rFonts w:ascii="Calibri" w:eastAsiaTheme="minorEastAsia" w:hAnsi="Calibri" w:cs="Calibri"/>
+          <w:sz w:val="32"/>
+          <w:szCs w:val="32"/>
+        </w:rPr>
+        <w:t>)</w:t>
+      </w:r>
+      <w:r>
+        <w:rPr>
+          <w:rFonts w:ascii="Calibri" w:eastAsiaTheme="minorEastAsia" w:hAnsi="Calibri" w:cs="Calibri"/>
+          <w:sz w:val="32"/>
+          <w:szCs w:val="32"/>
         </w:rPr>
         <w:t xml:space="preserve">. </w:t>
       </w:r>
       <w:r>
         <w:rPr>
           <w:rFonts w:ascii="Calibri" w:eastAsiaTheme="minorEastAsia" w:hAnsi="Calibri" w:cs="Calibri"/>
-          <w:sz w:val="22"/>
-          <w:szCs w:val="22"/>
+          <w:sz w:val="32"/>
+          <w:szCs w:val="32"/>
         </w:rPr>
         <w:t xml:space="preserve">2. </w:t>
       </w:r>
       <w:r>
         <w:rPr>
           <w:rFonts w:ascii="Calibri" w:eastAsiaTheme="minorEastAsia" w:hAnsi="Calibri" w:cs="Calibri"/>
-          <w:sz w:val="22"/>
-          <w:szCs w:val="22"/>
+          <w:sz w:val="32"/>
+          <w:szCs w:val="32"/>
         </w:rPr>
         <w:t xml:space="preserve">The results are sorted by difference in descending (highest to lowest) order. </w:t>
       </w:r>
       <w:r>
         <w:rPr>
           <w:rFonts w:ascii="Calibri" w:eastAsiaTheme="minorEastAsia" w:hAnsi="Calibri" w:cs="Calibri"/>
-          <w:sz w:val="22"/>
-          <w:szCs w:val="22"/>
+          <w:sz w:val="32"/>
+          <w:szCs w:val="32"/>
         </w:rPr>
         <w:t xml:space="preserve">3. </w:t>
       </w:r>
       <w:r>
         <w:rPr>
           <w:rFonts w:ascii="Calibri" w:eastAsiaTheme="minorEastAsia" w:hAnsi="Calibri" w:cs="Calibri"/>
-          <w:sz w:val="22"/>
-          <w:szCs w:val="22"/>
+          <w:sz w:val="32"/>
+          <w:szCs w:val="32"/>
         </w:rPr>
         <w:t>Only the top 10, followed by the bottom 10 from the results are shown in this report.</w:t>
       </w:r>
-    </w:p>
-    <w:p>
+      <w:r>
+        <w:rPr>
+          <w:rFonts w:ascii="Calibri" w:eastAsiaTheme="minorEastAsia" w:hAnsi="Calibri" w:cs="Calibri"/>
+          <w:sz w:val="32"/>
+          <w:szCs w:val="32"/>
+        </w:rPr>
+        <w:t xml:space="preserve"> </w:t>
+      </w:r>
+      <w:r>
+        <w:rPr>
+          <w:rFonts w:ascii="Calibri" w:eastAsiaTheme="minorEastAsia" w:hAnsi="Calibri" w:cs="Calibri"/>
+          <w:sz w:val="32"/>
+          <w:szCs w:val="32"/>
+        </w:rPr>
+        <w:t xml:space="preserve">From the results, we can see for these products, advertising campaign has a positive effect on product sales volume; while for these products, advertising campaign has a negative effect on product sales volume. </w:t>
+      </w:r>
+    </w:p>
+    <w:p>
+      <w:pPr>
+        <w:rPr>
+          <w:sz w:val="32"/>
+          <w:szCs w:val="32"/>
+        </w:rPr>
+      </w:pPr>
       <w:r>
         <w:rPr>
           <w:rFonts w:ascii="Calibri" w:hAnsi="Calibri" w:cs="Calibri"/>
           <w:noProof/>
           <w:color w:val="000000"/>
+          <w:sz w:val="32"/>
+          <w:szCs w:val="32"/>
           <w:bdr w:val="none" w:sz="0" w:space="0" w:color="auto" w:frame="1"/>
         </w:rPr>
         <w:drawing>
@@ -2455,7 +3510,7 @@
                     </pic:cNvPicPr>
                   </pic:nvPicPr>
                   <pic:blipFill>
-                    <a:blip r:embed="rId17" cstate="print">
+                    <a:blip r:embed="rId16" cstate="print">
                       <a:extLst>
                         <a:ext uri="{28A0092B-C50C-407E-A947-70E740481C1C}">
                           <a14:useLocalDpi xmlns:a14="http://schemas.microsoft.com/office/drawing/2010/main" val="0"/>
@@ -2487,7 +3542,14 @@
         </w:drawing>
       </w:r>
     </w:p>
-    <w:p/>
+    <w:p>
+      <w:pPr>
+        <w:rPr>
+          <w:sz w:val="32"/>
+          <w:szCs w:val="32"/>
+        </w:rPr>
+      </w:pPr>
+    </w:p>
     <w:p>
       <w:pPr>
         <w:pStyle w:val="NormalWeb"/>
@@ -2495,15 +3557,15 @@
         <w:textAlignment w:val="baseline"/>
         <w:rPr>
           <w:rFonts w:ascii="Calibri" w:eastAsiaTheme="minorEastAsia" w:hAnsi="Calibri" w:cs="Calibri"/>
-          <w:sz w:val="22"/>
-          <w:szCs w:val="22"/>
-        </w:rPr>
-      </w:pPr>
-      <w:r>
-        <w:rPr>
-          <w:rFonts w:ascii="Calibri" w:eastAsiaTheme="minorEastAsia" w:hAnsi="Calibri" w:cs="Calibri"/>
-          <w:sz w:val="22"/>
-          <w:szCs w:val="22"/>
+          <w:sz w:val="32"/>
+          <w:szCs w:val="32"/>
+        </w:rPr>
+      </w:pPr>
+      <w:r>
+        <w:rPr>
+          <w:rFonts w:ascii="Calibri" w:eastAsiaTheme="minorEastAsia" w:hAnsi="Calibri" w:cs="Calibri"/>
+          <w:sz w:val="32"/>
+          <w:szCs w:val="32"/>
         </w:rPr>
         <w:t>For all reports, if there are no data meet the report criteria, “No Records!” will be shown. </w:t>
       </w:r>
@@ -2515,8 +3577,8 @@
         <w:textAlignment w:val="baseline"/>
         <w:rPr>
           <w:rFonts w:ascii="Calibri" w:eastAsiaTheme="minorEastAsia" w:hAnsi="Calibri" w:cs="Calibri"/>
-          <w:sz w:val="22"/>
-          <w:szCs w:val="22"/>
+          <w:sz w:val="32"/>
+          <w:szCs w:val="32"/>
         </w:rPr>
       </w:pPr>
     </w:p>
@@ -2527,15 +3589,15 @@
         <w:textAlignment w:val="baseline"/>
         <w:rPr>
           <w:rFonts w:ascii="Calibri" w:eastAsiaTheme="minorEastAsia" w:hAnsi="Calibri" w:cs="Calibri"/>
-          <w:sz w:val="22"/>
-          <w:szCs w:val="22"/>
-        </w:rPr>
-      </w:pPr>
-      <w:r>
-        <w:rPr>
-          <w:rFonts w:ascii="Calibri" w:eastAsiaTheme="minorEastAsia" w:hAnsi="Calibri" w:cs="Calibri"/>
-          <w:sz w:val="22"/>
-          <w:szCs w:val="22"/>
+          <w:sz w:val="32"/>
+          <w:szCs w:val="32"/>
+        </w:rPr>
+      </w:pPr>
+      <w:r>
+        <w:rPr>
+          <w:rFonts w:ascii="Calibri" w:eastAsiaTheme="minorEastAsia" w:hAnsi="Calibri" w:cs="Calibri"/>
+          <w:sz w:val="32"/>
+          <w:szCs w:val="32"/>
         </w:rPr>
         <w:t>End~</w:t>
       </w:r>
@@ -2547,15 +3609,15 @@
         <w:textAlignment w:val="baseline"/>
         <w:rPr>
           <w:rFonts w:ascii="Calibri" w:eastAsiaTheme="minorEastAsia" w:hAnsi="Calibri" w:cs="Calibri"/>
-          <w:sz w:val="22"/>
-          <w:szCs w:val="22"/>
-        </w:rPr>
-      </w:pPr>
-      <w:r>
-        <w:rPr>
-          <w:rFonts w:ascii="Calibri" w:eastAsiaTheme="minorEastAsia" w:hAnsi="Calibri" w:cs="Calibri"/>
-          <w:sz w:val="22"/>
-          <w:szCs w:val="22"/>
+          <w:sz w:val="32"/>
+          <w:szCs w:val="32"/>
+        </w:rPr>
+      </w:pPr>
+      <w:r>
+        <w:rPr>
+          <w:rFonts w:ascii="Calibri" w:eastAsiaTheme="minorEastAsia" w:hAnsi="Calibri" w:cs="Calibri"/>
+          <w:sz w:val="32"/>
+          <w:szCs w:val="32"/>
         </w:rPr>
         <w:t>That’s it. Any questions? Again, thank you for joining us. We’ve learnt a lot from this course. Thanks! Have a good weekend……</w:t>
       </w:r>
@@ -4130,4 +5192,16 @@
     </a:ext>
   </a:extLst>
 </a:theme>
+</file>
+
+<file path=customXml/item1.xml><?xml version="1.0" encoding="utf-8"?>
+<b:Sources xmlns:b="http://schemas.openxmlformats.org/officeDocument/2006/bibliography" xmlns="http://schemas.openxmlformats.org/officeDocument/2006/bibliography" SelectedStyle="\APASixthEditionOfficeOnline.xsl" StyleName="APA" Version="6"/>
+</file>
+
+<file path=customXml/itemProps1.xml><?xml version="1.0" encoding="utf-8"?>
+<ds:datastoreItem xmlns:ds="http://schemas.openxmlformats.org/officeDocument/2006/customXml" ds:itemID="{DAD36F34-98E0-4D3B-BE80-57DC4BBD66EB}">
+  <ds:schemaRefs>
+    <ds:schemaRef ds:uri="http://schemas.openxmlformats.org/officeDocument/2006/bibliography"/>
+  </ds:schemaRefs>
+</ds:datastoreItem>
 </file>
--- a/lli307/LSRS/Presentation_script.docx
+++ b/lli307/LSRS/Presentation_script.docx
@@ -401,7 +401,51 @@
           <w:szCs w:val="32"/>
           <w:shd w:val="clear" w:color="auto" w:fill="FFFFFF"/>
         </w:rPr>
-        <w:t xml:space="preserve">. The following are 9 reports and </w:t>
+        <w:t xml:space="preserve">. </w:t>
+      </w:r>
+      <w:r>
+        <w:rPr>
+          <w:rStyle w:val="normaltextrun"/>
+          <w:rFonts w:ascii="Calibri" w:hAnsi="Calibri" w:cs="Calibri"/>
+          <w:color w:val="FF0000"/>
+          <w:sz w:val="32"/>
+          <w:szCs w:val="32"/>
+          <w:shd w:val="clear" w:color="auto" w:fill="FFFFFF"/>
+        </w:rPr>
+        <w:t xml:space="preserve">These five statistics will help the user to get a glance of their data and also as a checkpoint to make sure that </w:t>
+      </w:r>
+      <w:r>
+        <w:rPr>
+          <w:rStyle w:val="normaltextrun"/>
+          <w:rFonts w:ascii="Calibri" w:hAnsi="Calibri" w:cs="Calibri"/>
+          <w:color w:val="FF0000"/>
+          <w:sz w:val="32"/>
+          <w:szCs w:val="32"/>
+          <w:shd w:val="clear" w:color="auto" w:fill="FFFFFF"/>
+        </w:rPr>
+        <w:t>the data is accurate before viewing reports</w:t>
+      </w:r>
+      <w:r>
+        <w:rPr>
+          <w:rStyle w:val="normaltextrun"/>
+          <w:rFonts w:ascii="Calibri" w:hAnsi="Calibri" w:cs="Calibri"/>
+          <w:color w:val="FF0000"/>
+          <w:sz w:val="32"/>
+          <w:szCs w:val="32"/>
+          <w:shd w:val="clear" w:color="auto" w:fill="FFFFFF"/>
+        </w:rPr>
+        <w:t xml:space="preserve">. </w:t>
+      </w:r>
+      <w:r>
+        <w:rPr>
+          <w:rStyle w:val="normaltextrun"/>
+          <w:rFonts w:ascii="Calibri" w:hAnsi="Calibri" w:cs="Calibri"/>
+          <w:color w:val="24292E"/>
+          <w:sz w:val="32"/>
+          <w:szCs w:val="32"/>
+          <w:shd w:val="clear" w:color="auto" w:fill="FFFFFF"/>
+        </w:rPr>
+        <w:t xml:space="preserve">The following are 9 reports and </w:t>
       </w:r>
       <w:r>
         <w:rPr>
@@ -592,7 +636,29 @@
           <w:szCs w:val="32"/>
           <w:shd w:val="clear" w:color="auto" w:fill="FFFFFF"/>
         </w:rPr>
-        <w:t xml:space="preserve">no selection, update population button is dabbled. </w:t>
+        <w:t xml:space="preserve">no selection, update population button is </w:t>
+      </w:r>
+      <w:r>
+        <w:rPr>
+          <w:rStyle w:val="normaltextrun"/>
+          <w:rFonts w:ascii="Calibri" w:hAnsi="Calibri" w:cs="Calibri"/>
+          <w:color w:val="24292E"/>
+          <w:sz w:val="32"/>
+          <w:szCs w:val="32"/>
+          <w:shd w:val="clear" w:color="auto" w:fill="FFFFFF"/>
+        </w:rPr>
+        <w:t>disabled</w:t>
+      </w:r>
+      <w:r>
+        <w:rPr>
+          <w:rStyle w:val="normaltextrun"/>
+          <w:rFonts w:ascii="Calibri" w:hAnsi="Calibri" w:cs="Calibri"/>
+          <w:color w:val="24292E"/>
+          <w:sz w:val="32"/>
+          <w:szCs w:val="32"/>
+          <w:shd w:val="clear" w:color="auto" w:fill="FFFFFF"/>
+        </w:rPr>
+        <w:t xml:space="preserve">. </w:t>
       </w:r>
       <w:r>
         <w:rPr>
@@ -626,68 +692,6 @@
           <w:shd w:val="clear" w:color="auto" w:fill="FFFFFF"/>
         </w:rPr>
         <w:t xml:space="preserve"> </w:t>
-      </w:r>
-      <w:r>
-        <w:rPr>
-          <w:rStyle w:val="normaltextrun"/>
-          <w:rFonts w:ascii="Calibri" w:hAnsi="Calibri" w:cs="Calibri"/>
-          <w:color w:val="24292E"/>
-          <w:sz w:val="32"/>
-          <w:szCs w:val="32"/>
-          <w:shd w:val="clear" w:color="auto" w:fill="FFFFFF"/>
-        </w:rPr>
-        <w:t>If input another number</w:t>
-      </w:r>
-      <w:r>
-        <w:rPr>
-          <w:rStyle w:val="normaltextrun"/>
-          <w:rFonts w:ascii="Calibri" w:hAnsi="Calibri" w:cs="Calibri"/>
-          <w:color w:val="24292E"/>
-          <w:sz w:val="32"/>
-          <w:szCs w:val="32"/>
-          <w:shd w:val="clear" w:color="auto" w:fill="FFFFFF"/>
-        </w:rPr>
-        <w:t>,</w:t>
-      </w:r>
-      <w:r>
-        <w:rPr>
-          <w:rFonts w:ascii="Calibri" w:hAnsi="Calibri" w:cs="Calibri"/>
-          <w:color w:val="000000"/>
-          <w:sz w:val="32"/>
-          <w:szCs w:val="32"/>
-        </w:rPr>
-        <w:t xml:space="preserve"> </w:t>
-      </w:r>
-      <w:r>
-        <w:rPr>
-          <w:rFonts w:ascii="Calibri" w:hAnsi="Calibri" w:cs="Calibri"/>
-          <w:color w:val="000000"/>
-          <w:sz w:val="32"/>
-          <w:szCs w:val="32"/>
-        </w:rPr>
-        <w:t xml:space="preserve">and click the update population button, </w:t>
-      </w:r>
-      <w:r>
-        <w:rPr>
-          <w:rStyle w:val="normaltextrun"/>
-          <w:rFonts w:ascii="Calibri" w:hAnsi="Calibri" w:cs="Calibri"/>
-          <w:color w:val="24292E"/>
-          <w:sz w:val="32"/>
-          <w:szCs w:val="32"/>
-          <w:shd w:val="clear" w:color="auto" w:fill="FFFFFF"/>
-        </w:rPr>
-        <w:t>i</w:t>
-      </w:r>
-      <w:r>
-        <w:rPr>
-          <w:rStyle w:val="normaltextrun"/>
-          <w:rFonts w:ascii="Calibri" w:hAnsi="Calibri" w:cs="Calibri"/>
-          <w:color w:val="24292E"/>
-          <w:sz w:val="32"/>
-          <w:szCs w:val="32"/>
-          <w:shd w:val="clear" w:color="auto" w:fill="FFFFFF"/>
-        </w:rPr>
-        <w:t xml:space="preserve">t shows the success message. </w:t>
       </w:r>
     </w:p>
     <w:p>
@@ -696,21 +700,14 @@
         <w:spacing w:before="0" w:beforeAutospacing="0" w:after="0" w:afterAutospacing="0"/>
         <w:textAlignment w:val="baseline"/>
         <w:rPr>
-          <w:rFonts w:ascii="Calibri" w:hAnsi="Calibri" w:cs="Calibri"/>
-          <w:color w:val="000000"/>
-          <w:sz w:val="32"/>
-          <w:szCs w:val="32"/>
-        </w:rPr>
-      </w:pPr>
-      <w:r>
-        <w:rPr>
-          <w:rFonts w:ascii="Calibri" w:hAnsi="Calibri" w:cs="Calibri"/>
-          <w:color w:val="000000"/>
-          <w:sz w:val="32"/>
-          <w:szCs w:val="32"/>
-        </w:rPr>
-        <w:t xml:space="preserve">Note: population length should be between 0- 10. </w:t>
-      </w:r>
+          <w:rStyle w:val="normaltextrun"/>
+          <w:rFonts w:ascii="Calibri" w:hAnsi="Calibri" w:cs="Calibri"/>
+          <w:color w:val="24292E"/>
+          <w:sz w:val="32"/>
+          <w:szCs w:val="32"/>
+          <w:shd w:val="clear" w:color="auto" w:fill="FFFFFF"/>
+        </w:rPr>
+      </w:pPr>
     </w:p>
     <w:p>
       <w:pPr>
@@ -718,78 +715,46 @@
         <w:spacing w:before="0" w:beforeAutospacing="0" w:after="0" w:afterAutospacing="0"/>
         <w:textAlignment w:val="baseline"/>
         <w:rPr>
-          <w:rFonts w:ascii="Calibri" w:hAnsi="Calibri" w:cs="Calibri"/>
-          <w:color w:val="000000"/>
-          <w:sz w:val="32"/>
-          <w:szCs w:val="32"/>
-        </w:rPr>
-      </w:pPr>
-    </w:p>
-    <w:p>
-      <w:pPr>
-        <w:rPr>
-          <w:rStyle w:val="normaltextrun"/>
-          <w:rFonts w:ascii="Calibri" w:hAnsi="Calibri" w:cs="Calibri"/>
-          <w:color w:val="24292E"/>
-          <w:sz w:val="32"/>
-          <w:szCs w:val="32"/>
-          <w:shd w:val="clear" w:color="auto" w:fill="FFFFFF"/>
-        </w:rPr>
-      </w:pPr>
-      <w:r>
-        <w:rPr>
-          <w:rStyle w:val="normaltextrun"/>
-          <w:rFonts w:ascii="Calibri" w:hAnsi="Calibri" w:cs="Calibri"/>
-          <w:color w:val="24292E"/>
-          <w:sz w:val="32"/>
-          <w:szCs w:val="32"/>
-          <w:shd w:val="clear" w:color="auto" w:fill="FFFFFF"/>
-        </w:rPr>
-        <w:t xml:space="preserve">2. </w:t>
-      </w:r>
-      <w:r>
-        <w:rPr>
-          <w:rStyle w:val="normaltextrun"/>
-          <w:rFonts w:ascii="Calibri" w:hAnsi="Calibri" w:cs="Calibri"/>
-          <w:color w:val="24292E"/>
-          <w:sz w:val="32"/>
-          <w:szCs w:val="32"/>
-          <w:shd w:val="clear" w:color="auto" w:fill="FFFFFF"/>
-        </w:rPr>
-        <w:t xml:space="preserve">If the same population is entered, </w:t>
-      </w:r>
-      <w:r>
-        <w:rPr>
-          <w:rStyle w:val="normaltextrun"/>
-          <w:rFonts w:ascii="Calibri" w:hAnsi="Calibri" w:cs="Calibri"/>
-          <w:color w:val="24292E"/>
-          <w:sz w:val="32"/>
-          <w:szCs w:val="32"/>
-          <w:shd w:val="clear" w:color="auto" w:fill="FFFFFF"/>
-        </w:rPr>
-        <w:t>button</w:t>
-      </w:r>
-      <w:r>
-        <w:rPr>
-          <w:rStyle w:val="normaltextrun"/>
-          <w:rFonts w:ascii="Calibri" w:hAnsi="Calibri" w:cs="Calibri"/>
-          <w:color w:val="24292E"/>
-          <w:sz w:val="32"/>
-          <w:szCs w:val="32"/>
-          <w:shd w:val="clear" w:color="auto" w:fill="FFFFFF"/>
-        </w:rPr>
-        <w:t xml:space="preserve"> is disabled</w:t>
-      </w:r>
-      <w:r>
-        <w:rPr>
-          <w:rStyle w:val="normaltextrun"/>
-          <w:rFonts w:ascii="Calibri" w:hAnsi="Calibri" w:cs="Calibri"/>
-          <w:color w:val="24292E"/>
-          <w:sz w:val="32"/>
-          <w:szCs w:val="32"/>
-          <w:shd w:val="clear" w:color="auto" w:fill="FFFFFF"/>
-        </w:rPr>
-        <w:t xml:space="preserve">. </w:t>
+          <w:rStyle w:val="normaltextrun"/>
+          <w:rFonts w:ascii="Calibri" w:hAnsi="Calibri" w:cs="Calibri"/>
+          <w:color w:val="24292E"/>
+          <w:sz w:val="32"/>
+          <w:szCs w:val="32"/>
+          <w:shd w:val="clear" w:color="auto" w:fill="FFFFFF"/>
+        </w:rPr>
+      </w:pPr>
+      <w:r>
+        <w:rPr>
+          <w:rStyle w:val="normaltextrun"/>
+          <w:rFonts w:ascii="Calibri" w:hAnsi="Calibri" w:cs="Calibri"/>
+          <w:color w:val="24292E"/>
+          <w:sz w:val="32"/>
+          <w:szCs w:val="32"/>
+          <w:shd w:val="clear" w:color="auto" w:fill="FFFFFF"/>
+        </w:rPr>
+        <w:t>2. The update population button will only become enabled when the user update</w:t>
+      </w:r>
+      <w:r>
+        <w:rPr>
+          <w:rStyle w:val="normaltextrun"/>
+          <w:rFonts w:ascii="Calibri" w:hAnsi="Calibri" w:cs="Calibri"/>
+          <w:color w:val="24292E"/>
+          <w:sz w:val="32"/>
+          <w:szCs w:val="32"/>
+          <w:shd w:val="clear" w:color="auto" w:fill="FFFFFF"/>
+        </w:rPr>
+        <w:t>s</w:t>
+      </w:r>
+      <w:r>
+        <w:rPr>
+          <w:rStyle w:val="normaltextrun"/>
+          <w:rFonts w:ascii="Calibri" w:hAnsi="Calibri" w:cs="Calibri"/>
+          <w:color w:val="24292E"/>
+          <w:sz w:val="32"/>
+          <w:szCs w:val="32"/>
+          <w:shd w:val="clear" w:color="auto" w:fill="FFFFFF"/>
+        </w:rPr>
+        <w:t xml:space="preserve"> the population to a different number.</w:t>
       </w:r>
       <w:r>
         <w:rPr>
@@ -805,54 +770,189 @@
     </w:p>
     <w:p>
       <w:pPr>
-        <w:rPr>
-          <w:rStyle w:val="normaltextrun"/>
-          <w:rFonts w:ascii="Calibri" w:hAnsi="Calibri" w:cs="Calibri"/>
-          <w:color w:val="24292E"/>
-          <w:shd w:val="clear" w:color="auto" w:fill="FFFFFF"/>
-        </w:rPr>
-      </w:pPr>
-      <w:r>
-        <w:rPr>
-          <w:rStyle w:val="normaltextrun"/>
-          <w:rFonts w:ascii="Calibri" w:hAnsi="Calibri" w:cs="Calibri"/>
-          <w:color w:val="24292E"/>
-          <w:sz w:val="32"/>
-          <w:szCs w:val="32"/>
-          <w:shd w:val="clear" w:color="auto" w:fill="FFFFFF"/>
-        </w:rPr>
-        <w:t xml:space="preserve">3. If we decide not to update population, choose other state, button </w:t>
-      </w:r>
-      <w:r>
-        <w:rPr>
-          <w:rStyle w:val="normaltextrun"/>
-          <w:rFonts w:ascii="Calibri" w:hAnsi="Calibri" w:cs="Calibri"/>
-          <w:color w:val="24292E"/>
-          <w:sz w:val="32"/>
-          <w:szCs w:val="32"/>
-          <w:shd w:val="clear" w:color="auto" w:fill="FFFFFF"/>
-        </w:rPr>
-        <w:t xml:space="preserve">is </w:t>
-      </w:r>
-      <w:r>
-        <w:rPr>
-          <w:rStyle w:val="normaltextrun"/>
-          <w:rFonts w:ascii="Calibri" w:hAnsi="Calibri" w:cs="Calibri"/>
-          <w:color w:val="24292E"/>
-          <w:sz w:val="32"/>
-          <w:szCs w:val="32"/>
-          <w:shd w:val="clear" w:color="auto" w:fill="FFFFFF"/>
-        </w:rPr>
-        <w:t>disabled again.</w:t>
-      </w:r>
-      <w:r>
-        <w:rPr>
-          <w:rStyle w:val="normaltextrun"/>
-          <w:rFonts w:ascii="Calibri" w:hAnsi="Calibri" w:cs="Calibri"/>
-          <w:color w:val="24292E"/>
-          <w:shd w:val="clear" w:color="auto" w:fill="FFFFFF"/>
+        <w:pStyle w:val="NormalWeb"/>
+        <w:spacing w:before="0" w:beforeAutospacing="0" w:after="0" w:afterAutospacing="0"/>
+        <w:textAlignment w:val="baseline"/>
+        <w:rPr>
+          <w:rFonts w:ascii="Calibri" w:hAnsi="Calibri" w:cs="Calibri"/>
+          <w:color w:val="000000"/>
+          <w:sz w:val="32"/>
+          <w:szCs w:val="32"/>
+        </w:rPr>
+      </w:pPr>
+      <w:r>
+        <w:rPr>
+          <w:rFonts w:ascii="Calibri" w:hAnsi="Calibri" w:cs="Calibri"/>
+          <w:color w:val="000000"/>
+          <w:sz w:val="32"/>
+          <w:szCs w:val="32"/>
+        </w:rPr>
+        <w:t>Note: population length should be between 0- 10</w:t>
+      </w:r>
+      <w:r>
+        <w:rPr>
+          <w:rFonts w:ascii="Calibri" w:hAnsi="Calibri" w:cs="Calibri"/>
+          <w:color w:val="000000"/>
+          <w:sz w:val="32"/>
+          <w:szCs w:val="32"/>
+        </w:rPr>
+        <w:t xml:space="preserve"> digits.</w:t>
+      </w:r>
+      <w:r>
+        <w:rPr>
+          <w:rFonts w:ascii="Calibri" w:hAnsi="Calibri" w:cs="Calibri"/>
+          <w:color w:val="000000"/>
+          <w:sz w:val="32"/>
+          <w:szCs w:val="32"/>
         </w:rPr>
         <w:t xml:space="preserve"> </w:t>
+      </w:r>
+    </w:p>
+    <w:p>
+      <w:pPr>
+        <w:pStyle w:val="NormalWeb"/>
+        <w:spacing w:before="0" w:beforeAutospacing="0" w:after="0" w:afterAutospacing="0"/>
+        <w:textAlignment w:val="baseline"/>
+        <w:rPr>
+          <w:rFonts w:ascii="Calibri" w:hAnsi="Calibri" w:cs="Calibri"/>
+          <w:color w:val="000000"/>
+          <w:sz w:val="32"/>
+          <w:szCs w:val="32"/>
+        </w:rPr>
+      </w:pPr>
+    </w:p>
+    <w:p>
+      <w:pPr>
+        <w:rPr>
+          <w:rStyle w:val="normaltextrun"/>
+          <w:rFonts w:ascii="Calibri" w:hAnsi="Calibri" w:cs="Calibri"/>
+          <w:color w:val="24292E"/>
+          <w:sz w:val="32"/>
+          <w:szCs w:val="32"/>
+          <w:shd w:val="clear" w:color="auto" w:fill="FFFFFF"/>
+        </w:rPr>
+      </w:pPr>
+      <w:r>
+        <w:rPr>
+          <w:rStyle w:val="normaltextrun"/>
+          <w:rFonts w:ascii="Calibri" w:hAnsi="Calibri" w:cs="Calibri"/>
+          <w:color w:val="24292E"/>
+          <w:sz w:val="32"/>
+          <w:szCs w:val="32"/>
+          <w:shd w:val="clear" w:color="auto" w:fill="FFFFFF"/>
+        </w:rPr>
+        <w:t xml:space="preserve">3. </w:t>
+      </w:r>
+      <w:r>
+        <w:rPr>
+          <w:rStyle w:val="normaltextrun"/>
+          <w:rFonts w:ascii="Calibri" w:hAnsi="Calibri" w:cs="Calibri"/>
+          <w:color w:val="24292E"/>
+          <w:sz w:val="32"/>
+          <w:szCs w:val="32"/>
+          <w:shd w:val="clear" w:color="auto" w:fill="FFFFFF"/>
+        </w:rPr>
+        <w:t xml:space="preserve">If </w:t>
+      </w:r>
+      <w:r>
+        <w:rPr>
+          <w:rStyle w:val="normaltextrun"/>
+          <w:rFonts w:ascii="Calibri" w:hAnsi="Calibri" w:cs="Calibri"/>
+          <w:color w:val="24292E"/>
+          <w:sz w:val="32"/>
+          <w:szCs w:val="32"/>
+          <w:shd w:val="clear" w:color="auto" w:fill="FFFFFF"/>
+        </w:rPr>
+        <w:t>at any time, the user changes the selected state, then the city and population will be reset</w:t>
+      </w:r>
+      <w:r>
+        <w:rPr>
+          <w:rStyle w:val="normaltextrun"/>
+          <w:rFonts w:ascii="Calibri" w:hAnsi="Calibri" w:cs="Calibri"/>
+          <w:color w:val="24292E"/>
+          <w:sz w:val="32"/>
+          <w:szCs w:val="32"/>
+          <w:shd w:val="clear" w:color="auto" w:fill="FFFFFF"/>
+        </w:rPr>
+        <w:t>.</w:t>
+      </w:r>
+      <w:r>
+        <w:rPr>
+          <w:rStyle w:val="normaltextrun"/>
+          <w:rFonts w:ascii="Calibri" w:hAnsi="Calibri" w:cs="Calibri"/>
+          <w:color w:val="24292E"/>
+          <w:sz w:val="32"/>
+          <w:szCs w:val="32"/>
+          <w:shd w:val="clear" w:color="auto" w:fill="FFFFFF"/>
+        </w:rPr>
+        <w:t xml:space="preserve"> If the user changes the city, then the</w:t>
+      </w:r>
+      <w:r>
+        <w:rPr>
+          <w:rStyle w:val="normaltextrun"/>
+          <w:rFonts w:ascii="Calibri" w:hAnsi="Calibri" w:cs="Calibri"/>
+          <w:color w:val="24292E"/>
+          <w:sz w:val="32"/>
+          <w:szCs w:val="32"/>
+          <w:shd w:val="clear" w:color="auto" w:fill="FFFFFF"/>
+        </w:rPr>
+        <w:t xml:space="preserve"> population will be reset to reflect the correct for that location.</w:t>
+      </w:r>
+      <w:r>
+        <w:rPr>
+          <w:rStyle w:val="normaltextrun"/>
+          <w:rFonts w:ascii="Calibri" w:hAnsi="Calibri" w:cs="Calibri"/>
+          <w:color w:val="24292E"/>
+          <w:sz w:val="32"/>
+          <w:szCs w:val="32"/>
+          <w:shd w:val="clear" w:color="auto" w:fill="FFFFFF"/>
+        </w:rPr>
+        <w:t xml:space="preserve"> </w:t>
+      </w:r>
+      <w:r>
+        <w:rPr>
+          <w:rStyle w:val="normaltextrun"/>
+          <w:rFonts w:ascii="Calibri" w:hAnsi="Calibri" w:cs="Calibri"/>
+          <w:color w:val="24292E"/>
+          <w:sz w:val="32"/>
+          <w:szCs w:val="32"/>
+          <w:shd w:val="clear" w:color="auto" w:fill="FFFFFF"/>
+        </w:rPr>
+        <w:t xml:space="preserve"> </w:t>
+      </w:r>
+      <w:r>
+        <w:rPr>
+          <w:rStyle w:val="normaltextrun"/>
+          <w:rFonts w:ascii="Calibri" w:hAnsi="Calibri" w:cs="Calibri"/>
+          <w:color w:val="24292E"/>
+          <w:sz w:val="32"/>
+          <w:szCs w:val="32"/>
+          <w:shd w:val="clear" w:color="auto" w:fill="FFFFFF"/>
+        </w:rPr>
+        <w:t>And the update button stays disabled until the user changes population to a different number.</w:t>
+      </w:r>
+    </w:p>
+    <w:p>
+      <w:pPr>
+        <w:rPr>
+          <w:rStyle w:val="normaltextrun"/>
+          <w:rFonts w:ascii="Calibri" w:hAnsi="Calibri" w:cs="Calibri"/>
+          <w:color w:val="24292E"/>
+          <w:sz w:val="32"/>
+          <w:szCs w:val="32"/>
+          <w:shd w:val="clear" w:color="auto" w:fill="FFFFFF"/>
+        </w:rPr>
+      </w:pPr>
+      <w:r>
+        <w:rPr>
+          <w:rStyle w:val="normaltextrun"/>
+          <w:rFonts w:ascii="Calibri" w:hAnsi="Calibri" w:cs="Calibri"/>
+          <w:color w:val="24292E"/>
+          <w:sz w:val="32"/>
+          <w:szCs w:val="32"/>
+          <w:shd w:val="clear" w:color="auto" w:fill="FFFFFF"/>
+        </w:rPr>
+        <w:t xml:space="preserve">4. Once the update is successful, you will receive a success message at the bottom. </w:t>
       </w:r>
     </w:p>
     <w:p>
@@ -1350,15 +1450,6 @@
           <w:sz w:val="32"/>
           <w:szCs w:val="32"/>
         </w:rPr>
-        <w:t xml:space="preserve"> is</w:t>
-      </w:r>
-      <w:r>
-        <w:rPr>
-          <w:rFonts w:ascii="Calibri" w:hAnsi="Calibri" w:cs="Calibri"/>
-          <w:color w:val="000000"/>
-          <w:sz w:val="32"/>
-          <w:szCs w:val="32"/>
-        </w:rPr>
         <w:t xml:space="preserve"> </w:t>
       </w:r>
       <w:r>
@@ -1368,6 +1459,24 @@
           <w:sz w:val="32"/>
           <w:szCs w:val="32"/>
         </w:rPr>
+        <w:t>has</w:t>
+      </w:r>
+      <w:r>
+        <w:rPr>
+          <w:rFonts w:ascii="Calibri" w:hAnsi="Calibri" w:cs="Calibri"/>
+          <w:color w:val="000000"/>
+          <w:sz w:val="32"/>
+          <w:szCs w:val="32"/>
+        </w:rPr>
+        <w:t xml:space="preserve"> </w:t>
+      </w:r>
+      <w:r>
+        <w:rPr>
+          <w:rFonts w:ascii="Calibri" w:hAnsi="Calibri" w:cs="Calibri"/>
+          <w:color w:val="000000"/>
+          <w:sz w:val="32"/>
+          <w:szCs w:val="32"/>
+        </w:rPr>
         <w:t xml:space="preserve">already </w:t>
       </w:r>
       <w:r>
@@ -1377,7 +1486,25 @@
           <w:sz w:val="32"/>
           <w:szCs w:val="32"/>
         </w:rPr>
-        <w:t xml:space="preserve">existed with the same name and same day, it shows </w:t>
+        <w:t>existed with the same name and same da</w:t>
+      </w:r>
+      <w:r>
+        <w:rPr>
+          <w:rFonts w:ascii="Calibri" w:hAnsi="Calibri" w:cs="Calibri"/>
+          <w:color w:val="000000"/>
+          <w:sz w:val="32"/>
+          <w:szCs w:val="32"/>
+        </w:rPr>
+        <w:t>te</w:t>
+      </w:r>
+      <w:r>
+        <w:rPr>
+          <w:rFonts w:ascii="Calibri" w:hAnsi="Calibri" w:cs="Calibri"/>
+          <w:color w:val="000000"/>
+          <w:sz w:val="32"/>
+          <w:szCs w:val="32"/>
+        </w:rPr>
+        <w:t xml:space="preserve">, it shows </w:t>
       </w:r>
       <w:r>
         <w:rPr>
@@ -1482,7 +1609,29 @@
           <w:shd w:val="clear" w:color="auto" w:fill="FFFFFF"/>
         </w:rPr>
         <w:lastRenderedPageBreak/>
-        <w:t xml:space="preserve">Now let’s go to the reports. </w:t>
+        <w:t xml:space="preserve">Now let’s go </w:t>
+      </w:r>
+      <w:r>
+        <w:rPr>
+          <w:rStyle w:val="normaltextrun"/>
+          <w:rFonts w:ascii="Calibri" w:hAnsi="Calibri" w:cs="Calibri"/>
+          <w:color w:val="24292E"/>
+          <w:sz w:val="32"/>
+          <w:szCs w:val="32"/>
+          <w:shd w:val="clear" w:color="auto" w:fill="FFFFFF"/>
+        </w:rPr>
+        <w:t xml:space="preserve">over </w:t>
+      </w:r>
+      <w:r>
+        <w:rPr>
+          <w:rStyle w:val="normaltextrun"/>
+          <w:rFonts w:ascii="Calibri" w:hAnsi="Calibri" w:cs="Calibri"/>
+          <w:color w:val="24292E"/>
+          <w:sz w:val="32"/>
+          <w:szCs w:val="32"/>
+          <w:shd w:val="clear" w:color="auto" w:fill="FFFFFF"/>
+        </w:rPr>
+        <w:t xml:space="preserve">to the reports. </w:t>
       </w:r>
       <w:r>
         <w:rPr>
@@ -1504,7 +1653,18 @@
           <w:szCs w:val="32"/>
           <w:shd w:val="clear" w:color="auto" w:fill="FFFFFF"/>
         </w:rPr>
-        <w:t xml:space="preserve">It’s about a  summary of the products in each category. </w:t>
+        <w:t xml:space="preserve">The purpose of this report is to show </w:t>
+      </w:r>
+      <w:r>
+        <w:rPr>
+          <w:rStyle w:val="normaltextrun"/>
+          <w:rFonts w:ascii="Calibri" w:hAnsi="Calibri" w:cs="Calibri"/>
+          <w:color w:val="24292E"/>
+          <w:sz w:val="32"/>
+          <w:szCs w:val="32"/>
+          <w:shd w:val="clear" w:color="auto" w:fill="FFFFFF"/>
+        </w:rPr>
+        <w:t xml:space="preserve">a summary of the products in each category. </w:t>
       </w:r>
     </w:p>
     <w:p>
@@ -1534,8 +1694,36 @@
           <w:sz w:val="32"/>
           <w:szCs w:val="32"/>
         </w:rPr>
-        <w:t xml:space="preserve">Once the user clicks this link, it returns this table. Columns include category name, total number of products, Min &amp; Average &amp; Max retail price of products. </w:t>
-      </w:r>
+        <w:t xml:space="preserve">Once the user clicks </w:t>
+      </w:r>
+      <w:r>
+        <w:rPr>
+          <w:rFonts w:ascii="Calibri" w:hAnsi="Calibri" w:cs="Calibri"/>
+          <w:color w:val="000000"/>
+          <w:sz w:val="32"/>
+          <w:szCs w:val="32"/>
+        </w:rPr>
+        <w:t xml:space="preserve">on </w:t>
+      </w:r>
+      <w:r>
+        <w:rPr>
+          <w:rFonts w:ascii="Calibri" w:hAnsi="Calibri" w:cs="Calibri"/>
+          <w:color w:val="000000"/>
+          <w:sz w:val="32"/>
+          <w:szCs w:val="32"/>
+        </w:rPr>
+        <w:t xml:space="preserve">this link, it returns this table. Columns include category name, total number of products, Min &amp; Average &amp; Max retail price of products. </w:t>
+      </w:r>
+    </w:p>
+    <w:p>
+      <w:pPr>
+        <w:rPr>
+          <w:rFonts w:ascii="Calibri" w:hAnsi="Calibri" w:cs="Calibri"/>
+          <w:color w:val="000000"/>
+          <w:sz w:val="32"/>
+          <w:szCs w:val="32"/>
+        </w:rPr>
+      </w:pPr>
       <w:r>
         <w:rPr>
           <w:rFonts w:ascii="Calibri" w:hAnsi="Calibri" w:cs="Calibri"/>
@@ -1552,8 +1740,63 @@
           <w:sz w:val="32"/>
           <w:szCs w:val="32"/>
         </w:rPr>
-        <w:t xml:space="preserve">Each category includes those without products are listed here. </w:t>
-      </w:r>
+        <w:t>All</w:t>
+      </w:r>
+      <w:r>
+        <w:rPr>
+          <w:rFonts w:ascii="Calibri" w:hAnsi="Calibri" w:cs="Calibri"/>
+          <w:color w:val="000000"/>
+          <w:sz w:val="32"/>
+          <w:szCs w:val="32"/>
+        </w:rPr>
+        <w:t xml:space="preserve"> categor</w:t>
+      </w:r>
+      <w:r>
+        <w:rPr>
+          <w:rFonts w:ascii="Calibri" w:hAnsi="Calibri" w:cs="Calibri"/>
+          <w:color w:val="000000"/>
+          <w:sz w:val="32"/>
+          <w:szCs w:val="32"/>
+        </w:rPr>
+        <w:t>ies in the database</w:t>
+      </w:r>
+      <w:r>
+        <w:rPr>
+          <w:rFonts w:ascii="Calibri" w:hAnsi="Calibri" w:cs="Calibri"/>
+          <w:color w:val="000000"/>
+          <w:sz w:val="32"/>
+          <w:szCs w:val="32"/>
+        </w:rPr>
+        <w:t xml:space="preserve"> includ</w:t>
+      </w:r>
+      <w:r>
+        <w:rPr>
+          <w:rFonts w:ascii="Calibri" w:hAnsi="Calibri" w:cs="Calibri"/>
+          <w:color w:val="000000"/>
+          <w:sz w:val="32"/>
+          <w:szCs w:val="32"/>
+        </w:rPr>
+        <w:t>ing</w:t>
+      </w:r>
+      <w:r>
+        <w:rPr>
+          <w:rFonts w:ascii="Calibri" w:hAnsi="Calibri" w:cs="Calibri"/>
+          <w:color w:val="000000"/>
+          <w:sz w:val="32"/>
+          <w:szCs w:val="32"/>
+        </w:rPr>
+        <w:t xml:space="preserve"> those without products are listed here. </w:t>
+      </w:r>
+    </w:p>
+    <w:p>
+      <w:pPr>
+        <w:rPr>
+          <w:rFonts w:ascii="Calibri" w:hAnsi="Calibri" w:cs="Calibri"/>
+          <w:color w:val="000000"/>
+          <w:sz w:val="32"/>
+          <w:szCs w:val="32"/>
+        </w:rPr>
+      </w:pPr>
       <w:r>
         <w:rPr>
           <w:rFonts w:ascii="Calibri" w:hAnsi="Calibri" w:cs="Calibri"/>
@@ -1565,12 +1808,21 @@
       </w:r>
       <w:r>
         <w:rPr>
+          <w:rFonts w:ascii="Calibri" w:hAnsi="Calibri" w:cs="Calibri"/>
+          <w:color w:val="000000"/>
+          <w:sz w:val="32"/>
+          <w:szCs w:val="32"/>
+        </w:rPr>
+        <w:t>This r</w:t>
+      </w:r>
+      <w:r>
+        <w:rPr>
           <w:rFonts w:ascii="Calibri" w:hAnsi="Calibri" w:cs="Calibri" w:hint="eastAsia"/>
           <w:color w:val="000000"/>
           <w:sz w:val="32"/>
           <w:szCs w:val="32"/>
         </w:rPr>
-        <w:t>Report</w:t>
+        <w:t>eport</w:t>
       </w:r>
       <w:r>
         <w:rPr>
@@ -1617,14 +1869,52 @@
         </w:rPr>
         <w:t xml:space="preserve">. </w:t>
       </w:r>
-      <w:r>
-        <w:rPr>
-          <w:rFonts w:ascii="Calibri" w:hAnsi="Calibri" w:cs="Calibri"/>
-          <w:color w:val="000000"/>
-          <w:sz w:val="32"/>
-          <w:szCs w:val="32"/>
-        </w:rPr>
-        <w:t xml:space="preserve">4. From the results, we can see there are XXX categories in the database. </w:t>
+    </w:p>
+    <w:p>
+      <w:pPr>
+        <w:rPr>
+          <w:rFonts w:ascii="Calibri" w:hAnsi="Calibri" w:cs="Calibri"/>
+          <w:color w:val="000000"/>
+          <w:sz w:val="32"/>
+          <w:szCs w:val="32"/>
+        </w:rPr>
+      </w:pPr>
+      <w:r>
+        <w:rPr>
+          <w:rFonts w:ascii="Calibri" w:hAnsi="Calibri" w:cs="Calibri"/>
+          <w:color w:val="000000"/>
+          <w:sz w:val="32"/>
+          <w:szCs w:val="32"/>
+        </w:rPr>
+        <w:t xml:space="preserve">4. From the results, </w:t>
+      </w:r>
+      <w:r>
+        <w:rPr>
+          <w:rFonts w:ascii="Calibri" w:hAnsi="Calibri" w:cs="Calibri"/>
+          <w:color w:val="000000"/>
+          <w:sz w:val="32"/>
+          <w:szCs w:val="32"/>
+        </w:rPr>
+        <w:t xml:space="preserve">we can see that bar furniture category…pet furniture category. </w:t>
+      </w:r>
+    </w:p>
+    <w:p>
+      <w:pPr>
+        <w:rPr>
+          <w:rFonts w:ascii="Calibri" w:hAnsi="Calibri" w:cs="Calibri"/>
+          <w:color w:val="000000"/>
+          <w:sz w:val="32"/>
+          <w:szCs w:val="32"/>
+        </w:rPr>
+      </w:pPr>
+      <w:r>
+        <w:rPr>
+          <w:rFonts w:ascii="Calibri" w:hAnsi="Calibri" w:cs="Calibri"/>
+          <w:color w:val="000000"/>
+          <w:sz w:val="32"/>
+          <w:szCs w:val="32"/>
+        </w:rPr>
+        <w:t xml:space="preserve">5. </w:t>
       </w:r>
       <w:r>
         <w:rPr>
@@ -1742,7 +2032,34 @@
           <w:sz w:val="32"/>
           <w:szCs w:val="32"/>
         </w:rPr>
-        <w:t xml:space="preserve">The user wants to predict whether offering items at a discount actually helps to increase revenue by encouraging a higher volume sales. This report compares how  much revenue  was actually generated from a product’s sales versus if the product were never discounted. </w:t>
+        <w:t>The purpose of this report is</w:t>
+      </w:r>
+      <w:r>
+        <w:rPr>
+          <w:rFonts w:ascii="Calibri" w:hAnsi="Calibri" w:cs="Calibri"/>
+          <w:color w:val="000000"/>
+          <w:sz w:val="32"/>
+          <w:szCs w:val="32"/>
+        </w:rPr>
+        <w:t xml:space="preserve"> to predict whether offering items at a discount actually helps to increase revenue by encouraging a higher volume </w:t>
+      </w:r>
+      <w:r>
+        <w:rPr>
+          <w:rFonts w:ascii="Calibri" w:hAnsi="Calibri" w:cs="Calibri"/>
+          <w:color w:val="000000"/>
+          <w:sz w:val="32"/>
+          <w:szCs w:val="32"/>
+        </w:rPr>
+        <w:t xml:space="preserve">of </w:t>
+      </w:r>
+      <w:r>
+        <w:rPr>
+          <w:rFonts w:ascii="Calibri" w:hAnsi="Calibri" w:cs="Calibri"/>
+          <w:color w:val="000000"/>
+          <w:sz w:val="32"/>
+          <w:szCs w:val="32"/>
+        </w:rPr>
+        <w:t xml:space="preserve">sales. This report compares how much revenue was actually generated from a product’s sales versus if the product were never discounted. </w:t>
       </w:r>
       <w:r>
         <w:rPr>
@@ -1788,6 +2105,15 @@
         </w:rPr>
         <w:t xml:space="preserve">. </w:t>
       </w:r>
+    </w:p>
+    <w:p>
+      <w:pPr>
+        <w:rPr>
+          <w:rFonts w:ascii="Calibri" w:hAnsi="Calibri" w:cs="Calibri"/>
+          <w:sz w:val="32"/>
+          <w:szCs w:val="32"/>
+        </w:rPr>
+      </w:pPr>
       <w:r>
         <w:rPr>
           <w:rFonts w:ascii="Calibri" w:hAnsi="Calibri" w:cs="Calibri"/>
@@ -1818,8 +2144,33 @@
           <w:sz w:val="32"/>
           <w:szCs w:val="32"/>
         </w:rPr>
-        <w:t xml:space="preserve"> in this table include product ID, name, retail price, total number of items sold, total number of items sold at discount price, total number of items sold at retail price, actual revenue, predicted revenue, and the difference. </w:t>
-      </w:r>
+        <w:t xml:space="preserve"> in this table include product ID, name, retail price, total number of items sold, total number of items sold at discount price, total number of items sold at retail price, actual revenue, predicted revenue, and the difference</w:t>
+      </w:r>
+      <w:r>
+        <w:rPr>
+          <w:rFonts w:ascii="Calibri" w:hAnsi="Calibri" w:cs="Calibri"/>
+          <w:sz w:val="32"/>
+          <w:szCs w:val="32"/>
+        </w:rPr>
+        <w:t xml:space="preserve"> between actual and predicted revenue</w:t>
+      </w:r>
+      <w:r>
+        <w:rPr>
+          <w:rFonts w:ascii="Calibri" w:hAnsi="Calibri" w:cs="Calibri"/>
+          <w:sz w:val="32"/>
+          <w:szCs w:val="32"/>
+        </w:rPr>
+        <w:t xml:space="preserve">. </w:t>
+      </w:r>
+    </w:p>
+    <w:p>
+      <w:pPr>
+        <w:rPr>
+          <w:rFonts w:ascii="Calibri" w:hAnsi="Calibri" w:cs="Calibri"/>
+          <w:sz w:val="32"/>
+          <w:szCs w:val="32"/>
+        </w:rPr>
+      </w:pPr>
       <w:r>
         <w:rPr>
           <w:rFonts w:ascii="Calibri" w:hAnsi="Calibri" w:cs="Calibri"/>
@@ -1834,8 +2185,57 @@
           <w:sz w:val="32"/>
           <w:szCs w:val="32"/>
         </w:rPr>
-        <w:t xml:space="preserve">e is based on 75% volume selling at a retail price and the difference column means the difference between the actual revenue and the predicted revenue. </w:t>
-      </w:r>
+        <w:t xml:space="preserve">e </w:t>
+      </w:r>
+      <w:r>
+        <w:rPr>
+          <w:rFonts w:ascii="Calibri" w:hAnsi="Calibri" w:cs="Calibri"/>
+          <w:sz w:val="32"/>
+          <w:szCs w:val="32"/>
+        </w:rPr>
+        <w:t xml:space="preserve">assumes that the product is never offered at a discount. It is calculated based </w:t>
+      </w:r>
+      <w:r>
+        <w:rPr>
+          <w:rFonts w:ascii="Calibri" w:hAnsi="Calibri" w:cs="Calibri"/>
+          <w:sz w:val="32"/>
+          <w:szCs w:val="32"/>
+        </w:rPr>
+        <w:t xml:space="preserve">on 75% </w:t>
+      </w:r>
+      <w:r>
+        <w:rPr>
+          <w:rFonts w:ascii="Calibri" w:hAnsi="Calibri" w:cs="Calibri"/>
+          <w:sz w:val="32"/>
+          <w:szCs w:val="32"/>
+        </w:rPr>
+        <w:t xml:space="preserve">original </w:t>
+      </w:r>
+      <w:r>
+        <w:rPr>
+          <w:rFonts w:ascii="Calibri" w:hAnsi="Calibri" w:cs="Calibri"/>
+          <w:sz w:val="32"/>
+          <w:szCs w:val="32"/>
+        </w:rPr>
+        <w:t>volume selling at a retail price</w:t>
+      </w:r>
+      <w:r>
+        <w:rPr>
+          <w:rFonts w:ascii="Calibri" w:hAnsi="Calibri" w:cs="Calibri"/>
+          <w:sz w:val="32"/>
+          <w:szCs w:val="32"/>
+        </w:rPr>
+        <w:t xml:space="preserve"> on discounted days.</w:t>
+      </w:r>
+    </w:p>
+    <w:p>
+      <w:pPr>
+        <w:rPr>
+          <w:rFonts w:ascii="Calibri" w:hAnsi="Calibri" w:cs="Calibri"/>
+          <w:sz w:val="32"/>
+          <w:szCs w:val="32"/>
+        </w:rPr>
+      </w:pPr>
       <w:r>
         <w:rPr>
           <w:rFonts w:ascii="Calibri" w:hAnsi="Calibri" w:cs="Calibri"/>
@@ -1850,7 +2250,55 @@
           <w:sz w:val="32"/>
           <w:szCs w:val="32"/>
         </w:rPr>
-        <w:t>As required by the spec, only differences greater than $5000</w:t>
+        <w:t xml:space="preserve">As required by the spec, </w:t>
+      </w:r>
+      <w:r>
+        <w:rPr>
+          <w:rFonts w:ascii="Calibri" w:hAnsi="Calibri" w:cs="Calibri"/>
+          <w:sz w:val="32"/>
+          <w:szCs w:val="32"/>
+        </w:rPr>
+        <w:t>d</w:t>
+      </w:r>
+      <w:r>
+        <w:rPr>
+          <w:rFonts w:ascii="Calibri" w:hAnsi="Calibri" w:cs="Calibri"/>
+          <w:sz w:val="32"/>
+          <w:szCs w:val="32"/>
+        </w:rPr>
+        <w:t xml:space="preserve">ifference is calculated </w:t>
+      </w:r>
+      <w:r>
+        <w:rPr>
+          <w:rFonts w:ascii="Calibri" w:hAnsi="Calibri" w:cs="Calibri"/>
+          <w:sz w:val="32"/>
+          <w:szCs w:val="32"/>
+        </w:rPr>
+        <w:t>by subtracting predicted revenue from the actual revenue</w:t>
+      </w:r>
+      <w:r>
+        <w:rPr>
+          <w:rFonts w:ascii="Calibri" w:hAnsi="Calibri" w:cs="Calibri"/>
+          <w:sz w:val="32"/>
+          <w:szCs w:val="32"/>
+        </w:rPr>
+        <w:t xml:space="preserve">. </w:t>
+      </w:r>
+      <w:r>
+        <w:rPr>
+          <w:rFonts w:ascii="Calibri" w:hAnsi="Calibri" w:cs="Calibri"/>
+          <w:sz w:val="32"/>
+          <w:szCs w:val="32"/>
+        </w:rPr>
+        <w:t>O</w:t>
+      </w:r>
+      <w:r>
+        <w:rPr>
+          <w:rFonts w:ascii="Calibri" w:hAnsi="Calibri" w:cs="Calibri"/>
+          <w:sz w:val="32"/>
+          <w:szCs w:val="32"/>
+        </w:rPr>
+        <w:t>nly differences greater than $5000</w:t>
       </w:r>
       <w:r>
         <w:rPr>
@@ -1866,16 +2314,49 @@
           <w:sz w:val="32"/>
           <w:szCs w:val="32"/>
         </w:rPr>
-        <w:t xml:space="preserve"> are displayed here and sorted in descending order. </w:t>
-      </w:r>
-      <w:r>
-        <w:rPr>
-          <w:rFonts w:ascii="Calibri" w:hAnsi="Calibri" w:cs="Calibri"/>
-          <w:sz w:val="32"/>
-          <w:szCs w:val="32"/>
-        </w:rPr>
-        <w:t xml:space="preserve">Difference is calculated between the actual revenue and the predicted revenue. </w:t>
-      </w:r>
+        <w:t xml:space="preserve"> are displayed here and </w:t>
+      </w:r>
+      <w:r>
+        <w:rPr>
+          <w:rFonts w:ascii="Calibri" w:hAnsi="Calibri" w:cs="Calibri"/>
+          <w:sz w:val="32"/>
+          <w:szCs w:val="32"/>
+        </w:rPr>
+        <w:t xml:space="preserve">the report is </w:t>
+      </w:r>
+      <w:r>
+        <w:rPr>
+          <w:rFonts w:ascii="Calibri" w:hAnsi="Calibri" w:cs="Calibri"/>
+          <w:sz w:val="32"/>
+          <w:szCs w:val="32"/>
+        </w:rPr>
+        <w:t>sorted</w:t>
+      </w:r>
+      <w:r>
+        <w:rPr>
+          <w:rFonts w:ascii="Calibri" w:hAnsi="Calibri" w:cs="Calibri"/>
+          <w:sz w:val="32"/>
+          <w:szCs w:val="32"/>
+        </w:rPr>
+        <w:t xml:space="preserve"> by differences</w:t>
+      </w:r>
+      <w:r>
+        <w:rPr>
+          <w:rFonts w:ascii="Calibri" w:hAnsi="Calibri" w:cs="Calibri"/>
+          <w:sz w:val="32"/>
+          <w:szCs w:val="32"/>
+        </w:rPr>
+        <w:t xml:space="preserve"> in descending order. </w:t>
+      </w:r>
+    </w:p>
+    <w:p>
+      <w:pPr>
+        <w:rPr>
+          <w:rFonts w:ascii="Calibri" w:hAnsi="Calibri" w:cs="Calibri"/>
+          <w:sz w:val="32"/>
+          <w:szCs w:val="32"/>
+        </w:rPr>
+      </w:pPr>
       <w:r>
         <w:rPr>
           <w:rFonts w:ascii="Calibri" w:hAnsi="Calibri" w:cs="Calibri"/>
@@ -1890,8 +2371,65 @@
           <w:sz w:val="32"/>
           <w:szCs w:val="32"/>
         </w:rPr>
-        <w:t xml:space="preserve">From the results, we can see offering discount for these products can result in huge differences. Offering discount for XXX can increase revenue, however, offering discount for XXX cannot. </w:t>
-      </w:r>
+        <w:t xml:space="preserve">From the results, we can see offering discount for these products can result in huge differences. </w:t>
+      </w:r>
+      <w:r>
+        <w:rPr>
+          <w:rFonts w:ascii="Calibri" w:hAnsi="Calibri" w:cs="Calibri"/>
+          <w:sz w:val="32"/>
+          <w:szCs w:val="32"/>
+        </w:rPr>
+        <w:t xml:space="preserve">If the difference is positive, it means </w:t>
+      </w:r>
+      <w:r>
+        <w:rPr>
+          <w:rFonts w:ascii="Calibri" w:hAnsi="Calibri" w:cs="Calibri"/>
+          <w:sz w:val="32"/>
+          <w:szCs w:val="32"/>
+        </w:rPr>
+        <w:t xml:space="preserve">that </w:t>
+      </w:r>
+      <w:r>
+        <w:rPr>
+          <w:rFonts w:ascii="Calibri" w:hAnsi="Calibri" w:cs="Calibri"/>
+          <w:sz w:val="32"/>
+          <w:szCs w:val="32"/>
+        </w:rPr>
+        <w:t xml:space="preserve">the actual revenue is </w:t>
+      </w:r>
+      <w:r>
+        <w:rPr>
+          <w:rFonts w:ascii="Calibri" w:hAnsi="Calibri" w:cs="Calibri"/>
+          <w:sz w:val="32"/>
+          <w:szCs w:val="32"/>
+        </w:rPr>
+        <w:t>higher,</w:t>
+      </w:r>
+      <w:r>
+        <w:rPr>
+          <w:rFonts w:ascii="Calibri" w:hAnsi="Calibri" w:cs="Calibri"/>
+          <w:sz w:val="32"/>
+          <w:szCs w:val="32"/>
+        </w:rPr>
+        <w:t xml:space="preserve"> and we are better off offering this product at the discounted price. </w:t>
+      </w:r>
+      <w:r>
+        <w:rPr>
+          <w:rFonts w:ascii="Calibri" w:hAnsi="Calibri" w:cs="Calibri"/>
+          <w:sz w:val="32"/>
+          <w:szCs w:val="32"/>
+        </w:rPr>
+        <w:t xml:space="preserve">If the difference is negative, it means that offering the product at regular price and selling at 75% of the sales volume is better. </w:t>
+      </w:r>
+    </w:p>
+    <w:p>
+      <w:pPr>
+        <w:rPr>
+          <w:rFonts w:ascii="Calibri" w:hAnsi="Calibri" w:cs="Calibri"/>
+          <w:sz w:val="32"/>
+          <w:szCs w:val="32"/>
+        </w:rPr>
+      </w:pPr>
       <w:r>
         <w:rPr>
           <w:rFonts w:ascii="Calibri" w:hAnsi="Calibri" w:cs="Calibri"/>
@@ -1915,6 +2453,7 @@
           <w:color w:val="000000"/>
           <w:bdr w:val="none" w:sz="0" w:space="0" w:color="auto" w:frame="1"/>
         </w:rPr>
+        <w:lastRenderedPageBreak/>
         <w:drawing>
           <wp:inline distT="0" distB="0" distL="0" distR="0" wp14:anchorId="344DDF6B" wp14:editId="3237162D">
             <wp:extent cx="4762500" cy="2255520"/>
@@ -1982,7 +2521,6 @@
           <w:sz w:val="32"/>
           <w:szCs w:val="32"/>
         </w:rPr>
-        <w:lastRenderedPageBreak/>
         <w:t xml:space="preserve">Report 3 is the store revenue by year by states report. </w:t>
       </w:r>
       <w:r>
@@ -2019,7 +2557,23 @@
           <w:sz w:val="32"/>
           <w:szCs w:val="32"/>
         </w:rPr>
-        <w:t>When clicking this link, it asks the user to select a state and then click Run Report button. Note, here if you don’t select any state</w:t>
+        <w:t xml:space="preserve">When clicking this link, </w:t>
+      </w:r>
+      <w:r>
+        <w:rPr>
+          <w:rFonts w:ascii="Calibri" w:eastAsiaTheme="minorEastAsia" w:hAnsi="Calibri" w:cs="Calibri"/>
+          <w:sz w:val="32"/>
+          <w:szCs w:val="32"/>
+        </w:rPr>
+        <w:t>states available for querying is displayed in the drop-down box. User can</w:t>
+      </w:r>
+      <w:r>
+        <w:rPr>
+          <w:rFonts w:ascii="Calibri" w:eastAsiaTheme="minorEastAsia" w:hAnsi="Calibri" w:cs="Calibri"/>
+          <w:sz w:val="32"/>
+          <w:szCs w:val="32"/>
+        </w:rPr>
+        <w:t xml:space="preserve"> select a state and then click Run Report button. Note, here if you don’t select any state</w:t>
       </w:r>
       <w:r>
         <w:rPr>
@@ -2037,6 +2591,18 @@
         </w:rPr>
         <w:t xml:space="preserve">. Once we select a state and click the button, it goes to this table. </w:t>
       </w:r>
+    </w:p>
+    <w:p>
+      <w:pPr>
+        <w:pStyle w:val="NormalWeb"/>
+        <w:spacing w:before="0" w:beforeAutospacing="0" w:after="200" w:afterAutospacing="0"/>
+        <w:textAlignment w:val="baseline"/>
+        <w:rPr>
+          <w:rFonts w:ascii="Calibri" w:eastAsiaTheme="minorEastAsia" w:hAnsi="Calibri" w:cs="Calibri"/>
+          <w:sz w:val="32"/>
+          <w:szCs w:val="32"/>
+        </w:rPr>
+      </w:pPr>
       <w:r>
         <w:rPr>
           <w:rFonts w:ascii="Calibri" w:eastAsiaTheme="minorEastAsia" w:hAnsi="Calibri" w:cs="Calibri"/>
@@ -2053,6 +2619,18 @@
         </w:rPr>
         <w:t xml:space="preserve">Columns include store ID, Store Address, city name, sales year and total revenue. </w:t>
       </w:r>
+    </w:p>
+    <w:p>
+      <w:pPr>
+        <w:pStyle w:val="NormalWeb"/>
+        <w:spacing w:before="0" w:beforeAutospacing="0" w:after="200" w:afterAutospacing="0"/>
+        <w:textAlignment w:val="baseline"/>
+        <w:rPr>
+          <w:rFonts w:ascii="Calibri" w:eastAsiaTheme="minorEastAsia" w:hAnsi="Calibri" w:cs="Calibri"/>
+          <w:sz w:val="32"/>
+          <w:szCs w:val="32"/>
+        </w:rPr>
+      </w:pPr>
       <w:r>
         <w:rPr>
           <w:rFonts w:ascii="Calibri" w:eastAsiaTheme="minorEastAsia" w:hAnsi="Calibri" w:cs="Calibri"/>
@@ -2077,6 +2655,19 @@
         </w:rPr>
         <w:t xml:space="preserve"> </w:t>
       </w:r>
+    </w:p>
+    <w:p>
+      <w:pPr>
+        <w:pStyle w:val="NormalWeb"/>
+        <w:spacing w:before="0" w:beforeAutospacing="0" w:after="200" w:afterAutospacing="0"/>
+        <w:textAlignment w:val="baseline"/>
+        <w:rPr>
+          <w:rFonts w:ascii="Calibri" w:eastAsiaTheme="minorEastAsia" w:hAnsi="Calibri" w:cs="Calibri"/>
+          <w:color w:val="FF0000"/>
+          <w:sz w:val="32"/>
+          <w:szCs w:val="32"/>
+        </w:rPr>
+      </w:pPr>
       <w:r>
         <w:rPr>
           <w:rFonts w:ascii="Calibri" w:eastAsiaTheme="minorEastAsia" w:hAnsi="Calibri" w:cs="Calibri"/>
@@ -2085,6 +2676,33 @@
         </w:rPr>
         <w:t xml:space="preserve">4. From the results we can tell for XX state, there are XX stores with sales from XX year to XX year. Store XX has the highest revenue in year XXX. </w:t>
       </w:r>
+      <w:r>
+        <w:rPr>
+          <w:rFonts w:ascii="Calibri" w:eastAsiaTheme="minorEastAsia" w:hAnsi="Calibri" w:cs="Calibri"/>
+          <w:color w:val="FF0000"/>
+          <w:sz w:val="32"/>
+          <w:szCs w:val="32"/>
+        </w:rPr>
+        <w:t>For the year 2000, we can tell that store</w:t>
+      </w:r>
+      <w:r>
+        <w:rPr>
+          <w:rFonts w:ascii="Calibri" w:eastAsiaTheme="minorEastAsia" w:hAnsi="Calibri" w:cs="Calibri"/>
+          <w:color w:val="FF0000"/>
+          <w:sz w:val="32"/>
+          <w:szCs w:val="32"/>
+        </w:rPr>
+        <w:t>s</w:t>
+      </w:r>
+      <w:r>
+        <w:rPr>
+          <w:rFonts w:ascii="Calibri" w:eastAsiaTheme="minorEastAsia" w:hAnsi="Calibri" w:cs="Calibri"/>
+          <w:color w:val="FF0000"/>
+          <w:sz w:val="32"/>
+          <w:szCs w:val="32"/>
+        </w:rPr>
+        <w:t xml:space="preserve"> 528, 847 and 848 have the highest sales revenue.</w:t>
+      </w:r>
     </w:p>
     <w:p>
       <w:r>
@@ -2094,10 +2712,11 @@
           <w:color w:val="000000"/>
           <w:bdr w:val="none" w:sz="0" w:space="0" w:color="auto" w:frame="1"/>
         </w:rPr>
+        <w:lastRenderedPageBreak/>
         <w:drawing>
-          <wp:inline distT="0" distB="0" distL="0" distR="0" wp14:anchorId="02879EDA" wp14:editId="3C82C9FF">
-            <wp:extent cx="4914900" cy="2227617"/>
-            <wp:effectExtent l="0" t="0" r="0" b="1270"/>
+          <wp:inline distT="0" distB="0" distL="0" distR="0" wp14:anchorId="02879EDA" wp14:editId="20A9B6B7">
+            <wp:extent cx="5711842" cy="2588821"/>
+            <wp:effectExtent l="0" t="0" r="3175" b="2540"/>
             <wp:docPr id="4" name="Picture 4"/>
             <wp:cNvGraphicFramePr>
               <a:graphicFrameLocks xmlns:a="http://schemas.openxmlformats.org/drawingml/2006/main" noChangeAspect="1"/>
@@ -2127,7 +2746,7 @@
                   <pic:spPr bwMode="auto">
                     <a:xfrm>
                       <a:off x="0" y="0"/>
-                      <a:ext cx="4922466" cy="2231046"/>
+                      <a:ext cx="5766940" cy="2613793"/>
                     </a:xfrm>
                     <a:prstGeom prst="rect">
                       <a:avLst/>
@@ -2167,14 +2786,35 @@
           <w:szCs w:val="32"/>
         </w:rPr>
         <w:lastRenderedPageBreak/>
-        <w:t>Report 4 is the report about outdoor furniture revenue</w:t>
-      </w:r>
-      <w:r>
-        <w:rPr>
-          <w:sz w:val="32"/>
-          <w:szCs w:val="32"/>
-        </w:rPr>
-        <w:t xml:space="preserve"> on Groundhog day</w:t>
+        <w:t xml:space="preserve">Report 4 </w:t>
+      </w:r>
+      <w:r>
+        <w:rPr>
+          <w:sz w:val="32"/>
+          <w:szCs w:val="32"/>
+        </w:rPr>
+        <w:t>presents</w:t>
+      </w:r>
+      <w:r>
+        <w:rPr>
+          <w:sz w:val="32"/>
+          <w:szCs w:val="32"/>
+        </w:rPr>
+        <w:t xml:space="preserve"> outdoor furniture revenue</w:t>
+      </w:r>
+      <w:r>
+        <w:rPr>
+          <w:sz w:val="32"/>
+          <w:szCs w:val="32"/>
+        </w:rPr>
+        <w:t xml:space="preserve"> on </w:t>
+      </w:r>
+      <w:r>
+        <w:rPr>
+          <w:sz w:val="32"/>
+          <w:szCs w:val="32"/>
+        </w:rPr>
+        <w:t>Groundhog Day</w:t>
       </w:r>
       <w:r>
         <w:rPr>
@@ -2188,7 +2828,21 @@
           <w:sz w:val="32"/>
           <w:szCs w:val="32"/>
         </w:rPr>
-        <w:t xml:space="preserve">The goal of this report is to prove if the outdoor furniture sales spikes on Groundhog day. </w:t>
+        <w:t xml:space="preserve">The goal of this report is to prove if the outdoor furniture sales spikes on </w:t>
+      </w:r>
+      <w:r>
+        <w:rPr>
+          <w:sz w:val="32"/>
+          <w:szCs w:val="32"/>
+        </w:rPr>
+        <w:t>Groundhog Day</w:t>
+      </w:r>
+      <w:r>
+        <w:rPr>
+          <w:sz w:val="32"/>
+          <w:szCs w:val="32"/>
+        </w:rPr>
+        <w:t xml:space="preserve">. </w:t>
       </w:r>
     </w:p>
     <w:p>
@@ -2210,8 +2864,30 @@
           <w:sz w:val="32"/>
           <w:szCs w:val="32"/>
         </w:rPr>
-        <w:t xml:space="preserve">This report is only for products in the category of outdoor furniture. </w:t>
-      </w:r>
+        <w:t xml:space="preserve">This report </w:t>
+      </w:r>
+      <w:r>
+        <w:rPr>
+          <w:sz w:val="32"/>
+          <w:szCs w:val="32"/>
+        </w:rPr>
+        <w:t>only queries</w:t>
+      </w:r>
+      <w:r>
+        <w:rPr>
+          <w:sz w:val="32"/>
+          <w:szCs w:val="32"/>
+        </w:rPr>
+        <w:t xml:space="preserve"> for products in the category of outdoor furniture. </w:t>
+      </w:r>
+    </w:p>
+    <w:p>
+      <w:pPr>
+        <w:rPr>
+          <w:sz w:val="32"/>
+          <w:szCs w:val="32"/>
+        </w:rPr>
+      </w:pPr>
       <w:r>
         <w:rPr>
           <w:sz w:val="32"/>
@@ -2231,7 +2907,28 @@
           <w:sz w:val="32"/>
           <w:szCs w:val="32"/>
         </w:rPr>
-        <w:t>day, total number of items sold on Groundhog day</w:t>
+        <w:t>day</w:t>
+      </w:r>
+      <w:r>
+        <w:rPr>
+          <w:sz w:val="32"/>
+          <w:szCs w:val="32"/>
+        </w:rPr>
+        <w:t xml:space="preserve"> (calculated by total units sold/365…assuming 365 days)</w:t>
+      </w:r>
+      <w:r>
+        <w:rPr>
+          <w:sz w:val="32"/>
+          <w:szCs w:val="32"/>
+        </w:rPr>
+        <w:t xml:space="preserve">, total number of items sold on </w:t>
+      </w:r>
+      <w:r>
+        <w:rPr>
+          <w:sz w:val="32"/>
+          <w:szCs w:val="32"/>
+        </w:rPr>
+        <w:t>Groundhog Day</w:t>
       </w:r>
       <w:r>
         <w:rPr>
@@ -2247,6 +2944,14 @@
         </w:rPr>
         <w:t xml:space="preserve">. </w:t>
       </w:r>
+    </w:p>
+    <w:p>
+      <w:pPr>
+        <w:rPr>
+          <w:sz w:val="32"/>
+          <w:szCs w:val="32"/>
+        </w:rPr>
+      </w:pPr>
       <w:r>
         <w:rPr>
           <w:sz w:val="32"/>
@@ -2261,12 +2966,87 @@
         </w:rPr>
         <w:t xml:space="preserve">The report is sorted by year in ascending order.  </w:t>
       </w:r>
-      <w:r>
-        <w:rPr>
-          <w:sz w:val="32"/>
-          <w:szCs w:val="32"/>
-        </w:rPr>
-        <w:t xml:space="preserve">4. From the results, we can tell in most years, total number of items sold on groundhog day is significantly higher than the average number of items sold per day which proves the spike sale on Groundhog day. </w:t>
+    </w:p>
+    <w:p>
+      <w:pPr>
+        <w:rPr>
+          <w:sz w:val="32"/>
+          <w:szCs w:val="32"/>
+        </w:rPr>
+      </w:pPr>
+      <w:r>
+        <w:rPr>
+          <w:sz w:val="32"/>
+          <w:szCs w:val="32"/>
+        </w:rPr>
+        <w:t xml:space="preserve">4. From the results, we can tell in most years, total number of items sold on </w:t>
+      </w:r>
+      <w:r>
+        <w:rPr>
+          <w:sz w:val="32"/>
+          <w:szCs w:val="32"/>
+        </w:rPr>
+        <w:t>Groundhog Day</w:t>
+      </w:r>
+      <w:r>
+        <w:rPr>
+          <w:sz w:val="32"/>
+          <w:szCs w:val="32"/>
+        </w:rPr>
+        <w:t xml:space="preserve"> is significantly higher than the average number of items sold per day which proves the spike sale on </w:t>
+      </w:r>
+      <w:r>
+        <w:rPr>
+          <w:sz w:val="32"/>
+          <w:szCs w:val="32"/>
+        </w:rPr>
+        <w:t>Groundhog Day</w:t>
+      </w:r>
+      <w:r>
+        <w:rPr>
+          <w:sz w:val="32"/>
+          <w:szCs w:val="32"/>
+        </w:rPr>
+        <w:t>.</w:t>
+      </w:r>
+    </w:p>
+    <w:p>
+      <w:pPr>
+        <w:rPr>
+          <w:sz w:val="32"/>
+          <w:szCs w:val="32"/>
+        </w:rPr>
+      </w:pPr>
+      <w:r>
+        <w:rPr>
+          <w:color w:val="FF0000"/>
+          <w:sz w:val="32"/>
+          <w:szCs w:val="32"/>
+        </w:rPr>
+        <w:t xml:space="preserve">For most years, outdoor furniture sales are better on </w:t>
+      </w:r>
+      <w:r>
+        <w:rPr>
+          <w:color w:val="FF0000"/>
+          <w:sz w:val="32"/>
+          <w:szCs w:val="32"/>
+        </w:rPr>
+        <w:t>Groundhog Day</w:t>
+      </w:r>
+      <w:r>
+        <w:rPr>
+          <w:color w:val="FF0000"/>
+          <w:sz w:val="32"/>
+          <w:szCs w:val="32"/>
+        </w:rPr>
+        <w:t xml:space="preserve"> than the daily average.</w:t>
+      </w:r>
+      <w:r>
+        <w:rPr>
+          <w:sz w:val="32"/>
+          <w:szCs w:val="32"/>
+        </w:rPr>
+        <w:t xml:space="preserve"> </w:t>
       </w:r>
     </w:p>
     <w:p>
@@ -2375,7 +3155,39 @@
           <w:sz w:val="32"/>
           <w:szCs w:val="32"/>
         </w:rPr>
-        <w:t xml:space="preserve">In this report, users want to know all stores in the states that sell the greatest number of units for each category. </w:t>
+        <w:t xml:space="preserve">In this report, </w:t>
+      </w:r>
+      <w:r>
+        <w:rPr>
+          <w:rFonts w:asciiTheme="minorHAnsi" w:eastAsiaTheme="minorEastAsia" w:hAnsiTheme="minorHAnsi" w:cstheme="minorBidi"/>
+          <w:sz w:val="32"/>
+          <w:szCs w:val="32"/>
+        </w:rPr>
+        <w:t xml:space="preserve">this report will help </w:t>
+      </w:r>
+      <w:r>
+        <w:rPr>
+          <w:rFonts w:asciiTheme="minorHAnsi" w:eastAsiaTheme="minorEastAsia" w:hAnsiTheme="minorHAnsi" w:cstheme="minorBidi"/>
+          <w:sz w:val="32"/>
+          <w:szCs w:val="32"/>
+        </w:rPr>
+        <w:t xml:space="preserve">users </w:t>
+      </w:r>
+      <w:r>
+        <w:rPr>
+          <w:rFonts w:asciiTheme="minorHAnsi" w:eastAsiaTheme="minorEastAsia" w:hAnsiTheme="minorHAnsi" w:cstheme="minorBidi"/>
+          <w:sz w:val="32"/>
+          <w:szCs w:val="32"/>
+        </w:rPr>
+        <w:t xml:space="preserve">who </w:t>
+      </w:r>
+      <w:r>
+        <w:rPr>
+          <w:rFonts w:asciiTheme="minorHAnsi" w:eastAsiaTheme="minorEastAsia" w:hAnsiTheme="minorHAnsi" w:cstheme="minorBidi"/>
+          <w:sz w:val="32"/>
+          <w:szCs w:val="32"/>
+        </w:rPr>
+        <w:t xml:space="preserve">want to know all stores in the states that sell the greatest number of units for each category. </w:t>
       </w:r>
     </w:p>
     <w:p>
@@ -2403,7 +3215,7 @@
           <w:sz w:val="32"/>
           <w:szCs w:val="32"/>
         </w:rPr>
-        <w:t xml:space="preserve">Clicking </w:t>
+        <w:t>This is a monthly report</w:t>
       </w:r>
       <w:r>
         <w:rPr>
@@ -2411,7 +3223,7 @@
           <w:sz w:val="32"/>
           <w:szCs w:val="32"/>
         </w:rPr>
-        <w:t xml:space="preserve">on </w:t>
+        <w:t xml:space="preserve">, so we </w:t>
       </w:r>
       <w:r>
         <w:rPr>
@@ -2419,7 +3231,7 @@
           <w:sz w:val="32"/>
           <w:szCs w:val="32"/>
         </w:rPr>
-        <w:t xml:space="preserve">the link, </w:t>
+        <w:t xml:space="preserve">need to select year and month first. </w:t>
       </w:r>
       <w:r>
         <w:rPr>
@@ -2427,7 +3239,7 @@
           <w:sz w:val="32"/>
           <w:szCs w:val="32"/>
         </w:rPr>
-        <w:t>user</w:t>
+        <w:t xml:space="preserve">If no selection, Run Report button is disabled. </w:t>
       </w:r>
       <w:r>
         <w:rPr>
@@ -2435,7 +3247,7 @@
           <w:sz w:val="32"/>
           <w:szCs w:val="32"/>
         </w:rPr>
-        <w:t xml:space="preserve">s want to view this monthly, so we </w:t>
+        <w:t xml:space="preserve">Then, </w:t>
       </w:r>
       <w:r>
         <w:rPr>
@@ -2443,7 +3255,7 @@
           <w:sz w:val="32"/>
           <w:szCs w:val="32"/>
         </w:rPr>
-        <w:t xml:space="preserve">need to select year and month first. </w:t>
+        <w:t>it returns this table with the column of</w:t>
       </w:r>
       <w:r>
         <w:rPr>
@@ -2451,7 +3263,7 @@
           <w:sz w:val="32"/>
           <w:szCs w:val="32"/>
         </w:rPr>
-        <w:t xml:space="preserve">If no selection, Run Report button is disabled. </w:t>
+        <w:t xml:space="preserve"> the category name, the states that sold the highest number of units in that category (include items sold by all stores in the </w:t>
       </w:r>
       <w:r>
         <w:rPr>
@@ -2459,7 +3271,7 @@
           <w:sz w:val="32"/>
           <w:szCs w:val="32"/>
         </w:rPr>
-        <w:t xml:space="preserve">Then, </w:t>
+        <w:t>state</w:t>
       </w:r>
       <w:r>
         <w:rPr>
@@ -2467,7 +3279,7 @@
           <w:sz w:val="32"/>
           <w:szCs w:val="32"/>
         </w:rPr>
-        <w:t>it returns this table with the column of</w:t>
+        <w:t>), and the number of units that were sold by stores in that state</w:t>
       </w:r>
       <w:r>
         <w:rPr>
@@ -2475,23 +3287,27 @@
           <w:sz w:val="32"/>
           <w:szCs w:val="32"/>
         </w:rPr>
-        <w:t xml:space="preserve"> the category name, the states that sold the highest number of units in that category (include items sold by all stores in the </w:t>
-      </w:r>
-      <w:r>
+        <w:t>.  </w:t>
+      </w:r>
+    </w:p>
+    <w:p>
+      <w:pPr>
+        <w:pStyle w:val="NormalWeb"/>
+        <w:spacing w:before="0" w:beforeAutospacing="0" w:after="200" w:afterAutospacing="0"/>
+        <w:textAlignment w:val="baseline"/>
         <w:rPr>
           <w:rFonts w:asciiTheme="minorHAnsi" w:eastAsiaTheme="minorEastAsia" w:hAnsiTheme="minorHAnsi" w:cstheme="minorBidi"/>
           <w:sz w:val="32"/>
           <w:szCs w:val="32"/>
         </w:rPr>
-        <w:t>state</w:t>
-      </w:r>
+      </w:pPr>
       <w:r>
         <w:rPr>
           <w:rFonts w:asciiTheme="minorHAnsi" w:eastAsiaTheme="minorEastAsia" w:hAnsiTheme="minorHAnsi" w:cstheme="minorBidi"/>
           <w:sz w:val="32"/>
           <w:szCs w:val="32"/>
         </w:rPr>
-        <w:t>), and the number of units that were sold by stores in that state</w:t>
+        <w:t xml:space="preserve">2. </w:t>
       </w:r>
       <w:r>
         <w:rPr>
@@ -2499,7 +3315,7 @@
           <w:sz w:val="32"/>
           <w:szCs w:val="32"/>
         </w:rPr>
-        <w:t>.  </w:t>
+        <w:t>The table is sorted by category name ascending.</w:t>
       </w:r>
       <w:r>
         <w:rPr>
@@ -2507,55 +3323,99 @@
           <w:sz w:val="32"/>
           <w:szCs w:val="32"/>
         </w:rPr>
-        <w:t xml:space="preserve">2. </w:t>
-      </w:r>
-      <w:r>
+        <w:t xml:space="preserve"> </w:t>
+      </w:r>
+    </w:p>
+    <w:p>
+      <w:pPr>
+        <w:pStyle w:val="NormalWeb"/>
+        <w:spacing w:before="0" w:beforeAutospacing="0" w:after="200" w:afterAutospacing="0"/>
+        <w:textAlignment w:val="baseline"/>
         <w:rPr>
           <w:rFonts w:asciiTheme="minorHAnsi" w:eastAsiaTheme="minorEastAsia" w:hAnsiTheme="minorHAnsi" w:cstheme="minorBidi"/>
           <w:sz w:val="32"/>
           <w:szCs w:val="32"/>
         </w:rPr>
-        <w:t>The table is sorted by category name ascending.</w:t>
-      </w:r>
+      </w:pPr>
       <w:r>
         <w:rPr>
           <w:rFonts w:asciiTheme="minorHAnsi" w:eastAsiaTheme="minorEastAsia" w:hAnsiTheme="minorHAnsi" w:cstheme="minorBidi"/>
           <w:sz w:val="32"/>
           <w:szCs w:val="32"/>
         </w:rPr>
+        <w:t xml:space="preserve">3. </w:t>
+      </w:r>
+      <w:r>
+        <w:rPr>
+          <w:rFonts w:asciiTheme="minorHAnsi" w:eastAsiaTheme="minorEastAsia" w:hAnsiTheme="minorHAnsi" w:cstheme="minorBidi"/>
+          <w:sz w:val="32"/>
+          <w:szCs w:val="32"/>
+        </w:rPr>
+        <w:t xml:space="preserve">Note: </w:t>
+      </w:r>
+      <w:r>
+        <w:rPr>
+          <w:rFonts w:asciiTheme="minorHAnsi" w:eastAsiaTheme="minorEastAsia" w:hAnsiTheme="minorHAnsi" w:cstheme="minorBidi"/>
+          <w:sz w:val="32"/>
+          <w:szCs w:val="32"/>
+        </w:rPr>
+        <w:t xml:space="preserve">This report queries for all categories. </w:t>
+      </w:r>
+      <w:r>
+        <w:rPr>
+          <w:rFonts w:asciiTheme="minorHAnsi" w:eastAsiaTheme="minorEastAsia" w:hAnsiTheme="minorHAnsi" w:cstheme="minorBidi"/>
+          <w:sz w:val="32"/>
+          <w:szCs w:val="32"/>
+        </w:rPr>
+        <w:t>Each category will only be listed once unless there are more than one state with the highest sales units.</w:t>
+      </w:r>
+      <w:r>
+        <w:rPr>
+          <w:rFonts w:asciiTheme="minorHAnsi" w:eastAsiaTheme="minorEastAsia" w:hAnsiTheme="minorHAnsi" w:cstheme="minorBidi"/>
+          <w:sz w:val="32"/>
+          <w:szCs w:val="32"/>
+        </w:rPr>
         <w:t xml:space="preserve"> </w:t>
       </w:r>
-      <w:r>
-        <w:rPr>
-          <w:rFonts w:asciiTheme="minorHAnsi" w:eastAsiaTheme="minorEastAsia" w:hAnsiTheme="minorHAnsi" w:cstheme="minorBidi"/>
-          <w:sz w:val="32"/>
-          <w:szCs w:val="32"/>
-        </w:rPr>
-        <w:t xml:space="preserve">3. </w:t>
-      </w:r>
-      <w:r>
-        <w:rPr>
-          <w:rFonts w:asciiTheme="minorHAnsi" w:eastAsiaTheme="minorEastAsia" w:hAnsiTheme="minorHAnsi" w:cstheme="minorBidi"/>
-          <w:sz w:val="32"/>
-          <w:szCs w:val="32"/>
-        </w:rPr>
-        <w:t>Note: Each category will only be listed once unless there are more than one state with the highest sales units.</w:t>
-      </w:r>
-      <w:r>
-        <w:rPr>
-          <w:rFonts w:asciiTheme="minorHAnsi" w:eastAsiaTheme="minorEastAsia" w:hAnsiTheme="minorHAnsi" w:cstheme="minorBidi"/>
-          <w:sz w:val="32"/>
-          <w:szCs w:val="32"/>
-        </w:rPr>
-        <w:t xml:space="preserve"> </w:t>
-      </w:r>
-      <w:r>
-        <w:rPr>
-          <w:rFonts w:asciiTheme="minorHAnsi" w:eastAsiaTheme="minorEastAsia" w:hAnsiTheme="minorHAnsi" w:cstheme="minorBidi"/>
+    </w:p>
+    <w:p>
+      <w:pPr>
+        <w:rPr>
+          <w:rFonts w:ascii="Times New Roman" w:eastAsia="Times New Roman" w:hAnsi="Times New Roman" w:cs="Times New Roman"/>
+          <w:sz w:val="24"/>
+          <w:szCs w:val="24"/>
+        </w:rPr>
+      </w:pPr>
+      <w:r>
+        <w:rPr>
           <w:sz w:val="32"/>
           <w:szCs w:val="32"/>
         </w:rPr>
         <w:t xml:space="preserve">4. From the results, we can tell in XXX, XXXX, XX state has the highest sales volume for XXXX category. </w:t>
+      </w:r>
+      <w:r>
+        <w:rPr>
+          <w:color w:val="FF0000"/>
+          <w:sz w:val="32"/>
+          <w:szCs w:val="32"/>
+        </w:rPr>
+        <w:t xml:space="preserve">MO and MT both have the highest sales volume for </w:t>
+      </w:r>
+      <w:r>
+        <w:rPr>
+          <w:color w:val="FF0000"/>
+          <w:sz w:val="32"/>
+          <w:szCs w:val="32"/>
+        </w:rPr>
+        <w:t>Aquarium furniture</w:t>
+      </w:r>
+      <w:r>
+        <w:rPr>
+          <w:color w:val="FF0000"/>
+          <w:sz w:val="32"/>
+          <w:szCs w:val="32"/>
+        </w:rPr>
+        <w:t xml:space="preserve"> category.</w:t>
       </w:r>
     </w:p>
     <w:p/>
@@ -2688,121 +3548,283 @@
           <w:sz w:val="32"/>
           <w:szCs w:val="32"/>
         </w:rPr>
-        <w:t>I</w:t>
-      </w:r>
-      <w:r>
-        <w:rPr>
-          <w:rFonts w:ascii="Calibri" w:hAnsi="Calibri" w:cs="Calibri"/>
-          <w:sz w:val="32"/>
-          <w:szCs w:val="32"/>
-        </w:rPr>
-        <w:t>t</w:t>
-      </w:r>
-      <w:r>
-        <w:rPr>
-          <w:rFonts w:ascii="Calibri" w:hAnsi="Calibri" w:cs="Calibri"/>
-          <w:sz w:val="32"/>
-          <w:szCs w:val="32"/>
-        </w:rPr>
-        <w:t xml:space="preserve"> includes columns of years, categories for city sizes including small city, medium city, large city and </w:t>
+        <w:t>Each row represents a year</w:t>
+      </w:r>
+      <w:r>
+        <w:rPr>
+          <w:rFonts w:ascii="Calibri" w:hAnsi="Calibri" w:cs="Calibri"/>
+          <w:sz w:val="32"/>
+          <w:szCs w:val="32"/>
+        </w:rPr>
+        <w:t xml:space="preserve">, </w:t>
+      </w:r>
+      <w:r>
+        <w:rPr>
+          <w:rFonts w:ascii="Calibri" w:hAnsi="Calibri" w:cs="Calibri"/>
+          <w:sz w:val="32"/>
+          <w:szCs w:val="32"/>
+        </w:rPr>
+        <w:t xml:space="preserve">while each column represents a city size category. The </w:t>
+      </w:r>
+      <w:r>
+        <w:rPr>
+          <w:rFonts w:ascii="Calibri" w:hAnsi="Calibri" w:cs="Calibri"/>
+          <w:sz w:val="32"/>
+          <w:szCs w:val="32"/>
+        </w:rPr>
+        <w:t>categories</w:t>
+      </w:r>
+      <w:r>
+        <w:rPr>
+          <w:rFonts w:ascii="Calibri" w:hAnsi="Calibri" w:cs="Calibri"/>
+          <w:sz w:val="32"/>
+          <w:szCs w:val="32"/>
+        </w:rPr>
+        <w:t xml:space="preserve"> are based on the population ranges as indicated in the column headers.</w:t>
+      </w:r>
+      <w:r>
+        <w:rPr>
+          <w:rFonts w:ascii="Calibri" w:hAnsi="Calibri" w:cs="Calibri"/>
+          <w:sz w:val="32"/>
+          <w:szCs w:val="32"/>
+        </w:rPr>
+        <w:t xml:space="preserve"> </w:t>
+      </w:r>
+    </w:p>
+    <w:p>
+      <w:pPr>
+        <w:rPr>
+          <w:rFonts w:ascii="Calibri" w:hAnsi="Calibri" w:cs="Calibri"/>
+          <w:sz w:val="32"/>
+          <w:szCs w:val="32"/>
+        </w:rPr>
+      </w:pPr>
+      <w:r>
+        <w:rPr>
+          <w:rFonts w:ascii="Calibri" w:hAnsi="Calibri" w:cs="Calibri"/>
+          <w:sz w:val="32"/>
+          <w:szCs w:val="32"/>
+        </w:rPr>
+        <w:t xml:space="preserve">2. </w:t>
+      </w:r>
+      <w:r>
+        <w:rPr>
+          <w:sz w:val="32"/>
+          <w:szCs w:val="32"/>
+        </w:rPr>
+        <w:t>Both rows and columns</w:t>
+      </w:r>
+      <w:r>
+        <w:rPr>
+          <w:rFonts w:ascii="Calibri" w:hAnsi="Calibri" w:cs="Calibri"/>
+          <w:sz w:val="32"/>
+          <w:szCs w:val="32"/>
+        </w:rPr>
+        <w:t xml:space="preserve"> are in ascending order</w:t>
+      </w:r>
+      <w:r>
+        <w:rPr>
+          <w:rFonts w:ascii="Calibri" w:hAnsi="Calibri" w:cs="Calibri"/>
+          <w:sz w:val="32"/>
+          <w:szCs w:val="32"/>
+        </w:rPr>
+        <w:t>, from the oldest to newest year and from smallest to largest city size categories.</w:t>
+      </w:r>
+    </w:p>
+    <w:p>
+      <w:pPr>
+        <w:rPr>
+          <w:rFonts w:ascii="Calibri" w:hAnsi="Calibri" w:cs="Calibri"/>
+          <w:sz w:val="32"/>
+          <w:szCs w:val="32"/>
+        </w:rPr>
+      </w:pPr>
+      <w:r>
+        <w:rPr>
+          <w:rFonts w:ascii="Calibri" w:hAnsi="Calibri" w:cs="Calibri"/>
+          <w:sz w:val="32"/>
+          <w:szCs w:val="32"/>
+        </w:rPr>
+        <w:t xml:space="preserve">3. From the results, we can see in most of the years, </w:t>
+      </w:r>
+      <w:r>
+        <w:rPr>
+          <w:rFonts w:ascii="Calibri" w:hAnsi="Calibri" w:cs="Calibri"/>
+          <w:color w:val="FF0000"/>
+          <w:sz w:val="32"/>
+          <w:szCs w:val="32"/>
+        </w:rPr>
+        <w:t>medium</w:t>
+      </w:r>
+      <w:r>
+        <w:rPr>
+          <w:rFonts w:ascii="Calibri" w:hAnsi="Calibri" w:cs="Calibri"/>
+          <w:sz w:val="32"/>
+          <w:szCs w:val="32"/>
+        </w:rPr>
+        <w:t xml:space="preserve"> city size has higher revenue, comparing with other city sizes. </w:t>
+      </w:r>
+      <w:r>
+        <w:rPr>
+          <w:rFonts w:ascii="Calibri" w:hAnsi="Calibri" w:cs="Calibri"/>
+          <w:sz w:val="32"/>
+          <w:szCs w:val="32"/>
+        </w:rPr>
+        <w:t>So,</w:t>
+      </w:r>
+      <w:r>
+        <w:rPr>
+          <w:rFonts w:ascii="Calibri" w:hAnsi="Calibri" w:cs="Calibri"/>
+          <w:sz w:val="32"/>
+          <w:szCs w:val="32"/>
+        </w:rPr>
+        <w:t xml:space="preserve"> users should consider expansions into </w:t>
+      </w:r>
+      <w:r>
+        <w:rPr>
+          <w:rFonts w:ascii="Calibri" w:hAnsi="Calibri" w:cs="Calibri"/>
+          <w:sz w:val="32"/>
+          <w:szCs w:val="32"/>
+        </w:rPr>
+        <w:t xml:space="preserve">medium size </w:t>
+      </w:r>
+      <w:r>
+        <w:rPr>
+          <w:rFonts w:ascii="Calibri" w:hAnsi="Calibri" w:cs="Calibri"/>
+          <w:sz w:val="32"/>
+          <w:szCs w:val="32"/>
+        </w:rPr>
+        <w:t>cities. Also</w:t>
+      </w:r>
+      <w:r>
+        <w:rPr>
+          <w:rFonts w:ascii="Calibri" w:hAnsi="Calibri" w:cs="Calibri"/>
+          <w:sz w:val="32"/>
+          <w:szCs w:val="32"/>
+        </w:rPr>
+        <w:t>,</w:t>
+      </w:r>
+      <w:r>
+        <w:rPr>
+          <w:rFonts w:ascii="Calibri" w:hAnsi="Calibri" w:cs="Calibri"/>
+          <w:sz w:val="32"/>
+          <w:szCs w:val="32"/>
+        </w:rPr>
+        <w:t xml:space="preserve"> with the increase of year, there i</w:t>
+      </w:r>
+      <w:r>
+        <w:rPr>
+          <w:rFonts w:ascii="Calibri" w:hAnsi="Calibri" w:cs="Calibri"/>
+          <w:sz w:val="32"/>
+          <w:szCs w:val="32"/>
+        </w:rPr>
+        <w:t xml:space="preserve">s not </w:t>
+      </w:r>
+      <w:r>
+        <w:rPr>
+          <w:rFonts w:ascii="Calibri" w:hAnsi="Calibri" w:cs="Calibri"/>
+          <w:sz w:val="32"/>
+          <w:szCs w:val="32"/>
+        </w:rPr>
+        <w:t>a trend for growth</w:t>
+      </w:r>
+      <w:r>
+        <w:rPr>
+          <w:rFonts w:ascii="Calibri" w:hAnsi="Calibri" w:cs="Calibri"/>
+          <w:sz w:val="32"/>
+          <w:szCs w:val="32"/>
+        </w:rPr>
+        <w:t xml:space="preserve"> </w:t>
+      </w:r>
+      <w:r>
+        <w:rPr>
+          <w:rFonts w:ascii="Calibri" w:hAnsi="Calibri" w:cs="Calibri"/>
+          <w:sz w:val="32"/>
+          <w:szCs w:val="32"/>
+        </w:rPr>
+        <w:t xml:space="preserve">for each city size categories. </w:t>
+      </w:r>
+      <w:proofErr w:type="gramStart"/>
+      <w:r>
+        <w:rPr>
+          <w:rFonts w:ascii="Calibri" w:hAnsi="Calibri" w:cs="Calibri"/>
+          <w:sz w:val="32"/>
+          <w:szCs w:val="32"/>
+        </w:rPr>
+        <w:t>(</w:t>
+      </w:r>
+      <w:proofErr w:type="gramEnd"/>
+      <w:r>
+        <w:rPr>
+          <w:rFonts w:ascii="Calibri" w:hAnsi="Calibri" w:cs="Calibri"/>
+          <w:sz w:val="32"/>
+          <w:szCs w:val="32"/>
+        </w:rPr>
+        <w:t>or maybe not, depending on results)</w:t>
+      </w:r>
+      <w:r>
+        <w:rPr>
+          <w:rFonts w:ascii="Calibri" w:hAnsi="Calibri" w:cs="Calibri"/>
+          <w:sz w:val="32"/>
+          <w:szCs w:val="32"/>
+        </w:rPr>
+        <w:t xml:space="preserve">. </w:t>
+      </w:r>
+    </w:p>
+    <w:p>
+      <w:pPr>
+        <w:rPr>
+          <w:rFonts w:ascii="Calibri" w:hAnsi="Calibri" w:cs="Calibri"/>
+          <w:sz w:val="32"/>
+          <w:szCs w:val="32"/>
+        </w:rPr>
+      </w:pPr>
+      <w:r>
+        <w:rPr>
+          <w:rFonts w:ascii="Calibri" w:hAnsi="Calibri" w:cs="Calibri"/>
+          <w:sz w:val="32"/>
+          <w:szCs w:val="32"/>
+        </w:rPr>
+        <w:t>4</w:t>
+      </w:r>
+      <w:r>
+        <w:rPr>
+          <w:rFonts w:ascii="Calibri" w:hAnsi="Calibri" w:cs="Calibri"/>
+          <w:sz w:val="32"/>
+          <w:szCs w:val="32"/>
+        </w:rPr>
+        <w:t xml:space="preserve">. </w:t>
+      </w:r>
+      <w:r>
+        <w:rPr>
+          <w:rFonts w:ascii="Calibri" w:hAnsi="Calibri" w:cs="Calibri"/>
+          <w:sz w:val="32"/>
+          <w:szCs w:val="32"/>
+        </w:rPr>
+        <w:t>Note: when population is updated in the Population Maintenance, the city size category in this report will also be updated simultaneously. </w:t>
+      </w:r>
+      <w:r>
+        <w:rPr>
+          <w:rFonts w:ascii="Calibri" w:hAnsi="Calibri" w:cs="Calibri"/>
+          <w:color w:val="FF0000"/>
+          <w:sz w:val="32"/>
+          <w:szCs w:val="32"/>
+        </w:rPr>
+        <w:t xml:space="preserve">(Try New York city, make it become the </w:t>
       </w:r>
       <w:proofErr w:type="spellStart"/>
-      <w:r>
-        <w:rPr>
-          <w:rFonts w:ascii="Calibri" w:hAnsi="Calibri" w:cs="Calibri"/>
+      <w:proofErr w:type="gramStart"/>
+      <w:r>
+        <w:rPr>
+          <w:rFonts w:ascii="Calibri" w:hAnsi="Calibri" w:cs="Calibri"/>
+          <w:color w:val="FF0000"/>
           <w:sz w:val="32"/>
           <w:szCs w:val="32"/>
         </w:rPr>
         <w:t>extra large</w:t>
       </w:r>
       <w:proofErr w:type="spellEnd"/>
-      <w:r>
-        <w:rPr>
-          <w:rFonts w:ascii="Calibri" w:hAnsi="Calibri" w:cs="Calibri"/>
-          <w:sz w:val="32"/>
-          <w:szCs w:val="32"/>
-        </w:rPr>
-        <w:t xml:space="preserve"> city. </w:t>
-      </w:r>
-      <w:r>
-        <w:rPr>
-          <w:rFonts w:ascii="Calibri" w:hAnsi="Calibri" w:cs="Calibri"/>
-          <w:sz w:val="32"/>
-          <w:szCs w:val="32"/>
-        </w:rPr>
-        <w:t xml:space="preserve">2. </w:t>
-      </w:r>
-      <w:r>
-        <w:rPr>
-          <w:sz w:val="32"/>
-          <w:szCs w:val="32"/>
-        </w:rPr>
-        <w:t>Years</w:t>
-      </w:r>
-      <w:r>
-        <w:rPr>
-          <w:rFonts w:ascii="Calibri" w:hAnsi="Calibri" w:cs="Calibri"/>
-          <w:sz w:val="32"/>
-          <w:szCs w:val="32"/>
-        </w:rPr>
-        <w:t xml:space="preserve"> are in ascending order. </w:t>
-      </w:r>
-      <w:r>
-        <w:rPr>
-          <w:rFonts w:ascii="Calibri" w:hAnsi="Calibri" w:cs="Calibri"/>
-          <w:sz w:val="32"/>
-          <w:szCs w:val="32"/>
-        </w:rPr>
-        <w:t xml:space="preserve">3. From the results, we can see in most of the years, XXX city size has higher revenue, comparing with other city sizes. </w:t>
-      </w:r>
-      <w:r>
-        <w:rPr>
-          <w:rFonts w:ascii="Calibri" w:hAnsi="Calibri" w:cs="Calibri"/>
-          <w:sz w:val="32"/>
-          <w:szCs w:val="32"/>
-        </w:rPr>
-        <w:t>So users should consider expansions into XXX cities. Also with the increase of year, there is a trend for growth</w:t>
-      </w:r>
-      <w:r>
-        <w:rPr>
-          <w:rFonts w:ascii="Calibri" w:hAnsi="Calibri" w:cs="Calibri"/>
-          <w:sz w:val="32"/>
-          <w:szCs w:val="32"/>
-        </w:rPr>
-        <w:t xml:space="preserve"> (or maybe not, depending on results)</w:t>
-      </w:r>
-      <w:r>
-        <w:rPr>
-          <w:rFonts w:ascii="Calibri" w:hAnsi="Calibri" w:cs="Calibri"/>
-          <w:sz w:val="32"/>
-          <w:szCs w:val="32"/>
-        </w:rPr>
-        <w:t xml:space="preserve">. </w:t>
-      </w:r>
-      <w:r>
-        <w:rPr>
-          <w:rFonts w:ascii="Calibri" w:hAnsi="Calibri" w:cs="Calibri"/>
-          <w:sz w:val="32"/>
-          <w:szCs w:val="32"/>
-        </w:rPr>
-        <w:t>4</w:t>
-      </w:r>
-      <w:r>
-        <w:rPr>
-          <w:rFonts w:ascii="Calibri" w:hAnsi="Calibri" w:cs="Calibri"/>
-          <w:sz w:val="32"/>
-          <w:szCs w:val="32"/>
-        </w:rPr>
-        <w:t xml:space="preserve">. </w:t>
-      </w:r>
-      <w:r>
-        <w:rPr>
-          <w:rFonts w:ascii="Calibri" w:hAnsi="Calibri" w:cs="Calibri"/>
-          <w:sz w:val="32"/>
-          <w:szCs w:val="32"/>
-        </w:rPr>
-        <w:t>Note: when population is updated in the Population Maintenance, the city size category in this report will also be updated simultaneously. </w:t>
-      </w:r>
+      <w:proofErr w:type="gramEnd"/>
       <w:r>
         <w:rPr>
           <w:rFonts w:ascii="Calibri" w:hAnsi="Calibri" w:cs="Calibri"/>
@@ -2810,26 +3832,6 @@
           <w:sz w:val="32"/>
           <w:szCs w:val="32"/>
         </w:rPr>
-        <w:t xml:space="preserve">(Try New York city, make it become the </w:t>
-      </w:r>
-      <w:proofErr w:type="spellStart"/>
-      <w:r>
-        <w:rPr>
-          <w:rFonts w:ascii="Calibri" w:hAnsi="Calibri" w:cs="Calibri"/>
-          <w:color w:val="FF0000"/>
-          <w:sz w:val="32"/>
-          <w:szCs w:val="32"/>
-        </w:rPr>
-        <w:t>extra large</w:t>
-      </w:r>
-      <w:proofErr w:type="spellEnd"/>
-      <w:r>
-        <w:rPr>
-          <w:rFonts w:ascii="Calibri" w:hAnsi="Calibri" w:cs="Calibri"/>
-          <w:color w:val="FF0000"/>
-          <w:sz w:val="32"/>
-          <w:szCs w:val="32"/>
-        </w:rPr>
         <w:t xml:space="preserve"> city)</w:t>
       </w:r>
     </w:p>
@@ -2843,8 +3845,8 @@
           <w:bdr w:val="none" w:sz="0" w:space="0" w:color="auto" w:frame="1"/>
         </w:rPr>
         <w:drawing>
-          <wp:inline distT="0" distB="0" distL="0" distR="0" wp14:anchorId="36B61479" wp14:editId="091BC897">
-            <wp:extent cx="5943600" cy="2674620"/>
+          <wp:inline distT="0" distB="0" distL="0" distR="0" wp14:anchorId="36B61479" wp14:editId="1344886E">
+            <wp:extent cx="5489040" cy="2470068"/>
             <wp:effectExtent l="0" t="0" r="0" b="0"/>
             <wp:docPr id="6" name="Picture 6"/>
             <wp:cNvGraphicFramePr>
@@ -2860,7 +3862,7 @@
                     </pic:cNvPicPr>
                   </pic:nvPicPr>
                   <pic:blipFill>
-                    <a:blip r:embed="rId13">
+                    <a:blip r:embed="rId13" cstate="print">
                       <a:extLst>
                         <a:ext uri="{28A0092B-C50C-407E-A947-70E740481C1C}">
                           <a14:useLocalDpi xmlns:a14="http://schemas.microsoft.com/office/drawing/2010/main" val="0"/>
@@ -2875,7 +3877,7 @@
                   <pic:spPr bwMode="auto">
                     <a:xfrm>
                       <a:off x="0" y="0"/>
-                      <a:ext cx="5943600" cy="2674620"/>
+                      <a:ext cx="5511770" cy="2480296"/>
                     </a:xfrm>
                     <a:prstGeom prst="rect">
                       <a:avLst/>
@@ -2892,7 +3894,6 @@
         </w:drawing>
       </w:r>
     </w:p>
-    <w:p/>
     <w:p>
       <w:pPr>
         <w:sectPr>
@@ -2930,7 +3931,14 @@
           <w:sz w:val="32"/>
           <w:szCs w:val="32"/>
         </w:rPr>
-        <w:t xml:space="preserve">Users want to understand how offering childcare has an impact on sales. </w:t>
+        <w:t xml:space="preserve">This report will help users to </w:t>
+      </w:r>
+      <w:r>
+        <w:rPr>
+          <w:sz w:val="32"/>
+          <w:szCs w:val="32"/>
+        </w:rPr>
+        <w:t xml:space="preserve">understand how offering childcare has an impact on sales. </w:t>
       </w:r>
     </w:p>
     <w:p>
@@ -2958,6 +3966,16 @@
         </w:rPr>
         <w:t xml:space="preserve">Once the user clicks on the Childcare Sale Volume, it returns all available sales data for the last 12 months and for each childcare time limit. </w:t>
       </w:r>
+    </w:p>
+    <w:p>
+      <w:pPr>
+        <w:rPr>
+          <w:rFonts w:ascii="Calibri" w:hAnsi="Calibri" w:cs="Calibri"/>
+          <w:color w:val="000000"/>
+          <w:sz w:val="32"/>
+          <w:szCs w:val="32"/>
+        </w:rPr>
+      </w:pPr>
       <w:r>
         <w:rPr>
           <w:rFonts w:ascii="Calibri" w:hAnsi="Calibri" w:cs="Calibri"/>
@@ -2974,16 +3992,53 @@
           <w:sz w:val="32"/>
           <w:szCs w:val="32"/>
         </w:rPr>
-        <w:t xml:space="preserve">Columns include all childcare time limits and there is also one column for no childcare limit. </w:t>
-      </w:r>
-      <w:r>
-        <w:rPr>
-          <w:rFonts w:ascii="Calibri" w:hAnsi="Calibri" w:cs="Calibri"/>
-          <w:color w:val="000000"/>
-          <w:sz w:val="32"/>
-          <w:szCs w:val="32"/>
-        </w:rPr>
-        <w:t xml:space="preserve">3. From the results, it shows offering longer childcare time leads to higher revenue in the last 12 months.  </w:t>
+        <w:t>Each column represents all available childcare limits provided by stores including a column for stores with no childcare service. Each row represents a month.</w:t>
+      </w:r>
+      <w:r>
+        <w:rPr>
+          <w:rFonts w:ascii="Calibri" w:hAnsi="Calibri" w:cs="Calibri"/>
+          <w:color w:val="000000"/>
+          <w:sz w:val="32"/>
+          <w:szCs w:val="32"/>
+        </w:rPr>
+        <w:t xml:space="preserve"> </w:t>
+      </w:r>
+    </w:p>
+    <w:p>
+      <w:pPr>
+        <w:rPr>
+          <w:rFonts w:ascii="Calibri" w:hAnsi="Calibri" w:cs="Calibri"/>
+          <w:color w:val="000000"/>
+          <w:sz w:val="32"/>
+          <w:szCs w:val="32"/>
+        </w:rPr>
+      </w:pPr>
+      <w:r>
+        <w:rPr>
+          <w:rFonts w:ascii="Calibri" w:hAnsi="Calibri" w:cs="Calibri"/>
+          <w:color w:val="000000"/>
+          <w:sz w:val="32"/>
+          <w:szCs w:val="32"/>
+        </w:rPr>
+        <w:t xml:space="preserve">3. From the results, </w:t>
+      </w:r>
+      <w:r>
+        <w:rPr>
+          <w:rFonts w:ascii="Calibri" w:hAnsi="Calibri" w:cs="Calibri"/>
+          <w:color w:val="000000"/>
+          <w:sz w:val="32"/>
+          <w:szCs w:val="32"/>
+        </w:rPr>
+        <w:t>there is not a clear indication that providing more childcare will lead to higher sales volume. As we can see, during some months, providing no childcare brings in similar sales volume or higher than providing childcare. 2012-04, 2012-05, 2012-06.</w:t>
+      </w:r>
+      <w:r>
+        <w:rPr>
+          <w:rFonts w:ascii="Calibri" w:hAnsi="Calibri" w:cs="Calibri"/>
+          <w:color w:val="000000"/>
+          <w:sz w:val="32"/>
+          <w:szCs w:val="32"/>
+        </w:rPr>
+        <w:t xml:space="preserve">  </w:t>
       </w:r>
     </w:p>
     <w:p>
@@ -3156,8 +4211,44 @@
           <w:sz w:val="32"/>
           <w:szCs w:val="32"/>
         </w:rPr>
-        <w:t xml:space="preserve">Store type includes non-restaurant and restaurant.  </w:t>
-      </w:r>
+        <w:t>Categories are presented as grouped rows with s</w:t>
+      </w:r>
+      <w:r>
+        <w:rPr>
+          <w:rFonts w:ascii="Calibri" w:eastAsiaTheme="minorEastAsia" w:hAnsi="Calibri" w:cs="Calibri"/>
+          <w:sz w:val="32"/>
+          <w:szCs w:val="32"/>
+        </w:rPr>
+        <w:t xml:space="preserve">tore type </w:t>
+      </w:r>
+      <w:r>
+        <w:rPr>
+          <w:rFonts w:ascii="Calibri" w:eastAsiaTheme="minorEastAsia" w:hAnsi="Calibri" w:cs="Calibri"/>
+          <w:sz w:val="32"/>
+          <w:szCs w:val="32"/>
+        </w:rPr>
+        <w:t>separated into</w:t>
+      </w:r>
+      <w:r>
+        <w:rPr>
+          <w:rFonts w:ascii="Calibri" w:eastAsiaTheme="minorEastAsia" w:hAnsi="Calibri" w:cs="Calibri"/>
+          <w:sz w:val="32"/>
+          <w:szCs w:val="32"/>
+        </w:rPr>
+        <w:t xml:space="preserve"> non-restaurant and restaurant.  </w:t>
+      </w:r>
+    </w:p>
+    <w:p>
+      <w:pPr>
+        <w:pStyle w:val="NormalWeb"/>
+        <w:spacing w:before="0" w:beforeAutospacing="0" w:after="200" w:afterAutospacing="0"/>
+        <w:textAlignment w:val="baseline"/>
+        <w:rPr>
+          <w:rFonts w:ascii="Calibri" w:eastAsiaTheme="minorEastAsia" w:hAnsi="Calibri" w:cs="Calibri"/>
+          <w:sz w:val="32"/>
+          <w:szCs w:val="32"/>
+        </w:rPr>
+      </w:pPr>
       <w:r>
         <w:rPr>
           <w:rFonts w:ascii="Calibri" w:eastAsiaTheme="minorEastAsia" w:hAnsi="Calibri" w:cs="Calibri"/>
@@ -3174,6 +4265,18 @@
         </w:rPr>
         <w:t xml:space="preserve">The report is ordered by category name ascendingly, with non-restaurant store data listed first. </w:t>
       </w:r>
+    </w:p>
+    <w:p>
+      <w:pPr>
+        <w:pStyle w:val="NormalWeb"/>
+        <w:spacing w:before="0" w:beforeAutospacing="0" w:after="200" w:afterAutospacing="0"/>
+        <w:textAlignment w:val="baseline"/>
+        <w:rPr>
+          <w:rFonts w:ascii="Calibri" w:eastAsiaTheme="minorEastAsia" w:hAnsi="Calibri" w:cs="Calibri"/>
+          <w:sz w:val="32"/>
+          <w:szCs w:val="32"/>
+        </w:rPr>
+      </w:pPr>
       <w:r>
         <w:rPr>
           <w:rFonts w:ascii="Calibri" w:eastAsiaTheme="minorEastAsia" w:hAnsi="Calibri" w:cs="Calibri"/>
@@ -3214,6 +4317,18 @@
         </w:rPr>
         <w:t xml:space="preserve"> </w:t>
       </w:r>
+    </w:p>
+    <w:p>
+      <w:pPr>
+        <w:pStyle w:val="NormalWeb"/>
+        <w:spacing w:before="0" w:beforeAutospacing="0" w:after="200" w:afterAutospacing="0"/>
+        <w:textAlignment w:val="baseline"/>
+        <w:rPr>
+          <w:rFonts w:ascii="Calibri" w:eastAsiaTheme="minorEastAsia" w:hAnsi="Calibri" w:cs="Calibri"/>
+          <w:sz w:val="32"/>
+          <w:szCs w:val="32"/>
+        </w:rPr>
+      </w:pPr>
       <w:r>
         <w:rPr>
           <w:rFonts w:ascii="Calibri" w:eastAsiaTheme="minorEastAsia" w:hAnsi="Calibri" w:cs="Calibri"/>
@@ -3228,15 +4343,97 @@
           <w:sz w:val="32"/>
           <w:szCs w:val="32"/>
         </w:rPr>
-        <w:t>Note: any categories that are not assigned products is not included in this report. </w:t>
-      </w:r>
-      <w:r>
-        <w:rPr>
-          <w:rFonts w:ascii="Calibri" w:eastAsiaTheme="minorEastAsia" w:hAnsi="Calibri" w:cs="Calibri"/>
-          <w:sz w:val="32"/>
-          <w:szCs w:val="32"/>
-        </w:rPr>
-        <w:t xml:space="preserve">From the results, we can see there are more sales with the presence of restaurant for XXXXXX categories; while there are less sales without a restaurant for XXXX categories. </w:t>
+        <w:t>Note: any categories that are not assigned products is not included in this report</w:t>
+      </w:r>
+      <w:r>
+        <w:rPr>
+          <w:rFonts w:ascii="Calibri" w:eastAsiaTheme="minorEastAsia" w:hAnsi="Calibri" w:cs="Calibri"/>
+          <w:sz w:val="32"/>
+          <w:szCs w:val="32"/>
+        </w:rPr>
+        <w:t xml:space="preserve"> as their information is not useful here</w:t>
+      </w:r>
+      <w:r>
+        <w:rPr>
+          <w:rFonts w:ascii="Calibri" w:eastAsiaTheme="minorEastAsia" w:hAnsi="Calibri" w:cs="Calibri"/>
+          <w:sz w:val="32"/>
+          <w:szCs w:val="32"/>
+        </w:rPr>
+        <w:t>. </w:t>
+      </w:r>
+      <w:r>
+        <w:rPr>
+          <w:rFonts w:ascii="Calibri" w:eastAsiaTheme="minorEastAsia" w:hAnsi="Calibri" w:cs="Calibri"/>
+          <w:sz w:val="32"/>
+          <w:szCs w:val="32"/>
+        </w:rPr>
+        <w:t xml:space="preserve">From the results, we can see there are more sales with the presence of restaurant for </w:t>
+      </w:r>
+      <w:r>
+        <w:rPr>
+          <w:rFonts w:ascii="Calibri" w:eastAsiaTheme="minorEastAsia" w:hAnsi="Calibri" w:cs="Calibri"/>
+          <w:color w:val="C00000"/>
+          <w:sz w:val="32"/>
+          <w:szCs w:val="32"/>
+        </w:rPr>
+        <w:t xml:space="preserve">each </w:t>
+      </w:r>
+      <w:r>
+        <w:rPr>
+          <w:rFonts w:ascii="Calibri" w:eastAsiaTheme="minorEastAsia" w:hAnsi="Calibri" w:cs="Calibri"/>
+          <w:sz w:val="32"/>
+          <w:szCs w:val="32"/>
+        </w:rPr>
+        <w:t>category,</w:t>
+      </w:r>
+      <w:r>
+        <w:rPr>
+          <w:rFonts w:ascii="Calibri" w:eastAsiaTheme="minorEastAsia" w:hAnsi="Calibri" w:cs="Calibri"/>
+          <w:sz w:val="32"/>
+          <w:szCs w:val="32"/>
+        </w:rPr>
+        <w:t xml:space="preserve"> while there are less sales without a restaurant for</w:t>
+      </w:r>
+      <w:r>
+        <w:rPr>
+          <w:rFonts w:ascii="Calibri" w:eastAsiaTheme="minorEastAsia" w:hAnsi="Calibri" w:cs="Calibri"/>
+          <w:sz w:val="32"/>
+          <w:szCs w:val="32"/>
+        </w:rPr>
+        <w:t xml:space="preserve"> </w:t>
+      </w:r>
+      <w:r>
+        <w:rPr>
+          <w:rFonts w:ascii="Calibri" w:eastAsiaTheme="minorEastAsia" w:hAnsi="Calibri" w:cs="Calibri"/>
+          <w:color w:val="C00000"/>
+          <w:sz w:val="32"/>
+          <w:szCs w:val="32"/>
+        </w:rPr>
+        <w:t xml:space="preserve">each </w:t>
+      </w:r>
+      <w:r>
+        <w:rPr>
+          <w:rFonts w:ascii="Calibri" w:eastAsiaTheme="minorEastAsia" w:hAnsi="Calibri" w:cs="Calibri"/>
+          <w:sz w:val="32"/>
+          <w:szCs w:val="32"/>
+        </w:rPr>
+        <w:t>categor</w:t>
+      </w:r>
+      <w:r>
+        <w:rPr>
+          <w:rFonts w:ascii="Calibri" w:eastAsiaTheme="minorEastAsia" w:hAnsi="Calibri" w:cs="Calibri"/>
+          <w:sz w:val="32"/>
+          <w:szCs w:val="32"/>
+        </w:rPr>
+        <w:t>y</w:t>
+      </w:r>
+      <w:r>
+        <w:rPr>
+          <w:rFonts w:ascii="Calibri" w:eastAsiaTheme="minorEastAsia" w:hAnsi="Calibri" w:cs="Calibri"/>
+          <w:sz w:val="32"/>
+          <w:szCs w:val="32"/>
+        </w:rPr>
+        <w:t xml:space="preserve">. </w:t>
       </w:r>
     </w:p>
     <w:p>
@@ -3365,7 +4562,23 @@
           <w:sz w:val="32"/>
           <w:szCs w:val="32"/>
         </w:rPr>
-        <w:t xml:space="preserve"> Users would like to know whether an advertising campaign affect product sales volume if the product is discounted. </w:t>
+        <w:t xml:space="preserve"> Users would like to know whether an advertising campaign affect</w:t>
+      </w:r>
+      <w:r>
+        <w:rPr>
+          <w:rFonts w:ascii="Calibri" w:eastAsiaTheme="minorEastAsia" w:hAnsi="Calibri" w:cs="Calibri"/>
+          <w:sz w:val="32"/>
+          <w:szCs w:val="32"/>
+        </w:rPr>
+        <w:t>s</w:t>
+      </w:r>
+      <w:r>
+        <w:rPr>
+          <w:rFonts w:ascii="Calibri" w:eastAsiaTheme="minorEastAsia" w:hAnsi="Calibri" w:cs="Calibri"/>
+          <w:sz w:val="32"/>
+          <w:szCs w:val="32"/>
+        </w:rPr>
+        <w:t xml:space="preserve"> product sales volume if the product is discounted. </w:t>
       </w:r>
     </w:p>
     <w:p>
@@ -3393,7 +4606,73 @@
           <w:sz w:val="32"/>
           <w:szCs w:val="32"/>
         </w:rPr>
-        <w:t>Click the link and it returns the table with the column of product ID, product name, sold during campaign, sold outside campaign and difference</w:t>
+        <w:t>This report queries for all products, and when a discount price is in effect. For each product, we are showing</w:t>
+      </w:r>
+      <w:r>
+        <w:rPr>
+          <w:rFonts w:ascii="Calibri" w:eastAsiaTheme="minorEastAsia" w:hAnsi="Calibri" w:cs="Calibri"/>
+          <w:sz w:val="32"/>
+          <w:szCs w:val="32"/>
+        </w:rPr>
+        <w:t xml:space="preserve"> product ID, product name, </w:t>
+      </w:r>
+      <w:r>
+        <w:rPr>
+          <w:rFonts w:ascii="Calibri" w:eastAsiaTheme="minorEastAsia" w:hAnsi="Calibri" w:cs="Calibri"/>
+          <w:sz w:val="32"/>
+          <w:szCs w:val="32"/>
+        </w:rPr>
+        <w:t xml:space="preserve">units </w:t>
+      </w:r>
+      <w:r>
+        <w:rPr>
+          <w:rFonts w:ascii="Calibri" w:eastAsiaTheme="minorEastAsia" w:hAnsi="Calibri" w:cs="Calibri"/>
+          <w:sz w:val="32"/>
+          <w:szCs w:val="32"/>
+        </w:rPr>
+        <w:t xml:space="preserve">sold during campaign, </w:t>
+      </w:r>
+      <w:proofErr w:type="gramStart"/>
+      <w:r>
+        <w:rPr>
+          <w:rFonts w:ascii="Calibri" w:eastAsiaTheme="minorEastAsia" w:hAnsi="Calibri" w:cs="Calibri"/>
+          <w:sz w:val="32"/>
+          <w:szCs w:val="32"/>
+        </w:rPr>
+        <w:t>units</w:t>
+      </w:r>
+      <w:proofErr w:type="gramEnd"/>
+      <w:r>
+        <w:rPr>
+          <w:rFonts w:ascii="Calibri" w:eastAsiaTheme="minorEastAsia" w:hAnsi="Calibri" w:cs="Calibri"/>
+          <w:sz w:val="32"/>
+          <w:szCs w:val="32"/>
+        </w:rPr>
+        <w:t xml:space="preserve"> </w:t>
+      </w:r>
+      <w:r>
+        <w:rPr>
+          <w:rFonts w:ascii="Calibri" w:eastAsiaTheme="minorEastAsia" w:hAnsi="Calibri" w:cs="Calibri"/>
+          <w:sz w:val="32"/>
+          <w:szCs w:val="32"/>
+        </w:rPr>
+        <w:t xml:space="preserve">old outside campaign and </w:t>
+      </w:r>
+      <w:r>
+        <w:rPr>
+          <w:rFonts w:ascii="Calibri" w:eastAsiaTheme="minorEastAsia" w:hAnsi="Calibri" w:cs="Calibri"/>
+          <w:sz w:val="32"/>
+          <w:szCs w:val="32"/>
+        </w:rPr>
+        <w:t xml:space="preserve">the </w:t>
+      </w:r>
+      <w:r>
+        <w:rPr>
+          <w:rFonts w:ascii="Calibri" w:eastAsiaTheme="minorEastAsia" w:hAnsi="Calibri" w:cs="Calibri"/>
+          <w:sz w:val="32"/>
+          <w:szCs w:val="32"/>
+        </w:rPr>
+        <w:t>difference</w:t>
       </w:r>
       <w:r>
         <w:rPr>
@@ -3409,7 +4688,55 @@
           <w:sz w:val="32"/>
           <w:szCs w:val="32"/>
         </w:rPr>
-        <w:t>the difference column is calculated as the difference between the sold during campaign and sold outside campaign</w:t>
+        <w:t xml:space="preserve">the difference column is calculated </w:t>
+      </w:r>
+      <w:r>
+        <w:rPr>
+          <w:rFonts w:ascii="Calibri" w:eastAsiaTheme="minorEastAsia" w:hAnsi="Calibri" w:cs="Calibri"/>
+          <w:sz w:val="32"/>
+          <w:szCs w:val="32"/>
+        </w:rPr>
+        <w:t xml:space="preserve">by subtracting </w:t>
+      </w:r>
+      <w:r>
+        <w:rPr>
+          <w:rFonts w:ascii="Calibri" w:eastAsiaTheme="minorEastAsia" w:hAnsi="Calibri" w:cs="Calibri"/>
+          <w:sz w:val="32"/>
+          <w:szCs w:val="32"/>
+        </w:rPr>
+        <w:t xml:space="preserve">the </w:t>
+      </w:r>
+      <w:r>
+        <w:rPr>
+          <w:rFonts w:ascii="Calibri" w:eastAsiaTheme="minorEastAsia" w:hAnsi="Calibri" w:cs="Calibri"/>
+          <w:sz w:val="32"/>
+          <w:szCs w:val="32"/>
+        </w:rPr>
+        <w:t>sold outside campaign</w:t>
+      </w:r>
+      <w:r>
+        <w:rPr>
+          <w:rFonts w:ascii="Calibri" w:eastAsiaTheme="minorEastAsia" w:hAnsi="Calibri" w:cs="Calibri"/>
+          <w:sz w:val="32"/>
+          <w:szCs w:val="32"/>
+        </w:rPr>
+        <w:t xml:space="preserve"> from the </w:t>
+      </w:r>
+      <w:r>
+        <w:rPr>
+          <w:rFonts w:ascii="Calibri" w:eastAsiaTheme="minorEastAsia" w:hAnsi="Calibri" w:cs="Calibri"/>
+          <w:sz w:val="32"/>
+          <w:szCs w:val="32"/>
+        </w:rPr>
+        <w:t>sold during campaig</w:t>
+      </w:r>
+      <w:r>
+        <w:rPr>
+          <w:rFonts w:ascii="Calibri" w:eastAsiaTheme="minorEastAsia" w:hAnsi="Calibri" w:cs="Calibri"/>
+          <w:sz w:val="32"/>
+          <w:szCs w:val="32"/>
+        </w:rPr>
+        <w:t>n</w:t>
       </w:r>
       <w:r>
         <w:rPr>
@@ -3427,6 +4754,18 @@
         </w:rPr>
         <w:t xml:space="preserve">. </w:t>
       </w:r>
+    </w:p>
+    <w:p>
+      <w:pPr>
+        <w:pStyle w:val="NormalWeb"/>
+        <w:spacing w:before="0" w:beforeAutospacing="0" w:after="200" w:afterAutospacing="0"/>
+        <w:textAlignment w:val="baseline"/>
+        <w:rPr>
+          <w:rFonts w:ascii="Calibri" w:eastAsiaTheme="minorEastAsia" w:hAnsi="Calibri" w:cs="Calibri"/>
+          <w:sz w:val="32"/>
+          <w:szCs w:val="32"/>
+        </w:rPr>
+      </w:pPr>
       <w:r>
         <w:rPr>
           <w:rFonts w:ascii="Calibri" w:eastAsiaTheme="minorEastAsia" w:hAnsi="Calibri" w:cs="Calibri"/>
@@ -3449,6 +4788,34 @@
           <w:sz w:val="32"/>
           <w:szCs w:val="32"/>
         </w:rPr>
+        <w:t>And o</w:t>
+      </w:r>
+      <w:r>
+        <w:rPr>
+          <w:rFonts w:ascii="Calibri" w:eastAsiaTheme="minorEastAsia" w:hAnsi="Calibri" w:cs="Calibri"/>
+          <w:sz w:val="32"/>
+          <w:szCs w:val="32"/>
+        </w:rPr>
+        <w:t>nly the top 10, followed by the bottom 10 from the results are shown in this report.</w:t>
+      </w:r>
+    </w:p>
+    <w:p>
+      <w:pPr>
+        <w:pStyle w:val="NormalWeb"/>
+        <w:spacing w:before="0" w:beforeAutospacing="0" w:after="200" w:afterAutospacing="0"/>
+        <w:textAlignment w:val="baseline"/>
+        <w:rPr>
+          <w:rFonts w:ascii="Calibri" w:eastAsiaTheme="minorEastAsia" w:hAnsi="Calibri" w:cs="Calibri"/>
+          <w:sz w:val="32"/>
+          <w:szCs w:val="32"/>
+        </w:rPr>
+      </w:pPr>
+      <w:r>
+        <w:rPr>
+          <w:rFonts w:ascii="Calibri" w:eastAsiaTheme="minorEastAsia" w:hAnsi="Calibri" w:cs="Calibri"/>
+          <w:sz w:val="32"/>
+          <w:szCs w:val="32"/>
+        </w:rPr>
         <w:t xml:space="preserve">3. </w:t>
       </w:r>
       <w:r>
@@ -3457,7 +4824,15 @@
           <w:sz w:val="32"/>
           <w:szCs w:val="32"/>
         </w:rPr>
-        <w:t>Only the top 10, followed by the bottom 10 from the results are shown in this report.</w:t>
+        <w:t>From the results, we can see for these products, advertising campaign has a positive effect on product sales volume</w:t>
+      </w:r>
+      <w:r>
+        <w:rPr>
+          <w:rFonts w:ascii="Calibri" w:eastAsiaTheme="minorEastAsia" w:hAnsi="Calibri" w:cs="Calibri"/>
+          <w:sz w:val="32"/>
+          <w:szCs w:val="32"/>
+        </w:rPr>
+        <w:t xml:space="preserve"> when a discount price is in effect as there are significantly more discounted products sold during a campaign than outside of a campaign.</w:t>
       </w:r>
       <w:r>
         <w:rPr>
@@ -3466,14 +4841,6 @@
           <w:szCs w:val="32"/>
         </w:rPr>
         <w:t xml:space="preserve"> </w:t>
-      </w:r>
-      <w:r>
-        <w:rPr>
-          <w:rFonts w:ascii="Calibri" w:eastAsiaTheme="minorEastAsia" w:hAnsi="Calibri" w:cs="Calibri"/>
-          <w:sz w:val="32"/>
-          <w:szCs w:val="32"/>
-        </w:rPr>
-        <w:t xml:space="preserve">From the results, we can see for these products, advertising campaign has a positive effect on product sales volume; while for these products, advertising campaign has a negative effect on product sales volume. </w:t>
       </w:r>
     </w:p>
     <w:p>
@@ -3619,10 +4986,18 @@
           <w:sz w:val="32"/>
           <w:szCs w:val="32"/>
         </w:rPr>
-        <w:t>That’s it. Any questions? Again, thank you for joining us. We’ve learnt a lot from this course. Thanks! Have a good weekend……</w:t>
-      </w:r>
-    </w:p>
-    <w:p/>
+        <w:lastRenderedPageBreak/>
+        <w:t>That concludes all the functionalities in our dashboard</w:t>
+      </w:r>
+      <w:r>
+        <w:rPr>
+          <w:rFonts w:ascii="Calibri" w:eastAsiaTheme="minorEastAsia" w:hAnsi="Calibri" w:cs="Calibri"/>
+          <w:sz w:val="32"/>
+          <w:szCs w:val="32"/>
+        </w:rPr>
+        <w:t>. Any questions? Again, thank you for joining us. We’ve learnt a lot from this course. Thanks! Have a good weekend……</w:t>
+      </w:r>
+    </w:p>
     <w:sectPr>
       <w:pgSz w:w="12240" w:h="15840"/>
       <w:pgMar w:top="1440" w:right="1440" w:bottom="1440" w:left="1440" w:header="720" w:footer="720" w:gutter="0"/>

--- a/lli307/LSRS/Presentation_script.docx
+++ b/lli307/LSRS/Presentation_script.docx
@@ -1,6 +1,6 @@
 
 <file path=word/document.xml><?xml version="1.0" encoding="utf-8"?>
-<w:document xmlns:wpc="http://schemas.microsoft.com/office/word/2010/wordprocessingCanvas" xmlns:cx="http://schemas.microsoft.com/office/drawing/2014/chartex" xmlns:cx1="http://schemas.microsoft.com/office/drawing/2015/9/8/chartex" xmlns:cx2="http://schemas.microsoft.com/office/drawing/2015/10/21/chartex" xmlns:cx3="http://schemas.microsoft.com/office/drawing/2016/5/9/chartex" xmlns:cx4="http://schemas.microsoft.com/office/drawing/2016/5/10/chartex" xmlns:cx5="http://schemas.microsoft.com/office/drawing/2016/5/11/chartex" xmlns:cx6="http://schemas.microsoft.com/office/drawing/2016/5/12/chartex" xmlns:cx7="http://schemas.microsoft.com/office/drawing/2016/5/13/chartex" xmlns:cx8="http://schemas.microsoft.com/office/drawing/2016/5/14/chartex" xmlns:mc="http://schemas.openxmlformats.org/markup-compatibility/2006" xmlns:aink="http://schemas.microsoft.com/office/drawing/2016/ink" xmlns:am3d="http://schemas.microsoft.com/office/drawing/2017/model3d" xmlns:o="urn:schemas-microsoft-com:office:office" xmlns:r="http://schemas.openxmlformats.org/officeDocument/2006/relationships" xmlns:m="http://schemas.openxmlformats.org/officeDocument/2006/math" xmlns:v="urn:schemas-microsoft-com:vml" xmlns:wp14="http://schemas.microsoft.com/office/word/2010/wordprocessingDrawing" xmlns:wp="http://schemas.openxmlformats.org/drawingml/2006/wordprocessingDrawing" xmlns:w10="urn:schemas-microsoft-com:office:word" xmlns:w="http://schemas.openxmlformats.org/wordprocessingml/2006/main" xmlns:w14="http://schemas.microsoft.com/office/word/2010/wordml" xmlns:w15="http://schemas.microsoft.com/office/word/2012/wordml" xmlns:w16cex="http://schemas.microsoft.com/office/word/2018/wordml/cex" xmlns:w16cid="http://schemas.microsoft.com/office/word/2016/wordml/cid" xmlns:w16="http://schemas.microsoft.com/office/word/2018/wordml" xmlns:w16se="http://schemas.microsoft.com/office/word/2015/wordml/symex" xmlns:wpg="http://schemas.microsoft.com/office/word/2010/wordprocessingGroup" xmlns:wpi="http://schemas.microsoft.com/office/word/2010/wordprocessingInk" xmlns:wne="http://schemas.microsoft.com/office/word/2006/wordml" xmlns:wps="http://schemas.microsoft.com/office/word/2010/wordprocessingShape" mc:Ignorable="w14 w15 w16se w16cid w16 w16cex wp14">
+<w:document xmlns:wpc="http://schemas.microsoft.com/office/word/2010/wordprocessingCanvas" xmlns:cx="http://schemas.microsoft.com/office/drawing/2014/chartex" xmlns:cx1="http://schemas.microsoft.com/office/drawing/2015/9/8/chartex" xmlns:cx2="http://schemas.microsoft.com/office/drawing/2015/10/21/chartex" xmlns:cx3="http://schemas.microsoft.com/office/drawing/2016/5/9/chartex" xmlns:cx4="http://schemas.microsoft.com/office/drawing/2016/5/10/chartex" xmlns:cx5="http://schemas.microsoft.com/office/drawing/2016/5/11/chartex" xmlns:cx6="http://schemas.microsoft.com/office/drawing/2016/5/12/chartex" xmlns:cx7="http://schemas.microsoft.com/office/drawing/2016/5/13/chartex" xmlns:cx8="http://schemas.microsoft.com/office/drawing/2016/5/14/chartex" xmlns:mc="http://schemas.openxmlformats.org/markup-compatibility/2006" xmlns:aink="http://schemas.microsoft.com/office/drawing/2016/ink" xmlns:am3d="http://schemas.microsoft.com/office/drawing/2017/model3d" xmlns:o="urn:schemas-microsoft-com:office:office" xmlns:r="http://schemas.openxmlformats.org/officeDocument/2006/relationships" xmlns:m="http://schemas.openxmlformats.org/officeDocument/2006/math" xmlns:v="urn:schemas-microsoft-com:vml" xmlns:wp14="http://schemas.microsoft.com/office/word/2010/wordprocessingDrawing" xmlns:wp="http://schemas.openxmlformats.org/drawingml/2006/wordprocessingDrawing" xmlns:w10="urn:schemas-microsoft-com:office:word" xmlns:w="http://schemas.openxmlformats.org/wordprocessingml/2006/main" xmlns:w14="http://schemas.microsoft.com/office/word/2010/wordml" xmlns:w15="http://schemas.microsoft.com/office/word/2012/wordml" xmlns:w16cex="http://schemas.microsoft.com/office/word/2018/wordml/cex" xmlns:w16cid="http://schemas.microsoft.com/office/word/2016/wordml/cid" xmlns:w16="http://schemas.microsoft.com/office/word/2018/wordml" xmlns:w16sdtdh="http://schemas.microsoft.com/office/word/2020/wordml/sdtdatahash" xmlns:w16se="http://schemas.microsoft.com/office/word/2015/wordml/symex" xmlns:wpg="http://schemas.microsoft.com/office/word/2010/wordprocessingGroup" xmlns:wpi="http://schemas.microsoft.com/office/word/2010/wordprocessingInk" xmlns:wne="http://schemas.microsoft.com/office/word/2006/wordml" xmlns:wps="http://schemas.microsoft.com/office/word/2010/wordprocessingShape" mc:Ignorable="w14 w15 w16se w16cid w16 w16cex w16sdtdh wp14">
   <w:body>
     <w:p>
       <w:pPr>
@@ -175,79 +175,7 @@
           <w:szCs w:val="32"/>
           <w:shd w:val="clear" w:color="auto" w:fill="FFFFFF"/>
         </w:rPr>
-        <w:t xml:space="preserve">command in </w:t>
-      </w:r>
-      <w:proofErr w:type="spellStart"/>
-      <w:r>
-        <w:rPr>
-          <w:rStyle w:val="normaltextrun"/>
-          <w:rFonts w:ascii="Calibri" w:hAnsi="Calibri" w:cs="Calibri"/>
-          <w:color w:val="24292E"/>
-          <w:sz w:val="32"/>
-          <w:szCs w:val="32"/>
-          <w:shd w:val="clear" w:color="auto" w:fill="FFFFFF"/>
-        </w:rPr>
-        <w:t>cmd</w:t>
-      </w:r>
-      <w:proofErr w:type="spellEnd"/>
-      <w:r>
-        <w:rPr>
-          <w:rStyle w:val="normaltextrun"/>
-          <w:rFonts w:ascii="Calibri" w:hAnsi="Calibri" w:cs="Calibri"/>
-          <w:color w:val="24292E"/>
-          <w:sz w:val="32"/>
-          <w:szCs w:val="32"/>
-          <w:shd w:val="clear" w:color="auto" w:fill="FFFFFF"/>
-        </w:rPr>
-        <w:t xml:space="preserve">: </w:t>
-      </w:r>
-      <w:proofErr w:type="spellStart"/>
-      <w:r>
-        <w:rPr>
-          <w:rStyle w:val="normaltextrun"/>
-          <w:rFonts w:ascii="Calibri" w:hAnsi="Calibri" w:cs="Calibri"/>
-          <w:color w:val="24292E"/>
-          <w:sz w:val="32"/>
-          <w:szCs w:val="32"/>
-          <w:shd w:val="clear" w:color="auto" w:fill="FFFFFF"/>
-        </w:rPr>
-        <w:t>py</w:t>
-      </w:r>
-      <w:proofErr w:type="spellEnd"/>
-      <w:r>
-        <w:rPr>
-          <w:rStyle w:val="normaltextrun"/>
-          <w:rFonts w:ascii="Calibri" w:hAnsi="Calibri" w:cs="Calibri"/>
-          <w:color w:val="24292E"/>
-          <w:sz w:val="32"/>
-          <w:szCs w:val="32"/>
-          <w:shd w:val="clear" w:color="auto" w:fill="FFFFFF"/>
-        </w:rPr>
-        <w:t xml:space="preserve"> manage.py </w:t>
-      </w:r>
-      <w:proofErr w:type="spellStart"/>
-      <w:r>
-        <w:rPr>
-          <w:rStyle w:val="normaltextrun"/>
-          <w:rFonts w:ascii="Calibri" w:hAnsi="Calibri" w:cs="Calibri"/>
-          <w:color w:val="24292E"/>
-          <w:sz w:val="32"/>
-          <w:szCs w:val="32"/>
-          <w:shd w:val="clear" w:color="auto" w:fill="FFFFFF"/>
-        </w:rPr>
-        <w:t>runserver</w:t>
-      </w:r>
-      <w:proofErr w:type="spellEnd"/>
-      <w:r>
-        <w:rPr>
-          <w:rStyle w:val="normaltextrun"/>
-          <w:rFonts w:ascii="Calibri" w:hAnsi="Calibri" w:cs="Calibri"/>
-          <w:color w:val="24292E"/>
-          <w:sz w:val="32"/>
-          <w:szCs w:val="32"/>
-          <w:shd w:val="clear" w:color="auto" w:fill="FFFFFF"/>
-        </w:rPr>
-        <w:t xml:space="preserve"> and</w:t>
+        <w:t>command in cmd: py manage.py runserver and</w:t>
       </w:r>
       <w:r>
         <w:rPr>
@@ -1266,19 +1194,8 @@
           <w:sz w:val="32"/>
           <w:szCs w:val="32"/>
         </w:rPr>
-        <w:t xml:space="preserve"> input Holiday Name and Select Holiday Date from </w:t>
-      </w:r>
-      <w:proofErr w:type="spellStart"/>
-      <w:r>
-        <w:rPr>
-          <w:rFonts w:ascii="Calibri" w:hAnsi="Calibri" w:cs="Calibri"/>
-          <w:color w:val="000000"/>
-          <w:sz w:val="32"/>
-          <w:szCs w:val="32"/>
-        </w:rPr>
-        <w:t>DateTimePicker</w:t>
-      </w:r>
-      <w:proofErr w:type="spellEnd"/>
+        <w:t> input Holiday Name and Select Holiday Date from DateTimePicker</w:t>
+      </w:r>
       <w:r>
         <w:rPr>
           <w:rFonts w:ascii="Calibri" w:hAnsi="Calibri" w:cs="Calibri"/>
@@ -1785,7 +1702,38 @@
           <w:sz w:val="32"/>
           <w:szCs w:val="32"/>
         </w:rPr>
-        <w:t xml:space="preserve"> those without products are listed here. </w:t>
+        <w:t xml:space="preserve"> those without products are listed here</w:t>
+      </w:r>
+      <w:ins w:id="0" w:author="Li Liang" w:date="2021-04-18T09:16:00Z">
+        <w:r>
+          <w:rPr>
+            <w:rFonts w:ascii="Calibri" w:hAnsi="Calibri" w:cs="Calibri"/>
+            <w:color w:val="000000"/>
+            <w:sz w:val="32"/>
+            <w:szCs w:val="32"/>
+          </w:rPr>
+          <w:t xml:space="preserve">, for example, </w:t>
+        </w:r>
+      </w:ins>
+      <w:ins w:id="1" w:author="Li Liang" w:date="2021-04-18T09:17:00Z">
+        <w:r>
+          <w:rPr>
+            <w:rFonts w:ascii="Calibri" w:hAnsi="Calibri" w:cs="Calibri"/>
+            <w:color w:val="000000"/>
+            <w:sz w:val="32"/>
+            <w:szCs w:val="32"/>
+          </w:rPr>
+          <w:t>pet furniture</w:t>
+        </w:r>
+      </w:ins>
+      <w:r>
+        <w:rPr>
+          <w:rFonts w:ascii="Calibri" w:hAnsi="Calibri" w:cs="Calibri"/>
+          <w:color w:val="000000"/>
+          <w:sz w:val="32"/>
+          <w:szCs w:val="32"/>
+        </w:rPr>
+        <w:t xml:space="preserve">. </w:t>
       </w:r>
     </w:p>
     <w:p>
@@ -1895,7 +1843,27 @@
           <w:sz w:val="32"/>
           <w:szCs w:val="32"/>
         </w:rPr>
-        <w:t xml:space="preserve">we can see that bar furniture category…pet furniture category. </w:t>
+        <w:t>we can see that bar furniture category…pet furniture category</w:t>
+      </w:r>
+      <w:ins w:id="2" w:author="Li Liang" w:date="2021-04-18T09:18:00Z">
+        <w:r>
+          <w:rPr>
+            <w:rFonts w:ascii="Calibri" w:hAnsi="Calibri" w:cs="Calibri"/>
+            <w:color w:val="000000"/>
+            <w:sz w:val="32"/>
+            <w:szCs w:val="32"/>
+          </w:rPr>
+          <w:t>, in total 30 categories</w:t>
+        </w:r>
+      </w:ins>
+      <w:r>
+        <w:rPr>
+          <w:rFonts w:ascii="Calibri" w:hAnsi="Calibri" w:cs="Calibri"/>
+          <w:color w:val="000000"/>
+          <w:sz w:val="32"/>
+          <w:szCs w:val="32"/>
+        </w:rPr>
+        <w:t xml:space="preserve">. </w:t>
       </w:r>
     </w:p>
     <w:p>
@@ -1933,62 +1901,64 @@
           <w:color w:val="000000"/>
         </w:rPr>
       </w:pPr>
-      <w:r>
-        <w:rPr>
-          <w:rFonts w:ascii="Calibri" w:hAnsi="Calibri" w:cs="Calibri"/>
-          <w:noProof/>
-          <w:color w:val="000000"/>
-          <w:bdr w:val="none" w:sz="0" w:space="0" w:color="auto" w:frame="1"/>
-        </w:rPr>
-        <w:drawing>
-          <wp:inline distT="0" distB="0" distL="0" distR="0" wp14:anchorId="1892B2C0" wp14:editId="0A6C63CE">
-            <wp:extent cx="4945380" cy="2156460"/>
-            <wp:effectExtent l="0" t="0" r="7620" b="0"/>
-            <wp:docPr id="2" name="Picture 2"/>
-            <wp:cNvGraphicFramePr>
-              <a:graphicFrameLocks xmlns:a="http://schemas.openxmlformats.org/drawingml/2006/main" noChangeAspect="1"/>
-            </wp:cNvGraphicFramePr>
-            <a:graphic xmlns:a="http://schemas.openxmlformats.org/drawingml/2006/main">
-              <a:graphicData uri="http://schemas.openxmlformats.org/drawingml/2006/picture">
-                <pic:pic xmlns:pic="http://schemas.openxmlformats.org/drawingml/2006/picture">
-                  <pic:nvPicPr>
-                    <pic:cNvPr id="0" name="Picture 3"/>
-                    <pic:cNvPicPr>
-                      <a:picLocks noChangeAspect="1" noChangeArrowheads="1"/>
-                    </pic:cNvPicPr>
-                  </pic:nvPicPr>
-                  <pic:blipFill>
-                    <a:blip r:embed="rId8">
-                      <a:extLst>
-                        <a:ext uri="{28A0092B-C50C-407E-A947-70E740481C1C}">
-                          <a14:useLocalDpi xmlns:a14="http://schemas.microsoft.com/office/drawing/2010/main" val="0"/>
-                        </a:ext>
-                      </a:extLst>
-                    </a:blip>
-                    <a:srcRect/>
-                    <a:stretch>
-                      <a:fillRect/>
-                    </a:stretch>
-                  </pic:blipFill>
-                  <pic:spPr bwMode="auto">
-                    <a:xfrm>
-                      <a:off x="0" y="0"/>
-                      <a:ext cx="4945380" cy="2156460"/>
-                    </a:xfrm>
-                    <a:prstGeom prst="rect">
-                      <a:avLst/>
-                    </a:prstGeom>
-                    <a:noFill/>
-                    <a:ln>
+      <w:del w:id="3" w:author="Li Liang" w:date="2021-04-18T09:23:00Z">
+        <w:r>
+          <w:rPr>
+            <w:rFonts w:ascii="Calibri" w:hAnsi="Calibri" w:cs="Calibri"/>
+            <w:noProof/>
+            <w:color w:val="000000"/>
+            <w:bdr w:val="none" w:sz="0" w:space="0" w:color="auto" w:frame="1"/>
+          </w:rPr>
+          <w:drawing>
+            <wp:inline distT="0" distB="0" distL="0" distR="0" wp14:anchorId="1892B2C0" wp14:editId="2F3EB3A6">
+              <wp:extent cx="4945380" cy="2156460"/>
+              <wp:effectExtent l="0" t="0" r="7620" b="0"/>
+              <wp:docPr id="2" name="Picture 2"/>
+              <wp:cNvGraphicFramePr>
+                <a:graphicFrameLocks xmlns:a="http://schemas.openxmlformats.org/drawingml/2006/main" noChangeAspect="1"/>
+              </wp:cNvGraphicFramePr>
+              <a:graphic xmlns:a="http://schemas.openxmlformats.org/drawingml/2006/main">
+                <a:graphicData uri="http://schemas.openxmlformats.org/drawingml/2006/picture">
+                  <pic:pic xmlns:pic="http://schemas.openxmlformats.org/drawingml/2006/picture">
+                    <pic:nvPicPr>
+                      <pic:cNvPr id="0" name="Picture 3"/>
+                      <pic:cNvPicPr>
+                        <a:picLocks noChangeAspect="1" noChangeArrowheads="1"/>
+                      </pic:cNvPicPr>
+                    </pic:nvPicPr>
+                    <pic:blipFill>
+                      <a:blip r:embed="rId8">
+                        <a:extLst>
+                          <a:ext uri="{28A0092B-C50C-407E-A947-70E740481C1C}">
+                            <a14:useLocalDpi xmlns:a14="http://schemas.microsoft.com/office/drawing/2010/main" val="0"/>
+                          </a:ext>
+                        </a:extLst>
+                      </a:blip>
+                      <a:srcRect/>
+                      <a:stretch>
+                        <a:fillRect/>
+                      </a:stretch>
+                    </pic:blipFill>
+                    <pic:spPr bwMode="auto">
+                      <a:xfrm>
+                        <a:off x="0" y="0"/>
+                        <a:ext cx="4945380" cy="2156460"/>
+                      </a:xfrm>
+                      <a:prstGeom prst="rect">
+                        <a:avLst/>
+                      </a:prstGeom>
                       <a:noFill/>
-                    </a:ln>
-                  </pic:spPr>
-                </pic:pic>
-              </a:graphicData>
-            </a:graphic>
-          </wp:inline>
-        </w:drawing>
-      </w:r>
+                      <a:ln>
+                        <a:noFill/>
+                      </a:ln>
+                    </pic:spPr>
+                  </pic:pic>
+                </a:graphicData>
+              </a:graphic>
+            </wp:inline>
+          </w:drawing>
+        </w:r>
+      </w:del>
     </w:p>
     <w:p>
       <w:pPr>
@@ -2421,20 +2391,52 @@
         </w:rPr>
         <w:t xml:space="preserve">If the difference is negative, it means that offering the product at regular price and selling at 75% of the sales volume is better. </w:t>
       </w:r>
-    </w:p>
-    <w:p>
-      <w:pPr>
-        <w:rPr>
-          <w:rFonts w:ascii="Calibri" w:hAnsi="Calibri" w:cs="Calibri"/>
-          <w:sz w:val="32"/>
-          <w:szCs w:val="32"/>
-        </w:rPr>
-      </w:pPr>
-      <w:r>
-        <w:rPr>
-          <w:rFonts w:ascii="Calibri" w:hAnsi="Calibri" w:cs="Calibri"/>
-          <w:sz w:val="32"/>
-          <w:szCs w:val="32"/>
+      <w:ins w:id="4" w:author="Li Liang" w:date="2021-04-18T09:21:00Z">
+        <w:r>
+          <w:rPr>
+            <w:rFonts w:ascii="Calibri" w:hAnsi="Calibri" w:cs="Calibri"/>
+            <w:sz w:val="32"/>
+            <w:szCs w:val="32"/>
+          </w:rPr>
+          <w:t xml:space="preserve">For most of the products listed here, offering discount </w:t>
+        </w:r>
+        <w:r>
+          <w:rPr>
+            <w:rFonts w:ascii="Calibri" w:hAnsi="Calibri" w:cs="Calibri"/>
+            <w:sz w:val="32"/>
+            <w:szCs w:val="32"/>
+          </w:rPr>
+          <w:t xml:space="preserve">cannot increase the revenue, but decrease the revenue. </w:t>
+        </w:r>
+      </w:ins>
+    </w:p>
+    <w:p>
+      <w:pPr>
+        <w:rPr>
+          <w:rFonts w:ascii="Calibri" w:hAnsi="Calibri" w:cs="Calibri"/>
+          <w:sz w:val="28"/>
+          <w:szCs w:val="28"/>
+          <w:rPrChange w:id="5" w:author="Li Liang" w:date="2021-04-18T09:22:00Z">
+            <w:rPr>
+              <w:rFonts w:ascii="Calibri" w:hAnsi="Calibri" w:cs="Calibri"/>
+              <w:sz w:val="32"/>
+              <w:szCs w:val="32"/>
+            </w:rPr>
+          </w:rPrChange>
+        </w:rPr>
+      </w:pPr>
+      <w:r>
+        <w:rPr>
+          <w:rFonts w:ascii="Calibri" w:hAnsi="Calibri" w:cs="Calibri"/>
+          <w:sz w:val="28"/>
+          <w:szCs w:val="28"/>
+          <w:rPrChange w:id="6" w:author="Li Liang" w:date="2021-04-18T09:22:00Z">
+            <w:rPr>
+              <w:rFonts w:ascii="Calibri" w:hAnsi="Calibri" w:cs="Calibri"/>
+              <w:sz w:val="32"/>
+              <w:szCs w:val="32"/>
+            </w:rPr>
+          </w:rPrChange>
         </w:rPr>
         <w:t xml:space="preserve">This is the report 2. Again, click “Dashboard” and return the main menu. </w:t>
       </w:r>
@@ -2446,63 +2448,65 @@
           <w:color w:val="000000"/>
         </w:rPr>
       </w:pPr>
-      <w:r>
-        <w:rPr>
-          <w:rFonts w:ascii="Calibri" w:hAnsi="Calibri" w:cs="Calibri"/>
-          <w:noProof/>
-          <w:color w:val="000000"/>
-          <w:bdr w:val="none" w:sz="0" w:space="0" w:color="auto" w:frame="1"/>
-        </w:rPr>
-        <w:lastRenderedPageBreak/>
-        <w:drawing>
-          <wp:inline distT="0" distB="0" distL="0" distR="0" wp14:anchorId="344DDF6B" wp14:editId="3237162D">
-            <wp:extent cx="4762500" cy="2255520"/>
-            <wp:effectExtent l="0" t="0" r="0" b="0"/>
-            <wp:docPr id="3" name="Picture 3"/>
-            <wp:cNvGraphicFramePr>
-              <a:graphicFrameLocks xmlns:a="http://schemas.openxmlformats.org/drawingml/2006/main" noChangeAspect="1"/>
-            </wp:cNvGraphicFramePr>
-            <a:graphic xmlns:a="http://schemas.openxmlformats.org/drawingml/2006/main">
-              <a:graphicData uri="http://schemas.openxmlformats.org/drawingml/2006/picture">
-                <pic:pic xmlns:pic="http://schemas.openxmlformats.org/drawingml/2006/picture">
-                  <pic:nvPicPr>
-                    <pic:cNvPr id="0" name="Picture 5"/>
-                    <pic:cNvPicPr>
-                      <a:picLocks noChangeAspect="1" noChangeArrowheads="1"/>
-                    </pic:cNvPicPr>
-                  </pic:nvPicPr>
-                  <pic:blipFill>
-                    <a:blip r:embed="rId9">
-                      <a:extLst>
-                        <a:ext uri="{28A0092B-C50C-407E-A947-70E740481C1C}">
-                          <a14:useLocalDpi xmlns:a14="http://schemas.microsoft.com/office/drawing/2010/main" val="0"/>
-                        </a:ext>
-                      </a:extLst>
-                    </a:blip>
-                    <a:srcRect/>
-                    <a:stretch>
-                      <a:fillRect/>
-                    </a:stretch>
-                  </pic:blipFill>
-                  <pic:spPr bwMode="auto">
-                    <a:xfrm>
-                      <a:off x="0" y="0"/>
-                      <a:ext cx="4762500" cy="2255520"/>
-                    </a:xfrm>
-                    <a:prstGeom prst="rect">
-                      <a:avLst/>
-                    </a:prstGeom>
-                    <a:noFill/>
-                    <a:ln>
+      <w:del w:id="7" w:author="Li Liang" w:date="2021-04-18T09:24:00Z">
+        <w:r>
+          <w:rPr>
+            <w:rFonts w:ascii="Calibri" w:hAnsi="Calibri" w:cs="Calibri"/>
+            <w:noProof/>
+            <w:color w:val="000000"/>
+            <w:bdr w:val="none" w:sz="0" w:space="0" w:color="auto" w:frame="1"/>
+          </w:rPr>
+          <w:lastRenderedPageBreak/>
+          <w:drawing>
+            <wp:inline distT="0" distB="0" distL="0" distR="0" wp14:anchorId="344DDF6B" wp14:editId="7FCD453B">
+              <wp:extent cx="4762500" cy="2255520"/>
+              <wp:effectExtent l="0" t="0" r="0" b="0"/>
+              <wp:docPr id="3" name="Picture 3"/>
+              <wp:cNvGraphicFramePr>
+                <a:graphicFrameLocks xmlns:a="http://schemas.openxmlformats.org/drawingml/2006/main" noChangeAspect="1"/>
+              </wp:cNvGraphicFramePr>
+              <a:graphic xmlns:a="http://schemas.openxmlformats.org/drawingml/2006/main">
+                <a:graphicData uri="http://schemas.openxmlformats.org/drawingml/2006/picture">
+                  <pic:pic xmlns:pic="http://schemas.openxmlformats.org/drawingml/2006/picture">
+                    <pic:nvPicPr>
+                      <pic:cNvPr id="0" name="Picture 5"/>
+                      <pic:cNvPicPr>
+                        <a:picLocks noChangeAspect="1" noChangeArrowheads="1"/>
+                      </pic:cNvPicPr>
+                    </pic:nvPicPr>
+                    <pic:blipFill>
+                      <a:blip r:embed="rId9">
+                        <a:extLst>
+                          <a:ext uri="{28A0092B-C50C-407E-A947-70E740481C1C}">
+                            <a14:useLocalDpi xmlns:a14="http://schemas.microsoft.com/office/drawing/2010/main" val="0"/>
+                          </a:ext>
+                        </a:extLst>
+                      </a:blip>
+                      <a:srcRect/>
+                      <a:stretch>
+                        <a:fillRect/>
+                      </a:stretch>
+                    </pic:blipFill>
+                    <pic:spPr bwMode="auto">
+                      <a:xfrm>
+                        <a:off x="0" y="0"/>
+                        <a:ext cx="4762500" cy="2255520"/>
+                      </a:xfrm>
+                      <a:prstGeom prst="rect">
+                        <a:avLst/>
+                      </a:prstGeom>
                       <a:noFill/>
-                    </a:ln>
-                  </pic:spPr>
-                </pic:pic>
-              </a:graphicData>
-            </a:graphic>
-          </wp:inline>
-        </w:drawing>
-      </w:r>
+                      <a:ln>
+                        <a:noFill/>
+                      </a:ln>
+                    </pic:spPr>
+                  </pic:pic>
+                </a:graphicData>
+              </a:graphic>
+            </wp:inline>
+          </w:drawing>
+        </w:r>
+      </w:del>
     </w:p>
     <w:p>
       <w:pPr>
@@ -2674,8 +2678,28 @@
           <w:sz w:val="32"/>
           <w:szCs w:val="32"/>
         </w:rPr>
-        <w:t xml:space="preserve">4. From the results we can tell for XX state, there are XX stores with sales from XX year to XX year. Store XX has the highest revenue in year XXX. </w:t>
-      </w:r>
+        <w:t xml:space="preserve">4. </w:t>
+      </w:r>
+      <w:del w:id="8" w:author="Li Liang" w:date="2021-04-18T09:27:00Z">
+        <w:r>
+          <w:rPr>
+            <w:rFonts w:ascii="Calibri" w:eastAsiaTheme="minorEastAsia" w:hAnsi="Calibri" w:cs="Calibri"/>
+            <w:sz w:val="32"/>
+            <w:szCs w:val="32"/>
+          </w:rPr>
+          <w:delText xml:space="preserve">From the results we can tell for XX state, there are XX stores with sales from XX year to XX year. Store XX has the highest revenue in year XXX. </w:delText>
+        </w:r>
+      </w:del>
+      <w:ins w:id="9" w:author="Li Liang" w:date="2021-04-18T09:27:00Z">
+        <w:r>
+          <w:rPr>
+            <w:rFonts w:ascii="Calibri" w:eastAsiaTheme="minorEastAsia" w:hAnsi="Calibri" w:cs="Calibri"/>
+            <w:sz w:val="32"/>
+            <w:szCs w:val="32"/>
+          </w:rPr>
+          <w:t xml:space="preserve"> In the  XX state report: </w:t>
+        </w:r>
+      </w:ins>
       <w:r>
         <w:rPr>
           <w:rFonts w:ascii="Calibri" w:eastAsiaTheme="minorEastAsia" w:hAnsi="Calibri" w:cs="Calibri"/>
@@ -2705,63 +2729,65 @@
       </w:r>
     </w:p>
     <w:p>
-      <w:r>
-        <w:rPr>
-          <w:rFonts w:ascii="Calibri" w:hAnsi="Calibri" w:cs="Calibri"/>
-          <w:noProof/>
-          <w:color w:val="000000"/>
-          <w:bdr w:val="none" w:sz="0" w:space="0" w:color="auto" w:frame="1"/>
-        </w:rPr>
-        <w:lastRenderedPageBreak/>
-        <w:drawing>
-          <wp:inline distT="0" distB="0" distL="0" distR="0" wp14:anchorId="02879EDA" wp14:editId="20A9B6B7">
-            <wp:extent cx="5711842" cy="2588821"/>
-            <wp:effectExtent l="0" t="0" r="3175" b="2540"/>
-            <wp:docPr id="4" name="Picture 4"/>
-            <wp:cNvGraphicFramePr>
-              <a:graphicFrameLocks xmlns:a="http://schemas.openxmlformats.org/drawingml/2006/main" noChangeAspect="1"/>
-            </wp:cNvGraphicFramePr>
-            <a:graphic xmlns:a="http://schemas.openxmlformats.org/drawingml/2006/main">
-              <a:graphicData uri="http://schemas.openxmlformats.org/drawingml/2006/picture">
-                <pic:pic xmlns:pic="http://schemas.openxmlformats.org/drawingml/2006/picture">
-                  <pic:nvPicPr>
-                    <pic:cNvPr id="0" name="Picture 7"/>
-                    <pic:cNvPicPr>
-                      <a:picLocks noChangeAspect="1" noChangeArrowheads="1"/>
-                    </pic:cNvPicPr>
-                  </pic:nvPicPr>
-                  <pic:blipFill>
-                    <a:blip r:embed="rId10" cstate="print">
-                      <a:extLst>
-                        <a:ext uri="{28A0092B-C50C-407E-A947-70E740481C1C}">
-                          <a14:useLocalDpi xmlns:a14="http://schemas.microsoft.com/office/drawing/2010/main" val="0"/>
-                        </a:ext>
-                      </a:extLst>
-                    </a:blip>
-                    <a:srcRect/>
-                    <a:stretch>
-                      <a:fillRect/>
-                    </a:stretch>
-                  </pic:blipFill>
-                  <pic:spPr bwMode="auto">
-                    <a:xfrm>
-                      <a:off x="0" y="0"/>
-                      <a:ext cx="5766940" cy="2613793"/>
-                    </a:xfrm>
-                    <a:prstGeom prst="rect">
-                      <a:avLst/>
-                    </a:prstGeom>
-                    <a:noFill/>
-                    <a:ln>
+      <w:del w:id="10" w:author="Li Liang" w:date="2021-04-18T09:24:00Z">
+        <w:r>
+          <w:rPr>
+            <w:rFonts w:ascii="Calibri" w:hAnsi="Calibri" w:cs="Calibri"/>
+            <w:noProof/>
+            <w:color w:val="000000"/>
+            <w:bdr w:val="none" w:sz="0" w:space="0" w:color="auto" w:frame="1"/>
+          </w:rPr>
+          <w:lastRenderedPageBreak/>
+          <w:drawing>
+            <wp:inline distT="0" distB="0" distL="0" distR="0" wp14:anchorId="02879EDA" wp14:editId="1067F7F7">
+              <wp:extent cx="5711842" cy="2588821"/>
+              <wp:effectExtent l="0" t="0" r="3175" b="2540"/>
+              <wp:docPr id="4" name="Picture 4"/>
+              <wp:cNvGraphicFramePr>
+                <a:graphicFrameLocks xmlns:a="http://schemas.openxmlformats.org/drawingml/2006/main" noChangeAspect="1"/>
+              </wp:cNvGraphicFramePr>
+              <a:graphic xmlns:a="http://schemas.openxmlformats.org/drawingml/2006/main">
+                <a:graphicData uri="http://schemas.openxmlformats.org/drawingml/2006/picture">
+                  <pic:pic xmlns:pic="http://schemas.openxmlformats.org/drawingml/2006/picture">
+                    <pic:nvPicPr>
+                      <pic:cNvPr id="0" name="Picture 7"/>
+                      <pic:cNvPicPr>
+                        <a:picLocks noChangeAspect="1" noChangeArrowheads="1"/>
+                      </pic:cNvPicPr>
+                    </pic:nvPicPr>
+                    <pic:blipFill>
+                      <a:blip r:embed="rId10" cstate="print">
+                        <a:extLst>
+                          <a:ext uri="{28A0092B-C50C-407E-A947-70E740481C1C}">
+                            <a14:useLocalDpi xmlns:a14="http://schemas.microsoft.com/office/drawing/2010/main" val="0"/>
+                          </a:ext>
+                        </a:extLst>
+                      </a:blip>
+                      <a:srcRect/>
+                      <a:stretch>
+                        <a:fillRect/>
+                      </a:stretch>
+                    </pic:blipFill>
+                    <pic:spPr bwMode="auto">
+                      <a:xfrm>
+                        <a:off x="0" y="0"/>
+                        <a:ext cx="5766940" cy="2613793"/>
+                      </a:xfrm>
+                      <a:prstGeom prst="rect">
+                        <a:avLst/>
+                      </a:prstGeom>
                       <a:noFill/>
-                    </a:ln>
-                  </pic:spPr>
-                </pic:pic>
-              </a:graphicData>
-            </a:graphic>
-          </wp:inline>
-        </w:drawing>
-      </w:r>
+                      <a:ln>
+                        <a:noFill/>
+                      </a:ln>
+                    </pic:spPr>
+                  </pic:pic>
+                </a:graphicData>
+              </a:graphic>
+            </wp:inline>
+          </w:drawing>
+        </w:r>
+      </w:del>
     </w:p>
     <w:p>
       <w:pPr>
@@ -2970,19 +2996,75 @@
     <w:p>
       <w:pPr>
         <w:rPr>
-          <w:sz w:val="32"/>
-          <w:szCs w:val="32"/>
-        </w:rPr>
-      </w:pPr>
-      <w:r>
-        <w:rPr>
-          <w:sz w:val="32"/>
-          <w:szCs w:val="32"/>
-        </w:rPr>
-        <w:t xml:space="preserve">4. From the results, we can tell in most years, total number of items sold on </w:t>
-      </w:r>
-      <w:r>
-        <w:rPr>
+          <w:del w:id="11" w:author="Li Liang" w:date="2021-04-18T09:29:00Z"/>
+          <w:sz w:val="32"/>
+          <w:szCs w:val="32"/>
+        </w:rPr>
+      </w:pPr>
+      <w:r>
+        <w:rPr>
+          <w:sz w:val="32"/>
+          <w:szCs w:val="32"/>
+        </w:rPr>
+        <w:t xml:space="preserve">4. From the results, </w:t>
+      </w:r>
+      <w:del w:id="12" w:author="Li Liang" w:date="2021-04-18T09:29:00Z">
+        <w:r>
+          <w:rPr>
+            <w:sz w:val="32"/>
+            <w:szCs w:val="32"/>
+          </w:rPr>
+          <w:delText xml:space="preserve">we can tell in most years, total number of items sold on </w:delText>
+        </w:r>
+        <w:r>
+          <w:rPr>
+            <w:sz w:val="32"/>
+            <w:szCs w:val="32"/>
+          </w:rPr>
+          <w:delText>Groundhog Day</w:delText>
+        </w:r>
+        <w:r>
+          <w:rPr>
+            <w:sz w:val="32"/>
+            <w:szCs w:val="32"/>
+          </w:rPr>
+          <w:delText xml:space="preserve"> is significantly higher than the average number of items sold per day which proves the spike sale on </w:delText>
+        </w:r>
+        <w:r>
+          <w:rPr>
+            <w:sz w:val="32"/>
+            <w:szCs w:val="32"/>
+          </w:rPr>
+          <w:delText>Groundhog Day</w:delText>
+        </w:r>
+        <w:r>
+          <w:rPr>
+            <w:sz w:val="32"/>
+            <w:szCs w:val="32"/>
+          </w:rPr>
+          <w:delText>.</w:delText>
+        </w:r>
+      </w:del>
+    </w:p>
+    <w:p>
+      <w:pPr>
+        <w:rPr>
+          <w:sz w:val="32"/>
+          <w:szCs w:val="32"/>
+        </w:rPr>
+      </w:pPr>
+      <w:commentRangeStart w:id="13"/>
+      <w:r>
+        <w:rPr>
+          <w:color w:val="FF0000"/>
+          <w:sz w:val="32"/>
+          <w:szCs w:val="32"/>
+        </w:rPr>
+        <w:t xml:space="preserve">For most years, outdoor furniture sales are better on </w:t>
+      </w:r>
+      <w:r>
+        <w:rPr>
+          <w:color w:val="FF0000"/>
           <w:sz w:val="32"/>
           <w:szCs w:val="32"/>
         </w:rPr>
@@ -2990,55 +3072,10 @@
       </w:r>
       <w:r>
         <w:rPr>
-          <w:sz w:val="32"/>
-          <w:szCs w:val="32"/>
-        </w:rPr>
-        <w:t xml:space="preserve"> is significantly higher than the average number of items sold per day which proves the spike sale on </w:t>
-      </w:r>
-      <w:r>
-        <w:rPr>
-          <w:sz w:val="32"/>
-          <w:szCs w:val="32"/>
-        </w:rPr>
-        <w:t>Groundhog Day</w:t>
-      </w:r>
-      <w:r>
-        <w:rPr>
-          <w:sz w:val="32"/>
-          <w:szCs w:val="32"/>
-        </w:rPr>
-        <w:t>.</w:t>
-      </w:r>
-    </w:p>
-    <w:p>
-      <w:pPr>
-        <w:rPr>
-          <w:sz w:val="32"/>
-          <w:szCs w:val="32"/>
-        </w:rPr>
-      </w:pPr>
-      <w:r>
-        <w:rPr>
           <w:color w:val="FF0000"/>
           <w:sz w:val="32"/>
           <w:szCs w:val="32"/>
         </w:rPr>
-        <w:t xml:space="preserve">For most years, outdoor furniture sales are better on </w:t>
-      </w:r>
-      <w:r>
-        <w:rPr>
-          <w:color w:val="FF0000"/>
-          <w:sz w:val="32"/>
-          <w:szCs w:val="32"/>
-        </w:rPr>
-        <w:t>Groundhog Day</w:t>
-      </w:r>
-      <w:r>
-        <w:rPr>
-          <w:color w:val="FF0000"/>
-          <w:sz w:val="32"/>
-          <w:szCs w:val="32"/>
-        </w:rPr>
         <w:t xml:space="preserve"> than the daily average.</w:t>
       </w:r>
       <w:r>
@@ -3048,64 +3085,73 @@
         </w:rPr>
         <w:t xml:space="preserve"> </w:t>
       </w:r>
-    </w:p>
-    <w:p>
-      <w:r>
-        <w:rPr>
-          <w:rFonts w:ascii="Calibri" w:hAnsi="Calibri" w:cs="Calibri"/>
-          <w:noProof/>
-          <w:color w:val="000000"/>
-          <w:bdr w:val="none" w:sz="0" w:space="0" w:color="auto" w:frame="1"/>
-        </w:rPr>
-        <w:drawing>
-          <wp:inline distT="0" distB="0" distL="0" distR="0" wp14:anchorId="28807F02" wp14:editId="3A6B423B">
-            <wp:extent cx="5403273" cy="1828800"/>
-            <wp:effectExtent l="0" t="0" r="6985" b="0"/>
-            <wp:docPr id="5" name="Picture 5"/>
-            <wp:cNvGraphicFramePr>
-              <a:graphicFrameLocks xmlns:a="http://schemas.openxmlformats.org/drawingml/2006/main" noChangeAspect="1"/>
-            </wp:cNvGraphicFramePr>
-            <a:graphic xmlns:a="http://schemas.openxmlformats.org/drawingml/2006/main">
-              <a:graphicData uri="http://schemas.openxmlformats.org/drawingml/2006/picture">
-                <pic:pic xmlns:pic="http://schemas.openxmlformats.org/drawingml/2006/picture">
-                  <pic:nvPicPr>
-                    <pic:cNvPr id="0" name="Picture 9"/>
-                    <pic:cNvPicPr>
-                      <a:picLocks noChangeAspect="1" noChangeArrowheads="1"/>
-                    </pic:cNvPicPr>
-                  </pic:nvPicPr>
-                  <pic:blipFill>
-                    <a:blip r:embed="rId11" cstate="print">
-                      <a:extLst>
-                        <a:ext uri="{28A0092B-C50C-407E-A947-70E740481C1C}">
-                          <a14:useLocalDpi xmlns:a14="http://schemas.microsoft.com/office/drawing/2010/main" val="0"/>
-                        </a:ext>
-                      </a:extLst>
-                    </a:blip>
-                    <a:srcRect/>
-                    <a:stretch>
-                      <a:fillRect/>
-                    </a:stretch>
-                  </pic:blipFill>
-                  <pic:spPr bwMode="auto">
-                    <a:xfrm>
-                      <a:off x="0" y="0"/>
-                      <a:ext cx="5407039" cy="1830075"/>
-                    </a:xfrm>
-                    <a:prstGeom prst="rect">
-                      <a:avLst/>
-                    </a:prstGeom>
-                    <a:noFill/>
-                    <a:ln>
+      <w:commentRangeEnd w:id="13"/>
+      <w:r>
+        <w:rPr>
+          <w:rStyle w:val="CommentReference"/>
+        </w:rPr>
+        <w:commentReference w:id="13"/>
+      </w:r>
+    </w:p>
+    <w:p>
+      <w:del w:id="14" w:author="Li Liang" w:date="2021-04-18T09:31:00Z">
+        <w:r>
+          <w:rPr>
+            <w:rFonts w:ascii="Calibri" w:hAnsi="Calibri" w:cs="Calibri"/>
+            <w:noProof/>
+            <w:color w:val="000000"/>
+            <w:bdr w:val="none" w:sz="0" w:space="0" w:color="auto" w:frame="1"/>
+          </w:rPr>
+          <w:drawing>
+            <wp:inline distT="0" distB="0" distL="0" distR="0" wp14:anchorId="28807F02" wp14:editId="3C30A57F">
+              <wp:extent cx="5403273" cy="1828800"/>
+              <wp:effectExtent l="0" t="0" r="6985" b="0"/>
+              <wp:docPr id="5" name="Picture 5"/>
+              <wp:cNvGraphicFramePr>
+                <a:graphicFrameLocks xmlns:a="http://schemas.openxmlformats.org/drawingml/2006/main" noChangeAspect="1"/>
+              </wp:cNvGraphicFramePr>
+              <a:graphic xmlns:a="http://schemas.openxmlformats.org/drawingml/2006/main">
+                <a:graphicData uri="http://schemas.openxmlformats.org/drawingml/2006/picture">
+                  <pic:pic xmlns:pic="http://schemas.openxmlformats.org/drawingml/2006/picture">
+                    <pic:nvPicPr>
+                      <pic:cNvPr id="0" name="Picture 9"/>
+                      <pic:cNvPicPr>
+                        <a:picLocks noChangeAspect="1" noChangeArrowheads="1"/>
+                      </pic:cNvPicPr>
+                    </pic:nvPicPr>
+                    <pic:blipFill>
+                      <a:blip r:embed="rId15" cstate="print">
+                        <a:extLst>
+                          <a:ext uri="{28A0092B-C50C-407E-A947-70E740481C1C}">
+                            <a14:useLocalDpi xmlns:a14="http://schemas.microsoft.com/office/drawing/2010/main" val="0"/>
+                          </a:ext>
+                        </a:extLst>
+                      </a:blip>
+                      <a:srcRect/>
+                      <a:stretch>
+                        <a:fillRect/>
+                      </a:stretch>
+                    </pic:blipFill>
+                    <pic:spPr bwMode="auto">
+                      <a:xfrm>
+                        <a:off x="0" y="0"/>
+                        <a:ext cx="5407039" cy="1830075"/>
+                      </a:xfrm>
+                      <a:prstGeom prst="rect">
+                        <a:avLst/>
+                      </a:prstGeom>
                       <a:noFill/>
-                    </a:ln>
-                  </pic:spPr>
-                </pic:pic>
-              </a:graphicData>
-            </a:graphic>
-          </wp:inline>
-        </w:drawing>
-      </w:r>
+                      <a:ln>
+                        <a:noFill/>
+                      </a:ln>
+                    </pic:spPr>
+                  </pic:pic>
+                </a:graphicData>
+              </a:graphic>
+            </wp:inline>
+          </w:drawing>
+        </w:r>
+      </w:del>
     </w:p>
     <w:p/>
     <w:p/>
@@ -3391,8 +3437,17 @@
           <w:sz w:val="32"/>
           <w:szCs w:val="32"/>
         </w:rPr>
-        <w:t xml:space="preserve">4. From the results, we can tell in XXX, XXXX, XX state has the highest sales volume for XXXX category. </w:t>
-      </w:r>
+        <w:t xml:space="preserve">4. From the results, we can tell </w:t>
+      </w:r>
+      <w:del w:id="15" w:author="Li Liang" w:date="2021-04-18T09:31:00Z">
+        <w:r>
+          <w:rPr>
+            <w:sz w:val="32"/>
+            <w:szCs w:val="32"/>
+          </w:rPr>
+          <w:delText xml:space="preserve">in XXX, XXXX, XX state has the highest sales volume for XXXX category. </w:delText>
+        </w:r>
+      </w:del>
       <w:r>
         <w:rPr>
           <w:color w:val="FF0000"/>
@@ -3407,76 +3462,70 @@
           <w:sz w:val="32"/>
           <w:szCs w:val="32"/>
         </w:rPr>
-        <w:t>Aquarium furniture</w:t>
-      </w:r>
-      <w:r>
-        <w:rPr>
-          <w:color w:val="FF0000"/>
-          <w:sz w:val="32"/>
-          <w:szCs w:val="32"/>
-        </w:rPr>
-        <w:t xml:space="preserve"> category.</w:t>
+        <w:t>Aquarium furniture category.</w:t>
       </w:r>
     </w:p>
     <w:p/>
     <w:p/>
     <w:p>
-      <w:r>
-        <w:rPr>
-          <w:rFonts w:ascii="Calibri" w:hAnsi="Calibri" w:cs="Calibri"/>
-          <w:noProof/>
-          <w:color w:val="000000"/>
-          <w:bdr w:val="none" w:sz="0" w:space="0" w:color="auto" w:frame="1"/>
-        </w:rPr>
-        <w:drawing>
-          <wp:inline distT="0" distB="0" distL="0" distR="0" wp14:anchorId="6BF43BFC" wp14:editId="5B1BF667">
-            <wp:extent cx="6239910" cy="2727960"/>
-            <wp:effectExtent l="0" t="0" r="8890" b="0"/>
-            <wp:docPr id="14" name="Picture 14"/>
-            <wp:cNvGraphicFramePr>
-              <a:graphicFrameLocks xmlns:a="http://schemas.openxmlformats.org/drawingml/2006/main" noChangeAspect="1"/>
-            </wp:cNvGraphicFramePr>
-            <a:graphic xmlns:a="http://schemas.openxmlformats.org/drawingml/2006/main">
-              <a:graphicData uri="http://schemas.openxmlformats.org/drawingml/2006/picture">
-                <pic:pic xmlns:pic="http://schemas.openxmlformats.org/drawingml/2006/picture">
-                  <pic:nvPicPr>
-                    <pic:cNvPr id="0" name="Picture 3"/>
-                    <pic:cNvPicPr>
-                      <a:picLocks noChangeAspect="1" noChangeArrowheads="1"/>
-                    </pic:cNvPicPr>
-                  </pic:nvPicPr>
-                  <pic:blipFill>
-                    <a:blip r:embed="rId12" cstate="print">
-                      <a:extLst>
-                        <a:ext uri="{28A0092B-C50C-407E-A947-70E740481C1C}">
-                          <a14:useLocalDpi xmlns:a14="http://schemas.microsoft.com/office/drawing/2010/main" val="0"/>
-                        </a:ext>
-                      </a:extLst>
-                    </a:blip>
-                    <a:srcRect/>
-                    <a:stretch>
-                      <a:fillRect/>
-                    </a:stretch>
-                  </pic:blipFill>
-                  <pic:spPr bwMode="auto">
-                    <a:xfrm>
-                      <a:off x="0" y="0"/>
-                      <a:ext cx="6273670" cy="2742719"/>
-                    </a:xfrm>
-                    <a:prstGeom prst="rect">
-                      <a:avLst/>
-                    </a:prstGeom>
-                    <a:noFill/>
-                    <a:ln>
+      <w:del w:id="16" w:author="Li Liang" w:date="2021-04-18T09:39:00Z">
+        <w:r>
+          <w:rPr>
+            <w:rFonts w:ascii="Calibri" w:hAnsi="Calibri" w:cs="Calibri"/>
+            <w:noProof/>
+            <w:color w:val="000000"/>
+            <w:bdr w:val="none" w:sz="0" w:space="0" w:color="auto" w:frame="1"/>
+          </w:rPr>
+          <w:drawing>
+            <wp:inline distT="0" distB="0" distL="0" distR="0" wp14:anchorId="6BF43BFC" wp14:editId="31DBEF59">
+              <wp:extent cx="6239910" cy="2727960"/>
+              <wp:effectExtent l="0" t="0" r="8890" b="0"/>
+              <wp:docPr id="14" name="Picture 14"/>
+              <wp:cNvGraphicFramePr>
+                <a:graphicFrameLocks xmlns:a="http://schemas.openxmlformats.org/drawingml/2006/main" noChangeAspect="1"/>
+              </wp:cNvGraphicFramePr>
+              <a:graphic xmlns:a="http://schemas.openxmlformats.org/drawingml/2006/main">
+                <a:graphicData uri="http://schemas.openxmlformats.org/drawingml/2006/picture">
+                  <pic:pic xmlns:pic="http://schemas.openxmlformats.org/drawingml/2006/picture">
+                    <pic:nvPicPr>
+                      <pic:cNvPr id="0" name="Picture 3"/>
+                      <pic:cNvPicPr>
+                        <a:picLocks noChangeAspect="1" noChangeArrowheads="1"/>
+                      </pic:cNvPicPr>
+                    </pic:nvPicPr>
+                    <pic:blipFill>
+                      <a:blip r:embed="rId16" cstate="print">
+                        <a:extLst>
+                          <a:ext uri="{28A0092B-C50C-407E-A947-70E740481C1C}">
+                            <a14:useLocalDpi xmlns:a14="http://schemas.microsoft.com/office/drawing/2010/main" val="0"/>
+                          </a:ext>
+                        </a:extLst>
+                      </a:blip>
+                      <a:srcRect/>
+                      <a:stretch>
+                        <a:fillRect/>
+                      </a:stretch>
+                    </pic:blipFill>
+                    <pic:spPr bwMode="auto">
+                      <a:xfrm>
+                        <a:off x="0" y="0"/>
+                        <a:ext cx="6273670" cy="2742719"/>
+                      </a:xfrm>
+                      <a:prstGeom prst="rect">
+                        <a:avLst/>
+                      </a:prstGeom>
                       <a:noFill/>
-                    </a:ln>
-                  </pic:spPr>
-                </pic:pic>
-              </a:graphicData>
-            </a:graphic>
-          </wp:inline>
-        </w:drawing>
-      </w:r>
+                      <a:ln>
+                        <a:noFill/>
+                      </a:ln>
+                    </pic:spPr>
+                  </pic:pic>
+                </a:graphicData>
+              </a:graphic>
+            </wp:inline>
+          </w:drawing>
+        </w:r>
+      </w:del>
     </w:p>
     <w:p>
       <w:pPr>
@@ -3744,23 +3793,41 @@
         </w:rPr>
         <w:t xml:space="preserve">for each city size categories. </w:t>
       </w:r>
-      <w:proofErr w:type="gramStart"/>
-      <w:r>
-        <w:rPr>
-          <w:rFonts w:ascii="Calibri" w:hAnsi="Calibri" w:cs="Calibri"/>
-          <w:sz w:val="32"/>
-          <w:szCs w:val="32"/>
-        </w:rPr>
-        <w:t>(</w:t>
-      </w:r>
-      <w:proofErr w:type="gramEnd"/>
-      <w:r>
-        <w:rPr>
-          <w:rFonts w:ascii="Calibri" w:hAnsi="Calibri" w:cs="Calibri"/>
-          <w:sz w:val="32"/>
-          <w:szCs w:val="32"/>
-        </w:rPr>
-        <w:t>or maybe not, depending on results)</w:t>
+      <w:del w:id="17" w:author="Li Liang" w:date="2021-04-18T09:32:00Z">
+        <w:r>
+          <w:rPr>
+            <w:rFonts w:ascii="Calibri" w:hAnsi="Calibri" w:cs="Calibri"/>
+            <w:sz w:val="32"/>
+            <w:szCs w:val="32"/>
+          </w:rPr>
+          <w:delText>(or maybe not, depending on results)</w:delText>
+        </w:r>
+        <w:r>
+          <w:rPr>
+            <w:rFonts w:ascii="Calibri" w:hAnsi="Calibri" w:cs="Calibri"/>
+            <w:sz w:val="32"/>
+            <w:szCs w:val="32"/>
+          </w:rPr>
+          <w:delText xml:space="preserve">. </w:delText>
+        </w:r>
+      </w:del>
+    </w:p>
+    <w:p>
+      <w:pPr>
+        <w:rPr>
+          <w:rFonts w:ascii="Calibri" w:hAnsi="Calibri" w:cs="Calibri"/>
+          <w:sz w:val="32"/>
+          <w:szCs w:val="32"/>
+        </w:rPr>
+      </w:pPr>
+      <w:commentRangeStart w:id="18"/>
+      <w:r>
+        <w:rPr>
+          <w:rFonts w:ascii="Calibri" w:hAnsi="Calibri" w:cs="Calibri"/>
+          <w:sz w:val="32"/>
+          <w:szCs w:val="32"/>
+        </w:rPr>
+        <w:t>4</w:t>
       </w:r>
       <w:r>
         <w:rPr>
@@ -3770,31 +3837,6 @@
         </w:rPr>
         <w:t xml:space="preserve">. </w:t>
       </w:r>
-    </w:p>
-    <w:p>
-      <w:pPr>
-        <w:rPr>
-          <w:rFonts w:ascii="Calibri" w:hAnsi="Calibri" w:cs="Calibri"/>
-          <w:sz w:val="32"/>
-          <w:szCs w:val="32"/>
-        </w:rPr>
-      </w:pPr>
-      <w:r>
-        <w:rPr>
-          <w:rFonts w:ascii="Calibri" w:hAnsi="Calibri" w:cs="Calibri"/>
-          <w:sz w:val="32"/>
-          <w:szCs w:val="32"/>
-        </w:rPr>
-        <w:t>4</w:t>
-      </w:r>
-      <w:r>
-        <w:rPr>
-          <w:rFonts w:ascii="Calibri" w:hAnsi="Calibri" w:cs="Calibri"/>
-          <w:sz w:val="32"/>
-          <w:szCs w:val="32"/>
-        </w:rPr>
-        <w:t xml:space="preserve">. </w:t>
-      </w:r>
       <w:r>
         <w:rPr>
           <w:rFonts w:ascii="Calibri" w:hAnsi="Calibri" w:cs="Calibri"/>
@@ -3803,96 +3845,99 @@
         </w:rPr>
         <w:t>Note: when population is updated in the Population Maintenance, the city size category in this report will also be updated simultaneously. </w:t>
       </w:r>
-      <w:r>
-        <w:rPr>
-          <w:rFonts w:ascii="Calibri" w:hAnsi="Calibri" w:cs="Calibri"/>
-          <w:color w:val="FF0000"/>
-          <w:sz w:val="32"/>
-          <w:szCs w:val="32"/>
-        </w:rPr>
-        <w:t xml:space="preserve">(Try New York city, make it become the </w:t>
-      </w:r>
-      <w:proofErr w:type="spellStart"/>
-      <w:proofErr w:type="gramStart"/>
-      <w:r>
-        <w:rPr>
-          <w:rFonts w:ascii="Calibri" w:hAnsi="Calibri" w:cs="Calibri"/>
-          <w:color w:val="FF0000"/>
-          <w:sz w:val="32"/>
-          <w:szCs w:val="32"/>
-        </w:rPr>
-        <w:t>extra large</w:t>
-      </w:r>
-      <w:proofErr w:type="spellEnd"/>
-      <w:proofErr w:type="gramEnd"/>
-      <w:r>
-        <w:rPr>
-          <w:rFonts w:ascii="Calibri" w:hAnsi="Calibri" w:cs="Calibri"/>
-          <w:color w:val="FF0000"/>
-          <w:sz w:val="32"/>
-          <w:szCs w:val="32"/>
-        </w:rPr>
-        <w:t xml:space="preserve"> city)</w:t>
-      </w:r>
+      <w:del w:id="19" w:author="Li Liang" w:date="2021-04-18T09:32:00Z">
+        <w:r>
+          <w:rPr>
+            <w:rFonts w:ascii="Calibri" w:hAnsi="Calibri" w:cs="Calibri"/>
+            <w:color w:val="FF0000"/>
+            <w:sz w:val="32"/>
+            <w:szCs w:val="32"/>
+          </w:rPr>
+          <w:delText>(Try New York city, make it become the extra large city)</w:delText>
+        </w:r>
+      </w:del>
+      <w:ins w:id="20" w:author="Li Liang" w:date="2021-04-18T09:35:00Z">
+        <w:r>
+          <w:rPr>
+            <w:rFonts w:ascii="Calibri" w:hAnsi="Calibri" w:cs="Calibri"/>
+            <w:color w:val="FF0000"/>
+            <w:sz w:val="32"/>
+            <w:szCs w:val="32"/>
+          </w:rPr>
+          <w:t>(AK-Lousiville-make the population small?)</w:t>
+        </w:r>
+      </w:ins>
+      <w:commentRangeEnd w:id="18"/>
+      <w:ins w:id="21" w:author="Li Liang" w:date="2021-04-18T09:36:00Z">
+        <w:r>
+          <w:rPr>
+            <w:rStyle w:val="CommentReference"/>
+          </w:rPr>
+          <w:commentReference w:id="18"/>
+        </w:r>
+      </w:ins>
     </w:p>
     <w:p/>
     <w:p>
-      <w:r>
-        <w:rPr>
-          <w:rFonts w:ascii="Calibri" w:hAnsi="Calibri" w:cs="Calibri"/>
-          <w:noProof/>
-          <w:color w:val="000000"/>
-          <w:bdr w:val="none" w:sz="0" w:space="0" w:color="auto" w:frame="1"/>
-        </w:rPr>
-        <w:drawing>
-          <wp:inline distT="0" distB="0" distL="0" distR="0" wp14:anchorId="36B61479" wp14:editId="1344886E">
-            <wp:extent cx="5489040" cy="2470068"/>
-            <wp:effectExtent l="0" t="0" r="0" b="0"/>
-            <wp:docPr id="6" name="Picture 6"/>
-            <wp:cNvGraphicFramePr>
-              <a:graphicFrameLocks xmlns:a="http://schemas.openxmlformats.org/drawingml/2006/main" noChangeAspect="1"/>
-            </wp:cNvGraphicFramePr>
-            <a:graphic xmlns:a="http://schemas.openxmlformats.org/drawingml/2006/main">
-              <a:graphicData uri="http://schemas.openxmlformats.org/drawingml/2006/picture">
-                <pic:pic xmlns:pic="http://schemas.openxmlformats.org/drawingml/2006/picture">
-                  <pic:nvPicPr>
-                    <pic:cNvPr id="0" name="Picture 11"/>
-                    <pic:cNvPicPr>
-                      <a:picLocks noChangeAspect="1" noChangeArrowheads="1"/>
-                    </pic:cNvPicPr>
-                  </pic:nvPicPr>
-                  <pic:blipFill>
-                    <a:blip r:embed="rId13" cstate="print">
-                      <a:extLst>
-                        <a:ext uri="{28A0092B-C50C-407E-A947-70E740481C1C}">
-                          <a14:useLocalDpi xmlns:a14="http://schemas.microsoft.com/office/drawing/2010/main" val="0"/>
-                        </a:ext>
-                      </a:extLst>
-                    </a:blip>
-                    <a:srcRect/>
-                    <a:stretch>
-                      <a:fillRect/>
-                    </a:stretch>
-                  </pic:blipFill>
-                  <pic:spPr bwMode="auto">
-                    <a:xfrm>
-                      <a:off x="0" y="0"/>
-                      <a:ext cx="5511770" cy="2480296"/>
-                    </a:xfrm>
-                    <a:prstGeom prst="rect">
-                      <a:avLst/>
-                    </a:prstGeom>
-                    <a:noFill/>
-                    <a:ln>
+      <w:del w:id="22" w:author="Li Liang" w:date="2021-04-18T09:32:00Z">
+        <w:r>
+          <w:rPr>
+            <w:rFonts w:ascii="Calibri" w:hAnsi="Calibri" w:cs="Calibri"/>
+            <w:noProof/>
+            <w:color w:val="000000"/>
+            <w:bdr w:val="none" w:sz="0" w:space="0" w:color="auto" w:frame="1"/>
+          </w:rPr>
+          <w:lastRenderedPageBreak/>
+          <w:drawing>
+            <wp:inline distT="0" distB="0" distL="0" distR="0" wp14:anchorId="36B61479" wp14:editId="067E11C8">
+              <wp:extent cx="5489040" cy="2470068"/>
+              <wp:effectExtent l="0" t="0" r="0" b="0"/>
+              <wp:docPr id="6" name="Picture 6"/>
+              <wp:cNvGraphicFramePr>
+                <a:graphicFrameLocks xmlns:a="http://schemas.openxmlformats.org/drawingml/2006/main" noChangeAspect="1"/>
+              </wp:cNvGraphicFramePr>
+              <a:graphic xmlns:a="http://schemas.openxmlformats.org/drawingml/2006/main">
+                <a:graphicData uri="http://schemas.openxmlformats.org/drawingml/2006/picture">
+                  <pic:pic xmlns:pic="http://schemas.openxmlformats.org/drawingml/2006/picture">
+                    <pic:nvPicPr>
+                      <pic:cNvPr id="0" name="Picture 11"/>
+                      <pic:cNvPicPr>
+                        <a:picLocks noChangeAspect="1" noChangeArrowheads="1"/>
+                      </pic:cNvPicPr>
+                    </pic:nvPicPr>
+                    <pic:blipFill>
+                      <a:blip r:embed="rId17" cstate="print">
+                        <a:extLst>
+                          <a:ext uri="{28A0092B-C50C-407E-A947-70E740481C1C}">
+                            <a14:useLocalDpi xmlns:a14="http://schemas.microsoft.com/office/drawing/2010/main" val="0"/>
+                          </a:ext>
+                        </a:extLst>
+                      </a:blip>
+                      <a:srcRect/>
+                      <a:stretch>
+                        <a:fillRect/>
+                      </a:stretch>
+                    </pic:blipFill>
+                    <pic:spPr bwMode="auto">
+                      <a:xfrm>
+                        <a:off x="0" y="0"/>
+                        <a:ext cx="5511770" cy="2480296"/>
+                      </a:xfrm>
+                      <a:prstGeom prst="rect">
+                        <a:avLst/>
+                      </a:prstGeom>
                       <a:noFill/>
-                    </a:ln>
-                  </pic:spPr>
-                </pic:pic>
-              </a:graphicData>
-            </a:graphic>
-          </wp:inline>
-        </w:drawing>
-      </w:r>
+                      <a:ln>
+                        <a:noFill/>
+                      </a:ln>
+                    </pic:spPr>
+                  </pic:pic>
+                </a:graphicData>
+              </a:graphic>
+            </wp:inline>
+          </w:drawing>
+        </w:r>
+      </w:del>
     </w:p>
     <w:p>
       <w:pPr>
@@ -4050,66 +4095,68 @@
       </w:pPr>
     </w:p>
     <w:p>
-      <w:r>
-        <w:rPr>
-          <w:rFonts w:ascii="Cambria" w:hAnsi="Cambria"/>
-          <w:b/>
-          <w:bCs/>
-          <w:noProof/>
-          <w:color w:val="366091"/>
-          <w:sz w:val="28"/>
-          <w:szCs w:val="28"/>
-          <w:bdr w:val="none" w:sz="0" w:space="0" w:color="auto" w:frame="1"/>
-        </w:rPr>
-        <w:drawing>
-          <wp:inline distT="0" distB="0" distL="0" distR="0" wp14:anchorId="1350B532" wp14:editId="090E327A">
-            <wp:extent cx="5943600" cy="2598420"/>
-            <wp:effectExtent l="0" t="0" r="0" b="0"/>
-            <wp:docPr id="15" name="Picture 15"/>
-            <wp:cNvGraphicFramePr>
-              <a:graphicFrameLocks xmlns:a="http://schemas.openxmlformats.org/drawingml/2006/main" noChangeAspect="1"/>
-            </wp:cNvGraphicFramePr>
-            <a:graphic xmlns:a="http://schemas.openxmlformats.org/drawingml/2006/main">
-              <a:graphicData uri="http://schemas.openxmlformats.org/drawingml/2006/picture">
-                <pic:pic xmlns:pic="http://schemas.openxmlformats.org/drawingml/2006/picture">
-                  <pic:nvPicPr>
-                    <pic:cNvPr id="0" name="Picture 5"/>
-                    <pic:cNvPicPr>
-                      <a:picLocks noChangeAspect="1" noChangeArrowheads="1"/>
-                    </pic:cNvPicPr>
-                  </pic:nvPicPr>
-                  <pic:blipFill>
-                    <a:blip r:embed="rId14" cstate="print">
-                      <a:extLst>
-                        <a:ext uri="{28A0092B-C50C-407E-A947-70E740481C1C}">
-                          <a14:useLocalDpi xmlns:a14="http://schemas.microsoft.com/office/drawing/2010/main" val="0"/>
-                        </a:ext>
-                      </a:extLst>
-                    </a:blip>
-                    <a:srcRect/>
-                    <a:stretch>
-                      <a:fillRect/>
-                    </a:stretch>
-                  </pic:blipFill>
-                  <pic:spPr bwMode="auto">
-                    <a:xfrm>
-                      <a:off x="0" y="0"/>
-                      <a:ext cx="5943600" cy="2598420"/>
-                    </a:xfrm>
-                    <a:prstGeom prst="rect">
-                      <a:avLst/>
-                    </a:prstGeom>
-                    <a:noFill/>
-                    <a:ln>
+      <w:del w:id="23" w:author="Li Liang" w:date="2021-04-18T09:37:00Z">
+        <w:r>
+          <w:rPr>
+            <w:rFonts w:ascii="Cambria" w:hAnsi="Cambria"/>
+            <w:b/>
+            <w:bCs/>
+            <w:noProof/>
+            <w:color w:val="366091"/>
+            <w:sz w:val="28"/>
+            <w:szCs w:val="28"/>
+            <w:bdr w:val="none" w:sz="0" w:space="0" w:color="auto" w:frame="1"/>
+          </w:rPr>
+          <w:drawing>
+            <wp:inline distT="0" distB="0" distL="0" distR="0" wp14:anchorId="1350B532" wp14:editId="14BE0075">
+              <wp:extent cx="5943600" cy="2598420"/>
+              <wp:effectExtent l="0" t="0" r="0" b="0"/>
+              <wp:docPr id="15" name="Picture 15"/>
+              <wp:cNvGraphicFramePr>
+                <a:graphicFrameLocks xmlns:a="http://schemas.openxmlformats.org/drawingml/2006/main" noChangeAspect="1"/>
+              </wp:cNvGraphicFramePr>
+              <a:graphic xmlns:a="http://schemas.openxmlformats.org/drawingml/2006/main">
+                <a:graphicData uri="http://schemas.openxmlformats.org/drawingml/2006/picture">
+                  <pic:pic xmlns:pic="http://schemas.openxmlformats.org/drawingml/2006/picture">
+                    <pic:nvPicPr>
+                      <pic:cNvPr id="0" name="Picture 5"/>
+                      <pic:cNvPicPr>
+                        <a:picLocks noChangeAspect="1" noChangeArrowheads="1"/>
+                      </pic:cNvPicPr>
+                    </pic:nvPicPr>
+                    <pic:blipFill>
+                      <a:blip r:embed="rId18" cstate="print">
+                        <a:extLst>
+                          <a:ext uri="{28A0092B-C50C-407E-A947-70E740481C1C}">
+                            <a14:useLocalDpi xmlns:a14="http://schemas.microsoft.com/office/drawing/2010/main" val="0"/>
+                          </a:ext>
+                        </a:extLst>
+                      </a:blip>
+                      <a:srcRect/>
+                      <a:stretch>
+                        <a:fillRect/>
+                      </a:stretch>
+                    </pic:blipFill>
+                    <pic:spPr bwMode="auto">
+                      <a:xfrm>
+                        <a:off x="0" y="0"/>
+                        <a:ext cx="5943600" cy="2598420"/>
+                      </a:xfrm>
+                      <a:prstGeom prst="rect">
+                        <a:avLst/>
+                      </a:prstGeom>
                       <a:noFill/>
-                    </a:ln>
-                  </pic:spPr>
-                </pic:pic>
-              </a:graphicData>
-            </a:graphic>
-          </wp:inline>
-        </w:drawing>
-      </w:r>
+                      <a:ln>
+                        <a:noFill/>
+                      </a:ln>
+                    </pic:spPr>
+                  </pic:pic>
+                </a:graphicData>
+              </a:graphic>
+            </wp:inline>
+          </w:drawing>
+        </w:r>
+      </w:del>
       <w:r>
         <w:t xml:space="preserve"> </w:t>
       </w:r>
@@ -4437,62 +4484,64 @@
       </w:r>
     </w:p>
     <w:p>
-      <w:r>
-        <w:rPr>
-          <w:rFonts w:ascii="Calibri" w:hAnsi="Calibri" w:cs="Calibri"/>
-          <w:noProof/>
-          <w:color w:val="000000"/>
-          <w:bdr w:val="none" w:sz="0" w:space="0" w:color="auto" w:frame="1"/>
-        </w:rPr>
-        <w:drawing>
-          <wp:inline distT="0" distB="0" distL="0" distR="0" wp14:anchorId="2448529D" wp14:editId="1E7A9EA1">
-            <wp:extent cx="5943600" cy="2400300"/>
-            <wp:effectExtent l="0" t="0" r="0" b="0"/>
-            <wp:docPr id="7" name="Picture 7"/>
-            <wp:cNvGraphicFramePr>
-              <a:graphicFrameLocks xmlns:a="http://schemas.openxmlformats.org/drawingml/2006/main" noChangeAspect="1"/>
-            </wp:cNvGraphicFramePr>
-            <a:graphic xmlns:a="http://schemas.openxmlformats.org/drawingml/2006/main">
-              <a:graphicData uri="http://schemas.openxmlformats.org/drawingml/2006/picture">
-                <pic:pic xmlns:pic="http://schemas.openxmlformats.org/drawingml/2006/picture">
-                  <pic:nvPicPr>
-                    <pic:cNvPr id="0" name="Picture 13"/>
-                    <pic:cNvPicPr>
-                      <a:picLocks noChangeAspect="1" noChangeArrowheads="1"/>
-                    </pic:cNvPicPr>
-                  </pic:nvPicPr>
-                  <pic:blipFill>
-                    <a:blip r:embed="rId15" cstate="print">
-                      <a:extLst>
-                        <a:ext uri="{28A0092B-C50C-407E-A947-70E740481C1C}">
-                          <a14:useLocalDpi xmlns:a14="http://schemas.microsoft.com/office/drawing/2010/main" val="0"/>
-                        </a:ext>
-                      </a:extLst>
-                    </a:blip>
-                    <a:srcRect/>
-                    <a:stretch>
-                      <a:fillRect/>
-                    </a:stretch>
-                  </pic:blipFill>
-                  <pic:spPr bwMode="auto">
-                    <a:xfrm>
-                      <a:off x="0" y="0"/>
-                      <a:ext cx="5943600" cy="2400300"/>
-                    </a:xfrm>
-                    <a:prstGeom prst="rect">
-                      <a:avLst/>
-                    </a:prstGeom>
-                    <a:noFill/>
-                    <a:ln>
+      <w:del w:id="24" w:author="Li Liang" w:date="2021-04-18T09:37:00Z">
+        <w:r>
+          <w:rPr>
+            <w:rFonts w:ascii="Calibri" w:hAnsi="Calibri" w:cs="Calibri"/>
+            <w:noProof/>
+            <w:color w:val="000000"/>
+            <w:bdr w:val="none" w:sz="0" w:space="0" w:color="auto" w:frame="1"/>
+          </w:rPr>
+          <w:drawing>
+            <wp:inline distT="0" distB="0" distL="0" distR="0" wp14:anchorId="2448529D" wp14:editId="017F9976">
+              <wp:extent cx="5943600" cy="2400300"/>
+              <wp:effectExtent l="0" t="0" r="0" b="0"/>
+              <wp:docPr id="7" name="Picture 7"/>
+              <wp:cNvGraphicFramePr>
+                <a:graphicFrameLocks xmlns:a="http://schemas.openxmlformats.org/drawingml/2006/main" noChangeAspect="1"/>
+              </wp:cNvGraphicFramePr>
+              <a:graphic xmlns:a="http://schemas.openxmlformats.org/drawingml/2006/main">
+                <a:graphicData uri="http://schemas.openxmlformats.org/drawingml/2006/picture">
+                  <pic:pic xmlns:pic="http://schemas.openxmlformats.org/drawingml/2006/picture">
+                    <pic:nvPicPr>
+                      <pic:cNvPr id="0" name="Picture 13"/>
+                      <pic:cNvPicPr>
+                        <a:picLocks noChangeAspect="1" noChangeArrowheads="1"/>
+                      </pic:cNvPicPr>
+                    </pic:nvPicPr>
+                    <pic:blipFill>
+                      <a:blip r:embed="rId19" cstate="print">
+                        <a:extLst>
+                          <a:ext uri="{28A0092B-C50C-407E-A947-70E740481C1C}">
+                            <a14:useLocalDpi xmlns:a14="http://schemas.microsoft.com/office/drawing/2010/main" val="0"/>
+                          </a:ext>
+                        </a:extLst>
+                      </a:blip>
+                      <a:srcRect/>
+                      <a:stretch>
+                        <a:fillRect/>
+                      </a:stretch>
+                    </pic:blipFill>
+                    <pic:spPr bwMode="auto">
+                      <a:xfrm>
+                        <a:off x="0" y="0"/>
+                        <a:ext cx="5943600" cy="2400300"/>
+                      </a:xfrm>
+                      <a:prstGeom prst="rect">
+                        <a:avLst/>
+                      </a:prstGeom>
                       <a:noFill/>
-                    </a:ln>
-                  </pic:spPr>
-                </pic:pic>
-              </a:graphicData>
-            </a:graphic>
-          </wp:inline>
-        </w:drawing>
-      </w:r>
+                      <a:ln>
+                        <a:noFill/>
+                      </a:ln>
+                    </pic:spPr>
+                  </pic:pic>
+                </a:graphicData>
+              </a:graphic>
+            </wp:inline>
+          </w:drawing>
+        </w:r>
+      </w:del>
     </w:p>
     <w:p>
       <w:pPr>
@@ -4632,23 +4681,13 @@
         </w:rPr>
         <w:t xml:space="preserve">sold during campaign, </w:t>
       </w:r>
-      <w:proofErr w:type="gramStart"/>
-      <w:r>
-        <w:rPr>
-          <w:rFonts w:ascii="Calibri" w:eastAsiaTheme="minorEastAsia" w:hAnsi="Calibri" w:cs="Calibri"/>
-          <w:sz w:val="32"/>
-          <w:szCs w:val="32"/>
-        </w:rPr>
-        <w:t>units</w:t>
-      </w:r>
-      <w:proofErr w:type="gramEnd"/>
-      <w:r>
-        <w:rPr>
-          <w:rFonts w:ascii="Calibri" w:eastAsiaTheme="minorEastAsia" w:hAnsi="Calibri" w:cs="Calibri"/>
-          <w:sz w:val="32"/>
-          <w:szCs w:val="32"/>
-        </w:rPr>
-        <w:t xml:space="preserve"> </w:t>
+      <w:r>
+        <w:rPr>
+          <w:rFonts w:ascii="Calibri" w:eastAsiaTheme="minorEastAsia" w:hAnsi="Calibri" w:cs="Calibri"/>
+          <w:sz w:val="32"/>
+          <w:szCs w:val="32"/>
+        </w:rPr>
+        <w:t xml:space="preserve">units </w:t>
       </w:r>
       <w:r>
         <w:rPr>
@@ -4712,15 +4751,7 @@
           <w:sz w:val="32"/>
           <w:szCs w:val="32"/>
         </w:rPr>
-        <w:t>sold outside campaign</w:t>
-      </w:r>
-      <w:r>
-        <w:rPr>
-          <w:rFonts w:ascii="Calibri" w:eastAsiaTheme="minorEastAsia" w:hAnsi="Calibri" w:cs="Calibri"/>
-          <w:sz w:val="32"/>
-          <w:szCs w:val="32"/>
-        </w:rPr>
-        <w:t xml:space="preserve"> from the </w:t>
+        <w:t xml:space="preserve">sold outside campaign from the </w:t>
       </w:r>
       <w:r>
         <w:rPr>
@@ -4850,64 +4881,66 @@
           <w:szCs w:val="32"/>
         </w:rPr>
       </w:pPr>
-      <w:r>
-        <w:rPr>
-          <w:rFonts w:ascii="Calibri" w:hAnsi="Calibri" w:cs="Calibri"/>
-          <w:noProof/>
-          <w:color w:val="000000"/>
-          <w:sz w:val="32"/>
-          <w:szCs w:val="32"/>
-          <w:bdr w:val="none" w:sz="0" w:space="0" w:color="auto" w:frame="1"/>
-        </w:rPr>
-        <w:drawing>
-          <wp:inline distT="0" distB="0" distL="0" distR="0" wp14:anchorId="325A2AA7" wp14:editId="26BF0C31">
-            <wp:extent cx="5943600" cy="1645920"/>
-            <wp:effectExtent l="0" t="0" r="0" b="0"/>
-            <wp:docPr id="8" name="Picture 8"/>
-            <wp:cNvGraphicFramePr>
-              <a:graphicFrameLocks xmlns:a="http://schemas.openxmlformats.org/drawingml/2006/main" noChangeAspect="1"/>
-            </wp:cNvGraphicFramePr>
-            <a:graphic xmlns:a="http://schemas.openxmlformats.org/drawingml/2006/main">
-              <a:graphicData uri="http://schemas.openxmlformats.org/drawingml/2006/picture">
-                <pic:pic xmlns:pic="http://schemas.openxmlformats.org/drawingml/2006/picture">
-                  <pic:nvPicPr>
-                    <pic:cNvPr id="0" name="Picture 15"/>
-                    <pic:cNvPicPr>
-                      <a:picLocks noChangeAspect="1" noChangeArrowheads="1"/>
-                    </pic:cNvPicPr>
-                  </pic:nvPicPr>
-                  <pic:blipFill>
-                    <a:blip r:embed="rId16" cstate="print">
-                      <a:extLst>
-                        <a:ext uri="{28A0092B-C50C-407E-A947-70E740481C1C}">
-                          <a14:useLocalDpi xmlns:a14="http://schemas.microsoft.com/office/drawing/2010/main" val="0"/>
-                        </a:ext>
-                      </a:extLst>
-                    </a:blip>
-                    <a:srcRect/>
-                    <a:stretch>
-                      <a:fillRect/>
-                    </a:stretch>
-                  </pic:blipFill>
-                  <pic:spPr bwMode="auto">
-                    <a:xfrm>
-                      <a:off x="0" y="0"/>
-                      <a:ext cx="5943600" cy="1645920"/>
-                    </a:xfrm>
-                    <a:prstGeom prst="rect">
-                      <a:avLst/>
-                    </a:prstGeom>
-                    <a:noFill/>
-                    <a:ln>
+      <w:del w:id="25" w:author="Li Liang" w:date="2021-04-18T09:38:00Z">
+        <w:r>
+          <w:rPr>
+            <w:rFonts w:ascii="Calibri" w:hAnsi="Calibri" w:cs="Calibri"/>
+            <w:noProof/>
+            <w:color w:val="000000"/>
+            <w:sz w:val="32"/>
+            <w:szCs w:val="32"/>
+            <w:bdr w:val="none" w:sz="0" w:space="0" w:color="auto" w:frame="1"/>
+          </w:rPr>
+          <w:drawing>
+            <wp:inline distT="0" distB="0" distL="0" distR="0" wp14:anchorId="325A2AA7" wp14:editId="01C22667">
+              <wp:extent cx="5943600" cy="1645920"/>
+              <wp:effectExtent l="0" t="0" r="0" b="0"/>
+              <wp:docPr id="8" name="Picture 8"/>
+              <wp:cNvGraphicFramePr>
+                <a:graphicFrameLocks xmlns:a="http://schemas.openxmlformats.org/drawingml/2006/main" noChangeAspect="1"/>
+              </wp:cNvGraphicFramePr>
+              <a:graphic xmlns:a="http://schemas.openxmlformats.org/drawingml/2006/main">
+                <a:graphicData uri="http://schemas.openxmlformats.org/drawingml/2006/picture">
+                  <pic:pic xmlns:pic="http://schemas.openxmlformats.org/drawingml/2006/picture">
+                    <pic:nvPicPr>
+                      <pic:cNvPr id="0" name="Picture 15"/>
+                      <pic:cNvPicPr>
+                        <a:picLocks noChangeAspect="1" noChangeArrowheads="1"/>
+                      </pic:cNvPicPr>
+                    </pic:nvPicPr>
+                    <pic:blipFill>
+                      <a:blip r:embed="rId20" cstate="print">
+                        <a:extLst>
+                          <a:ext uri="{28A0092B-C50C-407E-A947-70E740481C1C}">
+                            <a14:useLocalDpi xmlns:a14="http://schemas.microsoft.com/office/drawing/2010/main" val="0"/>
+                          </a:ext>
+                        </a:extLst>
+                      </a:blip>
+                      <a:srcRect/>
+                      <a:stretch>
+                        <a:fillRect/>
+                      </a:stretch>
+                    </pic:blipFill>
+                    <pic:spPr bwMode="auto">
+                      <a:xfrm>
+                        <a:off x="0" y="0"/>
+                        <a:ext cx="5943600" cy="1645920"/>
+                      </a:xfrm>
+                      <a:prstGeom prst="rect">
+                        <a:avLst/>
+                      </a:prstGeom>
                       <a:noFill/>
-                    </a:ln>
-                  </pic:spPr>
-                </pic:pic>
-              </a:graphicData>
-            </a:graphic>
-          </wp:inline>
-        </w:drawing>
-      </w:r>
+                      <a:ln>
+                        <a:noFill/>
+                      </a:ln>
+                    </pic:spPr>
+                  </pic:pic>
+                </a:graphicData>
+              </a:graphic>
+            </wp:inline>
+          </w:drawing>
+        </w:r>
+      </w:del>
     </w:p>
     <w:p>
       <w:pPr>
@@ -5008,8 +5041,66 @@
 </w:document>
 </file>
 
+<file path=word/comments.xml><?xml version="1.0" encoding="utf-8"?>
+<w:comments xmlns:wpc="http://schemas.microsoft.com/office/word/2010/wordprocessingCanvas" xmlns:cx="http://schemas.microsoft.com/office/drawing/2014/chartex" xmlns:cx1="http://schemas.microsoft.com/office/drawing/2015/9/8/chartex" xmlns:cx2="http://schemas.microsoft.com/office/drawing/2015/10/21/chartex" xmlns:cx3="http://schemas.microsoft.com/office/drawing/2016/5/9/chartex" xmlns:cx4="http://schemas.microsoft.com/office/drawing/2016/5/10/chartex" xmlns:cx5="http://schemas.microsoft.com/office/drawing/2016/5/11/chartex" xmlns:cx6="http://schemas.microsoft.com/office/drawing/2016/5/12/chartex" xmlns:cx7="http://schemas.microsoft.com/office/drawing/2016/5/13/chartex" xmlns:cx8="http://schemas.microsoft.com/office/drawing/2016/5/14/chartex" xmlns:mc="http://schemas.openxmlformats.org/markup-compatibility/2006" xmlns:aink="http://schemas.microsoft.com/office/drawing/2016/ink" xmlns:am3d="http://schemas.microsoft.com/office/drawing/2017/model3d" xmlns:o="urn:schemas-microsoft-com:office:office" xmlns:r="http://schemas.openxmlformats.org/officeDocument/2006/relationships" xmlns:m="http://schemas.openxmlformats.org/officeDocument/2006/math" xmlns:v="urn:schemas-microsoft-com:vml" xmlns:wp14="http://schemas.microsoft.com/office/word/2010/wordprocessingDrawing" xmlns:wp="http://schemas.openxmlformats.org/drawingml/2006/wordprocessingDrawing" xmlns:w10="urn:schemas-microsoft-com:office:word" xmlns:w="http://schemas.openxmlformats.org/wordprocessingml/2006/main" xmlns:w14="http://schemas.microsoft.com/office/word/2010/wordml" xmlns:w15="http://schemas.microsoft.com/office/word/2012/wordml" xmlns:w16cex="http://schemas.microsoft.com/office/word/2018/wordml/cex" xmlns:w16cid="http://schemas.microsoft.com/office/word/2016/wordml/cid" xmlns:w16="http://schemas.microsoft.com/office/word/2018/wordml" xmlns:w16sdtdh="http://schemas.microsoft.com/office/word/2020/wordml/sdtdatahash" xmlns:w16se="http://schemas.microsoft.com/office/word/2015/wordml/symex" xmlns:wpg="http://schemas.microsoft.com/office/word/2010/wordprocessingGroup" xmlns:wpi="http://schemas.microsoft.com/office/word/2010/wordprocessingInk" xmlns:wne="http://schemas.microsoft.com/office/word/2006/wordml" xmlns:wps="http://schemas.microsoft.com/office/word/2010/wordprocessingShape" mc:Ignorable="w14 w15 w16se w16cid w16 w16cex w16sdtdh wp14">
+  <w:comment w:id="13" w:author="Li Liang" w:date="2021-04-18T09:30:00Z" w:initials="LL">
+    <w:p>
+      <w:pPr>
+        <w:pStyle w:val="CommentText"/>
+      </w:pPr>
+      <w:r>
+        <w:rPr>
+          <w:rStyle w:val="CommentReference"/>
+        </w:rPr>
+        <w:annotationRef/>
+      </w:r>
+      <w:r>
+        <w:t xml:space="preserve">Only in half of the sale years, furniture sales are better on Groundhog Day than the daily average, which cannot prove the spike sale on Groundhog day. </w:t>
+      </w:r>
+    </w:p>
+  </w:comment>
+  <w:comment w:id="18" w:author="Li Liang" w:date="2021-04-18T09:36:00Z" w:initials="LL">
+    <w:p>
+      <w:pPr>
+        <w:pStyle w:val="CommentText"/>
+      </w:pPr>
+      <w:r>
+        <w:rPr>
+          <w:rStyle w:val="CommentReference"/>
+        </w:rPr>
+        <w:annotationRef/>
+      </w:r>
+      <w:r>
+        <w:t>Should we demo this?since it changes the raw data.</w:t>
+      </w:r>
+    </w:p>
+  </w:comment>
+</w:comments>
+</file>
+
+<file path=word/commentsExtended.xml><?xml version="1.0" encoding="utf-8"?>
+<w15:commentsEx xmlns:wpc="http://schemas.microsoft.com/office/word/2010/wordprocessingCanvas" xmlns:cx="http://schemas.microsoft.com/office/drawing/2014/chartex" xmlns:cx1="http://schemas.microsoft.com/office/drawing/2015/9/8/chartex" xmlns:cx2="http://schemas.microsoft.com/office/drawing/2015/10/21/chartex" xmlns:cx3="http://schemas.microsoft.com/office/drawing/2016/5/9/chartex" xmlns:cx4="http://schemas.microsoft.com/office/drawing/2016/5/10/chartex" xmlns:cx5="http://schemas.microsoft.com/office/drawing/2016/5/11/chartex" xmlns:cx6="http://schemas.microsoft.com/office/drawing/2016/5/12/chartex" xmlns:cx7="http://schemas.microsoft.com/office/drawing/2016/5/13/chartex" xmlns:cx8="http://schemas.microsoft.com/office/drawing/2016/5/14/chartex" xmlns:mc="http://schemas.openxmlformats.org/markup-compatibility/2006" xmlns:aink="http://schemas.microsoft.com/office/drawing/2016/ink" xmlns:am3d="http://schemas.microsoft.com/office/drawing/2017/model3d" xmlns:o="urn:schemas-microsoft-com:office:office" xmlns:r="http://schemas.openxmlformats.org/officeDocument/2006/relationships" xmlns:m="http://schemas.openxmlformats.org/officeDocument/2006/math" xmlns:v="urn:schemas-microsoft-com:vml" xmlns:wp14="http://schemas.microsoft.com/office/word/2010/wordprocessingDrawing" xmlns:wp="http://schemas.openxmlformats.org/drawingml/2006/wordprocessingDrawing" xmlns:w10="urn:schemas-microsoft-com:office:word" xmlns:w="http://schemas.openxmlformats.org/wordprocessingml/2006/main" xmlns:w14="http://schemas.microsoft.com/office/word/2010/wordml" xmlns:w15="http://schemas.microsoft.com/office/word/2012/wordml" xmlns:w16cex="http://schemas.microsoft.com/office/word/2018/wordml/cex" xmlns:w16cid="http://schemas.microsoft.com/office/word/2016/wordml/cid" xmlns:w16="http://schemas.microsoft.com/office/word/2018/wordml" xmlns:w16sdtdh="http://schemas.microsoft.com/office/word/2020/wordml/sdtdatahash" xmlns:w16se="http://schemas.microsoft.com/office/word/2015/wordml/symex" xmlns:wpg="http://schemas.microsoft.com/office/word/2010/wordprocessingGroup" xmlns:wpi="http://schemas.microsoft.com/office/word/2010/wordprocessingInk" xmlns:wne="http://schemas.microsoft.com/office/word/2006/wordml" xmlns:wps="http://schemas.microsoft.com/office/word/2010/wordprocessingShape" mc:Ignorable="w14 w15 w16se w16cid w16 w16cex w16sdtdh wp14">
+  <w15:commentEx w15:paraId="0069AD27" w15:done="0"/>
+  <w15:commentEx w15:paraId="226CCDD7" w15:done="0"/>
+</w15:commentsEx>
+</file>
+
+<file path=word/commentsExtensible.xml><?xml version="1.0" encoding="utf-8"?>
+<w16cex:commentsExtensible xmlns:wpc="http://schemas.microsoft.com/office/word/2010/wordprocessingCanvas" xmlns:cx="http://schemas.microsoft.com/office/drawing/2014/chartex" xmlns:cx1="http://schemas.microsoft.com/office/drawing/2015/9/8/chartex" xmlns:cx2="http://schemas.microsoft.com/office/drawing/2015/10/21/chartex" xmlns:cx3="http://schemas.microsoft.com/office/drawing/2016/5/9/chartex" xmlns:cx4="http://schemas.microsoft.com/office/drawing/2016/5/10/chartex" xmlns:cx5="http://schemas.microsoft.com/office/drawing/2016/5/11/chartex" xmlns:cx6="http://schemas.microsoft.com/office/drawing/2016/5/12/chartex" xmlns:cx7="http://schemas.microsoft.com/office/drawing/2016/5/13/chartex" xmlns:cx8="http://schemas.microsoft.com/office/drawing/2016/5/14/chartex" xmlns:mc="http://schemas.openxmlformats.org/markup-compatibility/2006" xmlns:aink="http://schemas.microsoft.com/office/drawing/2016/ink" xmlns:am3d="http://schemas.microsoft.com/office/drawing/2017/model3d" xmlns:o="urn:schemas-microsoft-com:office:office" xmlns:r="http://schemas.openxmlformats.org/officeDocument/2006/relationships" xmlns:m="http://schemas.openxmlformats.org/officeDocument/2006/math" xmlns:v="urn:schemas-microsoft-com:vml" xmlns:wp14="http://schemas.microsoft.com/office/word/2010/wordprocessingDrawing" xmlns:wp="http://schemas.openxmlformats.org/drawingml/2006/wordprocessingDrawing" xmlns:w10="urn:schemas-microsoft-com:office:word" xmlns:w="http://schemas.openxmlformats.org/wordprocessingml/2006/main" xmlns:w14="http://schemas.microsoft.com/office/word/2010/wordml" xmlns:w15="http://schemas.microsoft.com/office/word/2012/wordml" xmlns:w16cex="http://schemas.microsoft.com/office/word/2018/wordml/cex" xmlns:w16cid="http://schemas.microsoft.com/office/word/2016/wordml/cid" xmlns:w16="http://schemas.microsoft.com/office/word/2018/wordml" xmlns:w16sdtdh="http://schemas.microsoft.com/office/word/2020/wordml/sdtdatahash" xmlns:w16se="http://schemas.microsoft.com/office/word/2015/wordml/symex" xmlns:wpg="http://schemas.microsoft.com/office/word/2010/wordprocessingGroup" xmlns:wpi="http://schemas.microsoft.com/office/word/2010/wordprocessingInk" xmlns:wne="http://schemas.microsoft.com/office/word/2006/wordml" xmlns:wps="http://schemas.microsoft.com/office/word/2010/wordprocessingShape" mc:Ignorable="w14 w15 w16se w16cid w16 w16cex w16sdtdh wp14">
+  <w16cex:commentExtensible w16cex:durableId="24267AA2" w16cex:dateUtc="2021-04-18T13:30:00Z"/>
+  <w16cex:commentExtensible w16cex:durableId="24267C00" w16cex:dateUtc="2021-04-18T13:36:00Z"/>
+</w16cex:commentsExtensible>
+</file>
+
+<file path=word/commentsIds.xml><?xml version="1.0" encoding="utf-8"?>
+<w16cid:commentsIds xmlns:wpc="http://schemas.microsoft.com/office/word/2010/wordprocessingCanvas" xmlns:cx="http://schemas.microsoft.com/office/drawing/2014/chartex" xmlns:cx1="http://schemas.microsoft.com/office/drawing/2015/9/8/chartex" xmlns:cx2="http://schemas.microsoft.com/office/drawing/2015/10/21/chartex" xmlns:cx3="http://schemas.microsoft.com/office/drawing/2016/5/9/chartex" xmlns:cx4="http://schemas.microsoft.com/office/drawing/2016/5/10/chartex" xmlns:cx5="http://schemas.microsoft.com/office/drawing/2016/5/11/chartex" xmlns:cx6="http://schemas.microsoft.com/office/drawing/2016/5/12/chartex" xmlns:cx7="http://schemas.microsoft.com/office/drawing/2016/5/13/chartex" xmlns:cx8="http://schemas.microsoft.com/office/drawing/2016/5/14/chartex" xmlns:mc="http://schemas.openxmlformats.org/markup-compatibility/2006" xmlns:aink="http://schemas.microsoft.com/office/drawing/2016/ink" xmlns:am3d="http://schemas.microsoft.com/office/drawing/2017/model3d" xmlns:o="urn:schemas-microsoft-com:office:office" xmlns:r="http://schemas.openxmlformats.org/officeDocument/2006/relationships" xmlns:m="http://schemas.openxmlformats.org/officeDocument/2006/math" xmlns:v="urn:schemas-microsoft-com:vml" xmlns:wp14="http://schemas.microsoft.com/office/word/2010/wordprocessingDrawing" xmlns:wp="http://schemas.openxmlformats.org/drawingml/2006/wordprocessingDrawing" xmlns:w10="urn:schemas-microsoft-com:office:word" xmlns:w="http://schemas.openxmlformats.org/wordprocessingml/2006/main" xmlns:w14="http://schemas.microsoft.com/office/word/2010/wordml" xmlns:w15="http://schemas.microsoft.com/office/word/2012/wordml" xmlns:w16cex="http://schemas.microsoft.com/office/word/2018/wordml/cex" xmlns:w16cid="http://schemas.microsoft.com/office/word/2016/wordml/cid" xmlns:w16="http://schemas.microsoft.com/office/word/2018/wordml" xmlns:w16sdtdh="http://schemas.microsoft.com/office/word/2020/wordml/sdtdatahash" xmlns:w16se="http://schemas.microsoft.com/office/word/2015/wordml/symex" xmlns:wpg="http://schemas.microsoft.com/office/word/2010/wordprocessingGroup" xmlns:wpi="http://schemas.microsoft.com/office/word/2010/wordprocessingInk" xmlns:wne="http://schemas.microsoft.com/office/word/2006/wordml" xmlns:wps="http://schemas.microsoft.com/office/word/2010/wordprocessingShape" mc:Ignorable="w14 w15 w16se w16cid w16 w16cex w16sdtdh wp14">
+  <w16cid:commentId w16cid:paraId="0069AD27" w16cid:durableId="24267AA2"/>
+  <w16cid:commentId w16cid:paraId="226CCDD7" w16cid:durableId="24267C00"/>
+</w16cid:commentsIds>
+</file>
+
 <file path=word/numbering.xml><?xml version="1.0" encoding="utf-8"?>
-<w:numbering xmlns:wpc="http://schemas.microsoft.com/office/word/2010/wordprocessingCanvas" xmlns:cx="http://schemas.microsoft.com/office/drawing/2014/chartex" xmlns:cx1="http://schemas.microsoft.com/office/drawing/2015/9/8/chartex" xmlns:cx2="http://schemas.microsoft.com/office/drawing/2015/10/21/chartex" xmlns:cx3="http://schemas.microsoft.com/office/drawing/2016/5/9/chartex" xmlns:cx4="http://schemas.microsoft.com/office/drawing/2016/5/10/chartex" xmlns:cx5="http://schemas.microsoft.com/office/drawing/2016/5/11/chartex" xmlns:cx6="http://schemas.microsoft.com/office/drawing/2016/5/12/chartex" xmlns:cx7="http://schemas.microsoft.com/office/drawing/2016/5/13/chartex" xmlns:cx8="http://schemas.microsoft.com/office/drawing/2016/5/14/chartex" xmlns:mc="http://schemas.openxmlformats.org/markup-compatibility/2006" xmlns:aink="http://schemas.microsoft.com/office/drawing/2016/ink" xmlns:am3d="http://schemas.microsoft.com/office/drawing/2017/model3d" xmlns:o="urn:schemas-microsoft-com:office:office" xmlns:r="http://schemas.openxmlformats.org/officeDocument/2006/relationships" xmlns:m="http://schemas.openxmlformats.org/officeDocument/2006/math" xmlns:v="urn:schemas-microsoft-com:vml" xmlns:wp14="http://schemas.microsoft.com/office/word/2010/wordprocessingDrawing" xmlns:wp="http://schemas.openxmlformats.org/drawingml/2006/wordprocessingDrawing" xmlns:w10="urn:schemas-microsoft-com:office:word" xmlns:w="http://schemas.openxmlformats.org/wordprocessingml/2006/main" xmlns:w14="http://schemas.microsoft.com/office/word/2010/wordml" xmlns:w15="http://schemas.microsoft.com/office/word/2012/wordml" xmlns:w16cex="http://schemas.microsoft.com/office/word/2018/wordml/cex" xmlns:w16cid="http://schemas.microsoft.com/office/word/2016/wordml/cid" xmlns:w16="http://schemas.microsoft.com/office/word/2018/wordml" xmlns:w16se="http://schemas.microsoft.com/office/word/2015/wordml/symex" xmlns:wpg="http://schemas.microsoft.com/office/word/2010/wordprocessingGroup" xmlns:wpi="http://schemas.microsoft.com/office/word/2010/wordprocessingInk" xmlns:wne="http://schemas.microsoft.com/office/word/2006/wordml" xmlns:wps="http://schemas.microsoft.com/office/word/2010/wordprocessingShape" mc:Ignorable="w14 w15 w16se w16cid w16 w16cex wp14">
+<w:numbering xmlns:wpc="http://schemas.microsoft.com/office/word/2010/wordprocessingCanvas" xmlns:cx="http://schemas.microsoft.com/office/drawing/2014/chartex" xmlns:cx1="http://schemas.microsoft.com/office/drawing/2015/9/8/chartex" xmlns:cx2="http://schemas.microsoft.com/office/drawing/2015/10/21/chartex" xmlns:cx3="http://schemas.microsoft.com/office/drawing/2016/5/9/chartex" xmlns:cx4="http://schemas.microsoft.com/office/drawing/2016/5/10/chartex" xmlns:cx5="http://schemas.microsoft.com/office/drawing/2016/5/11/chartex" xmlns:cx6="http://schemas.microsoft.com/office/drawing/2016/5/12/chartex" xmlns:cx7="http://schemas.microsoft.com/office/drawing/2016/5/13/chartex" xmlns:cx8="http://schemas.microsoft.com/office/drawing/2016/5/14/chartex" xmlns:mc="http://schemas.openxmlformats.org/markup-compatibility/2006" xmlns:aink="http://schemas.microsoft.com/office/drawing/2016/ink" xmlns:am3d="http://schemas.microsoft.com/office/drawing/2017/model3d" xmlns:o="urn:schemas-microsoft-com:office:office" xmlns:r="http://schemas.openxmlformats.org/officeDocument/2006/relationships" xmlns:m="http://schemas.openxmlformats.org/officeDocument/2006/math" xmlns:v="urn:schemas-microsoft-com:vml" xmlns:wp14="http://schemas.microsoft.com/office/word/2010/wordprocessingDrawing" xmlns:wp="http://schemas.openxmlformats.org/drawingml/2006/wordprocessingDrawing" xmlns:w10="urn:schemas-microsoft-com:office:word" xmlns:w="http://schemas.openxmlformats.org/wordprocessingml/2006/main" xmlns:w14="http://schemas.microsoft.com/office/word/2010/wordml" xmlns:w15="http://schemas.microsoft.com/office/word/2012/wordml" xmlns:w16cex="http://schemas.microsoft.com/office/word/2018/wordml/cex" xmlns:w16cid="http://schemas.microsoft.com/office/word/2016/wordml/cid" xmlns:w16="http://schemas.microsoft.com/office/word/2018/wordml" xmlns:w16sdtdh="http://schemas.microsoft.com/office/word/2020/wordml/sdtdatahash" xmlns:w16se="http://schemas.microsoft.com/office/word/2015/wordml/symex" xmlns:wpg="http://schemas.microsoft.com/office/word/2010/wordprocessingGroup" xmlns:wpi="http://schemas.microsoft.com/office/word/2010/wordprocessingInk" xmlns:wne="http://schemas.microsoft.com/office/word/2006/wordml" xmlns:wps="http://schemas.microsoft.com/office/word/2010/wordprocessingShape" mc:Ignorable="w14 w15 w16se w16cid w16 w16cex w16sdtdh wp14">
   <w:abstractNum w:abstractNumId="0" w15:restartNumberingAfterBreak="0">
     <w:nsid w:val="3E0A3FAF"/>
     <w:multiLevelType w:val="multilevel"/>
@@ -5825,8 +5916,16 @@
 </w:numbering>
 </file>
 
+<file path=word/people.xml><?xml version="1.0" encoding="utf-8"?>
+<w15:people xmlns:wpc="http://schemas.microsoft.com/office/word/2010/wordprocessingCanvas" xmlns:cx="http://schemas.microsoft.com/office/drawing/2014/chartex" xmlns:cx1="http://schemas.microsoft.com/office/drawing/2015/9/8/chartex" xmlns:cx2="http://schemas.microsoft.com/office/drawing/2015/10/21/chartex" xmlns:cx3="http://schemas.microsoft.com/office/drawing/2016/5/9/chartex" xmlns:cx4="http://schemas.microsoft.com/office/drawing/2016/5/10/chartex" xmlns:cx5="http://schemas.microsoft.com/office/drawing/2016/5/11/chartex" xmlns:cx6="http://schemas.microsoft.com/office/drawing/2016/5/12/chartex" xmlns:cx7="http://schemas.microsoft.com/office/drawing/2016/5/13/chartex" xmlns:cx8="http://schemas.microsoft.com/office/drawing/2016/5/14/chartex" xmlns:mc="http://schemas.openxmlformats.org/markup-compatibility/2006" xmlns:aink="http://schemas.microsoft.com/office/drawing/2016/ink" xmlns:am3d="http://schemas.microsoft.com/office/drawing/2017/model3d" xmlns:o="urn:schemas-microsoft-com:office:office" xmlns:r="http://schemas.openxmlformats.org/officeDocument/2006/relationships" xmlns:m="http://schemas.openxmlformats.org/officeDocument/2006/math" xmlns:v="urn:schemas-microsoft-com:vml" xmlns:wp14="http://schemas.microsoft.com/office/word/2010/wordprocessingDrawing" xmlns:wp="http://schemas.openxmlformats.org/drawingml/2006/wordprocessingDrawing" xmlns:w10="urn:schemas-microsoft-com:office:word" xmlns:w="http://schemas.openxmlformats.org/wordprocessingml/2006/main" xmlns:w14="http://schemas.microsoft.com/office/word/2010/wordml" xmlns:w15="http://schemas.microsoft.com/office/word/2012/wordml" xmlns:w16cex="http://schemas.microsoft.com/office/word/2018/wordml/cex" xmlns:w16cid="http://schemas.microsoft.com/office/word/2016/wordml/cid" xmlns:w16="http://schemas.microsoft.com/office/word/2018/wordml" xmlns:w16sdtdh="http://schemas.microsoft.com/office/word/2020/wordml/sdtdatahash" xmlns:w16se="http://schemas.microsoft.com/office/word/2015/wordml/symex" xmlns:wpg="http://schemas.microsoft.com/office/word/2010/wordprocessingGroup" xmlns:wpi="http://schemas.microsoft.com/office/word/2010/wordprocessingInk" xmlns:wne="http://schemas.microsoft.com/office/word/2006/wordml" xmlns:wps="http://schemas.microsoft.com/office/word/2010/wordprocessingShape" mc:Ignorable="w14 w15 w16se w16cid w16 w16cex w16sdtdh wp14">
+  <w15:person w15:author="Li Liang">
+    <w15:presenceInfo w15:providerId="Windows Live" w15:userId="328939c60a5ba37c"/>
+  </w15:person>
+</w15:people>
+</file>
+
 <file path=word/styles.xml><?xml version="1.0" encoding="utf-8"?>
-<w:styles xmlns:mc="http://schemas.openxmlformats.org/markup-compatibility/2006" xmlns:r="http://schemas.openxmlformats.org/officeDocument/2006/relationships" xmlns:w="http://schemas.openxmlformats.org/wordprocessingml/2006/main" xmlns:w14="http://schemas.microsoft.com/office/word/2010/wordml" xmlns:w15="http://schemas.microsoft.com/office/word/2012/wordml" xmlns:w16cex="http://schemas.microsoft.com/office/word/2018/wordml/cex" xmlns:w16cid="http://schemas.microsoft.com/office/word/2016/wordml/cid" xmlns:w16="http://schemas.microsoft.com/office/word/2018/wordml" xmlns:w16se="http://schemas.microsoft.com/office/word/2015/wordml/symex" mc:Ignorable="w14 w15 w16se w16cid w16 w16cex">
+<w:styles xmlns:mc="http://schemas.openxmlformats.org/markup-compatibility/2006" xmlns:r="http://schemas.openxmlformats.org/officeDocument/2006/relationships" xmlns:w="http://schemas.openxmlformats.org/wordprocessingml/2006/main" xmlns:w14="http://schemas.microsoft.com/office/word/2010/wordml" xmlns:w15="http://schemas.microsoft.com/office/word/2012/wordml" xmlns:w16cex="http://schemas.microsoft.com/office/word/2018/wordml/cex" xmlns:w16cid="http://schemas.microsoft.com/office/word/2016/wordml/cid" xmlns:w16="http://schemas.microsoft.com/office/word/2018/wordml" xmlns:w16sdtdh="http://schemas.microsoft.com/office/word/2020/wordml/sdtdatahash" xmlns:w16se="http://schemas.microsoft.com/office/word/2015/wordml/symex" mc:Ignorable="w14 w15 w16se w16cid w16 w16cex w16sdtdh">
   <w:docDefaults>
     <w:rPrDefault>
       <w:rPr>
@@ -6271,6 +6370,74 @@
       <w:szCs w:val="24"/>
     </w:rPr>
   </w:style>
+  <w:style w:type="character" w:styleId="CommentReference">
+    <w:name w:val="annotation reference"/>
+    <w:basedOn w:val="DefaultParagraphFont"/>
+    <w:uiPriority w:val="99"/>
+    <w:semiHidden/>
+    <w:unhideWhenUsed/>
+    <w:rsid w:val="00DE752B"/>
+    <w:rPr>
+      <w:sz w:val="16"/>
+      <w:szCs w:val="16"/>
+    </w:rPr>
+  </w:style>
+  <w:style w:type="paragraph" w:styleId="CommentText">
+    <w:name w:val="annotation text"/>
+    <w:basedOn w:val="Normal"/>
+    <w:link w:val="CommentTextChar"/>
+    <w:uiPriority w:val="99"/>
+    <w:semiHidden/>
+    <w:unhideWhenUsed/>
+    <w:rsid w:val="00DE752B"/>
+    <w:pPr>
+      <w:spacing w:line="240" w:lineRule="auto"/>
+    </w:pPr>
+    <w:rPr>
+      <w:sz w:val="20"/>
+      <w:szCs w:val="20"/>
+    </w:rPr>
+  </w:style>
+  <w:style w:type="character" w:customStyle="1" w:styleId="CommentTextChar">
+    <w:name w:val="Comment Text Char"/>
+    <w:basedOn w:val="DefaultParagraphFont"/>
+    <w:link w:val="CommentText"/>
+    <w:uiPriority w:val="99"/>
+    <w:semiHidden/>
+    <w:rsid w:val="00DE752B"/>
+    <w:rPr>
+      <w:sz w:val="20"/>
+      <w:szCs w:val="20"/>
+    </w:rPr>
+  </w:style>
+  <w:style w:type="paragraph" w:styleId="CommentSubject">
+    <w:name w:val="annotation subject"/>
+    <w:basedOn w:val="CommentText"/>
+    <w:next w:val="CommentText"/>
+    <w:link w:val="CommentSubjectChar"/>
+    <w:uiPriority w:val="99"/>
+    <w:semiHidden/>
+    <w:unhideWhenUsed/>
+    <w:rsid w:val="00DE752B"/>
+    <w:rPr>
+      <w:b/>
+      <w:bCs/>
+    </w:rPr>
+  </w:style>
+  <w:style w:type="character" w:customStyle="1" w:styleId="CommentSubjectChar">
+    <w:name w:val="Comment Subject Char"/>
+    <w:basedOn w:val="CommentTextChar"/>
+    <w:link w:val="CommentSubject"/>
+    <w:uiPriority w:val="99"/>
+    <w:semiHidden/>
+    <w:rsid w:val="00DE752B"/>
+    <w:rPr>
+      <w:b/>
+      <w:bCs/>
+      <w:sz w:val="20"/>
+      <w:szCs w:val="20"/>
+    </w:rPr>
+  </w:style>
 </w:styles>
 </file>
 

--- a/lli307/LSRS/Presentation_script.docx
+++ b/lli307/LSRS/Presentation_script.docx
@@ -1,6 +1,6 @@
 
 <file path=word/document.xml><?xml version="1.0" encoding="utf-8"?>
-<w:document xmlns:wpc="http://schemas.microsoft.com/office/word/2010/wordprocessingCanvas" xmlns:cx="http://schemas.microsoft.com/office/drawing/2014/chartex" xmlns:cx1="http://schemas.microsoft.com/office/drawing/2015/9/8/chartex" xmlns:cx2="http://schemas.microsoft.com/office/drawing/2015/10/21/chartex" xmlns:cx3="http://schemas.microsoft.com/office/drawing/2016/5/9/chartex" xmlns:cx4="http://schemas.microsoft.com/office/drawing/2016/5/10/chartex" xmlns:cx5="http://schemas.microsoft.com/office/drawing/2016/5/11/chartex" xmlns:cx6="http://schemas.microsoft.com/office/drawing/2016/5/12/chartex" xmlns:cx7="http://schemas.microsoft.com/office/drawing/2016/5/13/chartex" xmlns:cx8="http://schemas.microsoft.com/office/drawing/2016/5/14/chartex" xmlns:mc="http://schemas.openxmlformats.org/markup-compatibility/2006" xmlns:aink="http://schemas.microsoft.com/office/drawing/2016/ink" xmlns:am3d="http://schemas.microsoft.com/office/drawing/2017/model3d" xmlns:o="urn:schemas-microsoft-com:office:office" xmlns:r="http://schemas.openxmlformats.org/officeDocument/2006/relationships" xmlns:m="http://schemas.openxmlformats.org/officeDocument/2006/math" xmlns:v="urn:schemas-microsoft-com:vml" xmlns:wp14="http://schemas.microsoft.com/office/word/2010/wordprocessingDrawing" xmlns:wp="http://schemas.openxmlformats.org/drawingml/2006/wordprocessingDrawing" xmlns:w10="urn:schemas-microsoft-com:office:word" xmlns:w="http://schemas.openxmlformats.org/wordprocessingml/2006/main" xmlns:w14="http://schemas.microsoft.com/office/word/2010/wordml" xmlns:w15="http://schemas.microsoft.com/office/word/2012/wordml" xmlns:w16cex="http://schemas.microsoft.com/office/word/2018/wordml/cex" xmlns:w16cid="http://schemas.microsoft.com/office/word/2016/wordml/cid" xmlns:w16="http://schemas.microsoft.com/office/word/2018/wordml" xmlns:w16sdtdh="http://schemas.microsoft.com/office/word/2020/wordml/sdtdatahash" xmlns:w16se="http://schemas.microsoft.com/office/word/2015/wordml/symex" xmlns:wpg="http://schemas.microsoft.com/office/word/2010/wordprocessingGroup" xmlns:wpi="http://schemas.microsoft.com/office/word/2010/wordprocessingInk" xmlns:wne="http://schemas.microsoft.com/office/word/2006/wordml" xmlns:wps="http://schemas.microsoft.com/office/word/2010/wordprocessingShape" mc:Ignorable="w14 w15 w16se w16cid w16 w16cex w16sdtdh wp14">
+<w:document xmlns:wpc="http://schemas.microsoft.com/office/word/2010/wordprocessingCanvas" xmlns:cx="http://schemas.microsoft.com/office/drawing/2014/chartex" xmlns:cx1="http://schemas.microsoft.com/office/drawing/2015/9/8/chartex" xmlns:cx2="http://schemas.microsoft.com/office/drawing/2015/10/21/chartex" xmlns:cx3="http://schemas.microsoft.com/office/drawing/2016/5/9/chartex" xmlns:cx4="http://schemas.microsoft.com/office/drawing/2016/5/10/chartex" xmlns:cx5="http://schemas.microsoft.com/office/drawing/2016/5/11/chartex" xmlns:cx6="http://schemas.microsoft.com/office/drawing/2016/5/12/chartex" xmlns:cx7="http://schemas.microsoft.com/office/drawing/2016/5/13/chartex" xmlns:cx8="http://schemas.microsoft.com/office/drawing/2016/5/14/chartex" xmlns:mc="http://schemas.openxmlformats.org/markup-compatibility/2006" xmlns:aink="http://schemas.microsoft.com/office/drawing/2016/ink" xmlns:am3d="http://schemas.microsoft.com/office/drawing/2017/model3d" xmlns:o="urn:schemas-microsoft-com:office:office" xmlns:r="http://schemas.openxmlformats.org/officeDocument/2006/relationships" xmlns:m="http://schemas.openxmlformats.org/officeDocument/2006/math" xmlns:v="urn:schemas-microsoft-com:vml" xmlns:wp14="http://schemas.microsoft.com/office/word/2010/wordprocessingDrawing" xmlns:wp="http://schemas.openxmlformats.org/drawingml/2006/wordprocessingDrawing" xmlns:w10="urn:schemas-microsoft-com:office:word" xmlns:w="http://schemas.openxmlformats.org/wordprocessingml/2006/main" xmlns:w14="http://schemas.microsoft.com/office/word/2010/wordml" xmlns:w15="http://schemas.microsoft.com/office/word/2012/wordml" xmlns:w16cex="http://schemas.microsoft.com/office/word/2018/wordml/cex" xmlns:w16cid="http://schemas.microsoft.com/office/word/2016/wordml/cid" xmlns:w16="http://schemas.microsoft.com/office/word/2018/wordml" xmlns:w16se="http://schemas.microsoft.com/office/word/2015/wordml/symex" xmlns:wpg="http://schemas.microsoft.com/office/word/2010/wordprocessingGroup" xmlns:wpi="http://schemas.microsoft.com/office/word/2010/wordprocessingInk" xmlns:wne="http://schemas.microsoft.com/office/word/2006/wordml" xmlns:wps="http://schemas.microsoft.com/office/word/2010/wordprocessingShape" mc:Ignorable="w14 w15 w16se w16cid w16 w16cex wp14">
   <w:body>
     <w:p>
       <w:pPr>
@@ -21,7 +21,48 @@
           <w:sz w:val="32"/>
           <w:szCs w:val="32"/>
         </w:rPr>
-        <w:t xml:space="preserve">thank you for (TA’s name) joining our demo. We’re excited to present what we come up for this project.  </w:t>
+        <w:t>thank you for (TA’s name) joining our demo. We’re excited to present what we c</w:t>
+      </w:r>
+      <w:ins w:id="0" w:author="Yang, Yaping" w:date="2021-04-18T14:21:00Z">
+        <w:r>
+          <w:rPr>
+            <w:sz w:val="32"/>
+            <w:szCs w:val="32"/>
+          </w:rPr>
+          <w:t>a</w:t>
+        </w:r>
+      </w:ins>
+      <w:del w:id="1" w:author="Yang, Yaping" w:date="2021-04-18T14:21:00Z">
+        <w:r>
+          <w:rPr>
+            <w:sz w:val="32"/>
+            <w:szCs w:val="32"/>
+          </w:rPr>
+          <w:delText>o</w:delText>
+        </w:r>
+      </w:del>
+      <w:r>
+        <w:rPr>
+          <w:sz w:val="32"/>
+          <w:szCs w:val="32"/>
+        </w:rPr>
+        <w:t xml:space="preserve">me up </w:t>
+      </w:r>
+      <w:ins w:id="2" w:author="Yang, Yaping" w:date="2021-04-18T14:21:00Z">
+        <w:r>
+          <w:rPr>
+            <w:sz w:val="32"/>
+            <w:szCs w:val="32"/>
+          </w:rPr>
+          <w:t xml:space="preserve">with </w:t>
+        </w:r>
+      </w:ins>
+      <w:r>
+        <w:rPr>
+          <w:sz w:val="32"/>
+          <w:szCs w:val="32"/>
+        </w:rPr>
+        <w:t xml:space="preserve">for this project.  </w:t>
       </w:r>
     </w:p>
     <w:p>
@@ -175,8 +216,124 @@
           <w:szCs w:val="32"/>
           <w:shd w:val="clear" w:color="auto" w:fill="FFFFFF"/>
         </w:rPr>
-        <w:t>command in cmd: py manage.py runserver and</w:t>
-      </w:r>
+        <w:t xml:space="preserve">command in </w:t>
+      </w:r>
+      <w:del w:id="3" w:author="Yang, Yaping" w:date="2021-04-18T14:22:00Z">
+        <w:r>
+          <w:rPr>
+            <w:rStyle w:val="normaltextrun"/>
+            <w:rFonts w:ascii="Calibri" w:hAnsi="Calibri" w:cs="Calibri"/>
+            <w:color w:val="24292E"/>
+            <w:sz w:val="32"/>
+            <w:szCs w:val="32"/>
+            <w:shd w:val="clear" w:color="auto" w:fill="FFFFFF"/>
+          </w:rPr>
+          <w:delText>cmd: py manage.py runserver and</w:delText>
+        </w:r>
+        <w:r>
+          <w:rPr>
+            <w:rStyle w:val="normaltextrun"/>
+            <w:rFonts w:ascii="Calibri" w:hAnsi="Calibri" w:cs="Calibri"/>
+            <w:color w:val="24292E"/>
+            <w:sz w:val="32"/>
+            <w:szCs w:val="32"/>
+            <w:shd w:val="clear" w:color="auto" w:fill="FFFFFF"/>
+          </w:rPr>
+          <w:delText xml:space="preserve"> it</w:delText>
+        </w:r>
+        <w:r>
+          <w:rPr>
+            <w:rStyle w:val="normaltextrun"/>
+            <w:rFonts w:ascii="Calibri" w:hAnsi="Calibri" w:cs="Calibri"/>
+            <w:color w:val="24292E"/>
+            <w:sz w:val="32"/>
+            <w:szCs w:val="32"/>
+            <w:shd w:val="clear" w:color="auto" w:fill="FFFFFF"/>
+          </w:rPr>
+          <w:delText xml:space="preserve"> give</w:delText>
+        </w:r>
+        <w:r>
+          <w:rPr>
+            <w:rStyle w:val="normaltextrun"/>
+            <w:rFonts w:ascii="Calibri" w:hAnsi="Calibri" w:cs="Calibri"/>
+            <w:color w:val="24292E"/>
+            <w:sz w:val="32"/>
+            <w:szCs w:val="32"/>
+            <w:shd w:val="clear" w:color="auto" w:fill="FFFFFF"/>
+          </w:rPr>
+          <w:delText>s</w:delText>
+        </w:r>
+        <w:r>
+          <w:rPr>
+            <w:rStyle w:val="normaltextrun"/>
+            <w:rFonts w:ascii="Calibri" w:hAnsi="Calibri" w:cs="Calibri"/>
+            <w:color w:val="24292E"/>
+            <w:sz w:val="32"/>
+            <w:szCs w:val="32"/>
+            <w:shd w:val="clear" w:color="auto" w:fill="FFFFFF"/>
+          </w:rPr>
+          <w:delText xml:space="preserve"> us this </w:delText>
+        </w:r>
+        <w:r>
+          <w:rPr>
+            <w:rStyle w:val="normaltextrun"/>
+            <w:rFonts w:ascii="Calibri" w:hAnsi="Calibri" w:cs="Calibri"/>
+            <w:color w:val="24292E"/>
+            <w:sz w:val="32"/>
+            <w:szCs w:val="32"/>
+            <w:shd w:val="clear" w:color="auto" w:fill="FFFFFF"/>
+          </w:rPr>
+          <w:delText>link</w:delText>
+        </w:r>
+        <w:r>
+          <w:rPr>
+            <w:rStyle w:val="normaltextrun"/>
+            <w:rFonts w:ascii="Calibri" w:hAnsi="Calibri" w:cs="Calibri"/>
+            <w:color w:val="24292E"/>
+            <w:sz w:val="32"/>
+            <w:szCs w:val="32"/>
+            <w:shd w:val="clear" w:color="auto" w:fill="FFFFFF"/>
+          </w:rPr>
+          <w:delText>.</w:delText>
+        </w:r>
+      </w:del>
+      <w:ins w:id="4" w:author="Yang, Yaping" w:date="2021-04-18T14:22:00Z">
+        <w:r>
+          <w:rPr>
+            <w:rStyle w:val="normaltextrun"/>
+            <w:rFonts w:ascii="Calibri" w:hAnsi="Calibri" w:cs="Calibri"/>
+            <w:color w:val="24292E"/>
+            <w:sz w:val="32"/>
+            <w:szCs w:val="32"/>
+            <w:shd w:val="clear" w:color="auto" w:fill="FFFFFF"/>
+          </w:rPr>
+          <w:t xml:space="preserve">the command prompt the python </w:t>
+        </w:r>
+        <w:proofErr w:type="spellStart"/>
+        <w:r>
+          <w:rPr>
+            <w:rStyle w:val="normaltextrun"/>
+            <w:rFonts w:ascii="Calibri" w:hAnsi="Calibri" w:cs="Calibri"/>
+            <w:color w:val="24292E"/>
+            <w:sz w:val="32"/>
+            <w:szCs w:val="32"/>
+            <w:shd w:val="clear" w:color="auto" w:fill="FFFFFF"/>
+          </w:rPr>
+          <w:t>runserver</w:t>
+        </w:r>
+        <w:proofErr w:type="spellEnd"/>
+        <w:r>
+          <w:rPr>
+            <w:rStyle w:val="normaltextrun"/>
+            <w:rFonts w:ascii="Calibri" w:hAnsi="Calibri" w:cs="Calibri"/>
+            <w:color w:val="24292E"/>
+            <w:sz w:val="32"/>
+            <w:szCs w:val="32"/>
+            <w:shd w:val="clear" w:color="auto" w:fill="FFFFFF"/>
+          </w:rPr>
+          <w:t xml:space="preserve"> command and it gives us this link.</w:t>
+        </w:r>
+      </w:ins>
       <w:r>
         <w:rPr>
           <w:rStyle w:val="normaltextrun"/>
@@ -186,8 +343,34 @@
           <w:szCs w:val="32"/>
           <w:shd w:val="clear" w:color="auto" w:fill="FFFFFF"/>
         </w:rPr>
-        <w:t xml:space="preserve"> it</w:t>
-      </w:r>
+        <w:t xml:space="preserve"> </w:t>
+      </w:r>
+      <w:ins w:id="5" w:author="Yang, Yaping" w:date="2021-04-18T14:22:00Z">
+        <w:r>
+          <w:rPr>
+            <w:rStyle w:val="normaltextrun"/>
+            <w:rFonts w:ascii="Calibri" w:hAnsi="Calibri" w:cs="Calibri"/>
+            <w:color w:val="24292E"/>
+            <w:sz w:val="32"/>
+            <w:szCs w:val="32"/>
+            <w:shd w:val="clear" w:color="auto" w:fill="FFFFFF"/>
+          </w:rPr>
+          <w:t>We can c</w:t>
+        </w:r>
+      </w:ins>
+      <w:del w:id="6" w:author="Yang, Yaping" w:date="2021-04-18T14:22:00Z">
+        <w:r>
+          <w:rPr>
+            <w:rStyle w:val="normaltextrun"/>
+            <w:rFonts w:ascii="Calibri" w:hAnsi="Calibri" w:cs="Calibri"/>
+            <w:color w:val="24292E"/>
+            <w:sz w:val="32"/>
+            <w:szCs w:val="32"/>
+            <w:shd w:val="clear" w:color="auto" w:fill="FFFFFF"/>
+          </w:rPr>
+          <w:delText>C</w:delText>
+        </w:r>
+      </w:del>
       <w:r>
         <w:rPr>
           <w:rStyle w:val="normaltextrun"/>
@@ -197,8 +380,21 @@
           <w:szCs w:val="32"/>
           <w:shd w:val="clear" w:color="auto" w:fill="FFFFFF"/>
         </w:rPr>
-        <w:t xml:space="preserve"> give</w:t>
-      </w:r>
+        <w:t>opy and paste it to the browser</w:t>
+      </w:r>
+      <w:ins w:id="7" w:author="Yang, Yaping" w:date="2021-04-18T14:22:00Z">
+        <w:r>
+          <w:rPr>
+            <w:rStyle w:val="normaltextrun"/>
+            <w:rFonts w:ascii="Calibri" w:hAnsi="Calibri" w:cs="Calibri"/>
+            <w:color w:val="24292E"/>
+            <w:sz w:val="32"/>
+            <w:szCs w:val="32"/>
+            <w:shd w:val="clear" w:color="auto" w:fill="FFFFFF"/>
+          </w:rPr>
+          <w:t xml:space="preserve"> to launch the site</w:t>
+        </w:r>
+      </w:ins>
       <w:r>
         <w:rPr>
           <w:rStyle w:val="normaltextrun"/>
@@ -208,6 +404,262 @@
           <w:szCs w:val="32"/>
           <w:shd w:val="clear" w:color="auto" w:fill="FFFFFF"/>
         </w:rPr>
+        <w:t xml:space="preserve">. </w:t>
+      </w:r>
+      <w:del w:id="8" w:author="Yang, Yaping" w:date="2021-04-18T14:23:00Z">
+        <w:r>
+          <w:rPr>
+            <w:rStyle w:val="normaltextrun"/>
+            <w:rFonts w:ascii="Calibri" w:hAnsi="Calibri" w:cs="Calibri"/>
+            <w:color w:val="24292E"/>
+            <w:sz w:val="32"/>
+            <w:szCs w:val="32"/>
+            <w:shd w:val="clear" w:color="auto" w:fill="FFFFFF"/>
+          </w:rPr>
+          <w:delText xml:space="preserve">This </w:delText>
+        </w:r>
+        <w:r>
+          <w:rPr>
+            <w:rStyle w:val="normaltextrun"/>
+            <w:rFonts w:ascii="Calibri" w:hAnsi="Calibri" w:cs="Calibri"/>
+            <w:color w:val="24292E"/>
+            <w:sz w:val="32"/>
+            <w:szCs w:val="32"/>
+            <w:shd w:val="clear" w:color="auto" w:fill="FFFFFF"/>
+          </w:rPr>
+          <w:delText>is how the interface</w:delText>
+        </w:r>
+        <w:r>
+          <w:rPr>
+            <w:rStyle w:val="normaltextrun"/>
+            <w:rFonts w:ascii="Calibri" w:hAnsi="Calibri" w:cs="Calibri"/>
+            <w:color w:val="24292E"/>
+            <w:sz w:val="32"/>
+            <w:szCs w:val="32"/>
+            <w:shd w:val="clear" w:color="auto" w:fill="FFFFFF"/>
+          </w:rPr>
+          <w:delText xml:space="preserve"> looks like. </w:delText>
+        </w:r>
+      </w:del>
+      <w:ins w:id="9" w:author="Yang, Yaping" w:date="2021-04-18T14:23:00Z">
+        <w:r>
+          <w:rPr>
+            <w:rStyle w:val="normaltextrun"/>
+            <w:rFonts w:ascii="Calibri" w:hAnsi="Calibri" w:cs="Calibri"/>
+            <w:color w:val="24292E"/>
+            <w:sz w:val="32"/>
+            <w:szCs w:val="32"/>
+            <w:shd w:val="clear" w:color="auto" w:fill="FFFFFF"/>
+          </w:rPr>
+          <w:t>Ou</w:t>
+        </w:r>
+      </w:ins>
+      <w:ins w:id="10" w:author="Yang, Yaping" w:date="2021-04-18T14:25:00Z">
+        <w:r>
+          <w:rPr>
+            <w:rStyle w:val="normaltextrun"/>
+            <w:rFonts w:ascii="Calibri" w:hAnsi="Calibri" w:cs="Calibri"/>
+            <w:color w:val="24292E"/>
+            <w:sz w:val="32"/>
+            <w:szCs w:val="32"/>
+            <w:shd w:val="clear" w:color="auto" w:fill="FFFFFF"/>
+          </w:rPr>
+          <w:t xml:space="preserve">r </w:t>
+        </w:r>
+      </w:ins>
+      <w:ins w:id="11" w:author="Yang, Yaping" w:date="2021-04-18T14:26:00Z">
+        <w:r>
+          <w:rPr>
+            <w:rStyle w:val="normaltextrun"/>
+            <w:rFonts w:ascii="Calibri" w:hAnsi="Calibri" w:cs="Calibri"/>
+            <w:color w:val="24292E"/>
+            <w:sz w:val="32"/>
+            <w:szCs w:val="32"/>
+            <w:shd w:val="clear" w:color="auto" w:fill="FFFFFF"/>
+          </w:rPr>
+          <w:t xml:space="preserve">main menu interface includes 5 statistics, reporting areas and the maintenance area. </w:t>
+        </w:r>
+      </w:ins>
+      <w:r>
+        <w:rPr>
+          <w:rStyle w:val="normaltextrun"/>
+          <w:rFonts w:ascii="Calibri" w:hAnsi="Calibri" w:cs="Calibri"/>
+          <w:color w:val="24292E"/>
+          <w:sz w:val="32"/>
+          <w:szCs w:val="32"/>
+          <w:shd w:val="clear" w:color="auto" w:fill="FFFFFF"/>
+        </w:rPr>
+        <w:t xml:space="preserve">The basic </w:t>
+      </w:r>
+      <w:r>
+        <w:rPr>
+          <w:rStyle w:val="normaltextrun"/>
+          <w:rFonts w:ascii="Calibri" w:hAnsi="Calibri" w:cs="Calibri"/>
+          <w:color w:val="24292E"/>
+          <w:sz w:val="32"/>
+          <w:szCs w:val="32"/>
+          <w:shd w:val="clear" w:color="auto" w:fill="FFFFFF"/>
+        </w:rPr>
+        <w:t xml:space="preserve">5 </w:t>
+      </w:r>
+      <w:r>
+        <w:rPr>
+          <w:rStyle w:val="normaltextrun"/>
+          <w:rFonts w:ascii="Calibri" w:hAnsi="Calibri" w:cs="Calibri"/>
+          <w:color w:val="24292E"/>
+          <w:sz w:val="32"/>
+          <w:szCs w:val="32"/>
+          <w:shd w:val="clear" w:color="auto" w:fill="FFFFFF"/>
+        </w:rPr>
+        <w:t>statistics are displayed here</w:t>
+      </w:r>
+      <w:r>
+        <w:rPr>
+          <w:rStyle w:val="normaltextrun"/>
+          <w:rFonts w:ascii="Calibri" w:hAnsi="Calibri" w:cs="Calibri"/>
+          <w:color w:val="24292E"/>
+          <w:sz w:val="32"/>
+          <w:szCs w:val="32"/>
+          <w:shd w:val="clear" w:color="auto" w:fill="FFFFFF"/>
+        </w:rPr>
+        <w:t xml:space="preserve"> including count of stores offering childcare, count of products, count of distinct advertising campaigns, count of stores, count of stores offering food</w:t>
+      </w:r>
+      <w:r>
+        <w:rPr>
+          <w:rStyle w:val="normaltextrun"/>
+          <w:rFonts w:ascii="Calibri" w:hAnsi="Calibri" w:cs="Calibri"/>
+          <w:color w:val="24292E"/>
+          <w:sz w:val="32"/>
+          <w:szCs w:val="32"/>
+          <w:shd w:val="clear" w:color="auto" w:fill="FFFFFF"/>
+        </w:rPr>
+        <w:t xml:space="preserve">. </w:t>
+      </w:r>
+      <w:r>
+        <w:rPr>
+          <w:rStyle w:val="normaltextrun"/>
+          <w:rFonts w:ascii="Calibri" w:hAnsi="Calibri" w:cs="Calibri"/>
+          <w:color w:val="FF0000"/>
+          <w:sz w:val="32"/>
+          <w:szCs w:val="32"/>
+          <w:shd w:val="clear" w:color="auto" w:fill="FFFFFF"/>
+        </w:rPr>
+        <w:t xml:space="preserve">These five statistics will help </w:t>
+      </w:r>
+      <w:proofErr w:type="gramStart"/>
+      <w:r>
+        <w:rPr>
+          <w:rStyle w:val="normaltextrun"/>
+          <w:rFonts w:ascii="Calibri" w:hAnsi="Calibri" w:cs="Calibri"/>
+          <w:color w:val="FF0000"/>
+          <w:sz w:val="32"/>
+          <w:szCs w:val="32"/>
+          <w:shd w:val="clear" w:color="auto" w:fill="FFFFFF"/>
+        </w:rPr>
+        <w:t xml:space="preserve">the </w:t>
+      </w:r>
+      <w:ins w:id="12" w:author="Yang, Yaping" w:date="2021-04-18T15:29:00Z">
+        <w:r>
+          <w:rPr>
+            <w:rStyle w:val="normaltextrun"/>
+            <w:rFonts w:ascii="Calibri" w:hAnsi="Calibri" w:cs="Calibri"/>
+            <w:color w:val="FF0000"/>
+            <w:sz w:val="32"/>
+            <w:szCs w:val="32"/>
+            <w:shd w:val="clear" w:color="auto" w:fill="FFFFFF"/>
+          </w:rPr>
+          <w:t>you</w:t>
+        </w:r>
+      </w:ins>
+      <w:proofErr w:type="gramEnd"/>
+      <w:del w:id="13" w:author="Yang, Yaping" w:date="2021-04-18T15:29:00Z">
+        <w:r>
+          <w:rPr>
+            <w:rStyle w:val="normaltextrun"/>
+            <w:rFonts w:ascii="Calibri" w:hAnsi="Calibri" w:cs="Calibri"/>
+            <w:color w:val="FF0000"/>
+            <w:sz w:val="32"/>
+            <w:szCs w:val="32"/>
+            <w:shd w:val="clear" w:color="auto" w:fill="FFFFFF"/>
+          </w:rPr>
+          <w:delText>user</w:delText>
+        </w:r>
+      </w:del>
+      <w:r>
+        <w:rPr>
+          <w:rStyle w:val="normaltextrun"/>
+          <w:rFonts w:ascii="Calibri" w:hAnsi="Calibri" w:cs="Calibri"/>
+          <w:color w:val="FF0000"/>
+          <w:sz w:val="32"/>
+          <w:szCs w:val="32"/>
+          <w:shd w:val="clear" w:color="auto" w:fill="FFFFFF"/>
+        </w:rPr>
+        <w:t xml:space="preserve"> to get a glance of their data and also as a checkpoint to make sure that </w:t>
+      </w:r>
+      <w:r>
+        <w:rPr>
+          <w:rStyle w:val="normaltextrun"/>
+          <w:rFonts w:ascii="Calibri" w:hAnsi="Calibri" w:cs="Calibri"/>
+          <w:color w:val="FF0000"/>
+          <w:sz w:val="32"/>
+          <w:szCs w:val="32"/>
+          <w:shd w:val="clear" w:color="auto" w:fill="FFFFFF"/>
+        </w:rPr>
+        <w:t>the data is accurate before viewing reports</w:t>
+      </w:r>
+      <w:r>
+        <w:rPr>
+          <w:rStyle w:val="normaltextrun"/>
+          <w:rFonts w:ascii="Calibri" w:hAnsi="Calibri" w:cs="Calibri"/>
+          <w:color w:val="FF0000"/>
+          <w:sz w:val="32"/>
+          <w:szCs w:val="32"/>
+          <w:shd w:val="clear" w:color="auto" w:fill="FFFFFF"/>
+        </w:rPr>
+        <w:t xml:space="preserve">. </w:t>
+      </w:r>
+      <w:r>
+        <w:rPr>
+          <w:rStyle w:val="normaltextrun"/>
+          <w:rFonts w:ascii="Calibri" w:hAnsi="Calibri" w:cs="Calibri"/>
+          <w:color w:val="24292E"/>
+          <w:sz w:val="32"/>
+          <w:szCs w:val="32"/>
+          <w:shd w:val="clear" w:color="auto" w:fill="FFFFFF"/>
+        </w:rPr>
+        <w:t xml:space="preserve">The following are 9 reports and </w:t>
+      </w:r>
+      <w:r>
+        <w:rPr>
+          <w:rStyle w:val="normaltextrun"/>
+          <w:rFonts w:ascii="Calibri" w:hAnsi="Calibri" w:cs="Calibri"/>
+          <w:color w:val="24292E"/>
+          <w:sz w:val="32"/>
+          <w:szCs w:val="32"/>
+          <w:shd w:val="clear" w:color="auto" w:fill="FFFFFF"/>
+        </w:rPr>
+        <w:t xml:space="preserve">2 </w:t>
+      </w:r>
+      <w:r>
+        <w:rPr>
+          <w:rStyle w:val="normaltextrun"/>
+          <w:rFonts w:ascii="Calibri" w:hAnsi="Calibri" w:cs="Calibri"/>
+          <w:color w:val="24292E"/>
+          <w:sz w:val="32"/>
+          <w:szCs w:val="32"/>
+          <w:shd w:val="clear" w:color="auto" w:fill="FFFFFF"/>
+        </w:rPr>
+        <w:t>maintenance</w:t>
+      </w:r>
+      <w:r>
+        <w:rPr>
+          <w:rStyle w:val="normaltextrun"/>
+          <w:rFonts w:ascii="Calibri" w:hAnsi="Calibri" w:cs="Calibri"/>
+          <w:color w:val="24292E"/>
+          <w:sz w:val="32"/>
+          <w:szCs w:val="32"/>
+          <w:shd w:val="clear" w:color="auto" w:fill="FFFFFF"/>
+        </w:rPr>
         <w:t>s</w:t>
       </w:r>
       <w:r>
@@ -219,7 +671,7 @@
           <w:szCs w:val="32"/>
           <w:shd w:val="clear" w:color="auto" w:fill="FFFFFF"/>
         </w:rPr>
-        <w:t xml:space="preserve"> us this </w:t>
+        <w:t xml:space="preserve"> including population and holiday maintenance as required by the project spec. </w:t>
       </w:r>
       <w:r>
         <w:rPr>
@@ -230,8 +682,34 @@
           <w:szCs w:val="32"/>
           <w:shd w:val="clear" w:color="auto" w:fill="FFFFFF"/>
         </w:rPr>
-        <w:t>link</w:t>
-      </w:r>
+        <w:t xml:space="preserve">I’ll show you the </w:t>
+      </w:r>
+      <w:del w:id="14" w:author="Yang, Yaping" w:date="2021-04-18T14:39:00Z">
+        <w:r>
+          <w:rPr>
+            <w:rStyle w:val="normaltextrun"/>
+            <w:rFonts w:ascii="Calibri" w:hAnsi="Calibri" w:cs="Calibri"/>
+            <w:color w:val="24292E"/>
+            <w:sz w:val="32"/>
+            <w:szCs w:val="32"/>
+            <w:shd w:val="clear" w:color="auto" w:fill="FFFFFF"/>
+          </w:rPr>
+          <w:delText>maintenance functions</w:delText>
+        </w:r>
+      </w:del>
+      <w:ins w:id="15" w:author="Yang, Yaping" w:date="2021-04-18T14:39:00Z">
+        <w:r>
+          <w:rPr>
+            <w:rStyle w:val="normaltextrun"/>
+            <w:rFonts w:ascii="Calibri" w:hAnsi="Calibri" w:cs="Calibri"/>
+            <w:color w:val="24292E"/>
+            <w:sz w:val="32"/>
+            <w:szCs w:val="32"/>
+            <w:shd w:val="clear" w:color="auto" w:fill="FFFFFF"/>
+          </w:rPr>
+          <w:t>reporting section</w:t>
+        </w:r>
+      </w:ins>
       <w:r>
         <w:rPr>
           <w:rStyle w:val="normaltextrun"/>
@@ -241,8 +719,34 @@
           <w:szCs w:val="32"/>
           <w:shd w:val="clear" w:color="auto" w:fill="FFFFFF"/>
         </w:rPr>
-        <w:t xml:space="preserve">. Copy and paste it to the browser. </w:t>
-      </w:r>
+        <w:t xml:space="preserve"> first, and then the </w:t>
+      </w:r>
+      <w:del w:id="16" w:author="Yang, Yaping" w:date="2021-04-18T14:40:00Z">
+        <w:r>
+          <w:rPr>
+            <w:rStyle w:val="normaltextrun"/>
+            <w:rFonts w:ascii="Calibri" w:hAnsi="Calibri" w:cs="Calibri"/>
+            <w:color w:val="24292E"/>
+            <w:sz w:val="32"/>
+            <w:szCs w:val="32"/>
+            <w:shd w:val="clear" w:color="auto" w:fill="FFFFFF"/>
+          </w:rPr>
+          <w:delText>9 reports.</w:delText>
+        </w:r>
+      </w:del>
+      <w:ins w:id="17" w:author="Yang, Yaping" w:date="2021-04-18T14:40:00Z">
+        <w:r>
+          <w:rPr>
+            <w:rStyle w:val="normaltextrun"/>
+            <w:rFonts w:ascii="Calibri" w:hAnsi="Calibri" w:cs="Calibri"/>
+            <w:color w:val="24292E"/>
+            <w:sz w:val="32"/>
+            <w:szCs w:val="32"/>
+            <w:shd w:val="clear" w:color="auto" w:fill="FFFFFF"/>
+          </w:rPr>
+          <w:t>2 maintenance.</w:t>
+        </w:r>
+      </w:ins>
       <w:r>
         <w:rPr>
           <w:rStyle w:val="normaltextrun"/>
@@ -252,9 +756,11 @@
           <w:szCs w:val="32"/>
           <w:shd w:val="clear" w:color="auto" w:fill="FFFFFF"/>
         </w:rPr>
-        <w:t xml:space="preserve">This </w:t>
-      </w:r>
-      <w:r>
+        <w:t xml:space="preserve"> </w:t>
+      </w:r>
+    </w:p>
+    <w:p>
+      <w:pPr>
         <w:rPr>
           <w:rStyle w:val="normaltextrun"/>
           <w:rFonts w:ascii="Calibri" w:hAnsi="Calibri" w:cs="Calibri"/>
@@ -263,189 +769,12 @@
           <w:szCs w:val="32"/>
           <w:shd w:val="clear" w:color="auto" w:fill="FFFFFF"/>
         </w:rPr>
-        <w:t>is how the interface</w:t>
-      </w:r>
-      <w:r>
-        <w:rPr>
-          <w:rStyle w:val="normaltextrun"/>
-          <w:rFonts w:ascii="Calibri" w:hAnsi="Calibri" w:cs="Calibri"/>
-          <w:color w:val="24292E"/>
-          <w:sz w:val="32"/>
-          <w:szCs w:val="32"/>
-          <w:shd w:val="clear" w:color="auto" w:fill="FFFFFF"/>
-        </w:rPr>
-        <w:t xml:space="preserve"> looks like. </w:t>
-      </w:r>
-      <w:r>
-        <w:rPr>
-          <w:rStyle w:val="normaltextrun"/>
-          <w:rFonts w:ascii="Calibri" w:hAnsi="Calibri" w:cs="Calibri"/>
-          <w:color w:val="24292E"/>
-          <w:sz w:val="32"/>
-          <w:szCs w:val="32"/>
-          <w:shd w:val="clear" w:color="auto" w:fill="FFFFFF"/>
-        </w:rPr>
-        <w:t xml:space="preserve">The basic </w:t>
-      </w:r>
-      <w:r>
-        <w:rPr>
-          <w:rStyle w:val="normaltextrun"/>
-          <w:rFonts w:ascii="Calibri" w:hAnsi="Calibri" w:cs="Calibri"/>
-          <w:color w:val="24292E"/>
-          <w:sz w:val="32"/>
-          <w:szCs w:val="32"/>
-          <w:shd w:val="clear" w:color="auto" w:fill="FFFFFF"/>
-        </w:rPr>
-        <w:t xml:space="preserve">5 </w:t>
-      </w:r>
-      <w:r>
-        <w:rPr>
-          <w:rStyle w:val="normaltextrun"/>
-          <w:rFonts w:ascii="Calibri" w:hAnsi="Calibri" w:cs="Calibri"/>
-          <w:color w:val="24292E"/>
-          <w:sz w:val="32"/>
-          <w:szCs w:val="32"/>
-          <w:shd w:val="clear" w:color="auto" w:fill="FFFFFF"/>
-        </w:rPr>
-        <w:t>statistics are displayed here</w:t>
-      </w:r>
-      <w:r>
-        <w:rPr>
-          <w:rStyle w:val="normaltextrun"/>
-          <w:rFonts w:ascii="Calibri" w:hAnsi="Calibri" w:cs="Calibri"/>
-          <w:color w:val="24292E"/>
-          <w:sz w:val="32"/>
-          <w:szCs w:val="32"/>
-          <w:shd w:val="clear" w:color="auto" w:fill="FFFFFF"/>
-        </w:rPr>
-        <w:t xml:space="preserve"> including count of stores offering childcare, count of products, count of distinct advertising campaigns, count of stores, count of stores offering food</w:t>
-      </w:r>
-      <w:r>
-        <w:rPr>
-          <w:rStyle w:val="normaltextrun"/>
-          <w:rFonts w:ascii="Calibri" w:hAnsi="Calibri" w:cs="Calibri"/>
-          <w:color w:val="24292E"/>
-          <w:sz w:val="32"/>
-          <w:szCs w:val="32"/>
-          <w:shd w:val="clear" w:color="auto" w:fill="FFFFFF"/>
-        </w:rPr>
-        <w:t xml:space="preserve">. </w:t>
-      </w:r>
-      <w:r>
-        <w:rPr>
-          <w:rStyle w:val="normaltextrun"/>
-          <w:rFonts w:ascii="Calibri" w:hAnsi="Calibri" w:cs="Calibri"/>
-          <w:color w:val="FF0000"/>
-          <w:sz w:val="32"/>
-          <w:szCs w:val="32"/>
-          <w:shd w:val="clear" w:color="auto" w:fill="FFFFFF"/>
-        </w:rPr>
-        <w:t xml:space="preserve">These five statistics will help the user to get a glance of their data and also as a checkpoint to make sure that </w:t>
-      </w:r>
-      <w:r>
-        <w:rPr>
-          <w:rStyle w:val="normaltextrun"/>
-          <w:rFonts w:ascii="Calibri" w:hAnsi="Calibri" w:cs="Calibri"/>
-          <w:color w:val="FF0000"/>
-          <w:sz w:val="32"/>
-          <w:szCs w:val="32"/>
-          <w:shd w:val="clear" w:color="auto" w:fill="FFFFFF"/>
-        </w:rPr>
-        <w:t>the data is accurate before viewing reports</w:t>
-      </w:r>
-      <w:r>
-        <w:rPr>
-          <w:rStyle w:val="normaltextrun"/>
-          <w:rFonts w:ascii="Calibri" w:hAnsi="Calibri" w:cs="Calibri"/>
-          <w:color w:val="FF0000"/>
-          <w:sz w:val="32"/>
-          <w:szCs w:val="32"/>
-          <w:shd w:val="clear" w:color="auto" w:fill="FFFFFF"/>
-        </w:rPr>
-        <w:t xml:space="preserve">. </w:t>
-      </w:r>
-      <w:r>
-        <w:rPr>
-          <w:rStyle w:val="normaltextrun"/>
-          <w:rFonts w:ascii="Calibri" w:hAnsi="Calibri" w:cs="Calibri"/>
-          <w:color w:val="24292E"/>
-          <w:sz w:val="32"/>
-          <w:szCs w:val="32"/>
-          <w:shd w:val="clear" w:color="auto" w:fill="FFFFFF"/>
-        </w:rPr>
-        <w:t xml:space="preserve">The following are 9 reports and </w:t>
-      </w:r>
-      <w:r>
-        <w:rPr>
-          <w:rStyle w:val="normaltextrun"/>
-          <w:rFonts w:ascii="Calibri" w:hAnsi="Calibri" w:cs="Calibri"/>
-          <w:color w:val="24292E"/>
-          <w:sz w:val="32"/>
-          <w:szCs w:val="32"/>
-          <w:shd w:val="clear" w:color="auto" w:fill="FFFFFF"/>
-        </w:rPr>
-        <w:t xml:space="preserve">2 </w:t>
-      </w:r>
-      <w:r>
-        <w:rPr>
-          <w:rStyle w:val="normaltextrun"/>
-          <w:rFonts w:ascii="Calibri" w:hAnsi="Calibri" w:cs="Calibri"/>
-          <w:color w:val="24292E"/>
-          <w:sz w:val="32"/>
-          <w:szCs w:val="32"/>
-          <w:shd w:val="clear" w:color="auto" w:fill="FFFFFF"/>
-        </w:rPr>
-        <w:t>maintenance</w:t>
-      </w:r>
-      <w:r>
-        <w:rPr>
-          <w:rStyle w:val="normaltextrun"/>
-          <w:rFonts w:ascii="Calibri" w:hAnsi="Calibri" w:cs="Calibri"/>
-          <w:color w:val="24292E"/>
-          <w:sz w:val="32"/>
-          <w:szCs w:val="32"/>
-          <w:shd w:val="clear" w:color="auto" w:fill="FFFFFF"/>
-        </w:rPr>
-        <w:t>s</w:t>
-      </w:r>
-      <w:r>
-        <w:rPr>
-          <w:rStyle w:val="normaltextrun"/>
-          <w:rFonts w:ascii="Calibri" w:hAnsi="Calibri" w:cs="Calibri"/>
-          <w:color w:val="24292E"/>
-          <w:sz w:val="32"/>
-          <w:szCs w:val="32"/>
-          <w:shd w:val="clear" w:color="auto" w:fill="FFFFFF"/>
-        </w:rPr>
-        <w:t xml:space="preserve"> including population and holiday maintenance as required by the project spec. </w:t>
-      </w:r>
-      <w:r>
-        <w:rPr>
-          <w:rStyle w:val="normaltextrun"/>
-          <w:rFonts w:ascii="Calibri" w:hAnsi="Calibri" w:cs="Calibri"/>
-          <w:color w:val="24292E"/>
-          <w:sz w:val="32"/>
-          <w:szCs w:val="32"/>
-          <w:shd w:val="clear" w:color="auto" w:fill="FFFFFF"/>
-        </w:rPr>
-        <w:t xml:space="preserve">I’ll show you the maintenance functions first, and then the 9 reports. </w:t>
-      </w:r>
-    </w:p>
-    <w:p>
-      <w:pPr>
-        <w:rPr>
-          <w:rStyle w:val="normaltextrun"/>
-          <w:rFonts w:ascii="Calibri" w:hAnsi="Calibri" w:cs="Calibri"/>
-          <w:color w:val="24292E"/>
-          <w:sz w:val="32"/>
-          <w:szCs w:val="32"/>
-          <w:shd w:val="clear" w:color="auto" w:fill="FFFFFF"/>
-        </w:rPr>
-      </w:pPr>
-    </w:p>
-    <w:p>
-      <w:pPr>
-        <w:rPr>
+      </w:pPr>
+    </w:p>
+    <w:p>
+      <w:pPr>
+        <w:rPr>
+          <w:del w:id="18" w:author="Yang, Yaping" w:date="2021-04-18T15:22:00Z"/>
           <w:rStyle w:val="normaltextrun"/>
           <w:rFonts w:ascii="Calibri" w:hAnsi="Calibri" w:cs="Calibri"/>
           <w:color w:val="24292E"/>
@@ -465,6 +794,7 @@
         <w:spacing w:before="0" w:beforeAutospacing="0" w:after="0" w:afterAutospacing="0"/>
         <w:textAlignment w:val="baseline"/>
         <w:rPr>
+          <w:del w:id="19" w:author="Yang, Yaping" w:date="2021-04-18T15:22:00Z"/>
           <w:rStyle w:val="normaltextrun"/>
           <w:rFonts w:ascii="Calibri" w:hAnsi="Calibri" w:cs="Calibri"/>
           <w:color w:val="24292E"/>
@@ -473,18 +803,19 @@
           <w:shd w:val="clear" w:color="auto" w:fill="FFFFFF"/>
         </w:rPr>
       </w:pPr>
-      <w:r>
-        <w:rPr>
-          <w:rStyle w:val="normaltextrun"/>
-          <w:rFonts w:ascii="Calibri" w:hAnsi="Calibri" w:cs="Calibri"/>
-          <w:color w:val="24292E"/>
-          <w:sz w:val="32"/>
-          <w:szCs w:val="32"/>
-          <w:shd w:val="clear" w:color="auto" w:fill="FFFFFF"/>
-        </w:rPr>
-        <w:lastRenderedPageBreak/>
-        <w:t xml:space="preserve">There are two maintenances: Population and holiday maintenance. </w:t>
-      </w:r>
+      <w:del w:id="20" w:author="Yang, Yaping" w:date="2021-04-18T15:22:00Z">
+        <w:r>
+          <w:rPr>
+            <w:rStyle w:val="normaltextrun"/>
+            <w:rFonts w:ascii="Calibri" w:hAnsi="Calibri" w:cs="Calibri"/>
+            <w:color w:val="24292E"/>
+            <w:sz w:val="32"/>
+            <w:szCs w:val="32"/>
+            <w:shd w:val="clear" w:color="auto" w:fill="FFFFFF"/>
+          </w:rPr>
+          <w:delText xml:space="preserve">There are two maintenances: Population and holiday maintenance. </w:delText>
+        </w:r>
+      </w:del>
     </w:p>
     <w:p>
       <w:pPr>
@@ -492,6 +823,7 @@
         <w:spacing w:before="0" w:beforeAutospacing="0" w:after="0" w:afterAutospacing="0"/>
         <w:textAlignment w:val="baseline"/>
         <w:rPr>
+          <w:del w:id="21" w:author="Yang, Yaping" w:date="2021-04-18T15:22:00Z"/>
           <w:rStyle w:val="normaltextrun"/>
           <w:rFonts w:ascii="Calibri" w:hAnsi="Calibri" w:cs="Calibri"/>
           <w:color w:val="24292E"/>
@@ -500,127 +832,222 @@
           <w:shd w:val="clear" w:color="auto" w:fill="FFFFFF"/>
         </w:rPr>
       </w:pPr>
-      <w:r>
-        <w:rPr>
-          <w:rStyle w:val="normaltextrun"/>
-          <w:rFonts w:ascii="Calibri" w:hAnsi="Calibri" w:cs="Calibri"/>
-          <w:color w:val="24292E"/>
-          <w:sz w:val="32"/>
-          <w:szCs w:val="32"/>
-          <w:shd w:val="clear" w:color="auto" w:fill="FFFFFF"/>
-        </w:rPr>
-        <w:t xml:space="preserve">1. </w:t>
-      </w:r>
-      <w:r>
-        <w:rPr>
-          <w:rStyle w:val="normaltextrun"/>
-          <w:rFonts w:ascii="Calibri" w:hAnsi="Calibri" w:cs="Calibri"/>
-          <w:color w:val="24292E"/>
-          <w:sz w:val="32"/>
-          <w:szCs w:val="32"/>
-          <w:shd w:val="clear" w:color="auto" w:fill="FFFFFF"/>
-        </w:rPr>
-        <w:t xml:space="preserve">Click on population link, </w:t>
-      </w:r>
-      <w:r>
-        <w:rPr>
-          <w:rStyle w:val="normaltextrun"/>
-          <w:rFonts w:ascii="Calibri" w:hAnsi="Calibri" w:cs="Calibri"/>
-          <w:color w:val="24292E"/>
-          <w:sz w:val="32"/>
-          <w:szCs w:val="32"/>
-          <w:shd w:val="clear" w:color="auto" w:fill="FFFFFF"/>
-        </w:rPr>
-        <w:t>i</w:t>
-      </w:r>
-      <w:r>
-        <w:rPr>
-          <w:rStyle w:val="normaltextrun"/>
-          <w:rFonts w:ascii="Calibri" w:hAnsi="Calibri" w:cs="Calibri"/>
-          <w:color w:val="24292E"/>
-          <w:sz w:val="32"/>
-          <w:szCs w:val="32"/>
-          <w:shd w:val="clear" w:color="auto" w:fill="FFFFFF"/>
-        </w:rPr>
-        <w:t xml:space="preserve">f </w:t>
-      </w:r>
-      <w:r>
-        <w:rPr>
-          <w:rStyle w:val="normaltextrun"/>
-          <w:rFonts w:ascii="Calibri" w:hAnsi="Calibri" w:cs="Calibri"/>
-          <w:color w:val="24292E"/>
-          <w:sz w:val="32"/>
-          <w:szCs w:val="32"/>
-          <w:shd w:val="clear" w:color="auto" w:fill="FFFFFF"/>
-        </w:rPr>
-        <w:t xml:space="preserve">there is </w:t>
-      </w:r>
-      <w:r>
-        <w:rPr>
-          <w:rStyle w:val="normaltextrun"/>
-          <w:rFonts w:ascii="Calibri" w:hAnsi="Calibri" w:cs="Calibri"/>
-          <w:color w:val="24292E"/>
-          <w:sz w:val="32"/>
-          <w:szCs w:val="32"/>
-          <w:shd w:val="clear" w:color="auto" w:fill="FFFFFF"/>
-        </w:rPr>
-        <w:t xml:space="preserve">no selection, update population button is </w:t>
-      </w:r>
-      <w:r>
-        <w:rPr>
-          <w:rStyle w:val="normaltextrun"/>
-          <w:rFonts w:ascii="Calibri" w:hAnsi="Calibri" w:cs="Calibri"/>
-          <w:color w:val="24292E"/>
-          <w:sz w:val="32"/>
-          <w:szCs w:val="32"/>
-          <w:shd w:val="clear" w:color="auto" w:fill="FFFFFF"/>
-        </w:rPr>
-        <w:t>disabled</w:t>
-      </w:r>
-      <w:r>
-        <w:rPr>
-          <w:rStyle w:val="normaltextrun"/>
-          <w:rFonts w:ascii="Calibri" w:hAnsi="Calibri" w:cs="Calibri"/>
-          <w:color w:val="24292E"/>
-          <w:sz w:val="32"/>
-          <w:szCs w:val="32"/>
-          <w:shd w:val="clear" w:color="auto" w:fill="FFFFFF"/>
-        </w:rPr>
-        <w:t xml:space="preserve">. </w:t>
-      </w:r>
-      <w:r>
-        <w:rPr>
-          <w:rStyle w:val="normaltextrun"/>
-          <w:rFonts w:ascii="Calibri" w:hAnsi="Calibri" w:cs="Calibri"/>
-          <w:color w:val="24292E"/>
-          <w:sz w:val="32"/>
-          <w:szCs w:val="32"/>
-          <w:shd w:val="clear" w:color="auto" w:fill="FFFFFF"/>
-        </w:rPr>
-        <w:t>U</w:t>
-      </w:r>
-      <w:r>
-        <w:rPr>
-          <w:rStyle w:val="normaltextrun"/>
-          <w:rFonts w:ascii="Calibri" w:hAnsi="Calibri" w:cs="Calibri"/>
-          <w:color w:val="24292E"/>
-          <w:sz w:val="32"/>
-          <w:szCs w:val="32"/>
-          <w:shd w:val="clear" w:color="auto" w:fill="FFFFFF"/>
-        </w:rPr>
-        <w:t>ser can select state, city and it shows the population.</w:t>
-      </w:r>
-      <w:r>
-        <w:rPr>
-          <w:rStyle w:val="normaltextrun"/>
-          <w:rFonts w:ascii="Calibri" w:hAnsi="Calibri" w:cs="Calibri"/>
-          <w:color w:val="24292E"/>
-          <w:sz w:val="32"/>
-          <w:szCs w:val="32"/>
-          <w:shd w:val="clear" w:color="auto" w:fill="FFFFFF"/>
-        </w:rPr>
-        <w:t xml:space="preserve"> </w:t>
-      </w:r>
+      <w:del w:id="22" w:author="Yang, Yaping" w:date="2021-04-18T15:22:00Z">
+        <w:r>
+          <w:rPr>
+            <w:rStyle w:val="normaltextrun"/>
+            <w:rFonts w:ascii="Calibri" w:hAnsi="Calibri" w:cs="Calibri"/>
+            <w:color w:val="24292E"/>
+            <w:sz w:val="32"/>
+            <w:szCs w:val="32"/>
+            <w:shd w:val="clear" w:color="auto" w:fill="FFFFFF"/>
+          </w:rPr>
+          <w:delText xml:space="preserve">1. </w:delText>
+        </w:r>
+        <w:r>
+          <w:rPr>
+            <w:rStyle w:val="normaltextrun"/>
+            <w:rFonts w:ascii="Calibri" w:hAnsi="Calibri" w:cs="Calibri"/>
+            <w:color w:val="24292E"/>
+            <w:sz w:val="32"/>
+            <w:szCs w:val="32"/>
+            <w:shd w:val="clear" w:color="auto" w:fill="FFFFFF"/>
+          </w:rPr>
+          <w:delText>Click on population link</w:delText>
+        </w:r>
+      </w:del>
+      <w:del w:id="23" w:author="Yang, Yaping" w:date="2021-04-18T14:40:00Z">
+        <w:r>
+          <w:rPr>
+            <w:rStyle w:val="normaltextrun"/>
+            <w:rFonts w:ascii="Calibri" w:hAnsi="Calibri" w:cs="Calibri"/>
+            <w:color w:val="24292E"/>
+            <w:sz w:val="32"/>
+            <w:szCs w:val="32"/>
+            <w:shd w:val="clear" w:color="auto" w:fill="FFFFFF"/>
+          </w:rPr>
+          <w:delText>,</w:delText>
+        </w:r>
+      </w:del>
+      <w:del w:id="24" w:author="Yang, Yaping" w:date="2021-04-18T15:22:00Z">
+        <w:r>
+          <w:rPr>
+            <w:rStyle w:val="normaltextrun"/>
+            <w:rFonts w:ascii="Calibri" w:hAnsi="Calibri" w:cs="Calibri"/>
+            <w:color w:val="24292E"/>
+            <w:sz w:val="32"/>
+            <w:szCs w:val="32"/>
+            <w:shd w:val="clear" w:color="auto" w:fill="FFFFFF"/>
+          </w:rPr>
+          <w:delText xml:space="preserve"> </w:delText>
+        </w:r>
+        <w:r>
+          <w:rPr>
+            <w:rStyle w:val="normaltextrun"/>
+            <w:rFonts w:ascii="Calibri" w:hAnsi="Calibri" w:cs="Calibri"/>
+            <w:color w:val="24292E"/>
+            <w:sz w:val="32"/>
+            <w:szCs w:val="32"/>
+            <w:shd w:val="clear" w:color="auto" w:fill="FFFFFF"/>
+          </w:rPr>
+          <w:delText>i</w:delText>
+        </w:r>
+        <w:r>
+          <w:rPr>
+            <w:rStyle w:val="normaltextrun"/>
+            <w:rFonts w:ascii="Calibri" w:hAnsi="Calibri" w:cs="Calibri"/>
+            <w:color w:val="24292E"/>
+            <w:sz w:val="32"/>
+            <w:szCs w:val="32"/>
+            <w:shd w:val="clear" w:color="auto" w:fill="FFFFFF"/>
+          </w:rPr>
+          <w:delText xml:space="preserve">f </w:delText>
+        </w:r>
+        <w:r>
+          <w:rPr>
+            <w:rStyle w:val="normaltextrun"/>
+            <w:rFonts w:ascii="Calibri" w:hAnsi="Calibri" w:cs="Calibri"/>
+            <w:color w:val="24292E"/>
+            <w:sz w:val="32"/>
+            <w:szCs w:val="32"/>
+            <w:shd w:val="clear" w:color="auto" w:fill="FFFFFF"/>
+          </w:rPr>
+          <w:delText xml:space="preserve">there is </w:delText>
+        </w:r>
+        <w:r>
+          <w:rPr>
+            <w:rStyle w:val="normaltextrun"/>
+            <w:rFonts w:ascii="Calibri" w:hAnsi="Calibri" w:cs="Calibri"/>
+            <w:color w:val="24292E"/>
+            <w:sz w:val="32"/>
+            <w:szCs w:val="32"/>
+            <w:shd w:val="clear" w:color="auto" w:fill="FFFFFF"/>
+          </w:rPr>
+          <w:delText xml:space="preserve">no selection, update population button is </w:delText>
+        </w:r>
+        <w:r>
+          <w:rPr>
+            <w:rStyle w:val="normaltextrun"/>
+            <w:rFonts w:ascii="Calibri" w:hAnsi="Calibri" w:cs="Calibri"/>
+            <w:color w:val="24292E"/>
+            <w:sz w:val="32"/>
+            <w:szCs w:val="32"/>
+            <w:shd w:val="clear" w:color="auto" w:fill="FFFFFF"/>
+          </w:rPr>
+          <w:delText>disabled</w:delText>
+        </w:r>
+        <w:r>
+          <w:rPr>
+            <w:rStyle w:val="normaltextrun"/>
+            <w:rFonts w:ascii="Calibri" w:hAnsi="Calibri" w:cs="Calibri"/>
+            <w:color w:val="24292E"/>
+            <w:sz w:val="32"/>
+            <w:szCs w:val="32"/>
+            <w:shd w:val="clear" w:color="auto" w:fill="FFFFFF"/>
+          </w:rPr>
+          <w:delText>.</w:delText>
+        </w:r>
+      </w:del>
+      <w:del w:id="25" w:author="Yang, Yaping" w:date="2021-04-18T14:40:00Z">
+        <w:r>
+          <w:rPr>
+            <w:rStyle w:val="normaltextrun"/>
+            <w:rFonts w:ascii="Calibri" w:hAnsi="Calibri" w:cs="Calibri"/>
+            <w:color w:val="24292E"/>
+            <w:sz w:val="32"/>
+            <w:szCs w:val="32"/>
+            <w:shd w:val="clear" w:color="auto" w:fill="FFFFFF"/>
+          </w:rPr>
+          <w:delText xml:space="preserve"> </w:delText>
+        </w:r>
+        <w:r>
+          <w:rPr>
+            <w:rStyle w:val="normaltextrun"/>
+            <w:rFonts w:ascii="Calibri" w:hAnsi="Calibri" w:cs="Calibri"/>
+            <w:color w:val="24292E"/>
+            <w:sz w:val="32"/>
+            <w:szCs w:val="32"/>
+            <w:shd w:val="clear" w:color="auto" w:fill="FFFFFF"/>
+          </w:rPr>
+          <w:delText>U</w:delText>
+        </w:r>
+      </w:del>
+      <w:del w:id="26" w:author="Yang, Yaping" w:date="2021-04-18T15:22:00Z">
+        <w:r>
+          <w:rPr>
+            <w:rStyle w:val="normaltextrun"/>
+            <w:rFonts w:ascii="Calibri" w:hAnsi="Calibri" w:cs="Calibri"/>
+            <w:color w:val="24292E"/>
+            <w:sz w:val="32"/>
+            <w:szCs w:val="32"/>
+            <w:shd w:val="clear" w:color="auto" w:fill="FFFFFF"/>
+          </w:rPr>
+          <w:delText>ser can select state, city</w:delText>
+        </w:r>
+      </w:del>
+      <w:del w:id="27" w:author="Yang, Yaping" w:date="2021-04-18T14:40:00Z">
+        <w:r>
+          <w:rPr>
+            <w:rStyle w:val="normaltextrun"/>
+            <w:rFonts w:ascii="Calibri" w:hAnsi="Calibri" w:cs="Calibri"/>
+            <w:color w:val="24292E"/>
+            <w:sz w:val="32"/>
+            <w:szCs w:val="32"/>
+            <w:shd w:val="clear" w:color="auto" w:fill="FFFFFF"/>
+          </w:rPr>
+          <w:delText xml:space="preserve"> and it </w:delText>
+        </w:r>
+      </w:del>
+      <w:del w:id="28" w:author="Yang, Yaping" w:date="2021-04-18T15:22:00Z">
+        <w:r>
+          <w:rPr>
+            <w:rStyle w:val="normaltextrun"/>
+            <w:rFonts w:ascii="Calibri" w:hAnsi="Calibri" w:cs="Calibri"/>
+            <w:color w:val="24292E"/>
+            <w:sz w:val="32"/>
+            <w:szCs w:val="32"/>
+            <w:shd w:val="clear" w:color="auto" w:fill="FFFFFF"/>
+          </w:rPr>
+          <w:delText>show</w:delText>
+        </w:r>
+      </w:del>
+      <w:del w:id="29" w:author="Yang, Yaping" w:date="2021-04-18T14:40:00Z">
+        <w:r>
+          <w:rPr>
+            <w:rStyle w:val="normaltextrun"/>
+            <w:rFonts w:ascii="Calibri" w:hAnsi="Calibri" w:cs="Calibri"/>
+            <w:color w:val="24292E"/>
+            <w:sz w:val="32"/>
+            <w:szCs w:val="32"/>
+            <w:shd w:val="clear" w:color="auto" w:fill="FFFFFF"/>
+          </w:rPr>
+          <w:delText xml:space="preserve">s </w:delText>
+        </w:r>
+      </w:del>
+      <w:del w:id="30" w:author="Yang, Yaping" w:date="2021-04-18T15:22:00Z">
+        <w:r>
+          <w:rPr>
+            <w:rStyle w:val="normaltextrun"/>
+            <w:rFonts w:ascii="Calibri" w:hAnsi="Calibri" w:cs="Calibri"/>
+            <w:color w:val="24292E"/>
+            <w:sz w:val="32"/>
+            <w:szCs w:val="32"/>
+            <w:shd w:val="clear" w:color="auto" w:fill="FFFFFF"/>
+          </w:rPr>
+          <w:delText>the population.</w:delText>
+        </w:r>
+        <w:r>
+          <w:rPr>
+            <w:rStyle w:val="normaltextrun"/>
+            <w:rFonts w:ascii="Calibri" w:hAnsi="Calibri" w:cs="Calibri"/>
+            <w:color w:val="24292E"/>
+            <w:sz w:val="32"/>
+            <w:szCs w:val="32"/>
+            <w:shd w:val="clear" w:color="auto" w:fill="FFFFFF"/>
+          </w:rPr>
+          <w:delText xml:space="preserve"> </w:delText>
+        </w:r>
+      </w:del>
     </w:p>
     <w:p>
       <w:pPr>
@@ -628,6 +1055,7 @@
         <w:spacing w:before="0" w:beforeAutospacing="0" w:after="0" w:afterAutospacing="0"/>
         <w:textAlignment w:val="baseline"/>
         <w:rPr>
+          <w:del w:id="31" w:author="Yang, Yaping" w:date="2021-04-18T15:22:00Z"/>
           <w:rStyle w:val="normaltextrun"/>
           <w:rFonts w:ascii="Calibri" w:hAnsi="Calibri" w:cs="Calibri"/>
           <w:color w:val="24292E"/>
@@ -643,6 +1071,7 @@
         <w:spacing w:before="0" w:beforeAutospacing="0" w:after="0" w:afterAutospacing="0"/>
         <w:textAlignment w:val="baseline"/>
         <w:rPr>
+          <w:del w:id="32" w:author="Yang, Yaping" w:date="2021-04-18T15:22:00Z"/>
           <w:rStyle w:val="normaltextrun"/>
           <w:rFonts w:ascii="Calibri" w:hAnsi="Calibri" w:cs="Calibri"/>
           <w:color w:val="24292E"/>
@@ -651,50 +1080,52 @@
           <w:shd w:val="clear" w:color="auto" w:fill="FFFFFF"/>
         </w:rPr>
       </w:pPr>
-      <w:r>
-        <w:rPr>
-          <w:rStyle w:val="normaltextrun"/>
-          <w:rFonts w:ascii="Calibri" w:hAnsi="Calibri" w:cs="Calibri"/>
-          <w:color w:val="24292E"/>
-          <w:sz w:val="32"/>
-          <w:szCs w:val="32"/>
-          <w:shd w:val="clear" w:color="auto" w:fill="FFFFFF"/>
-        </w:rPr>
-        <w:t>2. The update population button will only become enabled when the user update</w:t>
-      </w:r>
-      <w:r>
-        <w:rPr>
-          <w:rStyle w:val="normaltextrun"/>
-          <w:rFonts w:ascii="Calibri" w:hAnsi="Calibri" w:cs="Calibri"/>
-          <w:color w:val="24292E"/>
-          <w:sz w:val="32"/>
-          <w:szCs w:val="32"/>
-          <w:shd w:val="clear" w:color="auto" w:fill="FFFFFF"/>
-        </w:rPr>
-        <w:t>s</w:t>
-      </w:r>
-      <w:r>
-        <w:rPr>
-          <w:rStyle w:val="normaltextrun"/>
-          <w:rFonts w:ascii="Calibri" w:hAnsi="Calibri" w:cs="Calibri"/>
-          <w:color w:val="24292E"/>
-          <w:sz w:val="32"/>
-          <w:szCs w:val="32"/>
-          <w:shd w:val="clear" w:color="auto" w:fill="FFFFFF"/>
-        </w:rPr>
-        <w:t xml:space="preserve"> the population to a different number.</w:t>
-      </w:r>
-      <w:r>
-        <w:rPr>
-          <w:rStyle w:val="normaltextrun"/>
-          <w:rFonts w:ascii="Calibri" w:hAnsi="Calibri" w:cs="Calibri"/>
-          <w:color w:val="24292E"/>
-          <w:sz w:val="32"/>
-          <w:szCs w:val="32"/>
-          <w:shd w:val="clear" w:color="auto" w:fill="FFFFFF"/>
-        </w:rPr>
-        <w:t xml:space="preserve"> </w:t>
-      </w:r>
+      <w:del w:id="33" w:author="Yang, Yaping" w:date="2021-04-18T15:22:00Z">
+        <w:r>
+          <w:rPr>
+            <w:rStyle w:val="normaltextrun"/>
+            <w:rFonts w:ascii="Calibri" w:hAnsi="Calibri" w:cs="Calibri"/>
+            <w:color w:val="24292E"/>
+            <w:sz w:val="32"/>
+            <w:szCs w:val="32"/>
+            <w:shd w:val="clear" w:color="auto" w:fill="FFFFFF"/>
+          </w:rPr>
+          <w:delText>2. The update population button will only become enabled when the user update</w:delText>
+        </w:r>
+        <w:r>
+          <w:rPr>
+            <w:rStyle w:val="normaltextrun"/>
+            <w:rFonts w:ascii="Calibri" w:hAnsi="Calibri" w:cs="Calibri"/>
+            <w:color w:val="24292E"/>
+            <w:sz w:val="32"/>
+            <w:szCs w:val="32"/>
+            <w:shd w:val="clear" w:color="auto" w:fill="FFFFFF"/>
+          </w:rPr>
+          <w:delText>s</w:delText>
+        </w:r>
+        <w:r>
+          <w:rPr>
+            <w:rStyle w:val="normaltextrun"/>
+            <w:rFonts w:ascii="Calibri" w:hAnsi="Calibri" w:cs="Calibri"/>
+            <w:color w:val="24292E"/>
+            <w:sz w:val="32"/>
+            <w:szCs w:val="32"/>
+            <w:shd w:val="clear" w:color="auto" w:fill="FFFFFF"/>
+          </w:rPr>
+          <w:delText xml:space="preserve"> the population to a different number.</w:delText>
+        </w:r>
+        <w:r>
+          <w:rPr>
+            <w:rStyle w:val="normaltextrun"/>
+            <w:rFonts w:ascii="Calibri" w:hAnsi="Calibri" w:cs="Calibri"/>
+            <w:color w:val="24292E"/>
+            <w:sz w:val="32"/>
+            <w:szCs w:val="32"/>
+            <w:shd w:val="clear" w:color="auto" w:fill="FFFFFF"/>
+          </w:rPr>
+          <w:delText xml:space="preserve"> </w:delText>
+        </w:r>
+      </w:del>
     </w:p>
     <w:p>
       <w:pPr>
@@ -702,39 +1133,42 @@
         <w:spacing w:before="0" w:beforeAutospacing="0" w:after="0" w:afterAutospacing="0"/>
         <w:textAlignment w:val="baseline"/>
         <w:rPr>
+          <w:del w:id="34" w:author="Yang, Yaping" w:date="2021-04-18T15:22:00Z"/>
           <w:rFonts w:ascii="Calibri" w:hAnsi="Calibri" w:cs="Calibri"/>
           <w:color w:val="000000"/>
           <w:sz w:val="32"/>
           <w:szCs w:val="32"/>
         </w:rPr>
       </w:pPr>
-      <w:r>
-        <w:rPr>
-          <w:rFonts w:ascii="Calibri" w:hAnsi="Calibri" w:cs="Calibri"/>
-          <w:color w:val="000000"/>
-          <w:sz w:val="32"/>
-          <w:szCs w:val="32"/>
-        </w:rPr>
-        <w:t>Note: population length should be between 0- 10</w:t>
-      </w:r>
-      <w:r>
-        <w:rPr>
-          <w:rFonts w:ascii="Calibri" w:hAnsi="Calibri" w:cs="Calibri"/>
-          <w:color w:val="000000"/>
-          <w:sz w:val="32"/>
-          <w:szCs w:val="32"/>
-        </w:rPr>
-        <w:t xml:space="preserve"> digits.</w:t>
-      </w:r>
-      <w:r>
-        <w:rPr>
-          <w:rFonts w:ascii="Calibri" w:hAnsi="Calibri" w:cs="Calibri"/>
-          <w:color w:val="000000"/>
-          <w:sz w:val="32"/>
-          <w:szCs w:val="32"/>
-        </w:rPr>
-        <w:t xml:space="preserve"> </w:t>
-      </w:r>
+      <w:del w:id="35" w:author="Yang, Yaping" w:date="2021-04-18T15:22:00Z">
+        <w:r>
+          <w:rPr>
+            <w:rFonts w:ascii="Calibri" w:hAnsi="Calibri" w:cs="Calibri"/>
+            <w:color w:val="000000"/>
+            <w:sz w:val="32"/>
+            <w:szCs w:val="32"/>
+          </w:rPr>
+          <w:delText>Note: population length should be between 0- 10</w:delText>
+        </w:r>
+        <w:r>
+          <w:rPr>
+            <w:rFonts w:ascii="Calibri" w:hAnsi="Calibri" w:cs="Calibri"/>
+            <w:color w:val="000000"/>
+            <w:sz w:val="32"/>
+            <w:szCs w:val="32"/>
+          </w:rPr>
+          <w:delText xml:space="preserve"> digits.</w:delText>
+        </w:r>
+        <w:r>
+          <w:rPr>
+            <w:rFonts w:ascii="Calibri" w:hAnsi="Calibri" w:cs="Calibri"/>
+            <w:color w:val="000000"/>
+            <w:sz w:val="32"/>
+            <w:szCs w:val="32"/>
+          </w:rPr>
+          <w:delText xml:space="preserve"> </w:delText>
+        </w:r>
+      </w:del>
     </w:p>
     <w:p>
       <w:pPr>
@@ -742,6 +1176,7 @@
         <w:spacing w:before="0" w:beforeAutospacing="0" w:after="0" w:afterAutospacing="0"/>
         <w:textAlignment w:val="baseline"/>
         <w:rPr>
+          <w:del w:id="36" w:author="Yang, Yaping" w:date="2021-04-18T15:22:00Z"/>
           <w:rFonts w:ascii="Calibri" w:hAnsi="Calibri" w:cs="Calibri"/>
           <w:color w:val="000000"/>
           <w:sz w:val="32"/>
@@ -752,6 +1187,7 @@
     <w:p>
       <w:pPr>
         <w:rPr>
+          <w:del w:id="37" w:author="Yang, Yaping" w:date="2021-04-18T15:22:00Z"/>
           <w:rStyle w:val="normaltextrun"/>
           <w:rFonts w:ascii="Calibri" w:hAnsi="Calibri" w:cs="Calibri"/>
           <w:color w:val="24292E"/>
@@ -759,9 +1195,116 @@
           <w:szCs w:val="32"/>
           <w:shd w:val="clear" w:color="auto" w:fill="FFFFFF"/>
         </w:rPr>
-      </w:pPr>
-      <w:r>
-        <w:rPr>
+        <w:pPrChange w:id="38" w:author="Yang, Yaping" w:date="2021-04-18T15:22:00Z">
+          <w:pPr/>
+        </w:pPrChange>
+      </w:pPr>
+      <w:del w:id="39" w:author="Yang, Yaping" w:date="2021-04-18T15:22:00Z">
+        <w:r>
+          <w:rPr>
+            <w:rStyle w:val="normaltextrun"/>
+            <w:rFonts w:ascii="Calibri" w:hAnsi="Calibri" w:cs="Calibri"/>
+            <w:color w:val="24292E"/>
+            <w:sz w:val="32"/>
+            <w:szCs w:val="32"/>
+            <w:shd w:val="clear" w:color="auto" w:fill="FFFFFF"/>
+          </w:rPr>
+          <w:delText xml:space="preserve">3. </w:delText>
+        </w:r>
+        <w:r>
+          <w:rPr>
+            <w:rStyle w:val="normaltextrun"/>
+            <w:rFonts w:ascii="Calibri" w:hAnsi="Calibri" w:cs="Calibri"/>
+            <w:color w:val="24292E"/>
+            <w:sz w:val="32"/>
+            <w:szCs w:val="32"/>
+            <w:shd w:val="clear" w:color="auto" w:fill="FFFFFF"/>
+          </w:rPr>
+          <w:delText xml:space="preserve">If </w:delText>
+        </w:r>
+        <w:r>
+          <w:rPr>
+            <w:rStyle w:val="normaltextrun"/>
+            <w:rFonts w:ascii="Calibri" w:hAnsi="Calibri" w:cs="Calibri"/>
+            <w:color w:val="24292E"/>
+            <w:sz w:val="32"/>
+            <w:szCs w:val="32"/>
+            <w:shd w:val="clear" w:color="auto" w:fill="FFFFFF"/>
+          </w:rPr>
+          <w:delText>at any time, the user changes the selected state, then the city and population will be reset</w:delText>
+        </w:r>
+        <w:r>
+          <w:rPr>
+            <w:rStyle w:val="normaltextrun"/>
+            <w:rFonts w:ascii="Calibri" w:hAnsi="Calibri" w:cs="Calibri"/>
+            <w:color w:val="24292E"/>
+            <w:sz w:val="32"/>
+            <w:szCs w:val="32"/>
+            <w:shd w:val="clear" w:color="auto" w:fill="FFFFFF"/>
+          </w:rPr>
+          <w:delText>.</w:delText>
+        </w:r>
+        <w:r>
+          <w:rPr>
+            <w:rStyle w:val="normaltextrun"/>
+            <w:rFonts w:ascii="Calibri" w:hAnsi="Calibri" w:cs="Calibri"/>
+            <w:color w:val="24292E"/>
+            <w:sz w:val="32"/>
+            <w:szCs w:val="32"/>
+            <w:shd w:val="clear" w:color="auto" w:fill="FFFFFF"/>
+          </w:rPr>
+          <w:delText xml:space="preserve"> If the user changes the city, then the</w:delText>
+        </w:r>
+        <w:r>
+          <w:rPr>
+            <w:rStyle w:val="normaltextrun"/>
+            <w:rFonts w:ascii="Calibri" w:hAnsi="Calibri" w:cs="Calibri"/>
+            <w:color w:val="24292E"/>
+            <w:sz w:val="32"/>
+            <w:szCs w:val="32"/>
+            <w:shd w:val="clear" w:color="auto" w:fill="FFFFFF"/>
+          </w:rPr>
+          <w:delText xml:space="preserve"> population will be reset to reflect the correct for that location.</w:delText>
+        </w:r>
+        <w:r>
+          <w:rPr>
+            <w:rStyle w:val="normaltextrun"/>
+            <w:rFonts w:ascii="Calibri" w:hAnsi="Calibri" w:cs="Calibri"/>
+            <w:color w:val="24292E"/>
+            <w:sz w:val="32"/>
+            <w:szCs w:val="32"/>
+            <w:shd w:val="clear" w:color="auto" w:fill="FFFFFF"/>
+          </w:rPr>
+          <w:delText xml:space="preserve"> </w:delText>
+        </w:r>
+        <w:r>
+          <w:rPr>
+            <w:rStyle w:val="normaltextrun"/>
+            <w:rFonts w:ascii="Calibri" w:hAnsi="Calibri" w:cs="Calibri"/>
+            <w:color w:val="24292E"/>
+            <w:sz w:val="32"/>
+            <w:szCs w:val="32"/>
+            <w:shd w:val="clear" w:color="auto" w:fill="FFFFFF"/>
+          </w:rPr>
+          <w:delText xml:space="preserve"> </w:delText>
+        </w:r>
+        <w:r>
+          <w:rPr>
+            <w:rStyle w:val="normaltextrun"/>
+            <w:rFonts w:ascii="Calibri" w:hAnsi="Calibri" w:cs="Calibri"/>
+            <w:color w:val="24292E"/>
+            <w:sz w:val="32"/>
+            <w:szCs w:val="32"/>
+            <w:shd w:val="clear" w:color="auto" w:fill="FFFFFF"/>
+          </w:rPr>
+          <w:delText>And the update button stays disabled until the user changes population to a different number.</w:delText>
+        </w:r>
+      </w:del>
+    </w:p>
+    <w:p>
+      <w:pPr>
+        <w:rPr>
+          <w:del w:id="40" w:author="Yang, Yaping" w:date="2021-04-18T15:22:00Z"/>
           <w:rStyle w:val="normaltextrun"/>
           <w:rFonts w:ascii="Calibri" w:hAnsi="Calibri" w:cs="Calibri"/>
           <w:color w:val="24292E"/>
@@ -769,236 +1312,180 @@
           <w:szCs w:val="32"/>
           <w:shd w:val="clear" w:color="auto" w:fill="FFFFFF"/>
         </w:rPr>
-        <w:t xml:space="preserve">3. </w:t>
-      </w:r>
-      <w:r>
-        <w:rPr>
-          <w:rStyle w:val="normaltextrun"/>
-          <w:rFonts w:ascii="Calibri" w:hAnsi="Calibri" w:cs="Calibri"/>
-          <w:color w:val="24292E"/>
-          <w:sz w:val="32"/>
-          <w:szCs w:val="32"/>
-          <w:shd w:val="clear" w:color="auto" w:fill="FFFFFF"/>
-        </w:rPr>
-        <w:t xml:space="preserve">If </w:t>
-      </w:r>
-      <w:r>
-        <w:rPr>
-          <w:rStyle w:val="normaltextrun"/>
-          <w:rFonts w:ascii="Calibri" w:hAnsi="Calibri" w:cs="Calibri"/>
-          <w:color w:val="24292E"/>
-          <w:sz w:val="32"/>
-          <w:szCs w:val="32"/>
-          <w:shd w:val="clear" w:color="auto" w:fill="FFFFFF"/>
-        </w:rPr>
-        <w:t>at any time, the user changes the selected state, then the city and population will be reset</w:t>
-      </w:r>
-      <w:r>
-        <w:rPr>
-          <w:rStyle w:val="normaltextrun"/>
-          <w:rFonts w:ascii="Calibri" w:hAnsi="Calibri" w:cs="Calibri"/>
-          <w:color w:val="24292E"/>
-          <w:sz w:val="32"/>
-          <w:szCs w:val="32"/>
-          <w:shd w:val="clear" w:color="auto" w:fill="FFFFFF"/>
-        </w:rPr>
-        <w:t>.</w:t>
-      </w:r>
-      <w:r>
-        <w:rPr>
-          <w:rStyle w:val="normaltextrun"/>
-          <w:rFonts w:ascii="Calibri" w:hAnsi="Calibri" w:cs="Calibri"/>
-          <w:color w:val="24292E"/>
-          <w:sz w:val="32"/>
-          <w:szCs w:val="32"/>
-          <w:shd w:val="clear" w:color="auto" w:fill="FFFFFF"/>
-        </w:rPr>
-        <w:t xml:space="preserve"> If the user changes the city, then the</w:t>
-      </w:r>
-      <w:r>
-        <w:rPr>
-          <w:rStyle w:val="normaltextrun"/>
-          <w:rFonts w:ascii="Calibri" w:hAnsi="Calibri" w:cs="Calibri"/>
-          <w:color w:val="24292E"/>
-          <w:sz w:val="32"/>
-          <w:szCs w:val="32"/>
-          <w:shd w:val="clear" w:color="auto" w:fill="FFFFFF"/>
-        </w:rPr>
-        <w:t xml:space="preserve"> population will be reset to reflect the correct for that location.</w:t>
-      </w:r>
-      <w:r>
-        <w:rPr>
-          <w:rStyle w:val="normaltextrun"/>
-          <w:rFonts w:ascii="Calibri" w:hAnsi="Calibri" w:cs="Calibri"/>
-          <w:color w:val="24292E"/>
-          <w:sz w:val="32"/>
-          <w:szCs w:val="32"/>
-          <w:shd w:val="clear" w:color="auto" w:fill="FFFFFF"/>
-        </w:rPr>
-        <w:t xml:space="preserve"> </w:t>
-      </w:r>
-      <w:r>
-        <w:rPr>
-          <w:rStyle w:val="normaltextrun"/>
-          <w:rFonts w:ascii="Calibri" w:hAnsi="Calibri" w:cs="Calibri"/>
-          <w:color w:val="24292E"/>
-          <w:sz w:val="32"/>
-          <w:szCs w:val="32"/>
-          <w:shd w:val="clear" w:color="auto" w:fill="FFFFFF"/>
-        </w:rPr>
-        <w:t xml:space="preserve"> </w:t>
-      </w:r>
-      <w:r>
-        <w:rPr>
-          <w:rStyle w:val="normaltextrun"/>
-          <w:rFonts w:ascii="Calibri" w:hAnsi="Calibri" w:cs="Calibri"/>
-          <w:color w:val="24292E"/>
-          <w:sz w:val="32"/>
-          <w:szCs w:val="32"/>
-          <w:shd w:val="clear" w:color="auto" w:fill="FFFFFF"/>
-        </w:rPr>
-        <w:t>And the update button stays disabled until the user changes population to a different number.</w:t>
-      </w:r>
-    </w:p>
-    <w:p>
-      <w:pPr>
-        <w:rPr>
-          <w:rStyle w:val="normaltextrun"/>
-          <w:rFonts w:ascii="Calibri" w:hAnsi="Calibri" w:cs="Calibri"/>
-          <w:color w:val="24292E"/>
-          <w:sz w:val="32"/>
-          <w:szCs w:val="32"/>
-          <w:shd w:val="clear" w:color="auto" w:fill="FFFFFF"/>
-        </w:rPr>
-      </w:pPr>
-      <w:r>
-        <w:rPr>
-          <w:rStyle w:val="normaltextrun"/>
-          <w:rFonts w:ascii="Calibri" w:hAnsi="Calibri" w:cs="Calibri"/>
-          <w:color w:val="24292E"/>
-          <w:sz w:val="32"/>
-          <w:szCs w:val="32"/>
-          <w:shd w:val="clear" w:color="auto" w:fill="FFFFFF"/>
-        </w:rPr>
-        <w:t xml:space="preserve">4. Once the update is successful, you will receive a success message at the bottom. </w:t>
-      </w:r>
-    </w:p>
-    <w:p>
-      <w:pPr>
-        <w:pStyle w:val="NormalWeb"/>
-        <w:spacing w:before="0" w:beforeAutospacing="0" w:after="0" w:afterAutospacing="0"/>
-        <w:ind w:left="720"/>
-        <w:textAlignment w:val="baseline"/>
-        <w:rPr>
+        <w:pPrChange w:id="41" w:author="Yang, Yaping" w:date="2021-04-18T15:22:00Z">
+          <w:pPr/>
+        </w:pPrChange>
+      </w:pPr>
+      <w:del w:id="42" w:author="Yang, Yaping" w:date="2021-04-18T15:22:00Z">
+        <w:r>
+          <w:rPr>
+            <w:rStyle w:val="normaltextrun"/>
+            <w:rFonts w:ascii="Calibri" w:hAnsi="Calibri" w:cs="Calibri"/>
+            <w:color w:val="24292E"/>
+            <w:sz w:val="32"/>
+            <w:szCs w:val="32"/>
+            <w:shd w:val="clear" w:color="auto" w:fill="FFFFFF"/>
+          </w:rPr>
+          <w:delText xml:space="preserve">4. Once the update is successful, you will receive a success message at the bottom. </w:delText>
+        </w:r>
+      </w:del>
+    </w:p>
+    <w:p>
+      <w:pPr>
+        <w:rPr>
+          <w:del w:id="43" w:author="Yang, Yaping" w:date="2021-04-18T15:22:00Z"/>
           <w:rFonts w:ascii="Calibri" w:hAnsi="Calibri" w:cs="Calibri"/>
           <w:color w:val="000000"/>
-          <w:sz w:val="22"/>
-          <w:szCs w:val="22"/>
-        </w:rPr>
-      </w:pPr>
-      <w:r>
-        <w:rPr>
-          <w:rFonts w:ascii="Calibri" w:hAnsi="Calibri" w:cs="Calibri"/>
-          <w:noProof/>
+        </w:rPr>
+        <w:pPrChange w:id="44" w:author="Yang, Yaping" w:date="2021-04-18T15:22:00Z">
+          <w:pPr>
+            <w:pStyle w:val="NormalWeb"/>
+            <w:spacing w:before="0" w:beforeAutospacing="0" w:after="0" w:afterAutospacing="0"/>
+            <w:ind w:left="720"/>
+            <w:textAlignment w:val="baseline"/>
+          </w:pPr>
+        </w:pPrChange>
+      </w:pPr>
+      <w:del w:id="45" w:author="Yang, Yaping" w:date="2021-04-18T15:22:00Z">
+        <w:r>
+          <w:rPr>
+            <w:rFonts w:ascii="Calibri" w:hAnsi="Calibri" w:cs="Calibri"/>
+            <w:noProof/>
+            <w:color w:val="000000"/>
+            <w:bdr w:val="none" w:sz="0" w:space="0" w:color="auto" w:frame="1"/>
+          </w:rPr>
+          <w:drawing>
+            <wp:inline distT="0" distB="0" distL="0" distR="0" wp14:anchorId="53C66929" wp14:editId="2475A9A3">
+              <wp:extent cx="3985260" cy="2230702"/>
+              <wp:effectExtent l="0" t="0" r="0" b="0"/>
+              <wp:docPr id="10" name="Picture 10"/>
+              <wp:cNvGraphicFramePr>
+                <a:graphicFrameLocks xmlns:a="http://schemas.openxmlformats.org/drawingml/2006/main" noChangeAspect="1"/>
+              </wp:cNvGraphicFramePr>
+              <a:graphic xmlns:a="http://schemas.openxmlformats.org/drawingml/2006/main">
+                <a:graphicData uri="http://schemas.openxmlformats.org/drawingml/2006/picture">
+                  <pic:pic xmlns:pic="http://schemas.openxmlformats.org/drawingml/2006/picture">
+                    <pic:nvPicPr>
+                      <pic:cNvPr id="0" name="Picture 19"/>
+                      <pic:cNvPicPr>
+                        <a:picLocks noChangeAspect="1" noChangeArrowheads="1"/>
+                      </pic:cNvPicPr>
+                    </pic:nvPicPr>
+                    <pic:blipFill>
+                      <a:blip r:embed="rId8" cstate="print">
+                        <a:extLst>
+                          <a:ext uri="{28A0092B-C50C-407E-A947-70E740481C1C}">
+                            <a14:useLocalDpi xmlns:a14="http://schemas.microsoft.com/office/drawing/2010/main" val="0"/>
+                          </a:ext>
+                        </a:extLst>
+                      </a:blip>
+                      <a:srcRect/>
+                      <a:stretch>
+                        <a:fillRect/>
+                      </a:stretch>
+                    </pic:blipFill>
+                    <pic:spPr bwMode="auto">
+                      <a:xfrm>
+                        <a:off x="0" y="0"/>
+                        <a:ext cx="3997355" cy="2237472"/>
+                      </a:xfrm>
+                      <a:prstGeom prst="rect">
+                        <a:avLst/>
+                      </a:prstGeom>
+                      <a:noFill/>
+                      <a:ln>
+                        <a:noFill/>
+                      </a:ln>
+                    </pic:spPr>
+                  </pic:pic>
+                </a:graphicData>
+              </a:graphic>
+            </wp:inline>
+          </w:drawing>
+        </w:r>
+      </w:del>
+    </w:p>
+    <w:p>
+      <w:pPr>
+        <w:rPr>
+          <w:del w:id="46" w:author="Yang, Yaping" w:date="2021-04-18T15:22:00Z"/>
+          <w:rFonts w:ascii="Calibri" w:hAnsi="Calibri" w:cs="Calibri"/>
           <w:color w:val="000000"/>
-          <w:bdr w:val="none" w:sz="0" w:space="0" w:color="auto" w:frame="1"/>
-        </w:rPr>
-        <w:drawing>
-          <wp:inline distT="0" distB="0" distL="0" distR="0" wp14:anchorId="53C66929" wp14:editId="2475A9A3">
-            <wp:extent cx="3985260" cy="2230702"/>
-            <wp:effectExtent l="0" t="0" r="0" b="0"/>
-            <wp:docPr id="10" name="Picture 10"/>
-            <wp:cNvGraphicFramePr>
-              <a:graphicFrameLocks xmlns:a="http://schemas.openxmlformats.org/drawingml/2006/main" noChangeAspect="1"/>
-            </wp:cNvGraphicFramePr>
-            <a:graphic xmlns:a="http://schemas.openxmlformats.org/drawingml/2006/main">
-              <a:graphicData uri="http://schemas.openxmlformats.org/drawingml/2006/picture">
-                <pic:pic xmlns:pic="http://schemas.openxmlformats.org/drawingml/2006/picture">
-                  <pic:nvPicPr>
-                    <pic:cNvPr id="0" name="Picture 19"/>
-                    <pic:cNvPicPr>
-                      <a:picLocks noChangeAspect="1" noChangeArrowheads="1"/>
-                    </pic:cNvPicPr>
-                  </pic:nvPicPr>
-                  <pic:blipFill>
-                    <a:blip r:embed="rId6" cstate="print">
-                      <a:extLst>
-                        <a:ext uri="{28A0092B-C50C-407E-A947-70E740481C1C}">
-                          <a14:useLocalDpi xmlns:a14="http://schemas.microsoft.com/office/drawing/2010/main" val="0"/>
-                        </a:ext>
-                      </a:extLst>
-                    </a:blip>
-                    <a:srcRect/>
-                    <a:stretch>
-                      <a:fillRect/>
-                    </a:stretch>
-                  </pic:blipFill>
-                  <pic:spPr bwMode="auto">
-                    <a:xfrm>
-                      <a:off x="0" y="0"/>
-                      <a:ext cx="3997355" cy="2237472"/>
-                    </a:xfrm>
-                    <a:prstGeom prst="rect">
-                      <a:avLst/>
-                    </a:prstGeom>
-                    <a:noFill/>
-                    <a:ln>
-                      <a:noFill/>
-                    </a:ln>
-                  </pic:spPr>
-                </pic:pic>
-              </a:graphicData>
-            </a:graphic>
-          </wp:inline>
-        </w:drawing>
-      </w:r>
-    </w:p>
-    <w:p>
-      <w:pPr>
-        <w:pStyle w:val="NormalWeb"/>
-        <w:spacing w:before="0" w:beforeAutospacing="0" w:after="0" w:afterAutospacing="0"/>
-        <w:textAlignment w:val="baseline"/>
-        <w:rPr>
+        </w:rPr>
+        <w:pPrChange w:id="47" w:author="Yang, Yaping" w:date="2021-04-18T15:22:00Z">
+          <w:pPr>
+            <w:pStyle w:val="NormalWeb"/>
+            <w:spacing w:before="0" w:beforeAutospacing="0" w:after="0" w:afterAutospacing="0"/>
+            <w:textAlignment w:val="baseline"/>
+          </w:pPr>
+        </w:pPrChange>
+      </w:pPr>
+    </w:p>
+    <w:p>
+      <w:pPr>
+        <w:rPr>
+          <w:del w:id="48" w:author="Yang, Yaping" w:date="2021-04-18T15:22:00Z"/>
           <w:rFonts w:ascii="Calibri" w:hAnsi="Calibri" w:cs="Calibri"/>
           <w:color w:val="000000"/>
-          <w:sz w:val="22"/>
-          <w:szCs w:val="22"/>
-        </w:rPr>
-      </w:pPr>
-    </w:p>
-    <w:p>
-      <w:pPr>
-        <w:pStyle w:val="NormalWeb"/>
-        <w:spacing w:before="0" w:beforeAutospacing="0" w:after="0" w:afterAutospacing="0"/>
-        <w:textAlignment w:val="baseline"/>
-        <w:rPr>
+          <w:sz w:val="32"/>
+          <w:szCs w:val="32"/>
+        </w:rPr>
+        <w:pPrChange w:id="49" w:author="Yang, Yaping" w:date="2021-04-18T15:22:00Z">
+          <w:pPr>
+            <w:pStyle w:val="NormalWeb"/>
+            <w:spacing w:before="0" w:beforeAutospacing="0" w:after="0" w:afterAutospacing="0"/>
+            <w:textAlignment w:val="baseline"/>
+          </w:pPr>
+        </w:pPrChange>
+      </w:pPr>
+      <w:del w:id="50" w:author="Yang, Yaping" w:date="2021-04-18T15:22:00Z">
+        <w:r>
+          <w:rPr>
+            <w:rFonts w:ascii="Calibri" w:hAnsi="Calibri" w:cs="Calibri"/>
+            <w:color w:val="000000"/>
+            <w:sz w:val="32"/>
+            <w:szCs w:val="32"/>
+          </w:rPr>
+          <w:delText xml:space="preserve">Click </w:delText>
+        </w:r>
+      </w:del>
+      <w:del w:id="51" w:author="Yang, Yaping" w:date="2021-04-18T14:41:00Z">
+        <w:r>
+          <w:rPr>
+            <w:rFonts w:ascii="Calibri" w:hAnsi="Calibri" w:cs="Calibri"/>
+            <w:color w:val="000000"/>
+            <w:sz w:val="32"/>
+            <w:szCs w:val="32"/>
+          </w:rPr>
+          <w:delText>here</w:delText>
+        </w:r>
+      </w:del>
+      <w:del w:id="52" w:author="Yang, Yaping" w:date="2021-04-18T15:22:00Z">
+        <w:r>
+          <w:rPr>
+            <w:rFonts w:ascii="Calibri" w:hAnsi="Calibri" w:cs="Calibri"/>
+            <w:color w:val="000000"/>
+            <w:sz w:val="32"/>
+            <w:szCs w:val="32"/>
+          </w:rPr>
+          <w:delText xml:space="preserve"> and we go back to the dashboard. </w:delText>
+        </w:r>
+      </w:del>
+    </w:p>
+    <w:p>
+      <w:pPr>
+        <w:rPr>
+          <w:del w:id="53" w:author="Yang, Yaping" w:date="2021-04-18T15:22:00Z"/>
           <w:rFonts w:ascii="Calibri" w:hAnsi="Calibri" w:cs="Calibri"/>
           <w:color w:val="000000"/>
-          <w:sz w:val="32"/>
-          <w:szCs w:val="32"/>
-        </w:rPr>
-      </w:pPr>
-      <w:r>
-        <w:rPr>
-          <w:rFonts w:ascii="Calibri" w:hAnsi="Calibri" w:cs="Calibri"/>
-          <w:color w:val="000000"/>
-          <w:sz w:val="32"/>
-          <w:szCs w:val="32"/>
-        </w:rPr>
-        <w:t xml:space="preserve">Click here and we go back to the dashboard. </w:t>
-      </w:r>
-    </w:p>
-    <w:p>
-      <w:pPr>
-        <w:pStyle w:val="NormalWeb"/>
-        <w:spacing w:before="0" w:beforeAutospacing="0" w:after="0" w:afterAutospacing="0"/>
-        <w:textAlignment w:val="baseline"/>
-        <w:rPr>
-          <w:rFonts w:ascii="Calibri" w:hAnsi="Calibri" w:cs="Calibri"/>
-          <w:color w:val="000000"/>
-          <w:sz w:val="22"/>
-          <w:szCs w:val="22"/>
-        </w:rPr>
+        </w:rPr>
+        <w:pPrChange w:id="54" w:author="Yang, Yaping" w:date="2021-04-18T15:22:00Z">
+          <w:pPr>
+            <w:pStyle w:val="NormalWeb"/>
+            <w:spacing w:before="0" w:beforeAutospacing="0" w:after="0" w:afterAutospacing="0"/>
+            <w:textAlignment w:val="baseline"/>
+          </w:pPr>
+        </w:pPrChange>
       </w:pPr>
     </w:p>
     <w:p>
@@ -1006,6 +1493,7 @@
         <w:pStyle w:val="NormalWeb"/>
         <w:spacing w:before="0" w:beforeAutospacing="0" w:after="200" w:afterAutospacing="0"/>
         <w:rPr>
+          <w:del w:id="55" w:author="Yang, Yaping" w:date="2021-04-18T15:22:00Z"/>
           <w:rFonts w:ascii="Calibri" w:hAnsi="Calibri" w:cs="Calibri"/>
           <w:color w:val="000000"/>
           <w:sz w:val="22"/>
@@ -1024,464 +1512,551 @@
         <w:pStyle w:val="NormalWeb"/>
         <w:spacing w:before="0" w:beforeAutospacing="0" w:after="200" w:afterAutospacing="0"/>
         <w:rPr>
+          <w:del w:id="56" w:author="Yang, Yaping" w:date="2021-04-18T15:22:00Z"/>
           <w:rFonts w:ascii="Calibri" w:hAnsi="Calibri" w:cs="Calibri"/>
           <w:color w:val="000000"/>
           <w:sz w:val="32"/>
           <w:szCs w:val="32"/>
         </w:rPr>
       </w:pPr>
-      <w:r>
-        <w:rPr>
-          <w:rFonts w:ascii="Calibri" w:hAnsi="Calibri" w:cs="Calibri"/>
-          <w:color w:val="000000"/>
-          <w:sz w:val="32"/>
-          <w:szCs w:val="32"/>
-        </w:rPr>
-        <w:lastRenderedPageBreak/>
-        <w:t>Next, c</w:t>
-      </w:r>
-      <w:r>
-        <w:rPr>
-          <w:rFonts w:ascii="Calibri" w:hAnsi="Calibri" w:cs="Calibri"/>
-          <w:color w:val="000000"/>
-          <w:sz w:val="32"/>
-          <w:szCs w:val="32"/>
-        </w:rPr>
-        <w:t>lick on the holiday maintenance link</w:t>
-      </w:r>
-      <w:r>
-        <w:rPr>
-          <w:rFonts w:ascii="Calibri" w:hAnsi="Calibri" w:cs="Calibri"/>
-          <w:color w:val="000000"/>
-          <w:sz w:val="32"/>
-          <w:szCs w:val="32"/>
-        </w:rPr>
-        <w:t>:</w:t>
-      </w:r>
-      <w:r>
-        <w:rPr>
-          <w:rFonts w:ascii="Calibri" w:hAnsi="Calibri" w:cs="Calibri"/>
-          <w:color w:val="000000"/>
-          <w:sz w:val="32"/>
-          <w:szCs w:val="32"/>
-        </w:rPr>
-        <w:t xml:space="preserve"> </w:t>
-      </w:r>
-      <w:r>
-        <w:rPr>
-          <w:rFonts w:ascii="Calibri" w:hAnsi="Calibri" w:cs="Calibri"/>
-          <w:color w:val="000000"/>
-          <w:sz w:val="32"/>
-          <w:szCs w:val="32"/>
-        </w:rPr>
-        <w:t xml:space="preserve">1. </w:t>
-      </w:r>
-      <w:r>
-        <w:rPr>
-          <w:rFonts w:ascii="Calibri" w:hAnsi="Calibri" w:cs="Calibri"/>
-          <w:color w:val="000000"/>
-          <w:sz w:val="32"/>
-          <w:szCs w:val="32"/>
-        </w:rPr>
-        <w:t xml:space="preserve">it shows </w:t>
-      </w:r>
-      <w:r>
-        <w:rPr>
-          <w:rFonts w:ascii="Calibri" w:hAnsi="Calibri" w:cs="Calibri"/>
-          <w:color w:val="000000"/>
-          <w:sz w:val="32"/>
-          <w:szCs w:val="32"/>
-        </w:rPr>
-        <w:t xml:space="preserve">the </w:t>
-      </w:r>
-      <w:r>
-        <w:rPr>
-          <w:rFonts w:ascii="Calibri" w:hAnsi="Calibri" w:cs="Calibri"/>
-          <w:color w:val="000000"/>
-          <w:sz w:val="32"/>
-          <w:szCs w:val="32"/>
-        </w:rPr>
-        <w:t xml:space="preserve">holiday list. </w:t>
-      </w:r>
-      <w:r>
-        <w:rPr>
-          <w:rFonts w:ascii="Calibri" w:hAnsi="Calibri" w:cs="Calibri"/>
-          <w:color w:val="000000"/>
-          <w:sz w:val="32"/>
-          <w:szCs w:val="32"/>
-        </w:rPr>
-        <w:t xml:space="preserve">Note: </w:t>
-      </w:r>
-      <w:r>
-        <w:rPr>
-          <w:rFonts w:ascii="Calibri" w:hAnsi="Calibri" w:cs="Calibri"/>
-          <w:color w:val="000000"/>
-          <w:sz w:val="32"/>
-          <w:szCs w:val="32"/>
-        </w:rPr>
-        <w:t xml:space="preserve">A date can have multiple holiday names. </w:t>
-      </w:r>
+      <w:del w:id="57" w:author="Yang, Yaping" w:date="2021-04-18T15:22:00Z">
+        <w:r>
+          <w:rPr>
+            <w:rFonts w:ascii="Calibri" w:hAnsi="Calibri" w:cs="Calibri"/>
+            <w:color w:val="000000"/>
+            <w:sz w:val="32"/>
+            <w:szCs w:val="32"/>
+          </w:rPr>
+          <w:delText>Next, c</w:delText>
+        </w:r>
+        <w:r>
+          <w:rPr>
+            <w:rFonts w:ascii="Calibri" w:hAnsi="Calibri" w:cs="Calibri"/>
+            <w:color w:val="000000"/>
+            <w:sz w:val="32"/>
+            <w:szCs w:val="32"/>
+          </w:rPr>
+          <w:delText>lick on the holiday maintenance link</w:delText>
+        </w:r>
+        <w:r>
+          <w:rPr>
+            <w:rFonts w:ascii="Calibri" w:hAnsi="Calibri" w:cs="Calibri"/>
+            <w:color w:val="000000"/>
+            <w:sz w:val="32"/>
+            <w:szCs w:val="32"/>
+          </w:rPr>
+          <w:delText>:</w:delText>
+        </w:r>
+        <w:r>
+          <w:rPr>
+            <w:rFonts w:ascii="Calibri" w:hAnsi="Calibri" w:cs="Calibri"/>
+            <w:color w:val="000000"/>
+            <w:sz w:val="32"/>
+            <w:szCs w:val="32"/>
+          </w:rPr>
+          <w:delText xml:space="preserve"> </w:delText>
+        </w:r>
+      </w:del>
+      <w:del w:id="58" w:author="Yang, Yaping" w:date="2021-04-18T14:42:00Z">
+        <w:r>
+          <w:rPr>
+            <w:rFonts w:ascii="Calibri" w:hAnsi="Calibri" w:cs="Calibri"/>
+            <w:color w:val="000000"/>
+            <w:sz w:val="32"/>
+            <w:szCs w:val="32"/>
+          </w:rPr>
+          <w:delText xml:space="preserve">1. </w:delText>
+        </w:r>
+        <w:r>
+          <w:rPr>
+            <w:rFonts w:ascii="Calibri" w:hAnsi="Calibri" w:cs="Calibri"/>
+            <w:color w:val="000000"/>
+            <w:sz w:val="32"/>
+            <w:szCs w:val="32"/>
+          </w:rPr>
+          <w:delText>it</w:delText>
+        </w:r>
+      </w:del>
+      <w:del w:id="59" w:author="Yang, Yaping" w:date="2021-04-18T15:22:00Z">
+        <w:r>
+          <w:rPr>
+            <w:rFonts w:ascii="Calibri" w:hAnsi="Calibri" w:cs="Calibri"/>
+            <w:color w:val="000000"/>
+            <w:sz w:val="32"/>
+            <w:szCs w:val="32"/>
+          </w:rPr>
+          <w:delText xml:space="preserve"> shows </w:delText>
+        </w:r>
+        <w:r>
+          <w:rPr>
+            <w:rFonts w:ascii="Calibri" w:hAnsi="Calibri" w:cs="Calibri"/>
+            <w:color w:val="000000"/>
+            <w:sz w:val="32"/>
+            <w:szCs w:val="32"/>
+          </w:rPr>
+          <w:delText xml:space="preserve">the </w:delText>
+        </w:r>
+        <w:r>
+          <w:rPr>
+            <w:rFonts w:ascii="Calibri" w:hAnsi="Calibri" w:cs="Calibri"/>
+            <w:color w:val="000000"/>
+            <w:sz w:val="32"/>
+            <w:szCs w:val="32"/>
+          </w:rPr>
+          <w:delText>holiday list</w:delText>
+        </w:r>
+      </w:del>
+      <w:del w:id="60" w:author="Yang, Yaping" w:date="2021-04-18T14:42:00Z">
+        <w:r>
+          <w:rPr>
+            <w:rFonts w:ascii="Calibri" w:hAnsi="Calibri" w:cs="Calibri"/>
+            <w:color w:val="000000"/>
+            <w:sz w:val="32"/>
+            <w:szCs w:val="32"/>
+          </w:rPr>
+          <w:delText>.</w:delText>
+        </w:r>
+      </w:del>
+      <w:del w:id="61" w:author="Yang, Yaping" w:date="2021-04-18T15:22:00Z">
+        <w:r>
+          <w:rPr>
+            <w:rFonts w:ascii="Calibri" w:hAnsi="Calibri" w:cs="Calibri"/>
+            <w:color w:val="000000"/>
+            <w:sz w:val="32"/>
+            <w:szCs w:val="32"/>
+          </w:rPr>
+          <w:delText xml:space="preserve"> </w:delText>
+        </w:r>
+        <w:r>
+          <w:rPr>
+            <w:rFonts w:ascii="Calibri" w:hAnsi="Calibri" w:cs="Calibri"/>
+            <w:color w:val="000000"/>
+            <w:sz w:val="32"/>
+            <w:szCs w:val="32"/>
+          </w:rPr>
+          <w:delText xml:space="preserve">Note: </w:delText>
+        </w:r>
+        <w:r>
+          <w:rPr>
+            <w:rFonts w:ascii="Calibri" w:hAnsi="Calibri" w:cs="Calibri"/>
+            <w:color w:val="000000"/>
+            <w:sz w:val="32"/>
+            <w:szCs w:val="32"/>
+          </w:rPr>
+          <w:delText xml:space="preserve">A date can have multiple holiday names. </w:delText>
+        </w:r>
+      </w:del>
     </w:p>
     <w:p>
       <w:pPr>
         <w:pStyle w:val="NormalWeb"/>
         <w:spacing w:before="0" w:beforeAutospacing="0" w:after="200" w:afterAutospacing="0"/>
         <w:rPr>
+          <w:del w:id="62" w:author="Yang, Yaping" w:date="2021-04-18T15:22:00Z"/>
           <w:rFonts w:ascii="Calibri" w:hAnsi="Calibri" w:cs="Calibri"/>
           <w:color w:val="000000"/>
           <w:sz w:val="32"/>
           <w:szCs w:val="32"/>
         </w:rPr>
-      </w:pPr>
-      <w:r>
-        <w:rPr>
-          <w:rFonts w:ascii="Calibri" w:hAnsi="Calibri" w:cs="Calibri"/>
-          <w:color w:val="000000"/>
-          <w:sz w:val="32"/>
-          <w:szCs w:val="32"/>
-        </w:rPr>
-        <w:t>2</w:t>
-      </w:r>
-      <w:r>
-        <w:rPr>
-          <w:rFonts w:ascii="Calibri" w:hAnsi="Calibri" w:cs="Calibri"/>
-          <w:color w:val="000000"/>
-          <w:sz w:val="32"/>
-          <w:szCs w:val="32"/>
-        </w:rPr>
-        <w:t xml:space="preserve">. </w:t>
-      </w:r>
-      <w:r>
-        <w:rPr>
-          <w:rFonts w:ascii="Calibri" w:hAnsi="Calibri" w:cs="Calibri"/>
-          <w:color w:val="000000"/>
-          <w:sz w:val="32"/>
-          <w:szCs w:val="32"/>
-        </w:rPr>
-        <w:t>If the user wants to add holiday, click add holiday button</w:t>
-      </w:r>
-      <w:r>
-        <w:rPr>
-          <w:rFonts w:ascii="Calibri" w:hAnsi="Calibri" w:cs="Calibri"/>
-          <w:color w:val="000000"/>
-          <w:sz w:val="32"/>
-          <w:szCs w:val="32"/>
-        </w:rPr>
-        <w:t>.</w:t>
-      </w:r>
-      <w:r>
-        <w:rPr>
-          <w:rFonts w:ascii="Calibri" w:hAnsi="Calibri" w:cs="Calibri"/>
-          <w:color w:val="000000"/>
-          <w:sz w:val="32"/>
-          <w:szCs w:val="32"/>
-        </w:rPr>
-        <w:t xml:space="preserve"> </w:t>
-      </w:r>
-      <w:r>
-        <w:rPr>
-          <w:rFonts w:ascii="Calibri" w:hAnsi="Calibri" w:cs="Calibri"/>
-          <w:color w:val="000000"/>
-          <w:sz w:val="32"/>
-          <w:szCs w:val="32"/>
-        </w:rPr>
-        <w:t>If no selection, add holiday button is disabled. User needs to</w:t>
-      </w:r>
-      <w:r>
-        <w:rPr>
-          <w:rFonts w:ascii="Calibri" w:hAnsi="Calibri" w:cs="Calibri"/>
-          <w:color w:val="000000"/>
-          <w:sz w:val="32"/>
-          <w:szCs w:val="32"/>
-        </w:rPr>
-        <w:t> input Holiday Name and Select Holiday Date from DateTimePicker</w:t>
-      </w:r>
-      <w:r>
-        <w:rPr>
-          <w:rFonts w:ascii="Calibri" w:hAnsi="Calibri" w:cs="Calibri"/>
-          <w:color w:val="000000"/>
-          <w:sz w:val="32"/>
-          <w:szCs w:val="32"/>
-        </w:rPr>
-        <w:t xml:space="preserve">. And the holiday is added. Note: </w:t>
-      </w:r>
-      <w:r>
-        <w:rPr>
-          <w:rFonts w:ascii="Calibri" w:hAnsi="Calibri" w:cs="Calibri"/>
-          <w:color w:val="000000"/>
-          <w:sz w:val="32"/>
-          <w:szCs w:val="32"/>
-        </w:rPr>
-        <w:t>The Date Text box is read only and only support the time picker</w:t>
-      </w:r>
-      <w:r>
-        <w:rPr>
-          <w:rFonts w:ascii="Calibri" w:hAnsi="Calibri" w:cs="Calibri"/>
-          <w:color w:val="000000"/>
-          <w:sz w:val="32"/>
-          <w:szCs w:val="32"/>
-        </w:rPr>
-        <w:t xml:space="preserve"> to reduce the error handling cost</w:t>
-      </w:r>
-      <w:r>
-        <w:rPr>
-          <w:rFonts w:ascii="Calibri" w:hAnsi="Calibri" w:cs="Calibri"/>
-          <w:color w:val="000000"/>
-          <w:sz w:val="32"/>
-          <w:szCs w:val="32"/>
-        </w:rPr>
-        <w:t>.</w:t>
-      </w:r>
-      <w:r>
-        <w:rPr>
-          <w:rFonts w:ascii="Calibri" w:hAnsi="Calibri" w:cs="Calibri"/>
-          <w:color w:val="000000"/>
-          <w:sz w:val="32"/>
-          <w:szCs w:val="32"/>
-        </w:rPr>
-        <w:t xml:space="preserve"> And when we go back to holiday list you can see the holiday is added.</w:t>
-      </w:r>
-      <w:r>
-        <w:rPr>
-          <w:rFonts w:ascii="Calibri" w:hAnsi="Calibri" w:cs="Calibri"/>
-          <w:color w:val="000000"/>
-          <w:sz w:val="32"/>
-          <w:szCs w:val="32"/>
-        </w:rPr>
-        <w:t xml:space="preserve"> </w:t>
-      </w:r>
+        <w:pPrChange w:id="63" w:author="Yang, Yaping" w:date="2021-04-18T15:22:00Z">
+          <w:pPr>
+            <w:pStyle w:val="NormalWeb"/>
+            <w:spacing w:before="0" w:beforeAutospacing="0" w:after="200" w:afterAutospacing="0"/>
+          </w:pPr>
+        </w:pPrChange>
+      </w:pPr>
+      <w:del w:id="64" w:author="Yang, Yaping" w:date="2021-04-18T15:22:00Z">
+        <w:r>
+          <w:rPr>
+            <w:rFonts w:ascii="Calibri" w:hAnsi="Calibri" w:cs="Calibri"/>
+            <w:color w:val="000000"/>
+            <w:sz w:val="32"/>
+            <w:szCs w:val="32"/>
+          </w:rPr>
+          <w:delText>2</w:delText>
+        </w:r>
+        <w:r>
+          <w:rPr>
+            <w:rFonts w:ascii="Calibri" w:hAnsi="Calibri" w:cs="Calibri"/>
+            <w:color w:val="000000"/>
+            <w:sz w:val="32"/>
+            <w:szCs w:val="32"/>
+          </w:rPr>
+          <w:delText xml:space="preserve">. </w:delText>
+        </w:r>
+        <w:r>
+          <w:rPr>
+            <w:rFonts w:ascii="Calibri" w:hAnsi="Calibri" w:cs="Calibri"/>
+            <w:color w:val="000000"/>
+            <w:sz w:val="32"/>
+            <w:szCs w:val="32"/>
+          </w:rPr>
+          <w:delText>If the user wants to add holiday, click add holiday button</w:delText>
+        </w:r>
+        <w:r>
+          <w:rPr>
+            <w:rFonts w:ascii="Calibri" w:hAnsi="Calibri" w:cs="Calibri"/>
+            <w:color w:val="000000"/>
+            <w:sz w:val="32"/>
+            <w:szCs w:val="32"/>
+          </w:rPr>
+          <w:delText>.</w:delText>
+        </w:r>
+        <w:r>
+          <w:rPr>
+            <w:rFonts w:ascii="Calibri" w:hAnsi="Calibri" w:cs="Calibri"/>
+            <w:color w:val="000000"/>
+            <w:sz w:val="32"/>
+            <w:szCs w:val="32"/>
+          </w:rPr>
+          <w:delText xml:space="preserve"> </w:delText>
+        </w:r>
+      </w:del>
+      <w:del w:id="65" w:author="Yang, Yaping" w:date="2021-04-18T14:42:00Z">
+        <w:r>
+          <w:rPr>
+            <w:rFonts w:ascii="Calibri" w:hAnsi="Calibri" w:cs="Calibri"/>
+            <w:color w:val="000000"/>
+            <w:sz w:val="32"/>
+            <w:szCs w:val="32"/>
+          </w:rPr>
+          <w:delText>I</w:delText>
+        </w:r>
+      </w:del>
+      <w:del w:id="66" w:author="Yang, Yaping" w:date="2021-04-18T15:22:00Z">
+        <w:r>
+          <w:rPr>
+            <w:rFonts w:ascii="Calibri" w:hAnsi="Calibri" w:cs="Calibri"/>
+            <w:color w:val="000000"/>
+            <w:sz w:val="32"/>
+            <w:szCs w:val="32"/>
+          </w:rPr>
+          <w:delText>f no selection, add holiday button is disabled. User needs to</w:delText>
+        </w:r>
+        <w:r>
+          <w:rPr>
+            <w:rFonts w:ascii="Calibri" w:hAnsi="Calibri" w:cs="Calibri"/>
+            <w:color w:val="000000"/>
+            <w:sz w:val="32"/>
+            <w:szCs w:val="32"/>
+          </w:rPr>
+          <w:delText> input Holiday Name and Select Holiday Date from DateTimePicker</w:delText>
+        </w:r>
+        <w:r>
+          <w:rPr>
+            <w:rFonts w:ascii="Calibri" w:hAnsi="Calibri" w:cs="Calibri"/>
+            <w:color w:val="000000"/>
+            <w:sz w:val="32"/>
+            <w:szCs w:val="32"/>
+          </w:rPr>
+          <w:delText>.</w:delText>
+        </w:r>
+      </w:del>
+      <w:del w:id="67" w:author="Yang, Yaping" w:date="2021-04-18T14:43:00Z">
+        <w:r>
+          <w:rPr>
+            <w:rFonts w:ascii="Calibri" w:hAnsi="Calibri" w:cs="Calibri"/>
+            <w:color w:val="000000"/>
+            <w:sz w:val="32"/>
+            <w:szCs w:val="32"/>
+          </w:rPr>
+          <w:delText xml:space="preserve"> And the holiday is added. N</w:delText>
+        </w:r>
+      </w:del>
+      <w:del w:id="68" w:author="Yang, Yaping" w:date="2021-04-18T15:22:00Z">
+        <w:r>
+          <w:rPr>
+            <w:rFonts w:ascii="Calibri" w:hAnsi="Calibri" w:cs="Calibri"/>
+            <w:color w:val="000000"/>
+            <w:sz w:val="32"/>
+            <w:szCs w:val="32"/>
+          </w:rPr>
+          <w:delText xml:space="preserve">ote: </w:delText>
+        </w:r>
+        <w:r>
+          <w:rPr>
+            <w:rFonts w:ascii="Calibri" w:hAnsi="Calibri" w:cs="Calibri"/>
+            <w:color w:val="000000"/>
+            <w:sz w:val="32"/>
+            <w:szCs w:val="32"/>
+          </w:rPr>
+          <w:delText>The Date Text box is read only and only support the time picker</w:delText>
+        </w:r>
+        <w:r>
+          <w:rPr>
+            <w:rFonts w:ascii="Calibri" w:hAnsi="Calibri" w:cs="Calibri"/>
+            <w:color w:val="000000"/>
+            <w:sz w:val="32"/>
+            <w:szCs w:val="32"/>
+          </w:rPr>
+          <w:delText xml:space="preserve"> to reduce the error handling cost</w:delText>
+        </w:r>
+        <w:r>
+          <w:rPr>
+            <w:rFonts w:ascii="Calibri" w:hAnsi="Calibri" w:cs="Calibri"/>
+            <w:color w:val="000000"/>
+            <w:sz w:val="32"/>
+            <w:szCs w:val="32"/>
+          </w:rPr>
+          <w:delText>.</w:delText>
+        </w:r>
+        <w:r>
+          <w:rPr>
+            <w:rFonts w:ascii="Calibri" w:hAnsi="Calibri" w:cs="Calibri"/>
+            <w:color w:val="000000"/>
+            <w:sz w:val="32"/>
+            <w:szCs w:val="32"/>
+          </w:rPr>
+          <w:delText xml:space="preserve"> And when we go back to holiday list you can see the holiday is added.</w:delText>
+        </w:r>
+        <w:r>
+          <w:rPr>
+            <w:rFonts w:ascii="Calibri" w:hAnsi="Calibri" w:cs="Calibri"/>
+            <w:color w:val="000000"/>
+            <w:sz w:val="32"/>
+            <w:szCs w:val="32"/>
+          </w:rPr>
+          <w:delText xml:space="preserve"> </w:delText>
+        </w:r>
+      </w:del>
     </w:p>
     <w:p>
       <w:pPr>
         <w:pStyle w:val="NormalWeb"/>
         <w:spacing w:before="0" w:beforeAutospacing="0" w:after="200" w:afterAutospacing="0"/>
       </w:pPr>
-      <w:r>
-        <w:rPr>
-          <w:rFonts w:ascii="Calibri" w:hAnsi="Calibri" w:cs="Calibri"/>
-          <w:noProof/>
+      <w:del w:id="69" w:author="Yang, Yaping" w:date="2021-04-18T15:22:00Z">
+        <w:r>
+          <w:rPr>
+            <w:rFonts w:ascii="Calibri" w:hAnsi="Calibri" w:cs="Calibri"/>
+            <w:noProof/>
+            <w:color w:val="000000"/>
+            <w:sz w:val="22"/>
+            <w:szCs w:val="22"/>
+            <w:bdr w:val="none" w:sz="0" w:space="0" w:color="auto" w:frame="1"/>
+          </w:rPr>
+          <w:drawing>
+            <wp:inline distT="0" distB="0" distL="0" distR="0" wp14:anchorId="60178A8D" wp14:editId="0C673F22">
+              <wp:extent cx="5943600" cy="3284220"/>
+              <wp:effectExtent l="0" t="0" r="0" b="0"/>
+              <wp:docPr id="12" name="Picture 12"/>
+              <wp:cNvGraphicFramePr>
+                <a:graphicFrameLocks xmlns:a="http://schemas.openxmlformats.org/drawingml/2006/main" noChangeAspect="1"/>
+              </wp:cNvGraphicFramePr>
+              <a:graphic xmlns:a="http://schemas.openxmlformats.org/drawingml/2006/main">
+                <a:graphicData uri="http://schemas.openxmlformats.org/drawingml/2006/picture">
+                  <pic:pic xmlns:pic="http://schemas.openxmlformats.org/drawingml/2006/picture">
+                    <pic:nvPicPr>
+                      <pic:cNvPr id="0" name="Picture 23"/>
+                      <pic:cNvPicPr>
+                        <a:picLocks noChangeAspect="1" noChangeArrowheads="1"/>
+                      </pic:cNvPicPr>
+                    </pic:nvPicPr>
+                    <pic:blipFill>
+                      <a:blip r:embed="rId9">
+                        <a:extLst>
+                          <a:ext uri="{28A0092B-C50C-407E-A947-70E740481C1C}">
+                            <a14:useLocalDpi xmlns:a14="http://schemas.microsoft.com/office/drawing/2010/main" val="0"/>
+                          </a:ext>
+                        </a:extLst>
+                      </a:blip>
+                      <a:srcRect/>
+                      <a:stretch>
+                        <a:fillRect/>
+                      </a:stretch>
+                    </pic:blipFill>
+                    <pic:spPr bwMode="auto">
+                      <a:xfrm>
+                        <a:off x="0" y="0"/>
+                        <a:ext cx="5943600" cy="3284220"/>
+                      </a:xfrm>
+                      <a:prstGeom prst="rect">
+                        <a:avLst/>
+                      </a:prstGeom>
+                      <a:noFill/>
+                      <a:ln>
+                        <a:noFill/>
+                      </a:ln>
+                    </pic:spPr>
+                  </pic:pic>
+                </a:graphicData>
+              </a:graphic>
+            </wp:inline>
+          </w:drawing>
+        </w:r>
+      </w:del>
+    </w:p>
+    <w:p>
+      <w:pPr>
+        <w:pStyle w:val="NormalWeb"/>
+        <w:spacing w:before="0" w:beforeAutospacing="0" w:after="200" w:afterAutospacing="0"/>
+        <w:rPr>
+          <w:del w:id="70" w:author="Yang, Yaping" w:date="2021-04-18T14:45:00Z"/>
+          <w:sz w:val="32"/>
+          <w:szCs w:val="32"/>
+        </w:rPr>
+      </w:pPr>
+      <w:del w:id="71" w:author="Yang, Yaping" w:date="2021-04-18T14:45:00Z">
+        <w:r>
+          <w:rPr>
+            <w:rFonts w:ascii="Calibri" w:hAnsi="Calibri" w:cs="Calibri"/>
+            <w:color w:val="000000"/>
+            <w:sz w:val="32"/>
+            <w:szCs w:val="32"/>
+          </w:rPr>
+          <w:delText xml:space="preserve">3. </w:delText>
+        </w:r>
+        <w:r>
+          <w:rPr>
+            <w:rFonts w:ascii="Calibri" w:hAnsi="Calibri" w:cs="Calibri"/>
+            <w:color w:val="000000"/>
+            <w:sz w:val="32"/>
+            <w:szCs w:val="32"/>
+          </w:rPr>
+          <w:delText xml:space="preserve">If </w:delText>
+        </w:r>
+        <w:r>
+          <w:rPr>
+            <w:rFonts w:ascii="Calibri" w:hAnsi="Calibri" w:cs="Calibri"/>
+            <w:color w:val="000000"/>
+            <w:sz w:val="32"/>
+            <w:szCs w:val="32"/>
+          </w:rPr>
+          <w:delText xml:space="preserve">a </w:delText>
+        </w:r>
+        <w:r>
+          <w:rPr>
+            <w:rFonts w:ascii="Calibri" w:hAnsi="Calibri" w:cs="Calibri"/>
+            <w:color w:val="000000"/>
+            <w:sz w:val="32"/>
+            <w:szCs w:val="32"/>
+          </w:rPr>
+          <w:delText>holiday</w:delText>
+        </w:r>
+        <w:r>
+          <w:rPr>
+            <w:rFonts w:ascii="Calibri" w:hAnsi="Calibri" w:cs="Calibri"/>
+            <w:color w:val="000000"/>
+            <w:sz w:val="32"/>
+            <w:szCs w:val="32"/>
+          </w:rPr>
+          <w:delText xml:space="preserve"> </w:delText>
+        </w:r>
+        <w:r>
+          <w:rPr>
+            <w:rFonts w:ascii="Calibri" w:hAnsi="Calibri" w:cs="Calibri"/>
+            <w:color w:val="000000"/>
+            <w:sz w:val="32"/>
+            <w:szCs w:val="32"/>
+          </w:rPr>
+          <w:delText>has</w:delText>
+        </w:r>
+        <w:r>
+          <w:rPr>
+            <w:rFonts w:ascii="Calibri" w:hAnsi="Calibri" w:cs="Calibri"/>
+            <w:color w:val="000000"/>
+            <w:sz w:val="32"/>
+            <w:szCs w:val="32"/>
+          </w:rPr>
+          <w:delText xml:space="preserve"> </w:delText>
+        </w:r>
+        <w:r>
+          <w:rPr>
+            <w:rFonts w:ascii="Calibri" w:hAnsi="Calibri" w:cs="Calibri"/>
+            <w:color w:val="000000"/>
+            <w:sz w:val="32"/>
+            <w:szCs w:val="32"/>
+          </w:rPr>
+          <w:delText xml:space="preserve">already </w:delText>
+        </w:r>
+        <w:r>
+          <w:rPr>
+            <w:rFonts w:ascii="Calibri" w:hAnsi="Calibri" w:cs="Calibri"/>
+            <w:color w:val="000000"/>
+            <w:sz w:val="32"/>
+            <w:szCs w:val="32"/>
+          </w:rPr>
+          <w:delText>existed with the same name and same da</w:delText>
+        </w:r>
+        <w:r>
+          <w:rPr>
+            <w:rFonts w:ascii="Calibri" w:hAnsi="Calibri" w:cs="Calibri"/>
+            <w:color w:val="000000"/>
+            <w:sz w:val="32"/>
+            <w:szCs w:val="32"/>
+          </w:rPr>
+          <w:delText>te</w:delText>
+        </w:r>
+        <w:r>
+          <w:rPr>
+            <w:rFonts w:ascii="Calibri" w:hAnsi="Calibri" w:cs="Calibri"/>
+            <w:color w:val="000000"/>
+            <w:sz w:val="32"/>
+            <w:szCs w:val="32"/>
+          </w:rPr>
+          <w:delText xml:space="preserve">, it shows </w:delText>
+        </w:r>
+        <w:r>
+          <w:rPr>
+            <w:rFonts w:ascii="Calibri" w:hAnsi="Calibri" w:cs="Calibri"/>
+            <w:color w:val="000000"/>
+            <w:sz w:val="32"/>
+            <w:szCs w:val="32"/>
+          </w:rPr>
+          <w:delText>a</w:delText>
+        </w:r>
+        <w:r>
+          <w:rPr>
+            <w:rFonts w:ascii="Calibri" w:hAnsi="Calibri" w:cs="Calibri"/>
+            <w:color w:val="000000"/>
+            <w:sz w:val="32"/>
+            <w:szCs w:val="32"/>
+          </w:rPr>
+          <w:delText xml:space="preserve"> message</w:delText>
+        </w:r>
+        <w:r>
+          <w:rPr>
+            <w:rFonts w:ascii="Calibri" w:hAnsi="Calibri" w:cs="Calibri"/>
+            <w:color w:val="000000"/>
+            <w:sz w:val="32"/>
+            <w:szCs w:val="32"/>
+          </w:rPr>
+          <w:delText xml:space="preserve"> to remind you this. For example: </w:delText>
+        </w:r>
+      </w:del>
+    </w:p>
+    <w:p>
+      <w:pPr>
+        <w:pStyle w:val="NormalWeb"/>
+        <w:spacing w:before="0" w:beforeAutospacing="0" w:after="200" w:afterAutospacing="0"/>
+      </w:pPr>
+    </w:p>
+    <w:p>
+      <w:pPr>
+        <w:pStyle w:val="NormalWeb"/>
+        <w:spacing w:before="0" w:beforeAutospacing="0" w:after="0" w:afterAutospacing="0"/>
+        <w:textAlignment w:val="baseline"/>
+        <w:rPr>
+          <w:rFonts w:ascii="Calibri" w:hAnsi="Calibri" w:cs="Calibri"/>
           <w:color w:val="000000"/>
           <w:sz w:val="22"/>
           <w:szCs w:val="22"/>
-          <w:bdr w:val="none" w:sz="0" w:space="0" w:color="auto" w:frame="1"/>
-        </w:rPr>
-        <w:drawing>
-          <wp:inline distT="0" distB="0" distL="0" distR="0" wp14:anchorId="60178A8D" wp14:editId="0C673F22">
-            <wp:extent cx="5943600" cy="3284220"/>
-            <wp:effectExtent l="0" t="0" r="0" b="0"/>
-            <wp:docPr id="12" name="Picture 12"/>
-            <wp:cNvGraphicFramePr>
-              <a:graphicFrameLocks xmlns:a="http://schemas.openxmlformats.org/drawingml/2006/main" noChangeAspect="1"/>
-            </wp:cNvGraphicFramePr>
-            <a:graphic xmlns:a="http://schemas.openxmlformats.org/drawingml/2006/main">
-              <a:graphicData uri="http://schemas.openxmlformats.org/drawingml/2006/picture">
-                <pic:pic xmlns:pic="http://schemas.openxmlformats.org/drawingml/2006/picture">
-                  <pic:nvPicPr>
-                    <pic:cNvPr id="0" name="Picture 23"/>
-                    <pic:cNvPicPr>
-                      <a:picLocks noChangeAspect="1" noChangeArrowheads="1"/>
-                    </pic:cNvPicPr>
-                  </pic:nvPicPr>
-                  <pic:blipFill>
-                    <a:blip r:embed="rId7">
-                      <a:extLst>
-                        <a:ext uri="{28A0092B-C50C-407E-A947-70E740481C1C}">
-                          <a14:useLocalDpi xmlns:a14="http://schemas.microsoft.com/office/drawing/2010/main" val="0"/>
-                        </a:ext>
-                      </a:extLst>
-                    </a:blip>
-                    <a:srcRect/>
-                    <a:stretch>
-                      <a:fillRect/>
-                    </a:stretch>
-                  </pic:blipFill>
-                  <pic:spPr bwMode="auto">
-                    <a:xfrm>
-                      <a:off x="0" y="0"/>
-                      <a:ext cx="5943600" cy="3284220"/>
-                    </a:xfrm>
-                    <a:prstGeom prst="rect">
-                      <a:avLst/>
-                    </a:prstGeom>
-                    <a:noFill/>
-                    <a:ln>
-                      <a:noFill/>
-                    </a:ln>
-                  </pic:spPr>
-                </pic:pic>
-              </a:graphicData>
-            </a:graphic>
-          </wp:inline>
-        </w:drawing>
-      </w:r>
-    </w:p>
-    <w:p>
-      <w:pPr>
-        <w:pStyle w:val="NormalWeb"/>
-        <w:spacing w:before="0" w:beforeAutospacing="0" w:after="200" w:afterAutospacing="0"/>
-        <w:rPr>
-          <w:sz w:val="32"/>
-          <w:szCs w:val="32"/>
-        </w:rPr>
-      </w:pPr>
-      <w:r>
-        <w:rPr>
-          <w:rFonts w:ascii="Calibri" w:hAnsi="Calibri" w:cs="Calibri"/>
-          <w:color w:val="000000"/>
-          <w:sz w:val="32"/>
-          <w:szCs w:val="32"/>
-        </w:rPr>
-        <w:t xml:space="preserve">3. </w:t>
-      </w:r>
-      <w:r>
-        <w:rPr>
-          <w:rFonts w:ascii="Calibri" w:hAnsi="Calibri" w:cs="Calibri"/>
-          <w:color w:val="000000"/>
-          <w:sz w:val="32"/>
-          <w:szCs w:val="32"/>
-        </w:rPr>
-        <w:t xml:space="preserve">If </w:t>
-      </w:r>
-      <w:r>
-        <w:rPr>
-          <w:rFonts w:ascii="Calibri" w:hAnsi="Calibri" w:cs="Calibri"/>
-          <w:color w:val="000000"/>
-          <w:sz w:val="32"/>
-          <w:szCs w:val="32"/>
-        </w:rPr>
-        <w:t xml:space="preserve">a </w:t>
-      </w:r>
-      <w:r>
-        <w:rPr>
-          <w:rFonts w:ascii="Calibri" w:hAnsi="Calibri" w:cs="Calibri"/>
-          <w:color w:val="000000"/>
-          <w:sz w:val="32"/>
-          <w:szCs w:val="32"/>
-        </w:rPr>
-        <w:t>holiday</w:t>
-      </w:r>
-      <w:r>
-        <w:rPr>
-          <w:rFonts w:ascii="Calibri" w:hAnsi="Calibri" w:cs="Calibri"/>
-          <w:color w:val="000000"/>
-          <w:sz w:val="32"/>
-          <w:szCs w:val="32"/>
-        </w:rPr>
-        <w:t xml:space="preserve"> </w:t>
-      </w:r>
-      <w:r>
-        <w:rPr>
-          <w:rFonts w:ascii="Calibri" w:hAnsi="Calibri" w:cs="Calibri"/>
-          <w:color w:val="000000"/>
-          <w:sz w:val="32"/>
-          <w:szCs w:val="32"/>
-        </w:rPr>
-        <w:t>has</w:t>
-      </w:r>
-      <w:r>
-        <w:rPr>
-          <w:rFonts w:ascii="Calibri" w:hAnsi="Calibri" w:cs="Calibri"/>
-          <w:color w:val="000000"/>
-          <w:sz w:val="32"/>
-          <w:szCs w:val="32"/>
-        </w:rPr>
-        <w:t xml:space="preserve"> </w:t>
-      </w:r>
-      <w:r>
-        <w:rPr>
-          <w:rFonts w:ascii="Calibri" w:hAnsi="Calibri" w:cs="Calibri"/>
-          <w:color w:val="000000"/>
-          <w:sz w:val="32"/>
-          <w:szCs w:val="32"/>
-        </w:rPr>
-        <w:t xml:space="preserve">already </w:t>
-      </w:r>
-      <w:r>
-        <w:rPr>
-          <w:rFonts w:ascii="Calibri" w:hAnsi="Calibri" w:cs="Calibri"/>
-          <w:color w:val="000000"/>
-          <w:sz w:val="32"/>
-          <w:szCs w:val="32"/>
-        </w:rPr>
-        <w:t>existed with the same name and same da</w:t>
-      </w:r>
-      <w:r>
-        <w:rPr>
-          <w:rFonts w:ascii="Calibri" w:hAnsi="Calibri" w:cs="Calibri"/>
-          <w:color w:val="000000"/>
-          <w:sz w:val="32"/>
-          <w:szCs w:val="32"/>
-        </w:rPr>
-        <w:t>te</w:t>
-      </w:r>
-      <w:r>
-        <w:rPr>
-          <w:rFonts w:ascii="Calibri" w:hAnsi="Calibri" w:cs="Calibri"/>
-          <w:color w:val="000000"/>
-          <w:sz w:val="32"/>
-          <w:szCs w:val="32"/>
-        </w:rPr>
-        <w:t xml:space="preserve">, it shows </w:t>
-      </w:r>
-      <w:r>
-        <w:rPr>
-          <w:rFonts w:ascii="Calibri" w:hAnsi="Calibri" w:cs="Calibri"/>
-          <w:color w:val="000000"/>
-          <w:sz w:val="32"/>
-          <w:szCs w:val="32"/>
-        </w:rPr>
-        <w:t>a</w:t>
-      </w:r>
-      <w:r>
-        <w:rPr>
-          <w:rFonts w:ascii="Calibri" w:hAnsi="Calibri" w:cs="Calibri"/>
-          <w:color w:val="000000"/>
-          <w:sz w:val="32"/>
-          <w:szCs w:val="32"/>
-        </w:rPr>
-        <w:t xml:space="preserve"> message</w:t>
-      </w:r>
-      <w:r>
-        <w:rPr>
-          <w:rFonts w:ascii="Calibri" w:hAnsi="Calibri" w:cs="Calibri"/>
-          <w:color w:val="000000"/>
-          <w:sz w:val="32"/>
-          <w:szCs w:val="32"/>
-        </w:rPr>
-        <w:t xml:space="preserve"> to remind you this. For example: </w:t>
-      </w:r>
-    </w:p>
-    <w:p>
-      <w:pPr>
-        <w:pStyle w:val="NormalWeb"/>
-        <w:spacing w:before="0" w:beforeAutospacing="0" w:after="200" w:afterAutospacing="0"/>
-      </w:pPr>
-    </w:p>
-    <w:p>
-      <w:pPr>
-        <w:pStyle w:val="NormalWeb"/>
-        <w:spacing w:before="0" w:beforeAutospacing="0" w:after="0" w:afterAutospacing="0"/>
-        <w:textAlignment w:val="baseline"/>
+        </w:rPr>
+      </w:pPr>
+      <w:r>
         <w:rPr>
           <w:rFonts w:ascii="Calibri" w:hAnsi="Calibri" w:cs="Calibri"/>
           <w:color w:val="000000"/>
           <w:sz w:val="22"/>
           <w:szCs w:val="22"/>
         </w:rPr>
-      </w:pPr>
-      <w:r>
-        <w:rPr>
-          <w:rFonts w:ascii="Calibri" w:hAnsi="Calibri" w:cs="Calibri"/>
-          <w:color w:val="000000"/>
-          <w:sz w:val="22"/>
-          <w:szCs w:val="22"/>
-        </w:rPr>
         <w:t xml:space="preserve"> </w:t>
       </w:r>
     </w:p>
     <w:p>
       <w:pPr>
         <w:rPr>
+          <w:del w:id="72" w:author="Yang, Yaping" w:date="2021-04-18T14:45:00Z"/>
           <w:rStyle w:val="normaltextrun"/>
           <w:rFonts w:ascii="Calibri" w:hAnsi="Calibri" w:cs="Calibri"/>
           <w:color w:val="24292E"/>
@@ -1508,6 +2083,7 @@
     <w:p>
       <w:pPr>
         <w:rPr>
+          <w:ins w:id="73" w:author="Yang, Yaping" w:date="2021-04-18T14:45:00Z"/>
           <w:rStyle w:val="normaltextrun"/>
           <w:rFonts w:ascii="Calibri" w:hAnsi="Calibri" w:cs="Calibri"/>
           <w:color w:val="24292E"/>
@@ -1516,6 +2092,33 @@
           <w:shd w:val="clear" w:color="auto" w:fill="FFFFFF"/>
         </w:rPr>
       </w:pPr>
+      <w:del w:id="74" w:author="Yang, Yaping" w:date="2021-04-18T15:23:00Z">
+        <w:r>
+          <w:rPr>
+            <w:rStyle w:val="normaltextrun"/>
+            <w:rFonts w:ascii="Calibri" w:hAnsi="Calibri" w:cs="Calibri"/>
+            <w:color w:val="24292E"/>
+            <w:sz w:val="32"/>
+            <w:szCs w:val="32"/>
+            <w:shd w:val="clear" w:color="auto" w:fill="FFFFFF"/>
+          </w:rPr>
+          <w:lastRenderedPageBreak/>
+          <w:delText>Now let’s</w:delText>
+        </w:r>
+      </w:del>
+      <w:ins w:id="75" w:author="Yang, Yaping" w:date="2021-04-18T15:23:00Z">
+        <w:r>
+          <w:rPr>
+            <w:rStyle w:val="normaltextrun"/>
+            <w:rFonts w:ascii="Calibri" w:hAnsi="Calibri" w:cs="Calibri"/>
+            <w:color w:val="24292E"/>
+            <w:sz w:val="32"/>
+            <w:szCs w:val="32"/>
+            <w:shd w:val="clear" w:color="auto" w:fill="FFFFFF"/>
+          </w:rPr>
+          <w:t>Let’s</w:t>
+        </w:r>
+      </w:ins>
       <w:r>
         <w:rPr>
           <w:rStyle w:val="normaltextrun"/>
@@ -1525,8 +2128,7 @@
           <w:szCs w:val="32"/>
           <w:shd w:val="clear" w:color="auto" w:fill="FFFFFF"/>
         </w:rPr>
-        <w:lastRenderedPageBreak/>
-        <w:t xml:space="preserve">Now let’s go </w:t>
+        <w:t xml:space="preserve"> go </w:t>
       </w:r>
       <w:r>
         <w:rPr>
@@ -1550,7 +2152,9 @@
         </w:rPr>
         <w:t xml:space="preserve">to the reports. </w:t>
       </w:r>
-      <w:r>
+    </w:p>
+    <w:p>
+      <w:pPr>
         <w:rPr>
           <w:rStyle w:val="normaltextrun"/>
           <w:rFonts w:ascii="Calibri" w:hAnsi="Calibri" w:cs="Calibri"/>
@@ -1559,6 +2163,16 @@
           <w:szCs w:val="32"/>
           <w:shd w:val="clear" w:color="auto" w:fill="FFFFFF"/>
         </w:rPr>
+      </w:pPr>
+      <w:r>
+        <w:rPr>
+          <w:rStyle w:val="normaltextrun"/>
+          <w:rFonts w:ascii="Calibri" w:hAnsi="Calibri" w:cs="Calibri"/>
+          <w:color w:val="24292E"/>
+          <w:sz w:val="32"/>
+          <w:szCs w:val="32"/>
+          <w:shd w:val="clear" w:color="auto" w:fill="FFFFFF"/>
+        </w:rPr>
         <w:t xml:space="preserve">Report 1 is the category report. </w:t>
       </w:r>
       <w:r>
@@ -1604,6 +2218,35 @@
         </w:rPr>
         <w:t xml:space="preserve">1. </w:t>
       </w:r>
+      <w:del w:id="76" w:author="Yang, Yaping" w:date="2021-04-18T14:45:00Z">
+        <w:r>
+          <w:rPr>
+            <w:rFonts w:ascii="Calibri" w:hAnsi="Calibri" w:cs="Calibri"/>
+            <w:color w:val="000000"/>
+            <w:sz w:val="32"/>
+            <w:szCs w:val="32"/>
+          </w:rPr>
+          <w:delText xml:space="preserve">Once the user clicks </w:delText>
+        </w:r>
+        <w:r>
+          <w:rPr>
+            <w:rFonts w:ascii="Calibri" w:hAnsi="Calibri" w:cs="Calibri"/>
+            <w:color w:val="000000"/>
+            <w:sz w:val="32"/>
+            <w:szCs w:val="32"/>
+          </w:rPr>
+          <w:delText xml:space="preserve">on </w:delText>
+        </w:r>
+        <w:r>
+          <w:rPr>
+            <w:rFonts w:ascii="Calibri" w:hAnsi="Calibri" w:cs="Calibri"/>
+            <w:color w:val="000000"/>
+            <w:sz w:val="32"/>
+            <w:szCs w:val="32"/>
+          </w:rPr>
+          <w:delText xml:space="preserve">this link, it returns this table. </w:delText>
+        </w:r>
+      </w:del>
       <w:r>
         <w:rPr>
           <w:rFonts w:ascii="Calibri" w:hAnsi="Calibri" w:cs="Calibri"/>
@@ -1611,17 +2254,18 @@
           <w:sz w:val="32"/>
           <w:szCs w:val="32"/>
         </w:rPr>
-        <w:t xml:space="preserve">Once the user clicks </w:t>
-      </w:r>
-      <w:r>
+        <w:t xml:space="preserve">Columns include category name, total number of products, Min &amp; Average &amp; Max retail price of products. </w:t>
+      </w:r>
+    </w:p>
+    <w:p>
+      <w:pPr>
         <w:rPr>
           <w:rFonts w:ascii="Calibri" w:hAnsi="Calibri" w:cs="Calibri"/>
           <w:color w:val="000000"/>
           <w:sz w:val="32"/>
           <w:szCs w:val="32"/>
         </w:rPr>
-        <w:t xml:space="preserve">on </w:t>
-      </w:r>
+      </w:pPr>
       <w:r>
         <w:rPr>
           <w:rFonts w:ascii="Calibri" w:hAnsi="Calibri" w:cs="Calibri"/>
@@ -1629,18 +2273,17 @@
           <w:sz w:val="32"/>
           <w:szCs w:val="32"/>
         </w:rPr>
-        <w:t xml:space="preserve">this link, it returns this table. Columns include category name, total number of products, Min &amp; Average &amp; Max retail price of products. </w:t>
-      </w:r>
-    </w:p>
-    <w:p>
-      <w:pPr>
+        <w:t xml:space="preserve">2. </w:t>
+      </w:r>
+      <w:r>
         <w:rPr>
           <w:rFonts w:ascii="Calibri" w:hAnsi="Calibri" w:cs="Calibri"/>
           <w:color w:val="000000"/>
           <w:sz w:val="32"/>
           <w:szCs w:val="32"/>
         </w:rPr>
-      </w:pPr>
+        <w:t>All</w:t>
+      </w:r>
       <w:r>
         <w:rPr>
           <w:rFonts w:ascii="Calibri" w:hAnsi="Calibri" w:cs="Calibri"/>
@@ -1648,7 +2291,7 @@
           <w:sz w:val="32"/>
           <w:szCs w:val="32"/>
         </w:rPr>
-        <w:t xml:space="preserve">2. </w:t>
+        <w:t xml:space="preserve"> categor</w:t>
       </w:r>
       <w:r>
         <w:rPr>
@@ -1657,7 +2300,7 @@
           <w:sz w:val="32"/>
           <w:szCs w:val="32"/>
         </w:rPr>
-        <w:t>All</w:t>
+        <w:t>ies in the database</w:t>
       </w:r>
       <w:r>
         <w:rPr>
@@ -1666,7 +2309,7 @@
           <w:sz w:val="32"/>
           <w:szCs w:val="32"/>
         </w:rPr>
-        <w:t xml:space="preserve"> categor</w:t>
+        <w:t xml:space="preserve"> includ</w:t>
       </w:r>
       <w:r>
         <w:rPr>
@@ -1675,7 +2318,7 @@
           <w:sz w:val="32"/>
           <w:szCs w:val="32"/>
         </w:rPr>
-        <w:t>ies in the database</w:t>
+        <w:t>ing</w:t>
       </w:r>
       <w:r>
         <w:rPr>
@@ -1684,27 +2327,9 @@
           <w:sz w:val="32"/>
           <w:szCs w:val="32"/>
         </w:rPr>
-        <w:t xml:space="preserve"> includ</w:t>
-      </w:r>
-      <w:r>
-        <w:rPr>
-          <w:rFonts w:ascii="Calibri" w:hAnsi="Calibri" w:cs="Calibri"/>
-          <w:color w:val="000000"/>
-          <w:sz w:val="32"/>
-          <w:szCs w:val="32"/>
-        </w:rPr>
-        <w:t>ing</w:t>
-      </w:r>
-      <w:r>
-        <w:rPr>
-          <w:rFonts w:ascii="Calibri" w:hAnsi="Calibri" w:cs="Calibri"/>
-          <w:color w:val="000000"/>
-          <w:sz w:val="32"/>
-          <w:szCs w:val="32"/>
-        </w:rPr>
         <w:t xml:space="preserve"> those without products are listed here</w:t>
       </w:r>
-      <w:ins w:id="0" w:author="Li Liang" w:date="2021-04-18T09:16:00Z">
+      <w:ins w:id="77" w:author="Li Liang" w:date="2021-04-18T09:16:00Z">
         <w:r>
           <w:rPr>
             <w:rFonts w:ascii="Calibri" w:hAnsi="Calibri" w:cs="Calibri"/>
@@ -1715,7 +2340,7 @@
           <w:t xml:space="preserve">, for example, </w:t>
         </w:r>
       </w:ins>
-      <w:ins w:id="1" w:author="Li Liang" w:date="2021-04-18T09:17:00Z">
+      <w:ins w:id="78" w:author="Li Liang" w:date="2021-04-18T09:17:00Z">
         <w:r>
           <w:rPr>
             <w:rFonts w:ascii="Calibri" w:hAnsi="Calibri" w:cs="Calibri"/>
@@ -1843,17 +2468,85 @@
           <w:sz w:val="32"/>
           <w:szCs w:val="32"/>
         </w:rPr>
-        <w:t>we can see that bar furniture category…pet furniture category</w:t>
-      </w:r>
-      <w:ins w:id="2" w:author="Li Liang" w:date="2021-04-18T09:18:00Z">
-        <w:r>
-          <w:rPr>
-            <w:rFonts w:ascii="Calibri" w:hAnsi="Calibri" w:cs="Calibri"/>
-            <w:color w:val="000000"/>
-            <w:sz w:val="32"/>
-            <w:szCs w:val="32"/>
-          </w:rPr>
-          <w:t>, in total 30 categories</w:t>
+        <w:t>we can see that bar furniture category…</w:t>
+      </w:r>
+      <w:del w:id="79" w:author="Yang, Yaping" w:date="2021-04-18T14:46:00Z">
+        <w:r>
+          <w:rPr>
+            <w:rFonts w:ascii="Calibri" w:hAnsi="Calibri" w:cs="Calibri"/>
+            <w:color w:val="000000"/>
+            <w:sz w:val="32"/>
+            <w:szCs w:val="32"/>
+          </w:rPr>
+          <w:delText>pet furniture category</w:delText>
+        </w:r>
+      </w:del>
+      <w:ins w:id="80" w:author="Yang, Yaping" w:date="2021-04-18T14:46:00Z">
+        <w:r>
+          <w:rPr>
+            <w:rFonts w:ascii="Calibri" w:hAnsi="Calibri" w:cs="Calibri"/>
+            <w:color w:val="000000"/>
+            <w:sz w:val="32"/>
+            <w:szCs w:val="32"/>
+          </w:rPr>
+          <w:t>there are</w:t>
+        </w:r>
+      </w:ins>
+      <w:ins w:id="81" w:author="Li Liang" w:date="2021-04-18T09:18:00Z">
+        <w:del w:id="82" w:author="Yang, Yaping" w:date="2021-04-18T14:46:00Z">
+          <w:r>
+            <w:rPr>
+              <w:rFonts w:ascii="Calibri" w:hAnsi="Calibri" w:cs="Calibri"/>
+              <w:color w:val="000000"/>
+              <w:sz w:val="32"/>
+              <w:szCs w:val="32"/>
+            </w:rPr>
+            <w:delText>, in</w:delText>
+          </w:r>
+        </w:del>
+      </w:ins>
+      <w:ins w:id="83" w:author="Yang, Yaping" w:date="2021-04-18T14:47:00Z">
+        <w:r>
+          <w:rPr>
+            <w:rFonts w:ascii="Calibri" w:hAnsi="Calibri" w:cs="Calibri"/>
+            <w:color w:val="000000"/>
+            <w:sz w:val="32"/>
+            <w:szCs w:val="32"/>
+          </w:rPr>
+          <w:t xml:space="preserve"> </w:t>
+        </w:r>
+      </w:ins>
+      <w:ins w:id="84" w:author="Li Liang" w:date="2021-04-18T09:18:00Z">
+        <w:del w:id="85" w:author="Yang, Yaping" w:date="2021-04-18T14:47:00Z">
+          <w:r>
+            <w:rPr>
+              <w:rFonts w:ascii="Calibri" w:hAnsi="Calibri" w:cs="Calibri"/>
+              <w:color w:val="000000"/>
+              <w:sz w:val="32"/>
+              <w:szCs w:val="32"/>
+            </w:rPr>
+            <w:delText xml:space="preserve"> total </w:delText>
+          </w:r>
+        </w:del>
+        <w:r>
+          <w:rPr>
+            <w:rFonts w:ascii="Calibri" w:hAnsi="Calibri" w:cs="Calibri"/>
+            <w:color w:val="000000"/>
+            <w:sz w:val="32"/>
+            <w:szCs w:val="32"/>
+          </w:rPr>
+          <w:t>30 categories</w:t>
+        </w:r>
+      </w:ins>
+      <w:ins w:id="86" w:author="Yang, Yaping" w:date="2021-04-18T14:47:00Z">
+        <w:r>
+          <w:rPr>
+            <w:rFonts w:ascii="Calibri" w:hAnsi="Calibri" w:cs="Calibri"/>
+            <w:color w:val="000000"/>
+            <w:sz w:val="32"/>
+            <w:szCs w:val="32"/>
+          </w:rPr>
+          <w:t xml:space="preserve"> in total</w:t>
         </w:r>
       </w:ins>
       <w:r>
@@ -1901,7 +2594,7 @@
           <w:color w:val="000000"/>
         </w:rPr>
       </w:pPr>
-      <w:del w:id="3" w:author="Li Liang" w:date="2021-04-18T09:23:00Z">
+      <w:del w:id="87" w:author="Li Liang" w:date="2021-04-18T09:23:00Z">
         <w:r>
           <w:rPr>
             <w:rFonts w:ascii="Calibri" w:hAnsi="Calibri" w:cs="Calibri"/>
@@ -1927,7 +2620,7 @@
                       </pic:cNvPicPr>
                     </pic:nvPicPr>
                     <pic:blipFill>
-                      <a:blip r:embed="rId8">
+                      <a:blip r:embed="rId10">
                         <a:extLst>
                           <a:ext uri="{28A0092B-C50C-407E-A947-70E740481C1C}">
                             <a14:useLocalDpi xmlns:a14="http://schemas.microsoft.com/office/drawing/2010/main" val="0"/>
@@ -2031,6 +2724,26 @@
         </w:rPr>
         <w:t xml:space="preserve">sales. This report compares how much revenue was actually generated from a product’s sales versus if the product were never discounted. </w:t>
       </w:r>
+      <w:del w:id="88" w:author="Yang, Yaping" w:date="2021-04-18T14:47:00Z">
+        <w:r>
+          <w:rPr>
+            <w:rFonts w:ascii="Calibri" w:hAnsi="Calibri" w:cs="Calibri"/>
+            <w:color w:val="000000"/>
+            <w:sz w:val="32"/>
+            <w:szCs w:val="32"/>
+          </w:rPr>
+          <w:delText xml:space="preserve">Once the user clicks this link, it returns this table. </w:delText>
+        </w:r>
+      </w:del>
+    </w:p>
+    <w:p>
+      <w:pPr>
+        <w:rPr>
+          <w:rFonts w:ascii="Calibri" w:hAnsi="Calibri" w:cs="Calibri"/>
+          <w:sz w:val="32"/>
+          <w:szCs w:val="32"/>
+        </w:rPr>
+      </w:pPr>
       <w:r>
         <w:rPr>
           <w:rFonts w:ascii="Calibri" w:hAnsi="Calibri" w:cs="Calibri"/>
@@ -2038,17 +2751,8 @@
           <w:sz w:val="32"/>
           <w:szCs w:val="32"/>
         </w:rPr>
-        <w:t xml:space="preserve">Once the user clicks this link, it returns this table. </w:t>
-      </w:r>
-    </w:p>
-    <w:p>
-      <w:pPr>
-        <w:rPr>
-          <w:rFonts w:ascii="Calibri" w:hAnsi="Calibri" w:cs="Calibri"/>
-          <w:sz w:val="32"/>
-          <w:szCs w:val="32"/>
-        </w:rPr>
-      </w:pPr>
+        <w:t xml:space="preserve">1. </w:t>
+      </w:r>
       <w:r>
         <w:rPr>
           <w:rFonts w:ascii="Calibri" w:hAnsi="Calibri" w:cs="Calibri"/>
@@ -2056,15 +2760,6 @@
           <w:sz w:val="32"/>
           <w:szCs w:val="32"/>
         </w:rPr>
-        <w:t xml:space="preserve">1. </w:t>
-      </w:r>
-      <w:r>
-        <w:rPr>
-          <w:rFonts w:ascii="Calibri" w:hAnsi="Calibri" w:cs="Calibri"/>
-          <w:color w:val="000000"/>
-          <w:sz w:val="32"/>
-          <w:szCs w:val="32"/>
-        </w:rPr>
         <w:t>This report is only for the products in the category of couches and sofas</w:t>
       </w:r>
       <w:r>
@@ -2341,7 +3036,35 @@
           <w:sz w:val="32"/>
           <w:szCs w:val="32"/>
         </w:rPr>
-        <w:t xml:space="preserve">From the results, we can see offering discount for these products can result in huge differences. </w:t>
+        <w:t xml:space="preserve">From the results, </w:t>
+      </w:r>
+      <w:ins w:id="89" w:author="Yang, Yaping" w:date="2021-04-18T15:23:00Z">
+        <w:r>
+          <w:rPr>
+            <w:rFonts w:ascii="Calibri" w:hAnsi="Calibri" w:cs="Calibri"/>
+            <w:sz w:val="32"/>
+            <w:szCs w:val="32"/>
+          </w:rPr>
+          <w:t xml:space="preserve">there are 15 </w:t>
+        </w:r>
+      </w:ins>
+      <w:ins w:id="90" w:author="Yang, Yaping" w:date="2021-04-18T15:25:00Z">
+        <w:r>
+          <w:rPr>
+            <w:rFonts w:ascii="Calibri" w:hAnsi="Calibri" w:cs="Calibri"/>
+            <w:sz w:val="32"/>
+            <w:szCs w:val="32"/>
+          </w:rPr>
+          <w:t xml:space="preserve">products from the category, </w:t>
+        </w:r>
+      </w:ins>
+      <w:r>
+        <w:rPr>
+          <w:rFonts w:ascii="Calibri" w:hAnsi="Calibri" w:cs="Calibri"/>
+          <w:sz w:val="32"/>
+          <w:szCs w:val="32"/>
+        </w:rPr>
+        <w:t xml:space="preserve">we can see offering discount for these products can result in huge differences. </w:t>
       </w:r>
       <w:r>
         <w:rPr>
@@ -2391,7 +3114,7 @@
         </w:rPr>
         <w:t xml:space="preserve">If the difference is negative, it means that offering the product at regular price and selling at 75% of the sales volume is better. </w:t>
       </w:r>
-      <w:ins w:id="4" w:author="Li Liang" w:date="2021-04-18T09:21:00Z">
+      <w:ins w:id="91" w:author="Li Liang" w:date="2021-04-18T09:21:00Z">
         <w:r>
           <w:rPr>
             <w:rFonts w:ascii="Calibri" w:hAnsi="Calibri" w:cs="Calibri"/>
@@ -2413,10 +3136,26 @@
     <w:p>
       <w:pPr>
         <w:rPr>
+          <w:del w:id="92" w:author="Yang, Yaping" w:date="2021-04-18T15:25:00Z"/>
           <w:rFonts w:ascii="Calibri" w:hAnsi="Calibri" w:cs="Calibri"/>
           <w:sz w:val="28"/>
           <w:szCs w:val="28"/>
-          <w:rPrChange w:id="5" w:author="Li Liang" w:date="2021-04-18T09:22:00Z">
+          <w:rPrChange w:id="93" w:author="Li Liang" w:date="2021-04-18T09:22:00Z">
+            <w:rPr>
+              <w:del w:id="94" w:author="Yang, Yaping" w:date="2021-04-18T15:25:00Z"/>
+              <w:rFonts w:ascii="Calibri" w:hAnsi="Calibri" w:cs="Calibri"/>
+              <w:sz w:val="32"/>
+              <w:szCs w:val="32"/>
+            </w:rPr>
+          </w:rPrChange>
+        </w:rPr>
+      </w:pPr>
+      <w:r>
+        <w:rPr>
+          <w:rFonts w:ascii="Calibri" w:hAnsi="Calibri" w:cs="Calibri"/>
+          <w:sz w:val="28"/>
+          <w:szCs w:val="28"/>
+          <w:rPrChange w:id="95" w:author="Li Liang" w:date="2021-04-18T09:22:00Z">
             <w:rPr>
               <w:rFonts w:ascii="Calibri" w:hAnsi="Calibri" w:cs="Calibri"/>
               <w:sz w:val="32"/>
@@ -2424,20 +3163,6 @@
             </w:rPr>
           </w:rPrChange>
         </w:rPr>
-      </w:pPr>
-      <w:r>
-        <w:rPr>
-          <w:rFonts w:ascii="Calibri" w:hAnsi="Calibri" w:cs="Calibri"/>
-          <w:sz w:val="28"/>
-          <w:szCs w:val="28"/>
-          <w:rPrChange w:id="6" w:author="Li Liang" w:date="2021-04-18T09:22:00Z">
-            <w:rPr>
-              <w:rFonts w:ascii="Calibri" w:hAnsi="Calibri" w:cs="Calibri"/>
-              <w:sz w:val="32"/>
-              <w:szCs w:val="32"/>
-            </w:rPr>
-          </w:rPrChange>
-        </w:rPr>
         <w:t xml:space="preserve">This is the report 2. Again, click “Dashboard” and return the main menu. </w:t>
       </w:r>
     </w:p>
@@ -2448,7 +3173,7 @@
           <w:color w:val="000000"/>
         </w:rPr>
       </w:pPr>
-      <w:del w:id="7" w:author="Li Liang" w:date="2021-04-18T09:24:00Z">
+      <w:del w:id="96" w:author="Li Liang" w:date="2021-04-18T09:24:00Z">
         <w:r>
           <w:rPr>
             <w:rFonts w:ascii="Calibri" w:hAnsi="Calibri" w:cs="Calibri"/>
@@ -2456,7 +3181,6 @@
             <w:color w:val="000000"/>
             <w:bdr w:val="none" w:sz="0" w:space="0" w:color="auto" w:frame="1"/>
           </w:rPr>
-          <w:lastRenderedPageBreak/>
           <w:drawing>
             <wp:inline distT="0" distB="0" distL="0" distR="0" wp14:anchorId="344DDF6B" wp14:editId="7FCD453B">
               <wp:extent cx="4762500" cy="2255520"/>
@@ -2475,7 +3199,7 @@
                       </pic:cNvPicPr>
                     </pic:nvPicPr>
                     <pic:blipFill>
-                      <a:blip r:embed="rId9">
+                      <a:blip r:embed="rId11">
                         <a:extLst>
                           <a:ext uri="{28A0092B-C50C-407E-A947-70E740481C1C}">
                             <a14:useLocalDpi xmlns:a14="http://schemas.microsoft.com/office/drawing/2010/main" val="0"/>
@@ -2525,6 +3249,7 @@
           <w:sz w:val="32"/>
           <w:szCs w:val="32"/>
         </w:rPr>
+        <w:lastRenderedPageBreak/>
         <w:t xml:space="preserve">Report 3 is the store revenue by year by states report. </w:t>
       </w:r>
       <w:r>
@@ -2569,7 +3294,35 @@
           <w:sz w:val="32"/>
           <w:szCs w:val="32"/>
         </w:rPr>
-        <w:t>states available for querying is displayed in the drop-down box. User can</w:t>
+        <w:t xml:space="preserve">states available for querying is displayed in the drop-down box. </w:t>
+      </w:r>
+      <w:ins w:id="97" w:author="Yang, Yaping" w:date="2021-04-18T15:30:00Z">
+        <w:r>
+          <w:rPr>
+            <w:rFonts w:ascii="Calibri" w:eastAsiaTheme="minorEastAsia" w:hAnsi="Calibri" w:cs="Calibri"/>
+            <w:sz w:val="32"/>
+            <w:szCs w:val="32"/>
+          </w:rPr>
+          <w:t xml:space="preserve">You </w:t>
+        </w:r>
+      </w:ins>
+      <w:del w:id="98" w:author="Yang, Yaping" w:date="2021-04-18T15:29:00Z">
+        <w:r>
+          <w:rPr>
+            <w:rFonts w:ascii="Calibri" w:eastAsiaTheme="minorEastAsia" w:hAnsi="Calibri" w:cs="Calibri"/>
+            <w:sz w:val="32"/>
+            <w:szCs w:val="32"/>
+          </w:rPr>
+          <w:delText xml:space="preserve">User </w:delText>
+        </w:r>
+      </w:del>
+      <w:r>
+        <w:rPr>
+          <w:rFonts w:ascii="Calibri" w:eastAsiaTheme="minorEastAsia" w:hAnsi="Calibri" w:cs="Calibri"/>
+          <w:sz w:val="32"/>
+          <w:szCs w:val="32"/>
+        </w:rPr>
+        <w:t>can</w:t>
       </w:r>
       <w:r>
         <w:rPr>
@@ -2680,7 +3433,7 @@
         </w:rPr>
         <w:t xml:space="preserve">4. </w:t>
       </w:r>
-      <w:del w:id="8" w:author="Li Liang" w:date="2021-04-18T09:27:00Z">
+      <w:del w:id="99" w:author="Li Liang" w:date="2021-04-18T09:27:00Z">
         <w:r>
           <w:rPr>
             <w:rFonts w:ascii="Calibri" w:eastAsiaTheme="minorEastAsia" w:hAnsi="Calibri" w:cs="Calibri"/>
@@ -2690,7 +3443,7 @@
           <w:delText xml:space="preserve">From the results we can tell for XX state, there are XX stores with sales from XX year to XX year. Store XX has the highest revenue in year XXX. </w:delText>
         </w:r>
       </w:del>
-      <w:ins w:id="9" w:author="Li Liang" w:date="2021-04-18T09:27:00Z">
+      <w:ins w:id="100" w:author="Li Liang" w:date="2021-04-18T09:27:00Z">
         <w:r>
           <w:rPr>
             <w:rFonts w:ascii="Calibri" w:eastAsiaTheme="minorEastAsia" w:hAnsi="Calibri" w:cs="Calibri"/>
@@ -2707,8 +3460,30 @@
           <w:sz w:val="32"/>
           <w:szCs w:val="32"/>
         </w:rPr>
-        <w:t>For the year 2000, we can tell that store</w:t>
-      </w:r>
+        <w:t xml:space="preserve">For the year 2000, </w:t>
+      </w:r>
+      <w:ins w:id="101" w:author="Yang, Yaping" w:date="2021-04-18T14:50:00Z">
+        <w:r>
+          <w:rPr>
+            <w:rFonts w:ascii="Calibri" w:eastAsiaTheme="minorEastAsia" w:hAnsi="Calibri" w:cs="Calibri"/>
+            <w:color w:val="FF0000"/>
+            <w:sz w:val="32"/>
+            <w:szCs w:val="32"/>
+          </w:rPr>
+          <w:t xml:space="preserve">you </w:t>
+        </w:r>
+      </w:ins>
+      <w:del w:id="102" w:author="Yang, Yaping" w:date="2021-04-18T14:50:00Z">
+        <w:r>
+          <w:rPr>
+            <w:rFonts w:ascii="Calibri" w:eastAsiaTheme="minorEastAsia" w:hAnsi="Calibri" w:cs="Calibri"/>
+            <w:color w:val="FF0000"/>
+            <w:sz w:val="32"/>
+            <w:szCs w:val="32"/>
+          </w:rPr>
+          <w:delText xml:space="preserve">we </w:delText>
+        </w:r>
+      </w:del>
       <w:r>
         <w:rPr>
           <w:rFonts w:ascii="Calibri" w:eastAsiaTheme="minorEastAsia" w:hAnsi="Calibri" w:cs="Calibri"/>
@@ -2716,6 +3491,46 @@
           <w:sz w:val="32"/>
           <w:szCs w:val="32"/>
         </w:rPr>
+        <w:t xml:space="preserve">can </w:t>
+      </w:r>
+      <w:ins w:id="103" w:author="Yang, Yaping" w:date="2021-04-18T14:50:00Z">
+        <w:r>
+          <w:rPr>
+            <w:rFonts w:ascii="Calibri" w:eastAsiaTheme="minorEastAsia" w:hAnsi="Calibri" w:cs="Calibri"/>
+            <w:color w:val="FF0000"/>
+            <w:sz w:val="32"/>
+            <w:szCs w:val="32"/>
+          </w:rPr>
+          <w:t>see</w:t>
+        </w:r>
+      </w:ins>
+      <w:del w:id="104" w:author="Yang, Yaping" w:date="2021-04-18T14:50:00Z">
+        <w:r>
+          <w:rPr>
+            <w:rFonts w:ascii="Calibri" w:eastAsiaTheme="minorEastAsia" w:hAnsi="Calibri" w:cs="Calibri"/>
+            <w:color w:val="FF0000"/>
+            <w:sz w:val="32"/>
+            <w:szCs w:val="32"/>
+          </w:rPr>
+          <w:delText>tell</w:delText>
+        </w:r>
+      </w:del>
+      <w:r>
+        <w:rPr>
+          <w:rFonts w:ascii="Calibri" w:eastAsiaTheme="minorEastAsia" w:hAnsi="Calibri" w:cs="Calibri"/>
+          <w:color w:val="FF0000"/>
+          <w:sz w:val="32"/>
+          <w:szCs w:val="32"/>
+        </w:rPr>
+        <w:t xml:space="preserve"> that store</w:t>
+      </w:r>
+      <w:r>
+        <w:rPr>
+          <w:rFonts w:ascii="Calibri" w:eastAsiaTheme="minorEastAsia" w:hAnsi="Calibri" w:cs="Calibri"/>
+          <w:color w:val="FF0000"/>
+          <w:sz w:val="32"/>
+          <w:szCs w:val="32"/>
+        </w:rPr>
         <w:t>s</w:t>
       </w:r>
       <w:r>
@@ -2725,11 +3540,42 @@
           <w:sz w:val="32"/>
           <w:szCs w:val="32"/>
         </w:rPr>
-        <w:t xml:space="preserve"> 528, 847 and 848 have the highest sales revenue.</w:t>
-      </w:r>
-    </w:p>
-    <w:p>
-      <w:del w:id="10" w:author="Li Liang" w:date="2021-04-18T09:24:00Z">
+        <w:t xml:space="preserve"> </w:t>
+      </w:r>
+      <w:del w:id="105" w:author="Yang, Yaping" w:date="2021-04-18T14:50:00Z">
+        <w:r>
+          <w:rPr>
+            <w:rFonts w:ascii="Calibri" w:eastAsiaTheme="minorEastAsia" w:hAnsi="Calibri" w:cs="Calibri"/>
+            <w:color w:val="FF0000"/>
+            <w:sz w:val="32"/>
+            <w:szCs w:val="32"/>
+          </w:rPr>
+          <w:delText>528, 847 and 848</w:delText>
+        </w:r>
+      </w:del>
+      <w:ins w:id="106" w:author="Yang, Yaping" w:date="2021-04-18T14:50:00Z">
+        <w:r>
+          <w:rPr>
+            <w:rFonts w:ascii="Calibri" w:eastAsiaTheme="minorEastAsia" w:hAnsi="Calibri" w:cs="Calibri"/>
+            <w:color w:val="FF0000"/>
+            <w:sz w:val="32"/>
+            <w:szCs w:val="32"/>
+          </w:rPr>
+          <w:t>XX</w:t>
+        </w:r>
+      </w:ins>
+      <w:r>
+        <w:rPr>
+          <w:rFonts w:ascii="Calibri" w:eastAsiaTheme="minorEastAsia" w:hAnsi="Calibri" w:cs="Calibri"/>
+          <w:color w:val="FF0000"/>
+          <w:sz w:val="32"/>
+          <w:szCs w:val="32"/>
+        </w:rPr>
+        <w:t xml:space="preserve"> have the highest sales revenue.</w:t>
+      </w:r>
+    </w:p>
+    <w:p>
+      <w:del w:id="107" w:author="Li Liang" w:date="2021-04-18T09:24:00Z">
         <w:r>
           <w:rPr>
             <w:rFonts w:ascii="Calibri" w:hAnsi="Calibri" w:cs="Calibri"/>
@@ -2737,7 +3583,6 @@
             <w:color w:val="000000"/>
             <w:bdr w:val="none" w:sz="0" w:space="0" w:color="auto" w:frame="1"/>
           </w:rPr>
-          <w:lastRenderedPageBreak/>
           <w:drawing>
             <wp:inline distT="0" distB="0" distL="0" distR="0" wp14:anchorId="02879EDA" wp14:editId="1067F7F7">
               <wp:extent cx="5711842" cy="2588821"/>
@@ -2756,7 +3601,7 @@
                       </pic:cNvPicPr>
                     </pic:nvPicPr>
                     <pic:blipFill>
-                      <a:blip r:embed="rId10" cstate="print">
+                      <a:blip r:embed="rId12" cstate="print">
                         <a:extLst>
                           <a:ext uri="{28A0092B-C50C-407E-A947-70E740481C1C}">
                             <a14:useLocalDpi xmlns:a14="http://schemas.microsoft.com/office/drawing/2010/main" val="0"/>
@@ -2996,7 +3841,7 @@
     <w:p>
       <w:pPr>
         <w:rPr>
-          <w:del w:id="11" w:author="Li Liang" w:date="2021-04-18T09:29:00Z"/>
+          <w:del w:id="108" w:author="Li Liang" w:date="2021-04-18T09:29:00Z"/>
           <w:sz w:val="32"/>
           <w:szCs w:val="32"/>
         </w:rPr>
@@ -3008,7 +3853,7 @@
         </w:rPr>
         <w:t xml:space="preserve">4. From the results, </w:t>
       </w:r>
-      <w:del w:id="12" w:author="Li Liang" w:date="2021-04-18T09:29:00Z">
+      <w:del w:id="109" w:author="Li Liang" w:date="2021-04-18T09:29:00Z">
         <w:r>
           <w:rPr>
             <w:sz w:val="32"/>
@@ -3053,7 +3898,7 @@
           <w:szCs w:val="32"/>
         </w:rPr>
       </w:pPr>
-      <w:commentRangeStart w:id="13"/>
+      <w:commentRangeStart w:id="110"/>
       <w:r>
         <w:rPr>
           <w:color w:val="FF0000"/>
@@ -3085,16 +3930,16 @@
         </w:rPr>
         <w:t xml:space="preserve"> </w:t>
       </w:r>
-      <w:commentRangeEnd w:id="13"/>
+      <w:commentRangeEnd w:id="110"/>
       <w:r>
         <w:rPr>
           <w:rStyle w:val="CommentReference"/>
         </w:rPr>
-        <w:commentReference w:id="13"/>
-      </w:r>
-    </w:p>
-    <w:p>
-      <w:del w:id="14" w:author="Li Liang" w:date="2021-04-18T09:31:00Z">
+        <w:commentReference w:id="110"/>
+      </w:r>
+    </w:p>
+    <w:p>
+      <w:del w:id="111" w:author="Li Liang" w:date="2021-04-18T09:31:00Z">
         <w:r>
           <w:rPr>
             <w:rFonts w:ascii="Calibri" w:hAnsi="Calibri" w:cs="Calibri"/>
@@ -3120,7 +3965,7 @@
                       </pic:cNvPicPr>
                     </pic:nvPicPr>
                     <pic:blipFill>
-                      <a:blip r:embed="rId15" cstate="print">
+                      <a:blip r:embed="rId17" cstate="print">
                         <a:extLst>
                           <a:ext uri="{28A0092B-C50C-407E-A947-70E740481C1C}">
                             <a14:useLocalDpi xmlns:a14="http://schemas.microsoft.com/office/drawing/2010/main" val="0"/>
@@ -3195,45 +4040,95 @@
         </w:rPr>
         <w:t xml:space="preserve">State with Highest Volume Report. </w:t>
       </w:r>
+      <w:del w:id="112" w:author="Yang, Yaping" w:date="2021-04-18T14:51:00Z">
+        <w:r>
+          <w:rPr>
+            <w:rFonts w:asciiTheme="minorHAnsi" w:eastAsiaTheme="minorEastAsia" w:hAnsiTheme="minorHAnsi" w:cstheme="minorBidi"/>
+            <w:sz w:val="32"/>
+            <w:szCs w:val="32"/>
+          </w:rPr>
+          <w:delText xml:space="preserve">In this report, </w:delText>
+        </w:r>
+        <w:r>
+          <w:rPr>
+            <w:rFonts w:asciiTheme="minorHAnsi" w:eastAsiaTheme="minorEastAsia" w:hAnsiTheme="minorHAnsi" w:cstheme="minorBidi"/>
+            <w:sz w:val="32"/>
+            <w:szCs w:val="32"/>
+          </w:rPr>
+          <w:delText>this</w:delText>
+        </w:r>
+      </w:del>
+      <w:ins w:id="113" w:author="Yang, Yaping" w:date="2021-04-18T14:51:00Z">
+        <w:r>
+          <w:rPr>
+            <w:rFonts w:asciiTheme="minorHAnsi" w:eastAsiaTheme="minorEastAsia" w:hAnsiTheme="minorHAnsi" w:cstheme="minorBidi"/>
+            <w:sz w:val="32"/>
+            <w:szCs w:val="32"/>
+          </w:rPr>
+          <w:t>This</w:t>
+        </w:r>
+      </w:ins>
       <w:r>
         <w:rPr>
           <w:rFonts w:asciiTheme="minorHAnsi" w:eastAsiaTheme="minorEastAsia" w:hAnsiTheme="minorHAnsi" w:cstheme="minorBidi"/>
           <w:sz w:val="32"/>
           <w:szCs w:val="32"/>
         </w:rPr>
-        <w:t xml:space="preserve">In this report, </w:t>
-      </w:r>
+        <w:t xml:space="preserve"> report will help </w:t>
+      </w:r>
+      <w:del w:id="114" w:author="Yang, Yaping" w:date="2021-04-18T14:51:00Z">
+        <w:r>
+          <w:rPr>
+            <w:rFonts w:asciiTheme="minorHAnsi" w:eastAsiaTheme="minorEastAsia" w:hAnsiTheme="minorHAnsi" w:cstheme="minorBidi"/>
+            <w:sz w:val="32"/>
+            <w:szCs w:val="32"/>
+          </w:rPr>
+          <w:delText xml:space="preserve">users </w:delText>
+        </w:r>
+      </w:del>
+      <w:ins w:id="115" w:author="Yang, Yaping" w:date="2021-04-18T14:51:00Z">
+        <w:r>
+          <w:rPr>
+            <w:rFonts w:asciiTheme="minorHAnsi" w:eastAsiaTheme="minorEastAsia" w:hAnsiTheme="minorHAnsi" w:cstheme="minorBidi"/>
+            <w:sz w:val="32"/>
+            <w:szCs w:val="32"/>
+          </w:rPr>
+          <w:t>you</w:t>
+        </w:r>
+        <w:r>
+          <w:rPr>
+            <w:rFonts w:asciiTheme="minorHAnsi" w:eastAsiaTheme="minorEastAsia" w:hAnsiTheme="minorHAnsi" w:cstheme="minorBidi"/>
+            <w:sz w:val="32"/>
+            <w:szCs w:val="32"/>
+          </w:rPr>
+          <w:t xml:space="preserve"> </w:t>
+        </w:r>
+      </w:ins>
+      <w:del w:id="116" w:author="Yang, Yaping" w:date="2021-04-18T14:51:00Z">
+        <w:r>
+          <w:rPr>
+            <w:rFonts w:asciiTheme="minorHAnsi" w:eastAsiaTheme="minorEastAsia" w:hAnsiTheme="minorHAnsi" w:cstheme="minorBidi"/>
+            <w:sz w:val="32"/>
+            <w:szCs w:val="32"/>
+          </w:rPr>
+          <w:delText xml:space="preserve">who </w:delText>
+        </w:r>
+        <w:r>
+          <w:rPr>
+            <w:rFonts w:asciiTheme="minorHAnsi" w:eastAsiaTheme="minorEastAsia" w:hAnsiTheme="minorHAnsi" w:cstheme="minorBidi"/>
+            <w:sz w:val="32"/>
+            <w:szCs w:val="32"/>
+          </w:rPr>
+          <w:delText xml:space="preserve">want </w:delText>
+        </w:r>
+      </w:del>
       <w:r>
         <w:rPr>
           <w:rFonts w:asciiTheme="minorHAnsi" w:eastAsiaTheme="minorEastAsia" w:hAnsiTheme="minorHAnsi" w:cstheme="minorBidi"/>
           <w:sz w:val="32"/>
           <w:szCs w:val="32"/>
         </w:rPr>
-        <w:t xml:space="preserve">this report will help </w:t>
-      </w:r>
-      <w:r>
-        <w:rPr>
-          <w:rFonts w:asciiTheme="minorHAnsi" w:eastAsiaTheme="minorEastAsia" w:hAnsiTheme="minorHAnsi" w:cstheme="minorBidi"/>
-          <w:sz w:val="32"/>
-          <w:szCs w:val="32"/>
-        </w:rPr>
-        <w:t xml:space="preserve">users </w:t>
-      </w:r>
-      <w:r>
-        <w:rPr>
-          <w:rFonts w:asciiTheme="minorHAnsi" w:eastAsiaTheme="minorEastAsia" w:hAnsiTheme="minorHAnsi" w:cstheme="minorBidi"/>
-          <w:sz w:val="32"/>
-          <w:szCs w:val="32"/>
-        </w:rPr>
-        <w:t xml:space="preserve">who </w:t>
-      </w:r>
-      <w:r>
-        <w:rPr>
-          <w:rFonts w:asciiTheme="minorHAnsi" w:eastAsiaTheme="minorEastAsia" w:hAnsiTheme="minorHAnsi" w:cstheme="minorBidi"/>
-          <w:sz w:val="32"/>
-          <w:szCs w:val="32"/>
-        </w:rPr>
-        <w:t xml:space="preserve">want to know all stores in the states that sell the greatest number of units for each category. </w:t>
+        <w:t xml:space="preserve">to know all stores in the states that sell the greatest number of units for each category. </w:t>
       </w:r>
     </w:p>
     <w:p>
@@ -3242,6 +4137,7 @@
         <w:spacing w:before="0" w:beforeAutospacing="0" w:after="200" w:afterAutospacing="0"/>
         <w:textAlignment w:val="baseline"/>
         <w:rPr>
+          <w:ins w:id="117" w:author="Yang, Yaping" w:date="2021-04-18T14:52:00Z"/>
           <w:rFonts w:asciiTheme="minorHAnsi" w:eastAsiaTheme="minorEastAsia" w:hAnsiTheme="minorHAnsi" w:cstheme="minorBidi"/>
           <w:sz w:val="32"/>
           <w:szCs w:val="32"/>
@@ -3287,54 +4183,16 @@
         </w:rPr>
         <w:t xml:space="preserve">If no selection, Run Report button is disabled. </w:t>
       </w:r>
-      <w:r>
-        <w:rPr>
-          <w:rFonts w:asciiTheme="minorHAnsi" w:eastAsiaTheme="minorEastAsia" w:hAnsiTheme="minorHAnsi" w:cstheme="minorBidi"/>
-          <w:sz w:val="32"/>
-          <w:szCs w:val="32"/>
-        </w:rPr>
-        <w:t xml:space="preserve">Then, </w:t>
-      </w:r>
-      <w:r>
-        <w:rPr>
-          <w:rFonts w:asciiTheme="minorHAnsi" w:eastAsiaTheme="minorEastAsia" w:hAnsiTheme="minorHAnsi" w:cstheme="minorBidi"/>
-          <w:sz w:val="32"/>
-          <w:szCs w:val="32"/>
-        </w:rPr>
-        <w:t>it returns this table with the column of</w:t>
-      </w:r>
-      <w:r>
-        <w:rPr>
-          <w:rFonts w:asciiTheme="minorHAnsi" w:eastAsiaTheme="minorEastAsia" w:hAnsiTheme="minorHAnsi" w:cstheme="minorBidi"/>
-          <w:sz w:val="32"/>
-          <w:szCs w:val="32"/>
-        </w:rPr>
-        <w:t xml:space="preserve"> the category name, the states that sold the highest number of units in that category (include items sold by all stores in the </w:t>
-      </w:r>
-      <w:r>
-        <w:rPr>
-          <w:rFonts w:asciiTheme="minorHAnsi" w:eastAsiaTheme="minorEastAsia" w:hAnsiTheme="minorHAnsi" w:cstheme="minorBidi"/>
-          <w:sz w:val="32"/>
-          <w:szCs w:val="32"/>
-        </w:rPr>
-        <w:t>state</w:t>
-      </w:r>
-      <w:r>
-        <w:rPr>
-          <w:rFonts w:asciiTheme="minorHAnsi" w:eastAsiaTheme="minorEastAsia" w:hAnsiTheme="minorHAnsi" w:cstheme="minorBidi"/>
-          <w:sz w:val="32"/>
-          <w:szCs w:val="32"/>
-        </w:rPr>
-        <w:t>), and the number of units that were sold by stores in that state</w:t>
-      </w:r>
-      <w:r>
-        <w:rPr>
-          <w:rFonts w:asciiTheme="minorHAnsi" w:eastAsiaTheme="minorEastAsia" w:hAnsiTheme="minorHAnsi" w:cstheme="minorBidi"/>
-          <w:sz w:val="32"/>
-          <w:szCs w:val="32"/>
-        </w:rPr>
-        <w:t>.  </w:t>
-      </w:r>
+      <w:ins w:id="118" w:author="Yang, Yaping" w:date="2021-04-18T14:52:00Z">
+        <w:r>
+          <w:rPr>
+            <w:rFonts w:asciiTheme="minorHAnsi" w:eastAsiaTheme="minorEastAsia" w:hAnsiTheme="minorHAnsi" w:cstheme="minorBidi"/>
+            <w:sz w:val="32"/>
+            <w:szCs w:val="32"/>
+          </w:rPr>
+          <w:t>If we reset the year, the month will be reset as well. Once we have both year and month selected, we can run the report.</w:t>
+        </w:r>
+      </w:ins>
     </w:p>
     <w:p>
       <w:pPr>
@@ -3353,7 +4211,7 @@
           <w:sz w:val="32"/>
           <w:szCs w:val="32"/>
         </w:rPr>
-        <w:t xml:space="preserve">2. </w:t>
+        <w:t xml:space="preserve">Then, </w:t>
       </w:r>
       <w:r>
         <w:rPr>
@@ -3361,7 +4219,7 @@
           <w:sz w:val="32"/>
           <w:szCs w:val="32"/>
         </w:rPr>
-        <w:t>The table is sorted by category name ascending.</w:t>
+        <w:t>it returns this table with the column of</w:t>
       </w:r>
       <w:r>
         <w:rPr>
@@ -3369,7 +4227,31 @@
           <w:sz w:val="32"/>
           <w:szCs w:val="32"/>
         </w:rPr>
-        <w:t xml:space="preserve"> </w:t>
+        <w:t xml:space="preserve"> the category name, the states that sold the highest number of units in that category (include items sold by all stores in the </w:t>
+      </w:r>
+      <w:r>
+        <w:rPr>
+          <w:rFonts w:asciiTheme="minorHAnsi" w:eastAsiaTheme="minorEastAsia" w:hAnsiTheme="minorHAnsi" w:cstheme="minorBidi"/>
+          <w:sz w:val="32"/>
+          <w:szCs w:val="32"/>
+        </w:rPr>
+        <w:t>state</w:t>
+      </w:r>
+      <w:r>
+        <w:rPr>
+          <w:rFonts w:asciiTheme="minorHAnsi" w:eastAsiaTheme="minorEastAsia" w:hAnsiTheme="minorHAnsi" w:cstheme="minorBidi"/>
+          <w:sz w:val="32"/>
+          <w:szCs w:val="32"/>
+        </w:rPr>
+        <w:t>), and the number of units that were sold by stores in that state</w:t>
+      </w:r>
+      <w:r>
+        <w:rPr>
+          <w:rFonts w:asciiTheme="minorHAnsi" w:eastAsiaTheme="minorEastAsia" w:hAnsiTheme="minorHAnsi" w:cstheme="minorBidi"/>
+          <w:sz w:val="32"/>
+          <w:szCs w:val="32"/>
+        </w:rPr>
+        <w:t>.  </w:t>
       </w:r>
     </w:p>
     <w:p>
@@ -3389,6 +4271,80 @@
           <w:sz w:val="32"/>
           <w:szCs w:val="32"/>
         </w:rPr>
+        <w:t xml:space="preserve">2. </w:t>
+      </w:r>
+      <w:r>
+        <w:rPr>
+          <w:rFonts w:asciiTheme="minorHAnsi" w:eastAsiaTheme="minorEastAsia" w:hAnsiTheme="minorHAnsi" w:cstheme="minorBidi"/>
+          <w:sz w:val="32"/>
+          <w:szCs w:val="32"/>
+        </w:rPr>
+        <w:t xml:space="preserve">The table is sorted by category name </w:t>
+      </w:r>
+      <w:ins w:id="119" w:author="Yang, Yaping" w:date="2021-04-18T14:53:00Z">
+        <w:r>
+          <w:rPr>
+            <w:rFonts w:asciiTheme="minorHAnsi" w:eastAsiaTheme="minorEastAsia" w:hAnsiTheme="minorHAnsi" w:cstheme="minorBidi"/>
+            <w:sz w:val="32"/>
+            <w:szCs w:val="32"/>
+          </w:rPr>
+          <w:t xml:space="preserve">in </w:t>
+        </w:r>
+      </w:ins>
+      <w:r>
+        <w:rPr>
+          <w:rFonts w:asciiTheme="minorHAnsi" w:eastAsiaTheme="minorEastAsia" w:hAnsiTheme="minorHAnsi" w:cstheme="minorBidi"/>
+          <w:sz w:val="32"/>
+          <w:szCs w:val="32"/>
+        </w:rPr>
+        <w:t>ascending</w:t>
+      </w:r>
+      <w:ins w:id="120" w:author="Yang, Yaping" w:date="2021-04-18T14:53:00Z">
+        <w:r>
+          <w:rPr>
+            <w:rFonts w:asciiTheme="minorHAnsi" w:eastAsiaTheme="minorEastAsia" w:hAnsiTheme="minorHAnsi" w:cstheme="minorBidi"/>
+            <w:sz w:val="32"/>
+            <w:szCs w:val="32"/>
+          </w:rPr>
+          <w:t xml:space="preserve"> order.</w:t>
+        </w:r>
+      </w:ins>
+      <w:del w:id="121" w:author="Yang, Yaping" w:date="2021-04-18T14:53:00Z">
+        <w:r>
+          <w:rPr>
+            <w:rFonts w:asciiTheme="minorHAnsi" w:eastAsiaTheme="minorEastAsia" w:hAnsiTheme="minorHAnsi" w:cstheme="minorBidi"/>
+            <w:sz w:val="32"/>
+            <w:szCs w:val="32"/>
+          </w:rPr>
+          <w:delText>.</w:delText>
+        </w:r>
+        <w:r>
+          <w:rPr>
+            <w:rFonts w:asciiTheme="minorHAnsi" w:eastAsiaTheme="minorEastAsia" w:hAnsiTheme="minorHAnsi" w:cstheme="minorBidi"/>
+            <w:sz w:val="32"/>
+            <w:szCs w:val="32"/>
+          </w:rPr>
+          <w:delText xml:space="preserve"> </w:delText>
+        </w:r>
+      </w:del>
+    </w:p>
+    <w:p>
+      <w:pPr>
+        <w:pStyle w:val="NormalWeb"/>
+        <w:spacing w:before="0" w:beforeAutospacing="0" w:after="200" w:afterAutospacing="0"/>
+        <w:textAlignment w:val="baseline"/>
+        <w:rPr>
+          <w:rFonts w:asciiTheme="minorHAnsi" w:eastAsiaTheme="minorEastAsia" w:hAnsiTheme="minorHAnsi" w:cstheme="minorBidi"/>
+          <w:sz w:val="32"/>
+          <w:szCs w:val="32"/>
+        </w:rPr>
+      </w:pPr>
+      <w:r>
+        <w:rPr>
+          <w:rFonts w:asciiTheme="minorHAnsi" w:eastAsiaTheme="minorEastAsia" w:hAnsiTheme="minorHAnsi" w:cstheme="minorBidi"/>
+          <w:sz w:val="32"/>
+          <w:szCs w:val="32"/>
+        </w:rPr>
         <w:t xml:space="preserve">3. </w:t>
       </w:r>
       <w:r>
@@ -3439,7 +4395,7 @@
         </w:rPr>
         <w:t xml:space="preserve">4. From the results, we can tell </w:t>
       </w:r>
-      <w:del w:id="15" w:author="Li Liang" w:date="2021-04-18T09:31:00Z">
+      <w:del w:id="122" w:author="Li Liang" w:date="2021-04-18T09:31:00Z">
         <w:r>
           <w:rPr>
             <w:sz w:val="32"/>
@@ -3448,13 +4404,61 @@
           <w:delText xml:space="preserve">in XXX, XXXX, XX state has the highest sales volume for XXXX category. </w:delText>
         </w:r>
       </w:del>
+      <w:ins w:id="123" w:author="Yang, Yaping" w:date="2021-04-18T14:54:00Z">
+        <w:r>
+          <w:rPr>
+            <w:color w:val="FF0000"/>
+            <w:sz w:val="32"/>
+            <w:szCs w:val="32"/>
+          </w:rPr>
+          <w:t xml:space="preserve">XX </w:t>
+        </w:r>
+      </w:ins>
+      <w:del w:id="124" w:author="Yang, Yaping" w:date="2021-04-18T14:54:00Z">
+        <w:r>
+          <w:rPr>
+            <w:color w:val="FF0000"/>
+            <w:sz w:val="32"/>
+            <w:szCs w:val="32"/>
+          </w:rPr>
+          <w:delText xml:space="preserve">MO </w:delText>
+        </w:r>
+      </w:del>
       <w:r>
         <w:rPr>
           <w:color w:val="FF0000"/>
           <w:sz w:val="32"/>
           <w:szCs w:val="32"/>
         </w:rPr>
-        <w:t xml:space="preserve">MO and MT both have the highest sales volume for </w:t>
+        <w:t xml:space="preserve">and </w:t>
+      </w:r>
+      <w:ins w:id="125" w:author="Yang, Yaping" w:date="2021-04-18T14:55:00Z">
+        <w:r>
+          <w:rPr>
+            <w:color w:val="FF0000"/>
+            <w:sz w:val="32"/>
+            <w:szCs w:val="32"/>
+          </w:rPr>
+          <w:t>XX</w:t>
+        </w:r>
+      </w:ins>
+      <w:del w:id="126" w:author="Yang, Yaping" w:date="2021-04-18T14:55:00Z">
+        <w:r>
+          <w:rPr>
+            <w:color w:val="FF0000"/>
+            <w:sz w:val="32"/>
+            <w:szCs w:val="32"/>
+          </w:rPr>
+          <w:delText>MT</w:delText>
+        </w:r>
+      </w:del>
+      <w:r>
+        <w:rPr>
+          <w:color w:val="FF0000"/>
+          <w:sz w:val="32"/>
+          <w:szCs w:val="32"/>
+        </w:rPr>
+        <w:t xml:space="preserve"> both have the highest sales volume for </w:t>
       </w:r>
       <w:r>
         <w:rPr>
@@ -3468,7 +4472,7 @@
     <w:p/>
     <w:p/>
     <w:p>
-      <w:del w:id="16" w:author="Li Liang" w:date="2021-04-18T09:39:00Z">
+      <w:del w:id="127" w:author="Li Liang" w:date="2021-04-18T09:39:00Z">
         <w:r>
           <w:rPr>
             <w:rFonts w:ascii="Calibri" w:hAnsi="Calibri" w:cs="Calibri"/>
@@ -3494,7 +4498,7 @@
                       </pic:cNvPicPr>
                     </pic:nvPicPr>
                     <pic:blipFill>
-                      <a:blip r:embed="rId16" cstate="print">
+                      <a:blip r:embed="rId18" cstate="print">
                         <a:extLst>
                           <a:ext uri="{28A0092B-C50C-407E-A947-70E740481C1C}">
                             <a14:useLocalDpi xmlns:a14="http://schemas.microsoft.com/office/drawing/2010/main" val="0"/>
@@ -3558,22 +4562,108 @@
         <w:lastRenderedPageBreak/>
         <w:t xml:space="preserve">Report 6 is the revenue by population report. </w:t>
       </w:r>
-      <w:r>
-        <w:rPr>
-          <w:rFonts w:ascii="Calibri" w:hAnsi="Calibri" w:cs="Calibri"/>
-          <w:sz w:val="32"/>
-          <w:szCs w:val="32"/>
-        </w:rPr>
-        <w:t xml:space="preserve">To help forecast expansions into other cities, users want to see what the total revenue is for specific population categories, and to see if there is a trend for growth, the revenue should be broken down on an annual basis. </w:t>
-      </w:r>
-      <w:r>
-        <w:rPr>
-          <w:rFonts w:ascii="Calibri" w:hAnsi="Calibri" w:cs="Calibri"/>
-          <w:sz w:val="32"/>
-          <w:szCs w:val="32"/>
-        </w:rPr>
-        <w:t xml:space="preserve">The user clicks report 6 link and goes to this table. </w:t>
-      </w:r>
+      <w:del w:id="128" w:author="Yang, Yaping" w:date="2021-04-18T14:55:00Z">
+        <w:r>
+          <w:rPr>
+            <w:rFonts w:ascii="Calibri" w:hAnsi="Calibri" w:cs="Calibri"/>
+            <w:sz w:val="32"/>
+            <w:szCs w:val="32"/>
+          </w:rPr>
+          <w:delText>To help</w:delText>
+        </w:r>
+      </w:del>
+      <w:ins w:id="129" w:author="Yang, Yaping" w:date="2021-04-18T14:55:00Z">
+        <w:r>
+          <w:rPr>
+            <w:rFonts w:ascii="Calibri" w:hAnsi="Calibri" w:cs="Calibri"/>
+            <w:sz w:val="32"/>
+            <w:szCs w:val="32"/>
+          </w:rPr>
+          <w:t>This report will help you to</w:t>
+        </w:r>
+      </w:ins>
+      <w:r>
+        <w:rPr>
+          <w:rFonts w:ascii="Calibri" w:hAnsi="Calibri" w:cs="Calibri"/>
+          <w:sz w:val="32"/>
+          <w:szCs w:val="32"/>
+        </w:rPr>
+        <w:t xml:space="preserve"> forecast expansions into other cities, </w:t>
+      </w:r>
+      <w:del w:id="130" w:author="Yang, Yaping" w:date="2021-04-18T14:55:00Z">
+        <w:r>
+          <w:rPr>
+            <w:rFonts w:ascii="Calibri" w:hAnsi="Calibri" w:cs="Calibri"/>
+            <w:sz w:val="32"/>
+            <w:szCs w:val="32"/>
+          </w:rPr>
+          <w:delText>users want to</w:delText>
+        </w:r>
+      </w:del>
+      <w:ins w:id="131" w:author="Yang, Yaping" w:date="2021-04-18T14:55:00Z">
+        <w:r>
+          <w:rPr>
+            <w:rFonts w:ascii="Calibri" w:hAnsi="Calibri" w:cs="Calibri"/>
+            <w:sz w:val="32"/>
+            <w:szCs w:val="32"/>
+          </w:rPr>
+          <w:t>it lets us</w:t>
+        </w:r>
+      </w:ins>
+      <w:r>
+        <w:rPr>
+          <w:rFonts w:ascii="Calibri" w:hAnsi="Calibri" w:cs="Calibri"/>
+          <w:sz w:val="32"/>
+          <w:szCs w:val="32"/>
+        </w:rPr>
+        <w:t xml:space="preserve"> see what the total revenue is for specific population categories, and to see if there is a trend for </w:t>
+      </w:r>
+      <w:ins w:id="132" w:author="Yang, Yaping" w:date="2021-04-18T14:56:00Z">
+        <w:r>
+          <w:rPr>
+            <w:rFonts w:ascii="Calibri" w:hAnsi="Calibri" w:cs="Calibri"/>
+            <w:sz w:val="32"/>
+            <w:szCs w:val="32"/>
+          </w:rPr>
+          <w:t xml:space="preserve">revenue </w:t>
+        </w:r>
+      </w:ins>
+      <w:r>
+        <w:rPr>
+          <w:rFonts w:ascii="Calibri" w:hAnsi="Calibri" w:cs="Calibri"/>
+          <w:sz w:val="32"/>
+          <w:szCs w:val="32"/>
+        </w:rPr>
+        <w:t>growth</w:t>
+      </w:r>
+      <w:ins w:id="133" w:author="Yang, Yaping" w:date="2021-04-18T14:56:00Z">
+        <w:r>
+          <w:rPr>
+            <w:rFonts w:ascii="Calibri" w:hAnsi="Calibri" w:cs="Calibri"/>
+            <w:sz w:val="32"/>
+            <w:szCs w:val="32"/>
+          </w:rPr>
+          <w:t xml:space="preserve"> on an annual basis.</w:t>
+        </w:r>
+      </w:ins>
+      <w:del w:id="134" w:author="Yang, Yaping" w:date="2021-04-18T14:56:00Z">
+        <w:r>
+          <w:rPr>
+            <w:rFonts w:ascii="Calibri" w:hAnsi="Calibri" w:cs="Calibri"/>
+            <w:sz w:val="32"/>
+            <w:szCs w:val="32"/>
+          </w:rPr>
+          <w:delText xml:space="preserve">, the revenue should be broken down on an annual basis. </w:delText>
+        </w:r>
+        <w:r>
+          <w:rPr>
+            <w:rFonts w:ascii="Calibri" w:hAnsi="Calibri" w:cs="Calibri"/>
+            <w:sz w:val="32"/>
+            <w:szCs w:val="32"/>
+          </w:rPr>
+          <w:delText xml:space="preserve">The user clicks report 6 link and goes to this table. </w:delText>
+        </w:r>
+      </w:del>
     </w:p>
     <w:p>
       <w:pPr>
@@ -3727,15 +4817,97 @@
           <w:sz w:val="32"/>
           <w:szCs w:val="32"/>
         </w:rPr>
-        <w:t xml:space="preserve"> users should consider expansions into </w:t>
-      </w:r>
-      <w:r>
-        <w:rPr>
-          <w:rFonts w:ascii="Calibri" w:hAnsi="Calibri" w:cs="Calibri"/>
-          <w:sz w:val="32"/>
-          <w:szCs w:val="32"/>
-        </w:rPr>
-        <w:t xml:space="preserve">medium size </w:t>
+        <w:t xml:space="preserve"> </w:t>
+      </w:r>
+      <w:ins w:id="135" w:author="Yang, Yaping" w:date="2021-04-18T15:30:00Z">
+        <w:r>
+          <w:rPr>
+            <w:rFonts w:ascii="Calibri" w:hAnsi="Calibri" w:cs="Calibri"/>
+            <w:sz w:val="32"/>
+            <w:szCs w:val="32"/>
+          </w:rPr>
+          <w:t xml:space="preserve">from that perspective, </w:t>
+        </w:r>
+      </w:ins>
+      <w:del w:id="136" w:author="Yang, Yaping" w:date="2021-04-18T15:30:00Z">
+        <w:r>
+          <w:rPr>
+            <w:rFonts w:ascii="Calibri" w:hAnsi="Calibri" w:cs="Calibri"/>
+            <w:sz w:val="32"/>
+            <w:szCs w:val="32"/>
+          </w:rPr>
+          <w:delText xml:space="preserve">users </w:delText>
+        </w:r>
+      </w:del>
+      <w:ins w:id="137" w:author="Yang, Yaping" w:date="2021-04-18T15:30:00Z">
+        <w:r>
+          <w:rPr>
+            <w:rFonts w:ascii="Calibri" w:hAnsi="Calibri" w:cs="Calibri"/>
+            <w:sz w:val="32"/>
+            <w:szCs w:val="32"/>
+          </w:rPr>
+          <w:t xml:space="preserve">the </w:t>
+        </w:r>
+      </w:ins>
+      <w:ins w:id="138" w:author="Yang, Yaping" w:date="2021-04-18T15:31:00Z">
+        <w:r>
+          <w:rPr>
+            <w:rFonts w:ascii="Calibri" w:hAnsi="Calibri" w:cs="Calibri"/>
+            <w:sz w:val="32"/>
+            <w:szCs w:val="32"/>
+          </w:rPr>
+          <w:t xml:space="preserve">LEOFURN furniture </w:t>
+        </w:r>
+      </w:ins>
+      <w:ins w:id="139" w:author="Yang, Yaping" w:date="2021-04-18T15:30:00Z">
+        <w:r>
+          <w:rPr>
+            <w:rFonts w:ascii="Calibri" w:hAnsi="Calibri" w:cs="Calibri"/>
+            <w:sz w:val="32"/>
+            <w:szCs w:val="32"/>
+          </w:rPr>
+          <w:t>company</w:t>
+        </w:r>
+        <w:r>
+          <w:rPr>
+            <w:rFonts w:ascii="Calibri" w:hAnsi="Calibri" w:cs="Calibri"/>
+            <w:sz w:val="32"/>
+            <w:szCs w:val="32"/>
+          </w:rPr>
+          <w:t xml:space="preserve"> </w:t>
+        </w:r>
+      </w:ins>
+      <w:r>
+        <w:rPr>
+          <w:rFonts w:ascii="Calibri" w:hAnsi="Calibri" w:cs="Calibri"/>
+          <w:sz w:val="32"/>
+          <w:szCs w:val="32"/>
+        </w:rPr>
+        <w:t xml:space="preserve">should consider expansions into </w:t>
+      </w:r>
+      <w:r>
+        <w:rPr>
+          <w:rFonts w:ascii="Calibri" w:hAnsi="Calibri" w:cs="Calibri"/>
+          <w:color w:val="FF0000"/>
+          <w:sz w:val="32"/>
+          <w:szCs w:val="32"/>
+          <w:rPrChange w:id="140" w:author="Yang, Yaping" w:date="2021-04-18T14:56:00Z">
+            <w:rPr>
+              <w:rFonts w:ascii="Calibri" w:hAnsi="Calibri" w:cs="Calibri"/>
+              <w:sz w:val="32"/>
+              <w:szCs w:val="32"/>
+            </w:rPr>
+          </w:rPrChange>
+        </w:rPr>
+        <w:t xml:space="preserve">medium </w:t>
+      </w:r>
+      <w:r>
+        <w:rPr>
+          <w:rFonts w:ascii="Calibri" w:hAnsi="Calibri" w:cs="Calibri"/>
+          <w:sz w:val="32"/>
+          <w:szCs w:val="32"/>
+        </w:rPr>
+        <w:t xml:space="preserve">size </w:t>
       </w:r>
       <w:r>
         <w:rPr>
@@ -3775,7 +4947,35 @@
           <w:sz w:val="32"/>
           <w:szCs w:val="32"/>
         </w:rPr>
-        <w:t>a trend for growth</w:t>
+        <w:t xml:space="preserve">a </w:t>
+      </w:r>
+      <w:ins w:id="141" w:author="Yang, Yaping" w:date="2021-04-18T14:57:00Z">
+        <w:r>
+          <w:rPr>
+            <w:rFonts w:ascii="Calibri" w:hAnsi="Calibri" w:cs="Calibri"/>
+            <w:sz w:val="32"/>
+            <w:szCs w:val="32"/>
+          </w:rPr>
+          <w:t>clear t</w:t>
+        </w:r>
+      </w:ins>
+      <w:del w:id="142" w:author="Yang, Yaping" w:date="2021-04-18T14:57:00Z">
+        <w:r>
+          <w:rPr>
+            <w:rFonts w:ascii="Calibri" w:hAnsi="Calibri" w:cs="Calibri"/>
+            <w:sz w:val="32"/>
+            <w:szCs w:val="32"/>
+          </w:rPr>
+          <w:delText>t</w:delText>
+        </w:r>
+      </w:del>
+      <w:r>
+        <w:rPr>
+          <w:rFonts w:ascii="Calibri" w:hAnsi="Calibri" w:cs="Calibri"/>
+          <w:sz w:val="32"/>
+          <w:szCs w:val="32"/>
+        </w:rPr>
+        <w:t>rend for growth</w:t>
       </w:r>
       <w:r>
         <w:rPr>
@@ -3793,7 +4993,7 @@
         </w:rPr>
         <w:t xml:space="preserve">for each city size categories. </w:t>
       </w:r>
-      <w:del w:id="17" w:author="Li Liang" w:date="2021-04-18T09:32:00Z">
+      <w:del w:id="143" w:author="Li Liang" w:date="2021-04-18T09:32:00Z">
         <w:r>
           <w:rPr>
             <w:rFonts w:ascii="Calibri" w:hAnsi="Calibri" w:cs="Calibri"/>
@@ -3820,7 +5020,7 @@
           <w:szCs w:val="32"/>
         </w:rPr>
       </w:pPr>
-      <w:commentRangeStart w:id="18"/>
+      <w:commentRangeStart w:id="144"/>
       <w:r>
         <w:rPr>
           <w:rFonts w:ascii="Calibri" w:hAnsi="Calibri" w:cs="Calibri"/>
@@ -3835,17 +5035,65 @@
           <w:sz w:val="32"/>
           <w:szCs w:val="32"/>
         </w:rPr>
-        <w:t xml:space="preserve">. </w:t>
-      </w:r>
-      <w:r>
-        <w:rPr>
-          <w:rFonts w:ascii="Calibri" w:hAnsi="Calibri" w:cs="Calibri"/>
-          <w:sz w:val="32"/>
-          <w:szCs w:val="32"/>
-        </w:rPr>
-        <w:t>Note: when population is updated in the Population Maintenance, the city size category in this report will also be updated simultaneously. </w:t>
-      </w:r>
-      <w:del w:id="19" w:author="Li Liang" w:date="2021-04-18T09:32:00Z">
+        <w:t>.</w:t>
+      </w:r>
+      <w:ins w:id="145" w:author="Yang, Yaping" w:date="2021-04-18T14:57:00Z">
+        <w:r>
+          <w:rPr>
+            <w:rFonts w:ascii="Calibri" w:hAnsi="Calibri" w:cs="Calibri"/>
+            <w:sz w:val="32"/>
+            <w:szCs w:val="32"/>
+          </w:rPr>
+          <w:t xml:space="preserve"> One thing to n</w:t>
+        </w:r>
+      </w:ins>
+      <w:del w:id="146" w:author="Yang, Yaping" w:date="2021-04-18T14:57:00Z">
+        <w:r>
+          <w:rPr>
+            <w:rFonts w:ascii="Calibri" w:hAnsi="Calibri" w:cs="Calibri"/>
+            <w:sz w:val="32"/>
+            <w:szCs w:val="32"/>
+          </w:rPr>
+          <w:delText xml:space="preserve"> </w:delText>
+        </w:r>
+        <w:r>
+          <w:rPr>
+            <w:rFonts w:ascii="Calibri" w:hAnsi="Calibri" w:cs="Calibri"/>
+            <w:sz w:val="32"/>
+            <w:szCs w:val="32"/>
+          </w:rPr>
+          <w:delText>N</w:delText>
+        </w:r>
+      </w:del>
+      <w:r>
+        <w:rPr>
+          <w:rFonts w:ascii="Calibri" w:hAnsi="Calibri" w:cs="Calibri"/>
+          <w:sz w:val="32"/>
+          <w:szCs w:val="32"/>
+        </w:rPr>
+        <w:t>ote: when population is updated in the Population Maintenance, the city size category in this report will also be updated simultaneously</w:t>
+      </w:r>
+      <w:ins w:id="147" w:author="Yang, Yaping" w:date="2021-04-18T14:58:00Z">
+        <w:r>
+          <w:rPr>
+            <w:rFonts w:ascii="Calibri" w:hAnsi="Calibri" w:cs="Calibri"/>
+            <w:sz w:val="32"/>
+            <w:szCs w:val="32"/>
+          </w:rPr>
+          <w:t xml:space="preserve">, which will result in different data. </w:t>
+        </w:r>
+      </w:ins>
+      <w:del w:id="148" w:author="Yang, Yaping" w:date="2021-04-18T14:58:00Z">
+        <w:r>
+          <w:rPr>
+            <w:rFonts w:ascii="Calibri" w:hAnsi="Calibri" w:cs="Calibri"/>
+            <w:sz w:val="32"/>
+            <w:szCs w:val="32"/>
+          </w:rPr>
+          <w:delText>. </w:delText>
+        </w:r>
+      </w:del>
+      <w:del w:id="149" w:author="Li Liang" w:date="2021-04-18T09:32:00Z">
         <w:r>
           <w:rPr>
             <w:rFonts w:ascii="Calibri" w:hAnsi="Calibri" w:cs="Calibri"/>
@@ -3856,7 +5104,7 @@
           <w:delText>(Try New York city, make it become the extra large city)</w:delText>
         </w:r>
       </w:del>
-      <w:ins w:id="20" w:author="Li Liang" w:date="2021-04-18T09:35:00Z">
+      <w:ins w:id="150" w:author="Li Liang" w:date="2021-04-18T09:35:00Z">
         <w:r>
           <w:rPr>
             <w:rFonts w:ascii="Calibri" w:hAnsi="Calibri" w:cs="Calibri"/>
@@ -3864,22 +5112,42 @@
             <w:sz w:val="32"/>
             <w:szCs w:val="32"/>
           </w:rPr>
-          <w:t>(AK-Lousiville-make the population small?)</w:t>
-        </w:r>
-      </w:ins>
-      <w:commentRangeEnd w:id="18"/>
-      <w:ins w:id="21" w:author="Li Liang" w:date="2021-04-18T09:36:00Z">
+          <w:t>(AK-</w:t>
+        </w:r>
+        <w:proofErr w:type="spellStart"/>
+        <w:r>
+          <w:rPr>
+            <w:rFonts w:ascii="Calibri" w:hAnsi="Calibri" w:cs="Calibri"/>
+            <w:color w:val="FF0000"/>
+            <w:sz w:val="32"/>
+            <w:szCs w:val="32"/>
+          </w:rPr>
+          <w:t>Lousiville</w:t>
+        </w:r>
+        <w:proofErr w:type="spellEnd"/>
+        <w:r>
+          <w:rPr>
+            <w:rFonts w:ascii="Calibri" w:hAnsi="Calibri" w:cs="Calibri"/>
+            <w:color w:val="FF0000"/>
+            <w:sz w:val="32"/>
+            <w:szCs w:val="32"/>
+          </w:rPr>
+          <w:t>-make the population small?)</w:t>
+        </w:r>
+      </w:ins>
+      <w:commentRangeEnd w:id="144"/>
+      <w:ins w:id="151" w:author="Li Liang" w:date="2021-04-18T09:36:00Z">
         <w:r>
           <w:rPr>
             <w:rStyle w:val="CommentReference"/>
           </w:rPr>
-          <w:commentReference w:id="18"/>
+          <w:commentReference w:id="144"/>
         </w:r>
       </w:ins>
     </w:p>
     <w:p/>
     <w:p>
-      <w:del w:id="22" w:author="Li Liang" w:date="2021-04-18T09:32:00Z">
+      <w:del w:id="152" w:author="Li Liang" w:date="2021-04-18T09:32:00Z">
         <w:r>
           <w:rPr>
             <w:rFonts w:ascii="Calibri" w:hAnsi="Calibri" w:cs="Calibri"/>
@@ -3887,7 +5155,6 @@
             <w:color w:val="000000"/>
             <w:bdr w:val="none" w:sz="0" w:space="0" w:color="auto" w:frame="1"/>
           </w:rPr>
-          <w:lastRenderedPageBreak/>
           <w:drawing>
             <wp:inline distT="0" distB="0" distL="0" distR="0" wp14:anchorId="36B61479" wp14:editId="067E11C8">
               <wp:extent cx="5489040" cy="2470068"/>
@@ -3906,7 +5173,7 @@
                       </pic:cNvPicPr>
                     </pic:nvPicPr>
                     <pic:blipFill>
-                      <a:blip r:embed="rId17" cstate="print">
+                      <a:blip r:embed="rId19" cstate="print">
                         <a:extLst>
                           <a:ext uri="{28A0092B-C50C-407E-A947-70E740481C1C}">
                             <a14:useLocalDpi xmlns:a14="http://schemas.microsoft.com/office/drawing/2010/main" val="0"/>
@@ -3976,7 +5243,32 @@
           <w:sz w:val="32"/>
           <w:szCs w:val="32"/>
         </w:rPr>
-        <w:t xml:space="preserve">This report will help users to </w:t>
+        <w:t>This report will help</w:t>
+      </w:r>
+      <w:del w:id="153" w:author="Yang, Yaping" w:date="2021-04-18T14:58:00Z">
+        <w:r>
+          <w:rPr>
+            <w:sz w:val="32"/>
+            <w:szCs w:val="32"/>
+          </w:rPr>
+          <w:delText xml:space="preserve"> users</w:delText>
+        </w:r>
+      </w:del>
+      <w:ins w:id="154" w:author="Yang, Yaping" w:date="2021-04-18T14:58:00Z">
+        <w:r>
+          <w:rPr>
+            <w:sz w:val="32"/>
+            <w:szCs w:val="32"/>
+          </w:rPr>
+          <w:t xml:space="preserve"> you</w:t>
+        </w:r>
+      </w:ins>
+      <w:r>
+        <w:rPr>
+          <w:sz w:val="32"/>
+          <w:szCs w:val="32"/>
+        </w:rPr>
+        <w:t xml:space="preserve"> to </w:t>
       </w:r>
       <w:r>
         <w:rPr>
@@ -4002,6 +5294,39 @@
         </w:rPr>
         <w:t xml:space="preserve">1. </w:t>
       </w:r>
+      <w:del w:id="155" w:author="Yang, Yaping" w:date="2021-04-18T14:58:00Z">
+        <w:r>
+          <w:rPr>
+            <w:rFonts w:ascii="Calibri" w:hAnsi="Calibri" w:cs="Calibri"/>
+            <w:color w:val="000000"/>
+            <w:sz w:val="32"/>
+            <w:szCs w:val="32"/>
+          </w:rPr>
+          <w:delText xml:space="preserve">Once the user clicks on the Childcare Sale Volume, </w:delText>
+        </w:r>
+      </w:del>
+      <w:ins w:id="156" w:author="Yang, Yaping" w:date="2021-04-18T14:58:00Z">
+        <w:r>
+          <w:rPr>
+            <w:rFonts w:ascii="Calibri" w:hAnsi="Calibri" w:cs="Calibri"/>
+            <w:color w:val="000000"/>
+            <w:sz w:val="32"/>
+            <w:szCs w:val="32"/>
+          </w:rPr>
+          <w:t>I</w:t>
+        </w:r>
+      </w:ins>
+      <w:del w:id="157" w:author="Yang, Yaping" w:date="2021-04-18T14:58:00Z">
+        <w:r>
+          <w:rPr>
+            <w:rFonts w:ascii="Calibri" w:hAnsi="Calibri" w:cs="Calibri"/>
+            <w:color w:val="000000"/>
+            <w:sz w:val="32"/>
+            <w:szCs w:val="32"/>
+          </w:rPr>
+          <w:delText>i</w:delText>
+        </w:r>
+      </w:del>
       <w:r>
         <w:rPr>
           <w:rFonts w:ascii="Calibri" w:hAnsi="Calibri" w:cs="Calibri"/>
@@ -4009,7 +5334,7 @@
           <w:sz w:val="32"/>
           <w:szCs w:val="32"/>
         </w:rPr>
-        <w:t xml:space="preserve">Once the user clicks on the Childcare Sale Volume, it returns all available sales data for the last 12 months and for each childcare time limit. </w:t>
+        <w:t xml:space="preserve">t returns all available sales data for the last 12 months and for each childcare time limit. </w:t>
       </w:r>
     </w:p>
     <w:p>
@@ -4037,27 +5362,58 @@
           <w:sz w:val="32"/>
           <w:szCs w:val="32"/>
         </w:rPr>
-        <w:t>Each column represents all available childcare limits provided by stores including a column for stores with no childcare service. Each row represents a month.</w:t>
-      </w:r>
-      <w:r>
+        <w:t>Each column represents all available childcare limits provided by stores including a column for stores with no childcare service. Each row represents a month</w:t>
+      </w:r>
+      <w:ins w:id="158" w:author="Yang, Yaping" w:date="2021-04-18T14:59:00Z">
+        <w:r>
+          <w:rPr>
+            <w:rFonts w:ascii="Calibri" w:hAnsi="Calibri" w:cs="Calibri"/>
+            <w:color w:val="000000"/>
+            <w:sz w:val="32"/>
+            <w:szCs w:val="32"/>
+          </w:rPr>
+          <w:t xml:space="preserve"> in the past 12 months.</w:t>
+        </w:r>
+      </w:ins>
+      <w:del w:id="159" w:author="Yang, Yaping" w:date="2021-04-18T14:59:00Z">
+        <w:r>
+          <w:rPr>
+            <w:rFonts w:ascii="Calibri" w:hAnsi="Calibri" w:cs="Calibri"/>
+            <w:color w:val="000000"/>
+            <w:sz w:val="32"/>
+            <w:szCs w:val="32"/>
+          </w:rPr>
+          <w:delText>.</w:delText>
+        </w:r>
+        <w:r>
+          <w:rPr>
+            <w:rFonts w:ascii="Calibri" w:hAnsi="Calibri" w:cs="Calibri"/>
+            <w:color w:val="000000"/>
+            <w:sz w:val="32"/>
+            <w:szCs w:val="32"/>
+          </w:rPr>
+          <w:delText xml:space="preserve"> </w:delText>
+        </w:r>
+      </w:del>
+    </w:p>
+    <w:p>
+      <w:pPr>
         <w:rPr>
           <w:rFonts w:ascii="Calibri" w:hAnsi="Calibri" w:cs="Calibri"/>
           <w:color w:val="000000"/>
           <w:sz w:val="32"/>
           <w:szCs w:val="32"/>
         </w:rPr>
-        <w:t xml:space="preserve"> </w:t>
-      </w:r>
-    </w:p>
-    <w:p>
-      <w:pPr>
+      </w:pPr>
+      <w:r>
         <w:rPr>
           <w:rFonts w:ascii="Calibri" w:hAnsi="Calibri" w:cs="Calibri"/>
           <w:color w:val="000000"/>
           <w:sz w:val="32"/>
           <w:szCs w:val="32"/>
         </w:rPr>
-      </w:pPr>
+        <w:t xml:space="preserve">3. From the results, </w:t>
+      </w:r>
       <w:r>
         <w:rPr>
           <w:rFonts w:ascii="Calibri" w:hAnsi="Calibri" w:cs="Calibri"/>
@@ -4065,7 +5421,7 @@
           <w:sz w:val="32"/>
           <w:szCs w:val="32"/>
         </w:rPr>
-        <w:t xml:space="preserve">3. From the results, </w:t>
+        <w:t>there is not a clear indication that providing more childcare will lead to higher sales volume. As we can see, during some months, providing no childcare brings in similar sales volume or higher than providing childcare. 2012-04, 2012-05, 2012-06.</w:t>
       </w:r>
       <w:r>
         <w:rPr>
@@ -4074,28 +5430,19 @@
           <w:sz w:val="32"/>
           <w:szCs w:val="32"/>
         </w:rPr>
-        <w:t>there is not a clear indication that providing more childcare will lead to higher sales volume. As we can see, during some months, providing no childcare brings in similar sales volume or higher than providing childcare. 2012-04, 2012-05, 2012-06.</w:t>
-      </w:r>
-      <w:r>
+        <w:t xml:space="preserve">  </w:t>
+      </w:r>
+    </w:p>
+    <w:p>
+      <w:pPr>
         <w:rPr>
           <w:rFonts w:ascii="Calibri" w:hAnsi="Calibri" w:cs="Calibri"/>
           <w:color w:val="000000"/>
-          <w:sz w:val="32"/>
-          <w:szCs w:val="32"/>
-        </w:rPr>
-        <w:t xml:space="preserve">  </w:t>
-      </w:r>
-    </w:p>
-    <w:p>
-      <w:pPr>
-        <w:rPr>
-          <w:rFonts w:ascii="Calibri" w:hAnsi="Calibri" w:cs="Calibri"/>
-          <w:color w:val="000000"/>
-        </w:rPr>
-      </w:pPr>
-    </w:p>
-    <w:p>
-      <w:del w:id="23" w:author="Li Liang" w:date="2021-04-18T09:37:00Z">
+        </w:rPr>
+      </w:pPr>
+    </w:p>
+    <w:p>
+      <w:del w:id="160" w:author="Li Liang" w:date="2021-04-18T09:37:00Z">
         <w:r>
           <w:rPr>
             <w:rFonts w:ascii="Cambria" w:hAnsi="Cambria"/>
@@ -4125,7 +5472,7 @@
                       </pic:cNvPicPr>
                     </pic:nvPicPr>
                     <pic:blipFill>
-                      <a:blip r:embed="rId18" cstate="print">
+                      <a:blip r:embed="rId20" cstate="print">
                         <a:extLst>
                           <a:ext uri="{28A0092B-C50C-407E-A947-70E740481C1C}">
                             <a14:useLocalDpi xmlns:a14="http://schemas.microsoft.com/office/drawing/2010/main" val="0"/>
@@ -4200,21 +5547,97 @@
         <w:lastRenderedPageBreak/>
         <w:t xml:space="preserve">Report 8 is about the Restaurant Impact on Category Sales. </w:t>
       </w:r>
-      <w:r>
-        <w:rPr>
-          <w:rFonts w:ascii="Calibri" w:eastAsiaTheme="minorEastAsia" w:hAnsi="Calibri" w:cs="Calibri"/>
-          <w:sz w:val="32"/>
-          <w:szCs w:val="32"/>
-        </w:rPr>
-        <w:t xml:space="preserve">In this report, users want to know if </w:t>
-      </w:r>
-      <w:r>
-        <w:rPr>
-          <w:rFonts w:ascii="Calibri" w:eastAsiaTheme="minorEastAsia" w:hAnsi="Calibri" w:cs="Calibri"/>
-          <w:sz w:val="32"/>
-          <w:szCs w:val="32"/>
-        </w:rPr>
-        <w:t xml:space="preserve">the presence of a restaurant can result in less sales in certain items such as dining room furniture, while more sales in other items such as beds, etc. </w:t>
+      <w:del w:id="161" w:author="Yang, Yaping" w:date="2021-04-18T15:00:00Z">
+        <w:r>
+          <w:rPr>
+            <w:rFonts w:ascii="Calibri" w:eastAsiaTheme="minorEastAsia" w:hAnsi="Calibri" w:cs="Calibri"/>
+            <w:sz w:val="32"/>
+            <w:szCs w:val="32"/>
+          </w:rPr>
+          <w:delText>In this report</w:delText>
+        </w:r>
+      </w:del>
+      <w:ins w:id="162" w:author="Yang, Yaping" w:date="2021-04-18T15:00:00Z">
+        <w:r>
+          <w:rPr>
+            <w:rFonts w:ascii="Calibri" w:eastAsiaTheme="minorEastAsia" w:hAnsi="Calibri" w:cs="Calibri"/>
+            <w:sz w:val="32"/>
+            <w:szCs w:val="32"/>
+          </w:rPr>
+          <w:t>According to the project spec</w:t>
+        </w:r>
+      </w:ins>
+      <w:r>
+        <w:rPr>
+          <w:rFonts w:ascii="Calibri" w:eastAsiaTheme="minorEastAsia" w:hAnsi="Calibri" w:cs="Calibri"/>
+          <w:sz w:val="32"/>
+          <w:szCs w:val="32"/>
+        </w:rPr>
+        <w:t xml:space="preserve">, </w:t>
+      </w:r>
+      <w:del w:id="163" w:author="Yang, Yaping" w:date="2021-04-18T15:00:00Z">
+        <w:r>
+          <w:rPr>
+            <w:rFonts w:ascii="Calibri" w:eastAsiaTheme="minorEastAsia" w:hAnsi="Calibri" w:cs="Calibri"/>
+            <w:sz w:val="32"/>
+            <w:szCs w:val="32"/>
+          </w:rPr>
+          <w:delText>users want to know</w:delText>
+        </w:r>
+      </w:del>
+      <w:ins w:id="164" w:author="Yang, Yaping" w:date="2021-04-18T15:00:00Z">
+        <w:r>
+          <w:rPr>
+            <w:rFonts w:ascii="Calibri" w:eastAsiaTheme="minorEastAsia" w:hAnsi="Calibri" w:cs="Calibri"/>
+            <w:sz w:val="32"/>
+            <w:szCs w:val="32"/>
+          </w:rPr>
+          <w:t>the purpose of this report is to help you to see</w:t>
+        </w:r>
+      </w:ins>
+      <w:r>
+        <w:rPr>
+          <w:rFonts w:ascii="Calibri" w:eastAsiaTheme="minorEastAsia" w:hAnsi="Calibri" w:cs="Calibri"/>
+          <w:sz w:val="32"/>
+          <w:szCs w:val="32"/>
+        </w:rPr>
+        <w:t xml:space="preserve"> if </w:t>
+      </w:r>
+      <w:r>
+        <w:rPr>
+          <w:rFonts w:ascii="Calibri" w:eastAsiaTheme="minorEastAsia" w:hAnsi="Calibri" w:cs="Calibri"/>
+          <w:sz w:val="32"/>
+          <w:szCs w:val="32"/>
+        </w:rPr>
+        <w:t xml:space="preserve">the presence of a restaurant can result in less sales in certain </w:t>
+      </w:r>
+      <w:ins w:id="165" w:author="Yang, Yaping" w:date="2021-04-18T15:09:00Z">
+        <w:r>
+          <w:rPr>
+            <w:rFonts w:ascii="Calibri" w:eastAsiaTheme="minorEastAsia" w:hAnsi="Calibri" w:cs="Calibri"/>
+            <w:sz w:val="32"/>
+            <w:szCs w:val="32"/>
+          </w:rPr>
+          <w:t>categories</w:t>
+        </w:r>
+      </w:ins>
+      <w:del w:id="166" w:author="Yang, Yaping" w:date="2021-04-18T15:09:00Z">
+        <w:r>
+          <w:rPr>
+            <w:rFonts w:ascii="Calibri" w:eastAsiaTheme="minorEastAsia" w:hAnsi="Calibri" w:cs="Calibri"/>
+            <w:sz w:val="32"/>
+            <w:szCs w:val="32"/>
+          </w:rPr>
+          <w:delText>items</w:delText>
+        </w:r>
+      </w:del>
+      <w:r>
+        <w:rPr>
+          <w:rFonts w:ascii="Calibri" w:eastAsiaTheme="minorEastAsia" w:hAnsi="Calibri" w:cs="Calibri"/>
+          <w:sz w:val="32"/>
+          <w:szCs w:val="32"/>
+        </w:rPr>
+        <w:t xml:space="preserve"> such as dining room furniture, while more sales in other items such as beds, etc. </w:t>
       </w:r>
     </w:p>
     <w:p>
@@ -4228,14 +5651,16 @@
           <w:szCs w:val="32"/>
         </w:rPr>
       </w:pPr>
-      <w:r>
-        <w:rPr>
-          <w:rFonts w:ascii="Calibri" w:eastAsiaTheme="minorEastAsia" w:hAnsi="Calibri" w:cs="Calibri"/>
-          <w:sz w:val="32"/>
-          <w:szCs w:val="32"/>
-        </w:rPr>
-        <w:t xml:space="preserve">Click the link and shows this table. </w:t>
-      </w:r>
+      <w:del w:id="167" w:author="Yang, Yaping" w:date="2021-04-18T15:01:00Z">
+        <w:r>
+          <w:rPr>
+            <w:rFonts w:ascii="Calibri" w:eastAsiaTheme="minorEastAsia" w:hAnsi="Calibri" w:cs="Calibri"/>
+            <w:sz w:val="32"/>
+            <w:szCs w:val="32"/>
+          </w:rPr>
+          <w:delText xml:space="preserve">Click the link and shows this table. </w:delText>
+        </w:r>
+      </w:del>
       <w:r>
         <w:rPr>
           <w:rFonts w:ascii="Calibri" w:eastAsiaTheme="minorEastAsia" w:hAnsi="Calibri" w:cs="Calibri"/>
@@ -4371,6 +5796,7 @@
         <w:spacing w:before="0" w:beforeAutospacing="0" w:after="200" w:afterAutospacing="0"/>
         <w:textAlignment w:val="baseline"/>
         <w:rPr>
+          <w:ins w:id="168" w:author="Yang, Yaping" w:date="2021-04-18T15:02:00Z"/>
           <w:rFonts w:ascii="Calibri" w:eastAsiaTheme="minorEastAsia" w:hAnsi="Calibri" w:cs="Calibri"/>
           <w:sz w:val="32"/>
           <w:szCs w:val="32"/>
@@ -4408,13 +5834,43 @@
         </w:rPr>
         <w:t>. </w:t>
       </w:r>
-      <w:r>
-        <w:rPr>
-          <w:rFonts w:ascii="Calibri" w:eastAsiaTheme="minorEastAsia" w:hAnsi="Calibri" w:cs="Calibri"/>
-          <w:sz w:val="32"/>
-          <w:szCs w:val="32"/>
-        </w:rPr>
-        <w:t xml:space="preserve">From the results, we can see there are more sales with the presence of restaurant for </w:t>
+    </w:p>
+    <w:p>
+      <w:pPr>
+        <w:pStyle w:val="NormalWeb"/>
+        <w:spacing w:before="0" w:beforeAutospacing="0" w:after="200" w:afterAutospacing="0"/>
+        <w:textAlignment w:val="baseline"/>
+        <w:rPr>
+          <w:rFonts w:ascii="Calibri" w:eastAsiaTheme="minorEastAsia" w:hAnsi="Calibri" w:cs="Calibri"/>
+          <w:sz w:val="32"/>
+          <w:szCs w:val="32"/>
+        </w:rPr>
+      </w:pPr>
+      <w:r>
+        <w:rPr>
+          <w:rFonts w:ascii="Calibri" w:eastAsiaTheme="minorEastAsia" w:hAnsi="Calibri" w:cs="Calibri"/>
+          <w:sz w:val="32"/>
+          <w:szCs w:val="32"/>
+        </w:rPr>
+        <w:t xml:space="preserve">From the results, we can see </w:t>
+      </w:r>
+      <w:ins w:id="169" w:author="Yang, Yaping" w:date="2021-04-18T15:02:00Z">
+        <w:r>
+          <w:rPr>
+            <w:rFonts w:ascii="Calibri" w:eastAsiaTheme="minorEastAsia" w:hAnsi="Calibri" w:cs="Calibri"/>
+            <w:sz w:val="32"/>
+            <w:szCs w:val="32"/>
+          </w:rPr>
+          <w:t xml:space="preserve">that </w:t>
+        </w:r>
+      </w:ins>
+      <w:r>
+        <w:rPr>
+          <w:rFonts w:ascii="Calibri" w:eastAsiaTheme="minorEastAsia" w:hAnsi="Calibri" w:cs="Calibri"/>
+          <w:sz w:val="32"/>
+          <w:szCs w:val="32"/>
+        </w:rPr>
+        <w:t xml:space="preserve">there are more sales with the presence of restaurant for </w:t>
       </w:r>
       <w:r>
         <w:rPr>
@@ -4439,8 +5895,58 @@
           <w:sz w:val="32"/>
           <w:szCs w:val="32"/>
         </w:rPr>
-        <w:t xml:space="preserve"> while there are less sales without a restaurant for</w:t>
-      </w:r>
+        <w:t xml:space="preserve"> while there are less sales </w:t>
+      </w:r>
+      <w:del w:id="170" w:author="Yang, Yaping" w:date="2021-04-18T15:06:00Z">
+        <w:r>
+          <w:rPr>
+            <w:rFonts w:ascii="Calibri" w:eastAsiaTheme="minorEastAsia" w:hAnsi="Calibri" w:cs="Calibri"/>
+            <w:sz w:val="32"/>
+            <w:szCs w:val="32"/>
+          </w:rPr>
+          <w:delText>without a restaurant</w:delText>
+        </w:r>
+      </w:del>
+      <w:ins w:id="171" w:author="Yang, Yaping" w:date="2021-04-18T15:06:00Z">
+        <w:r>
+          <w:rPr>
+            <w:rFonts w:ascii="Calibri" w:eastAsiaTheme="minorEastAsia" w:hAnsi="Calibri" w:cs="Calibri"/>
+            <w:sz w:val="32"/>
+            <w:szCs w:val="32"/>
+          </w:rPr>
+          <w:t xml:space="preserve">for non-restaurant store type </w:t>
+        </w:r>
+      </w:ins>
+      <w:del w:id="172" w:author="Yang, Yaping" w:date="2021-04-18T15:06:00Z">
+        <w:r>
+          <w:rPr>
+            <w:rFonts w:ascii="Calibri" w:eastAsiaTheme="minorEastAsia" w:hAnsi="Calibri" w:cs="Calibri"/>
+            <w:sz w:val="32"/>
+            <w:szCs w:val="32"/>
+          </w:rPr>
+          <w:delText xml:space="preserve"> </w:delText>
+        </w:r>
+      </w:del>
+      <w:ins w:id="173" w:author="Yang, Yaping" w:date="2021-04-18T15:06:00Z">
+        <w:r>
+          <w:rPr>
+            <w:rFonts w:ascii="Calibri" w:eastAsiaTheme="minorEastAsia" w:hAnsi="Calibri" w:cs="Calibri"/>
+            <w:sz w:val="32"/>
+            <w:szCs w:val="32"/>
+          </w:rPr>
+          <w:t>in</w:t>
+        </w:r>
+      </w:ins>
+      <w:del w:id="174" w:author="Yang, Yaping" w:date="2021-04-18T15:06:00Z">
+        <w:r>
+          <w:rPr>
+            <w:rFonts w:ascii="Calibri" w:eastAsiaTheme="minorEastAsia" w:hAnsi="Calibri" w:cs="Calibri"/>
+            <w:sz w:val="32"/>
+            <w:szCs w:val="32"/>
+          </w:rPr>
+          <w:delText>for</w:delText>
+        </w:r>
+      </w:del>
       <w:r>
         <w:rPr>
           <w:rFonts w:ascii="Calibri" w:eastAsiaTheme="minorEastAsia" w:hAnsi="Calibri" w:cs="Calibri"/>
@@ -4482,9 +5988,199 @@
         </w:rPr>
         <w:t xml:space="preserve">. </w:t>
       </w:r>
-    </w:p>
-    <w:p>
-      <w:del w:id="24" w:author="Li Liang" w:date="2021-04-18T09:37:00Z">
+      <w:ins w:id="175" w:author="Yang, Yaping" w:date="2021-04-18T15:02:00Z">
+        <w:r>
+          <w:rPr>
+            <w:rFonts w:ascii="Calibri" w:eastAsiaTheme="minorEastAsia" w:hAnsi="Calibri" w:cs="Calibri"/>
+            <w:sz w:val="32"/>
+            <w:szCs w:val="32"/>
+          </w:rPr>
+          <w:t>You will also notice th</w:t>
+        </w:r>
+      </w:ins>
+      <w:ins w:id="176" w:author="Yang, Yaping" w:date="2021-04-18T15:03:00Z">
+        <w:r>
+          <w:rPr>
+            <w:rFonts w:ascii="Calibri" w:eastAsiaTheme="minorEastAsia" w:hAnsi="Calibri" w:cs="Calibri"/>
+            <w:sz w:val="32"/>
+            <w:szCs w:val="32"/>
+          </w:rPr>
+          <w:t xml:space="preserve">at for each category, the sales </w:t>
+        </w:r>
+      </w:ins>
+      <w:ins w:id="177" w:author="Yang, Yaping" w:date="2021-04-18T15:04:00Z">
+        <w:r>
+          <w:rPr>
+            <w:rFonts w:ascii="Calibri" w:eastAsiaTheme="minorEastAsia" w:hAnsi="Calibri" w:cs="Calibri"/>
+            <w:sz w:val="32"/>
+            <w:szCs w:val="32"/>
+          </w:rPr>
+          <w:t>volume for non-restaurant and restaurant store types are roughly around the same level, and the sale</w:t>
+        </w:r>
+      </w:ins>
+      <w:ins w:id="178" w:author="Yang, Yaping" w:date="2021-04-18T15:05:00Z">
+        <w:r>
+          <w:rPr>
+            <w:rFonts w:ascii="Calibri" w:eastAsiaTheme="minorEastAsia" w:hAnsi="Calibri" w:cs="Calibri"/>
+            <w:sz w:val="32"/>
+            <w:szCs w:val="32"/>
+          </w:rPr>
+          <w:t>s volume for restaurant store types are roughly 4 times of the non-restaurant store types.</w:t>
+        </w:r>
+      </w:ins>
+      <w:ins w:id="179" w:author="Yang, Yaping" w:date="2021-04-18T15:06:00Z">
+        <w:r>
+          <w:rPr>
+            <w:rFonts w:ascii="Calibri" w:eastAsiaTheme="minorEastAsia" w:hAnsi="Calibri" w:cs="Calibri"/>
+            <w:sz w:val="32"/>
+            <w:szCs w:val="32"/>
+          </w:rPr>
+          <w:t xml:space="preserve"> So</w:t>
+        </w:r>
+      </w:ins>
+      <w:ins w:id="180" w:author="Yang, Yaping" w:date="2021-04-18T15:12:00Z">
+        <w:r>
+          <w:rPr>
+            <w:rFonts w:ascii="Calibri" w:eastAsiaTheme="minorEastAsia" w:hAnsi="Calibri" w:cs="Calibri"/>
+            <w:sz w:val="32"/>
+            <w:szCs w:val="32"/>
+          </w:rPr>
+          <w:t>,</w:t>
+        </w:r>
+      </w:ins>
+      <w:ins w:id="181" w:author="Yang, Yaping" w:date="2021-04-18T15:06:00Z">
+        <w:r>
+          <w:rPr>
+            <w:rFonts w:ascii="Calibri" w:eastAsiaTheme="minorEastAsia" w:hAnsi="Calibri" w:cs="Calibri"/>
+            <w:sz w:val="32"/>
+            <w:szCs w:val="32"/>
+          </w:rPr>
+          <w:t xml:space="preserve"> </w:t>
+        </w:r>
+      </w:ins>
+      <w:ins w:id="182" w:author="Yang, Yaping" w:date="2021-04-18T15:07:00Z">
+        <w:r>
+          <w:rPr>
+            <w:rFonts w:ascii="Calibri" w:eastAsiaTheme="minorEastAsia" w:hAnsi="Calibri" w:cs="Calibri"/>
+            <w:sz w:val="32"/>
+            <w:szCs w:val="32"/>
+          </w:rPr>
+          <w:t xml:space="preserve">we look further into the data and found out that the number of stores with restaurant </w:t>
+        </w:r>
+      </w:ins>
+      <w:ins w:id="183" w:author="Yang, Yaping" w:date="2021-04-18T15:08:00Z">
+        <w:r>
+          <w:rPr>
+            <w:rFonts w:ascii="Calibri" w:eastAsiaTheme="minorEastAsia" w:hAnsi="Calibri" w:cs="Calibri"/>
+            <w:sz w:val="32"/>
+            <w:szCs w:val="32"/>
+          </w:rPr>
+          <w:t xml:space="preserve">(794) </w:t>
+        </w:r>
+      </w:ins>
+      <w:ins w:id="184" w:author="Yang, Yaping" w:date="2021-04-18T15:07:00Z">
+        <w:r>
+          <w:rPr>
+            <w:rFonts w:ascii="Calibri" w:eastAsiaTheme="minorEastAsia" w:hAnsi="Calibri" w:cs="Calibri"/>
+            <w:sz w:val="32"/>
+            <w:szCs w:val="32"/>
+          </w:rPr>
+          <w:t xml:space="preserve">are </w:t>
+        </w:r>
+      </w:ins>
+      <w:ins w:id="185" w:author="Yang, Yaping" w:date="2021-04-18T15:08:00Z">
+        <w:r>
+          <w:rPr>
+            <w:rFonts w:ascii="Calibri" w:eastAsiaTheme="minorEastAsia" w:hAnsi="Calibri" w:cs="Calibri"/>
+            <w:sz w:val="32"/>
+            <w:szCs w:val="32"/>
+          </w:rPr>
+          <w:t xml:space="preserve">roughly </w:t>
+        </w:r>
+      </w:ins>
+      <w:ins w:id="186" w:author="Yang, Yaping" w:date="2021-04-18T15:07:00Z">
+        <w:r>
+          <w:rPr>
+            <w:rFonts w:ascii="Calibri" w:eastAsiaTheme="minorEastAsia" w:hAnsi="Calibri" w:cs="Calibri"/>
+            <w:sz w:val="32"/>
+            <w:szCs w:val="32"/>
+          </w:rPr>
+          <w:t xml:space="preserve">4 times of the number of stores without a restaurant </w:t>
+        </w:r>
+      </w:ins>
+      <w:ins w:id="187" w:author="Yang, Yaping" w:date="2021-04-18T15:08:00Z">
+        <w:r>
+          <w:rPr>
+            <w:rFonts w:ascii="Calibri" w:eastAsiaTheme="minorEastAsia" w:hAnsi="Calibri" w:cs="Calibri"/>
+            <w:sz w:val="32"/>
+            <w:szCs w:val="32"/>
+          </w:rPr>
+          <w:t>(206). So</w:t>
+        </w:r>
+      </w:ins>
+      <w:ins w:id="188" w:author="Yang, Yaping" w:date="2021-04-18T15:12:00Z">
+        <w:r>
+          <w:rPr>
+            <w:rFonts w:ascii="Calibri" w:eastAsiaTheme="minorEastAsia" w:hAnsi="Calibri" w:cs="Calibri"/>
+            <w:sz w:val="32"/>
+            <w:szCs w:val="32"/>
+          </w:rPr>
+          <w:t>,</w:t>
+        </w:r>
+      </w:ins>
+      <w:ins w:id="189" w:author="Yang, Yaping" w:date="2021-04-18T15:08:00Z">
+        <w:r>
+          <w:rPr>
+            <w:rFonts w:ascii="Calibri" w:eastAsiaTheme="minorEastAsia" w:hAnsi="Calibri" w:cs="Calibri"/>
+            <w:sz w:val="32"/>
+            <w:szCs w:val="32"/>
+          </w:rPr>
+          <w:t xml:space="preserve"> with that being said, if we look at the </w:t>
+        </w:r>
+      </w:ins>
+      <w:ins w:id="190" w:author="Yang, Yaping" w:date="2021-04-18T15:09:00Z">
+        <w:r>
+          <w:rPr>
+            <w:rFonts w:ascii="Calibri" w:eastAsiaTheme="minorEastAsia" w:hAnsi="Calibri" w:cs="Calibri"/>
+            <w:sz w:val="32"/>
+            <w:szCs w:val="32"/>
+          </w:rPr>
+          <w:t>first category,</w:t>
+        </w:r>
+      </w:ins>
+      <w:ins w:id="191" w:author="Yang, Yaping" w:date="2021-04-18T15:10:00Z">
+        <w:r>
+          <w:rPr>
+            <w:rFonts w:ascii="Calibri" w:eastAsiaTheme="minorEastAsia" w:hAnsi="Calibri" w:cs="Calibri"/>
+            <w:sz w:val="32"/>
+            <w:szCs w:val="32"/>
+          </w:rPr>
+          <w:t xml:space="preserve"> it is hard to tell if being a restaurant store type contributed to the higher sale volume without </w:t>
+        </w:r>
+      </w:ins>
+      <w:ins w:id="192" w:author="Yang, Yaping" w:date="2021-04-18T15:11:00Z">
+        <w:r>
+          <w:rPr>
+            <w:rFonts w:ascii="Calibri" w:eastAsiaTheme="minorEastAsia" w:hAnsi="Calibri" w:cs="Calibri"/>
+            <w:sz w:val="32"/>
+            <w:szCs w:val="32"/>
+          </w:rPr>
+          <w:t>analyzing from the average sales volume perspective since the number of restaurant store type ar</w:t>
+        </w:r>
+      </w:ins>
+      <w:ins w:id="193" w:author="Yang, Yaping" w:date="2021-04-18T15:12:00Z">
+        <w:r>
+          <w:rPr>
+            <w:rFonts w:ascii="Calibri" w:eastAsiaTheme="minorEastAsia" w:hAnsi="Calibri" w:cs="Calibri"/>
+            <w:sz w:val="32"/>
+            <w:szCs w:val="32"/>
+          </w:rPr>
+          <w:t>e higher than non-restaurant store type.</w:t>
+        </w:r>
+      </w:ins>
+    </w:p>
+    <w:p>
+      <w:del w:id="194" w:author="Li Liang" w:date="2021-04-18T09:37:00Z">
         <w:r>
           <w:rPr>
             <w:rFonts w:ascii="Calibri" w:hAnsi="Calibri" w:cs="Calibri"/>
@@ -4510,7 +6206,7 @@
                       </pic:cNvPicPr>
                     </pic:nvPicPr>
                     <pic:blipFill>
-                      <a:blip r:embed="rId19" cstate="print">
+                      <a:blip r:embed="rId21" cstate="print">
                         <a:extLst>
                           <a:ext uri="{28A0092B-C50C-407E-A947-70E740481C1C}">
                             <a14:useLocalDpi xmlns:a14="http://schemas.microsoft.com/office/drawing/2010/main" val="0"/>
@@ -4611,7 +6307,35 @@
           <w:sz w:val="32"/>
           <w:szCs w:val="32"/>
         </w:rPr>
-        <w:t xml:space="preserve"> Users would like to know whether an advertising campaign affect</w:t>
+        <w:t xml:space="preserve"> </w:t>
+      </w:r>
+      <w:del w:id="195" w:author="Yang, Yaping" w:date="2021-04-18T15:13:00Z">
+        <w:r>
+          <w:rPr>
+            <w:rFonts w:ascii="Calibri" w:eastAsiaTheme="minorEastAsia" w:hAnsi="Calibri" w:cs="Calibri"/>
+            <w:sz w:val="32"/>
+            <w:szCs w:val="32"/>
+          </w:rPr>
+          <w:delText>Users would like to</w:delText>
+        </w:r>
+      </w:del>
+      <w:ins w:id="196" w:author="Yang, Yaping" w:date="2021-04-18T15:13:00Z">
+        <w:r>
+          <w:rPr>
+            <w:rFonts w:ascii="Calibri" w:eastAsiaTheme="minorEastAsia" w:hAnsi="Calibri" w:cs="Calibri"/>
+            <w:sz w:val="32"/>
+            <w:szCs w:val="32"/>
+          </w:rPr>
+          <w:t>This report will help you to</w:t>
+        </w:r>
+      </w:ins>
+      <w:r>
+        <w:rPr>
+          <w:rFonts w:ascii="Calibri" w:eastAsiaTheme="minorEastAsia" w:hAnsi="Calibri" w:cs="Calibri"/>
+          <w:sz w:val="32"/>
+          <w:szCs w:val="32"/>
+        </w:rPr>
+        <w:t xml:space="preserve"> know whether an advertising campaign affect</w:t>
       </w:r>
       <w:r>
         <w:rPr>
@@ -4681,13 +6405,23 @@
         </w:rPr>
         <w:t xml:space="preserve">sold during campaign, </w:t>
       </w:r>
-      <w:r>
-        <w:rPr>
-          <w:rFonts w:ascii="Calibri" w:eastAsiaTheme="minorEastAsia" w:hAnsi="Calibri" w:cs="Calibri"/>
-          <w:sz w:val="32"/>
-          <w:szCs w:val="32"/>
-        </w:rPr>
-        <w:t xml:space="preserve">units </w:t>
+      <w:proofErr w:type="gramStart"/>
+      <w:r>
+        <w:rPr>
+          <w:rFonts w:ascii="Calibri" w:eastAsiaTheme="minorEastAsia" w:hAnsi="Calibri" w:cs="Calibri"/>
+          <w:sz w:val="32"/>
+          <w:szCs w:val="32"/>
+        </w:rPr>
+        <w:t>units</w:t>
+      </w:r>
+      <w:proofErr w:type="gramEnd"/>
+      <w:r>
+        <w:rPr>
+          <w:rFonts w:ascii="Calibri" w:eastAsiaTheme="minorEastAsia" w:hAnsi="Calibri" w:cs="Calibri"/>
+          <w:sz w:val="32"/>
+          <w:szCs w:val="32"/>
+        </w:rPr>
+        <w:t xml:space="preserve"> </w:t>
       </w:r>
       <w:r>
         <w:rPr>
@@ -4881,7 +6615,7 @@
           <w:szCs w:val="32"/>
         </w:rPr>
       </w:pPr>
-      <w:del w:id="25" w:author="Li Liang" w:date="2021-04-18T09:38:00Z">
+      <w:del w:id="197" w:author="Li Liang" w:date="2021-04-18T09:38:00Z">
         <w:r>
           <w:rPr>
             <w:rFonts w:ascii="Calibri" w:hAnsi="Calibri" w:cs="Calibri"/>
@@ -4909,7 +6643,7 @@
                       </pic:cNvPicPr>
                     </pic:nvPicPr>
                     <pic:blipFill>
-                      <a:blip r:embed="rId20" cstate="print">
+                      <a:blip r:embed="rId22" cstate="print">
                         <a:extLst>
                           <a:ext uri="{28A0092B-C50C-407E-A947-70E740481C1C}">
                             <a14:useLocalDpi xmlns:a14="http://schemas.microsoft.com/office/drawing/2010/main" val="0"/>
@@ -4976,6 +6710,7 @@
         <w:spacing w:before="0" w:beforeAutospacing="0" w:after="200" w:afterAutospacing="0"/>
         <w:textAlignment w:val="baseline"/>
         <w:rPr>
+          <w:ins w:id="198" w:author="Yang, Yaping" w:date="2021-04-18T15:21:00Z"/>
           <w:rFonts w:ascii="Calibri" w:eastAsiaTheme="minorEastAsia" w:hAnsi="Calibri" w:cs="Calibri"/>
           <w:sz w:val="32"/>
           <w:szCs w:val="32"/>
@@ -4988,19 +6723,12 @@
         <w:spacing w:before="0" w:beforeAutospacing="0" w:after="200" w:afterAutospacing="0"/>
         <w:textAlignment w:val="baseline"/>
         <w:rPr>
-          <w:rFonts w:ascii="Calibri" w:eastAsiaTheme="minorEastAsia" w:hAnsi="Calibri" w:cs="Calibri"/>
-          <w:sz w:val="32"/>
-          <w:szCs w:val="32"/>
-        </w:rPr>
-      </w:pPr>
-      <w:r>
-        <w:rPr>
-          <w:rFonts w:ascii="Calibri" w:eastAsiaTheme="minorEastAsia" w:hAnsi="Calibri" w:cs="Calibri"/>
-          <w:sz w:val="32"/>
-          <w:szCs w:val="32"/>
-        </w:rPr>
-        <w:t>End~</w:t>
-      </w:r>
+          <w:ins w:id="199" w:author="Yang, Yaping" w:date="2021-04-18T15:21:00Z"/>
+          <w:rFonts w:ascii="Calibri" w:eastAsiaTheme="minorEastAsia" w:hAnsi="Calibri" w:cs="Calibri"/>
+          <w:sz w:val="32"/>
+          <w:szCs w:val="32"/>
+        </w:rPr>
+      </w:pPr>
     </w:p>
     <w:p>
       <w:pPr>
@@ -5008,18 +6736,1403 @@
         <w:spacing w:before="0" w:beforeAutospacing="0" w:after="200" w:afterAutospacing="0"/>
         <w:textAlignment w:val="baseline"/>
         <w:rPr>
-          <w:rFonts w:ascii="Calibri" w:eastAsiaTheme="minorEastAsia" w:hAnsi="Calibri" w:cs="Calibri"/>
-          <w:sz w:val="32"/>
-          <w:szCs w:val="32"/>
-        </w:rPr>
-      </w:pPr>
-      <w:r>
-        <w:rPr>
-          <w:rFonts w:ascii="Calibri" w:eastAsiaTheme="minorEastAsia" w:hAnsi="Calibri" w:cs="Calibri"/>
-          <w:sz w:val="32"/>
-          <w:szCs w:val="32"/>
-        </w:rPr>
-        <w:lastRenderedPageBreak/>
+          <w:ins w:id="200" w:author="Yang, Yaping" w:date="2021-04-18T15:21:00Z"/>
+          <w:rFonts w:ascii="Calibri" w:eastAsiaTheme="minorEastAsia" w:hAnsi="Calibri" w:cs="Calibri"/>
+          <w:sz w:val="32"/>
+          <w:szCs w:val="32"/>
+        </w:rPr>
+      </w:pPr>
+    </w:p>
+    <w:p>
+      <w:pPr>
+        <w:pStyle w:val="NormalWeb"/>
+        <w:spacing w:before="0" w:beforeAutospacing="0" w:after="200" w:afterAutospacing="0"/>
+        <w:textAlignment w:val="baseline"/>
+        <w:rPr>
+          <w:ins w:id="201" w:author="Yang, Yaping" w:date="2021-04-18T15:21:00Z"/>
+          <w:rFonts w:ascii="Calibri" w:eastAsiaTheme="minorEastAsia" w:hAnsi="Calibri" w:cs="Calibri"/>
+          <w:sz w:val="32"/>
+          <w:szCs w:val="32"/>
+        </w:rPr>
+      </w:pPr>
+    </w:p>
+    <w:p>
+      <w:pPr>
+        <w:pStyle w:val="NormalWeb"/>
+        <w:spacing w:before="0" w:beforeAutospacing="0" w:after="200" w:afterAutospacing="0"/>
+        <w:textAlignment w:val="baseline"/>
+        <w:rPr>
+          <w:ins w:id="202" w:author="Yang, Yaping" w:date="2021-04-18T15:21:00Z"/>
+          <w:rFonts w:ascii="Calibri" w:eastAsiaTheme="minorEastAsia" w:hAnsi="Calibri" w:cs="Calibri"/>
+          <w:sz w:val="32"/>
+          <w:szCs w:val="32"/>
+        </w:rPr>
+      </w:pPr>
+    </w:p>
+    <w:p>
+      <w:pPr>
+        <w:pStyle w:val="NormalWeb"/>
+        <w:spacing w:before="0" w:beforeAutospacing="0" w:after="200" w:afterAutospacing="0"/>
+        <w:textAlignment w:val="baseline"/>
+        <w:rPr>
+          <w:ins w:id="203" w:author="Yang, Yaping" w:date="2021-04-18T15:21:00Z"/>
+          <w:rFonts w:ascii="Calibri" w:eastAsiaTheme="minorEastAsia" w:hAnsi="Calibri" w:cs="Calibri"/>
+          <w:sz w:val="32"/>
+          <w:szCs w:val="32"/>
+        </w:rPr>
+      </w:pPr>
+    </w:p>
+    <w:p>
+      <w:pPr>
+        <w:pStyle w:val="NormalWeb"/>
+        <w:spacing w:before="0" w:beforeAutospacing="0" w:after="200" w:afterAutospacing="0"/>
+        <w:textAlignment w:val="baseline"/>
+        <w:rPr>
+          <w:ins w:id="204" w:author="Yang, Yaping" w:date="2021-04-18T15:21:00Z"/>
+          <w:rFonts w:ascii="Calibri" w:eastAsiaTheme="minorEastAsia" w:hAnsi="Calibri" w:cs="Calibri"/>
+          <w:sz w:val="32"/>
+          <w:szCs w:val="32"/>
+        </w:rPr>
+      </w:pPr>
+    </w:p>
+    <w:p>
+      <w:pPr>
+        <w:pStyle w:val="NormalWeb"/>
+        <w:spacing w:before="0" w:beforeAutospacing="0" w:after="0" w:afterAutospacing="0"/>
+        <w:textAlignment w:val="baseline"/>
+        <w:rPr>
+          <w:ins w:id="205" w:author="Yang, Yaping" w:date="2021-04-18T15:21:00Z"/>
+          <w:rStyle w:val="normaltextrun"/>
+          <w:rFonts w:ascii="Calibri" w:hAnsi="Calibri" w:cs="Calibri"/>
+          <w:color w:val="24292E"/>
+          <w:sz w:val="32"/>
+          <w:szCs w:val="32"/>
+          <w:shd w:val="clear" w:color="auto" w:fill="FFFFFF"/>
+        </w:rPr>
+      </w:pPr>
+      <w:ins w:id="206" w:author="Yang, Yaping" w:date="2021-04-18T15:21:00Z">
+        <w:r>
+          <w:rPr>
+            <w:rStyle w:val="normaltextrun"/>
+            <w:rFonts w:ascii="Calibri" w:hAnsi="Calibri" w:cs="Calibri"/>
+            <w:color w:val="24292E"/>
+            <w:sz w:val="32"/>
+            <w:szCs w:val="32"/>
+            <w:shd w:val="clear" w:color="auto" w:fill="FFFFFF"/>
+          </w:rPr>
+          <w:lastRenderedPageBreak/>
+          <w:t xml:space="preserve">There are two maintenances: Population and holiday maintenance. </w:t>
+        </w:r>
+      </w:ins>
+    </w:p>
+    <w:p>
+      <w:pPr>
+        <w:pStyle w:val="NormalWeb"/>
+        <w:spacing w:before="0" w:beforeAutospacing="0" w:after="0" w:afterAutospacing="0"/>
+        <w:textAlignment w:val="baseline"/>
+        <w:rPr>
+          <w:ins w:id="207" w:author="Yang, Yaping" w:date="2021-04-18T15:21:00Z"/>
+          <w:rStyle w:val="normaltextrun"/>
+          <w:rFonts w:ascii="Calibri" w:hAnsi="Calibri" w:cs="Calibri"/>
+          <w:color w:val="24292E"/>
+          <w:sz w:val="32"/>
+          <w:szCs w:val="32"/>
+          <w:shd w:val="clear" w:color="auto" w:fill="FFFFFF"/>
+        </w:rPr>
+      </w:pPr>
+      <w:ins w:id="208" w:author="Yang, Yaping" w:date="2021-04-18T15:21:00Z">
+        <w:r>
+          <w:rPr>
+            <w:rStyle w:val="normaltextrun"/>
+            <w:rFonts w:ascii="Calibri" w:hAnsi="Calibri" w:cs="Calibri"/>
+            <w:color w:val="24292E"/>
+            <w:sz w:val="32"/>
+            <w:szCs w:val="32"/>
+            <w:shd w:val="clear" w:color="auto" w:fill="FFFFFF"/>
+          </w:rPr>
+          <w:t>1. Click on population link</w:t>
+        </w:r>
+        <w:r>
+          <w:rPr>
+            <w:rStyle w:val="normaltextrun"/>
+            <w:rFonts w:ascii="Calibri" w:hAnsi="Calibri" w:cs="Calibri"/>
+            <w:color w:val="24292E"/>
+            <w:sz w:val="32"/>
+            <w:szCs w:val="32"/>
+            <w:shd w:val="clear" w:color="auto" w:fill="FFFFFF"/>
+          </w:rPr>
+          <w:t xml:space="preserve"> to come to the population maintenance interface,</w:t>
+        </w:r>
+        <w:r>
+          <w:rPr>
+            <w:rStyle w:val="normaltextrun"/>
+            <w:rFonts w:ascii="Calibri" w:hAnsi="Calibri" w:cs="Calibri"/>
+            <w:color w:val="24292E"/>
+            <w:sz w:val="32"/>
+            <w:szCs w:val="32"/>
+            <w:shd w:val="clear" w:color="auto" w:fill="FFFFFF"/>
+          </w:rPr>
+          <w:t xml:space="preserve"> </w:t>
+        </w:r>
+        <w:r>
+          <w:rPr>
+            <w:rStyle w:val="normaltextrun"/>
+            <w:rFonts w:ascii="Calibri" w:hAnsi="Calibri" w:cs="Calibri"/>
+            <w:color w:val="24292E"/>
+            <w:sz w:val="32"/>
+            <w:szCs w:val="32"/>
+            <w:shd w:val="clear" w:color="auto" w:fill="FFFFFF"/>
+          </w:rPr>
+          <w:t>i</w:t>
+        </w:r>
+        <w:r>
+          <w:rPr>
+            <w:rStyle w:val="normaltextrun"/>
+            <w:rFonts w:ascii="Calibri" w:hAnsi="Calibri" w:cs="Calibri"/>
+            <w:color w:val="24292E"/>
+            <w:sz w:val="32"/>
+            <w:szCs w:val="32"/>
+            <w:shd w:val="clear" w:color="auto" w:fill="FFFFFF"/>
+          </w:rPr>
+          <w:t xml:space="preserve">f </w:t>
+        </w:r>
+        <w:r>
+          <w:rPr>
+            <w:rStyle w:val="normaltextrun"/>
+            <w:rFonts w:ascii="Calibri" w:hAnsi="Calibri" w:cs="Calibri"/>
+            <w:color w:val="24292E"/>
+            <w:sz w:val="32"/>
+            <w:szCs w:val="32"/>
+            <w:shd w:val="clear" w:color="auto" w:fill="FFFFFF"/>
+          </w:rPr>
+          <w:t xml:space="preserve">there is </w:t>
+        </w:r>
+        <w:r>
+          <w:rPr>
+            <w:rStyle w:val="normaltextrun"/>
+            <w:rFonts w:ascii="Calibri" w:hAnsi="Calibri" w:cs="Calibri"/>
+            <w:color w:val="24292E"/>
+            <w:sz w:val="32"/>
+            <w:szCs w:val="32"/>
+            <w:shd w:val="clear" w:color="auto" w:fill="FFFFFF"/>
+          </w:rPr>
+          <w:t xml:space="preserve">no selection, update population button is </w:t>
+        </w:r>
+        <w:r>
+          <w:rPr>
+            <w:rStyle w:val="normaltextrun"/>
+            <w:rFonts w:ascii="Calibri" w:hAnsi="Calibri" w:cs="Calibri"/>
+            <w:color w:val="24292E"/>
+            <w:sz w:val="32"/>
+            <w:szCs w:val="32"/>
+            <w:shd w:val="clear" w:color="auto" w:fill="FFFFFF"/>
+          </w:rPr>
+          <w:t>disabled</w:t>
+        </w:r>
+        <w:r>
+          <w:rPr>
+            <w:rStyle w:val="normaltextrun"/>
+            <w:rFonts w:ascii="Calibri" w:hAnsi="Calibri" w:cs="Calibri"/>
+            <w:color w:val="24292E"/>
+            <w:sz w:val="32"/>
+            <w:szCs w:val="32"/>
+            <w:shd w:val="clear" w:color="auto" w:fill="FFFFFF"/>
+          </w:rPr>
+          <w:t>.</w:t>
+        </w:r>
+        <w:r>
+          <w:rPr>
+            <w:rStyle w:val="normaltextrun"/>
+            <w:rFonts w:ascii="Calibri" w:hAnsi="Calibri" w:cs="Calibri"/>
+            <w:color w:val="24292E"/>
+            <w:sz w:val="32"/>
+            <w:szCs w:val="32"/>
+            <w:shd w:val="clear" w:color="auto" w:fill="FFFFFF"/>
+          </w:rPr>
+          <w:t xml:space="preserve"> </w:t>
+        </w:r>
+      </w:ins>
+      <w:ins w:id="209" w:author="Yang, Yaping" w:date="2021-04-18T15:27:00Z">
+        <w:r>
+          <w:rPr>
+            <w:rStyle w:val="normaltextrun"/>
+            <w:rFonts w:ascii="Calibri" w:hAnsi="Calibri" w:cs="Calibri"/>
+            <w:color w:val="24292E"/>
+            <w:sz w:val="32"/>
+            <w:szCs w:val="32"/>
+            <w:shd w:val="clear" w:color="auto" w:fill="FFFFFF"/>
+          </w:rPr>
+          <w:t>You</w:t>
+        </w:r>
+      </w:ins>
+      <w:ins w:id="210" w:author="Yang, Yaping" w:date="2021-04-18T15:21:00Z">
+        <w:r>
+          <w:rPr>
+            <w:rStyle w:val="normaltextrun"/>
+            <w:rFonts w:ascii="Calibri" w:hAnsi="Calibri" w:cs="Calibri"/>
+            <w:color w:val="24292E"/>
+            <w:sz w:val="32"/>
+            <w:szCs w:val="32"/>
+            <w:shd w:val="clear" w:color="auto" w:fill="FFFFFF"/>
+          </w:rPr>
+          <w:t xml:space="preserve"> can select state, city</w:t>
+        </w:r>
+        <w:r>
+          <w:rPr>
+            <w:rStyle w:val="normaltextrun"/>
+            <w:rFonts w:ascii="Calibri" w:hAnsi="Calibri" w:cs="Calibri"/>
+            <w:color w:val="24292E"/>
+            <w:sz w:val="32"/>
+            <w:szCs w:val="32"/>
+            <w:shd w:val="clear" w:color="auto" w:fill="FFFFFF"/>
+          </w:rPr>
+          <w:t xml:space="preserve"> to </w:t>
+        </w:r>
+        <w:r>
+          <w:rPr>
+            <w:rStyle w:val="normaltextrun"/>
+            <w:rFonts w:ascii="Calibri" w:hAnsi="Calibri" w:cs="Calibri"/>
+            <w:color w:val="24292E"/>
+            <w:sz w:val="32"/>
+            <w:szCs w:val="32"/>
+            <w:shd w:val="clear" w:color="auto" w:fill="FFFFFF"/>
+          </w:rPr>
+          <w:t>show</w:t>
+        </w:r>
+        <w:r>
+          <w:rPr>
+            <w:rStyle w:val="normaltextrun"/>
+            <w:rFonts w:ascii="Calibri" w:hAnsi="Calibri" w:cs="Calibri"/>
+            <w:color w:val="24292E"/>
+            <w:sz w:val="32"/>
+            <w:szCs w:val="32"/>
+            <w:shd w:val="clear" w:color="auto" w:fill="FFFFFF"/>
+          </w:rPr>
+          <w:t xml:space="preserve"> </w:t>
+        </w:r>
+        <w:r>
+          <w:rPr>
+            <w:rStyle w:val="normaltextrun"/>
+            <w:rFonts w:ascii="Calibri" w:hAnsi="Calibri" w:cs="Calibri"/>
+            <w:color w:val="24292E"/>
+            <w:sz w:val="32"/>
+            <w:szCs w:val="32"/>
+            <w:shd w:val="clear" w:color="auto" w:fill="FFFFFF"/>
+          </w:rPr>
+          <w:t>the</w:t>
+        </w:r>
+        <w:r>
+          <w:rPr>
+            <w:rStyle w:val="normaltextrun"/>
+            <w:rFonts w:ascii="Calibri" w:hAnsi="Calibri" w:cs="Calibri"/>
+            <w:color w:val="24292E"/>
+            <w:sz w:val="32"/>
+            <w:szCs w:val="32"/>
+            <w:shd w:val="clear" w:color="auto" w:fill="FFFFFF"/>
+          </w:rPr>
+          <w:t xml:space="preserve"> corresponding</w:t>
+        </w:r>
+        <w:r>
+          <w:rPr>
+            <w:rStyle w:val="normaltextrun"/>
+            <w:rFonts w:ascii="Calibri" w:hAnsi="Calibri" w:cs="Calibri"/>
+            <w:color w:val="24292E"/>
+            <w:sz w:val="32"/>
+            <w:szCs w:val="32"/>
+            <w:shd w:val="clear" w:color="auto" w:fill="FFFFFF"/>
+          </w:rPr>
+          <w:t xml:space="preserve"> population. </w:t>
+        </w:r>
+      </w:ins>
+    </w:p>
+    <w:p>
+      <w:pPr>
+        <w:pStyle w:val="NormalWeb"/>
+        <w:spacing w:before="0" w:beforeAutospacing="0" w:after="0" w:afterAutospacing="0"/>
+        <w:textAlignment w:val="baseline"/>
+        <w:rPr>
+          <w:ins w:id="211" w:author="Yang, Yaping" w:date="2021-04-18T15:21:00Z"/>
+          <w:rStyle w:val="normaltextrun"/>
+          <w:rFonts w:ascii="Calibri" w:hAnsi="Calibri" w:cs="Calibri"/>
+          <w:color w:val="24292E"/>
+          <w:sz w:val="32"/>
+          <w:szCs w:val="32"/>
+          <w:shd w:val="clear" w:color="auto" w:fill="FFFFFF"/>
+        </w:rPr>
+      </w:pPr>
+    </w:p>
+    <w:p>
+      <w:pPr>
+        <w:pStyle w:val="NormalWeb"/>
+        <w:spacing w:before="0" w:beforeAutospacing="0" w:after="0" w:afterAutospacing="0"/>
+        <w:textAlignment w:val="baseline"/>
+        <w:rPr>
+          <w:ins w:id="212" w:author="Yang, Yaping" w:date="2021-04-18T15:21:00Z"/>
+          <w:rStyle w:val="normaltextrun"/>
+          <w:rFonts w:ascii="Calibri" w:hAnsi="Calibri" w:cs="Calibri"/>
+          <w:color w:val="24292E"/>
+          <w:sz w:val="32"/>
+          <w:szCs w:val="32"/>
+          <w:shd w:val="clear" w:color="auto" w:fill="FFFFFF"/>
+        </w:rPr>
+      </w:pPr>
+      <w:ins w:id="213" w:author="Yang, Yaping" w:date="2021-04-18T15:21:00Z">
+        <w:r>
+          <w:rPr>
+            <w:rStyle w:val="normaltextrun"/>
+            <w:rFonts w:ascii="Calibri" w:hAnsi="Calibri" w:cs="Calibri"/>
+            <w:color w:val="24292E"/>
+            <w:sz w:val="32"/>
+            <w:szCs w:val="32"/>
+            <w:shd w:val="clear" w:color="auto" w:fill="FFFFFF"/>
+          </w:rPr>
+          <w:t xml:space="preserve">2. The update population button will only become enabled when </w:t>
+        </w:r>
+      </w:ins>
+      <w:ins w:id="214" w:author="Yang, Yaping" w:date="2021-04-18T15:27:00Z">
+        <w:r>
+          <w:rPr>
+            <w:rStyle w:val="normaltextrun"/>
+            <w:rFonts w:ascii="Calibri" w:hAnsi="Calibri" w:cs="Calibri"/>
+            <w:color w:val="24292E"/>
+            <w:sz w:val="32"/>
+            <w:szCs w:val="32"/>
+            <w:shd w:val="clear" w:color="auto" w:fill="FFFFFF"/>
+          </w:rPr>
+          <w:t xml:space="preserve">you </w:t>
+        </w:r>
+      </w:ins>
+      <w:ins w:id="215" w:author="Yang, Yaping" w:date="2021-04-18T15:21:00Z">
+        <w:r>
+          <w:rPr>
+            <w:rStyle w:val="normaltextrun"/>
+            <w:rFonts w:ascii="Calibri" w:hAnsi="Calibri" w:cs="Calibri"/>
+            <w:color w:val="24292E"/>
+            <w:sz w:val="32"/>
+            <w:szCs w:val="32"/>
+            <w:shd w:val="clear" w:color="auto" w:fill="FFFFFF"/>
+          </w:rPr>
+          <w:t>update the population to a different number.</w:t>
+        </w:r>
+        <w:r>
+          <w:rPr>
+            <w:rStyle w:val="normaltextrun"/>
+            <w:rFonts w:ascii="Calibri" w:hAnsi="Calibri" w:cs="Calibri"/>
+            <w:color w:val="24292E"/>
+            <w:sz w:val="32"/>
+            <w:szCs w:val="32"/>
+            <w:shd w:val="clear" w:color="auto" w:fill="FFFFFF"/>
+          </w:rPr>
+          <w:t xml:space="preserve"> </w:t>
+        </w:r>
+      </w:ins>
+    </w:p>
+    <w:p>
+      <w:pPr>
+        <w:pStyle w:val="NormalWeb"/>
+        <w:spacing w:before="0" w:beforeAutospacing="0" w:after="0" w:afterAutospacing="0"/>
+        <w:textAlignment w:val="baseline"/>
+        <w:rPr>
+          <w:ins w:id="216" w:author="Yang, Yaping" w:date="2021-04-18T15:21:00Z"/>
+          <w:rFonts w:ascii="Calibri" w:hAnsi="Calibri" w:cs="Calibri"/>
+          <w:color w:val="000000"/>
+          <w:sz w:val="32"/>
+          <w:szCs w:val="32"/>
+        </w:rPr>
+      </w:pPr>
+      <w:ins w:id="217" w:author="Yang, Yaping" w:date="2021-04-18T15:21:00Z">
+        <w:r>
+          <w:rPr>
+            <w:rFonts w:ascii="Calibri" w:hAnsi="Calibri" w:cs="Calibri"/>
+            <w:color w:val="000000"/>
+            <w:sz w:val="32"/>
+            <w:szCs w:val="32"/>
+          </w:rPr>
+          <w:t>Note: population length should be between 0</w:t>
+        </w:r>
+        <w:r>
+          <w:rPr>
+            <w:rFonts w:ascii="Calibri" w:hAnsi="Calibri" w:cs="Calibri"/>
+            <w:color w:val="000000"/>
+            <w:sz w:val="32"/>
+            <w:szCs w:val="32"/>
+          </w:rPr>
+          <w:t xml:space="preserve"> </w:t>
+        </w:r>
+        <w:r>
+          <w:rPr>
+            <w:rFonts w:ascii="Calibri" w:hAnsi="Calibri" w:cs="Calibri"/>
+            <w:color w:val="000000"/>
+            <w:sz w:val="32"/>
+            <w:szCs w:val="32"/>
+          </w:rPr>
+          <w:t>- 10</w:t>
+        </w:r>
+        <w:r>
+          <w:rPr>
+            <w:rFonts w:ascii="Calibri" w:hAnsi="Calibri" w:cs="Calibri"/>
+            <w:color w:val="000000"/>
+            <w:sz w:val="32"/>
+            <w:szCs w:val="32"/>
+          </w:rPr>
+          <w:t xml:space="preserve"> digits.</w:t>
+        </w:r>
+        <w:r>
+          <w:rPr>
+            <w:rFonts w:ascii="Calibri" w:hAnsi="Calibri" w:cs="Calibri"/>
+            <w:color w:val="000000"/>
+            <w:sz w:val="32"/>
+            <w:szCs w:val="32"/>
+          </w:rPr>
+          <w:t xml:space="preserve"> </w:t>
+        </w:r>
+      </w:ins>
+    </w:p>
+    <w:p>
+      <w:pPr>
+        <w:pStyle w:val="NormalWeb"/>
+        <w:spacing w:before="0" w:beforeAutospacing="0" w:after="0" w:afterAutospacing="0"/>
+        <w:textAlignment w:val="baseline"/>
+        <w:rPr>
+          <w:ins w:id="218" w:author="Yang, Yaping" w:date="2021-04-18T15:21:00Z"/>
+          <w:rFonts w:ascii="Calibri" w:hAnsi="Calibri" w:cs="Calibri"/>
+          <w:color w:val="000000"/>
+          <w:sz w:val="32"/>
+          <w:szCs w:val="32"/>
+        </w:rPr>
+      </w:pPr>
+    </w:p>
+    <w:p>
+      <w:pPr>
+        <w:rPr>
+          <w:ins w:id="219" w:author="Yang, Yaping" w:date="2021-04-18T15:21:00Z"/>
+          <w:rStyle w:val="normaltextrun"/>
+          <w:rFonts w:ascii="Calibri" w:hAnsi="Calibri" w:cs="Calibri"/>
+          <w:color w:val="24292E"/>
+          <w:sz w:val="32"/>
+          <w:szCs w:val="32"/>
+          <w:shd w:val="clear" w:color="auto" w:fill="FFFFFF"/>
+        </w:rPr>
+      </w:pPr>
+      <w:ins w:id="220" w:author="Yang, Yaping" w:date="2021-04-18T15:21:00Z">
+        <w:r>
+          <w:rPr>
+            <w:rStyle w:val="normaltextrun"/>
+            <w:rFonts w:ascii="Calibri" w:hAnsi="Calibri" w:cs="Calibri"/>
+            <w:color w:val="24292E"/>
+            <w:sz w:val="32"/>
+            <w:szCs w:val="32"/>
+            <w:shd w:val="clear" w:color="auto" w:fill="FFFFFF"/>
+          </w:rPr>
+          <w:t xml:space="preserve">3. </w:t>
+        </w:r>
+        <w:r>
+          <w:rPr>
+            <w:rStyle w:val="normaltextrun"/>
+            <w:rFonts w:ascii="Calibri" w:hAnsi="Calibri" w:cs="Calibri"/>
+            <w:color w:val="24292E"/>
+            <w:sz w:val="32"/>
+            <w:szCs w:val="32"/>
+            <w:shd w:val="clear" w:color="auto" w:fill="FFFFFF"/>
+          </w:rPr>
+          <w:t xml:space="preserve">If </w:t>
+        </w:r>
+        <w:r>
+          <w:rPr>
+            <w:rStyle w:val="normaltextrun"/>
+            <w:rFonts w:ascii="Calibri" w:hAnsi="Calibri" w:cs="Calibri"/>
+            <w:color w:val="24292E"/>
+            <w:sz w:val="32"/>
+            <w:szCs w:val="32"/>
+            <w:shd w:val="clear" w:color="auto" w:fill="FFFFFF"/>
+          </w:rPr>
+          <w:t xml:space="preserve">at any time, </w:t>
+        </w:r>
+      </w:ins>
+      <w:ins w:id="221" w:author="Yang, Yaping" w:date="2021-04-18T15:28:00Z">
+        <w:r>
+          <w:rPr>
+            <w:rStyle w:val="normaltextrun"/>
+            <w:rFonts w:ascii="Calibri" w:hAnsi="Calibri" w:cs="Calibri"/>
+            <w:color w:val="24292E"/>
+            <w:sz w:val="32"/>
+            <w:szCs w:val="32"/>
+            <w:shd w:val="clear" w:color="auto" w:fill="FFFFFF"/>
+          </w:rPr>
+          <w:t>you decide to change</w:t>
+        </w:r>
+      </w:ins>
+      <w:ins w:id="222" w:author="Yang, Yaping" w:date="2021-04-18T15:21:00Z">
+        <w:r>
+          <w:rPr>
+            <w:rStyle w:val="normaltextrun"/>
+            <w:rFonts w:ascii="Calibri" w:hAnsi="Calibri" w:cs="Calibri"/>
+            <w:color w:val="24292E"/>
+            <w:sz w:val="32"/>
+            <w:szCs w:val="32"/>
+            <w:shd w:val="clear" w:color="auto" w:fill="FFFFFF"/>
+          </w:rPr>
+          <w:t xml:space="preserve"> the selected state, then the city and population will be reset</w:t>
+        </w:r>
+        <w:r>
+          <w:rPr>
+            <w:rStyle w:val="normaltextrun"/>
+            <w:rFonts w:ascii="Calibri" w:hAnsi="Calibri" w:cs="Calibri"/>
+            <w:color w:val="24292E"/>
+            <w:sz w:val="32"/>
+            <w:szCs w:val="32"/>
+            <w:shd w:val="clear" w:color="auto" w:fill="FFFFFF"/>
+          </w:rPr>
+          <w:t>.</w:t>
+        </w:r>
+        <w:r>
+          <w:rPr>
+            <w:rStyle w:val="normaltextrun"/>
+            <w:rFonts w:ascii="Calibri" w:hAnsi="Calibri" w:cs="Calibri"/>
+            <w:color w:val="24292E"/>
+            <w:sz w:val="32"/>
+            <w:szCs w:val="32"/>
+            <w:shd w:val="clear" w:color="auto" w:fill="FFFFFF"/>
+          </w:rPr>
+          <w:t xml:space="preserve"> If </w:t>
+        </w:r>
+      </w:ins>
+      <w:ins w:id="223" w:author="Yang, Yaping" w:date="2021-04-18T15:28:00Z">
+        <w:r>
+          <w:rPr>
+            <w:rStyle w:val="normaltextrun"/>
+            <w:rFonts w:ascii="Calibri" w:hAnsi="Calibri" w:cs="Calibri"/>
+            <w:color w:val="24292E"/>
+            <w:sz w:val="32"/>
+            <w:szCs w:val="32"/>
+            <w:shd w:val="clear" w:color="auto" w:fill="FFFFFF"/>
+          </w:rPr>
+          <w:t>you change</w:t>
+        </w:r>
+      </w:ins>
+      <w:ins w:id="224" w:author="Yang, Yaping" w:date="2021-04-18T15:21:00Z">
+        <w:r>
+          <w:rPr>
+            <w:rStyle w:val="normaltextrun"/>
+            <w:rFonts w:ascii="Calibri" w:hAnsi="Calibri" w:cs="Calibri"/>
+            <w:color w:val="24292E"/>
+            <w:sz w:val="32"/>
+            <w:szCs w:val="32"/>
+            <w:shd w:val="clear" w:color="auto" w:fill="FFFFFF"/>
+          </w:rPr>
+          <w:t xml:space="preserve"> the city, then the population will be reset to reflect the correct for that location.</w:t>
+        </w:r>
+        <w:r>
+          <w:rPr>
+            <w:rStyle w:val="normaltextrun"/>
+            <w:rFonts w:ascii="Calibri" w:hAnsi="Calibri" w:cs="Calibri"/>
+            <w:color w:val="24292E"/>
+            <w:sz w:val="32"/>
+            <w:szCs w:val="32"/>
+            <w:shd w:val="clear" w:color="auto" w:fill="FFFFFF"/>
+          </w:rPr>
+          <w:t xml:space="preserve">  </w:t>
+        </w:r>
+        <w:r>
+          <w:rPr>
+            <w:rStyle w:val="normaltextrun"/>
+            <w:rFonts w:ascii="Calibri" w:hAnsi="Calibri" w:cs="Calibri"/>
+            <w:color w:val="24292E"/>
+            <w:sz w:val="32"/>
+            <w:szCs w:val="32"/>
+            <w:shd w:val="clear" w:color="auto" w:fill="FFFFFF"/>
+          </w:rPr>
+          <w:t xml:space="preserve">And the update button stays disabled until </w:t>
+        </w:r>
+      </w:ins>
+      <w:ins w:id="225" w:author="Yang, Yaping" w:date="2021-04-18T15:28:00Z">
+        <w:r>
+          <w:rPr>
+            <w:rStyle w:val="normaltextrun"/>
+            <w:rFonts w:ascii="Calibri" w:hAnsi="Calibri" w:cs="Calibri"/>
+            <w:color w:val="24292E"/>
+            <w:sz w:val="32"/>
+            <w:szCs w:val="32"/>
+            <w:shd w:val="clear" w:color="auto" w:fill="FFFFFF"/>
+          </w:rPr>
+          <w:t>you change the</w:t>
+        </w:r>
+      </w:ins>
+      <w:ins w:id="226" w:author="Yang, Yaping" w:date="2021-04-18T15:21:00Z">
+        <w:r>
+          <w:rPr>
+            <w:rStyle w:val="normaltextrun"/>
+            <w:rFonts w:ascii="Calibri" w:hAnsi="Calibri" w:cs="Calibri"/>
+            <w:color w:val="24292E"/>
+            <w:sz w:val="32"/>
+            <w:szCs w:val="32"/>
+            <w:shd w:val="clear" w:color="auto" w:fill="FFFFFF"/>
+          </w:rPr>
+          <w:t xml:space="preserve"> population to a different number.</w:t>
+        </w:r>
+      </w:ins>
+    </w:p>
+    <w:p>
+      <w:pPr>
+        <w:rPr>
+          <w:ins w:id="227" w:author="Yang, Yaping" w:date="2021-04-18T15:21:00Z"/>
+          <w:rStyle w:val="normaltextrun"/>
+          <w:rFonts w:ascii="Calibri" w:hAnsi="Calibri" w:cs="Calibri"/>
+          <w:color w:val="24292E"/>
+          <w:sz w:val="32"/>
+          <w:szCs w:val="32"/>
+          <w:shd w:val="clear" w:color="auto" w:fill="FFFFFF"/>
+        </w:rPr>
+      </w:pPr>
+      <w:ins w:id="228" w:author="Yang, Yaping" w:date="2021-04-18T15:21:00Z">
+        <w:r>
+          <w:rPr>
+            <w:rStyle w:val="normaltextrun"/>
+            <w:rFonts w:ascii="Calibri" w:hAnsi="Calibri" w:cs="Calibri"/>
+            <w:color w:val="24292E"/>
+            <w:sz w:val="32"/>
+            <w:szCs w:val="32"/>
+            <w:shd w:val="clear" w:color="auto" w:fill="FFFFFF"/>
+          </w:rPr>
+          <w:t xml:space="preserve">4. Once the update is successful, you will receive a success message at the bottom. </w:t>
+        </w:r>
+      </w:ins>
+    </w:p>
+    <w:p>
+      <w:pPr>
+        <w:pStyle w:val="NormalWeb"/>
+        <w:spacing w:before="0" w:beforeAutospacing="0" w:after="0" w:afterAutospacing="0"/>
+        <w:ind w:left="720"/>
+        <w:textAlignment w:val="baseline"/>
+        <w:rPr>
+          <w:ins w:id="229" w:author="Yang, Yaping" w:date="2021-04-18T15:21:00Z"/>
+          <w:rFonts w:ascii="Calibri" w:hAnsi="Calibri" w:cs="Calibri"/>
+          <w:color w:val="000000"/>
+          <w:sz w:val="22"/>
+          <w:szCs w:val="22"/>
+        </w:rPr>
+      </w:pPr>
+      <w:ins w:id="230" w:author="Yang, Yaping" w:date="2021-04-18T15:21:00Z">
+        <w:r>
+          <w:rPr>
+            <w:rFonts w:ascii="Calibri" w:hAnsi="Calibri" w:cs="Calibri"/>
+            <w:noProof/>
+            <w:color w:val="000000"/>
+            <w:bdr w:val="none" w:sz="0" w:space="0" w:color="auto" w:frame="1"/>
+          </w:rPr>
+          <w:drawing>
+            <wp:inline distT="0" distB="0" distL="0" distR="0" wp14:anchorId="7FB8BA6C" wp14:editId="6CD4B3CC">
+              <wp:extent cx="3985260" cy="2230702"/>
+              <wp:effectExtent l="0" t="0" r="0" b="0"/>
+              <wp:docPr id="11" name="Picture 11" descr="Graphical user interface, application&#10;&#10;Description automatically generated"/>
+              <wp:cNvGraphicFramePr>
+                <a:graphicFrameLocks xmlns:a="http://schemas.openxmlformats.org/drawingml/2006/main" noChangeAspect="1"/>
+              </wp:cNvGraphicFramePr>
+              <a:graphic xmlns:a="http://schemas.openxmlformats.org/drawingml/2006/main">
+                <a:graphicData uri="http://schemas.openxmlformats.org/drawingml/2006/picture">
+                  <pic:pic xmlns:pic="http://schemas.openxmlformats.org/drawingml/2006/picture">
+                    <pic:nvPicPr>
+                      <pic:cNvPr id="11" name="Picture 11" descr="Graphical user interface, application&#10;&#10;Description automatically generated"/>
+                      <pic:cNvPicPr>
+                        <a:picLocks noChangeAspect="1" noChangeArrowheads="1"/>
+                      </pic:cNvPicPr>
+                    </pic:nvPicPr>
+                    <pic:blipFill>
+                      <a:blip r:embed="rId8" cstate="print">
+                        <a:extLst>
+                          <a:ext uri="{28A0092B-C50C-407E-A947-70E740481C1C}">
+                            <a14:useLocalDpi xmlns:a14="http://schemas.microsoft.com/office/drawing/2010/main" val="0"/>
+                          </a:ext>
+                        </a:extLst>
+                      </a:blip>
+                      <a:srcRect/>
+                      <a:stretch>
+                        <a:fillRect/>
+                      </a:stretch>
+                    </pic:blipFill>
+                    <pic:spPr bwMode="auto">
+                      <a:xfrm>
+                        <a:off x="0" y="0"/>
+                        <a:ext cx="3997355" cy="2237472"/>
+                      </a:xfrm>
+                      <a:prstGeom prst="rect">
+                        <a:avLst/>
+                      </a:prstGeom>
+                      <a:noFill/>
+                      <a:ln>
+                        <a:noFill/>
+                      </a:ln>
+                    </pic:spPr>
+                  </pic:pic>
+                </a:graphicData>
+              </a:graphic>
+            </wp:inline>
+          </w:drawing>
+        </w:r>
+      </w:ins>
+    </w:p>
+    <w:p>
+      <w:pPr>
+        <w:pStyle w:val="NormalWeb"/>
+        <w:spacing w:before="0" w:beforeAutospacing="0" w:after="0" w:afterAutospacing="0"/>
+        <w:textAlignment w:val="baseline"/>
+        <w:rPr>
+          <w:ins w:id="231" w:author="Yang, Yaping" w:date="2021-04-18T15:21:00Z"/>
+          <w:rFonts w:ascii="Calibri" w:hAnsi="Calibri" w:cs="Calibri"/>
+          <w:color w:val="000000"/>
+          <w:sz w:val="22"/>
+          <w:szCs w:val="22"/>
+        </w:rPr>
+      </w:pPr>
+    </w:p>
+    <w:p>
+      <w:pPr>
+        <w:pStyle w:val="NormalWeb"/>
+        <w:spacing w:before="0" w:beforeAutospacing="0" w:after="0" w:afterAutospacing="0"/>
+        <w:textAlignment w:val="baseline"/>
+        <w:rPr>
+          <w:ins w:id="232" w:author="Yang, Yaping" w:date="2021-04-18T15:21:00Z"/>
+          <w:rFonts w:ascii="Calibri" w:hAnsi="Calibri" w:cs="Calibri"/>
+          <w:color w:val="000000"/>
+          <w:sz w:val="32"/>
+          <w:szCs w:val="32"/>
+        </w:rPr>
+      </w:pPr>
+      <w:ins w:id="233" w:author="Yang, Yaping" w:date="2021-04-18T15:21:00Z">
+        <w:r>
+          <w:rPr>
+            <w:rFonts w:ascii="Calibri" w:hAnsi="Calibri" w:cs="Calibri"/>
+            <w:color w:val="000000"/>
+            <w:sz w:val="32"/>
+            <w:szCs w:val="32"/>
+          </w:rPr>
+          <w:t xml:space="preserve">Click </w:t>
+        </w:r>
+        <w:r>
+          <w:rPr>
+            <w:rFonts w:ascii="Calibri" w:hAnsi="Calibri" w:cs="Calibri"/>
+            <w:color w:val="000000"/>
+            <w:sz w:val="32"/>
+            <w:szCs w:val="32"/>
+          </w:rPr>
+          <w:t>on the top</w:t>
+        </w:r>
+        <w:r>
+          <w:rPr>
+            <w:rFonts w:ascii="Calibri" w:hAnsi="Calibri" w:cs="Calibri"/>
+            <w:color w:val="000000"/>
+            <w:sz w:val="32"/>
+            <w:szCs w:val="32"/>
+          </w:rPr>
+          <w:t xml:space="preserve"> and we go back to the dashboard. </w:t>
+        </w:r>
+      </w:ins>
+    </w:p>
+    <w:p>
+      <w:pPr>
+        <w:pStyle w:val="NormalWeb"/>
+        <w:spacing w:before="0" w:beforeAutospacing="0" w:after="200" w:afterAutospacing="0"/>
+        <w:textAlignment w:val="baseline"/>
+        <w:rPr>
+          <w:ins w:id="234" w:author="Yang, Yaping" w:date="2021-04-18T15:21:00Z"/>
+          <w:rFonts w:ascii="Calibri" w:eastAsiaTheme="minorEastAsia" w:hAnsi="Calibri" w:cs="Calibri"/>
+          <w:sz w:val="32"/>
+          <w:szCs w:val="32"/>
+        </w:rPr>
+      </w:pPr>
+    </w:p>
+    <w:p>
+      <w:pPr>
+        <w:pStyle w:val="NormalWeb"/>
+        <w:spacing w:before="0" w:beforeAutospacing="0" w:after="200" w:afterAutospacing="0"/>
+        <w:textAlignment w:val="baseline"/>
+        <w:rPr>
+          <w:ins w:id="235" w:author="Yang, Yaping" w:date="2021-04-18T15:21:00Z"/>
+          <w:rFonts w:ascii="Calibri" w:eastAsiaTheme="minorEastAsia" w:hAnsi="Calibri" w:cs="Calibri"/>
+          <w:sz w:val="32"/>
+          <w:szCs w:val="32"/>
+        </w:rPr>
+      </w:pPr>
+    </w:p>
+    <w:p>
+      <w:pPr>
+        <w:pStyle w:val="NormalWeb"/>
+        <w:spacing w:before="0" w:beforeAutospacing="0" w:after="200" w:afterAutospacing="0"/>
+        <w:textAlignment w:val="baseline"/>
+        <w:rPr>
+          <w:ins w:id="236" w:author="Yang, Yaping" w:date="2021-04-18T15:21:00Z"/>
+          <w:rFonts w:ascii="Calibri" w:eastAsiaTheme="minorEastAsia" w:hAnsi="Calibri" w:cs="Calibri"/>
+          <w:sz w:val="32"/>
+          <w:szCs w:val="32"/>
+        </w:rPr>
+      </w:pPr>
+    </w:p>
+    <w:p>
+      <w:pPr>
+        <w:pStyle w:val="NormalWeb"/>
+        <w:spacing w:before="0" w:beforeAutospacing="0" w:after="200" w:afterAutospacing="0"/>
+        <w:rPr>
+          <w:ins w:id="237" w:author="Yang, Yaping" w:date="2021-04-18T15:22:00Z"/>
+          <w:rFonts w:ascii="Calibri" w:hAnsi="Calibri" w:cs="Calibri"/>
+          <w:color w:val="000000"/>
+          <w:sz w:val="32"/>
+          <w:szCs w:val="32"/>
+        </w:rPr>
+      </w:pPr>
+      <w:ins w:id="238" w:author="Yang, Yaping" w:date="2021-04-18T15:22:00Z">
+        <w:r>
+          <w:rPr>
+            <w:rFonts w:ascii="Calibri" w:hAnsi="Calibri" w:cs="Calibri"/>
+            <w:color w:val="000000"/>
+            <w:sz w:val="32"/>
+            <w:szCs w:val="32"/>
+          </w:rPr>
+          <w:lastRenderedPageBreak/>
+          <w:t xml:space="preserve">Next, click on the holiday maintenance link: </w:t>
+        </w:r>
+      </w:ins>
+    </w:p>
+    <w:p>
+      <w:pPr>
+        <w:pStyle w:val="NormalWeb"/>
+        <w:spacing w:before="0" w:beforeAutospacing="0" w:after="200" w:afterAutospacing="0"/>
+        <w:rPr>
+          <w:ins w:id="239" w:author="Yang, Yaping" w:date="2021-04-18T15:22:00Z"/>
+          <w:rFonts w:ascii="Calibri" w:hAnsi="Calibri" w:cs="Calibri"/>
+          <w:color w:val="000000"/>
+          <w:sz w:val="32"/>
+          <w:szCs w:val="32"/>
+        </w:rPr>
+      </w:pPr>
+      <w:ins w:id="240" w:author="Yang, Yaping" w:date="2021-04-18T15:22:00Z">
+        <w:r>
+          <w:rPr>
+            <w:rFonts w:ascii="Calibri" w:hAnsi="Calibri" w:cs="Calibri"/>
+            <w:color w:val="000000"/>
+            <w:sz w:val="32"/>
+            <w:szCs w:val="32"/>
+          </w:rPr>
+          <w:t>1. It</w:t>
+        </w:r>
+        <w:r>
+          <w:rPr>
+            <w:rFonts w:ascii="Calibri" w:hAnsi="Calibri" w:cs="Calibri"/>
+            <w:color w:val="000000"/>
+            <w:sz w:val="32"/>
+            <w:szCs w:val="32"/>
+          </w:rPr>
+          <w:t xml:space="preserve"> shows </w:t>
+        </w:r>
+        <w:r>
+          <w:rPr>
+            <w:rFonts w:ascii="Calibri" w:hAnsi="Calibri" w:cs="Calibri"/>
+            <w:color w:val="000000"/>
+            <w:sz w:val="32"/>
+            <w:szCs w:val="32"/>
+          </w:rPr>
+          <w:t xml:space="preserve">the </w:t>
+        </w:r>
+        <w:r>
+          <w:rPr>
+            <w:rFonts w:ascii="Calibri" w:hAnsi="Calibri" w:cs="Calibri"/>
+            <w:color w:val="000000"/>
+            <w:sz w:val="32"/>
+            <w:szCs w:val="32"/>
+          </w:rPr>
+          <w:t>holiday list</w:t>
+        </w:r>
+        <w:r>
+          <w:rPr>
+            <w:rFonts w:ascii="Calibri" w:hAnsi="Calibri" w:cs="Calibri"/>
+            <w:color w:val="000000"/>
+            <w:sz w:val="32"/>
+            <w:szCs w:val="32"/>
+          </w:rPr>
+          <w:t xml:space="preserve"> with holiday date and holiday name.</w:t>
+        </w:r>
+        <w:r>
+          <w:rPr>
+            <w:rFonts w:ascii="Calibri" w:hAnsi="Calibri" w:cs="Calibri"/>
+            <w:color w:val="000000"/>
+            <w:sz w:val="32"/>
+            <w:szCs w:val="32"/>
+          </w:rPr>
+          <w:t xml:space="preserve"> Note: A date can have multiple holiday names. </w:t>
+        </w:r>
+      </w:ins>
+    </w:p>
+    <w:p>
+      <w:pPr>
+        <w:pStyle w:val="NormalWeb"/>
+        <w:spacing w:before="0" w:beforeAutospacing="0" w:after="200" w:afterAutospacing="0"/>
+        <w:rPr>
+          <w:ins w:id="241" w:author="Yang, Yaping" w:date="2021-04-18T15:22:00Z"/>
+          <w:rFonts w:ascii="Calibri" w:hAnsi="Calibri" w:cs="Calibri"/>
+          <w:color w:val="000000"/>
+          <w:sz w:val="32"/>
+          <w:szCs w:val="32"/>
+        </w:rPr>
+      </w:pPr>
+      <w:ins w:id="242" w:author="Yang, Yaping" w:date="2021-04-18T15:22:00Z">
+        <w:r>
+          <w:rPr>
+            <w:rFonts w:ascii="Calibri" w:hAnsi="Calibri" w:cs="Calibri"/>
+            <w:color w:val="000000"/>
+            <w:sz w:val="32"/>
+            <w:szCs w:val="32"/>
+          </w:rPr>
+          <w:t xml:space="preserve">2. If </w:t>
+        </w:r>
+      </w:ins>
+      <w:ins w:id="243" w:author="Yang, Yaping" w:date="2021-04-18T15:29:00Z">
+        <w:r>
+          <w:rPr>
+            <w:rFonts w:ascii="Calibri" w:hAnsi="Calibri" w:cs="Calibri"/>
+            <w:color w:val="000000"/>
+            <w:sz w:val="32"/>
+            <w:szCs w:val="32"/>
+          </w:rPr>
+          <w:t>you want</w:t>
+        </w:r>
+      </w:ins>
+      <w:ins w:id="244" w:author="Yang, Yaping" w:date="2021-04-18T15:22:00Z">
+        <w:r>
+          <w:rPr>
+            <w:rFonts w:ascii="Calibri" w:hAnsi="Calibri" w:cs="Calibri"/>
+            <w:color w:val="000000"/>
+            <w:sz w:val="32"/>
+            <w:szCs w:val="32"/>
+          </w:rPr>
+          <w:t xml:space="preserve"> to add holiday, </w:t>
+        </w:r>
+      </w:ins>
+      <w:ins w:id="245" w:author="Yang, Yaping" w:date="2021-04-18T15:29:00Z">
+        <w:r>
+          <w:rPr>
+            <w:rFonts w:ascii="Calibri" w:hAnsi="Calibri" w:cs="Calibri"/>
+            <w:color w:val="000000"/>
+            <w:sz w:val="32"/>
+            <w:szCs w:val="32"/>
+          </w:rPr>
+          <w:t>you</w:t>
+        </w:r>
+      </w:ins>
+      <w:ins w:id="246" w:author="Yang, Yaping" w:date="2021-04-18T15:22:00Z">
+        <w:r>
+          <w:rPr>
+            <w:rFonts w:ascii="Calibri" w:hAnsi="Calibri" w:cs="Calibri"/>
+            <w:color w:val="000000"/>
+            <w:sz w:val="32"/>
+            <w:szCs w:val="32"/>
+          </w:rPr>
+          <w:t xml:space="preserve"> will </w:t>
+        </w:r>
+        <w:r>
+          <w:rPr>
+            <w:rFonts w:ascii="Calibri" w:hAnsi="Calibri" w:cs="Calibri"/>
+            <w:color w:val="000000"/>
+            <w:sz w:val="32"/>
+            <w:szCs w:val="32"/>
+          </w:rPr>
+          <w:t xml:space="preserve">click add holiday button. </w:t>
+        </w:r>
+      </w:ins>
+      <w:ins w:id="247" w:author="Yang, Yaping" w:date="2021-04-18T15:29:00Z">
+        <w:r>
+          <w:rPr>
+            <w:rFonts w:ascii="Calibri" w:hAnsi="Calibri" w:cs="Calibri"/>
+            <w:color w:val="000000"/>
+            <w:sz w:val="32"/>
+            <w:szCs w:val="32"/>
+          </w:rPr>
+          <w:t>Similarly,</w:t>
+        </w:r>
+      </w:ins>
+      <w:ins w:id="248" w:author="Yang, Yaping" w:date="2021-04-18T15:22:00Z">
+        <w:r>
+          <w:rPr>
+            <w:rFonts w:ascii="Calibri" w:hAnsi="Calibri" w:cs="Calibri"/>
+            <w:color w:val="000000"/>
+            <w:sz w:val="32"/>
+            <w:szCs w:val="32"/>
+          </w:rPr>
+          <w:t xml:space="preserve"> i</w:t>
+        </w:r>
+        <w:r>
+          <w:rPr>
+            <w:rFonts w:ascii="Calibri" w:hAnsi="Calibri" w:cs="Calibri"/>
+            <w:color w:val="000000"/>
+            <w:sz w:val="32"/>
+            <w:szCs w:val="32"/>
+          </w:rPr>
+          <w:t>f</w:t>
+        </w:r>
+        <w:r>
+          <w:rPr>
+            <w:rFonts w:ascii="Calibri" w:hAnsi="Calibri" w:cs="Calibri"/>
+            <w:color w:val="000000"/>
+            <w:sz w:val="32"/>
+            <w:szCs w:val="32"/>
+          </w:rPr>
+          <w:t xml:space="preserve"> there is</w:t>
+        </w:r>
+        <w:r>
+          <w:rPr>
+            <w:rFonts w:ascii="Calibri" w:hAnsi="Calibri" w:cs="Calibri"/>
+            <w:color w:val="000000"/>
+            <w:sz w:val="32"/>
+            <w:szCs w:val="32"/>
+          </w:rPr>
+          <w:t xml:space="preserve"> no selection, </w:t>
+        </w:r>
+        <w:r>
+          <w:rPr>
+            <w:rFonts w:ascii="Calibri" w:hAnsi="Calibri" w:cs="Calibri"/>
+            <w:color w:val="000000"/>
+            <w:sz w:val="32"/>
+            <w:szCs w:val="32"/>
+          </w:rPr>
+          <w:t xml:space="preserve">the </w:t>
+        </w:r>
+        <w:r>
+          <w:rPr>
+            <w:rFonts w:ascii="Calibri" w:hAnsi="Calibri" w:cs="Calibri"/>
+            <w:color w:val="000000"/>
+            <w:sz w:val="32"/>
+            <w:szCs w:val="32"/>
+          </w:rPr>
+          <w:t xml:space="preserve">add holiday button is disabled. </w:t>
+        </w:r>
+      </w:ins>
+      <w:ins w:id="249" w:author="Yang, Yaping" w:date="2021-04-18T15:29:00Z">
+        <w:r>
+          <w:rPr>
+            <w:rFonts w:ascii="Calibri" w:hAnsi="Calibri" w:cs="Calibri"/>
+            <w:color w:val="000000"/>
+            <w:sz w:val="32"/>
+            <w:szCs w:val="32"/>
+          </w:rPr>
+          <w:t>You need</w:t>
+        </w:r>
+      </w:ins>
+      <w:ins w:id="250" w:author="Yang, Yaping" w:date="2021-04-18T15:22:00Z">
+        <w:r>
+          <w:rPr>
+            <w:rFonts w:ascii="Calibri" w:hAnsi="Calibri" w:cs="Calibri"/>
+            <w:color w:val="000000"/>
+            <w:sz w:val="32"/>
+            <w:szCs w:val="32"/>
+          </w:rPr>
+          <w:t xml:space="preserve"> to input Holiday Name and Select Holiday Date from </w:t>
+        </w:r>
+        <w:proofErr w:type="spellStart"/>
+        <w:r>
+          <w:rPr>
+            <w:rFonts w:ascii="Calibri" w:hAnsi="Calibri" w:cs="Calibri"/>
+            <w:color w:val="000000"/>
+            <w:sz w:val="32"/>
+            <w:szCs w:val="32"/>
+          </w:rPr>
+          <w:t>DateTimePicker</w:t>
+        </w:r>
+        <w:proofErr w:type="spellEnd"/>
+        <w:r>
+          <w:rPr>
+            <w:rFonts w:ascii="Calibri" w:hAnsi="Calibri" w:cs="Calibri"/>
+            <w:color w:val="000000"/>
+            <w:sz w:val="32"/>
+            <w:szCs w:val="32"/>
+          </w:rPr>
+          <w:t xml:space="preserve"> to enable the button</w:t>
+        </w:r>
+        <w:r>
+          <w:rPr>
+            <w:rFonts w:ascii="Calibri" w:hAnsi="Calibri" w:cs="Calibri"/>
+            <w:color w:val="000000"/>
+            <w:sz w:val="32"/>
+            <w:szCs w:val="32"/>
+          </w:rPr>
+          <w:t>.</w:t>
+        </w:r>
+      </w:ins>
+    </w:p>
+    <w:p>
+      <w:pPr>
+        <w:pStyle w:val="NormalWeb"/>
+        <w:spacing w:before="0" w:beforeAutospacing="0" w:after="200" w:afterAutospacing="0"/>
+        <w:rPr>
+          <w:ins w:id="251" w:author="Yang, Yaping" w:date="2021-04-18T15:22:00Z"/>
+          <w:rFonts w:ascii="Calibri" w:hAnsi="Calibri" w:cs="Calibri"/>
+          <w:color w:val="000000"/>
+          <w:sz w:val="32"/>
+          <w:szCs w:val="32"/>
+        </w:rPr>
+      </w:pPr>
+      <w:ins w:id="252" w:author="Yang, Yaping" w:date="2021-04-18T15:22:00Z">
+        <w:r>
+          <w:rPr>
+            <w:rFonts w:ascii="Calibri" w:hAnsi="Calibri" w:cs="Calibri"/>
+            <w:color w:val="000000"/>
+            <w:sz w:val="32"/>
+            <w:szCs w:val="32"/>
+          </w:rPr>
+          <w:t>A couple of n</w:t>
+        </w:r>
+        <w:r>
+          <w:rPr>
+            <w:rFonts w:ascii="Calibri" w:hAnsi="Calibri" w:cs="Calibri"/>
+            <w:color w:val="000000"/>
+            <w:sz w:val="32"/>
+            <w:szCs w:val="32"/>
+          </w:rPr>
+          <w:t>ote</w:t>
+        </w:r>
+        <w:r>
+          <w:rPr>
+            <w:rFonts w:ascii="Calibri" w:hAnsi="Calibri" w:cs="Calibri"/>
+            <w:color w:val="000000"/>
+            <w:sz w:val="32"/>
+            <w:szCs w:val="32"/>
+          </w:rPr>
+          <w:t>s</w:t>
+        </w:r>
+        <w:r>
+          <w:rPr>
+            <w:rFonts w:ascii="Calibri" w:hAnsi="Calibri" w:cs="Calibri"/>
+            <w:color w:val="000000"/>
+            <w:sz w:val="32"/>
+            <w:szCs w:val="32"/>
+          </w:rPr>
+          <w:t xml:space="preserve">: The Date Text box is read only and only support the time picker to reduce the error handling cost. </w:t>
+        </w:r>
+        <w:r>
+          <w:rPr>
+            <w:rFonts w:ascii="Calibri" w:hAnsi="Calibri" w:cs="Calibri"/>
+            <w:color w:val="000000"/>
+            <w:sz w:val="32"/>
+            <w:szCs w:val="32"/>
+          </w:rPr>
+          <w:t xml:space="preserve">If we enter a holiday that has already existed with the same name and same date, it shows a warning message to remind you of this. For example: New Year’s Day 2012/1/1. </w:t>
+        </w:r>
+      </w:ins>
+    </w:p>
+    <w:p>
+      <w:pPr>
+        <w:pStyle w:val="NormalWeb"/>
+        <w:spacing w:before="0" w:beforeAutospacing="0" w:after="200" w:afterAutospacing="0"/>
+        <w:rPr>
+          <w:ins w:id="253" w:author="Yang, Yaping" w:date="2021-04-18T15:22:00Z"/>
+          <w:rFonts w:ascii="Calibri" w:hAnsi="Calibri" w:cs="Calibri"/>
+          <w:color w:val="000000"/>
+          <w:sz w:val="32"/>
+          <w:szCs w:val="32"/>
+        </w:rPr>
+      </w:pPr>
+      <w:ins w:id="254" w:author="Yang, Yaping" w:date="2021-04-18T15:22:00Z">
+        <w:r>
+          <w:rPr>
+            <w:rFonts w:ascii="Calibri" w:hAnsi="Calibri" w:cs="Calibri"/>
+            <w:color w:val="000000"/>
+            <w:sz w:val="32"/>
+            <w:szCs w:val="32"/>
+          </w:rPr>
+          <w:t>Add success example: April fool’s day 4/1/2021</w:t>
+        </w:r>
+      </w:ins>
+    </w:p>
+    <w:p>
+      <w:pPr>
+        <w:pStyle w:val="NormalWeb"/>
+        <w:spacing w:before="0" w:beforeAutospacing="0" w:after="200" w:afterAutospacing="0"/>
+        <w:rPr>
+          <w:ins w:id="255" w:author="Yang, Yaping" w:date="2021-04-18T15:22:00Z"/>
+          <w:rFonts w:ascii="Calibri" w:hAnsi="Calibri" w:cs="Calibri"/>
+          <w:color w:val="000000"/>
+          <w:sz w:val="32"/>
+          <w:szCs w:val="32"/>
+        </w:rPr>
+      </w:pPr>
+      <w:ins w:id="256" w:author="Yang, Yaping" w:date="2021-04-18T15:22:00Z">
+        <w:r>
+          <w:rPr>
+            <w:rFonts w:ascii="Calibri" w:hAnsi="Calibri" w:cs="Calibri"/>
+            <w:color w:val="000000"/>
+            <w:sz w:val="32"/>
+            <w:szCs w:val="32"/>
+          </w:rPr>
+          <w:t xml:space="preserve">And when we go back to holiday list you can see the holiday is added. </w:t>
+        </w:r>
+      </w:ins>
+    </w:p>
+    <w:p>
+      <w:pPr>
+        <w:pStyle w:val="NormalWeb"/>
+        <w:spacing w:before="0" w:beforeAutospacing="0" w:after="200" w:afterAutospacing="0"/>
+        <w:rPr>
+          <w:ins w:id="257" w:author="Yang, Yaping" w:date="2021-04-18T15:22:00Z"/>
+        </w:rPr>
+      </w:pPr>
+      <w:ins w:id="258" w:author="Yang, Yaping" w:date="2021-04-18T15:22:00Z">
+        <w:r>
+          <w:rPr>
+            <w:rFonts w:ascii="Calibri" w:hAnsi="Calibri" w:cs="Calibri"/>
+            <w:noProof/>
+            <w:color w:val="000000"/>
+            <w:sz w:val="22"/>
+            <w:szCs w:val="22"/>
+            <w:bdr w:val="none" w:sz="0" w:space="0" w:color="auto" w:frame="1"/>
+          </w:rPr>
+          <w:drawing>
+            <wp:inline distT="0" distB="0" distL="0" distR="0" wp14:anchorId="57E26C80" wp14:editId="24693DF9">
+              <wp:extent cx="5943600" cy="3284220"/>
+              <wp:effectExtent l="0" t="0" r="0" b="0"/>
+              <wp:docPr id="13" name="Picture 13" descr="Graphical user interface, text, application, email&#10;&#10;Description automatically generated"/>
+              <wp:cNvGraphicFramePr>
+                <a:graphicFrameLocks xmlns:a="http://schemas.openxmlformats.org/drawingml/2006/main" noChangeAspect="1"/>
+              </wp:cNvGraphicFramePr>
+              <a:graphic xmlns:a="http://schemas.openxmlformats.org/drawingml/2006/main">
+                <a:graphicData uri="http://schemas.openxmlformats.org/drawingml/2006/picture">
+                  <pic:pic xmlns:pic="http://schemas.openxmlformats.org/drawingml/2006/picture">
+                    <pic:nvPicPr>
+                      <pic:cNvPr id="13" name="Picture 13" descr="Graphical user interface, text, application, email&#10;&#10;Description automatically generated"/>
+                      <pic:cNvPicPr>
+                        <a:picLocks noChangeAspect="1" noChangeArrowheads="1"/>
+                      </pic:cNvPicPr>
+                    </pic:nvPicPr>
+                    <pic:blipFill>
+                      <a:blip r:embed="rId9">
+                        <a:extLst>
+                          <a:ext uri="{28A0092B-C50C-407E-A947-70E740481C1C}">
+                            <a14:useLocalDpi xmlns:a14="http://schemas.microsoft.com/office/drawing/2010/main" val="0"/>
+                          </a:ext>
+                        </a:extLst>
+                      </a:blip>
+                      <a:srcRect/>
+                      <a:stretch>
+                        <a:fillRect/>
+                      </a:stretch>
+                    </pic:blipFill>
+                    <pic:spPr bwMode="auto">
+                      <a:xfrm>
+                        <a:off x="0" y="0"/>
+                        <a:ext cx="5943600" cy="3284220"/>
+                      </a:xfrm>
+                      <a:prstGeom prst="rect">
+                        <a:avLst/>
+                      </a:prstGeom>
+                      <a:noFill/>
+                      <a:ln>
+                        <a:noFill/>
+                      </a:ln>
+                    </pic:spPr>
+                  </pic:pic>
+                </a:graphicData>
+              </a:graphic>
+            </wp:inline>
+          </w:drawing>
+        </w:r>
+      </w:ins>
+    </w:p>
+    <w:p>
+      <w:pPr>
+        <w:pStyle w:val="NormalWeb"/>
+        <w:spacing w:before="0" w:beforeAutospacing="0" w:after="200" w:afterAutospacing="0"/>
+        <w:rPr>
+          <w:ins w:id="259" w:author="Yang, Yaping" w:date="2021-04-18T15:22:00Z"/>
+        </w:rPr>
+      </w:pPr>
+    </w:p>
+    <w:p>
+      <w:pPr>
+        <w:pStyle w:val="NormalWeb"/>
+        <w:spacing w:before="0" w:beforeAutospacing="0" w:after="0" w:afterAutospacing="0"/>
+        <w:textAlignment w:val="baseline"/>
+        <w:rPr>
+          <w:ins w:id="260" w:author="Yang, Yaping" w:date="2021-04-18T15:22:00Z"/>
+          <w:rFonts w:ascii="Calibri" w:hAnsi="Calibri" w:cs="Calibri"/>
+          <w:color w:val="000000"/>
+          <w:sz w:val="22"/>
+          <w:szCs w:val="22"/>
+        </w:rPr>
+      </w:pPr>
+      <w:ins w:id="261" w:author="Yang, Yaping" w:date="2021-04-18T15:22:00Z">
+        <w:r>
+          <w:rPr>
+            <w:rFonts w:ascii="Calibri" w:hAnsi="Calibri" w:cs="Calibri"/>
+            <w:color w:val="000000"/>
+            <w:sz w:val="22"/>
+            <w:szCs w:val="22"/>
+          </w:rPr>
+          <w:t xml:space="preserve"> </w:t>
+        </w:r>
+      </w:ins>
+    </w:p>
+    <w:p>
+      <w:pPr>
+        <w:rPr>
+          <w:ins w:id="262" w:author="Yang, Yaping" w:date="2021-04-18T15:22:00Z"/>
+          <w:rStyle w:val="normaltextrun"/>
+          <w:rFonts w:ascii="Calibri" w:hAnsi="Calibri" w:cs="Calibri"/>
+          <w:color w:val="24292E"/>
+          <w:shd w:val="clear" w:color="auto" w:fill="FFFFFF"/>
+        </w:rPr>
+        <w:sectPr>
+          <w:pgSz w:w="12240" w:h="15840"/>
+          <w:pgMar w:top="1440" w:right="1440" w:bottom="1440" w:left="1440" w:header="720" w:footer="720" w:gutter="0"/>
+          <w:cols w:space="720"/>
+          <w:docGrid w:linePitch="360"/>
+        </w:sectPr>
+      </w:pPr>
+    </w:p>
+    <w:p>
+      <w:pPr>
+        <w:pStyle w:val="NormalWeb"/>
+        <w:spacing w:before="0" w:beforeAutospacing="0" w:after="200" w:afterAutospacing="0"/>
+        <w:textAlignment w:val="baseline"/>
+        <w:rPr>
+          <w:rFonts w:ascii="Calibri" w:eastAsiaTheme="minorEastAsia" w:hAnsi="Calibri" w:cs="Calibri"/>
+          <w:sz w:val="32"/>
+          <w:szCs w:val="32"/>
+        </w:rPr>
+      </w:pPr>
+    </w:p>
+    <w:p>
+      <w:pPr>
+        <w:pStyle w:val="NormalWeb"/>
+        <w:spacing w:before="0" w:beforeAutospacing="0" w:after="200" w:afterAutospacing="0"/>
+        <w:textAlignment w:val="baseline"/>
+        <w:rPr>
+          <w:rFonts w:ascii="Calibri" w:eastAsiaTheme="minorEastAsia" w:hAnsi="Calibri" w:cs="Calibri"/>
+          <w:sz w:val="32"/>
+          <w:szCs w:val="32"/>
+        </w:rPr>
+      </w:pPr>
+      <w:r>
+        <w:rPr>
+          <w:rFonts w:ascii="Calibri" w:eastAsiaTheme="minorEastAsia" w:hAnsi="Calibri" w:cs="Calibri"/>
+          <w:sz w:val="32"/>
+          <w:szCs w:val="32"/>
+        </w:rPr>
+        <w:t>End~</w:t>
+      </w:r>
+    </w:p>
+    <w:p>
+      <w:pPr>
+        <w:pStyle w:val="NormalWeb"/>
+        <w:spacing w:before="0" w:beforeAutospacing="0" w:after="200" w:afterAutospacing="0"/>
+        <w:textAlignment w:val="baseline"/>
+        <w:rPr>
+          <w:rFonts w:ascii="Calibri" w:eastAsiaTheme="minorEastAsia" w:hAnsi="Calibri" w:cs="Calibri"/>
+          <w:sz w:val="32"/>
+          <w:szCs w:val="32"/>
+        </w:rPr>
+      </w:pPr>
+      <w:r>
+        <w:rPr>
+          <w:rFonts w:ascii="Calibri" w:eastAsiaTheme="minorEastAsia" w:hAnsi="Calibri" w:cs="Calibri"/>
+          <w:sz w:val="32"/>
+          <w:szCs w:val="32"/>
+        </w:rPr>
         <w:t>That concludes all the functionalities in our dashboard</w:t>
       </w:r>
       <w:r>
@@ -5042,8 +8155,8 @@
 </file>
 
 <file path=word/comments.xml><?xml version="1.0" encoding="utf-8"?>
-<w:comments xmlns:wpc="http://schemas.microsoft.com/office/word/2010/wordprocessingCanvas" xmlns:cx="http://schemas.microsoft.com/office/drawing/2014/chartex" xmlns:cx1="http://schemas.microsoft.com/office/drawing/2015/9/8/chartex" xmlns:cx2="http://schemas.microsoft.com/office/drawing/2015/10/21/chartex" xmlns:cx3="http://schemas.microsoft.com/office/drawing/2016/5/9/chartex" xmlns:cx4="http://schemas.microsoft.com/office/drawing/2016/5/10/chartex" xmlns:cx5="http://schemas.microsoft.com/office/drawing/2016/5/11/chartex" xmlns:cx6="http://schemas.microsoft.com/office/drawing/2016/5/12/chartex" xmlns:cx7="http://schemas.microsoft.com/office/drawing/2016/5/13/chartex" xmlns:cx8="http://schemas.microsoft.com/office/drawing/2016/5/14/chartex" xmlns:mc="http://schemas.openxmlformats.org/markup-compatibility/2006" xmlns:aink="http://schemas.microsoft.com/office/drawing/2016/ink" xmlns:am3d="http://schemas.microsoft.com/office/drawing/2017/model3d" xmlns:o="urn:schemas-microsoft-com:office:office" xmlns:r="http://schemas.openxmlformats.org/officeDocument/2006/relationships" xmlns:m="http://schemas.openxmlformats.org/officeDocument/2006/math" xmlns:v="urn:schemas-microsoft-com:vml" xmlns:wp14="http://schemas.microsoft.com/office/word/2010/wordprocessingDrawing" xmlns:wp="http://schemas.openxmlformats.org/drawingml/2006/wordprocessingDrawing" xmlns:w10="urn:schemas-microsoft-com:office:word" xmlns:w="http://schemas.openxmlformats.org/wordprocessingml/2006/main" xmlns:w14="http://schemas.microsoft.com/office/word/2010/wordml" xmlns:w15="http://schemas.microsoft.com/office/word/2012/wordml" xmlns:w16cex="http://schemas.microsoft.com/office/word/2018/wordml/cex" xmlns:w16cid="http://schemas.microsoft.com/office/word/2016/wordml/cid" xmlns:w16="http://schemas.microsoft.com/office/word/2018/wordml" xmlns:w16sdtdh="http://schemas.microsoft.com/office/word/2020/wordml/sdtdatahash" xmlns:w16se="http://schemas.microsoft.com/office/word/2015/wordml/symex" xmlns:wpg="http://schemas.microsoft.com/office/word/2010/wordprocessingGroup" xmlns:wpi="http://schemas.microsoft.com/office/word/2010/wordprocessingInk" xmlns:wne="http://schemas.microsoft.com/office/word/2006/wordml" xmlns:wps="http://schemas.microsoft.com/office/word/2010/wordprocessingShape" mc:Ignorable="w14 w15 w16se w16cid w16 w16cex w16sdtdh wp14">
-  <w:comment w:id="13" w:author="Li Liang" w:date="2021-04-18T09:30:00Z" w:initials="LL">
+<w:comments xmlns:wpc="http://schemas.microsoft.com/office/word/2010/wordprocessingCanvas" xmlns:cx="http://schemas.microsoft.com/office/drawing/2014/chartex" xmlns:cx1="http://schemas.microsoft.com/office/drawing/2015/9/8/chartex" xmlns:cx2="http://schemas.microsoft.com/office/drawing/2015/10/21/chartex" xmlns:cx3="http://schemas.microsoft.com/office/drawing/2016/5/9/chartex" xmlns:cx4="http://schemas.microsoft.com/office/drawing/2016/5/10/chartex" xmlns:cx5="http://schemas.microsoft.com/office/drawing/2016/5/11/chartex" xmlns:cx6="http://schemas.microsoft.com/office/drawing/2016/5/12/chartex" xmlns:cx7="http://schemas.microsoft.com/office/drawing/2016/5/13/chartex" xmlns:cx8="http://schemas.microsoft.com/office/drawing/2016/5/14/chartex" xmlns:mc="http://schemas.openxmlformats.org/markup-compatibility/2006" xmlns:aink="http://schemas.microsoft.com/office/drawing/2016/ink" xmlns:am3d="http://schemas.microsoft.com/office/drawing/2017/model3d" xmlns:o="urn:schemas-microsoft-com:office:office" xmlns:r="http://schemas.openxmlformats.org/officeDocument/2006/relationships" xmlns:m="http://schemas.openxmlformats.org/officeDocument/2006/math" xmlns:v="urn:schemas-microsoft-com:vml" xmlns:wp14="http://schemas.microsoft.com/office/word/2010/wordprocessingDrawing" xmlns:wp="http://schemas.openxmlformats.org/drawingml/2006/wordprocessingDrawing" xmlns:w10="urn:schemas-microsoft-com:office:word" xmlns:w="http://schemas.openxmlformats.org/wordprocessingml/2006/main" xmlns:w14="http://schemas.microsoft.com/office/word/2010/wordml" xmlns:w15="http://schemas.microsoft.com/office/word/2012/wordml" xmlns:w16cex="http://schemas.microsoft.com/office/word/2018/wordml/cex" xmlns:w16cid="http://schemas.microsoft.com/office/word/2016/wordml/cid" xmlns:w16="http://schemas.microsoft.com/office/word/2018/wordml" xmlns:w16se="http://schemas.microsoft.com/office/word/2015/wordml/symex" xmlns:wpg="http://schemas.microsoft.com/office/word/2010/wordprocessingGroup" xmlns:wpi="http://schemas.microsoft.com/office/word/2010/wordprocessingInk" xmlns:wne="http://schemas.microsoft.com/office/word/2006/wordml" xmlns:wps="http://schemas.microsoft.com/office/word/2010/wordprocessingShape" mc:Ignorable="w14 w15 w16se w16cid w16 w16cex wp14">
+  <w:comment w:id="110" w:author="Li Liang" w:date="2021-04-18T09:30:00Z" w:initials="LL">
     <w:p>
       <w:pPr>
         <w:pStyle w:val="CommentText"/>
@@ -5055,11 +8168,19 @@
         <w:annotationRef/>
       </w:r>
       <w:r>
-        <w:t xml:space="preserve">Only in half of the sale years, furniture sales are better on Groundhog Day than the daily average, which cannot prove the spike sale on Groundhog day. </w:t>
+        <w:t xml:space="preserve">Only in half of the sale years, furniture sales are better on Groundhog Day than the daily average, which cannot prove the spike sale on </w:t>
+      </w:r>
+      <w:proofErr w:type="gramStart"/>
+      <w:r>
+        <w:t>Groundhog day</w:t>
+      </w:r>
+      <w:proofErr w:type="gramEnd"/>
+      <w:r>
+        <w:t xml:space="preserve">. </w:t>
       </w:r>
     </w:p>
   </w:comment>
-  <w:comment w:id="18" w:author="Li Liang" w:date="2021-04-18T09:36:00Z" w:initials="LL">
+  <w:comment w:id="144" w:author="Li Liang" w:date="2021-04-18T09:36:00Z" w:initials="LL">
     <w:p>
       <w:pPr>
         <w:pStyle w:val="CommentText"/>
@@ -5071,7 +8192,17 @@
         <w:annotationRef/>
       </w:r>
       <w:r>
-        <w:t>Should we demo this?since it changes the raw data.</w:t>
+        <w:t xml:space="preserve">Should we demo </w:t>
+      </w:r>
+      <w:proofErr w:type="spellStart"/>
+      <w:proofErr w:type="gramStart"/>
+      <w:r>
+        <w:t>this?since</w:t>
+      </w:r>
+      <w:proofErr w:type="spellEnd"/>
+      <w:proofErr w:type="gramEnd"/>
+      <w:r>
+        <w:t xml:space="preserve"> it changes the raw data.</w:t>
       </w:r>
     </w:p>
   </w:comment>
@@ -5079,29 +8210,168 @@
 </file>
 
 <file path=word/commentsExtended.xml><?xml version="1.0" encoding="utf-8"?>
-<w15:commentsEx xmlns:wpc="http://schemas.microsoft.com/office/word/2010/wordprocessingCanvas" xmlns:cx="http://schemas.microsoft.com/office/drawing/2014/chartex" xmlns:cx1="http://schemas.microsoft.com/office/drawing/2015/9/8/chartex" xmlns:cx2="http://schemas.microsoft.com/office/drawing/2015/10/21/chartex" xmlns:cx3="http://schemas.microsoft.com/office/drawing/2016/5/9/chartex" xmlns:cx4="http://schemas.microsoft.com/office/drawing/2016/5/10/chartex" xmlns:cx5="http://schemas.microsoft.com/office/drawing/2016/5/11/chartex" xmlns:cx6="http://schemas.microsoft.com/office/drawing/2016/5/12/chartex" xmlns:cx7="http://schemas.microsoft.com/office/drawing/2016/5/13/chartex" xmlns:cx8="http://schemas.microsoft.com/office/drawing/2016/5/14/chartex" xmlns:mc="http://schemas.openxmlformats.org/markup-compatibility/2006" xmlns:aink="http://schemas.microsoft.com/office/drawing/2016/ink" xmlns:am3d="http://schemas.microsoft.com/office/drawing/2017/model3d" xmlns:o="urn:schemas-microsoft-com:office:office" xmlns:r="http://schemas.openxmlformats.org/officeDocument/2006/relationships" xmlns:m="http://schemas.openxmlformats.org/officeDocument/2006/math" xmlns:v="urn:schemas-microsoft-com:vml" xmlns:wp14="http://schemas.microsoft.com/office/word/2010/wordprocessingDrawing" xmlns:wp="http://schemas.openxmlformats.org/drawingml/2006/wordprocessingDrawing" xmlns:w10="urn:schemas-microsoft-com:office:word" xmlns:w="http://schemas.openxmlformats.org/wordprocessingml/2006/main" xmlns:w14="http://schemas.microsoft.com/office/word/2010/wordml" xmlns:w15="http://schemas.microsoft.com/office/word/2012/wordml" xmlns:w16cex="http://schemas.microsoft.com/office/word/2018/wordml/cex" xmlns:w16cid="http://schemas.microsoft.com/office/word/2016/wordml/cid" xmlns:w16="http://schemas.microsoft.com/office/word/2018/wordml" xmlns:w16sdtdh="http://schemas.microsoft.com/office/word/2020/wordml/sdtdatahash" xmlns:w16se="http://schemas.microsoft.com/office/word/2015/wordml/symex" xmlns:wpg="http://schemas.microsoft.com/office/word/2010/wordprocessingGroup" xmlns:wpi="http://schemas.microsoft.com/office/word/2010/wordprocessingInk" xmlns:wne="http://schemas.microsoft.com/office/word/2006/wordml" xmlns:wps="http://schemas.microsoft.com/office/word/2010/wordprocessingShape" mc:Ignorable="w14 w15 w16se w16cid w16 w16cex w16sdtdh wp14">
+<w15:commentsEx xmlns:wpc="http://schemas.microsoft.com/office/word/2010/wordprocessingCanvas" xmlns:cx="http://schemas.microsoft.com/office/drawing/2014/chartex" xmlns:cx1="http://schemas.microsoft.com/office/drawing/2015/9/8/chartex" xmlns:cx2="http://schemas.microsoft.com/office/drawing/2015/10/21/chartex" xmlns:cx3="http://schemas.microsoft.com/office/drawing/2016/5/9/chartex" xmlns:cx4="http://schemas.microsoft.com/office/drawing/2016/5/10/chartex" xmlns:cx5="http://schemas.microsoft.com/office/drawing/2016/5/11/chartex" xmlns:cx6="http://schemas.microsoft.com/office/drawing/2016/5/12/chartex" xmlns:cx7="http://schemas.microsoft.com/office/drawing/2016/5/13/chartex" xmlns:cx8="http://schemas.microsoft.com/office/drawing/2016/5/14/chartex" xmlns:mc="http://schemas.openxmlformats.org/markup-compatibility/2006" xmlns:aink="http://schemas.microsoft.com/office/drawing/2016/ink" xmlns:am3d="http://schemas.microsoft.com/office/drawing/2017/model3d" xmlns:o="urn:schemas-microsoft-com:office:office" xmlns:r="http://schemas.openxmlformats.org/officeDocument/2006/relationships" xmlns:m="http://schemas.openxmlformats.org/officeDocument/2006/math" xmlns:v="urn:schemas-microsoft-com:vml" xmlns:wp14="http://schemas.microsoft.com/office/word/2010/wordprocessingDrawing" xmlns:wp="http://schemas.openxmlformats.org/drawingml/2006/wordprocessingDrawing" xmlns:w10="urn:schemas-microsoft-com:office:word" xmlns:w="http://schemas.openxmlformats.org/wordprocessingml/2006/main" xmlns:w14="http://schemas.microsoft.com/office/word/2010/wordml" xmlns:w15="http://schemas.microsoft.com/office/word/2012/wordml" xmlns:w16cex="http://schemas.microsoft.com/office/word/2018/wordml/cex" xmlns:w16cid="http://schemas.microsoft.com/office/word/2016/wordml/cid" xmlns:w16="http://schemas.microsoft.com/office/word/2018/wordml" xmlns:w16se="http://schemas.microsoft.com/office/word/2015/wordml/symex" xmlns:wpg="http://schemas.microsoft.com/office/word/2010/wordprocessingGroup" xmlns:wpi="http://schemas.microsoft.com/office/word/2010/wordprocessingInk" xmlns:wne="http://schemas.microsoft.com/office/word/2006/wordml" xmlns:wps="http://schemas.microsoft.com/office/word/2010/wordprocessingShape" mc:Ignorable="w14 w15 w16se w16cid w16 w16cex wp14">
   <w15:commentEx w15:paraId="0069AD27" w15:done="0"/>
   <w15:commentEx w15:paraId="226CCDD7" w15:done="0"/>
 </w15:commentsEx>
 </file>
 
 <file path=word/commentsExtensible.xml><?xml version="1.0" encoding="utf-8"?>
-<w16cex:commentsExtensible xmlns:wpc="http://schemas.microsoft.com/office/word/2010/wordprocessingCanvas" xmlns:cx="http://schemas.microsoft.com/office/drawing/2014/chartex" xmlns:cx1="http://schemas.microsoft.com/office/drawing/2015/9/8/chartex" xmlns:cx2="http://schemas.microsoft.com/office/drawing/2015/10/21/chartex" xmlns:cx3="http://schemas.microsoft.com/office/drawing/2016/5/9/chartex" xmlns:cx4="http://schemas.microsoft.com/office/drawing/2016/5/10/chartex" xmlns:cx5="http://schemas.microsoft.com/office/drawing/2016/5/11/chartex" xmlns:cx6="http://schemas.microsoft.com/office/drawing/2016/5/12/chartex" xmlns:cx7="http://schemas.microsoft.com/office/drawing/2016/5/13/chartex" xmlns:cx8="http://schemas.microsoft.com/office/drawing/2016/5/14/chartex" xmlns:mc="http://schemas.openxmlformats.org/markup-compatibility/2006" xmlns:aink="http://schemas.microsoft.com/office/drawing/2016/ink" xmlns:am3d="http://schemas.microsoft.com/office/drawing/2017/model3d" xmlns:o="urn:schemas-microsoft-com:office:office" xmlns:r="http://schemas.openxmlformats.org/officeDocument/2006/relationships" xmlns:m="http://schemas.openxmlformats.org/officeDocument/2006/math" xmlns:v="urn:schemas-microsoft-com:vml" xmlns:wp14="http://schemas.microsoft.com/office/word/2010/wordprocessingDrawing" xmlns:wp="http://schemas.openxmlformats.org/drawingml/2006/wordprocessingDrawing" xmlns:w10="urn:schemas-microsoft-com:office:word" xmlns:w="http://schemas.openxmlformats.org/wordprocessingml/2006/main" xmlns:w14="http://schemas.microsoft.com/office/word/2010/wordml" xmlns:w15="http://schemas.microsoft.com/office/word/2012/wordml" xmlns:w16cex="http://schemas.microsoft.com/office/word/2018/wordml/cex" xmlns:w16cid="http://schemas.microsoft.com/office/word/2016/wordml/cid" xmlns:w16="http://schemas.microsoft.com/office/word/2018/wordml" xmlns:w16sdtdh="http://schemas.microsoft.com/office/word/2020/wordml/sdtdatahash" xmlns:w16se="http://schemas.microsoft.com/office/word/2015/wordml/symex" xmlns:wpg="http://schemas.microsoft.com/office/word/2010/wordprocessingGroup" xmlns:wpi="http://schemas.microsoft.com/office/word/2010/wordprocessingInk" xmlns:wne="http://schemas.microsoft.com/office/word/2006/wordml" xmlns:wps="http://schemas.microsoft.com/office/word/2010/wordprocessingShape" mc:Ignorable="w14 w15 w16se w16cid w16 w16cex w16sdtdh wp14">
+<w16cex:commentsExtensible xmlns:wpc="http://schemas.microsoft.com/office/word/2010/wordprocessingCanvas" xmlns:cx="http://schemas.microsoft.com/office/drawing/2014/chartex" xmlns:cx1="http://schemas.microsoft.com/office/drawing/2015/9/8/chartex" xmlns:cx2="http://schemas.microsoft.com/office/drawing/2015/10/21/chartex" xmlns:cx3="http://schemas.microsoft.com/office/drawing/2016/5/9/chartex" xmlns:cx4="http://schemas.microsoft.com/office/drawing/2016/5/10/chartex" xmlns:cx5="http://schemas.microsoft.com/office/drawing/2016/5/11/chartex" xmlns:cx6="http://schemas.microsoft.com/office/drawing/2016/5/12/chartex" xmlns:cx7="http://schemas.microsoft.com/office/drawing/2016/5/13/chartex" xmlns:cx8="http://schemas.microsoft.com/office/drawing/2016/5/14/chartex" xmlns:mc="http://schemas.openxmlformats.org/markup-compatibility/2006" xmlns:aink="http://schemas.microsoft.com/office/drawing/2016/ink" xmlns:am3d="http://schemas.microsoft.com/office/drawing/2017/model3d" xmlns:o="urn:schemas-microsoft-com:office:office" xmlns:r="http://schemas.openxmlformats.org/officeDocument/2006/relationships" xmlns:m="http://schemas.openxmlformats.org/officeDocument/2006/math" xmlns:v="urn:schemas-microsoft-com:vml" xmlns:wp14="http://schemas.microsoft.com/office/word/2010/wordprocessingDrawing" xmlns:wp="http://schemas.openxmlformats.org/drawingml/2006/wordprocessingDrawing" xmlns:w10="urn:schemas-microsoft-com:office:word" xmlns:w="http://schemas.openxmlformats.org/wordprocessingml/2006/main" xmlns:w14="http://schemas.microsoft.com/office/word/2010/wordml" xmlns:w15="http://schemas.microsoft.com/office/word/2012/wordml" xmlns:w16cex="http://schemas.microsoft.com/office/word/2018/wordml/cex" xmlns:w16cid="http://schemas.microsoft.com/office/word/2016/wordml/cid" xmlns:w16="http://schemas.microsoft.com/office/word/2018/wordml" xmlns:w16se="http://schemas.microsoft.com/office/word/2015/wordml/symex" xmlns:wpg="http://schemas.microsoft.com/office/word/2010/wordprocessingGroup" xmlns:wpi="http://schemas.microsoft.com/office/word/2010/wordprocessingInk" xmlns:wne="http://schemas.microsoft.com/office/word/2006/wordml" xmlns:wps="http://schemas.microsoft.com/office/word/2010/wordprocessingShape" mc:Ignorable="w14 w15 w16se w16cid w16 w16cex wp14">
   <w16cex:commentExtensible w16cex:durableId="24267AA2" w16cex:dateUtc="2021-04-18T13:30:00Z"/>
   <w16cex:commentExtensible w16cex:durableId="24267C00" w16cex:dateUtc="2021-04-18T13:36:00Z"/>
 </w16cex:commentsExtensible>
 </file>
 
 <file path=word/commentsIds.xml><?xml version="1.0" encoding="utf-8"?>
-<w16cid:commentsIds xmlns:wpc="http://schemas.microsoft.com/office/word/2010/wordprocessingCanvas" xmlns:cx="http://schemas.microsoft.com/office/drawing/2014/chartex" xmlns:cx1="http://schemas.microsoft.com/office/drawing/2015/9/8/chartex" xmlns:cx2="http://schemas.microsoft.com/office/drawing/2015/10/21/chartex" xmlns:cx3="http://schemas.microsoft.com/office/drawing/2016/5/9/chartex" xmlns:cx4="http://schemas.microsoft.com/office/drawing/2016/5/10/chartex" xmlns:cx5="http://schemas.microsoft.com/office/drawing/2016/5/11/chartex" xmlns:cx6="http://schemas.microsoft.com/office/drawing/2016/5/12/chartex" xmlns:cx7="http://schemas.microsoft.com/office/drawing/2016/5/13/chartex" xmlns:cx8="http://schemas.microsoft.com/office/drawing/2016/5/14/chartex" xmlns:mc="http://schemas.openxmlformats.org/markup-compatibility/2006" xmlns:aink="http://schemas.microsoft.com/office/drawing/2016/ink" xmlns:am3d="http://schemas.microsoft.com/office/drawing/2017/model3d" xmlns:o="urn:schemas-microsoft-com:office:office" xmlns:r="http://schemas.openxmlformats.org/officeDocument/2006/relationships" xmlns:m="http://schemas.openxmlformats.org/officeDocument/2006/math" xmlns:v="urn:schemas-microsoft-com:vml" xmlns:wp14="http://schemas.microsoft.com/office/word/2010/wordprocessingDrawing" xmlns:wp="http://schemas.openxmlformats.org/drawingml/2006/wordprocessingDrawing" xmlns:w10="urn:schemas-microsoft-com:office:word" xmlns:w="http://schemas.openxmlformats.org/wordprocessingml/2006/main" xmlns:w14="http://schemas.microsoft.com/office/word/2010/wordml" xmlns:w15="http://schemas.microsoft.com/office/word/2012/wordml" xmlns:w16cex="http://schemas.microsoft.com/office/word/2018/wordml/cex" xmlns:w16cid="http://schemas.microsoft.com/office/word/2016/wordml/cid" xmlns:w16="http://schemas.microsoft.com/office/word/2018/wordml" xmlns:w16sdtdh="http://schemas.microsoft.com/office/word/2020/wordml/sdtdatahash" xmlns:w16se="http://schemas.microsoft.com/office/word/2015/wordml/symex" xmlns:wpg="http://schemas.microsoft.com/office/word/2010/wordprocessingGroup" xmlns:wpi="http://schemas.microsoft.com/office/word/2010/wordprocessingInk" xmlns:wne="http://schemas.microsoft.com/office/word/2006/wordml" xmlns:wps="http://schemas.microsoft.com/office/word/2010/wordprocessingShape" mc:Ignorable="w14 w15 w16se w16cid w16 w16cex w16sdtdh wp14">
+<w16cid:commentsIds xmlns:wpc="http://schemas.microsoft.com/office/word/2010/wordprocessingCanvas" xmlns:cx="http://schemas.microsoft.com/office/drawing/2014/chartex" xmlns:cx1="http://schemas.microsoft.com/office/drawing/2015/9/8/chartex" xmlns:cx2="http://schemas.microsoft.com/office/drawing/2015/10/21/chartex" xmlns:cx3="http://schemas.microsoft.com/office/drawing/2016/5/9/chartex" xmlns:cx4="http://schemas.microsoft.com/office/drawing/2016/5/10/chartex" xmlns:cx5="http://schemas.microsoft.com/office/drawing/2016/5/11/chartex" xmlns:cx6="http://schemas.microsoft.com/office/drawing/2016/5/12/chartex" xmlns:cx7="http://schemas.microsoft.com/office/drawing/2016/5/13/chartex" xmlns:cx8="http://schemas.microsoft.com/office/drawing/2016/5/14/chartex" xmlns:mc="http://schemas.openxmlformats.org/markup-compatibility/2006" xmlns:aink="http://schemas.microsoft.com/office/drawing/2016/ink" xmlns:am3d="http://schemas.microsoft.com/office/drawing/2017/model3d" xmlns:o="urn:schemas-microsoft-com:office:office" xmlns:r="http://schemas.openxmlformats.org/officeDocument/2006/relationships" xmlns:m="http://schemas.openxmlformats.org/officeDocument/2006/math" xmlns:v="urn:schemas-microsoft-com:vml" xmlns:wp14="http://schemas.microsoft.com/office/word/2010/wordprocessingDrawing" xmlns:wp="http://schemas.openxmlformats.org/drawingml/2006/wordprocessingDrawing" xmlns:w10="urn:schemas-microsoft-com:office:word" xmlns:w="http://schemas.openxmlformats.org/wordprocessingml/2006/main" xmlns:w14="http://schemas.microsoft.com/office/word/2010/wordml" xmlns:w15="http://schemas.microsoft.com/office/word/2012/wordml" xmlns:w16cex="http://schemas.microsoft.com/office/word/2018/wordml/cex" xmlns:w16cid="http://schemas.microsoft.com/office/word/2016/wordml/cid" xmlns:w16="http://schemas.microsoft.com/office/word/2018/wordml" xmlns:w16se="http://schemas.microsoft.com/office/word/2015/wordml/symex" xmlns:wpg="http://schemas.microsoft.com/office/word/2010/wordprocessingGroup" xmlns:wpi="http://schemas.microsoft.com/office/word/2010/wordprocessingInk" xmlns:wne="http://schemas.microsoft.com/office/word/2006/wordml" xmlns:wps="http://schemas.microsoft.com/office/word/2010/wordprocessingShape" mc:Ignorable="w14 w15 w16se w16cid w16 w16cex wp14">
   <w16cid:commentId w16cid:paraId="0069AD27" w16cid:durableId="24267AA2"/>
   <w16cid:commentId w16cid:paraId="226CCDD7" w16cid:durableId="24267C00"/>
 </w16cid:commentsIds>
 </file>
 
+<file path=word/endnotes.xml><?xml version="1.0" encoding="utf-8"?>
+<w:endnotes xmlns:wpc="http://schemas.microsoft.com/office/word/2010/wordprocessingCanvas" xmlns:cx="http://schemas.microsoft.com/office/drawing/2014/chartex" xmlns:cx1="http://schemas.microsoft.com/office/drawing/2015/9/8/chartex" xmlns:cx2="http://schemas.microsoft.com/office/drawing/2015/10/21/chartex" xmlns:cx3="http://schemas.microsoft.com/office/drawing/2016/5/9/chartex" xmlns:cx4="http://schemas.microsoft.com/office/drawing/2016/5/10/chartex" xmlns:cx5="http://schemas.microsoft.com/office/drawing/2016/5/11/chartex" xmlns:cx6="http://schemas.microsoft.com/office/drawing/2016/5/12/chartex" xmlns:cx7="http://schemas.microsoft.com/office/drawing/2016/5/13/chartex" xmlns:cx8="http://schemas.microsoft.com/office/drawing/2016/5/14/chartex" xmlns:mc="http://schemas.openxmlformats.org/markup-compatibility/2006" xmlns:aink="http://schemas.microsoft.com/office/drawing/2016/ink" xmlns:am3d="http://schemas.microsoft.com/office/drawing/2017/model3d" xmlns:o="urn:schemas-microsoft-com:office:office" xmlns:r="http://schemas.openxmlformats.org/officeDocument/2006/relationships" xmlns:m="http://schemas.openxmlformats.org/officeDocument/2006/math" xmlns:v="urn:schemas-microsoft-com:vml" xmlns:wp14="http://schemas.microsoft.com/office/word/2010/wordprocessingDrawing" xmlns:wp="http://schemas.openxmlformats.org/drawingml/2006/wordprocessingDrawing" xmlns:w10="urn:schemas-microsoft-com:office:word" xmlns:w="http://schemas.openxmlformats.org/wordprocessingml/2006/main" xmlns:w14="http://schemas.microsoft.com/office/word/2010/wordml" xmlns:w15="http://schemas.microsoft.com/office/word/2012/wordml" xmlns:w16cex="http://schemas.microsoft.com/office/word/2018/wordml/cex" xmlns:w16cid="http://schemas.microsoft.com/office/word/2016/wordml/cid" xmlns:w16="http://schemas.microsoft.com/office/word/2018/wordml" xmlns:w16se="http://schemas.microsoft.com/office/word/2015/wordml/symex" xmlns:wpg="http://schemas.microsoft.com/office/word/2010/wordprocessingGroup" xmlns:wpi="http://schemas.microsoft.com/office/word/2010/wordprocessingInk" xmlns:wne="http://schemas.microsoft.com/office/word/2006/wordml" xmlns:wps="http://schemas.microsoft.com/office/word/2010/wordprocessingShape" mc:Ignorable="w14 w15 w16se w16cid w16 w16cex wp14">
+  <w:endnote w:type="separator" w:id="-1">
+    <w:p>
+      <w:pPr>
+        <w:spacing w:after="0" w:line="240" w:lineRule="auto"/>
+      </w:pPr>
+      <w:r>
+        <w:separator/>
+      </w:r>
+    </w:p>
+  </w:endnote>
+  <w:endnote w:type="continuationSeparator" w:id="0">
+    <w:p>
+      <w:pPr>
+        <w:spacing w:after="0" w:line="240" w:lineRule="auto"/>
+      </w:pPr>
+      <w:r>
+        <w:continuationSeparator/>
+      </w:r>
+    </w:p>
+  </w:endnote>
+</w:endnotes>
+</file>
+
+<file path=word/footnotes.xml><?xml version="1.0" encoding="utf-8"?>
+<w:footnotes xmlns:wpc="http://schemas.microsoft.com/office/word/2010/wordprocessingCanvas" xmlns:cx="http://schemas.microsoft.com/office/drawing/2014/chartex" xmlns:cx1="http://schemas.microsoft.com/office/drawing/2015/9/8/chartex" xmlns:cx2="http://schemas.microsoft.com/office/drawing/2015/10/21/chartex" xmlns:cx3="http://schemas.microsoft.com/office/drawing/2016/5/9/chartex" xmlns:cx4="http://schemas.microsoft.com/office/drawing/2016/5/10/chartex" xmlns:cx5="http://schemas.microsoft.com/office/drawing/2016/5/11/chartex" xmlns:cx6="http://schemas.microsoft.com/office/drawing/2016/5/12/chartex" xmlns:cx7="http://schemas.microsoft.com/office/drawing/2016/5/13/chartex" xmlns:cx8="http://schemas.microsoft.com/office/drawing/2016/5/14/chartex" xmlns:mc="http://schemas.openxmlformats.org/markup-compatibility/2006" xmlns:aink="http://schemas.microsoft.com/office/drawing/2016/ink" xmlns:am3d="http://schemas.microsoft.com/office/drawing/2017/model3d" xmlns:o="urn:schemas-microsoft-com:office:office" xmlns:r="http://schemas.openxmlformats.org/officeDocument/2006/relationships" xmlns:m="http://schemas.openxmlformats.org/officeDocument/2006/math" xmlns:v="urn:schemas-microsoft-com:vml" xmlns:wp14="http://schemas.microsoft.com/office/word/2010/wordprocessingDrawing" xmlns:wp="http://schemas.openxmlformats.org/drawingml/2006/wordprocessingDrawing" xmlns:w10="urn:schemas-microsoft-com:office:word" xmlns:w="http://schemas.openxmlformats.org/wordprocessingml/2006/main" xmlns:w14="http://schemas.microsoft.com/office/word/2010/wordml" xmlns:w15="http://schemas.microsoft.com/office/word/2012/wordml" xmlns:w16cex="http://schemas.microsoft.com/office/word/2018/wordml/cex" xmlns:w16cid="http://schemas.microsoft.com/office/word/2016/wordml/cid" xmlns:w16="http://schemas.microsoft.com/office/word/2018/wordml" xmlns:w16se="http://schemas.microsoft.com/office/word/2015/wordml/symex" xmlns:wpg="http://schemas.microsoft.com/office/word/2010/wordprocessingGroup" xmlns:wpi="http://schemas.microsoft.com/office/word/2010/wordprocessingInk" xmlns:wne="http://schemas.microsoft.com/office/word/2006/wordml" xmlns:wps="http://schemas.microsoft.com/office/word/2010/wordprocessingShape" mc:Ignorable="w14 w15 w16se w16cid w16 w16cex wp14">
+  <w:footnote w:type="separator" w:id="-1">
+    <w:p>
+      <w:pPr>
+        <w:spacing w:after="0" w:line="240" w:lineRule="auto"/>
+      </w:pPr>
+      <w:r>
+        <w:separator/>
+      </w:r>
+    </w:p>
+  </w:footnote>
+  <w:footnote w:type="continuationSeparator" w:id="0">
+    <w:p>
+      <w:pPr>
+        <w:spacing w:after="0" w:line="240" w:lineRule="auto"/>
+      </w:pPr>
+      <w:r>
+        <w:continuationSeparator/>
+      </w:r>
+    </w:p>
+  </w:footnote>
+</w:footnotes>
+</file>
+
 <file path=word/numbering.xml><?xml version="1.0" encoding="utf-8"?>
-<w:numbering xmlns:wpc="http://schemas.microsoft.com/office/word/2010/wordprocessingCanvas" xmlns:cx="http://schemas.microsoft.com/office/drawing/2014/chartex" xmlns:cx1="http://schemas.microsoft.com/office/drawing/2015/9/8/chartex" xmlns:cx2="http://schemas.microsoft.com/office/drawing/2015/10/21/chartex" xmlns:cx3="http://schemas.microsoft.com/office/drawing/2016/5/9/chartex" xmlns:cx4="http://schemas.microsoft.com/office/drawing/2016/5/10/chartex" xmlns:cx5="http://schemas.microsoft.com/office/drawing/2016/5/11/chartex" xmlns:cx6="http://schemas.microsoft.com/office/drawing/2016/5/12/chartex" xmlns:cx7="http://schemas.microsoft.com/office/drawing/2016/5/13/chartex" xmlns:cx8="http://schemas.microsoft.com/office/drawing/2016/5/14/chartex" xmlns:mc="http://schemas.openxmlformats.org/markup-compatibility/2006" xmlns:aink="http://schemas.microsoft.com/office/drawing/2016/ink" xmlns:am3d="http://schemas.microsoft.com/office/drawing/2017/model3d" xmlns:o="urn:schemas-microsoft-com:office:office" xmlns:r="http://schemas.openxmlformats.org/officeDocument/2006/relationships" xmlns:m="http://schemas.openxmlformats.org/officeDocument/2006/math" xmlns:v="urn:schemas-microsoft-com:vml" xmlns:wp14="http://schemas.microsoft.com/office/word/2010/wordprocessingDrawing" xmlns:wp="http://schemas.openxmlformats.org/drawingml/2006/wordprocessingDrawing" xmlns:w10="urn:schemas-microsoft-com:office:word" xmlns:w="http://schemas.openxmlformats.org/wordprocessingml/2006/main" xmlns:w14="http://schemas.microsoft.com/office/word/2010/wordml" xmlns:w15="http://schemas.microsoft.com/office/word/2012/wordml" xmlns:w16cex="http://schemas.microsoft.com/office/word/2018/wordml/cex" xmlns:w16cid="http://schemas.microsoft.com/office/word/2016/wordml/cid" xmlns:w16="http://schemas.microsoft.com/office/word/2018/wordml" xmlns:w16sdtdh="http://schemas.microsoft.com/office/word/2020/wordml/sdtdatahash" xmlns:w16se="http://schemas.microsoft.com/office/word/2015/wordml/symex" xmlns:wpg="http://schemas.microsoft.com/office/word/2010/wordprocessingGroup" xmlns:wpi="http://schemas.microsoft.com/office/word/2010/wordprocessingInk" xmlns:wne="http://schemas.microsoft.com/office/word/2006/wordml" xmlns:wps="http://schemas.microsoft.com/office/word/2010/wordprocessingShape" mc:Ignorable="w14 w15 w16se w16cid w16 w16cex w16sdtdh wp14">
+<w:numbering xmlns:wpc="http://schemas.microsoft.com/office/word/2010/wordprocessingCanvas" xmlns:cx="http://schemas.microsoft.com/office/drawing/2014/chartex" xmlns:cx1="http://schemas.microsoft.com/office/drawing/2015/9/8/chartex" xmlns:cx2="http://schemas.microsoft.com/office/drawing/2015/10/21/chartex" xmlns:cx3="http://schemas.microsoft.com/office/drawing/2016/5/9/chartex" xmlns:cx4="http://schemas.microsoft.com/office/drawing/2016/5/10/chartex" xmlns:cx5="http://schemas.microsoft.com/office/drawing/2016/5/11/chartex" xmlns:cx6="http://schemas.microsoft.com/office/drawing/2016/5/12/chartex" xmlns:cx7="http://schemas.microsoft.com/office/drawing/2016/5/13/chartex" xmlns:cx8="http://schemas.microsoft.com/office/drawing/2016/5/14/chartex" xmlns:mc="http://schemas.openxmlformats.org/markup-compatibility/2006" xmlns:aink="http://schemas.microsoft.com/office/drawing/2016/ink" xmlns:am3d="http://schemas.microsoft.com/office/drawing/2017/model3d" xmlns:o="urn:schemas-microsoft-com:office:office" xmlns:r="http://schemas.openxmlformats.org/officeDocument/2006/relationships" xmlns:m="http://schemas.openxmlformats.org/officeDocument/2006/math" xmlns:v="urn:schemas-microsoft-com:vml" xmlns:wp14="http://schemas.microsoft.com/office/word/2010/wordprocessingDrawing" xmlns:wp="http://schemas.openxmlformats.org/drawingml/2006/wordprocessingDrawing" xmlns:w10="urn:schemas-microsoft-com:office:word" xmlns:w="http://schemas.openxmlformats.org/wordprocessingml/2006/main" xmlns:w14="http://schemas.microsoft.com/office/word/2010/wordml" xmlns:w15="http://schemas.microsoft.com/office/word/2012/wordml" xmlns:w16cex="http://schemas.microsoft.com/office/word/2018/wordml/cex" xmlns:w16cid="http://schemas.microsoft.com/office/word/2016/wordml/cid" xmlns:w16="http://schemas.microsoft.com/office/word/2018/wordml" xmlns:w16se="http://schemas.microsoft.com/office/word/2015/wordml/symex" xmlns:wpg="http://schemas.microsoft.com/office/word/2010/wordprocessingGroup" xmlns:wpi="http://schemas.microsoft.com/office/word/2010/wordprocessingInk" xmlns:wne="http://schemas.microsoft.com/office/word/2006/wordml" xmlns:wps="http://schemas.microsoft.com/office/word/2010/wordprocessingShape" mc:Ignorable="w14 w15 w16se w16cid w16 w16cex wp14">
   <w:abstractNum w:abstractNumId="0" w15:restartNumberingAfterBreak="0">
+    <w:nsid w:val="2CCA6FB3"/>
+    <w:multiLevelType w:val="hybridMultilevel"/>
+    <w:tmpl w:val="7A24358C"/>
+    <w:lvl w:ilvl="0" w:tplc="0409000F">
+      <w:start w:val="1"/>
+      <w:numFmt w:val="decimal"/>
+      <w:lvlText w:val="%1."/>
+      <w:lvlJc w:val="left"/>
+      <w:pPr>
+        <w:ind w:left="720" w:hanging="360"/>
+      </w:pPr>
+      <w:rPr>
+        <w:rFonts w:hint="default"/>
+      </w:rPr>
+    </w:lvl>
+    <w:lvl w:ilvl="1" w:tplc="04090019" w:tentative="1">
+      <w:start w:val="1"/>
+      <w:numFmt w:val="lowerLetter"/>
+      <w:lvlText w:val="%2."/>
+      <w:lvlJc w:val="left"/>
+      <w:pPr>
+        <w:ind w:left="1440" w:hanging="360"/>
+      </w:pPr>
+    </w:lvl>
+    <w:lvl w:ilvl="2" w:tplc="0409001B" w:tentative="1">
+      <w:start w:val="1"/>
+      <w:numFmt w:val="lowerRoman"/>
+      <w:lvlText w:val="%3."/>
+      <w:lvlJc w:val="right"/>
+      <w:pPr>
+        <w:ind w:left="2160" w:hanging="180"/>
+      </w:pPr>
+    </w:lvl>
+    <w:lvl w:ilvl="3" w:tplc="0409000F" w:tentative="1">
+      <w:start w:val="1"/>
+      <w:numFmt w:val="decimal"/>
+      <w:lvlText w:val="%4."/>
+      <w:lvlJc w:val="left"/>
+      <w:pPr>
+        <w:ind w:left="2880" w:hanging="360"/>
+      </w:pPr>
+    </w:lvl>
+    <w:lvl w:ilvl="4" w:tplc="04090019" w:tentative="1">
+      <w:start w:val="1"/>
+      <w:numFmt w:val="lowerLetter"/>
+      <w:lvlText w:val="%5."/>
+      <w:lvlJc w:val="left"/>
+      <w:pPr>
+        <w:ind w:left="3600" w:hanging="360"/>
+      </w:pPr>
+    </w:lvl>
+    <w:lvl w:ilvl="5" w:tplc="0409001B" w:tentative="1">
+      <w:start w:val="1"/>
+      <w:numFmt w:val="lowerRoman"/>
+      <w:lvlText w:val="%6."/>
+      <w:lvlJc w:val="right"/>
+      <w:pPr>
+        <w:ind w:left="4320" w:hanging="180"/>
+      </w:pPr>
+    </w:lvl>
+    <w:lvl w:ilvl="6" w:tplc="0409000F" w:tentative="1">
+      <w:start w:val="1"/>
+      <w:numFmt w:val="decimal"/>
+      <w:lvlText w:val="%7."/>
+      <w:lvlJc w:val="left"/>
+      <w:pPr>
+        <w:ind w:left="5040" w:hanging="360"/>
+      </w:pPr>
+    </w:lvl>
+    <w:lvl w:ilvl="7" w:tplc="04090019" w:tentative="1">
+      <w:start w:val="1"/>
+      <w:numFmt w:val="lowerLetter"/>
+      <w:lvlText w:val="%8."/>
+      <w:lvlJc w:val="left"/>
+      <w:pPr>
+        <w:ind w:left="5760" w:hanging="360"/>
+      </w:pPr>
+    </w:lvl>
+    <w:lvl w:ilvl="8" w:tplc="0409001B" w:tentative="1">
+      <w:start w:val="1"/>
+      <w:numFmt w:val="lowerRoman"/>
+      <w:lvlText w:val="%9."/>
+      <w:lvlJc w:val="right"/>
+      <w:pPr>
+        <w:ind w:left="6480" w:hanging="180"/>
+      </w:pPr>
+    </w:lvl>
+  </w:abstractNum>
+  <w:abstractNum w:abstractNumId="1" w15:restartNumberingAfterBreak="0">
     <w:nsid w:val="3E0A3FAF"/>
     <w:multiLevelType w:val="multilevel"/>
     <w:tmpl w:val="9DB00440"/>
@@ -5214,7 +8484,7 @@
       </w:pPr>
     </w:lvl>
   </w:abstractNum>
-  <w:abstractNum w:abstractNumId="1" w15:restartNumberingAfterBreak="0">
+  <w:abstractNum w:abstractNumId="2" w15:restartNumberingAfterBreak="0">
     <w:nsid w:val="452A219B"/>
     <w:multiLevelType w:val="multilevel"/>
     <w:tmpl w:val="FC16A350"/>
@@ -5327,7 +8597,7 @@
       </w:pPr>
     </w:lvl>
   </w:abstractNum>
-  <w:abstractNum w:abstractNumId="2" w15:restartNumberingAfterBreak="0">
+  <w:abstractNum w:abstractNumId="3" w15:restartNumberingAfterBreak="0">
     <w:nsid w:val="4BD4378D"/>
     <w:multiLevelType w:val="multilevel"/>
     <w:tmpl w:val="94F4F12A"/>
@@ -5440,7 +8710,7 @@
       </w:pPr>
     </w:lvl>
   </w:abstractNum>
-  <w:abstractNum w:abstractNumId="3" w15:restartNumberingAfterBreak="0">
+  <w:abstractNum w:abstractNumId="4" w15:restartNumberingAfterBreak="0">
     <w:nsid w:val="60584A33"/>
     <w:multiLevelType w:val="multilevel"/>
     <w:tmpl w:val="86ACE03C"/>
@@ -5553,7 +8823,7 @@
       </w:pPr>
     </w:lvl>
   </w:abstractNum>
-  <w:abstractNum w:abstractNumId="4" w15:restartNumberingAfterBreak="0">
+  <w:abstractNum w:abstractNumId="5" w15:restartNumberingAfterBreak="0">
     <w:nsid w:val="612167A2"/>
     <w:multiLevelType w:val="multilevel"/>
     <w:tmpl w:val="FDA65D7A"/>
@@ -5666,7 +8936,7 @@
       </w:pPr>
     </w:lvl>
   </w:abstractNum>
-  <w:abstractNum w:abstractNumId="5" w15:restartNumberingAfterBreak="0">
+  <w:abstractNum w:abstractNumId="6" w15:restartNumberingAfterBreak="0">
     <w:nsid w:val="6708782F"/>
     <w:multiLevelType w:val="multilevel"/>
     <w:tmpl w:val="DEF2A114"/>
@@ -5779,7 +9049,7 @@
       </w:pPr>
     </w:lvl>
   </w:abstractNum>
-  <w:abstractNum w:abstractNumId="6" w15:restartNumberingAfterBreak="0">
+  <w:abstractNum w:abstractNumId="7" w15:restartNumberingAfterBreak="0">
     <w:nsid w:val="7ABC6192"/>
     <w:multiLevelType w:val="multilevel"/>
     <w:tmpl w:val="EEA4D05A"/>
@@ -5893,31 +9163,37 @@
     </w:lvl>
   </w:abstractNum>
   <w:num w:numId="1">
+    <w:abstractNumId w:val="7"/>
+  </w:num>
+  <w:num w:numId="2">
+    <w:abstractNumId w:val="3"/>
+  </w:num>
+  <w:num w:numId="3">
+    <w:abstractNumId w:val="1"/>
+  </w:num>
+  <w:num w:numId="4">
+    <w:abstractNumId w:val="2"/>
+  </w:num>
+  <w:num w:numId="5">
+    <w:abstractNumId w:val="5"/>
+  </w:num>
+  <w:num w:numId="6">
+    <w:abstractNumId w:val="4"/>
+  </w:num>
+  <w:num w:numId="7">
     <w:abstractNumId w:val="6"/>
   </w:num>
-  <w:num w:numId="2">
-    <w:abstractNumId w:val="2"/>
-  </w:num>
-  <w:num w:numId="3">
+  <w:num w:numId="8">
     <w:abstractNumId w:val="0"/>
-  </w:num>
-  <w:num w:numId="4">
-    <w:abstractNumId w:val="1"/>
-  </w:num>
-  <w:num w:numId="5">
-    <w:abstractNumId w:val="4"/>
-  </w:num>
-  <w:num w:numId="6">
-    <w:abstractNumId w:val="3"/>
-  </w:num>
-  <w:num w:numId="7">
-    <w:abstractNumId w:val="5"/>
   </w:num>
 </w:numbering>
 </file>
 
 <file path=word/people.xml><?xml version="1.0" encoding="utf-8"?>
-<w15:people xmlns:wpc="http://schemas.microsoft.com/office/word/2010/wordprocessingCanvas" xmlns:cx="http://schemas.microsoft.com/office/drawing/2014/chartex" xmlns:cx1="http://schemas.microsoft.com/office/drawing/2015/9/8/chartex" xmlns:cx2="http://schemas.microsoft.com/office/drawing/2015/10/21/chartex" xmlns:cx3="http://schemas.microsoft.com/office/drawing/2016/5/9/chartex" xmlns:cx4="http://schemas.microsoft.com/office/drawing/2016/5/10/chartex" xmlns:cx5="http://schemas.microsoft.com/office/drawing/2016/5/11/chartex" xmlns:cx6="http://schemas.microsoft.com/office/drawing/2016/5/12/chartex" xmlns:cx7="http://schemas.microsoft.com/office/drawing/2016/5/13/chartex" xmlns:cx8="http://schemas.microsoft.com/office/drawing/2016/5/14/chartex" xmlns:mc="http://schemas.openxmlformats.org/markup-compatibility/2006" xmlns:aink="http://schemas.microsoft.com/office/drawing/2016/ink" xmlns:am3d="http://schemas.microsoft.com/office/drawing/2017/model3d" xmlns:o="urn:schemas-microsoft-com:office:office" xmlns:r="http://schemas.openxmlformats.org/officeDocument/2006/relationships" xmlns:m="http://schemas.openxmlformats.org/officeDocument/2006/math" xmlns:v="urn:schemas-microsoft-com:vml" xmlns:wp14="http://schemas.microsoft.com/office/word/2010/wordprocessingDrawing" xmlns:wp="http://schemas.openxmlformats.org/drawingml/2006/wordprocessingDrawing" xmlns:w10="urn:schemas-microsoft-com:office:word" xmlns:w="http://schemas.openxmlformats.org/wordprocessingml/2006/main" xmlns:w14="http://schemas.microsoft.com/office/word/2010/wordml" xmlns:w15="http://schemas.microsoft.com/office/word/2012/wordml" xmlns:w16cex="http://schemas.microsoft.com/office/word/2018/wordml/cex" xmlns:w16cid="http://schemas.microsoft.com/office/word/2016/wordml/cid" xmlns:w16="http://schemas.microsoft.com/office/word/2018/wordml" xmlns:w16sdtdh="http://schemas.microsoft.com/office/word/2020/wordml/sdtdatahash" xmlns:w16se="http://schemas.microsoft.com/office/word/2015/wordml/symex" xmlns:wpg="http://schemas.microsoft.com/office/word/2010/wordprocessingGroup" xmlns:wpi="http://schemas.microsoft.com/office/word/2010/wordprocessingInk" xmlns:wne="http://schemas.microsoft.com/office/word/2006/wordml" xmlns:wps="http://schemas.microsoft.com/office/word/2010/wordprocessingShape" mc:Ignorable="w14 w15 w16se w16cid w16 w16cex w16sdtdh wp14">
+<w15:people xmlns:wpc="http://schemas.microsoft.com/office/word/2010/wordprocessingCanvas" xmlns:cx="http://schemas.microsoft.com/office/drawing/2014/chartex" xmlns:cx1="http://schemas.microsoft.com/office/drawing/2015/9/8/chartex" xmlns:cx2="http://schemas.microsoft.com/office/drawing/2015/10/21/chartex" xmlns:cx3="http://schemas.microsoft.com/office/drawing/2016/5/9/chartex" xmlns:cx4="http://schemas.microsoft.com/office/drawing/2016/5/10/chartex" xmlns:cx5="http://schemas.microsoft.com/office/drawing/2016/5/11/chartex" xmlns:cx6="http://schemas.microsoft.com/office/drawing/2016/5/12/chartex" xmlns:cx7="http://schemas.microsoft.com/office/drawing/2016/5/13/chartex" xmlns:cx8="http://schemas.microsoft.com/office/drawing/2016/5/14/chartex" xmlns:mc="http://schemas.openxmlformats.org/markup-compatibility/2006" xmlns:aink="http://schemas.microsoft.com/office/drawing/2016/ink" xmlns:am3d="http://schemas.microsoft.com/office/drawing/2017/model3d" xmlns:o="urn:schemas-microsoft-com:office:office" xmlns:r="http://schemas.openxmlformats.org/officeDocument/2006/relationships" xmlns:m="http://schemas.openxmlformats.org/officeDocument/2006/math" xmlns:v="urn:schemas-microsoft-com:vml" xmlns:wp14="http://schemas.microsoft.com/office/word/2010/wordprocessingDrawing" xmlns:wp="http://schemas.openxmlformats.org/drawingml/2006/wordprocessingDrawing" xmlns:w10="urn:schemas-microsoft-com:office:word" xmlns:w="http://schemas.openxmlformats.org/wordprocessingml/2006/main" xmlns:w14="http://schemas.microsoft.com/office/word/2010/wordml" xmlns:w15="http://schemas.microsoft.com/office/word/2012/wordml" xmlns:w16cex="http://schemas.microsoft.com/office/word/2018/wordml/cex" xmlns:w16cid="http://schemas.microsoft.com/office/word/2016/wordml/cid" xmlns:w16="http://schemas.microsoft.com/office/word/2018/wordml" xmlns:w16se="http://schemas.microsoft.com/office/word/2015/wordml/symex" xmlns:wpg="http://schemas.microsoft.com/office/word/2010/wordprocessingGroup" xmlns:wpi="http://schemas.microsoft.com/office/word/2010/wordprocessingInk" xmlns:wne="http://schemas.microsoft.com/office/word/2006/wordml" xmlns:wps="http://schemas.microsoft.com/office/word/2010/wordprocessingShape" mc:Ignorable="w14 w15 w16se w16cid w16 w16cex wp14">
+  <w15:person w15:author="Yang, Yaping">
+    <w15:presenceInfo w15:providerId="AD" w15:userId="S::yyang895@gatech.edu::e4e35795-0c06-4bf0-b150-18edd182bc60"/>
+  </w15:person>
   <w15:person w15:author="Li Liang">
     <w15:presenceInfo w15:providerId="Windows Live" w15:userId="328939c60a5ba37c"/>
   </w15:person>
@@ -5925,7 +9201,7 @@
 </file>
 
 <file path=word/styles.xml><?xml version="1.0" encoding="utf-8"?>
-<w:styles xmlns:mc="http://schemas.openxmlformats.org/markup-compatibility/2006" xmlns:r="http://schemas.openxmlformats.org/officeDocument/2006/relationships" xmlns:w="http://schemas.openxmlformats.org/wordprocessingml/2006/main" xmlns:w14="http://schemas.microsoft.com/office/word/2010/wordml" xmlns:w15="http://schemas.microsoft.com/office/word/2012/wordml" xmlns:w16cex="http://schemas.microsoft.com/office/word/2018/wordml/cex" xmlns:w16cid="http://schemas.microsoft.com/office/word/2016/wordml/cid" xmlns:w16="http://schemas.microsoft.com/office/word/2018/wordml" xmlns:w16sdtdh="http://schemas.microsoft.com/office/word/2020/wordml/sdtdatahash" xmlns:w16se="http://schemas.microsoft.com/office/word/2015/wordml/symex" mc:Ignorable="w14 w15 w16se w16cid w16 w16cex w16sdtdh">
+<w:styles xmlns:mc="http://schemas.openxmlformats.org/markup-compatibility/2006" xmlns:r="http://schemas.openxmlformats.org/officeDocument/2006/relationships" xmlns:w="http://schemas.openxmlformats.org/wordprocessingml/2006/main" xmlns:w14="http://schemas.microsoft.com/office/word/2010/wordml" xmlns:w15="http://schemas.microsoft.com/office/word/2012/wordml" xmlns:w16cex="http://schemas.microsoft.com/office/word/2018/wordml/cex" xmlns:w16cid="http://schemas.microsoft.com/office/word/2016/wordml/cid" xmlns:w16="http://schemas.microsoft.com/office/word/2018/wordml" xmlns:w16se="http://schemas.microsoft.com/office/word/2015/wordml/symex" mc:Ignorable="w14 w15 w16se w16cid w16 w16cex">
   <w:docDefaults>
     <w:rPrDefault>
       <w:rPr>
@@ -6438,6 +9714,60 @@
       <w:szCs w:val="20"/>
     </w:rPr>
   </w:style>
+  <w:style w:type="paragraph" w:styleId="Revision">
+    <w:name w:val="Revision"/>
+    <w:hidden/>
+    <w:uiPriority w:val="99"/>
+    <w:semiHidden/>
+    <w:rsid w:val="00011865"/>
+    <w:pPr>
+      <w:spacing w:after="0" w:line="240" w:lineRule="auto"/>
+    </w:pPr>
+  </w:style>
+  <w:style w:type="paragraph" w:styleId="Header">
+    <w:name w:val="header"/>
+    <w:basedOn w:val="Normal"/>
+    <w:link w:val="HeaderChar"/>
+    <w:uiPriority w:val="99"/>
+    <w:unhideWhenUsed/>
+    <w:rsid w:val="00BF6D2E"/>
+    <w:pPr>
+      <w:tabs>
+        <w:tab w:val="center" w:pos="4680"/>
+        <w:tab w:val="right" w:pos="9360"/>
+      </w:tabs>
+      <w:spacing w:after="0" w:line="240" w:lineRule="auto"/>
+    </w:pPr>
+  </w:style>
+  <w:style w:type="character" w:customStyle="1" w:styleId="HeaderChar">
+    <w:name w:val="Header Char"/>
+    <w:basedOn w:val="DefaultParagraphFont"/>
+    <w:link w:val="Header"/>
+    <w:uiPriority w:val="99"/>
+    <w:rsid w:val="00BF6D2E"/>
+  </w:style>
+  <w:style w:type="paragraph" w:styleId="Footer">
+    <w:name w:val="footer"/>
+    <w:basedOn w:val="Normal"/>
+    <w:link w:val="FooterChar"/>
+    <w:uiPriority w:val="99"/>
+    <w:unhideWhenUsed/>
+    <w:rsid w:val="00BF6D2E"/>
+    <w:pPr>
+      <w:tabs>
+        <w:tab w:val="center" w:pos="4680"/>
+        <w:tab w:val="right" w:pos="9360"/>
+      </w:tabs>
+      <w:spacing w:after="0" w:line="240" w:lineRule="auto"/>
+    </w:pPr>
+  </w:style>
+  <w:style w:type="character" w:customStyle="1" w:styleId="FooterChar">
+    <w:name w:val="Footer Char"/>
+    <w:basedOn w:val="DefaultParagraphFont"/>
+    <w:link w:val="Footer"/>
+    <w:uiPriority w:val="99"/>
+    <w:rsid w:val="00BF6D2E"/>
+  </w:style>
 </w:styles>
 </file>
 
